--- a/doc/Ecodistrict user manual/Design supporting module.docx
+++ b/doc/Ecodistrict user manual/Design supporting module.docx
@@ -11,8 +11,6 @@
           <w:szCs w:val="28"/>
         </w:rPr>
       </w:pPr>
-      <w:bookmarkStart w:id="0" w:name="_GoBack"/>
-      <w:bookmarkEnd w:id="0"/>
       <w:r>
         <w:rPr>
           <w:b/>
@@ -55,7 +53,13 @@
         <w:br/>
       </w:r>
       <w:r>
-        <w:t xml:space="preserve">The goal of the design module is to visualize map based data on the district and manipulate the data by applying measures on objects within the district. </w:t>
+        <w:t xml:space="preserve">The goal of the design module is to visualize map based data </w:t>
+      </w:r>
+      <w:r>
+        <w:t>of</w:t>
+      </w:r>
+      <w:r>
+        <w:t xml:space="preserve"> the district and manipulate the data by applying measures on objects within the district. </w:t>
       </w:r>
     </w:p>
     <w:p>
@@ -99,7 +103,15 @@
         <w:t>A second</w:t>
       </w:r>
       <w:r>
-        <w:t xml:space="preserve"> way of changing object properties is by means of a dialog where properties can be manipulated directly. Calculation modules can read these changed values and calculate KPIs based on those values. The KPIs that are related to objects can in turn be visualized by the design module. This chain of modules is controlled by the Ecodistrict dashboard.</w:t>
+        <w:t xml:space="preserve"> way of changing object properties is by means of a dialog where properties can be manipulated directly. Calculation modules can read these changed values and calculate KPIs based on those values. The KPIs that are related to objects can in turn be visualized by the design module. This chain of modules is controlled by the </w:t>
+      </w:r>
+      <w:proofErr w:type="spellStart"/>
+      <w:r>
+        <w:t>Ecodistrict</w:t>
+      </w:r>
+      <w:proofErr w:type="spellEnd"/>
+      <w:r>
+        <w:t xml:space="preserve"> dashboard.</w:t>
       </w:r>
     </w:p>
     <w:p>
@@ -128,7 +140,15 @@
         <w:br/>
       </w:r>
       <w:r>
-        <w:t xml:space="preserve">The design module is started from within the Ecodistrict dashboard by </w:t>
+        <w:t xml:space="preserve">The design module is started from within the </w:t>
+      </w:r>
+      <w:proofErr w:type="spellStart"/>
+      <w:r>
+        <w:t>Ecodistrict</w:t>
+      </w:r>
+      <w:proofErr w:type="spellEnd"/>
+      <w:r>
+        <w:t xml:space="preserve"> dashboard by </w:t>
       </w:r>
       <w:r>
         <w:t xml:space="preserve">clicking </w:t>
@@ -149,6 +169,36 @@
         <w:t>”</w:t>
       </w:r>
       <w:r>
+        <w:t xml:space="preserve">, </w:t>
+      </w:r>
+      <w:r>
+        <w:t xml:space="preserve">see </w:t>
+      </w:r>
+      <w:r>
+        <w:fldChar w:fldCharType="begin"/>
+      </w:r>
+      <w:r>
+        <w:instrText xml:space="preserve"> REF _Ref465948652 \h </w:instrText>
+      </w:r>
+      <w:r>
+        <w:fldChar w:fldCharType="separate"/>
+      </w:r>
+      <w:r>
+        <w:t xml:space="preserve">Figure </w:t>
+      </w:r>
+      <w:r>
+        <w:rPr>
+          <w:noProof/>
+        </w:rPr>
+        <w:t>1</w:t>
+      </w:r>
+      <w:r>
+        <w:fldChar w:fldCharType="end"/>
+      </w:r>
+      <w:r>
+        <w:t>,</w:t>
+      </w:r>
+      <w:r>
         <w:t xml:space="preserve"> or by </w:t>
       </w:r>
       <w:r>
@@ -162,66 +212,49 @@
       </w:r>
       <w:r>
         <w:t>“Develop alternatives”</w:t>
+      </w:r>
+      <w:r>
+        <w:t xml:space="preserve">, see </w:t>
+      </w:r>
+      <w:r>
+        <w:fldChar w:fldCharType="begin"/>
+      </w:r>
+      <w:r>
+        <w:instrText xml:space="preserve"> REF _Ref465948680 \h </w:instrText>
+      </w:r>
+      <w:r>
+        <w:fldChar w:fldCharType="separate"/>
+      </w:r>
+      <w:r>
+        <w:t xml:space="preserve">Figure </w:t>
+      </w:r>
+      <w:r>
+        <w:rPr>
+          <w:noProof/>
+        </w:rPr>
+        <w:t>2</w:t>
+      </w:r>
+      <w:r>
+        <w:fldChar w:fldCharType="end"/>
       </w:r>
       <w:r>
         <w:t>.</w:t>
       </w:r>
     </w:p>
     <w:p>
+      <w:pPr>
+        <w:keepNext/>
+      </w:pPr>
       <w:r>
         <w:rPr>
           <w:noProof/>
           <w:lang w:val="nl-NL" w:eastAsia="nl-NL"/>
         </w:rPr>
         <w:drawing>
-          <wp:inline distT="0" distB="0" distL="0" distR="0" wp14:anchorId="5BDC3143" wp14:editId="1A290268">
+          <wp:inline distT="0" distB="0" distL="0" distR="0" wp14:anchorId="3D2A2709" wp14:editId="15285FFC">
             <wp:extent cx="5760720" cy="2073490"/>
             <wp:effectExtent l="0" t="0" r="0" b="3175"/>
             <wp:docPr id="1" name="Picture 1"/>
-            <wp:cNvGraphicFramePr>
-              <a:graphicFrameLocks xmlns:a="http://schemas.openxmlformats.org/drawingml/2006/main" noChangeAspect="1"/>
-            </wp:cNvGraphicFramePr>
-            <a:graphic xmlns:a="http://schemas.openxmlformats.org/drawingml/2006/main">
-              <a:graphicData uri="http://schemas.openxmlformats.org/drawingml/2006/picture">
-                <pic:pic xmlns:pic="http://schemas.openxmlformats.org/drawingml/2006/picture">
-                  <pic:nvPicPr>
-                    <pic:cNvPr id="0" name=""/>
-                    <pic:cNvPicPr/>
-                  </pic:nvPicPr>
-                  <pic:blipFill>
-                    <a:blip r:embed="rId8"/>
-                    <a:stretch>
-                      <a:fillRect/>
-                    </a:stretch>
-                  </pic:blipFill>
-                  <pic:spPr>
-                    <a:xfrm>
-                      <a:off x="0" y="0"/>
-                      <a:ext cx="5760720" cy="2073490"/>
-                    </a:xfrm>
-                    <a:prstGeom prst="rect">
-                      <a:avLst/>
-                    </a:prstGeom>
-                  </pic:spPr>
-                </pic:pic>
-              </a:graphicData>
-            </a:graphic>
-          </wp:inline>
-        </w:drawing>
-      </w:r>
-    </w:p>
-    <w:p>
-      <w:r>
-        <w:rPr>
-          <w:noProof/>
-          <w:lang w:val="nl-NL" w:eastAsia="nl-NL"/>
-        </w:rPr>
-        <w:lastRenderedPageBreak/>
-        <w:drawing>
-          <wp:inline distT="0" distB="0" distL="0" distR="0" wp14:anchorId="799069BB" wp14:editId="6519E8CC">
-            <wp:extent cx="5760720" cy="2966525"/>
-            <wp:effectExtent l="0" t="0" r="0" b="5715"/>
-            <wp:docPr id="2" name="Picture 2"/>
             <wp:cNvGraphicFramePr>
               <a:graphicFrameLocks xmlns:a="http://schemas.openxmlformats.org/drawingml/2006/main" noChangeAspect="1"/>
             </wp:cNvGraphicFramePr>
@@ -241,6 +274,87 @@
                   <pic:spPr>
                     <a:xfrm>
                       <a:off x="0" y="0"/>
+                      <a:ext cx="5760720" cy="2073490"/>
+                    </a:xfrm>
+                    <a:prstGeom prst="rect">
+                      <a:avLst/>
+                    </a:prstGeom>
+                  </pic:spPr>
+                </pic:pic>
+              </a:graphicData>
+            </a:graphic>
+          </wp:inline>
+        </w:drawing>
+      </w:r>
+    </w:p>
+    <w:p>
+      <w:pPr>
+        <w:pStyle w:val="Caption"/>
+      </w:pPr>
+      <w:bookmarkStart w:id="0" w:name="_Ref465948652"/>
+      <w:r>
+        <w:t xml:space="preserve">Figure </w:t>
+      </w:r>
+      <w:r>
+        <w:fldChar w:fldCharType="begin"/>
+      </w:r>
+      <w:r>
+        <w:instrText xml:space="preserve"> SEQ Figure \* ARABIC </w:instrText>
+      </w:r>
+      <w:r>
+        <w:fldChar w:fldCharType="separate"/>
+      </w:r>
+      <w:r>
+        <w:rPr>
+          <w:noProof/>
+        </w:rPr>
+        <w:t>1</w:t>
+      </w:r>
+      <w:r>
+        <w:fldChar w:fldCharType="end"/>
+      </w:r>
+      <w:bookmarkEnd w:id="0"/>
+      <w:r>
+        <w:t>, start the design module from the dashboard for the “As is” situation</w:t>
+      </w:r>
+      <w:r>
+        <w:t>.</w:t>
+      </w:r>
+    </w:p>
+    <w:p>
+      <w:pPr>
+        <w:keepNext/>
+      </w:pPr>
+      <w:r>
+        <w:rPr>
+          <w:noProof/>
+          <w:lang w:val="nl-NL" w:eastAsia="nl-NL"/>
+        </w:rPr>
+        <w:lastRenderedPageBreak/>
+        <w:drawing>
+          <wp:inline distT="0" distB="0" distL="0" distR="0" wp14:anchorId="48F7069C" wp14:editId="47C57420">
+            <wp:extent cx="5760720" cy="2966525"/>
+            <wp:effectExtent l="0" t="0" r="0" b="5715"/>
+            <wp:docPr id="2" name="Picture 2"/>
+            <wp:cNvGraphicFramePr>
+              <a:graphicFrameLocks xmlns:a="http://schemas.openxmlformats.org/drawingml/2006/main" noChangeAspect="1"/>
+            </wp:cNvGraphicFramePr>
+            <a:graphic xmlns:a="http://schemas.openxmlformats.org/drawingml/2006/main">
+              <a:graphicData uri="http://schemas.openxmlformats.org/drawingml/2006/picture">
+                <pic:pic xmlns:pic="http://schemas.openxmlformats.org/drawingml/2006/picture">
+                  <pic:nvPicPr>
+                    <pic:cNvPr id="0" name=""/>
+                    <pic:cNvPicPr/>
+                  </pic:nvPicPr>
+                  <pic:blipFill>
+                    <a:blip r:embed="rId10"/>
+                    <a:stretch>
+                      <a:fillRect/>
+                    </a:stretch>
+                  </pic:blipFill>
+                  <pic:spPr>
+                    <a:xfrm>
+                      <a:off x="0" y="0"/>
                       <a:ext cx="5760720" cy="2966525"/>
                     </a:xfrm>
                     <a:prstGeom prst="rect">
@@ -255,6 +369,46 @@
       </w:r>
     </w:p>
     <w:p>
+      <w:pPr>
+        <w:pStyle w:val="Caption"/>
+      </w:pPr>
+      <w:bookmarkStart w:id="1" w:name="_Ref465948680"/>
+      <w:r>
+        <w:t xml:space="preserve">Figure </w:t>
+      </w:r>
+      <w:r>
+        <w:fldChar w:fldCharType="begin"/>
+      </w:r>
+      <w:r>
+        <w:instrText xml:space="preserve"> SEQ Figure \* ARABIC </w:instrText>
+      </w:r>
+      <w:r>
+        <w:fldChar w:fldCharType="separate"/>
+      </w:r>
+      <w:r>
+        <w:rPr>
+          <w:noProof/>
+        </w:rPr>
+        <w:t>2</w:t>
+      </w:r>
+      <w:r>
+        <w:fldChar w:fldCharType="end"/>
+      </w:r>
+      <w:bookmarkEnd w:id="1"/>
+      <w:r>
+        <w:t xml:space="preserve">, </w:t>
+      </w:r>
+      <w:r>
+        <w:t xml:space="preserve">start the design module from the dashboard for </w:t>
+      </w:r>
+      <w:r>
+        <w:t>an alternative</w:t>
+      </w:r>
+      <w:r>
+        <w:t>.</w:t>
+      </w:r>
+    </w:p>
+    <w:p>
       <w:r>
         <w:rPr>
           <w:b/>
@@ -267,15 +421,32 @@
       </w:r>
     </w:p>
     <w:p>
+      <w:pPr>
+        <w:rPr>
+          <w:b/>
+        </w:rPr>
+      </w:pPr>
+      <w:r>
+        <w:rPr>
+          <w:b/>
+        </w:rPr>
+        <w:br w:type="page"/>
+      </w:r>
+    </w:p>
+    <w:p>
+      <w:pPr>
+        <w:keepNext/>
+      </w:pPr>
       <w:r>
         <w:rPr>
           <w:noProof/>
           <w:lang w:val="nl-NL" w:eastAsia="nl-NL"/>
         </w:rPr>
+        <w:lastRenderedPageBreak/>
         <mc:AlternateContent>
           <mc:Choice Requires="wps">
             <w:drawing>
-              <wp:anchor distT="0" distB="0" distL="114300" distR="114300" simplePos="0" relativeHeight="251702272" behindDoc="0" locked="0" layoutInCell="1" allowOverlap="1" wp14:anchorId="09727420" wp14:editId="06DD9578">
+              <wp:anchor distT="0" distB="0" distL="114300" distR="114300" simplePos="0" relativeHeight="251702272" behindDoc="0" locked="0" layoutInCell="1" allowOverlap="1" wp14:anchorId="11883FD0" wp14:editId="3304D66B">
                 <wp:simplePos x="0" y="0"/>
                 <wp:positionH relativeFrom="column">
                   <wp:posOffset>2333523</wp:posOffset>
@@ -333,7 +504,19 @@
                               <w:rPr>
                                 <w:lang w:val="en-US"/>
                               </w:rPr>
-                              <w:t>1 Map</w:t>
+                              <w:t>1</w:t>
+                            </w:r>
+                            <w:r>
+                              <w:rPr>
+                                <w:lang w:val="en-US"/>
+                              </w:rPr>
+                              <w:t>.</w:t>
+                            </w:r>
+                            <w:r>
+                              <w:rPr>
+                                <w:lang w:val="en-US"/>
+                              </w:rPr>
+                              <w:t xml:space="preserve"> Map</w:t>
                             </w:r>
                           </w:p>
                         </w:txbxContent>
@@ -373,7 +556,7 @@
                 </v:handles>
                 <o:callout v:ext="edit" type="oneSegment" on="t"/>
               </v:shapetype>
-              <v:shape id="Line Callout 1 302" o:spid="_x0000_s1026" type="#_x0000_t47" style="position:absolute;margin-left:183.75pt;margin-top:86.35pt;width:54.15pt;height:21.75pt;z-index:251702272;visibility:visible;mso-wrap-style:square;mso-width-percent:0;mso-height-percent:0;mso-wrap-distance-left:9pt;mso-wrap-distance-top:0;mso-wrap-distance-right:9pt;mso-wrap-distance-bottom:0;mso-position-horizontal:absolute;mso-position-horizontal-relative:text;mso-position-vertical:absolute;mso-position-vertical-relative:text;mso-width-percent:0;mso-height-percent:0;mso-width-relative:margin;mso-height-relative:margin;v-text-anchor:middle" o:gfxdata="UEsDBBQABgAIAAAAIQC2gziS/gAAAOEBAAATAAAAW0NvbnRlbnRfVHlwZXNdLnhtbJSRQU7DMBBF&#10;90jcwfIWJU67QAgl6YK0S0CoHGBkTxKLZGx5TGhvj5O2G0SRWNoz/78nu9wcxkFMGNg6quQqL6RA&#10;0s5Y6ir5vt9lD1JwBDIwOMJKHpHlpr69KfdHjyxSmriSfYz+USnWPY7AufNIadK6MEJMx9ApD/oD&#10;OlTrorhX2lFEilmcO2RdNtjC5xDF9pCuTyYBB5bi6bQ4syoJ3g9WQ0ymaiLzg5KdCXlKLjvcW893&#10;SUOqXwnz5DrgnHtJTxOsQfEKIT7DmDSUCaxw7Rqn8787ZsmRM9e2VmPeBN4uqYvTtW7jvijg9N/y&#10;JsXecLq0q+WD6m8AAAD//wMAUEsDBBQABgAIAAAAIQA4/SH/1gAAAJQBAAALAAAAX3JlbHMvLnJl&#10;bHOkkMFqwzAMhu+DvYPRfXGawxijTi+j0GvpHsDYimMaW0Yy2fr2M4PBMnrbUb/Q94l/f/hMi1qR&#10;JVI2sOt6UJgd+ZiDgffL8ekFlFSbvV0oo4EbChzGx4f9GRdb25HMsYhqlCwG5lrLq9biZkxWOiqY&#10;22YiTra2kYMu1l1tQD30/bPm3wwYN0x18gb45AdQl1tp5j/sFB2T0FQ7R0nTNEV3j6o9feQzro1i&#10;OWA14Fm+Q8a1a8+Bvu/d/dMb2JY5uiPbhG/ktn4cqGU/er3pcvwCAAD//wMAUEsDBBQABgAIAAAA&#10;IQDrkVmLsAIAANIFAAAOAAAAZHJzL2Uyb0RvYy54bWysVMlu2zAQvRfoPxC8N1osr4gcGA5SFDAS&#10;o0mRM02RsVpuJWnL7td3SMmymwQoUPQizXAWznucmeubgxRoz6yrtSpxdpVixBTVVa1eSvzt6e7T&#10;BCPniaqI0IqV+Mgcvpl//HDdmBnL9VaLilkESZSbNabEW+/NLEkc3TJJ3JU2TIGRayuJB9W+JJUl&#10;DWSXIsnTdJQ02lbGasqcg9Pb1ojnMT/njPoHzh3zSJQYavPxa+N3E77J/JrMXiwx25p2ZZB/qEKS&#10;WsGlfapb4gna2fpNKllTq53m/opqmWjOa8oiBkCTpa/QPG6JYRELkONMT5P7f2np/X5tUV2VeJDm&#10;GCki4ZFWtWJoSYTQO48yFCzAU2PcDNwfzdp2mgMxgD5wK8Mf4KBD5PbYc8sOHlE4HE3G43SIEQVT&#10;Ph7l+TDkTM7Bxjr/mWmJglDiDbwrs10RWeSW7FfOR5KrrlBSfc8w4lLAm+2JQFk+mA5G3aNeOAGy&#10;s9MwnUyLtz6DS59skufF9K1Tcek0SossdhCg6GoD6YQDwAXGWo6i5I+ChfKF+so4cA6s5BFY7Ha2&#10;FBYBiBITSpnyEQbki94hjNdC9IEtI68Chc86UjvfEMbiFPSB6d9v7CPirVr5PljWStv3ElQ/+ptb&#10;/xP6FnOA7w+bQ2y0bBCKDEcbXR2h+6xux9IZelfD46+I82ti4U1hYmG3+Af4cKGbEutOwmir7a/3&#10;zoM/jAdYMWpgrkvsfu6IZRiJLwoGZ5oVRVgEUSmG4xwUe2nZXFrUTi41PAl0GVQXxeDvxUnkVstn&#10;aNVFuBVMRFG4u8TU25Oy9O2+gSVG2WIR3WD4DfEr9WhoSB6IDn3zdHgm1nQT4GF07vVpB3Qt1s7M&#10;2TdEKr3Yec1rH4xnXjsFFgdIf2ymSz16nVfx/DcAAAD//wMAUEsDBBQABgAIAAAAIQBXFSQ03wAA&#10;AAsBAAAPAAAAZHJzL2Rvd25yZXYueG1sTI9BT4QwEIXvJv6HZky8uQXcBUXKZjV68GIi6r1LRyDS&#10;KdLCsvvrHU96nLwvb75XbBfbixlH3zlSEK8iEEi1Mx01Ct7fnq5uQPigyejeESo4oodteX5W6Ny4&#10;A73iXIVGcAn5XCtoQxhyKX3dotV+5QYkzj7daHXgc2ykGfWBy20vkyhKpdUd8YdWD/jQYv1VTVbB&#10;ByINx/vmcXr+jufT7WlXrV8apS4vlt0diIBL+IPhV5/VoWSnvZvIeNEruE6zDaMcZEkGgol1tuEx&#10;ewVJnCYgy0L+31D+AAAA//8DAFBLAQItABQABgAIAAAAIQC2gziS/gAAAOEBAAATAAAAAAAAAAAA&#10;AAAAAAAAAABbQ29udGVudF9UeXBlc10ueG1sUEsBAi0AFAAGAAgAAAAhADj9If/WAAAAlAEAAAsA&#10;AAAAAAAAAAAAAAAALwEAAF9yZWxzLy5yZWxzUEsBAi0AFAAGAAgAAAAhAOuRWYuwAgAA0gUAAA4A&#10;AAAAAAAAAAAAAAAALgIAAGRycy9lMm9Eb2MueG1sUEsBAi0AFAAGAAgAAAAhAFcVJDTfAAAACwEA&#10;AA8AAAAAAAAAAAAAAAAACgUAAGRycy9kb3ducmV2LnhtbFBLBQYAAAAABAAEAPMAAAAWBgAAAAA=&#10;" adj="13049,39366,10993,26770" fillcolor="white [3201]" strokecolor="#f79646 [3209]" strokeweight="2pt">
+              <v:shape id="Line Callout 1 302" o:spid="_x0000_s1026" type="#_x0000_t47" style="position:absolute;margin-left:183.75pt;margin-top:86.35pt;width:54.15pt;height:21.75pt;z-index:251702272;visibility:visible;mso-wrap-style:square;mso-width-percent:0;mso-height-percent:0;mso-wrap-distance-left:9pt;mso-wrap-distance-top:0;mso-wrap-distance-right:9pt;mso-wrap-distance-bottom:0;mso-position-horizontal:absolute;mso-position-horizontal-relative:text;mso-position-vertical:absolute;mso-position-vertical-relative:text;mso-width-percent:0;mso-height-percent:0;mso-width-relative:margin;mso-height-relative:margin;v-text-anchor:middle" o:gfxdata="UEsDBBQABgAIAAAAIQC2gziS/gAAAOEBAAATAAAAW0NvbnRlbnRfVHlwZXNdLnhtbJSRQU7DMBBF&#10;90jcwfIWJU67QAgl6YK0S0CoHGBkTxKLZGx5TGhvj5O2G0SRWNoz/78nu9wcxkFMGNg6quQqL6RA&#10;0s5Y6ir5vt9lD1JwBDIwOMJKHpHlpr69KfdHjyxSmriSfYz+USnWPY7AufNIadK6MEJMx9ApD/oD&#10;OlTrorhX2lFEilmcO2RdNtjC5xDF9pCuTyYBB5bi6bQ4syoJ3g9WQ0ymaiLzg5KdCXlKLjvcW893&#10;SUOqXwnz5DrgnHtJTxOsQfEKIT7DmDSUCaxw7Rqn8787ZsmRM9e2VmPeBN4uqYvTtW7jvijg9N/y&#10;JsXecLq0q+WD6m8AAAD//wMAUEsDBBQABgAIAAAAIQA4/SH/1gAAAJQBAAALAAAAX3JlbHMvLnJl&#10;bHOkkMFqwzAMhu+DvYPRfXGawxijTi+j0GvpHsDYimMaW0Yy2fr2M4PBMnrbUb/Q94l/f/hMi1qR&#10;JVI2sOt6UJgd+ZiDgffL8ekFlFSbvV0oo4EbChzGx4f9GRdb25HMsYhqlCwG5lrLq9biZkxWOiqY&#10;22YiTra2kYMu1l1tQD30/bPm3wwYN0x18gb45AdQl1tp5j/sFB2T0FQ7R0nTNEV3j6o9feQzro1i&#10;OWA14Fm+Q8a1a8+Bvu/d/dMb2JY5uiPbhG/ktn4cqGU/er3pcvwCAAD//wMAUEsDBBQABgAIAAAA&#10;IQA+TVxIrAIAAMoFAAAOAAAAZHJzL2Uyb0RvYy54bWysVNtu2zAMfR+wfxD0vvoS54o6RZCiw4Cg&#10;DdYOfVZkqfGm2yQlTvb1o2THydoCA4a9yJR5SPEckbq+OUiB9sy6WqsSZ1cpRkxRXdXqpcTfnu4+&#10;TTBynqiKCK1YiY/M4Zv5xw/XjZmxXG+1qJhFkES5WWNKvPXezJLE0S2TxF1pwxQ4ubaSeNjal6Sy&#10;pIHsUiR5mo6SRtvKWE2Zc/D3tnXieczPOaP+gXPHPBIlhtp8XG1cN2FN5tdk9mKJ2da0K4P8QxWS&#10;1AoO7VPdEk/QztZvUsmaWu0091dUy0RzXlMWOQCbLH3F5nFLDItcQBxnepnc/0tL7/dri+qqxIM0&#10;x0gRCZe0qhVDSyKE3nmUoeABnRrjZgB/NGvb7RyYgfSBWxm+QAcdorbHXlt28IjCz9FkPE6HGFFw&#10;5eNRng9DzuQcbKzzn5mWKBgl3sC9MtsVkUVtyX7lfBS56gol1fcMIy4F3NmeCJTlg+lg1F3qBQiY&#10;nUHDdDIt3mIGl5hskufF9C2ouASN0iKLHQQsutrAOvEAckGxVqNo+aNgoXyhvjIOmoMqeSQWu50t&#10;hUVAosSEUqZ8pAH5IjqE8VqIPrBV5FWg8FknaocNYSxOQR+Y/v3EPiKeqpXvg2WttH0vQfWjP7nF&#10;n9i3nAN9f9gcur7Z6OoIXWd1O47O0LsaLn1FnF8TC3cJkwpvin+AhQvdlFh3FkZbbX+99z/gYSzA&#10;i1ED81xi93NHLMNIfFEwMNOsKMIDEDfFcJzDxl56NpcetZNLDVcB3QXVRTPgvTiZ3Gr5DC26CKeC&#10;iygKZ5eYenvaLH37zsDjRdliEWEw9Ib4lXo0NCQPAod+eTo8E2u6zvcwMvf6NPtda7WzcsaGSKUX&#10;O6957YMzSNzq2m3gwQDrjxfpch9R5yd4/hsAAP//AwBQSwMEFAAGAAgAAAAhAFcVJDTfAAAACwEA&#10;AA8AAABkcnMvZG93bnJldi54bWxMj0FPhDAQhe8m/odmTLy5BdwFRcpmNXrwYiLqvUtHINIp0sKy&#10;++sdT3qcvC9vvldsF9uLGUffOVIQryIQSLUzHTUK3t+erm5A+KDJ6N4RKjiih215flbo3LgDveJc&#10;hUZwCflcK2hDGHIpfd2i1X7lBiTOPt1odeBzbKQZ9YHLbS+TKEql1R3xh1YP+NBi/VVNVsEHIg3H&#10;++Zxev6O59PtaVetXxqlLi+W3R2IgEv4g+FXn9WhZKe9m8h40Su4TrMNoxxkSQaCiXW24TF7BUmc&#10;JiDLQv7fUP4AAAD//wMAUEsBAi0AFAAGAAgAAAAhALaDOJL+AAAA4QEAABMAAAAAAAAAAAAAAAAA&#10;AAAAAFtDb250ZW50X1R5cGVzXS54bWxQSwECLQAUAAYACAAAACEAOP0h/9YAAACUAQAACwAAAAAA&#10;AAAAAAAAAAAvAQAAX3JlbHMvLnJlbHNQSwECLQAUAAYACAAAACEAPk1cSKwCAADKBQAADgAAAAAA&#10;AAAAAAAAAAAuAgAAZHJzL2Uyb0RvYy54bWxQSwECLQAUAAYACAAAACEAVxUkNN8AAAALAQAADwAA&#10;AAAAAAAAAAAAAAAGBQAAZHJzL2Rvd25yZXYueG1sUEsFBgAAAAAEAAQA8wAAABIGAAAAAA==&#10;" adj="13049,39366,10993,26770" fillcolor="white [3201]" strokecolor="#f79646 [3209]" strokeweight="2pt">
                 <v:textbox>
                   <w:txbxContent>
                     <w:p>
@@ -387,7 +570,19 @@
                         <w:rPr>
                           <w:lang w:val="en-US"/>
                         </w:rPr>
-                        <w:t>1 Map</w:t>
+                        <w:t>1</w:t>
+                      </w:r>
+                      <w:r>
+                        <w:rPr>
+                          <w:lang w:val="en-US"/>
+                        </w:rPr>
+                        <w:t>.</w:t>
+                      </w:r>
+                      <w:r>
+                        <w:rPr>
+                          <w:lang w:val="en-US"/>
+                        </w:rPr>
+                        <w:t xml:space="preserve"> Map</w:t>
                       </w:r>
                     </w:p>
                   </w:txbxContent>
@@ -406,7 +601,7 @@
         <mc:AlternateContent>
           <mc:Choice Requires="wps">
             <w:drawing>
-              <wp:anchor distT="0" distB="0" distL="114300" distR="114300" simplePos="0" relativeHeight="251689984" behindDoc="0" locked="0" layoutInCell="1" allowOverlap="1" wp14:anchorId="44DC0731" wp14:editId="480CB214">
+              <wp:anchor distT="0" distB="0" distL="114300" distR="114300" simplePos="0" relativeHeight="251689984" behindDoc="0" locked="0" layoutInCell="1" allowOverlap="1" wp14:anchorId="5BA2A820" wp14:editId="0A18CAFD">
                 <wp:simplePos x="0" y="0"/>
                 <wp:positionH relativeFrom="column">
                   <wp:posOffset>3371850</wp:posOffset>
@@ -544,7 +739,7 @@
         <mc:AlternateContent>
           <mc:Choice Requires="wps">
             <w:drawing>
-              <wp:anchor distT="0" distB="0" distL="114300" distR="114300" simplePos="0" relativeHeight="251687936" behindDoc="0" locked="0" layoutInCell="1" allowOverlap="1" wp14:anchorId="2A187A7D" wp14:editId="081FE35B">
+              <wp:anchor distT="0" distB="0" distL="114300" distR="114300" simplePos="0" relativeHeight="251687936" behindDoc="0" locked="0" layoutInCell="1" allowOverlap="1" wp14:anchorId="74300CF2" wp14:editId="726D933A">
                 <wp:simplePos x="0" y="0"/>
                 <wp:positionH relativeFrom="column">
                   <wp:posOffset>3371850</wp:posOffset>
@@ -601,7 +796,19 @@
                               <w:rPr>
                                 <w:lang w:val="en-US"/>
                               </w:rPr>
-                              <w:t xml:space="preserve">4 </w:t>
+                              <w:t>4</w:t>
+                            </w:r>
+                            <w:r>
+                              <w:rPr>
+                                <w:lang w:val="en-US"/>
+                              </w:rPr>
+                              <w:t>.</w:t>
+                            </w:r>
+                            <w:r>
+                              <w:rPr>
+                                <w:lang w:val="en-US"/>
+                              </w:rPr>
+                              <w:t xml:space="preserve"> </w:t>
                             </w:r>
                             <w:r>
                               <w:rPr>
@@ -632,7 +839,7 @@
           </mc:Choice>
           <mc:Fallback>
             <w:pict>
-              <v:shape id="Line Callout 1 22" o:spid="_x0000_s1028" type="#_x0000_t47" style="position:absolute;margin-left:265.5pt;margin-top:118pt;width:127.9pt;height:21.75pt;z-index:251687936;visibility:visible;mso-wrap-style:square;mso-width-percent:0;mso-height-percent:0;mso-wrap-distance-left:9pt;mso-wrap-distance-top:0;mso-wrap-distance-right:9pt;mso-wrap-distance-bottom:0;mso-position-horizontal:absolute;mso-position-horizontal-relative:text;mso-position-vertical:absolute;mso-position-vertical-relative:text;mso-width-percent:0;mso-height-percent:0;mso-width-relative:margin;mso-height-relative:margin;v-text-anchor:middle" o:gfxdata="UEsDBBQABgAIAAAAIQC2gziS/gAAAOEBAAATAAAAW0NvbnRlbnRfVHlwZXNdLnhtbJSRQU7DMBBF&#10;90jcwfIWJU67QAgl6YK0S0CoHGBkTxKLZGx5TGhvj5O2G0SRWNoz/78nu9wcxkFMGNg6quQqL6RA&#10;0s5Y6ir5vt9lD1JwBDIwOMJKHpHlpr69KfdHjyxSmriSfYz+USnWPY7AufNIadK6MEJMx9ApD/oD&#10;OlTrorhX2lFEilmcO2RdNtjC5xDF9pCuTyYBB5bi6bQ4syoJ3g9WQ0ymaiLzg5KdCXlKLjvcW893&#10;SUOqXwnz5DrgnHtJTxOsQfEKIT7DmDSUCaxw7Rqn8787ZsmRM9e2VmPeBN4uqYvTtW7jvijg9N/y&#10;JsXecLq0q+WD6m8AAAD//wMAUEsDBBQABgAIAAAAIQA4/SH/1gAAAJQBAAALAAAAX3JlbHMvLnJl&#10;bHOkkMFqwzAMhu+DvYPRfXGawxijTi+j0GvpHsDYimMaW0Yy2fr2M4PBMnrbUb/Q94l/f/hMi1qR&#10;JVI2sOt6UJgd+ZiDgffL8ekFlFSbvV0oo4EbChzGx4f9GRdb25HMsYhqlCwG5lrLq9biZkxWOiqY&#10;22YiTra2kYMu1l1tQD30/bPm3wwYN0x18gb45AdQl1tp5j/sFB2T0FQ7R0nTNEV3j6o9feQzro1i&#10;OWA14Fm+Q8a1a8+Bvu/d/dMb2JY5uiPbhG/ktn4cqGU/er3pcvwCAAD//wMAUEsDBBQABgAIAAAA&#10;IQDApatyrgIAANMFAAAOAAAAZHJzL2Uyb0RvYy54bWysVNtOGzEQfa/Uf7D8DnslIREbFAVRVYoA&#10;FSqeHa9NtvWttpNN+vWMvZtNCkiVqr7sejxnxnPmdnW9kwJtmXWNVhXOzlOMmKK6btRLhb8/3Z5d&#10;YuQ8UTURWrEK75nD17PPn65aM2W5XmtRM4vAiXLT1lR47b2ZJomjayaJO9eGKVBybSXxINqXpLak&#10;Be9SJHmajpJW29pYTZlzcHvTKfEs+uecUX/PuWMeiQpDbD5+bfyuwjeZXZHpiyVm3dA+DPIPUUjS&#10;KHh0cHVDPEEb27xzJRtqtdPcn1MtE815Q1nkAGyy9A2bxzUxLHKB5DgzpMn9P7f0bvtgUVNXOM8x&#10;UkRCjZaNYmhBhNAbjzIECshSa9wUwI/mwfaSg2OgvONWhj+QQbuY2f2QWbbziMJlNsrLooACUNDl&#10;41GeXwSnydHaWOe/MC1ROFR4BWVltg8ii6kl26XzMcd1Hyipf2QYcSmgZFsiUDkZX5Z9SU8wQOyI&#10;ydLLovgAVJyCzrJiXKST967KU1RWpNmk6Hn00QGjAxOgF5LWpSme/F6wQECob4xD0iExeaQW250t&#10;hEVAo8KEUqb8qPcc0cGMN0IMhl1O3hgKn/VGPTaYsTgGg2H69xcHi/iqVn4wlo3S9iMH9c/h5Q5/&#10;YN9xDvT9brWLnZZFaLha6XoP7Wd1N5fO0NsGyr8kzj8QC1WFjoHl4u/hw4VuK6z7E0ZrbX9/dB/w&#10;MB+gxaiFwa6w+7UhlmEkviqYnElWlmETRKG8GOcg2FPN6lSjNnKhoSTQZxBdPAa8F4cjt1o+Q7PO&#10;w6ugIorC2xWm3h6Ehe8WDmwxyubzCIPpN8Qv1aOhwXlIdOibp90zsaafAQ/Tc6cPS4BMY4t1U3PE&#10;Bkul5xuveeOD8pjXXoDNAac/VtOpHFHHXTx7BQAA//8DAFBLAwQUAAYACAAAACEA5GL9huMAAAAL&#10;AQAADwAAAGRycy9kb3ducmV2LnhtbEyPzU7DMBCE70i8g7VI3KjTv6QNcaoKBBJSL7QFcXTjbRKI&#10;1yF22sDTs5zgtrszmv0mWw22ESfsfO1IwXgUgUAqnKmpVLDfPdwsQPigyejGESr4Qg+r/PIi06lx&#10;Z3rG0zaUgkPIp1pBFUKbSumLCq32I9cisXZ0ndWB166UptNnDreNnERRLK2uiT9UusW7CouPbW8V&#10;vHzjfbL8fA+vb32y0euZnD09HpW6vhrWtyACDuHPDL/4jA45Mx1cT8aLRsF8OuYuQcFkGvPAjmQR&#10;c5kDX5LlHGSeyf8d8h8AAAD//wMAUEsBAi0AFAAGAAgAAAAhALaDOJL+AAAA4QEAABMAAAAAAAAA&#10;AAAAAAAAAAAAAFtDb250ZW50X1R5cGVzXS54bWxQSwECLQAUAAYACAAAACEAOP0h/9YAAACUAQAA&#10;CwAAAAAAAAAAAAAAAAAvAQAAX3JlbHMvLnJlbHNQSwECLQAUAAYACAAAACEAwKWrcq4CAADTBQAA&#10;DgAAAAAAAAAAAAAAAAAuAgAAZHJzL2Uyb0RvYy54bWxQSwECLQAUAAYACAAAACEA5GL9huMAAAAL&#10;AQAADwAAAAAAAAAAAAAAAAAIBQAAZHJzL2Rvd25yZXYueG1sUEsFBgAAAAAEAAQA8wAAABgGAAAA&#10;AA==&#10;" adj="28122,-29659,23400,10753" fillcolor="white [3201]" strokecolor="#f79646 [3209]" strokeweight="2pt">
+              <v:shape id="Line Callout 1 22" o:spid="_x0000_s1028" type="#_x0000_t47" style="position:absolute;margin-left:265.5pt;margin-top:118pt;width:127.9pt;height:21.75pt;z-index:251687936;visibility:visible;mso-wrap-style:square;mso-width-percent:0;mso-height-percent:0;mso-wrap-distance-left:9pt;mso-wrap-distance-top:0;mso-wrap-distance-right:9pt;mso-wrap-distance-bottom:0;mso-position-horizontal:absolute;mso-position-horizontal-relative:text;mso-position-vertical:absolute;mso-position-vertical-relative:text;mso-width-percent:0;mso-height-percent:0;mso-width-relative:margin;mso-height-relative:margin;v-text-anchor:middle" o:gfxdata="UEsDBBQABgAIAAAAIQC2gziS/gAAAOEBAAATAAAAW0NvbnRlbnRfVHlwZXNdLnhtbJSRQU7DMBBF&#10;90jcwfIWJU67QAgl6YK0S0CoHGBkTxKLZGx5TGhvj5O2G0SRWNoz/78nu9wcxkFMGNg6quQqL6RA&#10;0s5Y6ir5vt9lD1JwBDIwOMJKHpHlpr69KfdHjyxSmriSfYz+USnWPY7AufNIadK6MEJMx9ApD/oD&#10;OlTrorhX2lFEilmcO2RdNtjC5xDF9pCuTyYBB5bi6bQ4syoJ3g9WQ0ymaiLzg5KdCXlKLjvcW893&#10;SUOqXwnz5DrgnHtJTxOsQfEKIT7DmDSUCaxw7Rqn8787ZsmRM9e2VmPeBN4uqYvTtW7jvijg9N/y&#10;JsXecLq0q+WD6m8AAAD//wMAUEsDBBQABgAIAAAAIQA4/SH/1gAAAJQBAAALAAAAX3JlbHMvLnJl&#10;bHOkkMFqwzAMhu+DvYPRfXGawxijTi+j0GvpHsDYimMaW0Yy2fr2M4PBMnrbUb/Q94l/f/hMi1qR&#10;JVI2sOt6UJgd+ZiDgffL8ekFlFSbvV0oo4EbChzGx4f9GRdb25HMsYhqlCwG5lrLq9biZkxWOiqY&#10;22YiTra2kYMu1l1tQD30/bPm3wwYN0x18gb45AdQl1tp5j/sFB2T0FQ7R0nTNEV3j6o9feQzro1i&#10;OWA14Fm+Q8a1a8+Bvu/d/dMb2JY5uiPbhG/ktn4cqGU/er3pcvwCAAD//wMAUEsDBBQABgAIAAAA&#10;IQA9QrU9rgIAANIFAAAOAAAAZHJzL2Uyb0RvYy54bWysVFtP2zAUfp+0/2D5HXKlpRUpqoqYJlWA&#10;BhPPrmPTbL7Ndpt2v55jJ007QJo07SXx8bn4fN+5XF3vpEBbZl2jVYWz8xQjpqiuG/VS4e9Pt2eX&#10;GDlPVE2EVqzCe+bw9ezzp6vWTFmu11rUzCIIoty0NRVee2+mSeLomknizrVhCpRcW0k8iPYlqS1p&#10;IboUSZ6mo6TVtjZWU+Yc3N50SjyL8Tln1N9z7phHosKQm49fG7+r8E1mV2T6YolZN7RPg/xDFpI0&#10;Ch4dQt0QT9DGNu9CyYZa7TT351TLRHPeUBYxAJosfYPmcU0Mi1iAHGcGmtz/C0vvtg8WNXWF8xwj&#10;RSTUaNkohhZECL3xKEOgAJZa46Zg/GgebC85OAbIO25l+AMYtIvM7gdm2c4jCpfZKC+LAgpAQZeP&#10;R3l+EYImR29jnf/CtEThUOEVlJXZPoksUku2S+cjx3WfKKl/ZBhxKaBkWyJQORlfln1JT2wA2NEm&#10;Sy+L4gOj4tToLCvGRTp5H6o8tcqKNJsUPY4+O0B0QALwAmkdTfHk94IFAEJ9YxxIB2LyCC22O1sI&#10;iwBGhQmlTPlRHzlaBzfeCDE4dpy8cRQ+65162+DG4hgMjunfXxw84qta+cFZNkrbjwLUP4eXO/sD&#10;+g5zgO93q13XaSHHcLPS9R66z+puLJ2htw1Uf0mcfyAWigoNA7vF38OHC91WWPcnjNba/v7oPtjD&#10;eIAWoxbmusLu14ZYhpH4qmBwJllZhkUQhfJinINgTzWrU43ayIWGikCbQXbxGOy9OBy51fIZenUe&#10;XgUVURTerjD19iAsfLdvYIlRNp9HMxh+Q/xSPRoaggeeQ9s87Z6JNf0IeBieO33YAWQaO6wbmqNt&#10;8FR6vvGaNz4oj7z2AiwOOP2xmU7laHVcxbNXAAAA//8DAFBLAwQUAAYACAAAACEA5GL9huMAAAAL&#10;AQAADwAAAGRycy9kb3ducmV2LnhtbEyPzU7DMBCE70i8g7VI3KjTv6QNcaoKBBJSL7QFcXTjbRKI&#10;1yF22sDTs5zgtrszmv0mWw22ESfsfO1IwXgUgUAqnKmpVLDfPdwsQPigyejGESr4Qg+r/PIi06lx&#10;Z3rG0zaUgkPIp1pBFUKbSumLCq32I9cisXZ0ndWB166UptNnDreNnERRLK2uiT9UusW7CouPbW8V&#10;vHzjfbL8fA+vb32y0euZnD09HpW6vhrWtyACDuHPDL/4jA45Mx1cT8aLRsF8OuYuQcFkGvPAjmQR&#10;c5kDX5LlHGSeyf8d8h8AAAD//wMAUEsBAi0AFAAGAAgAAAAhALaDOJL+AAAA4QEAABMAAAAAAAAA&#10;AAAAAAAAAAAAAFtDb250ZW50X1R5cGVzXS54bWxQSwECLQAUAAYACAAAACEAOP0h/9YAAACUAQAA&#10;CwAAAAAAAAAAAAAAAAAvAQAAX3JlbHMvLnJlbHNQSwECLQAUAAYACAAAACEAPUK1Pa4CAADSBQAA&#10;DgAAAAAAAAAAAAAAAAAuAgAAZHJzL2Uyb0RvYy54bWxQSwECLQAUAAYACAAAACEA5GL9huMAAAAL&#10;AQAADwAAAAAAAAAAAAAAAAAIBQAAZHJzL2Rvd25yZXYueG1sUEsFBgAAAAAEAAQA8wAAABgGAAAA&#10;AA==&#10;" adj="28122,-29659,23400,10753" fillcolor="white [3201]" strokecolor="#f79646 [3209]" strokeweight="2pt">
                 <v:textbox>
                   <w:txbxContent>
                     <w:p>
@@ -645,19 +852,25 @@
                         <w:rPr>
                           <w:lang w:val="en-US"/>
                         </w:rPr>
-                        <w:t xml:space="preserve">4 </w:t>
+                        <w:t>4</w:t>
                       </w:r>
                       <w:r>
                         <w:rPr>
                           <w:lang w:val="en-US"/>
                         </w:rPr>
-                        <w:t xml:space="preserve">Select </w:t>
+                        <w:t>.</w:t>
                       </w:r>
                       <w:r>
                         <w:rPr>
                           <w:lang w:val="en-US"/>
                         </w:rPr>
-                        <w:t>detail layers</w:t>
+                        <w:t xml:space="preserve"> </w:t>
+                      </w:r>
+                      <w:r>
+                        <w:rPr>
+                          <w:lang w:val="en-US"/>
+                        </w:rPr>
+                        <w:t>Select detail layers</w:t>
                       </w:r>
                     </w:p>
                   </w:txbxContent>
@@ -676,7 +889,7 @@
         <mc:AlternateContent>
           <mc:Choice Requires="wps">
             <w:drawing>
-              <wp:anchor distT="0" distB="0" distL="114300" distR="114300" simplePos="0" relativeHeight="251685888" behindDoc="0" locked="0" layoutInCell="1" allowOverlap="1" wp14:anchorId="4A61DAA5" wp14:editId="270DDBD0">
+              <wp:anchor distT="0" distB="0" distL="114300" distR="114300" simplePos="0" relativeHeight="251685888" behindDoc="0" locked="0" layoutInCell="1" allowOverlap="1" wp14:anchorId="70B606E3" wp14:editId="1233252F">
                 <wp:simplePos x="0" y="0"/>
                 <wp:positionH relativeFrom="column">
                   <wp:posOffset>3371850</wp:posOffset>
@@ -733,7 +946,19 @@
                               <w:rPr>
                                 <w:lang w:val="en-US"/>
                               </w:rPr>
-                              <w:t xml:space="preserve">3 </w:t>
+                              <w:t>3</w:t>
+                            </w:r>
+                            <w:r>
+                              <w:rPr>
+                                <w:lang w:val="en-US"/>
+                              </w:rPr>
+                              <w:t>.</w:t>
+                            </w:r>
+                            <w:r>
+                              <w:rPr>
+                                <w:lang w:val="en-US"/>
+                              </w:rPr>
+                              <w:t xml:space="preserve"> </w:t>
                             </w:r>
                             <w:r>
                               <w:rPr>
@@ -764,7 +989,7 @@
           </mc:Choice>
           <mc:Fallback>
             <w:pict>
-              <v:shape id="Line Callout 1 21" o:spid="_x0000_s1029" type="#_x0000_t47" style="position:absolute;margin-left:265.5pt;margin-top:89.2pt;width:127.9pt;height:21.75pt;z-index:251685888;visibility:visible;mso-wrap-style:square;mso-width-percent:0;mso-height-percent:0;mso-wrap-distance-left:9pt;mso-wrap-distance-top:0;mso-wrap-distance-right:9pt;mso-wrap-distance-bottom:0;mso-position-horizontal:absolute;mso-position-horizontal-relative:text;mso-position-vertical:absolute;mso-position-vertical-relative:text;mso-width-percent:0;mso-height-percent:0;mso-width-relative:margin;mso-height-relative:margin;v-text-anchor:middle" o:gfxdata="UEsDBBQABgAIAAAAIQC2gziS/gAAAOEBAAATAAAAW0NvbnRlbnRfVHlwZXNdLnhtbJSRQU7DMBBF&#10;90jcwfIWJU67QAgl6YK0S0CoHGBkTxKLZGx5TGhvj5O2G0SRWNoz/78nu9wcxkFMGNg6quQqL6RA&#10;0s5Y6ir5vt9lD1JwBDIwOMJKHpHlpr69KfdHjyxSmriSfYz+USnWPY7AufNIadK6MEJMx9ApD/oD&#10;OlTrorhX2lFEilmcO2RdNtjC5xDF9pCuTyYBB5bi6bQ4syoJ3g9WQ0ymaiLzg5KdCXlKLjvcW893&#10;SUOqXwnz5DrgnHtJTxOsQfEKIT7DmDSUCaxw7Rqn8787ZsmRM9e2VmPeBN4uqYvTtW7jvijg9N/y&#10;JsXecLq0q+WD6m8AAAD//wMAUEsDBBQABgAIAAAAIQA4/SH/1gAAAJQBAAALAAAAX3JlbHMvLnJl&#10;bHOkkMFqwzAMhu+DvYPRfXGawxijTi+j0GvpHsDYimMaW0Yy2fr2M4PBMnrbUb/Q94l/f/hMi1qR&#10;JVI2sOt6UJgd+ZiDgffL8ekFlFSbvV0oo4EbChzGx4f9GRdb25HMsYhqlCwG5lrLq9biZkxWOiqY&#10;22YiTra2kYMu1l1tQD30/bPm3wwYN0x18gb45AdQl1tp5j/sFB2T0FQ7R0nTNEV3j6o9feQzro1i&#10;OWA14Fm+Q8a1a8+Bvu/d/dMb2JY5uiPbhG/ktn4cqGU/er3pcvwCAAD//wMAUEsDBBQABgAIAAAA&#10;IQDF4sGwrwIAANIFAAAOAAAAZHJzL2Uyb0RvYy54bWysVFtP2zAUfp+0/2D5HXKlLRUpqoqYJlWA&#10;BhPPrmPTbI7t2W6T7tdz7KRpBkiTpr0kPj4Xn+87l6vrthZoz4ytlCxwch5jxCRVZSVfCvz96fZs&#10;hpF1RJZEKMkKfGAWXy8+f7pq9JylaqtEyQyCINLOG13grXN6HkWWbllN7LnSTIKSK1MTB6J5iUpD&#10;GoheiyiN40nUKFNqoyizFm5vOiVehPicM+ruObfMIVFgyM2Frwnfjf9GiysyfzFEbyvap0H+IYua&#10;VBIeHULdEEfQzlTvQtUVNcoq7s6pqiPFeUVZwABokvgNmsct0SxgAXKsHmiy/y8svds/GFSVBU4T&#10;jCSpoUbrSjK0IkKonUMJAgWw1Gg7B+NH/WB6ycLRQ265qf0fwKA2MHsYmGWtQxQuk0maZxkUgIIu&#10;nU7S9MIHjU7e2lj3haka+UOBN1BWZvokkkAt2a+tCxyXfaKk/AFJ81pAyfZEoPxyOsv7ko5s0rFN&#10;Es+y7AOjbGx0NkuTbPo+Uj42SrI4ucx6GH1yAOgIBNB5zjqWwskdBPP5C/mNceAceEkDstDtbCUM&#10;AhQFJpQy6SZ95GDt3XglxODYUfLGUbhQKkiit/VuLEzB4Bj//cXBI7yqpBuc60oq81GA8ufwcmd/&#10;RN9h9vBdu2lDoyVh6vzVRpUH6D6jurG0mt5WUP01se6BGCgqNAzsFncPHy5UU2DVnzDaKvP7o3tv&#10;D+MBWowamOsC2187YhhG4quEwblM8twvgiDkF9MUBDPWbMYauatXCkoCbQbZhaO3d+J45EbVz9Cr&#10;S/8qqIik8HaBqTNHYeW6fQNLjLLlMpjB8Gvi1vJRUx/cE+375ql9Jkb3I+BgeO7UcQeQeWixbmhO&#10;tt5TquXOKV45rzzx2guwOOD0x2Yay8HqtIoXrwAAAP//AwBQSwMEFAAGAAgAAAAhAE+vBnHfAAAA&#10;CwEAAA8AAABkcnMvZG93bnJldi54bWxMj8FOwzAQRO9I/IO1SNyoEwfaNMSpAMEVqaUSV8c2TtR4&#10;HcVuG/r1LCc4rmb09k29mf3ATnaKfUAJ+SIDZlEH06OTsP94uyuBxaTQqCGglfBtI2ya66taVSac&#10;cWtPu+QYQTBWSkKX0lhxHnVnvYqLMFqk7CtMXiU6J8fNpM4E9wMXWbbkXvVIHzo12pfO6sPu6CWI&#10;/FK07vB52epnXQgu9ut39yrl7c389Ags2Tn9leFXn9ShIac2HNFENkh4KHLakihYlffAqLEqlzSm&#10;JbzI18Cbmv/f0PwAAAD//wMAUEsBAi0AFAAGAAgAAAAhALaDOJL+AAAA4QEAABMAAAAAAAAAAAAA&#10;AAAAAAAAAFtDb250ZW50X1R5cGVzXS54bWxQSwECLQAUAAYACAAAACEAOP0h/9YAAACUAQAACwAA&#10;AAAAAAAAAAAAAAAvAQAAX3JlbHMvLnJlbHNQSwECLQAUAAYACAAAACEAxeLBsK8CAADSBQAADgAA&#10;AAAAAAAAAAAAAAAuAgAAZHJzL2Uyb0RvYy54bWxQSwECLQAUAAYACAAAACEAT68Gcd8AAAALAQAA&#10;DwAAAAAAAAAAAAAAAAAJBQAAZHJzL2Rvd25yZXYueG1sUEsFBgAAAAAEAAQA8wAAABUGAAAAAA==&#10;" adj="28122,-17742,23400,10753" fillcolor="white [3201]" strokecolor="#f79646 [3209]" strokeweight="2pt">
+              <v:shape id="Line Callout 1 21" o:spid="_x0000_s1029" type="#_x0000_t47" style="position:absolute;margin-left:265.5pt;margin-top:89.2pt;width:127.9pt;height:21.75pt;z-index:251685888;visibility:visible;mso-wrap-style:square;mso-width-percent:0;mso-height-percent:0;mso-wrap-distance-left:9pt;mso-wrap-distance-top:0;mso-wrap-distance-right:9pt;mso-wrap-distance-bottom:0;mso-position-horizontal:absolute;mso-position-horizontal-relative:text;mso-position-vertical:absolute;mso-position-vertical-relative:text;mso-width-percent:0;mso-height-percent:0;mso-width-relative:margin;mso-height-relative:margin;v-text-anchor:middle" o:gfxdata="UEsDBBQABgAIAAAAIQC2gziS/gAAAOEBAAATAAAAW0NvbnRlbnRfVHlwZXNdLnhtbJSRQU7DMBBF&#10;90jcwfIWJU67QAgl6YK0S0CoHGBkTxKLZGx5TGhvj5O2G0SRWNoz/78nu9wcxkFMGNg6quQqL6RA&#10;0s5Y6ir5vt9lD1JwBDIwOMJKHpHlpr69KfdHjyxSmriSfYz+USnWPY7AufNIadK6MEJMx9ApD/oD&#10;OlTrorhX2lFEilmcO2RdNtjC5xDF9pCuTyYBB5bi6bQ4syoJ3g9WQ0ymaiLzg5KdCXlKLjvcW893&#10;SUOqXwnz5DrgnHtJTxOsQfEKIT7DmDSUCaxw7Rqn8787ZsmRM9e2VmPeBN4uqYvTtW7jvijg9N/y&#10;JsXecLq0q+WD6m8AAAD//wMAUEsDBBQABgAIAAAAIQA4/SH/1gAAAJQBAAALAAAAX3JlbHMvLnJl&#10;bHOkkMFqwzAMhu+DvYPRfXGawxijTi+j0GvpHsDYimMaW0Yy2fr2M4PBMnrbUb/Q94l/f/hMi1qR&#10;JVI2sOt6UJgd+ZiDgffL8ekFlFSbvV0oo4EbChzGx4f9GRdb25HMsYhqlCwG5lrLq9biZkxWOiqY&#10;22YiTra2kYMu1l1tQD30/bPm3wwYN0x18gb45AdQl1tp5j/sFB2T0FQ7R0nTNEV3j6o9feQzro1i&#10;OWA14Fm+Q8a1a8+Bvu/d/dMb2JY5uiPbhG/ktn4cqGU/er3pcvwCAAD//wMAUEsDBBQABgAIAAAA&#10;IQBIoarNrgIAANEFAAAOAAAAZHJzL2Uyb0RvYy54bWysVFtP2zAUfp+0/2D5HXKlLRUpqoqYJlWA&#10;BhPPrmPTbI7t2W6T7tdz7KRpBkiTpr0kPj4Xn+87l6vrthZoz4ytlCxwch5jxCRVZSVfCvz96fZs&#10;hpF1RJZEKMkKfGAWXy8+f7pq9JylaqtEyQyCINLOG13grXN6HkWWbllN7LnSTIKSK1MTB6J5iUpD&#10;GoheiyiN40nUKFNqoyizFm5vOiVehPicM+ruObfMIVFgyM2Frwnfjf9GiysyfzFEbyvap0H+IYua&#10;VBIeHULdEEfQzlTvQtUVNcoq7s6pqiPFeUVZwABokvgNmsct0SxgAXKsHmiy/y8svds/GFSVBU4T&#10;jCSpoUbrSjK0IkKonUMJAgWw1Gg7B+NH/WB6ycLRQ265qf0fwKA2MHsYmGWtQxQuk0maZxkUgIIu&#10;nU7S9MIHjU7e2lj3haka+UOBN1BWZvokkkAt2a+tCxyXfaKk/AFJ81pAyfZEoPxyOsv7ko5s0rFN&#10;Es+y7AOjbGx0NkuTbPo+Uj42SrI4ucx6GH1yAOgIBNB5zjqWwskdBPP5C/mNceAceEkDstDtbCUM&#10;AhQFJpQy6SZ95GDt3XglxODYUfLGUbhQKkiit/VuLEzB4Bj//cXBI7yqpBuc60oq81GA8ufwcmd/&#10;RN9h9vBdu2lDowXK/M1GlQdoPqO6qbSa3lZQ/DWx7oEYqCn0C6wWdw8fLlRTYNWfMNoq8/uje28P&#10;0wFajBoY6wLbXztiGEbiq4S5uUzy3O+BIOQX0xQEM9Zsxhq5q1cKKgJdBtmFo7d34njkRtXP0KpL&#10;/yqoiKTwdoGpM0dh5bp1AzuMsuUymMHsa+LW8lFTH9zz7NvmqX0mRvcT4GB27tRxBZB56LBuZk62&#10;3lOq5c4pXjmvPPHaC7A34PTHYhrLweq0iRevAAAA//8DAFBLAwQUAAYACAAAACEAT68Gcd8AAAAL&#10;AQAADwAAAGRycy9kb3ducmV2LnhtbEyPwU7DMBBE70j8g7VI3KgTB9o0xKkAwRWppRJXxzZO1Hgd&#10;xW4b+vUsJziuZvT2Tb2Z/cBOdop9QAn5IgNmUQfTo5Ow/3i7K4HFpNCoIaCV8G0jbJrrq1pVJpxx&#10;a0+75BhBMFZKQpfSWHEedWe9ioswWqTsK0xeJTonx82kzgT3AxdZtuRe9UgfOjXal87qw+7oJYj8&#10;UrTu8HnZ6mddCC7263f3KuXtzfz0CCzZOf2V4Vef1KEhpzYc0UQ2SHgoctqSKFiV98CosSqXNKYl&#10;vMjXwJua/9/Q/AAAAP//AwBQSwECLQAUAAYACAAAACEAtoM4kv4AAADhAQAAEwAAAAAAAAAAAAAA&#10;AAAAAAAAW0NvbnRlbnRfVHlwZXNdLnhtbFBLAQItABQABgAIAAAAIQA4/SH/1gAAAJQBAAALAAAA&#10;AAAAAAAAAAAAAC8BAABfcmVscy8ucmVsc1BLAQItABQABgAIAAAAIQBIoarNrgIAANEFAAAOAAAA&#10;AAAAAAAAAAAAAC4CAABkcnMvZTJvRG9jLnhtbFBLAQItABQABgAIAAAAIQBPrwZx3wAAAAsBAAAP&#10;AAAAAAAAAAAAAAAAAAgFAABkcnMvZG93bnJldi54bWxQSwUGAAAAAAQABADzAAAAFAYAAAAA&#10;" adj="28122,-17742,23400,10753" fillcolor="white [3201]" strokecolor="#f79646 [3209]" strokeweight="2pt">
                 <v:textbox>
                   <w:txbxContent>
                     <w:p>
@@ -777,7 +1002,19 @@
                         <w:rPr>
                           <w:lang w:val="en-US"/>
                         </w:rPr>
-                        <w:t xml:space="preserve">3 </w:t>
+                        <w:t>3</w:t>
+                      </w:r>
+                      <w:r>
+                        <w:rPr>
+                          <w:lang w:val="en-US"/>
+                        </w:rPr>
+                        <w:t>.</w:t>
+                      </w:r>
+                      <w:r>
+                        <w:rPr>
+                          <w:lang w:val="en-US"/>
+                        </w:rPr>
+                        <w:t xml:space="preserve"> </w:t>
                       </w:r>
                       <w:r>
                         <w:rPr>
@@ -802,7 +1039,7 @@
         <mc:AlternateContent>
           <mc:Choice Requires="wps">
             <w:drawing>
-              <wp:anchor distT="0" distB="0" distL="114300" distR="114300" simplePos="0" relativeHeight="251683840" behindDoc="0" locked="0" layoutInCell="1" allowOverlap="1" wp14:anchorId="59B6754E" wp14:editId="47BF1AC3">
+              <wp:anchor distT="0" distB="0" distL="114300" distR="114300" simplePos="0" relativeHeight="251683840" behindDoc="0" locked="0" layoutInCell="1" allowOverlap="1" wp14:anchorId="4F263325" wp14:editId="0784FFB1">
                 <wp:simplePos x="0" y="0"/>
                 <wp:positionH relativeFrom="column">
                   <wp:posOffset>3371850</wp:posOffset>
@@ -859,7 +1096,19 @@
                               <w:rPr>
                                 <w:lang w:val="en-US"/>
                               </w:rPr>
-                              <w:t xml:space="preserve">2 </w:t>
+                              <w:t>2</w:t>
+                            </w:r>
+                            <w:r>
+                              <w:rPr>
+                                <w:lang w:val="en-US"/>
+                              </w:rPr>
+                              <w:t>.</w:t>
+                            </w:r>
+                            <w:r>
+                              <w:rPr>
+                                <w:lang w:val="en-US"/>
+                              </w:rPr>
+                              <w:t xml:space="preserve"> </w:t>
                             </w:r>
                             <w:r>
                               <w:rPr>
@@ -890,7 +1139,7 @@
           </mc:Choice>
           <mc:Fallback>
             <w:pict>
-              <v:shape id="Line Callout 1 20" o:spid="_x0000_s1030" type="#_x0000_t47" style="position:absolute;margin-left:265.5pt;margin-top:62.15pt;width:127.9pt;height:21.75pt;z-index:251683840;visibility:visible;mso-wrap-style:square;mso-width-percent:0;mso-height-percent:0;mso-wrap-distance-left:9pt;mso-wrap-distance-top:0;mso-wrap-distance-right:9pt;mso-wrap-distance-bottom:0;mso-position-horizontal:absolute;mso-position-horizontal-relative:text;mso-position-vertical:absolute;mso-position-vertical-relative:text;mso-width-percent:0;mso-height-percent:0;mso-width-relative:margin;mso-height-relative:margin;v-text-anchor:middle" o:gfxdata="UEsDBBQABgAIAAAAIQC2gziS/gAAAOEBAAATAAAAW0NvbnRlbnRfVHlwZXNdLnhtbJSRQU7DMBBF&#10;90jcwfIWJU67QAgl6YK0S0CoHGBkTxKLZGx5TGhvj5O2G0SRWNoz/78nu9wcxkFMGNg6quQqL6RA&#10;0s5Y6ir5vt9lD1JwBDIwOMJKHpHlpr69KfdHjyxSmriSfYz+USnWPY7AufNIadK6MEJMx9ApD/oD&#10;OlTrorhX2lFEilmcO2RdNtjC5xDF9pCuTyYBB5bi6bQ4syoJ3g9WQ0ymaiLzg5KdCXlKLjvcW893&#10;SUOqXwnz5DrgnHtJTxOsQfEKIT7DmDSUCaxw7Rqn8787ZsmRM9e2VmPeBN4uqYvTtW7jvijg9N/y&#10;JsXecLq0q+WD6m8AAAD//wMAUEsDBBQABgAIAAAAIQA4/SH/1gAAAJQBAAALAAAAX3JlbHMvLnJl&#10;bHOkkMFqwzAMhu+DvYPRfXGawxijTi+j0GvpHsDYimMaW0Yy2fr2M4PBMnrbUb/Q94l/f/hMi1qR&#10;JVI2sOt6UJgd+ZiDgffL8ekFlFSbvV0oo4EbChzGx4f9GRdb25HMsYhqlCwG5lrLq9biZkxWOiqY&#10;22YiTra2kYMu1l1tQD30/bPm3wwYN0x18gb45AdQl1tp5j/sFB2T0FQ7R0nTNEV3j6o9feQzro1i&#10;OWA14Fm+Q8a1a8+Bvu/d/dMb2JY5uiPbhG/ktn4cqGU/er3pcvwCAAD//wMAUEsDBBQABgAIAAAA&#10;IQD4JWvdrwIAANEFAAAOAAAAZHJzL2Uyb0RvYy54bWysVFtr2zAUfh/sPwi9t44dJ21CnRJSOgah&#10;DWtHnxVZarzpNkmJnf36HcmO43WFwdiLLelcv+9cbm4bKdCBWVdpVeD0coQRU1SXlXot8Nfn+4tr&#10;jJwnqiRCK1bgI3P4dvHxw01t5izTOy1KZhE4UW5emwLvvDfzJHF0xyRxl9owBUKurSQervY1KS2p&#10;wbsUSTYaTZNa29JYTZlz8HrXCvEi+uecUf/IuWMeiQJDbj5+bfxuwzdZ3JD5qyVmV9EuDfIPWUhS&#10;KQjau7ojnqC9rf5wJStqtdPcX1ItE815RVnEAGjS0Rs0TztiWMQC5DjT0+T+n1v6cNhYVJUFzoAe&#10;RSTUaF0phlZECL33KEUgAJZq4+ag/GQ2trs5OAbIDbcy/AEMaiKzx55Z1nhE4TGdZvl4DBEoyLKr&#10;aZZNgtPkbG2s85+YligcCryFsjLbJZFGaslh7XzkuOwSJeW3FCMuBZTsQATKZ1fXeVfSgU421ElH&#10;1+PxO0rjodJFNp1NY4ZQ0YGnfKiUZrPJJOtgdMkBoBMQQBc4a1mKJ38ULOQv1BfGgXPgJYvIYrez&#10;lbAIUBSYUMqUn3aeo3Yw45UQvWFLyRtD4dPOqNMNZixOQW84+nvE3iJG1cr3xrJS2r7noPzeR271&#10;T+hbzAG+b7ZNbLRZyDG8bHV5hOazup1KZ+h9BcVfE+c3xEJNoV9gtfhH+HCh6wLr7oTRTtuf770H&#10;fZgOkGJUw1gX2P3YE8swEp8VzM0szfOwB+Iln1yFrrdDyXYoUXu50lAR6DLILh6DvhenI7davkCr&#10;LkNUEBFFIXaBqbeny8q36wZ2GGXLZVSD2TfEr9WTocF54Dm0zXPzQqzpJsDD7Dzo0wog89hh7cyc&#10;dYOl0su917zyQXjmtbvA3oDTb4tpeI9a5028+AUAAP//AwBQSwMEFAAGAAgAAAAhABBSk5ThAAAA&#10;CwEAAA8AAABkcnMvZG93bnJldi54bWxMj81OwzAQhO9IvIO1SNyo05+kURqngkpcuEADEurNjbdJ&#10;1HgdYrcJb89yguPOjGbny7eT7cQVB986UjCfRSCQKmdaqhV8vD8/pCB80GR05wgVfKOHbXF7k+vM&#10;uJH2eC1DLbiEfKYVNCH0mZS+atBqP3M9EnsnN1gd+BxqaQY9crnt5CKKEml1S/yh0T3uGqzO5cUq&#10;eE36bhVePp/i3Xgu3VcVH97sQan7u+lxAyLgFP7C8Dufp0PBm47uQsaLTkG8nDNLYGOxWoLgxDpN&#10;GObISrJOQRa5/M9Q/AAAAP//AwBQSwECLQAUAAYACAAAACEAtoM4kv4AAADhAQAAEwAAAAAAAAAA&#10;AAAAAAAAAAAAW0NvbnRlbnRfVHlwZXNdLnhtbFBLAQItABQABgAIAAAAIQA4/SH/1gAAAJQBAAAL&#10;AAAAAAAAAAAAAAAAAC8BAABfcmVscy8ucmVsc1BLAQItABQABgAIAAAAIQD4JWvdrwIAANEFAAAO&#10;AAAAAAAAAAAAAAAAAC4CAABkcnMvZTJvRG9jLnhtbFBLAQItABQABgAIAAAAIQAQUpOU4QAAAAsB&#10;AAAPAAAAAAAAAAAAAAAAAAkFAABkcnMvZG93bnJldi54bWxQSwUGAAAAAAQABADzAAAAFwYAAAAA&#10;" adj="27983,-5824,23400,10753" fillcolor="white [3201]" strokecolor="#f79646 [3209]" strokeweight="2pt">
+              <v:shape id="Line Callout 1 20" o:spid="_x0000_s1030" type="#_x0000_t47" style="position:absolute;margin-left:265.5pt;margin-top:62.15pt;width:127.9pt;height:21.75pt;z-index:251683840;visibility:visible;mso-wrap-style:square;mso-width-percent:0;mso-height-percent:0;mso-wrap-distance-left:9pt;mso-wrap-distance-top:0;mso-wrap-distance-right:9pt;mso-wrap-distance-bottom:0;mso-position-horizontal:absolute;mso-position-horizontal-relative:text;mso-position-vertical:absolute;mso-position-vertical-relative:text;mso-width-percent:0;mso-height-percent:0;mso-width-relative:margin;mso-height-relative:margin;v-text-anchor:middle" o:gfxdata="UEsDBBQABgAIAAAAIQC2gziS/gAAAOEBAAATAAAAW0NvbnRlbnRfVHlwZXNdLnhtbJSRQU7DMBBF&#10;90jcwfIWJU67QAgl6YK0S0CoHGBkTxKLZGx5TGhvj5O2G0SRWNoz/78nu9wcxkFMGNg6quQqL6RA&#10;0s5Y6ir5vt9lD1JwBDIwOMJKHpHlpr69KfdHjyxSmriSfYz+USnWPY7AufNIadK6MEJMx9ApD/oD&#10;OlTrorhX2lFEilmcO2RdNtjC5xDF9pCuTyYBB5bi6bQ4syoJ3g9WQ0ymaiLzg5KdCXlKLjvcW893&#10;SUOqXwnz5DrgnHtJTxOsQfEKIT7DmDSUCaxw7Rqn8787ZsmRM9e2VmPeBN4uqYvTtW7jvijg9N/y&#10;JsXecLq0q+WD6m8AAAD//wMAUEsDBBQABgAIAAAAIQA4/SH/1gAAAJQBAAALAAAAX3JlbHMvLnJl&#10;bHOkkMFqwzAMhu+DvYPRfXGawxijTi+j0GvpHsDYimMaW0Yy2fr2M4PBMnrbUb/Q94l/f/hMi1qR&#10;JVI2sOt6UJgd+ZiDgffL8ekFlFSbvV0oo4EbChzGx4f9GRdb25HMsYhqlCwG5lrLq9biZkxWOiqY&#10;22YiTra2kYMu1l1tQD30/bPm3wwYN0x18gb45AdQl1tp5j/sFB2T0FQ7R0nTNEV3j6o9feQzro1i&#10;OWA14Fm+Q8a1a8+Bvu/d/dMb2JY5uiPbhG/ktn4cqGU/er3pcvwCAAD//wMAUEsDBBQABgAIAAAA&#10;IQCDxXS/rgIAANEFAAAOAAAAZHJzL2Uyb0RvYy54bWysVFtr2zAUfh/sPwi9t44dJ21CnRJSOgah&#10;DWtHnxVZarzpNkmJnf36HcmO43WFwdiLLelcv+9cbm4bKdCBWVdpVeD0coQRU1SXlXot8Nfn+4tr&#10;jJwnqiRCK1bgI3P4dvHxw01t5izTOy1KZhE4UW5emwLvvDfzJHF0xyRxl9owBUKurSQervY1KS2p&#10;wbsUSTYaTZNa29JYTZlz8HrXCvEi+uecUf/IuWMeiQJDbj5+bfxuwzdZ3JD5qyVmV9EuDfIPWUhS&#10;KQjau7ojnqC9rf5wJStqtdPcX1ItE815RVnEAGjS0Rs0TztiWMQC5DjT0+T+n1v6cNhYVJUFzoAe&#10;RSTUaF0phlZECL33KEUgAJZq4+ag/GQ2trs5OAbIDbcy/AEMaiKzx55Z1nhE4TGdZvl4DBEoyLKr&#10;aZZNgtPkbG2s85+YligcCryFsjLbJZFGaslh7XzkuOwSJeW3FCMuBZTsQATKZ1fXeVfSgU421ElH&#10;1+PxO0rjodJFNp1NY4ZQ0YGnfKiUZrPJJOtgdMkBoBMQQBc4a1mKJ38ULOQv1BfGgXPgJYvIYrez&#10;lbAIUBSYUMqUn3aeo3Yw45UQvWFLyRtD4dPOqNMNZixOQW84+nvE3iJG1cr3xrJS2r7noPzeR271&#10;T+hbzAG+b7ZNbLRIfnjZ6vIIzWd1O5XO0PsKir8mzm+IhZpCv8Bq8Y/w4ULXBdbdCaOdtj/few/6&#10;MB0gxaiGsS6w+7EnlmEkPiuYm1ma52EPxEs+uQpdb4eS7VCi9nKloSLQZZBdPAZ9L05HbrV8gVZd&#10;hqggIopC7AJTb0+XlW/XDewwypbLqAazb4hfqydDg/PAc2ib5+aFWNNNgIfZedCnFUDmscPamTnr&#10;Bkull3uveeWD8Mxrd4G9AaffFtPwHrXOm3jxCwAA//8DAFBLAwQUAAYACAAAACEAEFKTlOEAAAAL&#10;AQAADwAAAGRycy9kb3ducmV2LnhtbEyPzU7DMBCE70i8g7VI3KjTn6RRGqeCSly4QAMS6s2Nt0nU&#10;eB1itwlvz3KC486MZufLt5PtxBUH3zpSMJ9FIJAqZ1qqFXy8Pz+kIHzQZHTnCBV8o4dtcXuT68y4&#10;kfZ4LUMtuIR8phU0IfSZlL5q0Go/cz0Seyc3WB34HGppBj1yue3kIooSaXVL/KHRPe4arM7lxSp4&#10;TfpuFV4+n+LdeC7dVxUf3uxBqfu76XEDIuAU/sLwO5+nQ8Gbju5CxotOQbycM0tgY7FaguDEOk0Y&#10;5shKsk5BFrn8z1D8AAAA//8DAFBLAQItABQABgAIAAAAIQC2gziS/gAAAOEBAAATAAAAAAAAAAAA&#10;AAAAAAAAAABbQ29udGVudF9UeXBlc10ueG1sUEsBAi0AFAAGAAgAAAAhADj9If/WAAAAlAEAAAsA&#10;AAAAAAAAAAAAAAAALwEAAF9yZWxzLy5yZWxzUEsBAi0AFAAGAAgAAAAhAIPFdL+uAgAA0QUAAA4A&#10;AAAAAAAAAAAAAAAALgIAAGRycy9lMm9Eb2MueG1sUEsBAi0AFAAGAAgAAAAhABBSk5ThAAAACwEA&#10;AA8AAAAAAAAAAAAAAAAACAUAAGRycy9kb3ducmV2LnhtbFBLBQYAAAAABAAEAPMAAAAWBgAAAAA=&#10;" adj="27983,-5824,23400,10753" fillcolor="white [3201]" strokecolor="#f79646 [3209]" strokeweight="2pt">
                 <v:textbox>
                   <w:txbxContent>
                     <w:p>
@@ -903,7 +1152,19 @@
                         <w:rPr>
                           <w:lang w:val="en-US"/>
                         </w:rPr>
-                        <w:t xml:space="preserve">2 </w:t>
+                        <w:t>2</w:t>
+                      </w:r>
+                      <w:r>
+                        <w:rPr>
+                          <w:lang w:val="en-US"/>
+                        </w:rPr>
+                        <w:t>.</w:t>
+                      </w:r>
+                      <w:r>
+                        <w:rPr>
+                          <w:lang w:val="en-US"/>
+                        </w:rPr>
+                        <w:t xml:space="preserve"> </w:t>
                       </w:r>
                       <w:r>
                         <w:rPr>
@@ -928,7 +1189,7 @@
         <mc:AlternateContent>
           <mc:Choice Requires="wps">
             <w:drawing>
-              <wp:anchor distT="0" distB="0" distL="114300" distR="114300" simplePos="0" relativeHeight="251694080" behindDoc="0" locked="0" layoutInCell="1" allowOverlap="1" wp14:anchorId="607116B0" wp14:editId="6D803BF8">
+              <wp:anchor distT="0" distB="0" distL="114300" distR="114300" simplePos="0" relativeHeight="251694080" behindDoc="0" locked="0" layoutInCell="1" allowOverlap="1" wp14:anchorId="1451D656" wp14:editId="22985B17">
                 <wp:simplePos x="0" y="0"/>
                 <wp:positionH relativeFrom="column">
                   <wp:posOffset>1986280</wp:posOffset>
@@ -1056,7 +1317,7 @@
         <mc:AlternateContent>
           <mc:Choice Requires="wps">
             <w:drawing>
-              <wp:anchor distT="0" distB="0" distL="114300" distR="114300" simplePos="0" relativeHeight="251675648" behindDoc="0" locked="0" layoutInCell="1" allowOverlap="1" wp14:anchorId="1FC7A7AB" wp14:editId="49781AB2">
+              <wp:anchor distT="0" distB="0" distL="114300" distR="114300" simplePos="0" relativeHeight="251675648" behindDoc="0" locked="0" layoutInCell="1" allowOverlap="1" wp14:anchorId="49EB3D86" wp14:editId="60A4120C">
                 <wp:simplePos x="0" y="0"/>
                 <wp:positionH relativeFrom="column">
                   <wp:posOffset>662305</wp:posOffset>
@@ -1113,7 +1374,19 @@
                               <w:rPr>
                                 <w:lang w:val="en-US"/>
                               </w:rPr>
-                              <w:t xml:space="preserve">1b </w:t>
+                              <w:t>1b</w:t>
+                            </w:r>
+                            <w:r>
+                              <w:rPr>
+                                <w:lang w:val="en-US"/>
+                              </w:rPr>
+                              <w:t>.</w:t>
+                            </w:r>
+                            <w:r>
+                              <w:rPr>
+                                <w:lang w:val="en-US"/>
+                              </w:rPr>
+                              <w:t xml:space="preserve"> </w:t>
                             </w:r>
                             <w:r>
                               <w:rPr>
@@ -1144,7 +1417,7 @@
           </mc:Choice>
           <mc:Fallback>
             <w:pict>
-              <v:shape id="Line Callout 1 15" o:spid="_x0000_s1032" type="#_x0000_t47" style="position:absolute;margin-left:52.15pt;margin-top:63.75pt;width:99pt;height:21.75pt;z-index:251675648;visibility:visible;mso-wrap-style:square;mso-width-percent:0;mso-height-percent:0;mso-wrap-distance-left:9pt;mso-wrap-distance-top:0;mso-wrap-distance-right:9pt;mso-wrap-distance-bottom:0;mso-position-horizontal:absolute;mso-position-horizontal-relative:text;mso-position-vertical:absolute;mso-position-vertical-relative:text;mso-width-percent:0;mso-height-percent:0;mso-width-relative:margin;mso-height-relative:margin;v-text-anchor:middle" o:gfxdata="UEsDBBQABgAIAAAAIQC2gziS/gAAAOEBAAATAAAAW0NvbnRlbnRfVHlwZXNdLnhtbJSRQU7DMBBF&#10;90jcwfIWJU67QAgl6YK0S0CoHGBkTxKLZGx5TGhvj5O2G0SRWNoz/78nu9wcxkFMGNg6quQqL6RA&#10;0s5Y6ir5vt9lD1JwBDIwOMJKHpHlpr69KfdHjyxSmriSfYz+USnWPY7AufNIadK6MEJMx9ApD/oD&#10;OlTrorhX2lFEilmcO2RdNtjC5xDF9pCuTyYBB5bi6bQ4syoJ3g9WQ0ymaiLzg5KdCXlKLjvcW893&#10;SUOqXwnz5DrgnHtJTxOsQfEKIT7DmDSUCaxw7Rqn8787ZsmRM9e2VmPeBN4uqYvTtW7jvijg9N/y&#10;JsXecLq0q+WD6m8AAAD//wMAUEsDBBQABgAIAAAAIQA4/SH/1gAAAJQBAAALAAAAX3JlbHMvLnJl&#10;bHOkkMFqwzAMhu+DvYPRfXGawxijTi+j0GvpHsDYimMaW0Yy2fr2M4PBMnrbUb/Q94l/f/hMi1qR&#10;JVI2sOt6UJgd+ZiDgffL8ekFlFSbvV0oo4EbChzGx4f9GRdb25HMsYhqlCwG5lrLq9biZkxWOiqY&#10;22YiTra2kYMu1l1tQD30/bPm3wwYN0x18gb45AdQl1tp5j/sFB2T0FQ7R0nTNEV3j6o9feQzro1i&#10;OWA14Fm+Q8a1a8+Bvu/d/dMb2JY5uiPbhG/ktn4cqGU/er3pcvwCAAD//wMAUEsDBBQABgAIAAAA&#10;IQCSVck6qwIAAM8FAAAOAAAAZHJzL2Uyb0RvYy54bWysVNtu2zAMfR+wfxD03jp2c2tQpwhSdBgQ&#10;dMXaoc+KLDXedJvExMm+fpTsuGlXYMCwF5sSD2+HFK+u91qRnfChtqak+fmAEmG4rWrzXNJvj7dn&#10;U0oCMFMxZY0o6UEEej3/+OGqcTNR2I1VlfAEnZgwa1xJNwBulmWBb4Rm4dw6YVAprdcM8Oifs8qz&#10;Br1rlRWDwThrrK+ct1yEgLc3rZLOk38pBYcvUgYBRJUUc4P09em7jt9sfsVmz565Tc27NNg/ZKFZ&#10;bTBo7+qGASNbX//hStfc22AlnHOrMytlzUWqAavJB2+qedgwJ1ItSE5wPU3h/7nld7t7T+oKezei&#10;xDCNPVrVRpAlU8pugeQEFchS48IMwQ/u3nengGIseS+9jn8shuwTs4eeWbEHwvEyL0aTiwE2gKOu&#10;mIyLIjnNXqydD/BJWE2iUNI1tlX4Lok8Uct2qwCJ46pLlFXfc0qkVtiyHVNkWEyn066lJ5jiFHM2&#10;GU1SbOzVCebiFWZcvIcZvsJcjPLLIgbDIrrUUDqWgdeRsZajJMFBiZi9Ml+FRMaRlSLVlWZdLJUn&#10;WENJGefCwLjznNDRTNZK9YYtIW8MFeSdUYeNZiK9gd5w8PeIvUWKag30xro21r/noPrRR27xx+rb&#10;mmP5sF/v05j1w7S21QFHz9v2TQbHb2ts/YoFuGceO4rTgosFvuBHKtuU1HYSJRvrf713H/H4NlBL&#10;SYOPuqTh55Z5QYn6bPDVXObDYdwC6TAcTQo8+FPN+lRjtnppsSM4Y5hdEiMe1FGU3uonHNRFjIoq&#10;ZjjGLikHfzwsoV02uMG4WCwSDF++Y7AyD45H55HnODaP+yfmXTf/gC/nzh4XQDdh7bC9YKOlsYst&#10;WFlDVEamW167A24NlF6tpdNzQr3s4flvAAAA//8DAFBLAwQUAAYACAAAACEAAHCeVNwAAAALAQAA&#10;DwAAAGRycy9kb3ducmV2LnhtbExPQU7DMBC8I/EHa5G4IGo3bVoU4lQIiQPiQgsPcONtHBGvI9tp&#10;w+9ZTnDbmZ2dma13sx/EGWPqA2lYLhQIpDbYnjoNnx8v9w8gUjZkzRAINXxjgl1zfVWbyoYL7fF8&#10;yJ1gE0qV0eByHispU+vQm7QIIxLvTiF6kxnGTtpoLmzuB1kotZHe9MQJzoz47LD9OkxeQ/n+eiru&#10;JLrpbR7X0W3KfbEttb69mZ8eQWSc858YfutzdWi40zFMZJMYGKv1iqU88CkIVqxUwcyRme1SgWxq&#10;+f+H5gcAAP//AwBQSwECLQAUAAYACAAAACEAtoM4kv4AAADhAQAAEwAAAAAAAAAAAAAAAAAAAAAA&#10;W0NvbnRlbnRfVHlwZXNdLnhtbFBLAQItABQABgAIAAAAIQA4/SH/1gAAAJQBAAALAAAAAAAAAAAA&#10;AAAAAC8BAABfcmVscy8ucmVsc1BLAQItABQABgAIAAAAIQCSVck6qwIAAM8FAAAOAAAAAAAAAAAA&#10;AAAAAC4CAABkcnMvZTJvRG9jLnhtbFBLAQItABQABgAIAAAAIQAAcJ5U3AAAAAsBAAAPAAAAAAAA&#10;AAAAAAAAAAUFAABkcnMvZG93bnJldi54bWxQSwUGAAAAAAQABADzAAAADgYAAAAA&#10;" adj="-7601,-1355,-1636,9264" fillcolor="white [3201]" strokecolor="#f79646 [3209]" strokeweight="2pt">
+              <v:shape id="Line Callout 1 15" o:spid="_x0000_s1032" type="#_x0000_t47" style="position:absolute;margin-left:52.15pt;margin-top:63.75pt;width:99pt;height:21.75pt;z-index:251675648;visibility:visible;mso-wrap-style:square;mso-width-percent:0;mso-height-percent:0;mso-wrap-distance-left:9pt;mso-wrap-distance-top:0;mso-wrap-distance-right:9pt;mso-wrap-distance-bottom:0;mso-position-horizontal:absolute;mso-position-horizontal-relative:text;mso-position-vertical:absolute;mso-position-vertical-relative:text;mso-width-percent:0;mso-height-percent:0;mso-width-relative:margin;mso-height-relative:margin;v-text-anchor:middle" o:gfxdata="UEsDBBQABgAIAAAAIQC2gziS/gAAAOEBAAATAAAAW0NvbnRlbnRfVHlwZXNdLnhtbJSRQU7DMBBF&#10;90jcwfIWJU67QAgl6YK0S0CoHGBkTxKLZGx5TGhvj5O2G0SRWNoz/78nu9wcxkFMGNg6quQqL6RA&#10;0s5Y6ir5vt9lD1JwBDIwOMJKHpHlpr69KfdHjyxSmriSfYz+USnWPY7AufNIadK6MEJMx9ApD/oD&#10;OlTrorhX2lFEilmcO2RdNtjC5xDF9pCuTyYBB5bi6bQ4syoJ3g9WQ0ymaiLzg5KdCXlKLjvcW893&#10;SUOqXwnz5DrgnHtJTxOsQfEKIT7DmDSUCaxw7Rqn8787ZsmRM9e2VmPeBN4uqYvTtW7jvijg9N/y&#10;JsXecLq0q+WD6m8AAAD//wMAUEsDBBQABgAIAAAAIQA4/SH/1gAAAJQBAAALAAAAX3JlbHMvLnJl&#10;bHOkkMFqwzAMhu+DvYPRfXGawxijTi+j0GvpHsDYimMaW0Yy2fr2M4PBMnrbUb/Q94l/f/hMi1qR&#10;JVI2sOt6UJgd+ZiDgffL8ekFlFSbvV0oo4EbChzGx4f9GRdb25HMsYhqlCwG5lrLq9biZkxWOiqY&#10;22YiTra2kYMu1l1tQD30/bPm3wwYN0x18gb45AdQl1tp5j/sFB2T0FQ7R0nTNEV3j6o9feQzro1i&#10;OWA14Fm+Q8a1a8+Bvu/d/dMb2JY5uiPbhG/ktn4cqGU/er3pcvwCAAD//wMAUEsDBBQABgAIAAAA&#10;IQCp9OB3qAIAAM8FAAAOAAAAZHJzL2Uyb0RvYy54bWysVFtP2zAUfp+0/2D5HdKE3qhIUVXENKkC&#10;NJh4dh2bZvNtttuk+/UcO25aGNKkaS/JOT7fuV+urlsp0I5ZV2tV4vx8gBFTVFe1einx96fbsylG&#10;zhNVEaEVK/GeOXw9//zpqjEzVuiNFhWzCIwoN2tMiTfem1mWObphkrhzbZgCIddWEg+sfckqSxqw&#10;LkVWDAbjrNG2MlZT5hy83nRCPI/2OWfU33PumEeixBCbj18bv+vwzeZXZPZiidnUNIVB/iEKSWoF&#10;TntTN8QTtLX1H6ZkTa12mvtzqmWmOa8pizlANvngXTaPG2JYzAWK40xfJvf/zNK73YNFdQW9G2Gk&#10;iIQerWrF0JIIobce5QgEUKXGuBmAH82DTZwDMqTccivDH5JBbazsvq8saz2i8JgXo8nFABpAQVZM&#10;xkURjWZHbWOd/8K0RIEo8RraymwKIo+lJbuV87HGVQqUVD9yjLgU0LIdEWhYTKfT1NITTHGKOZuM&#10;JtE39OoEc/EGMy4+wgzfYC5G+WURnEESKTSgDmnAc6hYV6NI+b1gIXqhvjEOFYeqFDGvOOtsKSyC&#10;HEpMKGXKj5PliA5qvBaiV+wK8k5R+DwpJWxQY3EHesXB3z32GtGrVr5XlrXS9iMD1c/ec4c/ZN/l&#10;HNL37bqNYxYTCy9rXe1h9KzudtIZeltD61fE+QdioaMwLXBY/D18uNBNiXWiMNpo+/uj94CH3QAp&#10;Rg0sdYndry2xDCPxVcHWXObDYbgCkRmOJgUw9lSyPpWorVxq6AjMGEQXyYD34kByq+UzDOoieAUR&#10;URR8l5h6e2CWvjs2cMEoWywiDDbfEL9Sj4YG46HOYWye2mdiTZp/D5tzpw8HIE1YN2xHbNBUerH1&#10;mtc+CI91TQxcDaDenKVTPqKOd3j+CgAA//8DAFBLAwQUAAYACAAAACEAAHCeVNwAAAALAQAADwAA&#10;AGRycy9kb3ducmV2LnhtbExPQU7DMBC8I/EHa5G4IGo3bVoU4lQIiQPiQgsPcONtHBGvI9tpw+9Z&#10;TnDbmZ2dma13sx/EGWPqA2lYLhQIpDbYnjoNnx8v9w8gUjZkzRAINXxjgl1zfVWbyoYL7fF8yJ1g&#10;E0qV0eByHispU+vQm7QIIxLvTiF6kxnGTtpoLmzuB1kotZHe9MQJzoz47LD9OkxeQ/n+eiruJLrp&#10;bR7X0W3KfbEttb69mZ8eQWSc858YfutzdWi40zFMZJMYGKv1iqU88CkIVqxUwcyRme1SgWxq+f+H&#10;5gcAAP//AwBQSwECLQAUAAYACAAAACEAtoM4kv4AAADhAQAAEwAAAAAAAAAAAAAAAAAAAAAAW0Nv&#10;bnRlbnRfVHlwZXNdLnhtbFBLAQItABQABgAIAAAAIQA4/SH/1gAAAJQBAAALAAAAAAAAAAAAAAAA&#10;AC8BAABfcmVscy8ucmVsc1BLAQItABQABgAIAAAAIQCp9OB3qAIAAM8FAAAOAAAAAAAAAAAAAAAA&#10;AC4CAABkcnMvZTJvRG9jLnhtbFBLAQItABQABgAIAAAAIQAAcJ5U3AAAAAsBAAAPAAAAAAAAAAAA&#10;AAAAAAIFAABkcnMvZG93bnJldi54bWxQSwUGAAAAAAQABADzAAAACwYAAAAA&#10;" adj="-7601,-1355,-1636,9264" fillcolor="white [3201]" strokecolor="#f79646 [3209]" strokeweight="2pt">
                 <v:textbox>
                   <w:txbxContent>
                     <w:p>
@@ -1157,7 +1430,19 @@
                         <w:rPr>
                           <w:lang w:val="en-US"/>
                         </w:rPr>
-                        <w:t xml:space="preserve">1b </w:t>
+                        <w:t>1b</w:t>
+                      </w:r>
+                      <w:r>
+                        <w:rPr>
+                          <w:lang w:val="en-US"/>
+                        </w:rPr>
+                        <w:t>.</w:t>
+                      </w:r>
+                      <w:r>
+                        <w:rPr>
+                          <w:lang w:val="en-US"/>
+                        </w:rPr>
+                        <w:t xml:space="preserve"> </w:t>
                       </w:r>
                       <w:r>
                         <w:rPr>
@@ -1181,7 +1466,7 @@
         <mc:AlternateContent>
           <mc:Choice Requires="wps">
             <w:drawing>
-              <wp:anchor distT="0" distB="0" distL="114300" distR="114300" simplePos="0" relativeHeight="251681792" behindDoc="0" locked="0" layoutInCell="1" allowOverlap="1" wp14:anchorId="1FA4F4C2" wp14:editId="164E8501">
+              <wp:anchor distT="0" distB="0" distL="114300" distR="114300" simplePos="0" relativeHeight="251681792" behindDoc="0" locked="0" layoutInCell="1" allowOverlap="1" wp14:anchorId="1155446F" wp14:editId="0F2F0349">
                 <wp:simplePos x="0" y="0"/>
                 <wp:positionH relativeFrom="column">
                   <wp:posOffset>671830</wp:posOffset>
@@ -1295,7 +1580,7 @@
         <mc:AlternateContent>
           <mc:Choice Requires="wps">
             <w:drawing>
-              <wp:anchor distT="0" distB="0" distL="114300" distR="114300" simplePos="0" relativeHeight="251677696" behindDoc="0" locked="0" layoutInCell="1" allowOverlap="1" wp14:anchorId="5D5138A0" wp14:editId="0FF633FC">
+              <wp:anchor distT="0" distB="0" distL="114300" distR="114300" simplePos="0" relativeHeight="251677696" behindDoc="0" locked="0" layoutInCell="1" allowOverlap="1" wp14:anchorId="199DBA66" wp14:editId="53049B58">
                 <wp:simplePos x="0" y="0"/>
                 <wp:positionH relativeFrom="column">
                   <wp:posOffset>662305</wp:posOffset>
@@ -1408,7 +1693,7 @@
         <mc:AlternateContent>
           <mc:Choice Requires="wps">
             <w:drawing>
-              <wp:anchor distT="0" distB="0" distL="114300" distR="114300" simplePos="0" relativeHeight="251679744" behindDoc="0" locked="0" layoutInCell="1" allowOverlap="1" wp14:anchorId="73350690" wp14:editId="5449AF1C">
+              <wp:anchor distT="0" distB="0" distL="114300" distR="114300" simplePos="0" relativeHeight="251679744" behindDoc="0" locked="0" layoutInCell="1" allowOverlap="1" wp14:anchorId="72C852F6" wp14:editId="0A2398F6">
                 <wp:simplePos x="0" y="0"/>
                 <wp:positionH relativeFrom="column">
                   <wp:posOffset>662305</wp:posOffset>
@@ -1543,206 +1828,10 @@
           <w:lang w:val="nl-NL" w:eastAsia="nl-NL"/>
         </w:rPr>
         <w:drawing>
-          <wp:inline distT="0" distB="0" distL="0" distR="0" wp14:anchorId="29BBC97E" wp14:editId="242DAC89">
+          <wp:inline distT="0" distB="0" distL="0" distR="0" wp14:anchorId="12AFD6EF" wp14:editId="7ED53FD3">
             <wp:extent cx="5760720" cy="2082106"/>
             <wp:effectExtent l="0" t="0" r="0" b="0"/>
             <wp:docPr id="3" name="Picture 3"/>
-            <wp:cNvGraphicFramePr>
-              <a:graphicFrameLocks xmlns:a="http://schemas.openxmlformats.org/drawingml/2006/main" noChangeAspect="1"/>
-            </wp:cNvGraphicFramePr>
-            <a:graphic xmlns:a="http://schemas.openxmlformats.org/drawingml/2006/main">
-              <a:graphicData uri="http://schemas.openxmlformats.org/drawingml/2006/picture">
-                <pic:pic xmlns:pic="http://schemas.openxmlformats.org/drawingml/2006/picture">
-                  <pic:nvPicPr>
-                    <pic:cNvPr id="0" name=""/>
-                    <pic:cNvPicPr/>
-                  </pic:nvPicPr>
-                  <pic:blipFill>
-                    <a:blip r:embed="rId10"/>
-                    <a:stretch>
-                      <a:fillRect/>
-                    </a:stretch>
-                  </pic:blipFill>
-                  <pic:spPr>
-                    <a:xfrm>
-                      <a:off x="0" y="0"/>
-                      <a:ext cx="5760720" cy="2082106"/>
-                    </a:xfrm>
-                    <a:prstGeom prst="rect">
-                      <a:avLst/>
-                    </a:prstGeom>
-                  </pic:spPr>
-                </pic:pic>
-              </a:graphicData>
-            </a:graphic>
-          </wp:inline>
-        </w:drawing>
-      </w:r>
-    </w:p>
-    <w:p>
-      <w:pPr>
-        <w:rPr>
-          <w:b/>
-        </w:rPr>
-      </w:pPr>
-      <w:r>
-        <w:rPr>
-          <w:b/>
-        </w:rPr>
-        <w:t xml:space="preserve">1 </w:t>
-      </w:r>
-      <w:r>
-        <w:rPr>
-          <w:b/>
-        </w:rPr>
-        <w:t>B</w:t>
-      </w:r>
-      <w:r>
-        <w:rPr>
-          <w:b/>
-        </w:rPr>
-        <w:t>asic control</w:t>
-      </w:r>
-      <w:r>
-        <w:rPr>
-          <w:b/>
-        </w:rPr>
-        <w:t xml:space="preserve"> of the map</w:t>
-      </w:r>
-    </w:p>
-    <w:p>
-      <w:pPr>
-        <w:pStyle w:val="ListParagraph"/>
-        <w:numPr>
-          <w:ilvl w:val="0"/>
-          <w:numId w:val="8"/>
-        </w:numPr>
-      </w:pPr>
-      <w:r>
-        <w:t>Drag</w:t>
-      </w:r>
-      <w:r>
-        <w:t xml:space="preserve"> the map by selecting the left mouse button </w:t>
-      </w:r>
-      <w:r>
-        <w:t xml:space="preserve">on an empty part of the map </w:t>
-      </w:r>
-      <w:r>
-        <w:t>and then move the mouse. Release the mouse button to stop dragging.</w:t>
-      </w:r>
-    </w:p>
-    <w:p>
-      <w:pPr>
-        <w:pStyle w:val="ListParagraph"/>
-        <w:numPr>
-          <w:ilvl w:val="0"/>
-          <w:numId w:val="8"/>
-        </w:numPr>
-      </w:pPr>
-      <w:r>
-        <w:t xml:space="preserve">Zoom the map by selecting the “+” and “-“ </w:t>
-      </w:r>
-      <w:r>
-        <w:t xml:space="preserve">zoom </w:t>
-      </w:r>
-      <w:r>
-        <w:t xml:space="preserve">controls </w:t>
-      </w:r>
-      <w:r>
-        <w:t xml:space="preserve">(1b) </w:t>
-      </w:r>
-      <w:r>
-        <w:t>in the upper left corner on the centre of the map.</w:t>
-      </w:r>
-    </w:p>
-    <w:p>
-      <w:pPr>
-        <w:pStyle w:val="ListParagraph"/>
-        <w:numPr>
-          <w:ilvl w:val="0"/>
-          <w:numId w:val="8"/>
-        </w:numPr>
-      </w:pPr>
-      <w:r>
-        <w:t xml:space="preserve">Zoom the map by scrolling the mouse wheel on </w:t>
-      </w:r>
-      <w:r>
-        <w:t>an empty part of the map</w:t>
-      </w:r>
-      <w:r>
-        <w:t xml:space="preserve"> (1)</w:t>
-      </w:r>
-      <w:r>
-        <w:t xml:space="preserve">. The map is zoomed at </w:t>
-      </w:r>
-      <w:r>
-        <w:t xml:space="preserve">the current </w:t>
-      </w:r>
-      <w:r>
-        <w:t xml:space="preserve">mouse </w:t>
-      </w:r>
-      <w:r>
-        <w:t>location.</w:t>
-      </w:r>
-    </w:p>
-    <w:p>
-      <w:pPr>
-        <w:rPr>
-          <w:lang w:val="en-US"/>
-        </w:rPr>
-      </w:pPr>
-      <w:r>
-        <w:rPr>
-          <w:b/>
-        </w:rPr>
-        <w:t xml:space="preserve">2 </w:t>
-      </w:r>
-      <w:r>
-        <w:rPr>
-          <w:b/>
-        </w:rPr>
-        <w:t>Selecting what to show</w:t>
-      </w:r>
-      <w:r>
-        <w:rPr>
-          <w:b/>
-        </w:rPr>
-        <w:br/>
-      </w:r>
-      <w:r>
-        <w:t xml:space="preserve">Select the </w:t>
-      </w:r>
-      <w:r>
-        <w:t xml:space="preserve">base </w:t>
-      </w:r>
-      <w:r>
-        <w:t>map</w:t>
-      </w:r>
-      <w:r>
-        <w:t xml:space="preserve"> out of 3 options from the Base map/basic layers co</w:t>
-      </w:r>
-      <w:r>
-        <w:t>ntrol in the right upper corner.</w:t>
-      </w:r>
-    </w:p>
-    <w:p>
-      <w:pPr>
-        <w:rPr>
-          <w:b/>
-        </w:rPr>
-      </w:pPr>
-      <w:r>
-        <w:rPr>
-          <w:b/>
-          <w:noProof/>
-          <w:lang w:val="nl-NL" w:eastAsia="nl-NL"/>
-        </w:rPr>
-        <w:lastRenderedPageBreak/>
-        <w:drawing>
-          <wp:inline distT="0" distB="0" distL="0" distR="0" wp14:anchorId="5963B53F" wp14:editId="612D12D8">
-            <wp:extent cx="952633" cy="1200318"/>
-            <wp:effectExtent l="0" t="0" r="0" b="0"/>
-            <wp:docPr id="28" name="Picture 28"/>
             <wp:cNvGraphicFramePr>
               <a:graphicFrameLocks xmlns:a="http://schemas.openxmlformats.org/drawingml/2006/main" noChangeAspect="1"/>
             </wp:cNvGraphicFramePr>
@@ -1762,7 +1851,7 @@
                   <pic:spPr>
                     <a:xfrm>
                       <a:off x="0" y="0"/>
-                      <a:ext cx="952633" cy="1200318"/>
+                      <a:ext cx="5760720" cy="2082106"/>
                     </a:xfrm>
                     <a:prstGeom prst="rect">
                       <a:avLst/>
@@ -1774,155 +1863,1363 @@
           </wp:inline>
         </w:drawing>
       </w:r>
-      <w:r>
+    </w:p>
+    <w:p>
+      <w:pPr>
+        <w:pStyle w:val="Caption"/>
+      </w:pPr>
+      <w:bookmarkStart w:id="2" w:name="_Ref465948716"/>
+      <w:r>
+        <w:t xml:space="preserve">Figure </w:t>
+      </w:r>
+      <w:r>
+        <w:fldChar w:fldCharType="begin"/>
+      </w:r>
+      <w:r>
+        <w:instrText xml:space="preserve"> SEQ Figure \* ARABIC </w:instrText>
+      </w:r>
+      <w:r>
+        <w:fldChar w:fldCharType="separate"/>
+      </w:r>
+      <w:r>
+        <w:rPr>
+          <w:noProof/>
+        </w:rPr>
+        <w:t>3</w:t>
+      </w:r>
+      <w:r>
+        <w:fldChar w:fldCharType="end"/>
+      </w:r>
+      <w:bookmarkEnd w:id="2"/>
+      <w:r>
+        <w:t>, parts of the web application for control and visualizing data</w:t>
+      </w:r>
+      <w:r>
+        <w:t>.</w:t>
+      </w:r>
+    </w:p>
+    <w:p>
+      <w:pPr>
         <w:rPr>
           <w:b/>
         </w:rPr>
-        <w:t xml:space="preserve">      </w:t>
-      </w:r>
+      </w:pPr>
       <w:r>
         <w:rPr>
           <w:b/>
+        </w:rPr>
+        <w:t>1</w:t>
+      </w:r>
+      <w:r>
+        <w:rPr>
+          <w:b/>
+        </w:rPr>
+        <w:t>.</w:t>
+      </w:r>
+      <w:r>
+        <w:rPr>
+          <w:b/>
+        </w:rPr>
+        <w:t xml:space="preserve"> </w:t>
+      </w:r>
+      <w:r>
+        <w:rPr>
+          <w:b/>
+        </w:rPr>
+        <w:t>B</w:t>
+      </w:r>
+      <w:r>
+        <w:rPr>
+          <w:b/>
+        </w:rPr>
+        <w:t>asic control</w:t>
+      </w:r>
+      <w:r>
+        <w:rPr>
+          <w:b/>
+        </w:rPr>
+        <w:t xml:space="preserve"> of the map</w:t>
+      </w:r>
+    </w:p>
+    <w:p>
+      <w:pPr>
+        <w:pStyle w:val="ListParagraph"/>
+        <w:numPr>
+          <w:ilvl w:val="0"/>
+          <w:numId w:val="8"/>
+        </w:numPr>
+      </w:pPr>
+      <w:r>
+        <w:t>Drag</w:t>
+      </w:r>
+      <w:r>
+        <w:t xml:space="preserve"> the map by </w:t>
+      </w:r>
+      <w:r>
+        <w:t xml:space="preserve">pressing </w:t>
+      </w:r>
+      <w:r>
+        <w:t xml:space="preserve"> the left mouse button </w:t>
+      </w:r>
+      <w:r>
+        <w:t xml:space="preserve">on an empty part of the map </w:t>
+      </w:r>
+      <w:r>
+        <w:t>and then move the mouse. Release the mouse button to stop dragging.</w:t>
+      </w:r>
+    </w:p>
+    <w:p>
+      <w:pPr>
+        <w:pStyle w:val="ListParagraph"/>
+        <w:numPr>
+          <w:ilvl w:val="0"/>
+          <w:numId w:val="8"/>
+        </w:numPr>
+      </w:pPr>
+      <w:r>
+        <w:t xml:space="preserve">Zoom the map by selecting the “+” and “-“ </w:t>
+      </w:r>
+      <w:r>
+        <w:t xml:space="preserve">zoom </w:t>
+      </w:r>
+      <w:r>
+        <w:t xml:space="preserve">controls </w:t>
+      </w:r>
+      <w:r>
+        <w:t>(</w:t>
+      </w:r>
+      <w:r>
+        <w:fldChar w:fldCharType="begin"/>
+      </w:r>
+      <w:r>
+        <w:instrText xml:space="preserve"> REF _Ref465948716 \h </w:instrText>
+      </w:r>
+      <w:r>
+        <w:fldChar w:fldCharType="separate"/>
+      </w:r>
+      <w:r>
+        <w:t xml:space="preserve">Figure </w:t>
+      </w:r>
+      <w:r>
+        <w:rPr>
+          <w:noProof/>
+        </w:rPr>
+        <w:t>3</w:t>
+      </w:r>
+      <w:r>
+        <w:fldChar w:fldCharType="end"/>
+      </w:r>
+      <w:r>
+        <w:t xml:space="preserve">, option </w:t>
+      </w:r>
+      <w:r>
+        <w:t xml:space="preserve">1b) </w:t>
+      </w:r>
+      <w:r>
+        <w:t>in the upper left corner on the centre of the map.</w:t>
+      </w:r>
+    </w:p>
+    <w:p>
+      <w:pPr>
+        <w:pStyle w:val="ListParagraph"/>
+        <w:numPr>
+          <w:ilvl w:val="0"/>
+          <w:numId w:val="8"/>
+        </w:numPr>
+      </w:pPr>
+      <w:r>
+        <w:t xml:space="preserve">Zoom the map by scrolling the mouse wheel on </w:t>
+      </w:r>
+      <w:r>
+        <w:t>an empty part of the map</w:t>
+      </w:r>
+      <w:r>
+        <w:t xml:space="preserve"> (</w:t>
+      </w:r>
+      <w:r>
+        <w:fldChar w:fldCharType="begin"/>
+      </w:r>
+      <w:r>
+        <w:instrText xml:space="preserve"> REF _Ref465948716 \h </w:instrText>
+      </w:r>
+      <w:r>
+        <w:fldChar w:fldCharType="separate"/>
+      </w:r>
+      <w:r>
+        <w:t xml:space="preserve">Figure </w:t>
+      </w:r>
+      <w:r>
+        <w:rPr>
+          <w:noProof/>
+        </w:rPr>
+        <w:t>3</w:t>
+      </w:r>
+      <w:r>
+        <w:fldChar w:fldCharType="end"/>
+      </w:r>
+      <w:r>
+        <w:t xml:space="preserve">, option </w:t>
+      </w:r>
+      <w:r>
+        <w:t>1)</w:t>
+      </w:r>
+      <w:r>
+        <w:t xml:space="preserve">. The map is zoomed at </w:t>
+      </w:r>
+      <w:r>
+        <w:t xml:space="preserve">the current </w:t>
+      </w:r>
+      <w:r>
+        <w:t xml:space="preserve">mouse </w:t>
+      </w:r>
+      <w:r>
+        <w:t>location.</w:t>
+      </w:r>
+    </w:p>
+    <w:p>
+      <w:pPr>
+        <w:rPr>
+          <w:lang w:val="en-US"/>
+        </w:rPr>
+      </w:pPr>
+      <w:r>
+        <w:rPr>
+          <w:b/>
+        </w:rPr>
+        <w:t>2</w:t>
+      </w:r>
+      <w:r>
+        <w:rPr>
+          <w:b/>
+        </w:rPr>
+        <w:t>.</w:t>
+      </w:r>
+      <w:r>
+        <w:rPr>
+          <w:b/>
+        </w:rPr>
+        <w:t xml:space="preserve"> </w:t>
+      </w:r>
+      <w:r>
+        <w:rPr>
+          <w:b/>
+        </w:rPr>
+        <w:t>Selecting what to show</w:t>
+      </w:r>
+      <w:r>
+        <w:rPr>
+          <w:b/>
+        </w:rPr>
+        <w:br/>
+      </w:r>
+      <w:r>
+        <w:t xml:space="preserve">Select the </w:t>
+      </w:r>
+      <w:r>
+        <w:t xml:space="preserve">base </w:t>
+      </w:r>
+      <w:r>
+        <w:t>map</w:t>
+      </w:r>
+      <w:r>
+        <w:t xml:space="preserve"> out of 3</w:t>
+      </w:r>
+      <w:r>
+        <w:t xml:space="preserve"> </w:t>
+      </w:r>
+      <w:r>
+        <w:t>options</w:t>
+      </w:r>
+      <w:r>
+        <w:t xml:space="preserve">, see </w:t>
+      </w:r>
+      <w:r>
+        <w:fldChar w:fldCharType="begin"/>
+      </w:r>
+      <w:r>
+        <w:instrText xml:space="preserve"> REF _Ref465948473 \h </w:instrText>
+      </w:r>
+      <w:r>
+        <w:fldChar w:fldCharType="separate"/>
+      </w:r>
+      <w:r>
+        <w:t xml:space="preserve">Figure </w:t>
+      </w:r>
+      <w:r>
+        <w:rPr>
+          <w:noProof/>
+        </w:rPr>
+        <w:t>4</w:t>
+      </w:r>
+      <w:r>
+        <w:fldChar w:fldCharType="end"/>
+      </w:r>
+      <w:r>
+        <w:t xml:space="preserve">, </w:t>
+      </w:r>
+      <w:r>
+        <w:fldChar w:fldCharType="begin"/>
+      </w:r>
+      <w:r>
+        <w:instrText xml:space="preserve"> REF _Ref465948555 \h </w:instrText>
+      </w:r>
+      <w:r>
+        <w:fldChar w:fldCharType="separate"/>
+      </w:r>
+      <w:r>
+        <w:t xml:space="preserve">Figure </w:t>
+      </w:r>
+      <w:r>
+        <w:rPr>
+          <w:noProof/>
+        </w:rPr>
+        <w:t>5</w:t>
+      </w:r>
+      <w:r>
+        <w:fldChar w:fldCharType="end"/>
+      </w:r>
+      <w:r>
+        <w:t xml:space="preserve"> and </w:t>
+      </w:r>
+      <w:r>
+        <w:fldChar w:fldCharType="begin"/>
+      </w:r>
+      <w:r>
+        <w:instrText xml:space="preserve"> REF _Ref465948559 \h </w:instrText>
+      </w:r>
+      <w:r>
+        <w:fldChar w:fldCharType="separate"/>
+      </w:r>
+      <w:r>
+        <w:t xml:space="preserve">Figure </w:t>
+      </w:r>
+      <w:r>
+        <w:rPr>
+          <w:noProof/>
+        </w:rPr>
+        <w:t>6</w:t>
+      </w:r>
+      <w:r>
+        <w:fldChar w:fldCharType="end"/>
+      </w:r>
+      <w:r>
+        <w:t xml:space="preserve">, </w:t>
+      </w:r>
+      <w:r>
+        <w:t>from the Base map/basic layers co</w:t>
+      </w:r>
+      <w:r>
+        <w:t>ntrol in the right upper corner.</w:t>
+      </w:r>
+    </w:p>
+    <w:p>
+      <w:pPr>
+        <w:keepNext/>
+      </w:pPr>
+      <w:r>
+        <w:t xml:space="preserve">   </w:t>
+      </w:r>
+      <w:r>
+        <w:rPr>
           <w:noProof/>
           <w:lang w:val="nl-NL" w:eastAsia="nl-NL"/>
         </w:rPr>
-        <w:drawing>
-          <wp:inline distT="0" distB="0" distL="0" distR="0" wp14:anchorId="7CEBA643" wp14:editId="77564060">
-            <wp:extent cx="952633" cy="1200318"/>
-            <wp:effectExtent l="0" t="0" r="0" b="0"/>
-            <wp:docPr id="27" name="Picture 27"/>
-            <wp:cNvGraphicFramePr>
-              <a:graphicFrameLocks xmlns:a="http://schemas.openxmlformats.org/drawingml/2006/main" noChangeAspect="1"/>
-            </wp:cNvGraphicFramePr>
-            <a:graphic xmlns:a="http://schemas.openxmlformats.org/drawingml/2006/main">
-              <a:graphicData uri="http://schemas.openxmlformats.org/drawingml/2006/picture">
-                <pic:pic xmlns:pic="http://schemas.openxmlformats.org/drawingml/2006/picture">
-                  <pic:nvPicPr>
-                    <pic:cNvPr id="0" name=""/>
-                    <pic:cNvPicPr/>
-                  </pic:nvPicPr>
-                  <pic:blipFill>
-                    <a:blip r:embed="rId12"/>
-                    <a:stretch>
-                      <a:fillRect/>
-                    </a:stretch>
-                  </pic:blipFill>
-                  <pic:spPr>
-                    <a:xfrm>
-                      <a:off x="0" y="0"/>
-                      <a:ext cx="952633" cy="1200318"/>
-                    </a:xfrm>
-                    <a:prstGeom prst="rect">
-                      <a:avLst/>
-                    </a:prstGeom>
-                  </pic:spPr>
-                </pic:pic>
-              </a:graphicData>
-            </a:graphic>
-          </wp:inline>
-        </w:drawing>
-      </w:r>
-      <w:r>
-        <w:rPr>
-          <w:b/>
-        </w:rPr>
-        <w:t xml:space="preserve">      </w:t>
-      </w:r>
-      <w:r>
-        <w:rPr>
-          <w:b/>
+        <mc:AlternateContent>
+          <mc:Choice Requires="wps">
+            <w:drawing>
+              <wp:inline distT="0" distB="0" distL="0" distR="0" wp14:anchorId="4F9FAA97" wp14:editId="3B604DEE">
+                <wp:extent cx="1141200" cy="1800000"/>
+                <wp:effectExtent l="0" t="0" r="1905" b="0"/>
+                <wp:docPr id="307" name="Text Box 2"/>
+                <wp:cNvGraphicFramePr>
+                  <a:graphicFrameLocks xmlns:a="http://schemas.openxmlformats.org/drawingml/2006/main"/>
+                </wp:cNvGraphicFramePr>
+                <a:graphic xmlns:a="http://schemas.openxmlformats.org/drawingml/2006/main">
+                  <a:graphicData uri="http://schemas.microsoft.com/office/word/2010/wordprocessingShape">
+                    <wps:wsp>
+                      <wps:cNvSpPr txBox="1">
+                        <a:spLocks noChangeArrowheads="1"/>
+                      </wps:cNvSpPr>
+                      <wps:spPr bwMode="auto">
+                        <a:xfrm>
+                          <a:off x="0" y="0"/>
+                          <a:ext cx="1141200" cy="1800000"/>
+                        </a:xfrm>
+                        <a:prstGeom prst="rect">
+                          <a:avLst/>
+                        </a:prstGeom>
+                        <a:solidFill>
+                          <a:srgbClr val="FFFFFF"/>
+                        </a:solidFill>
+                        <a:ln w="9525">
+                          <a:noFill/>
+                          <a:miter lim="800000"/>
+                          <a:headEnd/>
+                          <a:tailEnd/>
+                        </a:ln>
+                      </wps:spPr>
+                      <wps:txbx>
+                        <w:txbxContent>
+                          <w:p>
+                            <w:pPr>
+                              <w:keepNext/>
+                            </w:pPr>
+                            <w:r>
+                              <w:rPr>
+                                <w:b/>
+                                <w:noProof/>
+                                <w:lang w:val="nl-NL" w:eastAsia="nl-NL"/>
+                              </w:rPr>
+                              <w:drawing>
+                                <wp:inline distT="0" distB="0" distL="0" distR="0" wp14:anchorId="593A236C" wp14:editId="266DCCD0">
+                                  <wp:extent cx="952500" cy="1200150"/>
+                                  <wp:effectExtent l="0" t="0" r="0" b="0"/>
+                                  <wp:docPr id="28" name="Picture 28"/>
+                                  <wp:cNvGraphicFramePr>
+                                    <a:graphicFrameLocks xmlns:a="http://schemas.openxmlformats.org/drawingml/2006/main" noChangeAspect="1"/>
+                                  </wp:cNvGraphicFramePr>
+                                  <a:graphic xmlns:a="http://schemas.openxmlformats.org/drawingml/2006/main">
+                                    <a:graphicData uri="http://schemas.openxmlformats.org/drawingml/2006/picture">
+                                      <pic:pic xmlns:pic="http://schemas.openxmlformats.org/drawingml/2006/picture">
+                                        <pic:nvPicPr>
+                                          <pic:cNvPr id="0" name=""/>
+                                          <pic:cNvPicPr/>
+                                        </pic:nvPicPr>
+                                        <pic:blipFill>
+                                          <a:blip r:embed="rId12">
+                                            <a:extLst>
+                                              <a:ext uri="{28A0092B-C50C-407E-A947-70E740481C1C}">
+                                                <a14:useLocalDpi xmlns:a14="http://schemas.microsoft.com/office/drawing/2010/main" val="0"/>
+                                              </a:ext>
+                                            </a:extLst>
+                                          </a:blip>
+                                          <a:stretch>
+                                            <a:fillRect/>
+                                          </a:stretch>
+                                        </pic:blipFill>
+                                        <pic:spPr>
+                                          <a:xfrm>
+                                            <a:off x="0" y="0"/>
+                                            <a:ext cx="952500" cy="1200150"/>
+                                          </a:xfrm>
+                                          <a:prstGeom prst="rect">
+                                            <a:avLst/>
+                                          </a:prstGeom>
+                                        </pic:spPr>
+                                      </pic:pic>
+                                    </a:graphicData>
+                                  </a:graphic>
+                                </wp:inline>
+                              </w:drawing>
+                            </w:r>
+                          </w:p>
+                          <w:p>
+                            <w:pPr>
+                              <w:pStyle w:val="Caption"/>
+                            </w:pPr>
+                            <w:bookmarkStart w:id="3" w:name="_Ref465948473"/>
+                            <w:r>
+                              <w:t xml:space="preserve">Figure </w:t>
+                            </w:r>
+                            <w:r>
+                              <w:fldChar w:fldCharType="begin"/>
+                            </w:r>
+                            <w:r>
+                              <w:instrText xml:space="preserve"> SEQ Figure \* ARABIC </w:instrText>
+                            </w:r>
+                            <w:r>
+                              <w:fldChar w:fldCharType="separate"/>
+                            </w:r>
+                            <w:r>
+                              <w:rPr>
+                                <w:noProof/>
+                              </w:rPr>
+                              <w:t>4</w:t>
+                            </w:r>
+                            <w:r>
+                              <w:fldChar w:fldCharType="end"/>
+                            </w:r>
+                            <w:bookmarkEnd w:id="3"/>
+                            <w:r>
+                              <w:t>, base map: Satellite</w:t>
+                            </w:r>
+                            <w:r>
+                              <w:t>.</w:t>
+                            </w:r>
+                          </w:p>
+                          <w:p/>
+                        </w:txbxContent>
+                      </wps:txbx>
+                      <wps:bodyPr rot="0" vert="horz" wrap="square" lIns="91440" tIns="45720" rIns="91440" bIns="45720" anchor="t" anchorCtr="0">
+                        <a:noAutofit/>
+                      </wps:bodyPr>
+                    </wps:wsp>
+                  </a:graphicData>
+                </a:graphic>
+              </wp:inline>
+            </w:drawing>
+          </mc:Choice>
+          <mc:Fallback>
+            <w:pict>
+              <v:shapetype id="_x0000_t202" coordsize="21600,21600" o:spt="202" path="m,l,21600r21600,l21600,xe">
+                <v:stroke joinstyle="miter"/>
+                <v:path gradientshapeok="t" o:connecttype="rect"/>
+              </v:shapetype>
+              <v:shape id="Text Box 2" o:spid="_x0000_s1036" type="#_x0000_t202" style="width:89.85pt;height:141.75pt;visibility:visible;mso-wrap-style:square;mso-left-percent:-10001;mso-top-percent:-10001;mso-position-horizontal:absolute;mso-position-horizontal-relative:char;mso-position-vertical:absolute;mso-position-vertical-relative:line;mso-left-percent:-10001;mso-top-percent:-10001;v-text-anchor:top" o:gfxdata="UEsDBBQABgAIAAAAIQC2gziS/gAAAOEBAAATAAAAW0NvbnRlbnRfVHlwZXNdLnhtbJSRQU7DMBBF&#10;90jcwfIWJU67QAgl6YK0S0CoHGBkTxKLZGx5TGhvj5O2G0SRWNoz/78nu9wcxkFMGNg6quQqL6RA&#10;0s5Y6ir5vt9lD1JwBDIwOMJKHpHlpr69KfdHjyxSmriSfYz+USnWPY7AufNIadK6MEJMx9ApD/oD&#10;OlTrorhX2lFEilmcO2RdNtjC5xDF9pCuTyYBB5bi6bQ4syoJ3g9WQ0ymaiLzg5KdCXlKLjvcW893&#10;SUOqXwnz5DrgnHtJTxOsQfEKIT7DmDSUCaxw7Rqn8787ZsmRM9e2VmPeBN4uqYvTtW7jvijg9N/y&#10;JsXecLq0q+WD6m8AAAD//wMAUEsDBBQABgAIAAAAIQA4/SH/1gAAAJQBAAALAAAAX3JlbHMvLnJl&#10;bHOkkMFqwzAMhu+DvYPRfXGawxijTi+j0GvpHsDYimMaW0Yy2fr2M4PBMnrbUb/Q94l/f/hMi1qR&#10;JVI2sOt6UJgd+ZiDgffL8ekFlFSbvV0oo4EbChzGx4f9GRdb25HMsYhqlCwG5lrLq9biZkxWOiqY&#10;22YiTra2kYMu1l1tQD30/bPm3wwYN0x18gb45AdQl1tp5j/sFB2T0FQ7R0nTNEV3j6o9feQzro1i&#10;OWA14Fm+Q8a1a8+Bvu/d/dMb2JY5uiPbhG/ktn4cqGU/er3pcvwCAAD//wMAUEsDBBQABgAIAAAA&#10;IQDHBTBNIAIAACYEAAAOAAAAZHJzL2Uyb0RvYy54bWysU9tu2zAMfR+wfxD0vtjOkrU14hRdugwD&#10;ugvQ7gMYWY6FyaImKbGzry8lp0m2vQ3TgyCK1OHhIbW4HTrN9tJ5habixSTnTBqBtTLbin9/Wr+5&#10;5swHMDVoNLLiB+n57fL1q0VvSznFFnUtHSMQ48veVrwNwZZZ5kUrO/ATtNKQs0HXQSDTbbPaQU/o&#10;nc6mef4u69HV1qGQ3tPt/ejky4TfNFKEr03jZWC64sQtpN2lfRP3bLmAcuvAtkocacA/sOhAGUp6&#10;grqHAGzn1F9QnRIOPTZhIrDLsGmUkKkGqqbI/6jmsQUrUy0kjrcnmfz/gxVf9t8cU3XF3+ZXnBno&#10;qElPcgjsPQ5sGvXprS8p7NFSYBjomvqcavX2AcUPzwyuWjBbeecc9q2EmvgV8WV28XTE8RFk03/G&#10;mtLALmACGhrXRfFIDkbo1KfDqTeRiogpi1lBDedMkK+4zuNKOaB8eW6dDx8ldiweKu6o+Qke9g8+&#10;RDpQvoTEbB61qtdK62S47WalHdsDDco6rSP6b2HasL7iN/PpPCEbjO/TDHUq0CBr1VX8TA7KKMcH&#10;U6eQAEqPZ2KizVGfKMkoThg2Q2pFkSqL4m2wPpBiDsfBpY9GhxbdL856GtqK+587cJIz/cmQ6jfF&#10;bBanPBmz+dWUDHfp2Vx6wAiCqnjgbDyuQvoZUQ+Dd9SdRiXdzkyOnGkYk5zHjxOn/dJOUefvvXwG&#10;AAD//wMAUEsDBBQABgAIAAAAIQC0MK7u2wAAAAUBAAAPAAAAZHJzL2Rvd25yZXYueG1sTI/BTsMw&#10;EETvSPyDtUhcEHUotGlDNhUggbi29AM28TaJiNdR7Dbp3+NygctKoxnNvM03k+3UiQffOkF4mCWg&#10;WCpnWqkR9l/v9ytQPpAY6pwwwpk9bIrrq5wy40bZ8mkXahVLxGeE0ITQZ1r7qmFLfuZ6lugd3GAp&#10;RDnU2gw0xnLb6XmSLLWlVuJCQz2/NVx9744W4fA53i3WY/kR9un2aflKbVq6M+LtzfTyDCrwFP7C&#10;cMGP6FBEptIdxXjVIcRHwu+9eOk6BVUizFePC9BFrv/TFz8AAAD//wMAUEsBAi0AFAAGAAgAAAAh&#10;ALaDOJL+AAAA4QEAABMAAAAAAAAAAAAAAAAAAAAAAFtDb250ZW50X1R5cGVzXS54bWxQSwECLQAU&#10;AAYACAAAACEAOP0h/9YAAACUAQAACwAAAAAAAAAAAAAAAAAvAQAAX3JlbHMvLnJlbHNQSwECLQAU&#10;AAYACAAAACEAxwUwTSACAAAmBAAADgAAAAAAAAAAAAAAAAAuAgAAZHJzL2Uyb0RvYy54bWxQSwEC&#10;LQAUAAYACAAAACEAtDCu7tsAAAAFAQAADwAAAAAAAAAAAAAAAAB6BAAAZHJzL2Rvd25yZXYueG1s&#10;UEsFBgAAAAAEAAQA8wAAAIIFAAAAAA==&#10;" stroked="f">
+                <v:textbox>
+                  <w:txbxContent>
+                    <w:p>
+                      <w:pPr>
+                        <w:keepNext/>
+                      </w:pPr>
+                      <w:r>
+                        <w:rPr>
+                          <w:b/>
+                          <w:noProof/>
+                          <w:lang w:val="nl-NL" w:eastAsia="nl-NL"/>
+                        </w:rPr>
+                        <w:drawing>
+                          <wp:inline distT="0" distB="0" distL="0" distR="0" wp14:anchorId="593A236C" wp14:editId="266DCCD0">
+                            <wp:extent cx="952500" cy="1200150"/>
+                            <wp:effectExtent l="0" t="0" r="0" b="0"/>
+                            <wp:docPr id="28" name="Picture 28"/>
+                            <wp:cNvGraphicFramePr>
+                              <a:graphicFrameLocks xmlns:a="http://schemas.openxmlformats.org/drawingml/2006/main" noChangeAspect="1"/>
+                            </wp:cNvGraphicFramePr>
+                            <a:graphic xmlns:a="http://schemas.openxmlformats.org/drawingml/2006/main">
+                              <a:graphicData uri="http://schemas.openxmlformats.org/drawingml/2006/picture">
+                                <pic:pic xmlns:pic="http://schemas.openxmlformats.org/drawingml/2006/picture">
+                                  <pic:nvPicPr>
+                                    <pic:cNvPr id="0" name=""/>
+                                    <pic:cNvPicPr/>
+                                  </pic:nvPicPr>
+                                  <pic:blipFill>
+                                    <a:blip r:embed="rId12">
+                                      <a:extLst>
+                                        <a:ext uri="{28A0092B-C50C-407E-A947-70E740481C1C}">
+                                          <a14:useLocalDpi xmlns:a14="http://schemas.microsoft.com/office/drawing/2010/main" val="0"/>
+                                        </a:ext>
+                                      </a:extLst>
+                                    </a:blip>
+                                    <a:stretch>
+                                      <a:fillRect/>
+                                    </a:stretch>
+                                  </pic:blipFill>
+                                  <pic:spPr>
+                                    <a:xfrm>
+                                      <a:off x="0" y="0"/>
+                                      <a:ext cx="952500" cy="1200150"/>
+                                    </a:xfrm>
+                                    <a:prstGeom prst="rect">
+                                      <a:avLst/>
+                                    </a:prstGeom>
+                                  </pic:spPr>
+                                </pic:pic>
+                              </a:graphicData>
+                            </a:graphic>
+                          </wp:inline>
+                        </w:drawing>
+                      </w:r>
+                    </w:p>
+                    <w:p>
+                      <w:pPr>
+                        <w:pStyle w:val="Caption"/>
+                      </w:pPr>
+                      <w:bookmarkStart w:id="4" w:name="_Ref465948473"/>
+                      <w:r>
+                        <w:t xml:space="preserve">Figure </w:t>
+                      </w:r>
+                      <w:r>
+                        <w:fldChar w:fldCharType="begin"/>
+                      </w:r>
+                      <w:r>
+                        <w:instrText xml:space="preserve"> SEQ Figure \* ARABIC </w:instrText>
+                      </w:r>
+                      <w:r>
+                        <w:fldChar w:fldCharType="separate"/>
+                      </w:r>
+                      <w:r>
+                        <w:rPr>
+                          <w:noProof/>
+                        </w:rPr>
+                        <w:t>4</w:t>
+                      </w:r>
+                      <w:r>
+                        <w:fldChar w:fldCharType="end"/>
+                      </w:r>
+                      <w:bookmarkEnd w:id="4"/>
+                      <w:r>
+                        <w:t>, base map: Satellite</w:t>
+                      </w:r>
+                      <w:r>
+                        <w:t>.</w:t>
+                      </w:r>
+                    </w:p>
+                    <w:p/>
+                  </w:txbxContent>
+                </v:textbox>
+                <w10:anchorlock/>
+              </v:shape>
+            </w:pict>
+          </mc:Fallback>
+        </mc:AlternateContent>
+      </w:r>
+      <w:r>
+        <w:rPr>
           <w:noProof/>
           <w:lang w:val="nl-NL" w:eastAsia="nl-NL"/>
         </w:rPr>
-        <w:drawing>
-          <wp:inline distT="0" distB="0" distL="0" distR="0" wp14:anchorId="7BBE2AB2" wp14:editId="4978E1D4">
-            <wp:extent cx="952633" cy="1200318"/>
-            <wp:effectExtent l="0" t="0" r="0" b="0"/>
-            <wp:docPr id="26" name="Picture 26"/>
-            <wp:cNvGraphicFramePr>
-              <a:graphicFrameLocks xmlns:a="http://schemas.openxmlformats.org/drawingml/2006/main" noChangeAspect="1"/>
-            </wp:cNvGraphicFramePr>
-            <a:graphic xmlns:a="http://schemas.openxmlformats.org/drawingml/2006/main">
-              <a:graphicData uri="http://schemas.openxmlformats.org/drawingml/2006/picture">
-                <pic:pic xmlns:pic="http://schemas.openxmlformats.org/drawingml/2006/picture">
-                  <pic:nvPicPr>
-                    <pic:cNvPr id="0" name=""/>
-                    <pic:cNvPicPr/>
-                  </pic:nvPicPr>
-                  <pic:blipFill>
-                    <a:blip r:embed="rId13"/>
-                    <a:stretch>
-                      <a:fillRect/>
-                    </a:stretch>
-                  </pic:blipFill>
-                  <pic:spPr>
-                    <a:xfrm>
-                      <a:off x="0" y="0"/>
-                      <a:ext cx="952633" cy="1200318"/>
-                    </a:xfrm>
-                    <a:prstGeom prst="rect">
-                      <a:avLst/>
-                    </a:prstGeom>
-                  </pic:spPr>
-                </pic:pic>
-              </a:graphicData>
-            </a:graphic>
-          </wp:inline>
-        </w:drawing>
-      </w:r>
-      <w:r>
-        <w:rPr>
-          <w:b/>
-        </w:rPr>
-        <w:t xml:space="preserve">      </w:t>
-      </w:r>
-      <w:r>
-        <w:rPr>
-          <w:b/>
+        <mc:AlternateContent>
+          <mc:Choice Requires="wps">
+            <w:drawing>
+              <wp:inline distT="0" distB="0" distL="0" distR="0" wp14:anchorId="70BDB434" wp14:editId="38B71671">
+                <wp:extent cx="1141200" cy="1800000"/>
+                <wp:effectExtent l="0" t="0" r="1905" b="0"/>
+                <wp:docPr id="288" name="Text Box 2"/>
+                <wp:cNvGraphicFramePr>
+                  <a:graphicFrameLocks xmlns:a="http://schemas.openxmlformats.org/drawingml/2006/main"/>
+                </wp:cNvGraphicFramePr>
+                <a:graphic xmlns:a="http://schemas.openxmlformats.org/drawingml/2006/main">
+                  <a:graphicData uri="http://schemas.microsoft.com/office/word/2010/wordprocessingShape">
+                    <wps:wsp>
+                      <wps:cNvSpPr txBox="1">
+                        <a:spLocks noChangeArrowheads="1"/>
+                      </wps:cNvSpPr>
+                      <wps:spPr bwMode="auto">
+                        <a:xfrm>
+                          <a:off x="0" y="0"/>
+                          <a:ext cx="1141200" cy="1800000"/>
+                        </a:xfrm>
+                        <a:prstGeom prst="rect">
+                          <a:avLst/>
+                        </a:prstGeom>
+                        <a:solidFill>
+                          <a:srgbClr val="FFFFFF"/>
+                        </a:solidFill>
+                        <a:ln w="9525">
+                          <a:noFill/>
+                          <a:miter lim="800000"/>
+                          <a:headEnd/>
+                          <a:tailEnd/>
+                        </a:ln>
+                      </wps:spPr>
+                      <wps:txbx>
+                        <w:txbxContent>
+                          <w:p>
+                            <w:pPr>
+                              <w:keepNext/>
+                            </w:pPr>
+                            <w:r>
+                              <w:rPr>
+                                <w:b/>
+                                <w:noProof/>
+                                <w:lang w:val="nl-NL" w:eastAsia="nl-NL"/>
+                              </w:rPr>
+                              <w:drawing>
+                                <wp:inline distT="0" distB="0" distL="0" distR="0" wp14:anchorId="59E625D2" wp14:editId="6D45D555">
+                                  <wp:extent cx="949325" cy="1196150"/>
+                                  <wp:effectExtent l="0" t="0" r="3175" b="4445"/>
+                                  <wp:docPr id="27" name="Picture 27"/>
+                                  <wp:cNvGraphicFramePr>
+                                    <a:graphicFrameLocks xmlns:a="http://schemas.openxmlformats.org/drawingml/2006/main" noChangeAspect="1"/>
+                                  </wp:cNvGraphicFramePr>
+                                  <a:graphic xmlns:a="http://schemas.openxmlformats.org/drawingml/2006/main">
+                                    <a:graphicData uri="http://schemas.openxmlformats.org/drawingml/2006/picture">
+                                      <pic:pic xmlns:pic="http://schemas.openxmlformats.org/drawingml/2006/picture">
+                                        <pic:nvPicPr>
+                                          <pic:cNvPr id="0" name=""/>
+                                          <pic:cNvPicPr/>
+                                        </pic:nvPicPr>
+                                        <pic:blipFill>
+                                          <a:blip r:embed="rId13">
+                                            <a:extLst>
+                                              <a:ext uri="{28A0092B-C50C-407E-A947-70E740481C1C}">
+                                                <a14:useLocalDpi xmlns:a14="http://schemas.microsoft.com/office/drawing/2010/main" val="0"/>
+                                              </a:ext>
+                                            </a:extLst>
+                                          </a:blip>
+                                          <a:stretch>
+                                            <a:fillRect/>
+                                          </a:stretch>
+                                        </pic:blipFill>
+                                        <pic:spPr>
+                                          <a:xfrm>
+                                            <a:off x="0" y="0"/>
+                                            <a:ext cx="949325" cy="1196150"/>
+                                          </a:xfrm>
+                                          <a:prstGeom prst="rect">
+                                            <a:avLst/>
+                                          </a:prstGeom>
+                                        </pic:spPr>
+                                      </pic:pic>
+                                    </a:graphicData>
+                                  </a:graphic>
+                                </wp:inline>
+                              </w:drawing>
+                            </w:r>
+                          </w:p>
+                          <w:p>
+                            <w:pPr>
+                              <w:pStyle w:val="Caption"/>
+                            </w:pPr>
+                            <w:bookmarkStart w:id="5" w:name="_Ref465948555"/>
+                            <w:r>
+                              <w:t xml:space="preserve">Figure </w:t>
+                            </w:r>
+                            <w:r>
+                              <w:fldChar w:fldCharType="begin"/>
+                            </w:r>
+                            <w:r>
+                              <w:instrText xml:space="preserve"> SEQ Figure \* ARABIC </w:instrText>
+                            </w:r>
+                            <w:r>
+                              <w:fldChar w:fldCharType="separate"/>
+                            </w:r>
+                            <w:r>
+                              <w:rPr>
+                                <w:noProof/>
+                              </w:rPr>
+                              <w:t>5</w:t>
+                            </w:r>
+                            <w:r>
+                              <w:fldChar w:fldCharType="end"/>
+                            </w:r>
+                            <w:bookmarkEnd w:id="5"/>
+                            <w:r>
+                              <w:t>, base map: Street</w:t>
+                            </w:r>
+                            <w:r>
+                              <w:t>.</w:t>
+                            </w:r>
+                          </w:p>
+                          <w:p>
+                            <w:pPr>
+                              <w:keepNext/>
+                            </w:pPr>
+                          </w:p>
+                        </w:txbxContent>
+                      </wps:txbx>
+                      <wps:bodyPr rot="0" vert="horz" wrap="square" lIns="91440" tIns="45720" rIns="91440" bIns="45720" anchor="t" anchorCtr="0">
+                        <a:noAutofit/>
+                      </wps:bodyPr>
+                    </wps:wsp>
+                  </a:graphicData>
+                </a:graphic>
+              </wp:inline>
+            </w:drawing>
+          </mc:Choice>
+          <mc:Fallback>
+            <w:pict>
+              <v:shape id="_x0000_s1037" type="#_x0000_t202" style="width:89.85pt;height:141.75pt;visibility:visible;mso-wrap-style:square;mso-left-percent:-10001;mso-top-percent:-10001;mso-position-horizontal:absolute;mso-position-horizontal-relative:char;mso-position-vertical:absolute;mso-position-vertical-relative:line;mso-left-percent:-10001;mso-top-percent:-10001;v-text-anchor:top" o:gfxdata="UEsDBBQABgAIAAAAIQC2gziS/gAAAOEBAAATAAAAW0NvbnRlbnRfVHlwZXNdLnhtbJSRQU7DMBBF&#10;90jcwfIWJU67QAgl6YK0S0CoHGBkTxKLZGx5TGhvj5O2G0SRWNoz/78nu9wcxkFMGNg6quQqL6RA&#10;0s5Y6ir5vt9lD1JwBDIwOMJKHpHlpr69KfdHjyxSmriSfYz+USnWPY7AufNIadK6MEJMx9ApD/oD&#10;OlTrorhX2lFEilmcO2RdNtjC5xDF9pCuTyYBB5bi6bQ4syoJ3g9WQ0ymaiLzg5KdCXlKLjvcW893&#10;SUOqXwnz5DrgnHtJTxOsQfEKIT7DmDSUCaxw7Rqn8787ZsmRM9e2VmPeBN4uqYvTtW7jvijg9N/y&#10;JsXecLq0q+WD6m8AAAD//wMAUEsDBBQABgAIAAAAIQA4/SH/1gAAAJQBAAALAAAAX3JlbHMvLnJl&#10;bHOkkMFqwzAMhu+DvYPRfXGawxijTi+j0GvpHsDYimMaW0Yy2fr2M4PBMnrbUb/Q94l/f/hMi1qR&#10;JVI2sOt6UJgd+ZiDgffL8ekFlFSbvV0oo4EbChzGx4f9GRdb25HMsYhqlCwG5lrLq9biZkxWOiqY&#10;22YiTra2kYMu1l1tQD30/bPm3wwYN0x18gb45AdQl1tp5j/sFB2T0FQ7R0nTNEV3j6o9feQzro1i&#10;OWA14Fm+Q8a1a8+Bvu/d/dMb2JY5uiPbhG/ktn4cqGU/er3pcvwCAAD//wMAUEsDBBQABgAIAAAA&#10;IQDPzrp6HwIAACYEAAAOAAAAZHJzL2Uyb0RvYy54bWysU8GO0zAQvSPxD5bvNE3VQjdqulq6FCEt&#10;C9IuHzBxnMbC9gTbbVK+nrHTbQvcED5YHs/4zZs349XtYDQ7SOcV2pLnkyln0gqsld2V/Nvz9s2S&#10;Mx/A1qDRypIfpee369evVn1XyBm2qGvpGIFYX/RdydsQuiLLvGilAT/BTlpyNugMBDLdLqsd9IRu&#10;dDabTt9mPbq6cyik93R7Pzr5OuE3jRThS9N4GZguOXELaXdpr+KerVdQ7Bx0rRInGvAPLAwoS0nP&#10;UPcQgO2d+gvKKOHQYxMmAk2GTaOETDVQNfn0j2qeWuhkqoXE8d1ZJv//YMXj4atjqi75bEmtsmCo&#10;Sc9yCOw9DmwW9ek7X1DYU0eBYaBr6nOq1XcPKL57ZnHTgt3JO+ewbyXUxC+PL7OrpyOOjyBV/xlr&#10;SgP7gAloaJyJ4pEcjNCpT8dzbyIVEVPm85wazpkgX76cxpVyQPHyvHM+fJRoWDyU3FHzEzwcHnyI&#10;dKB4CYnZPGpVb5XWyXC7aqMdOwANyjatE/pvYdqyvuQ3i9kiIVuM79MMGRVokLUyJb+QgyLK8cHW&#10;KSSA0uOZmGh70idKMooThmpIrciTelG8CusjKeZwHFz6aHRo0f3krKehLbn/sQcnOdOfLKl+k8/n&#10;ccqTMV+8m5Hhrj3VtQesIKiSB87G4yaknxH1sHhH3WlU0u3C5MSZhjHJefo4cdqv7RR1+d7rXwAA&#10;AP//AwBQSwMEFAAGAAgAAAAhALQwru7bAAAABQEAAA8AAABkcnMvZG93bnJldi54bWxMj8FOwzAQ&#10;RO9I/IO1SFwQdSi0aUM2FSCBuLb0AzbxNomI11HsNunf43KBy0qjGc28zTeT7dSJB986QXiYJaBY&#10;KmdaqRH2X+/3K1A+kBjqnDDCmT1siuurnDLjRtnyaRdqFUvEZ4TQhNBnWvuqYUt+5nqW6B3cYClE&#10;OdTaDDTGctvpeZIstaVW4kJDPb81XH3vjhbh8DneLdZj+RH26fZp+UptWroz4u3N9PIMKvAU/sJw&#10;wY/oUESm0h3FeNUhxEfC77146ToFVSLMV48L0EWu/9MXPwAAAP//AwBQSwECLQAUAAYACAAAACEA&#10;toM4kv4AAADhAQAAEwAAAAAAAAAAAAAAAAAAAAAAW0NvbnRlbnRfVHlwZXNdLnhtbFBLAQItABQA&#10;BgAIAAAAIQA4/SH/1gAAAJQBAAALAAAAAAAAAAAAAAAAAC8BAABfcmVscy8ucmVsc1BLAQItABQA&#10;BgAIAAAAIQDPzrp6HwIAACYEAAAOAAAAAAAAAAAAAAAAAC4CAABkcnMvZTJvRG9jLnhtbFBLAQIt&#10;ABQABgAIAAAAIQC0MK7u2wAAAAUBAAAPAAAAAAAAAAAAAAAAAHkEAABkcnMvZG93bnJldi54bWxQ&#10;SwUGAAAAAAQABADzAAAAgQUAAAAA&#10;" stroked="f">
+                <v:textbox>
+                  <w:txbxContent>
+                    <w:p>
+                      <w:pPr>
+                        <w:keepNext/>
+                      </w:pPr>
+                      <w:r>
+                        <w:rPr>
+                          <w:b/>
+                          <w:noProof/>
+                          <w:lang w:val="nl-NL" w:eastAsia="nl-NL"/>
+                        </w:rPr>
+                        <w:drawing>
+                          <wp:inline distT="0" distB="0" distL="0" distR="0" wp14:anchorId="59E625D2" wp14:editId="6D45D555">
+                            <wp:extent cx="949325" cy="1196150"/>
+                            <wp:effectExtent l="0" t="0" r="3175" b="4445"/>
+                            <wp:docPr id="27" name="Picture 27"/>
+                            <wp:cNvGraphicFramePr>
+                              <a:graphicFrameLocks xmlns:a="http://schemas.openxmlformats.org/drawingml/2006/main" noChangeAspect="1"/>
+                            </wp:cNvGraphicFramePr>
+                            <a:graphic xmlns:a="http://schemas.openxmlformats.org/drawingml/2006/main">
+                              <a:graphicData uri="http://schemas.openxmlformats.org/drawingml/2006/picture">
+                                <pic:pic xmlns:pic="http://schemas.openxmlformats.org/drawingml/2006/picture">
+                                  <pic:nvPicPr>
+                                    <pic:cNvPr id="0" name=""/>
+                                    <pic:cNvPicPr/>
+                                  </pic:nvPicPr>
+                                  <pic:blipFill>
+                                    <a:blip r:embed="rId13">
+                                      <a:extLst>
+                                        <a:ext uri="{28A0092B-C50C-407E-A947-70E740481C1C}">
+                                          <a14:useLocalDpi xmlns:a14="http://schemas.microsoft.com/office/drawing/2010/main" val="0"/>
+                                        </a:ext>
+                                      </a:extLst>
+                                    </a:blip>
+                                    <a:stretch>
+                                      <a:fillRect/>
+                                    </a:stretch>
+                                  </pic:blipFill>
+                                  <pic:spPr>
+                                    <a:xfrm>
+                                      <a:off x="0" y="0"/>
+                                      <a:ext cx="949325" cy="1196150"/>
+                                    </a:xfrm>
+                                    <a:prstGeom prst="rect">
+                                      <a:avLst/>
+                                    </a:prstGeom>
+                                  </pic:spPr>
+                                </pic:pic>
+                              </a:graphicData>
+                            </a:graphic>
+                          </wp:inline>
+                        </w:drawing>
+                      </w:r>
+                    </w:p>
+                    <w:p>
+                      <w:pPr>
+                        <w:pStyle w:val="Caption"/>
+                      </w:pPr>
+                      <w:bookmarkStart w:id="6" w:name="_Ref465948555"/>
+                      <w:r>
+                        <w:t xml:space="preserve">Figure </w:t>
+                      </w:r>
+                      <w:r>
+                        <w:fldChar w:fldCharType="begin"/>
+                      </w:r>
+                      <w:r>
+                        <w:instrText xml:space="preserve"> SEQ Figure \* ARABIC </w:instrText>
+                      </w:r>
+                      <w:r>
+                        <w:fldChar w:fldCharType="separate"/>
+                      </w:r>
+                      <w:r>
+                        <w:rPr>
+                          <w:noProof/>
+                        </w:rPr>
+                        <w:t>5</w:t>
+                      </w:r>
+                      <w:r>
+                        <w:fldChar w:fldCharType="end"/>
+                      </w:r>
+                      <w:bookmarkEnd w:id="6"/>
+                      <w:r>
+                        <w:t>, base map: Street</w:t>
+                      </w:r>
+                      <w:r>
+                        <w:t>.</w:t>
+                      </w:r>
+                    </w:p>
+                    <w:p>
+                      <w:pPr>
+                        <w:keepNext/>
+                      </w:pPr>
+                    </w:p>
+                  </w:txbxContent>
+                </v:textbox>
+                <w10:anchorlock/>
+              </v:shape>
+            </w:pict>
+          </mc:Fallback>
+        </mc:AlternateContent>
+      </w:r>
+      <w:r>
+        <w:rPr>
           <w:noProof/>
           <w:lang w:val="nl-NL" w:eastAsia="nl-NL"/>
         </w:rPr>
-        <w:drawing>
-          <wp:inline distT="0" distB="0" distL="0" distR="0" wp14:anchorId="54C314C0" wp14:editId="5AFFF8CB">
-            <wp:extent cx="1162212" cy="1200318"/>
-            <wp:effectExtent l="0" t="0" r="0" b="0"/>
-            <wp:docPr id="320" name="Picture 320"/>
-            <wp:cNvGraphicFramePr>
-              <a:graphicFrameLocks xmlns:a="http://schemas.openxmlformats.org/drawingml/2006/main" noChangeAspect="1"/>
-            </wp:cNvGraphicFramePr>
-            <a:graphic xmlns:a="http://schemas.openxmlformats.org/drawingml/2006/main">
-              <a:graphicData uri="http://schemas.openxmlformats.org/drawingml/2006/picture">
-                <pic:pic xmlns:pic="http://schemas.openxmlformats.org/drawingml/2006/picture">
-                  <pic:nvPicPr>
-                    <pic:cNvPr id="0" name=""/>
-                    <pic:cNvPicPr/>
-                  </pic:nvPicPr>
-                  <pic:blipFill>
-                    <a:blip r:embed="rId14"/>
-                    <a:stretch>
-                      <a:fillRect/>
-                    </a:stretch>
-                  </pic:blipFill>
-                  <pic:spPr>
-                    <a:xfrm>
-                      <a:off x="0" y="0"/>
-                      <a:ext cx="1162212" cy="1200318"/>
-                    </a:xfrm>
-                    <a:prstGeom prst="rect">
-                      <a:avLst/>
-                    </a:prstGeom>
-                  </pic:spPr>
-                </pic:pic>
-              </a:graphicData>
-            </a:graphic>
-          </wp:inline>
-        </w:drawing>
-      </w:r>
-      <w:r>
-        <w:rPr>
-          <w:b/>
-        </w:rPr>
-        <w:tab/>
+        <mc:AlternateContent>
+          <mc:Choice Requires="wps">
+            <w:drawing>
+              <wp:inline distT="0" distB="0" distL="0" distR="0" wp14:anchorId="70BDB434" wp14:editId="38B71671">
+                <wp:extent cx="1141200" cy="1800000"/>
+                <wp:effectExtent l="0" t="0" r="1905" b="0"/>
+                <wp:docPr id="291" name="Text Box 2"/>
+                <wp:cNvGraphicFramePr>
+                  <a:graphicFrameLocks xmlns:a="http://schemas.openxmlformats.org/drawingml/2006/main"/>
+                </wp:cNvGraphicFramePr>
+                <a:graphic xmlns:a="http://schemas.openxmlformats.org/drawingml/2006/main">
+                  <a:graphicData uri="http://schemas.microsoft.com/office/word/2010/wordprocessingShape">
+                    <wps:wsp>
+                      <wps:cNvSpPr txBox="1">
+                        <a:spLocks noChangeArrowheads="1"/>
+                      </wps:cNvSpPr>
+                      <wps:spPr bwMode="auto">
+                        <a:xfrm>
+                          <a:off x="0" y="0"/>
+                          <a:ext cx="1141200" cy="1800000"/>
+                        </a:xfrm>
+                        <a:prstGeom prst="rect">
+                          <a:avLst/>
+                        </a:prstGeom>
+                        <a:solidFill>
+                          <a:srgbClr val="FFFFFF"/>
+                        </a:solidFill>
+                        <a:ln w="9525">
+                          <a:noFill/>
+                          <a:miter lim="800000"/>
+                          <a:headEnd/>
+                          <a:tailEnd/>
+                        </a:ln>
+                      </wps:spPr>
+                      <wps:txbx>
+                        <w:txbxContent>
+                          <w:p>
+                            <w:pPr>
+                              <w:keepNext/>
+                            </w:pPr>
+                            <w:r>
+                              <w:rPr>
+                                <w:b/>
+                                <w:noProof/>
+                                <w:lang w:val="nl-NL" w:eastAsia="nl-NL"/>
+                              </w:rPr>
+                              <w:drawing>
+                                <wp:inline distT="0" distB="0" distL="0" distR="0" wp14:anchorId="0DA9033F" wp14:editId="27EE2F3A">
+                                  <wp:extent cx="949325" cy="1196150"/>
+                                  <wp:effectExtent l="0" t="0" r="3175" b="4445"/>
+                                  <wp:docPr id="26" name="Picture 26"/>
+                                  <wp:cNvGraphicFramePr>
+                                    <a:graphicFrameLocks xmlns:a="http://schemas.openxmlformats.org/drawingml/2006/main" noChangeAspect="1"/>
+                                  </wp:cNvGraphicFramePr>
+                                  <a:graphic xmlns:a="http://schemas.openxmlformats.org/drawingml/2006/main">
+                                    <a:graphicData uri="http://schemas.openxmlformats.org/drawingml/2006/picture">
+                                      <pic:pic xmlns:pic="http://schemas.openxmlformats.org/drawingml/2006/picture">
+                                        <pic:nvPicPr>
+                                          <pic:cNvPr id="0" name=""/>
+                                          <pic:cNvPicPr/>
+                                        </pic:nvPicPr>
+                                        <pic:blipFill>
+                                          <a:blip r:embed="rId14">
+                                            <a:extLst>
+                                              <a:ext uri="{28A0092B-C50C-407E-A947-70E740481C1C}">
+                                                <a14:useLocalDpi xmlns:a14="http://schemas.microsoft.com/office/drawing/2010/main" val="0"/>
+                                              </a:ext>
+                                            </a:extLst>
+                                          </a:blip>
+                                          <a:stretch>
+                                            <a:fillRect/>
+                                          </a:stretch>
+                                        </pic:blipFill>
+                                        <pic:spPr>
+                                          <a:xfrm>
+                                            <a:off x="0" y="0"/>
+                                            <a:ext cx="949325" cy="1196150"/>
+                                          </a:xfrm>
+                                          <a:prstGeom prst="rect">
+                                            <a:avLst/>
+                                          </a:prstGeom>
+                                        </pic:spPr>
+                                      </pic:pic>
+                                    </a:graphicData>
+                                  </a:graphic>
+                                </wp:inline>
+                              </w:drawing>
+                            </w:r>
+                          </w:p>
+                          <w:p>
+                            <w:pPr>
+                              <w:pStyle w:val="Caption"/>
+                            </w:pPr>
+                            <w:bookmarkStart w:id="7" w:name="_Ref465948559"/>
+                            <w:r>
+                              <w:t xml:space="preserve">Figure </w:t>
+                            </w:r>
+                            <w:r>
+                              <w:fldChar w:fldCharType="begin"/>
+                            </w:r>
+                            <w:r>
+                              <w:instrText xml:space="preserve"> SEQ Figure \* ARABIC </w:instrText>
+                            </w:r>
+                            <w:r>
+                              <w:fldChar w:fldCharType="separate"/>
+                            </w:r>
+                            <w:r>
+                              <w:rPr>
+                                <w:noProof/>
+                              </w:rPr>
+                              <w:t>6</w:t>
+                            </w:r>
+                            <w:r>
+                              <w:fldChar w:fldCharType="end"/>
+                            </w:r>
+                            <w:bookmarkEnd w:id="7"/>
+                            <w:r>
+                              <w:t>, base map: Grayscale</w:t>
+                            </w:r>
+                            <w:r>
+                              <w:t>.</w:t>
+                            </w:r>
+                          </w:p>
+                          <w:p>
+                            <w:pPr>
+                              <w:keepNext/>
+                            </w:pPr>
+                          </w:p>
+                          <w:p/>
+                        </w:txbxContent>
+                      </wps:txbx>
+                      <wps:bodyPr rot="0" vert="horz" wrap="square" lIns="91440" tIns="45720" rIns="91440" bIns="45720" anchor="t" anchorCtr="0">
+                        <a:noAutofit/>
+                      </wps:bodyPr>
+                    </wps:wsp>
+                  </a:graphicData>
+                </a:graphic>
+              </wp:inline>
+            </w:drawing>
+          </mc:Choice>
+          <mc:Fallback>
+            <w:pict>
+              <v:shape id="_x0000_s1038" type="#_x0000_t202" style="width:89.85pt;height:141.75pt;visibility:visible;mso-wrap-style:square;mso-left-percent:-10001;mso-top-percent:-10001;mso-position-horizontal:absolute;mso-position-horizontal-relative:char;mso-position-vertical:absolute;mso-position-vertical-relative:line;mso-left-percent:-10001;mso-top-percent:-10001;v-text-anchor:top" o:gfxdata="UEsDBBQABgAIAAAAIQC2gziS/gAAAOEBAAATAAAAW0NvbnRlbnRfVHlwZXNdLnhtbJSRQU7DMBBF&#10;90jcwfIWJU67QAgl6YK0S0CoHGBkTxKLZGx5TGhvj5O2G0SRWNoz/78nu9wcxkFMGNg6quQqL6RA&#10;0s5Y6ir5vt9lD1JwBDIwOMJKHpHlpr69KfdHjyxSmriSfYz+USnWPY7AufNIadK6MEJMx9ApD/oD&#10;OlTrorhX2lFEilmcO2RdNtjC5xDF9pCuTyYBB5bi6bQ4syoJ3g9WQ0ymaiLzg5KdCXlKLjvcW893&#10;SUOqXwnz5DrgnHtJTxOsQfEKIT7DmDSUCaxw7Rqn8787ZsmRM9e2VmPeBN4uqYvTtW7jvijg9N/y&#10;JsXecLq0q+WD6m8AAAD//wMAUEsDBBQABgAIAAAAIQA4/SH/1gAAAJQBAAALAAAAX3JlbHMvLnJl&#10;bHOkkMFqwzAMhu+DvYPRfXGawxijTi+j0GvpHsDYimMaW0Yy2fr2M4PBMnrbUb/Q94l/f/hMi1qR&#10;JVI2sOt6UJgd+ZiDgffL8ekFlFSbvV0oo4EbChzGx4f9GRdb25HMsYhqlCwG5lrLq9biZkxWOiqY&#10;22YiTra2kYMu1l1tQD30/bPm3wwYN0x18gb45AdQl1tp5j/sFB2T0FQ7R0nTNEV3j6o9feQzro1i&#10;OWA14Fm+Q8a1a8+Bvu/d/dMb2JY5uiPbhG/ktn4cqGU/er3pcvwCAAD//wMAUEsDBBQABgAIAAAA&#10;IQBXY4ekHwIAACYEAAAOAAAAZHJzL2Uyb0RvYy54bWysU1Fv0zAQfkfiP1h+p2miFtZo6TQ6ipDG&#10;QNr4ARfHaSwcn7HdJuXXc3a6rsAbwg+Wz3f+7rvvztc3Y6/ZQTqv0FQ8n805k0Zgo8yu4t+etm+u&#10;OPMBTAMajaz4UXp+s3796nqwpSywQ91IxwjE+HKwFe9CsGWWedHJHvwMrTTkbNH1EMh0u6xxMBB6&#10;r7NiPn+bDega61BI7+n2bnLydcJvWynCl7b1MjBdceIW0u7SXsc9W19DuXNgOyVONOAfWPSgDCU9&#10;Q91BALZ36i+oXgmHHtswE9hn2LZKyFQDVZPP/6jmsQMrUy0kjrdnmfz/gxUPh6+OqabixSrnzEBP&#10;TXqSY2DvcWRF1GewvqSwR0uBYaRr6nOq1dt7FN89M7jpwOzkrXM4dBIa4pfHl9nF0wnHR5B6+IwN&#10;pYF9wAQ0tq6P4pEcjNCpT8dzbyIVEVPmi5wazpkgX341jyvlgPL5uXU+fJTYs3iouKPmJ3g43PsQ&#10;6UD5HBKzedSq2Sqtk+F29UY7dgAalG1aJ/TfwrRhQ8VXy2KZkA3G92mGehVokLXqK/5CDsooxwfT&#10;pJAASk9nYqLNSZ8oySROGOsxtSI/615jcyTFHE6DSx+NDh26n5wNNLQV9z/24CRn+pMh1Vf5YhGn&#10;PBmL5buCDHfpqS89YARBVTxwNh03If2MqIfBW+pOq5JusY0TkxNnGsYk5+njxGm/tFPUy/de/wIA&#10;AP//AwBQSwMEFAAGAAgAAAAhALQwru7bAAAABQEAAA8AAABkcnMvZG93bnJldi54bWxMj8FOwzAQ&#10;RO9I/IO1SFwQdSi0aUM2FSCBuLb0AzbxNomI11HsNunf43KBy0qjGc28zTeT7dSJB986QXiYJaBY&#10;KmdaqRH2X+/3K1A+kBjqnDDCmT1siuurnDLjRtnyaRdqFUvEZ4TQhNBnWvuqYUt+5nqW6B3cYClE&#10;OdTaDDTGctvpeZIstaVW4kJDPb81XH3vjhbh8DneLdZj+RH26fZp+UptWroz4u3N9PIMKvAU/sJw&#10;wY/oUESm0h3FeNUhxEfC77146ToFVSLMV48L0EWu/9MXPwAAAP//AwBQSwECLQAUAAYACAAAACEA&#10;toM4kv4AAADhAQAAEwAAAAAAAAAAAAAAAAAAAAAAW0NvbnRlbnRfVHlwZXNdLnhtbFBLAQItABQA&#10;BgAIAAAAIQA4/SH/1gAAAJQBAAALAAAAAAAAAAAAAAAAAC8BAABfcmVscy8ucmVsc1BLAQItABQA&#10;BgAIAAAAIQBXY4ekHwIAACYEAAAOAAAAAAAAAAAAAAAAAC4CAABkcnMvZTJvRG9jLnhtbFBLAQIt&#10;ABQABgAIAAAAIQC0MK7u2wAAAAUBAAAPAAAAAAAAAAAAAAAAAHkEAABkcnMvZG93bnJldi54bWxQ&#10;SwUGAAAAAAQABADzAAAAgQUAAAAA&#10;" stroked="f">
+                <v:textbox>
+                  <w:txbxContent>
+                    <w:p>
+                      <w:pPr>
+                        <w:keepNext/>
+                      </w:pPr>
+                      <w:r>
+                        <w:rPr>
+                          <w:b/>
+                          <w:noProof/>
+                          <w:lang w:val="nl-NL" w:eastAsia="nl-NL"/>
+                        </w:rPr>
+                        <w:drawing>
+                          <wp:inline distT="0" distB="0" distL="0" distR="0" wp14:anchorId="0DA9033F" wp14:editId="27EE2F3A">
+                            <wp:extent cx="949325" cy="1196150"/>
+                            <wp:effectExtent l="0" t="0" r="3175" b="4445"/>
+                            <wp:docPr id="26" name="Picture 26"/>
+                            <wp:cNvGraphicFramePr>
+                              <a:graphicFrameLocks xmlns:a="http://schemas.openxmlformats.org/drawingml/2006/main" noChangeAspect="1"/>
+                            </wp:cNvGraphicFramePr>
+                            <a:graphic xmlns:a="http://schemas.openxmlformats.org/drawingml/2006/main">
+                              <a:graphicData uri="http://schemas.openxmlformats.org/drawingml/2006/picture">
+                                <pic:pic xmlns:pic="http://schemas.openxmlformats.org/drawingml/2006/picture">
+                                  <pic:nvPicPr>
+                                    <pic:cNvPr id="0" name=""/>
+                                    <pic:cNvPicPr/>
+                                  </pic:nvPicPr>
+                                  <pic:blipFill>
+                                    <a:blip r:embed="rId14">
+                                      <a:extLst>
+                                        <a:ext uri="{28A0092B-C50C-407E-A947-70E740481C1C}">
+                                          <a14:useLocalDpi xmlns:a14="http://schemas.microsoft.com/office/drawing/2010/main" val="0"/>
+                                        </a:ext>
+                                      </a:extLst>
+                                    </a:blip>
+                                    <a:stretch>
+                                      <a:fillRect/>
+                                    </a:stretch>
+                                  </pic:blipFill>
+                                  <pic:spPr>
+                                    <a:xfrm>
+                                      <a:off x="0" y="0"/>
+                                      <a:ext cx="949325" cy="1196150"/>
+                                    </a:xfrm>
+                                    <a:prstGeom prst="rect">
+                                      <a:avLst/>
+                                    </a:prstGeom>
+                                  </pic:spPr>
+                                </pic:pic>
+                              </a:graphicData>
+                            </a:graphic>
+                          </wp:inline>
+                        </w:drawing>
+                      </w:r>
+                    </w:p>
+                    <w:p>
+                      <w:pPr>
+                        <w:pStyle w:val="Caption"/>
+                      </w:pPr>
+                      <w:bookmarkStart w:id="8" w:name="_Ref465948559"/>
+                      <w:r>
+                        <w:t xml:space="preserve">Figure </w:t>
+                      </w:r>
+                      <w:r>
+                        <w:fldChar w:fldCharType="begin"/>
+                      </w:r>
+                      <w:r>
+                        <w:instrText xml:space="preserve"> SEQ Figure \* ARABIC </w:instrText>
+                      </w:r>
+                      <w:r>
+                        <w:fldChar w:fldCharType="separate"/>
+                      </w:r>
+                      <w:r>
+                        <w:rPr>
+                          <w:noProof/>
+                        </w:rPr>
+                        <w:t>6</w:t>
+                      </w:r>
+                      <w:r>
+                        <w:fldChar w:fldCharType="end"/>
+                      </w:r>
+                      <w:bookmarkEnd w:id="8"/>
+                      <w:r>
+                        <w:t>, base map: Grayscale</w:t>
+                      </w:r>
+                      <w:r>
+                        <w:t>.</w:t>
+                      </w:r>
+                    </w:p>
+                    <w:p>
+                      <w:pPr>
+                        <w:keepNext/>
+                      </w:pPr>
+                    </w:p>
+                    <w:p/>
+                  </w:txbxContent>
+                </v:textbox>
+                <w10:anchorlock/>
+              </v:shape>
+            </w:pict>
+          </mc:Fallback>
+        </mc:AlternateContent>
+      </w:r>
+      <w:r>
+        <w:rPr>
+          <w:noProof/>
+          <w:lang w:val="nl-NL" w:eastAsia="nl-NL"/>
+        </w:rPr>
+        <mc:AlternateContent>
+          <mc:Choice Requires="wps">
+            <w:drawing>
+              <wp:inline distT="0" distB="0" distL="0" distR="0" wp14:anchorId="70BDB434" wp14:editId="38B71671">
+                <wp:extent cx="1440000" cy="1800000"/>
+                <wp:effectExtent l="0" t="0" r="8255" b="0"/>
+                <wp:docPr id="294" name="Text Box 2"/>
+                <wp:cNvGraphicFramePr>
+                  <a:graphicFrameLocks xmlns:a="http://schemas.openxmlformats.org/drawingml/2006/main"/>
+                </wp:cNvGraphicFramePr>
+                <a:graphic xmlns:a="http://schemas.openxmlformats.org/drawingml/2006/main">
+                  <a:graphicData uri="http://schemas.microsoft.com/office/word/2010/wordprocessingShape">
+                    <wps:wsp>
+                      <wps:cNvSpPr txBox="1">
+                        <a:spLocks noChangeArrowheads="1"/>
+                      </wps:cNvSpPr>
+                      <wps:spPr bwMode="auto">
+                        <a:xfrm>
+                          <a:off x="0" y="0"/>
+                          <a:ext cx="1440000" cy="1800000"/>
+                        </a:xfrm>
+                        <a:prstGeom prst="rect">
+                          <a:avLst/>
+                        </a:prstGeom>
+                        <a:solidFill>
+                          <a:srgbClr val="FFFFFF"/>
+                        </a:solidFill>
+                        <a:ln w="9525">
+                          <a:noFill/>
+                          <a:miter lim="800000"/>
+                          <a:headEnd/>
+                          <a:tailEnd/>
+                        </a:ln>
+                      </wps:spPr>
+                      <wps:txbx>
+                        <w:txbxContent>
+                          <w:p>
+                            <w:pPr>
+                              <w:keepNext/>
+                            </w:pPr>
+                            <w:r>
+                              <w:rPr>
+                                <w:b/>
+                                <w:noProof/>
+                                <w:lang w:val="nl-NL" w:eastAsia="nl-NL"/>
+                              </w:rPr>
+                              <w:drawing>
+                                <wp:inline distT="0" distB="0" distL="0" distR="0" wp14:anchorId="7D50FABE" wp14:editId="26B042B0">
+                                  <wp:extent cx="1159200" cy="1198800"/>
+                                  <wp:effectExtent l="0" t="0" r="3175" b="1905"/>
+                                  <wp:docPr id="296" name="Picture 296"/>
+                                  <wp:cNvGraphicFramePr>
+                                    <a:graphicFrameLocks xmlns:a="http://schemas.openxmlformats.org/drawingml/2006/main" noChangeAspect="1"/>
+                                  </wp:cNvGraphicFramePr>
+                                  <a:graphic xmlns:a="http://schemas.openxmlformats.org/drawingml/2006/main">
+                                    <a:graphicData uri="http://schemas.openxmlformats.org/drawingml/2006/picture">
+                                      <pic:pic xmlns:pic="http://schemas.openxmlformats.org/drawingml/2006/picture">
+                                        <pic:nvPicPr>
+                                          <pic:cNvPr id="0" name=""/>
+                                          <pic:cNvPicPr/>
+                                        </pic:nvPicPr>
+                                        <pic:blipFill>
+                                          <a:blip r:embed="rId15">
+                                            <a:extLst>
+                                              <a:ext uri="{28A0092B-C50C-407E-A947-70E740481C1C}">
+                                                <a14:useLocalDpi xmlns:a14="http://schemas.microsoft.com/office/drawing/2010/main" val="0"/>
+                                              </a:ext>
+                                            </a:extLst>
+                                          </a:blip>
+                                          <a:stretch>
+                                            <a:fillRect/>
+                                          </a:stretch>
+                                        </pic:blipFill>
+                                        <pic:spPr>
+                                          <a:xfrm>
+                                            <a:off x="0" y="0"/>
+                                            <a:ext cx="1159200" cy="1198800"/>
+                                          </a:xfrm>
+                                          <a:prstGeom prst="rect">
+                                            <a:avLst/>
+                                          </a:prstGeom>
+                                        </pic:spPr>
+                                      </pic:pic>
+                                    </a:graphicData>
+                                  </a:graphic>
+                                </wp:inline>
+                              </w:drawing>
+                            </w:r>
+                          </w:p>
+                          <w:p>
+                            <w:pPr>
+                              <w:pStyle w:val="Caption"/>
+                            </w:pPr>
+                            <w:bookmarkStart w:id="9" w:name="_Ref465948633"/>
+                            <w:r>
+                              <w:t xml:space="preserve">Figure </w:t>
+                            </w:r>
+                            <w:r>
+                              <w:fldChar w:fldCharType="begin"/>
+                            </w:r>
+                            <w:r>
+                              <w:instrText xml:space="preserve"> SEQ Figure \* ARABIC </w:instrText>
+                            </w:r>
+                            <w:r>
+                              <w:fldChar w:fldCharType="separate"/>
+                            </w:r>
+                            <w:r>
+                              <w:rPr>
+                                <w:noProof/>
+                              </w:rPr>
+                              <w:t>7</w:t>
+                            </w:r>
+                            <w:r>
+                              <w:fldChar w:fldCharType="end"/>
+                            </w:r>
+                            <w:bookmarkEnd w:id="9"/>
+                            <w:r>
+                              <w:t>, base layer: Buildings</w:t>
+                            </w:r>
+                            <w:r>
+                              <w:t>.</w:t>
+                            </w:r>
+                          </w:p>
+                          <w:p>
+                            <w:pPr>
+                              <w:keepNext/>
+                            </w:pPr>
+                          </w:p>
+                          <w:p/>
+                        </w:txbxContent>
+                      </wps:txbx>
+                      <wps:bodyPr rot="0" vert="horz" wrap="square" lIns="91440" tIns="45720" rIns="91440" bIns="45720" anchor="t" anchorCtr="0">
+                        <a:noAutofit/>
+                      </wps:bodyPr>
+                    </wps:wsp>
+                  </a:graphicData>
+                </a:graphic>
+              </wp:inline>
+            </w:drawing>
+          </mc:Choice>
+          <mc:Fallback>
+            <w:pict>
+              <v:shape id="_x0000_s1039" type="#_x0000_t202" style="width:113.4pt;height:141.75pt;visibility:visible;mso-wrap-style:square;mso-left-percent:-10001;mso-top-percent:-10001;mso-position-horizontal:absolute;mso-position-horizontal-relative:char;mso-position-vertical:absolute;mso-position-vertical-relative:line;mso-left-percent:-10001;mso-top-percent:-10001;v-text-anchor:top" o:gfxdata="UEsDBBQABgAIAAAAIQC2gziS/gAAAOEBAAATAAAAW0NvbnRlbnRfVHlwZXNdLnhtbJSRQU7DMBBF&#10;90jcwfIWJU67QAgl6YK0S0CoHGBkTxKLZGx5TGhvj5O2G0SRWNoz/78nu9wcxkFMGNg6quQqL6RA&#10;0s5Y6ir5vt9lD1JwBDIwOMJKHpHlpr69KfdHjyxSmriSfYz+USnWPY7AufNIadK6MEJMx9ApD/oD&#10;OlTrorhX2lFEilmcO2RdNtjC5xDF9pCuTyYBB5bi6bQ4syoJ3g9WQ0ymaiLzg5KdCXlKLjvcW893&#10;SUOqXwnz5DrgnHtJTxOsQfEKIT7DmDSUCaxw7Rqn8787ZsmRM9e2VmPeBN4uqYvTtW7jvijg9N/y&#10;JsXecLq0q+WD6m8AAAD//wMAUEsDBBQABgAIAAAAIQA4/SH/1gAAAJQBAAALAAAAX3JlbHMvLnJl&#10;bHOkkMFqwzAMhu+DvYPRfXGawxijTi+j0GvpHsDYimMaW0Yy2fr2M4PBMnrbUb/Q94l/f/hMi1qR&#10;JVI2sOt6UJgd+ZiDgffL8ekFlFSbvV0oo4EbChzGx4f9GRdb25HMsYhqlCwG5lrLq9biZkxWOiqY&#10;22YiTra2kYMu1l1tQD30/bPm3wwYN0x18gb45AdQl1tp5j/sFB2T0FQ7R0nTNEV3j6o9feQzro1i&#10;OWA14Fm+Q8a1a8+Bvu/d/dMb2JY5uiPbhG/ktn4cqGU/er3pcvwCAAD//wMAUEsDBBQABgAIAAAA&#10;IQBfKaenIAIAACYEAAAOAAAAZHJzL2Uyb0RvYy54bWysU9tu2zAMfR+wfxD0vjjxkq0x4hRdugwD&#10;ugvQ7gNoWY6FyaImKbGzrx8lJ2nQvQ3Tg0CK1NHhIbW6HTrNDtJ5habks8mUM2kE1srsSv7jafvm&#10;hjMfwNSg0ciSH6Xnt+vXr1a9LWSOLepaOkYgxhe9LXkbgi2yzItWduAnaKWhYIOug0Cu22W1g57Q&#10;O53l0+m7rEdXW4dCek+n92OQrxN+00gRvjWNl4HpkhO3kHaX9iru2XoFxc6BbZU40YB/YNGBMvTo&#10;BeoeArC9U39BdUo49NiEicAuw6ZRQqYaqJrZ9EU1jy1YmWohcby9yOT/H6z4evjumKpLni/nnBno&#10;qElPcgjsAw4sj/r01heU9mgpMQx0TH1OtXr7gOKnZwY3LZidvHMO+1ZCTfxm8WZ2dXXE8RGk6r9g&#10;Tc/APmACGhrXRfFIDkbo1KfjpTeRiohPzudTWpwJis1uop26l0Fxvm6dD58kdiwaJXfU/AQPhwcf&#10;Ih0ozinxNY9a1VuldXLcrtpoxw5Ag7JNK1XwIk0b1pd8ucgXCdlgvJ9mqFOBBlmrruTP5KCIcnw0&#10;dUoJoPRoExNtTvpESUZxwlANqRWzt2fdK6yPpJjDcXDpo5HRovvNWU9DW3L/aw9OcqY/G1J9GVWi&#10;KU/OfPE+J8ddR6rrCBhBUCUPnI3mJqSfEfUweEfdaVTSLbZxZHLiTMOY5Dx9nDjt137Kev7e6z8A&#10;AAD//wMAUEsDBBQABgAIAAAAIQBLsXll2gAAAAUBAAAPAAAAZHJzL2Rvd25yZXYueG1sTI/BTsNA&#10;DETvSPzDykhcEN0QaFpCNhUggbi29AOcrJtEZL1Rdtukf4/hAhfL1ozGb4rN7Hp1ojF0ng3cLRJQ&#10;xLW3HTcG9p9vt2tQISJb7D2TgTMF2JSXFwXm1k+8pdMuNkpCOORooI1xyLUOdUsOw8IPxKId/Ogw&#10;yjk22o44SbjrdZokmXbYsXxocaDXluqv3dEZOHxMN8vHqXqP+9X2IXvBblX5szHXV/PzE6hIc/wz&#10;ww++oEMpTJU/sg2qNyBF4u8ULU0zqVHJsr5fgi4L/Z++/AYAAP//AwBQSwECLQAUAAYACAAAACEA&#10;toM4kv4AAADhAQAAEwAAAAAAAAAAAAAAAAAAAAAAW0NvbnRlbnRfVHlwZXNdLnhtbFBLAQItABQA&#10;BgAIAAAAIQA4/SH/1gAAAJQBAAALAAAAAAAAAAAAAAAAAC8BAABfcmVscy8ucmVsc1BLAQItABQA&#10;BgAIAAAAIQBfKaenIAIAACYEAAAOAAAAAAAAAAAAAAAAAC4CAABkcnMvZTJvRG9jLnhtbFBLAQIt&#10;ABQABgAIAAAAIQBLsXll2gAAAAUBAAAPAAAAAAAAAAAAAAAAAHoEAABkcnMvZG93bnJldi54bWxQ&#10;SwUGAAAAAAQABADzAAAAgQUAAAAA&#10;" stroked="f">
+                <v:textbox>
+                  <w:txbxContent>
+                    <w:p>
+                      <w:pPr>
+                        <w:keepNext/>
+                      </w:pPr>
+                      <w:r>
+                        <w:rPr>
+                          <w:b/>
+                          <w:noProof/>
+                          <w:lang w:val="nl-NL" w:eastAsia="nl-NL"/>
+                        </w:rPr>
+                        <w:drawing>
+                          <wp:inline distT="0" distB="0" distL="0" distR="0" wp14:anchorId="7D50FABE" wp14:editId="26B042B0">
+                            <wp:extent cx="1159200" cy="1198800"/>
+                            <wp:effectExtent l="0" t="0" r="3175" b="1905"/>
+                            <wp:docPr id="296" name="Picture 296"/>
+                            <wp:cNvGraphicFramePr>
+                              <a:graphicFrameLocks xmlns:a="http://schemas.openxmlformats.org/drawingml/2006/main" noChangeAspect="1"/>
+                            </wp:cNvGraphicFramePr>
+                            <a:graphic xmlns:a="http://schemas.openxmlformats.org/drawingml/2006/main">
+                              <a:graphicData uri="http://schemas.openxmlformats.org/drawingml/2006/picture">
+                                <pic:pic xmlns:pic="http://schemas.openxmlformats.org/drawingml/2006/picture">
+                                  <pic:nvPicPr>
+                                    <pic:cNvPr id="0" name=""/>
+                                    <pic:cNvPicPr/>
+                                  </pic:nvPicPr>
+                                  <pic:blipFill>
+                                    <a:blip r:embed="rId15">
+                                      <a:extLst>
+                                        <a:ext uri="{28A0092B-C50C-407E-A947-70E740481C1C}">
+                                          <a14:useLocalDpi xmlns:a14="http://schemas.microsoft.com/office/drawing/2010/main" val="0"/>
+                                        </a:ext>
+                                      </a:extLst>
+                                    </a:blip>
+                                    <a:stretch>
+                                      <a:fillRect/>
+                                    </a:stretch>
+                                  </pic:blipFill>
+                                  <pic:spPr>
+                                    <a:xfrm>
+                                      <a:off x="0" y="0"/>
+                                      <a:ext cx="1159200" cy="1198800"/>
+                                    </a:xfrm>
+                                    <a:prstGeom prst="rect">
+                                      <a:avLst/>
+                                    </a:prstGeom>
+                                  </pic:spPr>
+                                </pic:pic>
+                              </a:graphicData>
+                            </a:graphic>
+                          </wp:inline>
+                        </w:drawing>
+                      </w:r>
+                    </w:p>
+                    <w:p>
+                      <w:pPr>
+                        <w:pStyle w:val="Caption"/>
+                      </w:pPr>
+                      <w:bookmarkStart w:id="10" w:name="_Ref465948633"/>
+                      <w:r>
+                        <w:t xml:space="preserve">Figure </w:t>
+                      </w:r>
+                      <w:r>
+                        <w:fldChar w:fldCharType="begin"/>
+                      </w:r>
+                      <w:r>
+                        <w:instrText xml:space="preserve"> SEQ Figure \* ARABIC </w:instrText>
+                      </w:r>
+                      <w:r>
+                        <w:fldChar w:fldCharType="separate"/>
+                      </w:r>
+                      <w:r>
+                        <w:rPr>
+                          <w:noProof/>
+                        </w:rPr>
+                        <w:t>7</w:t>
+                      </w:r>
+                      <w:r>
+                        <w:fldChar w:fldCharType="end"/>
+                      </w:r>
+                      <w:bookmarkEnd w:id="10"/>
+                      <w:r>
+                        <w:t>, base layer: Buildings</w:t>
+                      </w:r>
+                      <w:r>
+                        <w:t>.</w:t>
+                      </w:r>
+                    </w:p>
+                    <w:p>
+                      <w:pPr>
+                        <w:keepNext/>
+                      </w:pPr>
+                    </w:p>
+                    <w:p/>
+                  </w:txbxContent>
+                </v:textbox>
+                <w10:anchorlock/>
+              </v:shape>
+            </w:pict>
+          </mc:Fallback>
+        </mc:AlternateContent>
+      </w:r>
+      <w:r>
+        <w:t xml:space="preserve">     </w:t>
+      </w:r>
+      <w:r>
+        <w:t xml:space="preserve">    </w:t>
       </w:r>
     </w:p>
     <w:p>
@@ -1947,6 +3244,33 @@
         <w:t>layers</w:t>
       </w:r>
       <w:r>
+        <w:t xml:space="preserve">, see </w:t>
+      </w:r>
+      <w:r>
+        <w:fldChar w:fldCharType="begin"/>
+      </w:r>
+      <w:r>
+        <w:instrText xml:space="preserve"> REF _Ref465948633 \h </w:instrText>
+      </w:r>
+      <w:r>
+        <w:fldChar w:fldCharType="separate"/>
+      </w:r>
+      <w:r>
+        <w:t xml:space="preserve">Figure </w:t>
+      </w:r>
+      <w:r>
+        <w:rPr>
+          <w:noProof/>
+        </w:rPr>
+        <w:t>7</w:t>
+      </w:r>
+      <w:r>
+        <w:fldChar w:fldCharType="end"/>
+      </w:r>
+      <w:r>
+        <w:t>,</w:t>
+      </w:r>
+      <w:r>
         <w:t xml:space="preserve"> can be selected to be shown or hidden. In the e</w:t>
       </w:r>
       <w:r>
@@ -1978,16 +3302,173 @@
       </w:r>
     </w:p>
     <w:p>
+      <w:pPr>
+        <w:rPr>
+          <w:noProof/>
+          <w:lang w:val="en-US" w:eastAsia="nl-NL"/>
+        </w:rPr>
+      </w:pPr>
+      <w:r>
+        <w:rPr>
+          <w:noProof/>
+        </w:rPr>
+        <mc:AlternateContent>
+          <mc:Choice Requires="wps">
+            <w:drawing>
+              <wp:anchor distT="0" distB="0" distL="114300" distR="114300" simplePos="0" relativeHeight="251727872" behindDoc="0" locked="0" layoutInCell="1" allowOverlap="1" wp14:anchorId="70E962B9" wp14:editId="447D56B5">
+                <wp:simplePos x="0" y="0"/>
+                <wp:positionH relativeFrom="column">
+                  <wp:posOffset>5017770</wp:posOffset>
+                </wp:positionH>
+                <wp:positionV relativeFrom="paragraph">
+                  <wp:posOffset>1125855</wp:posOffset>
+                </wp:positionV>
+                <wp:extent cx="789940" cy="401955"/>
+                <wp:effectExtent l="0" t="0" r="0" b="0"/>
+                <wp:wrapTight wrapText="bothSides">
+                  <wp:wrapPolygon edited="0">
+                    <wp:start x="0" y="0"/>
+                    <wp:lineTo x="0" y="20474"/>
+                    <wp:lineTo x="20836" y="20474"/>
+                    <wp:lineTo x="20836" y="0"/>
+                    <wp:lineTo x="0" y="0"/>
+                  </wp:wrapPolygon>
+                </wp:wrapTight>
+                <wp:docPr id="323" name="Text Box 323"/>
+                <wp:cNvGraphicFramePr/>
+                <a:graphic xmlns:a="http://schemas.openxmlformats.org/drawingml/2006/main">
+                  <a:graphicData uri="http://schemas.microsoft.com/office/word/2010/wordprocessingShape">
+                    <wps:wsp>
+                      <wps:cNvSpPr txBox="1"/>
+                      <wps:spPr>
+                        <a:xfrm>
+                          <a:off x="0" y="0"/>
+                          <a:ext cx="789940" cy="401955"/>
+                        </a:xfrm>
+                        <a:prstGeom prst="rect">
+                          <a:avLst/>
+                        </a:prstGeom>
+                        <a:solidFill>
+                          <a:prstClr val="white"/>
+                        </a:solidFill>
+                        <a:ln>
+                          <a:noFill/>
+                        </a:ln>
+                        <a:effectLst/>
+                      </wps:spPr>
+                      <wps:txbx>
+                        <w:txbxContent>
+                          <w:p>
+                            <w:pPr>
+                              <w:pStyle w:val="Caption"/>
+                              <w:rPr>
+                                <w:noProof/>
+                              </w:rPr>
+                            </w:pPr>
+                            <w:bookmarkStart w:id="11" w:name="_Ref465950056"/>
+                            <w:r>
+                              <w:t xml:space="preserve">Figure </w:t>
+                            </w:r>
+                            <w:r>
+                              <w:fldChar w:fldCharType="begin"/>
+                            </w:r>
+                            <w:r>
+                              <w:instrText xml:space="preserve"> SEQ Figure \* ARABIC </w:instrText>
+                            </w:r>
+                            <w:r>
+                              <w:fldChar w:fldCharType="separate"/>
+                            </w:r>
+                            <w:r>
+                              <w:rPr>
+                                <w:noProof/>
+                              </w:rPr>
+                              <w:t>8</w:t>
+                            </w:r>
+                            <w:r>
+                              <w:fldChar w:fldCharType="end"/>
+                            </w:r>
+                            <w:bookmarkEnd w:id="11"/>
+                            <w:r>
+                              <w:t>, filter on domains.</w:t>
+                            </w:r>
+                          </w:p>
+                        </w:txbxContent>
+                      </wps:txbx>
+                      <wps:bodyPr rot="0" spcFirstLastPara="0" vertOverflow="overflow" horzOverflow="overflow" vert="horz" wrap="square" lIns="0" tIns="0" rIns="0" bIns="0" numCol="1" spcCol="0" rtlCol="0" fromWordArt="0" anchor="t" anchorCtr="0" forceAA="0" compatLnSpc="1">
+                        <a:prstTxWarp prst="textNoShape">
+                          <a:avLst/>
+                        </a:prstTxWarp>
+                        <a:noAutofit/>
+                      </wps:bodyPr>
+                    </wps:wsp>
+                  </a:graphicData>
+                </a:graphic>
+                <wp14:sizeRelH relativeFrom="margin">
+                  <wp14:pctWidth>0</wp14:pctWidth>
+                </wp14:sizeRelH>
+                <wp14:sizeRelV relativeFrom="margin">
+                  <wp14:pctHeight>0</wp14:pctHeight>
+                </wp14:sizeRelV>
+              </wp:anchor>
+            </w:drawing>
+          </mc:Choice>
+          <mc:Fallback>
+            <w:pict>
+              <v:shape id="Text Box 323" o:spid="_x0000_s1040" type="#_x0000_t202" style="position:absolute;margin-left:395.1pt;margin-top:88.65pt;width:62.2pt;height:31.65pt;z-index:251727872;visibility:visible;mso-wrap-style:square;mso-width-percent:0;mso-height-percent:0;mso-wrap-distance-left:9pt;mso-wrap-distance-top:0;mso-wrap-distance-right:9pt;mso-wrap-distance-bottom:0;mso-position-horizontal:absolute;mso-position-horizontal-relative:text;mso-position-vertical:absolute;mso-position-vertical-relative:text;mso-width-percent:0;mso-height-percent:0;mso-width-relative:margin;mso-height-relative:margin;v-text-anchor:top" o:gfxdata="UEsDBBQABgAIAAAAIQC2gziS/gAAAOEBAAATAAAAW0NvbnRlbnRfVHlwZXNdLnhtbJSRQU7DMBBF&#10;90jcwfIWJU67QAgl6YK0S0CoHGBkTxKLZGx5TGhvj5O2G0SRWNoz/78nu9wcxkFMGNg6quQqL6RA&#10;0s5Y6ir5vt9lD1JwBDIwOMJKHpHlpr69KfdHjyxSmriSfYz+USnWPY7AufNIadK6MEJMx9ApD/oD&#10;OlTrorhX2lFEilmcO2RdNtjC5xDF9pCuTyYBB5bi6bQ4syoJ3g9WQ0ymaiLzg5KdCXlKLjvcW893&#10;SUOqXwnz5DrgnHtJTxOsQfEKIT7DmDSUCaxw7Rqn8787ZsmRM9e2VmPeBN4uqYvTtW7jvijg9N/y&#10;JsXecLq0q+WD6m8AAAD//wMAUEsDBBQABgAIAAAAIQA4/SH/1gAAAJQBAAALAAAAX3JlbHMvLnJl&#10;bHOkkMFqwzAMhu+DvYPRfXGawxijTi+j0GvpHsDYimMaW0Yy2fr2M4PBMnrbUb/Q94l/f/hMi1qR&#10;JVI2sOt6UJgd+ZiDgffL8ekFlFSbvV0oo4EbChzGx4f9GRdb25HMsYhqlCwG5lrLq9biZkxWOiqY&#10;22YiTra2kYMu1l1tQD30/bPm3wwYN0x18gb45AdQl1tp5j/sFB2T0FQ7R0nTNEV3j6o9feQzro1i&#10;OWA14Fm+Q8a1a8+Bvu/d/dMb2JY5uiPbhG/ktn4cqGU/er3pcvwCAAD//wMAUEsDBBQABgAIAAAA&#10;IQDJBpJIOQIAAHkEAAAOAAAAZHJzL2Uyb0RvYy54bWysVFFv2jAQfp+0/2D5fQQo3UpEqBgV0yTU&#10;VoKpz8ZxiCXb59mGhP36nZ2Ebt2epr2Y8935u3zf3bG4b7UiZ+G8BFPQyWhMiTAcSmmOBf2233y4&#10;o8QHZkqmwIiCXoSn98v37xaNzcUUalClcARBjM8bW9A6BJtnmee10MyPwAqDwQqcZgGv7piVjjWI&#10;rlU2HY8/Zg240jrgwnv0PnRBukz4VSV4eKoqLwJRBcVvC+l06TzEM1suWH50zNaS95/B/uErNJMG&#10;i16hHlhg5OTkH1BacgceqjDioDOoKslF4oBsJuM3bHY1syJxQXG8vcrk/x8sfzw/OyLLgt5Mbygx&#10;TGOT9qIN5DO0JPpQocb6HBN3FlNDiwHs9OD36IzE28rp+IuUCMZR68tV3wjH0fnpbj6fYYRjaDae&#10;zG9vI0r2+tg6H74I0CQaBXXYvqQqO2996FKHlFjLg5LlRioVLzGwVo6cGba6qWUQPfhvWcrEXAPx&#10;VQfYeUSalb5K5NvxilZoD21SaDIbSB+gvKAWDrp58pZvJJbfMh+emcMBQpK4FOEJj0pBU1DoLUpq&#10;cD/+5o/52FeMUtLgQBbUfz8xJyhRXw12PE7vYLjBOAyGOek1IPEJrpvlycQHLqjBrBzoF9yVVayC&#10;IWY41ipoGMx16NYCd42L1Sol4YxaFrZmZ3mEHmTety/M2b5JAbv7CMOosvxNr7rcTvTVKUAlUyOj&#10;sJ2KOADxgvOdRqHfxbhAv95T1us/xvInAAAA//8DAFBLAwQUAAYACAAAACEAN6IajeEAAAALAQAA&#10;DwAAAGRycy9kb3ducmV2LnhtbEyPwU7DMBBE70j8g7VIXBC1G6qEhjgVtPQGh5aq521skoh4HdlO&#10;k/495lSOq3maeVusJtOxs3a+tSRhPhPANFVWtVRLOHxtH5+B+YCksLOkJVy0h1V5e1NgruxIO33e&#10;h5rFEvI5SmhC6HPOfdVog35me00x+7bOYIinq7lyOMZy0/FEiJQbbCkuNNjrdaOrn/1gJKQbN4w7&#10;Wj9sDu8f+NnXyfHtcpTy/m56fQEW9BSuMPzpR3Uoo9PJDqQ86yRkS5FENAZZ9gQsEsv5IgV2kpAs&#10;RAq8LPj/H8pfAAAA//8DAFBLAQItABQABgAIAAAAIQC2gziS/gAAAOEBAAATAAAAAAAAAAAAAAAA&#10;AAAAAABbQ29udGVudF9UeXBlc10ueG1sUEsBAi0AFAAGAAgAAAAhADj9If/WAAAAlAEAAAsAAAAA&#10;AAAAAAAAAAAALwEAAF9yZWxzLy5yZWxzUEsBAi0AFAAGAAgAAAAhAMkGkkg5AgAAeQQAAA4AAAAA&#10;AAAAAAAAAAAALgIAAGRycy9lMm9Eb2MueG1sUEsBAi0AFAAGAAgAAAAhADeiGo3hAAAACwEAAA8A&#10;AAAAAAAAAAAAAAAAkwQAAGRycy9kb3ducmV2LnhtbFBLBQYAAAAABAAEAPMAAAChBQAAAAA=&#10;" stroked="f">
+                <v:textbox inset="0,0,0,0">
+                  <w:txbxContent>
+                    <w:p>
+                      <w:pPr>
+                        <w:pStyle w:val="Caption"/>
+                        <w:rPr>
+                          <w:noProof/>
+                        </w:rPr>
+                      </w:pPr>
+                      <w:bookmarkStart w:id="12" w:name="_Ref465950056"/>
+                      <w:r>
+                        <w:t xml:space="preserve">Figure </w:t>
+                      </w:r>
+                      <w:r>
+                        <w:fldChar w:fldCharType="begin"/>
+                      </w:r>
+                      <w:r>
+                        <w:instrText xml:space="preserve"> SEQ Figure \* ARABIC </w:instrText>
+                      </w:r>
+                      <w:r>
+                        <w:fldChar w:fldCharType="separate"/>
+                      </w:r>
+                      <w:r>
+                        <w:rPr>
+                          <w:noProof/>
+                        </w:rPr>
+                        <w:t>8</w:t>
+                      </w:r>
+                      <w:r>
+                        <w:fldChar w:fldCharType="end"/>
+                      </w:r>
+                      <w:bookmarkEnd w:id="12"/>
+                      <w:r>
+                        <w:t>, filter on domains.</w:t>
+                      </w:r>
+                    </w:p>
+                  </w:txbxContent>
+                </v:textbox>
+                <w10:wrap type="tight"/>
+              </v:shape>
+            </w:pict>
+          </mc:Fallback>
+        </mc:AlternateContent>
+      </w:r>
       <w:r>
         <w:rPr>
           <w:noProof/>
           <w:lang w:val="nl-NL" w:eastAsia="nl-NL"/>
         </w:rPr>
         <w:drawing>
-          <wp:anchor distT="0" distB="0" distL="114300" distR="114300" simplePos="0" relativeHeight="251695104" behindDoc="1" locked="0" layoutInCell="1" allowOverlap="1" wp14:anchorId="634ACF59" wp14:editId="480171EF">
+          <wp:anchor distT="0" distB="0" distL="114300" distR="114300" simplePos="0" relativeHeight="251695104" behindDoc="1" locked="0" layoutInCell="1" allowOverlap="1" wp14:anchorId="258502F3" wp14:editId="7ACEF712">
             <wp:simplePos x="0" y="0"/>
             <wp:positionH relativeFrom="column">
-              <wp:posOffset>4994275</wp:posOffset>
+              <wp:posOffset>5001260</wp:posOffset>
             </wp:positionH>
             <wp:positionV relativeFrom="paragraph">
               <wp:posOffset>57150</wp:posOffset>
@@ -2015,7 +3496,7 @@
                     <pic:cNvPicPr/>
                   </pic:nvPicPr>
                   <pic:blipFill>
-                    <a:blip r:embed="rId15">
+                    <a:blip r:embed="rId16">
                       <a:extLst>
                         <a:ext uri="{28A0092B-C50C-407E-A947-70E740481C1C}">
                           <a14:useLocalDpi xmlns:a14="http://schemas.microsoft.com/office/drawing/2010/main" val="0"/>
@@ -2051,7 +3532,19 @@
         <w:rPr>
           <w:b/>
         </w:rPr>
-        <w:t xml:space="preserve">3 </w:t>
+        <w:t>3</w:t>
+      </w:r>
+      <w:r>
+        <w:rPr>
+          <w:b/>
+        </w:rPr>
+        <w:t>.</w:t>
+      </w:r>
+      <w:r>
+        <w:rPr>
+          <w:b/>
+        </w:rPr>
+        <w:t xml:space="preserve"> </w:t>
       </w:r>
       <w:r>
         <w:rPr>
@@ -2076,7 +3569,68 @@
         <w:t>”</w:t>
       </w:r>
       <w:r>
-        <w:t xml:space="preserve"> control those groups can be enabled/disabled to filter the list of properties available in the details control below it.</w:t>
+        <w:t xml:space="preserve"> control</w:t>
+      </w:r>
+      <w:r>
+        <w:t xml:space="preserve"> (</w:t>
+      </w:r>
+      <w:r>
+        <w:fldChar w:fldCharType="begin"/>
+      </w:r>
+      <w:r>
+        <w:instrText xml:space="preserve"> REF _Ref465948716 \h </w:instrText>
+      </w:r>
+      <w:r>
+        <w:fldChar w:fldCharType="separate"/>
+      </w:r>
+      <w:r>
+        <w:t xml:space="preserve">Figure </w:t>
+      </w:r>
+      <w:r>
+        <w:rPr>
+          <w:noProof/>
+        </w:rPr>
+        <w:t>3</w:t>
+      </w:r>
+      <w:r>
+        <w:fldChar w:fldCharType="end"/>
+      </w:r>
+      <w:r>
+        <w:t xml:space="preserve"> option 3</w:t>
+      </w:r>
+      <w:r>
+        <w:t xml:space="preserve"> and </w:t>
+      </w:r>
+      <w:r>
+        <w:fldChar w:fldCharType="begin"/>
+      </w:r>
+      <w:r>
+        <w:instrText xml:space="preserve"> REF _Ref465950056 \h </w:instrText>
+      </w:r>
+      <w:r>
+        <w:fldChar w:fldCharType="separate"/>
+      </w:r>
+      <w:r>
+        <w:t xml:space="preserve">Figure </w:t>
+      </w:r>
+      <w:r>
+        <w:rPr>
+          <w:noProof/>
+        </w:rPr>
+        <w:t>8</w:t>
+      </w:r>
+      <w:r>
+        <w:fldChar w:fldCharType="end"/>
+      </w:r>
+      <w:r>
+        <w:t>)</w:t>
+      </w:r>
+      <w:r>
+        <w:t xml:space="preserve"> those groups can be enabled/disabled to filter the list of properties available in the details control below </w:t>
+      </w:r>
+      <w:r>
+        <w:lastRenderedPageBreak/>
+        <w:t>it.</w:t>
       </w:r>
       <w:r>
         <w:rPr>
@@ -2111,6 +3665,64 @@
           <w:noProof/>
           <w:lang w:val="en-US" w:eastAsia="nl-NL"/>
         </w:rPr>
+        <w:t xml:space="preserve"> (</w:t>
+      </w:r>
+      <w:r>
+        <w:fldChar w:fldCharType="begin"/>
+      </w:r>
+      <w:r>
+        <w:instrText xml:space="preserve"> REF _Ref465948716 \h </w:instrText>
+      </w:r>
+      <w:r>
+        <w:fldChar w:fldCharType="separate"/>
+      </w:r>
+      <w:r>
+        <w:t xml:space="preserve">Figure </w:t>
+      </w:r>
+      <w:r>
+        <w:rPr>
+          <w:noProof/>
+        </w:rPr>
+        <w:t>3</w:t>
+      </w:r>
+      <w:r>
+        <w:fldChar w:fldCharType="end"/>
+      </w:r>
+      <w:r>
+        <w:t xml:space="preserve"> </w:t>
+      </w:r>
+      <w:r>
+        <w:t xml:space="preserve">option 4 and </w:t>
+      </w:r>
+      <w:r>
+        <w:fldChar w:fldCharType="begin"/>
+      </w:r>
+      <w:r>
+        <w:instrText xml:space="preserve"> REF _Ref465948948 \h </w:instrText>
+      </w:r>
+      <w:r>
+        <w:fldChar w:fldCharType="separate"/>
+      </w:r>
+      <w:r>
+        <w:t xml:space="preserve">Figure </w:t>
+      </w:r>
+      <w:r>
+        <w:rPr>
+          <w:noProof/>
+        </w:rPr>
+        <w:t>9</w:t>
+      </w:r>
+      <w:r>
+        <w:fldChar w:fldCharType="end"/>
+      </w:r>
+      <w:r>
+        <w:t>)</w:t>
+      </w:r>
+      <w:r>
+        <w:rPr>
+          <w:noProof/>
+          <w:lang w:val="en-US" w:eastAsia="nl-NL"/>
+        </w:rPr>
         <w:t>.</w:t>
       </w:r>
     </w:p>
@@ -2124,7 +3736,19 @@
         <w:rPr>
           <w:b/>
         </w:rPr>
-        <w:t xml:space="preserve">4 </w:t>
+        <w:t>4</w:t>
+      </w:r>
+      <w:r>
+        <w:rPr>
+          <w:b/>
+        </w:rPr>
+        <w:t>.</w:t>
+      </w:r>
+      <w:r>
+        <w:rPr>
+          <w:b/>
+        </w:rPr>
+        <w:t xml:space="preserve"> </w:t>
       </w:r>
       <w:r>
         <w:rPr>
@@ -2138,13 +3762,16 @@
       </w:r>
     </w:p>
     <w:p>
+      <w:pPr>
+        <w:keepNext/>
+      </w:pPr>
       <w:r>
         <w:rPr>
           <w:noProof/>
           <w:lang w:val="nl-NL" w:eastAsia="nl-NL"/>
         </w:rPr>
         <w:drawing>
-          <wp:inline distT="0" distB="0" distL="0" distR="0" wp14:anchorId="3A3FE46E" wp14:editId="4FB95422">
+          <wp:inline distT="0" distB="0" distL="0" distR="0" wp14:anchorId="341F636E" wp14:editId="333631AD">
             <wp:extent cx="5760720" cy="3900180"/>
             <wp:effectExtent l="0" t="0" r="0" b="5080"/>
             <wp:docPr id="31" name="Picture 31"/>
@@ -2159,7 +3786,7 @@
                     <pic:cNvPicPr/>
                   </pic:nvPicPr>
                   <pic:blipFill>
-                    <a:blip r:embed="rId16"/>
+                    <a:blip r:embed="rId17"/>
                     <a:stretch>
                       <a:fillRect/>
                     </a:stretch>
@@ -2181,57 +3808,123 @@
       </w:r>
     </w:p>
     <w:p>
-      <w:r>
-        <w:t>In the above example “Building function” is selected and overlaid on the map. The corresponding legend is always shown on selecting an item</w:t>
-      </w:r>
-      <w:r>
-        <w:t xml:space="preserve"> but can be </w:t>
-      </w:r>
-      <w:r>
-        <w:t>closed</w:t>
-      </w:r>
-      <w:r>
-        <w:t xml:space="preserve"> by selecting the cross in the upper </w:t>
-      </w:r>
-      <w:r>
-        <w:lastRenderedPageBreak/>
-        <w:t>right corner of the legend. The legend can be dragged to a different position</w:t>
-      </w:r>
-      <w:r>
-        <w:t>.</w:t>
-      </w:r>
-      <w:r>
-        <w:t xml:space="preserve"> To make a </w:t>
-      </w:r>
-      <w:r>
-        <w:t xml:space="preserve">closed </w:t>
-      </w:r>
-      <w:r>
-        <w:t xml:space="preserve">legend visible: deselect and re-select a </w:t>
-      </w:r>
-      <w:r>
-        <w:t>“D</w:t>
-      </w:r>
-      <w:r>
-        <w:t>etails</w:t>
-      </w:r>
-      <w:r>
-        <w:t>”</w:t>
-      </w:r>
-      <w:r>
-        <w:t xml:space="preserve"> item.</w:t>
+      <w:pPr>
+        <w:pStyle w:val="Caption"/>
+      </w:pPr>
+      <w:bookmarkStart w:id="13" w:name="_Ref465948948"/>
+      <w:r>
+        <w:t xml:space="preserve">Figure </w:t>
+      </w:r>
+      <w:r>
+        <w:fldChar w:fldCharType="begin"/>
+      </w:r>
+      <w:r>
+        <w:instrText xml:space="preserve"> SEQ Figure \* ARABIC </w:instrText>
+      </w:r>
+      <w:r>
+        <w:fldChar w:fldCharType="separate"/>
+      </w:r>
+      <w:r>
+        <w:rPr>
+          <w:noProof/>
+        </w:rPr>
+        <w:t>9</w:t>
+      </w:r>
+      <w:r>
+        <w:fldChar w:fldCharType="end"/>
+      </w:r>
+      <w:bookmarkEnd w:id="13"/>
+      <w:r>
+        <w:t xml:space="preserve">, select “details” to show on the map. </w:t>
       </w:r>
     </w:p>
     <w:p>
       <w:r>
+        <w:t xml:space="preserve">In the above example “Building function” </w:t>
+      </w:r>
+      <w:r>
+        <w:t>(</w:t>
+      </w:r>
+      <w:r>
+        <w:fldChar w:fldCharType="begin"/>
+      </w:r>
+      <w:r>
+        <w:instrText xml:space="preserve"> REF _Ref465948948 \h </w:instrText>
+      </w:r>
+      <w:r>
+        <w:fldChar w:fldCharType="separate"/>
+      </w:r>
+      <w:r>
+        <w:t xml:space="preserve">Figure </w:t>
+      </w:r>
+      <w:r>
+        <w:rPr>
+          <w:noProof/>
+        </w:rPr>
+        <w:t>9</w:t>
+      </w:r>
+      <w:r>
+        <w:fldChar w:fldCharType="end"/>
+      </w:r>
+      <w:r>
+        <w:t xml:space="preserve">) </w:t>
+      </w:r>
+      <w:r>
+        <w:t>is selected and overlaid on the map. The corresponding legend is shown on selecting an item</w:t>
+      </w:r>
+      <w:r>
+        <w:t xml:space="preserve"> but can be </w:t>
+      </w:r>
+      <w:r>
+        <w:t>closed</w:t>
+      </w:r>
+      <w:r>
+        <w:t xml:space="preserve"> by selecting the cross in the upper right corner of the legend. The legend can be dragged to a different position</w:t>
+      </w:r>
+      <w:r>
+        <w:t>.</w:t>
+      </w:r>
+      <w:r>
+        <w:t xml:space="preserve"> To make a </w:t>
+      </w:r>
+      <w:r>
+        <w:t xml:space="preserve">closed </w:t>
+      </w:r>
+      <w:r>
+        <w:t xml:space="preserve">legend visible: deselect and re-select a </w:t>
+      </w:r>
+      <w:r>
+        <w:t>“D</w:t>
+      </w:r>
+      <w:r>
+        <w:t>etails</w:t>
+      </w:r>
+      <w:r>
+        <w:t>”</w:t>
+      </w:r>
+      <w:r>
+        <w:t xml:space="preserve"> item.</w:t>
+      </w:r>
+    </w:p>
+    <w:p>
+      <w:r>
+        <w:br w:type="page"/>
+      </w:r>
+    </w:p>
+    <w:p>
+      <w:pPr>
+        <w:keepNext/>
+      </w:pPr>
+      <w:r>
         <w:rPr>
           <w:noProof/>
           <w:lang w:val="nl-NL" w:eastAsia="nl-NL"/>
         </w:rPr>
+        <w:lastRenderedPageBreak/>
         <mc:AlternateContent>
           <mc:Choice Requires="wps">
             <w:drawing>
-              <wp:anchor distT="0" distB="0" distL="114300" distR="114300" simplePos="0" relativeHeight="251713536" behindDoc="0" locked="0" layoutInCell="1" allowOverlap="1" wp14:anchorId="2474A127" wp14:editId="295721BF">
+              <wp:anchor distT="0" distB="0" distL="114300" distR="114300" simplePos="0" relativeHeight="251713536" behindDoc="0" locked="0" layoutInCell="1" allowOverlap="1" wp14:anchorId="688A6598" wp14:editId="20686983">
                 <wp:simplePos x="0" y="0"/>
                 <wp:positionH relativeFrom="column">
                   <wp:posOffset>2333523</wp:posOffset>
@@ -2289,7 +3982,19 @@
                               <w:rPr>
                                 <w:lang w:val="en-US"/>
                               </w:rPr>
-                              <w:t>3 Map</w:t>
+                              <w:t>3</w:t>
+                            </w:r>
+                            <w:r>
+                              <w:rPr>
+                                <w:lang w:val="en-US"/>
+                              </w:rPr>
+                              <w:t>.</w:t>
+                            </w:r>
+                            <w:r>
+                              <w:rPr>
+                                <w:lang w:val="en-US"/>
+                              </w:rPr>
+                              <w:t xml:space="preserve"> Map</w:t>
                             </w:r>
                           </w:p>
                         </w:txbxContent>
@@ -2314,7 +4019,7 @@
           </mc:Choice>
           <mc:Fallback>
             <w:pict>
-              <v:shape id="Line Callout 1 303" o:spid="_x0000_s1036" type="#_x0000_t47" style="position:absolute;margin-left:183.75pt;margin-top:86.35pt;width:54.15pt;height:21.75pt;z-index:251713536;visibility:visible;mso-wrap-style:square;mso-width-percent:0;mso-height-percent:0;mso-wrap-distance-left:9pt;mso-wrap-distance-top:0;mso-wrap-distance-right:9pt;mso-wrap-distance-bottom:0;mso-position-horizontal:absolute;mso-position-horizontal-relative:text;mso-position-vertical:absolute;mso-position-vertical-relative:text;mso-width-percent:0;mso-height-percent:0;mso-width-relative:margin;mso-height-relative:margin;v-text-anchor:middle" o:gfxdata="UEsDBBQABgAIAAAAIQC2gziS/gAAAOEBAAATAAAAW0NvbnRlbnRfVHlwZXNdLnhtbJSRQU7DMBBF&#10;90jcwfIWJU67QAgl6YK0S0CoHGBkTxKLZGx5TGhvj5O2G0SRWNoz/78nu9wcxkFMGNg6quQqL6RA&#10;0s5Y6ir5vt9lD1JwBDIwOMJKHpHlpr69KfdHjyxSmriSfYz+USnWPY7AufNIadK6MEJMx9ApD/oD&#10;OlTrorhX2lFEilmcO2RdNtjC5xDF9pCuTyYBB5bi6bQ4syoJ3g9WQ0ymaiLzg5KdCXlKLjvcW893&#10;SUOqXwnz5DrgnHtJTxOsQfEKIT7DmDSUCaxw7Rqn8787ZsmRM9e2VmPeBN4uqYvTtW7jvijg9N/y&#10;JsXecLq0q+WD6m8AAAD//wMAUEsDBBQABgAIAAAAIQA4/SH/1gAAAJQBAAALAAAAX3JlbHMvLnJl&#10;bHOkkMFqwzAMhu+DvYPRfXGawxijTi+j0GvpHsDYimMaW0Yy2fr2M4PBMnrbUb/Q94l/f/hMi1qR&#10;JVI2sOt6UJgd+ZiDgffL8ekFlFSbvV0oo4EbChzGx4f9GRdb25HMsYhqlCwG5lrLq9biZkxWOiqY&#10;22YiTra2kYMu1l1tQD30/bPm3wwYN0x18gb45AdQl1tp5j/sFB2T0FQ7R0nTNEV3j6o9feQzro1i&#10;OWA14Fm+Q8a1a8+Bvu/d/dMb2JY5uiPbhG/ktn4cqGU/er3pcvwCAAD//wMAUEsDBBQABgAIAAAA&#10;IQD/ieLNrgIAANIFAAAOAAAAZHJzL2Uyb0RvYy54bWysVFtv2yAUfp+0/4B4X32Jc1WdKkrVaVLU&#10;RmunPhMMjTcMDEjs7NfvgB3HaytNmvZiHzgXzvedy/VNUwl0ZMaWSuY4uYoxYpKqopQvOf72dPdp&#10;hpF1RBZEKMlyfGIW3yw/friu9YKlaq9EwQyCINIuap3jvXN6EUWW7llF7JXSTIKSK1MRB0fzEhWG&#10;1BC9ElEax5OoVqbQRlFmLdzetkq8DPE5Z9Q9cG6ZQyLHkJsLXxO+O/+Nltdk8WKI3pe0S4P8QxYV&#10;KSU82oe6JY6ggynfhKpKapRV3F1RVUWK85KygAHQJPErNI97olnAAuRY3dNk/19Yen/cGlQWOR7F&#10;I4wkqaBIm1IytCZCqINDCfIa4KnWdgHmj3prupMF0YNuuKn8H+CgJnB76rlljUMULiez6TQeY0RB&#10;lU4naTr2MaOLszbWfWaqQl7I8Q7qykyXRBK4JceNdYHkokuUFN8TjHgloGZHIlCSjuajSVfUgVE6&#10;NBrHs3n21gbQDwLN0jSbvzXKhkaTOEtCBwGKLjeQzjgAnGes5ShI7iSYT1/Ir4wD58BKGoCFbmdr&#10;YRCAyDGhlEkXYEC8YO3deClE79gy8spRuKQjtbP1bixMQe8Y//3F3iO8qqTrnatSKvNegOJH/3Jr&#10;f0bfYvbwXbNrQqMlofL+aqeKE3SfUe1YWk3vSij+hli3JQZqChMLu8U9wIcLVedYdRJGe2V+vXfv&#10;7WE8QItRDXOdY/vzQAzDSHyRMDjzJMv8IgiHbDxN4WCGmt1QIw/VWkFJoMsguyB6eyfOIjeqeoZW&#10;XflXQUUkhbdzTJ05H9au3TewxChbrYIZDL8mbiMfNfXBPdG+b56aZ2J0NwEORudenXdA12LtzFxs&#10;vadUq4NTvHReeeG1O8DiAOmPzTQ8B6vLKl7+BgAA//8DAFBLAwQUAAYACAAAACEAVxUkNN8AAAAL&#10;AQAADwAAAGRycy9kb3ducmV2LnhtbEyPQU+EMBCF7yb+h2ZMvLkF3AVFymY1evBiIuq9S0cg0inS&#10;wrL76x1Pepy8L2++V2wX24sZR985UhCvIhBItTMdNQre356ubkD4oMno3hEqOKKHbXl+VujcuAO9&#10;4lyFRnAJ+VwraEMYcil93aLVfuUGJM4+3Wh14HNspBn1gcttL5MoSqXVHfGHVg/40GL9VU1WwQci&#10;Dcf75nF6/o7n0+1pV61fGqUuL5bdHYiAS/iD4Vef1aFkp72byHjRK7hOsw2jHGRJBoKJdbbhMXsF&#10;SZwmIMtC/t9Q/gAAAP//AwBQSwECLQAUAAYACAAAACEAtoM4kv4AAADhAQAAEwAAAAAAAAAAAAAA&#10;AAAAAAAAW0NvbnRlbnRfVHlwZXNdLnhtbFBLAQItABQABgAIAAAAIQA4/SH/1gAAAJQBAAALAAAA&#10;AAAAAAAAAAAAAC8BAABfcmVscy8ucmVsc1BLAQItABQABgAIAAAAIQD/ieLNrgIAANIFAAAOAAAA&#10;AAAAAAAAAAAAAC4CAABkcnMvZTJvRG9jLnhtbFBLAQItABQABgAIAAAAIQBXFSQ03wAAAAsBAAAP&#10;AAAAAAAAAAAAAAAAAAgFAABkcnMvZG93bnJldi54bWxQSwUGAAAAAAQABADzAAAAFAYAAAAA&#10;" adj="13049,39366,10993,26770" fillcolor="white [3201]" strokecolor="#f79646 [3209]" strokeweight="2pt">
+              <v:shape id="Line Callout 1 303" o:spid="_x0000_s1041" type="#_x0000_t47" style="position:absolute;margin-left:183.75pt;margin-top:86.35pt;width:54.15pt;height:21.75pt;z-index:251713536;visibility:visible;mso-wrap-style:square;mso-width-percent:0;mso-height-percent:0;mso-wrap-distance-left:9pt;mso-wrap-distance-top:0;mso-wrap-distance-right:9pt;mso-wrap-distance-bottom:0;mso-position-horizontal:absolute;mso-position-horizontal-relative:text;mso-position-vertical:absolute;mso-position-vertical-relative:text;mso-width-percent:0;mso-height-percent:0;mso-width-relative:margin;mso-height-relative:margin;v-text-anchor:middle" o:gfxdata="UEsDBBQABgAIAAAAIQC2gziS/gAAAOEBAAATAAAAW0NvbnRlbnRfVHlwZXNdLnhtbJSRQU7DMBBF&#10;90jcwfIWJU67QAgl6YK0S0CoHGBkTxKLZGx5TGhvj5O2G0SRWNoz/78nu9wcxkFMGNg6quQqL6RA&#10;0s5Y6ir5vt9lD1JwBDIwOMJKHpHlpr69KfdHjyxSmriSfYz+USnWPY7AufNIadK6MEJMx9ApD/oD&#10;OlTrorhX2lFEilmcO2RdNtjC5xDF9pCuTyYBB5bi6bQ4syoJ3g9WQ0ymaiLzg5KdCXlKLjvcW893&#10;SUOqXwnz5DrgnHtJTxOsQfEKIT7DmDSUCaxw7Rqn8787ZsmRM9e2VmPeBN4uqYvTtW7jvijg9N/y&#10;JsXecLq0q+WD6m8AAAD//wMAUEsDBBQABgAIAAAAIQA4/SH/1gAAAJQBAAALAAAAX3JlbHMvLnJl&#10;bHOkkMFqwzAMhu+DvYPRfXGawxijTi+j0GvpHsDYimMaW0Yy2fr2M4PBMnrbUb/Q94l/f/hMi1qR&#10;JVI2sOt6UJgd+ZiDgffL8ekFlFSbvV0oo4EbChzGx4f9GRdb25HMsYhqlCwG5lrLq9biZkxWOiqY&#10;22YiTra2kYMu1l1tQD30/bPm3wwYN0x18gb45AdQl1tp5j/sFB2T0FQ7R0nTNEV3j6o9feQzro1i&#10;OWA14Fm+Q8a1a8+Bvu/d/dMb2JY5uiPbhG/ktn4cqGU/er3pcvwCAAD//wMAUEsDBBQABgAIAAAA&#10;IQD/ieLNrgIAANIFAAAOAAAAZHJzL2Uyb0RvYy54bWysVFtv2yAUfp+0/4B4X32Jc1WdKkrVaVLU&#10;RmunPhMMjTcMDEjs7NfvgB3HaytNmvZiHzgXzvedy/VNUwl0ZMaWSuY4uYoxYpKqopQvOf72dPdp&#10;hpF1RBZEKMlyfGIW3yw/friu9YKlaq9EwQyCINIuap3jvXN6EUWW7llF7JXSTIKSK1MRB0fzEhWG&#10;1BC9ElEax5OoVqbQRlFmLdzetkq8DPE5Z9Q9cG6ZQyLHkJsLXxO+O/+Nltdk8WKI3pe0S4P8QxYV&#10;KSU82oe6JY6ggynfhKpKapRV3F1RVUWK85KygAHQJPErNI97olnAAuRY3dNk/19Yen/cGlQWOR7F&#10;I4wkqaBIm1IytCZCqINDCfIa4KnWdgHmj3prupMF0YNuuKn8H+CgJnB76rlljUMULiez6TQeY0RB&#10;lU4naTr2MaOLszbWfWaqQl7I8Q7qykyXRBK4JceNdYHkokuUFN8TjHgloGZHIlCSjuajSVfUgVE6&#10;NBrHs3n21gbQDwLN0jSbvzXKhkaTOEtCBwGKLjeQzjgAnGes5ShI7iSYT1/Ir4wD58BKGoCFbmdr&#10;YRCAyDGhlEkXYEC8YO3deClE79gy8spRuKQjtbP1bixMQe8Y//3F3iO8qqTrnatSKvNegOJH/3Jr&#10;f0bfYvbwXbNrQqMlofL+aqeKE3SfUe1YWk3vSij+hli3JQZqChMLu8U9wIcLVedYdRJGe2V+vXfv&#10;7WE8QItRDXOdY/vzQAzDSHyRMDjzJMv8IgiHbDxN4WCGmt1QIw/VWkFJoMsguyB6eyfOIjeqeoZW&#10;XflXQUUkhbdzTJ05H9au3TewxChbrYIZDL8mbiMfNfXBPdG+b56aZ2J0NwEORudenXdA12LtzFxs&#10;vadUq4NTvHReeeG1O8DiAOmPzTQ8B6vLKl7+BgAA//8DAFBLAwQUAAYACAAAACEAVxUkNN8AAAAL&#10;AQAADwAAAGRycy9kb3ducmV2LnhtbEyPQU+EMBCF7yb+h2ZMvLkF3AVFymY1evBiIuq9S0cg0inS&#10;wrL76x1Pepy8L2++V2wX24sZR985UhCvIhBItTMdNQre356ubkD4oMno3hEqOKKHbXl+VujcuAO9&#10;4lyFRnAJ+VwraEMYcil93aLVfuUGJM4+3Wh14HNspBn1gcttL5MoSqXVHfGHVg/40GL9VU1WwQci&#10;Dcf75nF6/o7n0+1pV61fGqUuL5bdHYiAS/iD4Vef1aFkp72byHjRK7hOsw2jHGRJBoKJdbbhMXsF&#10;SZwmIMtC/t9Q/gAAAP//AwBQSwECLQAUAAYACAAAACEAtoM4kv4AAADhAQAAEwAAAAAAAAAAAAAA&#10;AAAAAAAAW0NvbnRlbnRfVHlwZXNdLnhtbFBLAQItABQABgAIAAAAIQA4/SH/1gAAAJQBAAALAAAA&#10;AAAAAAAAAAAAAC8BAABfcmVscy8ucmVsc1BLAQItABQABgAIAAAAIQD/ieLNrgIAANIFAAAOAAAA&#10;AAAAAAAAAAAAAC4CAABkcnMvZTJvRG9jLnhtbFBLAQItABQABgAIAAAAIQBXFSQ03wAAAAsBAAAP&#10;AAAAAAAAAAAAAAAAAAgFAABkcnMvZG93bnJldi54bWxQSwUGAAAAAAQABADzAAAAFAYAAAAA&#10;" adj="13049,39366,10993,26770" fillcolor="white [3201]" strokecolor="#f79646 [3209]" strokeweight="2pt">
                 <v:textbox>
                   <w:txbxContent>
                     <w:p>
@@ -2328,13 +4033,19 @@
                         <w:rPr>
                           <w:lang w:val="en-US"/>
                         </w:rPr>
-                        <w:t xml:space="preserve">3 </w:t>
+                        <w:t>3</w:t>
                       </w:r>
                       <w:r>
                         <w:rPr>
                           <w:lang w:val="en-US"/>
                         </w:rPr>
-                        <w:t>Map</w:t>
+                        <w:t>.</w:t>
+                      </w:r>
+                      <w:r>
+                        <w:rPr>
+                          <w:lang w:val="en-US"/>
+                        </w:rPr>
+                        <w:t xml:space="preserve"> Map</w:t>
                       </w:r>
                     </w:p>
                   </w:txbxContent>
@@ -2353,7 +4064,7 @@
         <mc:AlternateContent>
           <mc:Choice Requires="wps">
             <w:drawing>
-              <wp:anchor distT="0" distB="0" distL="114300" distR="114300" simplePos="0" relativeHeight="251711488" behindDoc="0" locked="0" layoutInCell="1" allowOverlap="1" wp14:anchorId="0EB6684B" wp14:editId="06CBB8CD">
+              <wp:anchor distT="0" distB="0" distL="114300" distR="114300" simplePos="0" relativeHeight="251711488" behindDoc="0" locked="0" layoutInCell="1" allowOverlap="1" wp14:anchorId="60A492A4" wp14:editId="249A856E">
                 <wp:simplePos x="0" y="0"/>
                 <wp:positionH relativeFrom="column">
                   <wp:posOffset>3371850</wp:posOffset>
@@ -2410,7 +4121,19 @@
                               <w:rPr>
                                 <w:lang w:val="en-US"/>
                               </w:rPr>
-                              <w:t xml:space="preserve">5 </w:t>
+                              <w:t>5</w:t>
+                            </w:r>
+                            <w:r>
+                              <w:rPr>
+                                <w:lang w:val="en-US"/>
+                              </w:rPr>
+                              <w:t>.</w:t>
+                            </w:r>
+                            <w:r>
+                              <w:rPr>
+                                <w:lang w:val="en-US"/>
+                              </w:rPr>
+                              <w:t xml:space="preserve"> </w:t>
                             </w:r>
                             <w:r>
                               <w:rPr>
@@ -2453,7 +4176,7 @@
           </mc:Choice>
           <mc:Fallback>
             <w:pict>
-              <v:shape id="Line Callout 1 304" o:spid="_x0000_s1037" type="#_x0000_t47" style="position:absolute;margin-left:265.5pt;margin-top:144.5pt;width:127.9pt;height:21.75pt;z-index:251711488;visibility:visible;mso-wrap-style:square;mso-width-percent:0;mso-height-percent:0;mso-wrap-distance-left:9pt;mso-wrap-distance-top:0;mso-wrap-distance-right:9pt;mso-wrap-distance-bottom:0;mso-position-horizontal:absolute;mso-position-horizontal-relative:text;mso-position-vertical:absolute;mso-position-vertical-relative:text;mso-width-percent:0;mso-height-percent:0;mso-width-relative:margin;mso-height-relative:margin;v-text-anchor:middle" o:gfxdata="UEsDBBQABgAIAAAAIQC2gziS/gAAAOEBAAATAAAAW0NvbnRlbnRfVHlwZXNdLnhtbJSRQU7DMBBF&#10;90jcwfIWJU67QAgl6YK0S0CoHGBkTxKLZGx5TGhvj5O2G0SRWNoz/78nu9wcxkFMGNg6quQqL6RA&#10;0s5Y6ir5vt9lD1JwBDIwOMJKHpHlpr69KfdHjyxSmriSfYz+USnWPY7AufNIadK6MEJMx9ApD/oD&#10;OlTrorhX2lFEilmcO2RdNtjC5xDF9pCuTyYBB5bi6bQ4syoJ3g9WQ0ymaiLzg5KdCXlKLjvcW893&#10;SUOqXwnz5DrgnHtJTxOsQfEKIT7DmDSUCaxw7Rqn8787ZsmRM9e2VmPeBN4uqYvTtW7jvijg9N/y&#10;JsXecLq0q+WD6m8AAAD//wMAUEsDBBQABgAIAAAAIQA4/SH/1gAAAJQBAAALAAAAX3JlbHMvLnJl&#10;bHOkkMFqwzAMhu+DvYPRfXGawxijTi+j0GvpHsDYimMaW0Yy2fr2M4PBMnrbUb/Q94l/f/hMi1qR&#10;JVI2sOt6UJgd+ZiDgffL8ekFlFSbvV0oo4EbChzGx4f9GRdb25HMsYhqlCwG5lrLq9biZkxWOiqY&#10;22YiTra2kYMu1l1tQD30/bPm3wwYN0x18gb45AdQl1tp5j/sFB2T0FQ7R0nTNEV3j6o9feQzro1i&#10;OWA14Fm+Q8a1a8+Bvu/d/dMb2JY5uiPbhG/ktn4cqGU/er3pcvwCAAD//wMAUEsDBBQABgAIAAAA&#10;IQDcGvvfsgIAANUFAAAOAAAAZHJzL2Uyb0RvYy54bWysVFtr2zAUfh/sPwi9t76laRPqlJDSMQht&#10;WTv6rMhS4023SUrs7NfvSHYcrysMxl5sHZ2Lzvedy/VNKwXaM+tqrUqcnacYMUV1VavXEn99vju7&#10;wsh5oioitGIlPjCHbxYfP1w3Zs5yvdWiYhZBEOXmjSnx1nszTxJHt0wSd64NU6Dk2kriQbSvSWVJ&#10;A9GlSPI0nSaNtpWxmjLn4Pa2U+JFjM85o/6Bc8c8EiWG3Hz82vjdhG+yuCbzV0vMtqZ9GuQfspCk&#10;VvDoEOqWeIJ2tv4jlKyp1U5zf061TDTnNWURA6DJ0jdonrbEsIgFyHFmoMn9v7D0fv9oUV2VuEgn&#10;GCkioUjrWjG0IkLonUcZChrgqTFuDuZP5tH2koNjAN1yK8Mf4KA2cnsYuGWtRxQus2k+KQooAQVd&#10;fjnN84sQNDl5G+v8J6YlCocSb6CwzPZZZJFcsl87H1mu+kxJ9S3DiEsBRdsTgSazy6uYLFRiZJOP&#10;bbL0qijeMSrGRmfZ7GIG6Xb9MQoFJJ2ey4o8y6Y9jj47QHREAvACaR1N8eQPggUAQn1hHGgHYvII&#10;LTY8WwmLAEaJCaVM+WPkaB3ceC3E4Nhx8sZR+KxPp7cNbiwOwuCY/v3FwSO+qpUfnGWttH0vQPV9&#10;eLmzP6LvMAf4vt20sdc6zsLVRlcHaECru8l0ht7VUP41cf6RWKgqdAysF/8AHy50U2LdnzDaavvz&#10;vftgDxMCWowaGO0Sux87YhlG4rOC2Zllk0nYBVGYXFzmINixZjPWqJ1caSgJ9BlkF4/B3ovjkVst&#10;X6BZl+FVUBFF4e0SU2+Pwsp3Kwf2GGXLZTSD+TfEr9WToSF4IDr0zXP7QqzpZ8DD9Nzr4xog89hi&#10;3dScbIOn0sud17z2QXnitRdgd8Dpt+U0lqPVaRsvfgEAAP//AwBQSwMEFAAGAAgAAAAhAF3ddFzh&#10;AAAACwEAAA8AAABkcnMvZG93bnJldi54bWxMj8FOg0AQhu8mvsNmTLzZpZBSiixNbfRibBOxD7Bl&#10;p0Bkdym7UHh7x5PeZjJ//vm+bDvplo3Yu8YaActFAAxNaVVjKgGnr7enBJjz0ijZWoMCZnSwze/v&#10;MpkqezOfOBa+YlRiXCoF1N53KeeurFFLt7AdGrpdbK+lp7WvuOrljcp1y8MgiLmWjaEPtexwX2P5&#10;XQxawKiknzeX+fVFvw8f/niI96fiKsTjw7R7BuZx8n9h+MUndMiJ6WwHoxxrBayiJbl4AWGyoYES&#10;6yQmmbOAKApXwPOM/3fIfwAAAP//AwBQSwECLQAUAAYACAAAACEAtoM4kv4AAADhAQAAEwAAAAAA&#10;AAAAAAAAAAAAAAAAW0NvbnRlbnRfVHlwZXNdLnhtbFBLAQItABQABgAIAAAAIQA4/SH/1gAAAJQB&#10;AAALAAAAAAAAAAAAAAAAAC8BAABfcmVscy8ucmVsc1BLAQItABQABgAIAAAAIQDcGvvfsgIAANUF&#10;AAAOAAAAAAAAAAAAAAAAAC4CAABkcnMvZTJvRG9jLnhtbFBLAQItABQABgAIAAAAIQBd3XRc4QAA&#10;AAsBAAAPAAAAAAAAAAAAAAAAAAwFAABkcnMvZG93bnJldi54bWxQSwUGAAAAAAQABADzAAAAGgYA&#10;AAAA&#10;" adj="28537,-42321,23400,10753" fillcolor="white [3201]" strokecolor="#f79646 [3209]" strokeweight="2pt">
+              <v:shape id="Line Callout 1 304" o:spid="_x0000_s1042" type="#_x0000_t47" style="position:absolute;margin-left:265.5pt;margin-top:144.5pt;width:127.9pt;height:21.75pt;z-index:251711488;visibility:visible;mso-wrap-style:square;mso-width-percent:0;mso-height-percent:0;mso-wrap-distance-left:9pt;mso-wrap-distance-top:0;mso-wrap-distance-right:9pt;mso-wrap-distance-bottom:0;mso-position-horizontal:absolute;mso-position-horizontal-relative:text;mso-position-vertical:absolute;mso-position-vertical-relative:text;mso-width-percent:0;mso-height-percent:0;mso-width-relative:margin;mso-height-relative:margin;v-text-anchor:middle" o:gfxdata="UEsDBBQABgAIAAAAIQC2gziS/gAAAOEBAAATAAAAW0NvbnRlbnRfVHlwZXNdLnhtbJSRQU7DMBBF&#10;90jcwfIWJU67QAgl6YK0S0CoHGBkTxKLZGx5TGhvj5O2G0SRWNoz/78nu9wcxkFMGNg6quQqL6RA&#10;0s5Y6ir5vt9lD1JwBDIwOMJKHpHlpr69KfdHjyxSmriSfYz+USnWPY7AufNIadK6MEJMx9ApD/oD&#10;OlTrorhX2lFEilmcO2RdNtjC5xDF9pCuTyYBB5bi6bQ4syoJ3g9WQ0ymaiLzg5KdCXlKLjvcW893&#10;SUOqXwnz5DrgnHtJTxOsQfEKIT7DmDSUCaxw7Rqn8787ZsmRM9e2VmPeBN4uqYvTtW7jvijg9N/y&#10;JsXecLq0q+WD6m8AAAD//wMAUEsDBBQABgAIAAAAIQA4/SH/1gAAAJQBAAALAAAAX3JlbHMvLnJl&#10;bHOkkMFqwzAMhu+DvYPRfXGawxijTi+j0GvpHsDYimMaW0Yy2fr2M4PBMnrbUb/Q94l/f/hMi1qR&#10;JVI2sOt6UJgd+ZiDgffL8ekFlFSbvV0oo4EbChzGx4f9GRdb25HMsYhqlCwG5lrLq9biZkxWOiqY&#10;22YiTra2kYMu1l1tQD30/bPm3wwYN0x18gb45AdQl1tp5j/sFB2T0FQ7R0nTNEV3j6o9feQzro1i&#10;OWA14Fm+Q8a1a8+Bvu/d/dMb2JY5uiPbhG/ktn4cqGU/er3pcvwCAAD//wMAUEsDBBQABgAIAAAA&#10;IQDcGvvfsgIAANUFAAAOAAAAZHJzL2Uyb0RvYy54bWysVFtr2zAUfh/sPwi9t76laRPqlJDSMQht&#10;WTv6rMhS4023SUrs7NfvSHYcrysMxl5sHZ2Lzvedy/VNKwXaM+tqrUqcnacYMUV1VavXEn99vju7&#10;wsh5oioitGIlPjCHbxYfP1w3Zs5yvdWiYhZBEOXmjSnx1nszTxJHt0wSd64NU6Dk2kriQbSvSWVJ&#10;A9GlSPI0nSaNtpWxmjLn4Pa2U+JFjM85o/6Bc8c8EiWG3Hz82vjdhG+yuCbzV0vMtqZ9GuQfspCk&#10;VvDoEOqWeIJ2tv4jlKyp1U5zf061TDTnNWURA6DJ0jdonrbEsIgFyHFmoMn9v7D0fv9oUV2VuEgn&#10;GCkioUjrWjG0IkLonUcZChrgqTFuDuZP5tH2koNjAN1yK8Mf4KA2cnsYuGWtRxQus2k+KQooAQVd&#10;fjnN84sQNDl5G+v8J6YlCocSb6CwzPZZZJFcsl87H1mu+kxJ9S3DiEsBRdsTgSazy6uYLFRiZJOP&#10;bbL0qijeMSrGRmfZ7GIG6Xb9MQoFJJ2ey4o8y6Y9jj47QHREAvACaR1N8eQPggUAQn1hHGgHYvII&#10;LTY8WwmLAEaJCaVM+WPkaB3ceC3E4Nhx8sZR+KxPp7cNbiwOwuCY/v3FwSO+qpUfnGWttH0vQPV9&#10;eLmzP6LvMAf4vt20sdc6zsLVRlcHaECru8l0ht7VUP41cf6RWKgqdAysF/8AHy50U2LdnzDaavvz&#10;vftgDxMCWowaGO0Sux87YhlG4rOC2Zllk0nYBVGYXFzmINixZjPWqJ1caSgJ9BlkF4/B3ovjkVst&#10;X6BZl+FVUBFF4e0SU2+Pwsp3Kwf2GGXLZTSD+TfEr9WToSF4IDr0zXP7QqzpZ8DD9Nzr4xog89hi&#10;3dScbIOn0sud17z2QXnitRdgd8Dpt+U0lqPVaRsvfgEAAP//AwBQSwMEFAAGAAgAAAAhAF3ddFzh&#10;AAAACwEAAA8AAABkcnMvZG93bnJldi54bWxMj8FOg0AQhu8mvsNmTLzZpZBSiixNbfRibBOxD7Bl&#10;p0Bkdym7UHh7x5PeZjJ//vm+bDvplo3Yu8YaActFAAxNaVVjKgGnr7enBJjz0ijZWoMCZnSwze/v&#10;MpkqezOfOBa+YlRiXCoF1N53KeeurFFLt7AdGrpdbK+lp7WvuOrljcp1y8MgiLmWjaEPtexwX2P5&#10;XQxawKiknzeX+fVFvw8f/niI96fiKsTjw7R7BuZx8n9h+MUndMiJ6WwHoxxrBayiJbl4AWGyoYES&#10;6yQmmbOAKApXwPOM/3fIfwAAAP//AwBQSwECLQAUAAYACAAAACEAtoM4kv4AAADhAQAAEwAAAAAA&#10;AAAAAAAAAAAAAAAAW0NvbnRlbnRfVHlwZXNdLnhtbFBLAQItABQABgAIAAAAIQA4/SH/1gAAAJQB&#10;AAALAAAAAAAAAAAAAAAAAC8BAABfcmVscy8ucmVsc1BLAQItABQABgAIAAAAIQDcGvvfsgIAANUF&#10;AAAOAAAAAAAAAAAAAAAAAC4CAABkcnMvZTJvRG9jLnhtbFBLAQItABQABgAIAAAAIQBd3XRc4QAA&#10;AAsBAAAPAAAAAAAAAAAAAAAAAAwFAABkcnMvZG93bnJldi54bWxQSwUGAAAAAAQABADzAAAAGgYA&#10;AAAA&#10;" adj="28537,-42321,23400,10753" fillcolor="white [3201]" strokecolor="#f79646 [3209]" strokeweight="2pt">
                 <v:textbox>
                   <w:txbxContent>
                     <w:p>
@@ -2466,7 +4189,19 @@
                         <w:rPr>
                           <w:lang w:val="en-US"/>
                         </w:rPr>
-                        <w:t xml:space="preserve">5 </w:t>
+                        <w:t>5</w:t>
+                      </w:r>
+                      <w:r>
+                        <w:rPr>
+                          <w:lang w:val="en-US"/>
+                        </w:rPr>
+                        <w:t>.</w:t>
+                      </w:r>
+                      <w:r>
+                        <w:rPr>
+                          <w:lang w:val="en-US"/>
+                        </w:rPr>
+                        <w:t xml:space="preserve"> </w:t>
                       </w:r>
                       <w:r>
                         <w:rPr>
@@ -2503,7 +4238,7 @@
         <mc:AlternateContent>
           <mc:Choice Requires="wps">
             <w:drawing>
-              <wp:anchor distT="0" distB="0" distL="114300" distR="114300" simplePos="0" relativeHeight="251710464" behindDoc="0" locked="0" layoutInCell="1" allowOverlap="1" wp14:anchorId="507D42C0" wp14:editId="70769504">
+              <wp:anchor distT="0" distB="0" distL="114300" distR="114300" simplePos="0" relativeHeight="251710464" behindDoc="0" locked="0" layoutInCell="1" allowOverlap="1" wp14:anchorId="56FD9D5C" wp14:editId="5A8AA870">
                 <wp:simplePos x="0" y="0"/>
                 <wp:positionH relativeFrom="column">
                   <wp:posOffset>3371850</wp:posOffset>
@@ -2617,7 +4352,7 @@
         <mc:AlternateContent>
           <mc:Choice Requires="wps">
             <w:drawing>
-              <wp:anchor distT="0" distB="0" distL="114300" distR="114300" simplePos="0" relativeHeight="251709440" behindDoc="0" locked="0" layoutInCell="1" allowOverlap="1" wp14:anchorId="103FAF6B" wp14:editId="7639642D">
+              <wp:anchor distT="0" distB="0" distL="114300" distR="114300" simplePos="0" relativeHeight="251709440" behindDoc="0" locked="0" layoutInCell="1" allowOverlap="1" wp14:anchorId="146CBE9C" wp14:editId="2AD92C0F">
                 <wp:simplePos x="0" y="0"/>
                 <wp:positionH relativeFrom="column">
                   <wp:posOffset>3371850</wp:posOffset>
@@ -2731,7 +4466,7 @@
         <mc:AlternateContent>
           <mc:Choice Requires="wps">
             <w:drawing>
-              <wp:anchor distT="0" distB="0" distL="114300" distR="114300" simplePos="0" relativeHeight="251708416" behindDoc="0" locked="0" layoutInCell="1" allowOverlap="1" wp14:anchorId="12C4F70E" wp14:editId="29468C5C">
+              <wp:anchor distT="0" distB="0" distL="114300" distR="114300" simplePos="0" relativeHeight="251708416" behindDoc="0" locked="0" layoutInCell="1" allowOverlap="1" wp14:anchorId="687BF691" wp14:editId="76AEFE93">
                 <wp:simplePos x="0" y="0"/>
                 <wp:positionH relativeFrom="column">
                   <wp:posOffset>3371850</wp:posOffset>
@@ -2788,7 +4523,19 @@
                               <w:rPr>
                                 <w:lang w:val="en-US"/>
                               </w:rPr>
-                              <w:t>1 Base map/basic layers</w:t>
+                              <w:t>1</w:t>
+                            </w:r>
+                            <w:r>
+                              <w:rPr>
+                                <w:lang w:val="en-US"/>
+                              </w:rPr>
+                              <w:t>.</w:t>
+                            </w:r>
+                            <w:r>
+                              <w:rPr>
+                                <w:lang w:val="en-US"/>
+                              </w:rPr>
+                              <w:t xml:space="preserve"> Base map/basic layers</w:t>
                             </w:r>
                           </w:p>
                         </w:txbxContent>
@@ -2813,7 +4560,7 @@
           </mc:Choice>
           <mc:Fallback>
             <w:pict>
-              <v:shape id="Line Callout 1 308" o:spid="_x0000_s1040" type="#_x0000_t47" style="position:absolute;margin-left:265.5pt;margin-top:62.15pt;width:127.9pt;height:21.75pt;z-index:251708416;visibility:visible;mso-wrap-style:square;mso-width-percent:0;mso-height-percent:0;mso-wrap-distance-left:9pt;mso-wrap-distance-top:0;mso-wrap-distance-right:9pt;mso-wrap-distance-bottom:0;mso-position-horizontal:absolute;mso-position-horizontal-relative:text;mso-position-vertical:absolute;mso-position-vertical-relative:text;mso-width-percent:0;mso-height-percent:0;mso-width-relative:margin;mso-height-relative:margin;v-text-anchor:middle" o:gfxdata="UEsDBBQABgAIAAAAIQC2gziS/gAAAOEBAAATAAAAW0NvbnRlbnRfVHlwZXNdLnhtbJSRQU7DMBBF&#10;90jcwfIWJU67QAgl6YK0S0CoHGBkTxKLZGx5TGhvj5O2G0SRWNoz/78nu9wcxkFMGNg6quQqL6RA&#10;0s5Y6ir5vt9lD1JwBDIwOMJKHpHlpr69KfdHjyxSmriSfYz+USnWPY7AufNIadK6MEJMx9ApD/oD&#10;OlTrorhX2lFEilmcO2RdNtjC5xDF9pCuTyYBB5bi6bQ4syoJ3g9WQ0ymaiLzg5KdCXlKLjvcW893&#10;SUOqXwnz5DrgnHtJTxOsQfEKIT7DmDSUCaxw7Rqn8787ZsmRM9e2VmPeBN4uqYvTtW7jvijg9N/y&#10;JsXecLq0q+WD6m8AAAD//wMAUEsDBBQABgAIAAAAIQA4/SH/1gAAAJQBAAALAAAAX3JlbHMvLnJl&#10;bHOkkMFqwzAMhu+DvYPRfXGawxijTi+j0GvpHsDYimMaW0Yy2fr2M4PBMnrbUb/Q94l/f/hMi1qR&#10;JVI2sOt6UJgd+ZiDgffL8ekFlFSbvV0oo4EbChzGx4f9GRdb25HMsYhqlCwG5lrLq9biZkxWOiqY&#10;22YiTra2kYMu1l1tQD30/bPm3wwYN0x18gb45AdQl1tp5j/sFB2T0FQ7R0nTNEV3j6o9feQzro1i&#10;OWA14Fm+Q8a1a8+Bvu/d/dMb2JY5uiPbhG/ktn4cqGU/er3pcvwCAAD//wMAUEsDBBQABgAIAAAA&#10;IQCFTnYbswIAANQFAAAOAAAAZHJzL2Uyb0RvYy54bWysVMlu2zAQvRfoPxC8J1osO7EROTAcpChg&#10;JEaTImeaImO13ErSlt2v75CSZTUNUKDoReJw3gznzXZze5AC7Zl1tVYlzi5TjJiiuqrVa4m/Pt9f&#10;XGPkPFEVEVqxEh+Zw7fzjx9uGjNjud5qUTGLwIlys8aUeOu9mSWJo1smibvUhilQcm0l8SDa16Sy&#10;pAHvUiR5mk6SRtvKWE2Zc3B71yrxPPrnnFH/yLljHokSQ2w+fm38bsI3md+Q2aslZlvTLgzyD1FI&#10;Uit4tHd1RzxBO1v/4UrW1Gqnub+kWiaa85qyyAHYZOkbNk9bYljkAslxpk+T+39u6cN+bVFdlXiU&#10;QqkUkVCkVa0YWhIh9M6jDAUN5KkxbgbwJ7O2neTgGEgfuJXhD3TQIeb22OeWHTyicJlN8mI0ghJQ&#10;0OVXkzwfB6fJ2dpY5z8xLVE4lHgDhWW2iyKLySX7lfMxy1UXKam+ZRhxKaBoeyJQMb26LrqiDjD5&#10;EJOl16PRO6DREHSRT6aTGCHUdOCpGIKyfDoe5x2NLjggdCIC7ELO2izFkz8KFuIX6gvjkHXISx6Z&#10;xX5nS2ERsCgxoZQpP+k8R3Qw47UQvWGbkjeGwmedUYcNZizOQW+Y/v3F3iK+qpXvjWWttH3PQfW9&#10;f7nFn9i3nAN9f9gcYqtl0xBkuNro6gj9Z3U7mM7Q+xqqvyLOr4mFokLDwHbxj/DhQjcl1t0Jo622&#10;P9+7D3gYENBi1MBkl9j92BHLMBKfFYzONCuKsAqiUIyvchDsULMZatROLjWUBNoMoovHgPfidORW&#10;yxfo1UV4FVREUXi7xNTbk7D07caBNUbZYhFhMP6G+JV6MjQ4D4kOffN8eCHWdCPgYXge9GkLkFls&#10;sXZozthgqfRi5zWvfVCe89oJsDrg9NtuGsoRdV7G818AAAD//wMAUEsDBBQABgAIAAAAIQAQUpOU&#10;4QAAAAsBAAAPAAAAZHJzL2Rvd25yZXYueG1sTI/NTsMwEITvSLyDtUjcqNOfpFEap4JKXLhAAxLq&#10;zY23SdR4HWK3CW/PcoLjzoxm58u3k+3EFQffOlIwn0UgkCpnWqoVfLw/P6QgfNBkdOcIFXyjh21x&#10;e5PrzLiR9ngtQy24hHymFTQh9JmUvmrQaj9zPRJ7JzdYHfgcamkGPXK57eQiihJpdUv8odE97hqs&#10;zuXFKnhN+m4VXj6f4t14Lt1XFR/e7EGp+7vpcQMi4BT+wvA7n6dDwZuO7kLGi05BvJwzS2BjsVqC&#10;4MQ6TRjmyEqyTkEWufzPUPwAAAD//wMAUEsBAi0AFAAGAAgAAAAhALaDOJL+AAAA4QEAABMAAAAA&#10;AAAAAAAAAAAAAAAAAFtDb250ZW50X1R5cGVzXS54bWxQSwECLQAUAAYACAAAACEAOP0h/9YAAACU&#10;AQAACwAAAAAAAAAAAAAAAAAvAQAAX3JlbHMvLnJlbHNQSwECLQAUAAYACAAAACEAhU52G7MCAADU&#10;BQAADgAAAAAAAAAAAAAAAAAuAgAAZHJzL2Uyb0RvYy54bWxQSwECLQAUAAYACAAAACEAEFKTlOEA&#10;AAALAQAADwAAAAAAAAAAAAAAAAANBQAAZHJzL2Rvd25yZXYueG1sUEsFBgAAAAAEAAQA8wAAABsG&#10;AAAAAA==&#10;" adj="27983,-5824,23400,10753" fillcolor="white [3201]" strokecolor="#f79646 [3209]" strokeweight="2pt">
+              <v:shape id="Line Callout 1 308" o:spid="_x0000_s1045" type="#_x0000_t47" style="position:absolute;margin-left:265.5pt;margin-top:62.15pt;width:127.9pt;height:21.75pt;z-index:251708416;visibility:visible;mso-wrap-style:square;mso-width-percent:0;mso-height-percent:0;mso-wrap-distance-left:9pt;mso-wrap-distance-top:0;mso-wrap-distance-right:9pt;mso-wrap-distance-bottom:0;mso-position-horizontal:absolute;mso-position-horizontal-relative:text;mso-position-vertical:absolute;mso-position-vertical-relative:text;mso-width-percent:0;mso-height-percent:0;mso-width-relative:margin;mso-height-relative:margin;v-text-anchor:middle" o:gfxdata="UEsDBBQABgAIAAAAIQC2gziS/gAAAOEBAAATAAAAW0NvbnRlbnRfVHlwZXNdLnhtbJSRQU7DMBBF&#10;90jcwfIWJU67QAgl6YK0S0CoHGBkTxKLZGx5TGhvj5O2G0SRWNoz/78nu9wcxkFMGNg6quQqL6RA&#10;0s5Y6ir5vt9lD1JwBDIwOMJKHpHlpr69KfdHjyxSmriSfYz+USnWPY7AufNIadK6MEJMx9ApD/oD&#10;OlTrorhX2lFEilmcO2RdNtjC5xDF9pCuTyYBB5bi6bQ4syoJ3g9WQ0ymaiLzg5KdCXlKLjvcW893&#10;SUOqXwnz5DrgnHtJTxOsQfEKIT7DmDSUCaxw7Rqn8787ZsmRM9e2VmPeBN4uqYvTtW7jvijg9N/y&#10;JsXecLq0q+WD6m8AAAD//wMAUEsDBBQABgAIAAAAIQA4/SH/1gAAAJQBAAALAAAAX3JlbHMvLnJl&#10;bHOkkMFqwzAMhu+DvYPRfXGawxijTi+j0GvpHsDYimMaW0Yy2fr2M4PBMnrbUb/Q94l/f/hMi1qR&#10;JVI2sOt6UJgd+ZiDgffL8ekFlFSbvV0oo4EbChzGx4f9GRdb25HMsYhqlCwG5lrLq9biZkxWOiqY&#10;22YiTra2kYMu1l1tQD30/bPm3wwYN0x18gb45AdQl1tp5j/sFB2T0FQ7R0nTNEV3j6o9feQzro1i&#10;OWA14Fm+Q8a1a8+Bvu/d/dMb2JY5uiPbhG/ktn4cqGU/er3pcvwCAAD//wMAUEsDBBQABgAIAAAA&#10;IQCFTnYbswIAANQFAAAOAAAAZHJzL2Uyb0RvYy54bWysVMlu2zAQvRfoPxC8J1osO7EROTAcpChg&#10;JEaTImeaImO13ErSlt2v75CSZTUNUKDoReJw3gznzXZze5AC7Zl1tVYlzi5TjJiiuqrVa4m/Pt9f&#10;XGPkPFEVEVqxEh+Zw7fzjx9uGjNjud5qUTGLwIlys8aUeOu9mSWJo1smibvUhilQcm0l8SDa16Sy&#10;pAHvUiR5mk6SRtvKWE2Zc3B71yrxPPrnnFH/yLljHokSQ2w+fm38bsI3md+Q2aslZlvTLgzyD1FI&#10;Uit4tHd1RzxBO1v/4UrW1Gqnub+kWiaa85qyyAHYZOkbNk9bYljkAslxpk+T+39u6cN+bVFdlXiU&#10;QqkUkVCkVa0YWhIh9M6jDAUN5KkxbgbwJ7O2neTgGEgfuJXhD3TQIeb22OeWHTyicJlN8mI0ghJQ&#10;0OVXkzwfB6fJ2dpY5z8xLVE4lHgDhWW2iyKLySX7lfMxy1UXKam+ZRhxKaBoeyJQMb26LrqiDjD5&#10;EJOl16PRO6DREHSRT6aTGCHUdOCpGIKyfDoe5x2NLjggdCIC7ELO2izFkz8KFuIX6gvjkHXISx6Z&#10;xX5nS2ERsCgxoZQpP+k8R3Qw47UQvWGbkjeGwmedUYcNZizOQW+Y/v3F3iK+qpXvjWWttH3PQfW9&#10;f7nFn9i3nAN9f9gcYqtl0xBkuNro6gj9Z3U7mM7Q+xqqvyLOr4mFokLDwHbxj/DhQjcl1t0Jo622&#10;P9+7D3gYENBi1MBkl9j92BHLMBKfFYzONCuKsAqiUIyvchDsULMZatROLjWUBNoMoovHgPfidORW&#10;yxfo1UV4FVREUXi7xNTbk7D07caBNUbZYhFhMP6G+JV6MjQ4D4kOffN8eCHWdCPgYXge9GkLkFls&#10;sXZozthgqfRi5zWvfVCe89oJsDrg9NtuGsoRdV7G818AAAD//wMAUEsDBBQABgAIAAAAIQAQUpOU&#10;4QAAAAsBAAAPAAAAZHJzL2Rvd25yZXYueG1sTI/NTsMwEITvSLyDtUjcqNOfpFEap4JKXLhAAxLq&#10;zY23SdR4HWK3CW/PcoLjzoxm58u3k+3EFQffOlIwn0UgkCpnWqoVfLw/P6QgfNBkdOcIFXyjh21x&#10;e5PrzLiR9ngtQy24hHymFTQh9JmUvmrQaj9zPRJ7JzdYHfgcamkGPXK57eQiihJpdUv8odE97hqs&#10;zuXFKnhN+m4VXj6f4t14Lt1XFR/e7EGp+7vpcQMi4BT+wvA7n6dDwZuO7kLGi05BvJwzS2BjsVqC&#10;4MQ6TRjmyEqyTkEWufzPUPwAAAD//wMAUEsBAi0AFAAGAAgAAAAhALaDOJL+AAAA4QEAABMAAAAA&#10;AAAAAAAAAAAAAAAAAFtDb250ZW50X1R5cGVzXS54bWxQSwECLQAUAAYACAAAACEAOP0h/9YAAACU&#10;AQAACwAAAAAAAAAAAAAAAAAvAQAAX3JlbHMvLnJlbHNQSwECLQAUAAYACAAAACEAhU52G7MCAADU&#10;BQAADgAAAAAAAAAAAAAAAAAuAgAAZHJzL2Uyb0RvYy54bWxQSwECLQAUAAYACAAAACEAEFKTlOEA&#10;AAALAQAADwAAAAAAAAAAAAAAAAANBQAAZHJzL2Rvd25yZXYueG1sUEsFBgAAAAAEAAQA8wAAABsG&#10;AAAAAA==&#10;" adj="27983,-5824,23400,10753" fillcolor="white [3201]" strokecolor="#f79646 [3209]" strokeweight="2pt">
                 <v:textbox>
                   <w:txbxContent>
                     <w:p>
@@ -2826,13 +4573,19 @@
                         <w:rPr>
                           <w:lang w:val="en-US"/>
                         </w:rPr>
-                        <w:t xml:space="preserve">1 </w:t>
+                        <w:t>1</w:t>
                       </w:r>
                       <w:r>
                         <w:rPr>
                           <w:lang w:val="en-US"/>
                         </w:rPr>
-                        <w:t>Base map/basic layers</w:t>
+                        <w:t>.</w:t>
+                      </w:r>
+                      <w:r>
+                        <w:rPr>
+                          <w:lang w:val="en-US"/>
+                        </w:rPr>
+                        <w:t xml:space="preserve"> Base map/basic layers</w:t>
                       </w:r>
                     </w:p>
                   </w:txbxContent>
@@ -2851,7 +4604,7 @@
         <mc:AlternateContent>
           <mc:Choice Requires="wps">
             <w:drawing>
-              <wp:anchor distT="0" distB="0" distL="114300" distR="114300" simplePos="0" relativeHeight="251712512" behindDoc="0" locked="0" layoutInCell="1" allowOverlap="1" wp14:anchorId="128368B6" wp14:editId="5654C5F0">
+              <wp:anchor distT="0" distB="0" distL="114300" distR="114300" simplePos="0" relativeHeight="251712512" behindDoc="0" locked="0" layoutInCell="1" allowOverlap="1" wp14:anchorId="32694ECE" wp14:editId="0D0102FD">
                 <wp:simplePos x="0" y="0"/>
                 <wp:positionH relativeFrom="column">
                   <wp:posOffset>1986280</wp:posOffset>
@@ -2967,7 +4720,7 @@
         <mc:AlternateContent>
           <mc:Choice Requires="wps">
             <w:drawing>
-              <wp:anchor distT="0" distB="0" distL="114300" distR="114300" simplePos="0" relativeHeight="251704320" behindDoc="0" locked="0" layoutInCell="1" allowOverlap="1" wp14:anchorId="0D3A6E65" wp14:editId="15A9C2E1">
+              <wp:anchor distT="0" distB="0" distL="114300" distR="114300" simplePos="0" relativeHeight="251704320" behindDoc="0" locked="0" layoutInCell="1" allowOverlap="1" wp14:anchorId="7ADC68B1" wp14:editId="74A944C2">
                 <wp:simplePos x="0" y="0"/>
                 <wp:positionH relativeFrom="column">
                   <wp:posOffset>662305</wp:posOffset>
@@ -3080,7 +4833,7 @@
         <mc:AlternateContent>
           <mc:Choice Requires="wps">
             <w:drawing>
-              <wp:anchor distT="0" distB="0" distL="114300" distR="114300" simplePos="0" relativeHeight="251707392" behindDoc="0" locked="0" layoutInCell="1" allowOverlap="1" wp14:anchorId="2CA5EF55" wp14:editId="74DB4F31">
+              <wp:anchor distT="0" distB="0" distL="114300" distR="114300" simplePos="0" relativeHeight="251707392" behindDoc="0" locked="0" layoutInCell="1" allowOverlap="1" wp14:anchorId="1CBFCD6D" wp14:editId="05388753">
                 <wp:simplePos x="0" y="0"/>
                 <wp:positionH relativeFrom="column">
                   <wp:posOffset>671830</wp:posOffset>
@@ -3194,7 +4947,7 @@
         <mc:AlternateContent>
           <mc:Choice Requires="wps">
             <w:drawing>
-              <wp:anchor distT="0" distB="0" distL="114300" distR="114300" simplePos="0" relativeHeight="251705344" behindDoc="0" locked="0" layoutInCell="1" allowOverlap="1" wp14:anchorId="1C79F74D" wp14:editId="0E10F90D">
+              <wp:anchor distT="0" distB="0" distL="114300" distR="114300" simplePos="0" relativeHeight="251705344" behindDoc="0" locked="0" layoutInCell="1" allowOverlap="1" wp14:anchorId="64AC1B85" wp14:editId="39A8A924">
                 <wp:simplePos x="0" y="0"/>
                 <wp:positionH relativeFrom="column">
                   <wp:posOffset>662305</wp:posOffset>
@@ -3251,7 +5004,19 @@
                               <w:rPr>
                                 <w:lang w:val="en-US"/>
                               </w:rPr>
-                              <w:t>2 Select objects</w:t>
+                              <w:t>2</w:t>
+                            </w:r>
+                            <w:r>
+                              <w:rPr>
+                                <w:lang w:val="en-US"/>
+                              </w:rPr>
+                              <w:t>.</w:t>
+                            </w:r>
+                            <w:r>
+                              <w:rPr>
+                                <w:lang w:val="en-US"/>
+                              </w:rPr>
+                              <w:t xml:space="preserve"> Select objects</w:t>
                             </w:r>
                           </w:p>
                         </w:txbxContent>
@@ -3276,7 +5041,7 @@
           </mc:Choice>
           <mc:Fallback>
             <w:pict>
-              <v:shape id="Line Callout 1 312" o:spid="_x0000_s1044" type="#_x0000_t47" style="position:absolute;margin-left:52.15pt;margin-top:91.5pt;width:99pt;height:21.75pt;z-index:251705344;visibility:visible;mso-wrap-style:square;mso-width-percent:0;mso-height-percent:0;mso-wrap-distance-left:9pt;mso-wrap-distance-top:0;mso-wrap-distance-right:9pt;mso-wrap-distance-bottom:0;mso-position-horizontal:absolute;mso-position-horizontal-relative:text;mso-position-vertical:absolute;mso-position-vertical-relative:text;mso-width-percent:0;mso-height-percent:0;mso-width-relative:margin;mso-height-relative:margin;v-text-anchor:middle" o:gfxdata="UEsDBBQABgAIAAAAIQC2gziS/gAAAOEBAAATAAAAW0NvbnRlbnRfVHlwZXNdLnhtbJSRQU7DMBBF&#10;90jcwfIWJU67QAgl6YK0S0CoHGBkTxKLZGx5TGhvj5O2G0SRWNoz/78nu9wcxkFMGNg6quQqL6RA&#10;0s5Y6ir5vt9lD1JwBDIwOMJKHpHlpr69KfdHjyxSmriSfYz+USnWPY7AufNIadK6MEJMx9ApD/oD&#10;OlTrorhX2lFEilmcO2RdNtjC5xDF9pCuTyYBB5bi6bQ4syoJ3g9WQ0ymaiLzg5KdCXlKLjvcW893&#10;SUOqXwnz5DrgnHtJTxOsQfEKIT7DmDSUCaxw7Rqn8787ZsmRM9e2VmPeBN4uqYvTtW7jvijg9N/y&#10;JsXecLq0q+WD6m8AAAD//wMAUEsDBBQABgAIAAAAIQA4/SH/1gAAAJQBAAALAAAAX3JlbHMvLnJl&#10;bHOkkMFqwzAMhu+DvYPRfXGawxijTi+j0GvpHsDYimMaW0Yy2fr2M4PBMnrbUb/Q94l/f/hMi1qR&#10;JVI2sOt6UJgd+ZiDgffL8ekFlFSbvV0oo4EbChzGx4f9GRdb25HMsYhqlCwG5lrLq9biZkxWOiqY&#10;22YiTra2kYMu1l1tQD30/bPm3wwYN0x18gb45AdQl1tp5j/sFB2T0FQ7R0nTNEV3j6o9feQzro1i&#10;OWA14Fm+Q8a1a8+Bvu/d/dMb2JY5uiPbhG/ktn4cqGU/er3pcvwCAAD//wMAUEsDBBQABgAIAAAA&#10;IQAseVnOrgIAANIFAAAOAAAAZHJzL2Uyb0RvYy54bWysVFtv2jAUfp+0/2D5vQ1JgFJEqBBVp0mo&#10;rdZOfTaODdl8m21I2K/fsRMCvUiTpr0kxz4Xn+87l9lNIwXaM+sqrQqcXg4wYorqslKbAn9/vruY&#10;YOQ8USURWrECH5jDN/PPn2a1mbJMb7UomUUQRLlpbQq89d5Mk8TRLZPEXWrDFCi5tpJ4ONpNUlpS&#10;Q3QpkmwwGCe1tqWxmjLn4Pa2VeJ5jM85o/6Bc8c8EgWG3Hz82vhdh28yn5HpxhKzrWiXBvmHLCSp&#10;FDzah7olnqCdrd6FkhW12mnuL6mWiea8oixiADTp4A2apy0xLGIBcpzpaXL/Lyy93z9aVJUFztMM&#10;I0UkFGlVKYaWRAi98yhFQQM81cZNwfzJPNru5EAMoBtuZfgDHNREbg89t6zxiMJlmo2u8gGUgIIu&#10;uxpn2SgETU7exjr/hWmJglDgNRSW2S6LNJJL9ivnI8tllykpf6QYcSmgaHsi0HCc5+OuqGc2gOxk&#10;c3E9GU7e2+SvbLJJ9kGc4SubfJReR2YARJcaSEcYgC0w1nIUJX8QLGQv1DfGgXNgJYu4YrezpbAI&#10;MBSYUMqUj89DvGgd3HglRO/YEvLGUfi047SzDW4sTkHvOPj7i71HfFUr3zvLSmn7UYDyZ/9ya39E&#10;32IO8H2zbmKjZXlIMlytdXmA7rO6HUtn6F0FtV8R5x+JhZJCu8Bu8Q/w4ULXBdadhNFW298f3Qd7&#10;GA/QYlTDXBfY/doRyzASXxUMznU6HIZFEA/D0VUGB3uuWZ9r1E4uNZQEmgyyi2Kw9+IocqvlC3Tq&#10;IrwKKqIovF1g6u3xsPTtvoElRtliEc1g+A3xK/VkaAgeiA5989y8EGu6AfAwOvf6uAO6FmtH5mQb&#10;PJVe7LzmlQ/KE6/dARYHSK820/k5Wp1W8fwPAAAA//8DAFBLAwQUAAYACAAAACEAT6ewq94AAAAL&#10;AQAADwAAAGRycy9kb3ducmV2LnhtbEyPMU/DMBCFdyT+g3VIbNQmhqqkcSoUiYEJWrp0c2OTpNjn&#10;yHba8O85Jtju3T29+161mb1jZxvTEFDB/UIAs9gGM2CnYP/xcrcClrJGo11Aq+DbJtjU11eVLk24&#10;4Naed7ljFIKp1Ar6nMeS89T21uu0CKNFun2G6HUmGTtuor5QuHe8EGLJvR6QPvR6tE1v26/d5BXE&#10;Zu9Ow/ZdPkXRvE2vB9kehFTq9mZ+XgPLds5/ZvjFJ3SoiekYJjSJOdLiQZKVhpWkUuSQoqDNUUFR&#10;LB+B1xX/36H+AQAA//8DAFBLAQItABQABgAIAAAAIQC2gziS/gAAAOEBAAATAAAAAAAAAAAAAAAA&#10;AAAAAABbQ29udGVudF9UeXBlc10ueG1sUEsBAi0AFAAGAAgAAAAhADj9If/WAAAAlAEAAAsAAAAA&#10;AAAAAAAAAAAALwEAAF9yZWxzLy5yZWxzUEsBAi0AFAAGAAgAAAAhACx5Wc6uAgAA0gUAAA4AAAAA&#10;AAAAAAAAAAAALgIAAGRycy9lMm9Eb2MueG1sUEsBAi0AFAAGAAgAAAAhAE+nsKveAAAACwEAAA8A&#10;AAAAAAAAAAAAAAAACAUAAGRycy9kb3ducmV2LnhtbFBLBQYAAAAABAAEAPMAAAATBgAAAAA=&#10;" adj="-7601,-610,-2127,10009" fillcolor="white [3201]" strokecolor="#f79646 [3209]" strokeweight="2pt">
+              <v:shape id="Line Callout 1 312" o:spid="_x0000_s1049" type="#_x0000_t47" style="position:absolute;margin-left:52.15pt;margin-top:91.5pt;width:99pt;height:21.75pt;z-index:251705344;visibility:visible;mso-wrap-style:square;mso-width-percent:0;mso-height-percent:0;mso-wrap-distance-left:9pt;mso-wrap-distance-top:0;mso-wrap-distance-right:9pt;mso-wrap-distance-bottom:0;mso-position-horizontal:absolute;mso-position-horizontal-relative:text;mso-position-vertical:absolute;mso-position-vertical-relative:text;mso-width-percent:0;mso-height-percent:0;mso-width-relative:margin;mso-height-relative:margin;v-text-anchor:middle" o:gfxdata="UEsDBBQABgAIAAAAIQC2gziS/gAAAOEBAAATAAAAW0NvbnRlbnRfVHlwZXNdLnhtbJSRQU7DMBBF&#10;90jcwfIWJU67QAgl6YK0S0CoHGBkTxKLZGx5TGhvj5O2G0SRWNoz/78nu9wcxkFMGNg6quQqL6RA&#10;0s5Y6ir5vt9lD1JwBDIwOMJKHpHlpr69KfdHjyxSmriSfYz+USnWPY7AufNIadK6MEJMx9ApD/oD&#10;OlTrorhX2lFEilmcO2RdNtjC5xDF9pCuTyYBB5bi6bQ4syoJ3g9WQ0ymaiLzg5KdCXlKLjvcW893&#10;SUOqXwnz5DrgnHtJTxOsQfEKIT7DmDSUCaxw7Rqn8787ZsmRM9e2VmPeBN4uqYvTtW7jvijg9N/y&#10;JsXecLq0q+WD6m8AAAD//wMAUEsDBBQABgAIAAAAIQA4/SH/1gAAAJQBAAALAAAAX3JlbHMvLnJl&#10;bHOkkMFqwzAMhu+DvYPRfXGawxijTi+j0GvpHsDYimMaW0Yy2fr2M4PBMnrbUb/Q94l/f/hMi1qR&#10;JVI2sOt6UJgd+ZiDgffL8ekFlFSbvV0oo4EbChzGx4f9GRdb25HMsYhqlCwG5lrLq9biZkxWOiqY&#10;22YiTra2kYMu1l1tQD30/bPm3wwYN0x18gb45AdQl1tp5j/sFB2T0FQ7R0nTNEV3j6o9feQzro1i&#10;OWA14Fm+Q8a1a8+Bvu/d/dMb2JY5uiPbhG/ktn4cqGU/er3pcvwCAAD//wMAUEsDBBQABgAIAAAA&#10;IQAseVnOrgIAANIFAAAOAAAAZHJzL2Uyb0RvYy54bWysVFtv2jAUfp+0/2D5vQ1JgFJEqBBVp0mo&#10;rdZOfTaODdl8m21I2K/fsRMCvUiTpr0kxz4Xn+87l9lNIwXaM+sqrQqcXg4wYorqslKbAn9/vruY&#10;YOQ8USURWrECH5jDN/PPn2a1mbJMb7UomUUQRLlpbQq89d5Mk8TRLZPEXWrDFCi5tpJ4ONpNUlpS&#10;Q3QpkmwwGCe1tqWxmjLn4Pa2VeJ5jM85o/6Bc8c8EgWG3Hz82vhdh28yn5HpxhKzrWiXBvmHLCSp&#10;FDzah7olnqCdrd6FkhW12mnuL6mWiea8oixiADTp4A2apy0xLGIBcpzpaXL/Lyy93z9aVJUFztMM&#10;I0UkFGlVKYaWRAi98yhFQQM81cZNwfzJPNru5EAMoBtuZfgDHNREbg89t6zxiMJlmo2u8gGUgIIu&#10;uxpn2SgETU7exjr/hWmJglDgNRSW2S6LNJJL9ivnI8tllykpf6QYcSmgaHsi0HCc5+OuqGc2gOxk&#10;c3E9GU7e2+SvbLJJ9kGc4SubfJReR2YARJcaSEcYgC0w1nIUJX8QLGQv1DfGgXNgJYu4YrezpbAI&#10;MBSYUMqUj89DvGgd3HglRO/YEvLGUfi047SzDW4sTkHvOPj7i71HfFUr3zvLSmn7UYDyZ/9ya39E&#10;32IO8H2zbmKjZXlIMlytdXmA7rO6HUtn6F0FtV8R5x+JhZJCu8Bu8Q/w4ULXBdadhNFW298f3Qd7&#10;GA/QYlTDXBfY/doRyzASXxUMznU6HIZFEA/D0VUGB3uuWZ9r1E4uNZQEmgyyi2Kw9+IocqvlC3Tq&#10;IrwKKqIovF1g6u3xsPTtvoElRtliEc1g+A3xK/VkaAgeiA5989y8EGu6AfAwOvf6uAO6FmtH5mQb&#10;PJVe7LzmlQ/KE6/dARYHSK820/k5Wp1W8fwPAAAA//8DAFBLAwQUAAYACAAAACEAT6ewq94AAAAL&#10;AQAADwAAAGRycy9kb3ducmV2LnhtbEyPMU/DMBCFdyT+g3VIbNQmhqqkcSoUiYEJWrp0c2OTpNjn&#10;yHba8O85Jtju3T29+161mb1jZxvTEFDB/UIAs9gGM2CnYP/xcrcClrJGo11Aq+DbJtjU11eVLk24&#10;4Naed7ljFIKp1Ar6nMeS89T21uu0CKNFun2G6HUmGTtuor5QuHe8EGLJvR6QPvR6tE1v26/d5BXE&#10;Zu9Ow/ZdPkXRvE2vB9kehFTq9mZ+XgPLds5/ZvjFJ3SoiekYJjSJOdLiQZKVhpWkUuSQoqDNUUFR&#10;LB+B1xX/36H+AQAA//8DAFBLAQItABQABgAIAAAAIQC2gziS/gAAAOEBAAATAAAAAAAAAAAAAAAA&#10;AAAAAABbQ29udGVudF9UeXBlc10ueG1sUEsBAi0AFAAGAAgAAAAhADj9If/WAAAAlAEAAAsAAAAA&#10;AAAAAAAAAAAALwEAAF9yZWxzLy5yZWxzUEsBAi0AFAAGAAgAAAAhACx5Wc6uAgAA0gUAAA4AAAAA&#10;AAAAAAAAAAAALgIAAGRycy9lMm9Eb2MueG1sUEsBAi0AFAAGAAgAAAAhAE+nsKveAAAACwEAAA8A&#10;AAAAAAAAAAAAAAAACAUAAGRycy9kb3ducmV2LnhtbFBLBQYAAAAABAAEAPMAAAATBgAAAAA=&#10;" adj="-7601,-610,-2127,10009" fillcolor="white [3201]" strokecolor="#f79646 [3209]" strokeweight="2pt">
                 <v:textbox>
                   <w:txbxContent>
                     <w:p>
@@ -3289,13 +5054,19 @@
                         <w:rPr>
                           <w:lang w:val="en-US"/>
                         </w:rPr>
-                        <w:t xml:space="preserve">2 </w:t>
+                        <w:t>2</w:t>
                       </w:r>
                       <w:r>
                         <w:rPr>
                           <w:lang w:val="en-US"/>
                         </w:rPr>
-                        <w:t>Select objects</w:t>
+                        <w:t>.</w:t>
+                      </w:r>
+                      <w:r>
+                        <w:rPr>
+                          <w:lang w:val="en-US"/>
+                        </w:rPr>
+                        <w:t xml:space="preserve"> Select objects</w:t>
                       </w:r>
                     </w:p>
                   </w:txbxContent>
@@ -3313,7 +5084,7 @@
         <mc:AlternateContent>
           <mc:Choice Requires="wps">
             <w:drawing>
-              <wp:anchor distT="0" distB="0" distL="114300" distR="114300" simplePos="0" relativeHeight="251706368" behindDoc="0" locked="0" layoutInCell="1" allowOverlap="1" wp14:anchorId="3C2F246A" wp14:editId="7794D54A">
+              <wp:anchor distT="0" distB="0" distL="114300" distR="114300" simplePos="0" relativeHeight="251706368" behindDoc="0" locked="0" layoutInCell="1" allowOverlap="1" wp14:anchorId="166D8C2B" wp14:editId="03A7090B">
                 <wp:simplePos x="0" y="0"/>
                 <wp:positionH relativeFrom="column">
                   <wp:posOffset>662305</wp:posOffset>
@@ -3370,7 +5141,19 @@
                               <w:rPr>
                                 <w:lang w:val="en-US"/>
                               </w:rPr>
-                              <w:t>4 Select measures</w:t>
+                              <w:t>4</w:t>
+                            </w:r>
+                            <w:r>
+                              <w:rPr>
+                                <w:lang w:val="en-US"/>
+                              </w:rPr>
+                              <w:t>.</w:t>
+                            </w:r>
+                            <w:r>
+                              <w:rPr>
+                                <w:lang w:val="en-US"/>
+                              </w:rPr>
+                              <w:t xml:space="preserve"> Select measures</w:t>
                             </w:r>
                           </w:p>
                         </w:txbxContent>
@@ -3395,7 +5178,7 @@
           </mc:Choice>
           <mc:Fallback>
             <w:pict>
-              <v:shape id="Line Callout 1 313" o:spid="_x0000_s1045" type="#_x0000_t47" style="position:absolute;margin-left:52.15pt;margin-top:119.25pt;width:99pt;height:21.75pt;z-index:251706368;visibility:visible;mso-wrap-style:square;mso-width-percent:0;mso-height-percent:0;mso-wrap-distance-left:9pt;mso-wrap-distance-top:0;mso-wrap-distance-right:9pt;mso-wrap-distance-bottom:0;mso-position-horizontal:absolute;mso-position-horizontal-relative:text;mso-position-vertical:absolute;mso-position-vertical-relative:text;mso-width-percent:0;mso-height-percent:0;mso-width-relative:margin;mso-height-relative:margin;v-text-anchor:middle" o:gfxdata="UEsDBBQABgAIAAAAIQC2gziS/gAAAOEBAAATAAAAW0NvbnRlbnRfVHlwZXNdLnhtbJSRQU7DMBBF&#10;90jcwfIWJU67QAgl6YK0S0CoHGBkTxKLZGx5TGhvj5O2G0SRWNoz/78nu9wcxkFMGNg6quQqL6RA&#10;0s5Y6ir5vt9lD1JwBDIwOMJKHpHlpr69KfdHjyxSmriSfYz+USnWPY7AufNIadK6MEJMx9ApD/oD&#10;OlTrorhX2lFEilmcO2RdNtjC5xDF9pCuTyYBB5bi6bQ4syoJ3g9WQ0ymaiLzg5KdCXlKLjvcW893&#10;SUOqXwnz5DrgnHtJTxOsQfEKIT7DmDSUCaxw7Rqn8787ZsmRM9e2VmPeBN4uqYvTtW7jvijg9N/y&#10;JsXecLq0q+WD6m8AAAD//wMAUEsDBBQABgAIAAAAIQA4/SH/1gAAAJQBAAALAAAAX3JlbHMvLnJl&#10;bHOkkMFqwzAMhu+DvYPRfXGawxijTi+j0GvpHsDYimMaW0Yy2fr2M4PBMnrbUb/Q94l/f/hMi1qR&#10;JVI2sOt6UJgd+ZiDgffL8ekFlFSbvV0oo4EbChzGx4f9GRdb25HMsYhqlCwG5lrLq9biZkxWOiqY&#10;22YiTra2kYMu1l1tQD30/bPm3wwYN0x18gb45AdQl1tp5j/sFB2T0FQ7R0nTNEV3j6o9feQzro1i&#10;OWA14Fm+Q8a1a8+Bvu/d/dMb2JY5uiPbhG/ktn4cqGU/er3pcvwCAAD//wMAUEsDBBQABgAIAAAA&#10;IQC0Ko33sQIAANIFAAAOAAAAZHJzL2Uyb0RvYy54bWysVMlu2zAQvRfoPxC8J1qsxAsiB4aDFAWM&#10;JGhS5ExTZKyWW0nakvv1HVKy7CxAgaIXicNZOO/NcnXdSoF2zLpaqxJn5ylGTFFd1eqlxN+fbs8m&#10;GDlPVEWEVqzEe+bw9fzzp6vGzFiuN1pUzCIIotysMSXeeG9mSeLohknizrVhCpRcW0k8iPYlqSxp&#10;ILoUSZ6ml0mjbWWspsw5uL3plHge43POqL/n3DGPRIkhNx+/Nn7X4ZvMr8jsxRKzqWmfBvmHLCSp&#10;FTw6hLohnqCtrd+FkjW12mnuz6mWiea8pixiADRZ+gbN44YYFrEAOc4MNLn/F5be7R4sqqsSj7IR&#10;RopIKNKqVgwtiRB661GGggZ4aoybgfmjebC95OAYQLfcyvAHOKiN3O4HblnrEYXLLL8Yj1IoAQVd&#10;Pr7M84sQNDl6G+v8F6YlCocSr6GwzPZZZJFcsls5H1mu+kxJ9SPDiEsBRdsRgYp8Mpn0RT2xyU9t&#10;zqbpNHtvA+iPcc6m4zyChoqexCle2YyKYlT0IPrUAM4BBmALjHUcxZPfCxayF+ob48A5sJJHXLHb&#10;2VJYBBhKTChlyl/2kaN1cOO1EINjR8gbR+EjLkiitw1uLE7B4Jj+/cXBI76qlR+cZa20/ShA9XN4&#10;ubM/oO8wB/i+Xbex0fLIWbha62oP3Wd1N5bO0Nsaar8izj8QCyWFdoHd4u/hw4VuSqz7E0YbbX9/&#10;dB/sYTxAi1EDc11i92tLLMNIfFUwONOsKMIiiEJxMc5BsKea9alGbeVSQ0mgySC7eAz2XhyO3Gr5&#10;DJ26CK+CiigKb5eYensQlr7bN7DEKFssohkMvyF+pR4NDcED0aFvntpnYk0/AB5G504fdgCZxRbr&#10;RuZoGzyVXmy95rUPyiOvvQCLA06vNtOpHK2Oq3j+BwAA//8DAFBLAwQUAAYACAAAACEASRp0zt0A&#10;AAALAQAADwAAAGRycy9kb3ducmV2LnhtbEyPwU7DMBBE70j8g7VI3KhN0qIoxKmgEhISXGj7AW68&#10;JGnjdbCdNvw9ywmOM/s0O1OtZzeIM4bYe9Jwv1AgkBpve2o17HcvdwWImAxZM3hCDd8YYV1fX1Wm&#10;tP5CH3jeplZwCMXSaOhSGkspY9OhM3HhRyS+ffrgTGIZWmmDuXC4G2Sm1IN0pif+0JkRNx02p+3k&#10;NMR4XLmwd8vN26tNz7sG56/3Sevbm/npEUTCOf3B8Fufq0PNnQ5+IhvFwFotc0Y1ZHmxAsFErjJ2&#10;DuwUmQJZV/L/hvoHAAD//wMAUEsBAi0AFAAGAAgAAAAhALaDOJL+AAAA4QEAABMAAAAAAAAAAAAA&#10;AAAAAAAAAFtDb250ZW50X1R5cGVzXS54bWxQSwECLQAUAAYACAAAACEAOP0h/9YAAACUAQAACwAA&#10;AAAAAAAAAAAAAAAvAQAAX3JlbHMvLnJlbHNQSwECLQAUAAYACAAAACEAtCqN97ECAADSBQAADgAA&#10;AAAAAAAAAAAAAAAuAgAAZHJzL2Uyb0RvYy54bWxQSwECLQAUAAYACAAAACEASRp0zt0AAAALAQAA&#10;DwAAAAAAAAAAAAAAAAALBQAAZHJzL2Rvd25yZXYueG1sUEsFBgAAAAAEAAQA8wAAABUGAAAAAA==&#10;" adj="-7438,-2100,-1964,9264" fillcolor="white [3201]" strokecolor="#f79646 [3209]" strokeweight="2pt">
+              <v:shape id="Line Callout 1 313" o:spid="_x0000_s1050" type="#_x0000_t47" style="position:absolute;margin-left:52.15pt;margin-top:119.25pt;width:99pt;height:21.75pt;z-index:251706368;visibility:visible;mso-wrap-style:square;mso-width-percent:0;mso-height-percent:0;mso-wrap-distance-left:9pt;mso-wrap-distance-top:0;mso-wrap-distance-right:9pt;mso-wrap-distance-bottom:0;mso-position-horizontal:absolute;mso-position-horizontal-relative:text;mso-position-vertical:absolute;mso-position-vertical-relative:text;mso-width-percent:0;mso-height-percent:0;mso-width-relative:margin;mso-height-relative:margin;v-text-anchor:middle" o:gfxdata="UEsDBBQABgAIAAAAIQC2gziS/gAAAOEBAAATAAAAW0NvbnRlbnRfVHlwZXNdLnhtbJSRQU7DMBBF&#10;90jcwfIWJU67QAgl6YK0S0CoHGBkTxKLZGx5TGhvj5O2G0SRWNoz/78nu9wcxkFMGNg6quQqL6RA&#10;0s5Y6ir5vt9lD1JwBDIwOMJKHpHlpr69KfdHjyxSmriSfYz+USnWPY7AufNIadK6MEJMx9ApD/oD&#10;OlTrorhX2lFEilmcO2RdNtjC5xDF9pCuTyYBB5bi6bQ4syoJ3g9WQ0ymaiLzg5KdCXlKLjvcW893&#10;SUOqXwnz5DrgnHtJTxOsQfEKIT7DmDSUCaxw7Rqn8787ZsmRM9e2VmPeBN4uqYvTtW7jvijg9N/y&#10;JsXecLq0q+WD6m8AAAD//wMAUEsDBBQABgAIAAAAIQA4/SH/1gAAAJQBAAALAAAAX3JlbHMvLnJl&#10;bHOkkMFqwzAMhu+DvYPRfXGawxijTi+j0GvpHsDYimMaW0Yy2fr2M4PBMnrbUb/Q94l/f/hMi1qR&#10;JVI2sOt6UJgd+ZiDgffL8ekFlFSbvV0oo4EbChzGx4f9GRdb25HMsYhqlCwG5lrLq9biZkxWOiqY&#10;22YiTra2kYMu1l1tQD30/bPm3wwYN0x18gb45AdQl1tp5j/sFB2T0FQ7R0nTNEV3j6o9feQzro1i&#10;OWA14Fm+Q8a1a8+Bvu/d/dMb2JY5uiPbhG/ktn4cqGU/er3pcvwCAAD//wMAUEsDBBQABgAIAAAA&#10;IQC0Ko33sQIAANIFAAAOAAAAZHJzL2Uyb0RvYy54bWysVMlu2zAQvRfoPxC8J1qsxAsiB4aDFAWM&#10;JGhS5ExTZKyWW0nakvv1HVKy7CxAgaIXicNZOO/NcnXdSoF2zLpaqxJn5ylGTFFd1eqlxN+fbs8m&#10;GDlPVEWEVqzEe+bw9fzzp6vGzFiuN1pUzCIIotysMSXeeG9mSeLohknizrVhCpRcW0k8iPYlqSxp&#10;ILoUSZ6ml0mjbWWspsw5uL3plHge43POqL/n3DGPRIkhNx+/Nn7X4ZvMr8jsxRKzqWmfBvmHLCSp&#10;FTw6hLohnqCtrd+FkjW12mnuz6mWiea8pixiADRZ+gbN44YYFrEAOc4MNLn/F5be7R4sqqsSj7IR&#10;RopIKNKqVgwtiRB661GGggZ4aoybgfmjebC95OAYQLfcyvAHOKiN3O4HblnrEYXLLL8Yj1IoAQVd&#10;Pr7M84sQNDl6G+v8F6YlCocSr6GwzPZZZJFcsls5H1mu+kxJ9SPDiEsBRdsRgYp8Mpn0RT2xyU9t&#10;zqbpNHtvA+iPcc6m4zyChoqexCle2YyKYlT0IPrUAM4BBmALjHUcxZPfCxayF+ob48A5sJJHXLHb&#10;2VJYBBhKTChlyl/2kaN1cOO1EINjR8gbR+EjLkiitw1uLE7B4Jj+/cXBI76qlR+cZa20/ShA9XN4&#10;ubM/oO8wB/i+Xbex0fLIWbha62oP3Wd1N5bO0Nsaar8izj8QCyWFdoHd4u/hw4VuSqz7E0YbbX9/&#10;dB/sYTxAi1EDc11i92tLLMNIfFUwONOsKMIiiEJxMc5BsKea9alGbeVSQ0mgySC7eAz2XhyO3Gr5&#10;DJ26CK+CiigKb5eYensQlr7bN7DEKFssohkMvyF+pR4NDcED0aFvntpnYk0/AB5G504fdgCZxRbr&#10;RuZoGzyVXmy95rUPyiOvvQCLA06vNtOpHK2Oq3j+BwAA//8DAFBLAwQUAAYACAAAACEASRp0zt0A&#10;AAALAQAADwAAAGRycy9kb3ducmV2LnhtbEyPwU7DMBBE70j8g7VI3KhN0qIoxKmgEhISXGj7AW68&#10;JGnjdbCdNvw9ywmOM/s0O1OtZzeIM4bYe9Jwv1AgkBpve2o17HcvdwWImAxZM3hCDd8YYV1fX1Wm&#10;tP5CH3jeplZwCMXSaOhSGkspY9OhM3HhRyS+ffrgTGIZWmmDuXC4G2Sm1IN0pif+0JkRNx02p+3k&#10;NMR4XLmwd8vN26tNz7sG56/3Sevbm/npEUTCOf3B8Fufq0PNnQ5+IhvFwFotc0Y1ZHmxAsFErjJ2&#10;DuwUmQJZV/L/hvoHAAD//wMAUEsBAi0AFAAGAAgAAAAhALaDOJL+AAAA4QEAABMAAAAAAAAAAAAA&#10;AAAAAAAAAFtDb250ZW50X1R5cGVzXS54bWxQSwECLQAUAAYACAAAACEAOP0h/9YAAACUAQAACwAA&#10;AAAAAAAAAAAAAAAvAQAAX3JlbHMvLnJlbHNQSwECLQAUAAYACAAAACEAtCqN97ECAADSBQAADgAA&#10;AAAAAAAAAAAAAAAuAgAAZHJzL2Uyb0RvYy54bWxQSwECLQAUAAYACAAAACEASRp0zt0AAAALAQAA&#10;DwAAAAAAAAAAAAAAAAALBQAAZHJzL2Rvd25yZXYueG1sUEsFBgAAAAAEAAQA8wAAABUGAAAAAA==&#10;" adj="-7438,-2100,-1964,9264" fillcolor="white [3201]" strokecolor="#f79646 [3209]" strokeweight="2pt">
                 <v:textbox>
                   <w:txbxContent>
                     <w:p>
@@ -3408,13 +5191,19 @@
                         <w:rPr>
                           <w:lang w:val="en-US"/>
                         </w:rPr>
-                        <w:t xml:space="preserve">4 </w:t>
+                        <w:t>4</w:t>
                       </w:r>
                       <w:r>
                         <w:rPr>
                           <w:lang w:val="en-US"/>
                         </w:rPr>
-                        <w:t>Select measures</w:t>
+                        <w:t>.</w:t>
+                      </w:r>
+                      <w:r>
+                        <w:rPr>
+                          <w:lang w:val="en-US"/>
+                        </w:rPr>
+                        <w:t xml:space="preserve"> Select measures</w:t>
                       </w:r>
                     </w:p>
                   </w:txbxContent>
@@ -3451,7 +5240,7 @@
           <w:lang w:val="nl-NL" w:eastAsia="nl-NL"/>
         </w:rPr>
         <w:drawing>
-          <wp:inline distT="0" distB="0" distL="0" distR="0" wp14:anchorId="23C76F78" wp14:editId="350C248A">
+          <wp:inline distT="0" distB="0" distL="0" distR="0" wp14:anchorId="768C23C5" wp14:editId="79453E57">
             <wp:extent cx="5760720" cy="2082106"/>
             <wp:effectExtent l="0" t="0" r="0" b="0"/>
             <wp:docPr id="314" name="Picture 314"/>
@@ -3466,7 +5255,7 @@
                     <pic:cNvPicPr/>
                   </pic:nvPicPr>
                   <pic:blipFill>
-                    <a:blip r:embed="rId10"/>
+                    <a:blip r:embed="rId11"/>
                     <a:stretch>
                       <a:fillRect/>
                     </a:stretch>
@@ -3489,6 +5278,44 @@
     </w:p>
     <w:p>
       <w:pPr>
+        <w:pStyle w:val="Caption"/>
+      </w:pPr>
+      <w:bookmarkStart w:id="14" w:name="_Ref465949475"/>
+      <w:r>
+        <w:t xml:space="preserve">Figure </w:t>
+      </w:r>
+      <w:r>
+        <w:fldChar w:fldCharType="begin"/>
+      </w:r>
+      <w:r>
+        <w:instrText xml:space="preserve"> SEQ Figure \* ARABIC </w:instrText>
+      </w:r>
+      <w:r>
+        <w:fldChar w:fldCharType="separate"/>
+      </w:r>
+      <w:r>
+        <w:rPr>
+          <w:noProof/>
+        </w:rPr>
+        <w:t>10</w:t>
+      </w:r>
+      <w:r>
+        <w:fldChar w:fldCharType="end"/>
+      </w:r>
+      <w:bookmarkEnd w:id="14"/>
+      <w:r>
+        <w:t>, Parts of the web application to change data that the “details” are based on.</w:t>
+      </w:r>
+    </w:p>
+    <w:p>
+      <w:pPr>
+        <w:rPr>
+          <w:b/>
+        </w:rPr>
+      </w:pPr>
+    </w:p>
+    <w:p>
+      <w:pPr>
         <w:rPr>
           <w:b/>
         </w:rPr>
@@ -3499,13 +5326,13 @@
           <w:lang w:val="nl-NL" w:eastAsia="nl-NL"/>
         </w:rPr>
         <w:drawing>
-          <wp:anchor distT="0" distB="0" distL="114300" distR="114300" simplePos="0" relativeHeight="251696128" behindDoc="0" locked="0" layoutInCell="1" allowOverlap="1" wp14:anchorId="376BC1F5" wp14:editId="3BFC9558">
+          <wp:anchor distT="0" distB="0" distL="114300" distR="114300" simplePos="0" relativeHeight="251696128" behindDoc="0" locked="0" layoutInCell="1" allowOverlap="1" wp14:anchorId="2D431C37" wp14:editId="029E3164">
             <wp:simplePos x="0" y="0"/>
             <wp:positionH relativeFrom="column">
-              <wp:posOffset>2894330</wp:posOffset>
+              <wp:posOffset>2905125</wp:posOffset>
             </wp:positionH>
             <wp:positionV relativeFrom="paragraph">
-              <wp:posOffset>80010</wp:posOffset>
+              <wp:posOffset>-45720</wp:posOffset>
             </wp:positionV>
             <wp:extent cx="2857500" cy="1914525"/>
             <wp:effectExtent l="0" t="0" r="0" b="9525"/>
@@ -3522,7 +5349,7 @@
                     <pic:cNvPicPr/>
                   </pic:nvPicPr>
                   <pic:blipFill>
-                    <a:blip r:embed="rId17">
+                    <a:blip r:embed="rId18">
                       <a:extLst>
                         <a:ext uri="{28A0092B-C50C-407E-A947-70E740481C1C}">
                           <a14:useLocalDpi xmlns:a14="http://schemas.microsoft.com/office/drawing/2010/main" val="0"/>
@@ -3556,14 +5383,163 @@
       </w:r>
       <w:r>
         <w:rPr>
+          <w:noProof/>
+        </w:rPr>
+        <mc:AlternateContent>
+          <mc:Choice Requires="wps">
+            <w:drawing>
+              <wp:anchor distT="0" distB="0" distL="114300" distR="114300" simplePos="0" relativeHeight="251719680" behindDoc="0" locked="0" layoutInCell="1" allowOverlap="1" wp14:anchorId="43D8AB17" wp14:editId="6A2875FB">
+                <wp:simplePos x="0" y="0"/>
+                <wp:positionH relativeFrom="column">
+                  <wp:posOffset>2905125</wp:posOffset>
+                </wp:positionH>
+                <wp:positionV relativeFrom="paragraph">
+                  <wp:posOffset>1925955</wp:posOffset>
+                </wp:positionV>
+                <wp:extent cx="2857500" cy="635"/>
+                <wp:effectExtent l="0" t="0" r="0" b="0"/>
+                <wp:wrapSquare wrapText="bothSides"/>
+                <wp:docPr id="300" name="Text Box 300"/>
+                <wp:cNvGraphicFramePr/>
+                <a:graphic xmlns:a="http://schemas.openxmlformats.org/drawingml/2006/main">
+                  <a:graphicData uri="http://schemas.microsoft.com/office/word/2010/wordprocessingShape">
+                    <wps:wsp>
+                      <wps:cNvSpPr txBox="1"/>
+                      <wps:spPr>
+                        <a:xfrm>
+                          <a:off x="0" y="0"/>
+                          <a:ext cx="2857500" cy="635"/>
+                        </a:xfrm>
+                        <a:prstGeom prst="rect">
+                          <a:avLst/>
+                        </a:prstGeom>
+                        <a:solidFill>
+                          <a:prstClr val="white"/>
+                        </a:solidFill>
+                        <a:ln>
+                          <a:noFill/>
+                        </a:ln>
+                        <a:effectLst/>
+                      </wps:spPr>
+                      <wps:txbx>
+                        <w:txbxContent>
+                          <w:p>
+                            <w:pPr>
+                              <w:pStyle w:val="Caption"/>
+                              <w:rPr>
+                                <w:noProof/>
+                              </w:rPr>
+                            </w:pPr>
+                            <w:bookmarkStart w:id="15" w:name="_Ref465949215"/>
+                            <w:r>
+                              <w:t xml:space="preserve">Figure </w:t>
+                            </w:r>
+                            <w:r>
+                              <w:fldChar w:fldCharType="begin"/>
+                            </w:r>
+                            <w:r>
+                              <w:instrText xml:space="preserve"> SEQ Figure \* ARABIC </w:instrText>
+                            </w:r>
+                            <w:r>
+                              <w:fldChar w:fldCharType="separate"/>
+                            </w:r>
+                            <w:r>
+                              <w:rPr>
+                                <w:noProof/>
+                              </w:rPr>
+                              <w:t>11</w:t>
+                            </w:r>
+                            <w:r>
+                              <w:fldChar w:fldCharType="end"/>
+                            </w:r>
+                            <w:bookmarkEnd w:id="15"/>
+                            <w:r>
+                              <w:t>, basic layer “Buildings” is shown on the map.</w:t>
+                            </w:r>
+                          </w:p>
+                        </w:txbxContent>
+                      </wps:txbx>
+                      <wps:bodyPr rot="0" spcFirstLastPara="0" vertOverflow="overflow" horzOverflow="overflow" vert="horz" wrap="square" lIns="0" tIns="0" rIns="0" bIns="0" numCol="1" spcCol="0" rtlCol="0" fromWordArt="0" anchor="t" anchorCtr="0" forceAA="0" compatLnSpc="1">
+                        <a:prstTxWarp prst="textNoShape">
+                          <a:avLst/>
+                        </a:prstTxWarp>
+                        <a:spAutoFit/>
+                      </wps:bodyPr>
+                    </wps:wsp>
+                  </a:graphicData>
+                </a:graphic>
+              </wp:anchor>
+            </w:drawing>
+          </mc:Choice>
+          <mc:Fallback>
+            <w:pict>
+              <v:shape id="Text Box 300" o:spid="_x0000_s1051" type="#_x0000_t202" style="position:absolute;margin-left:228.75pt;margin-top:151.65pt;width:225pt;height:.05pt;z-index:251719680;visibility:visible;mso-wrap-style:square;mso-wrap-distance-left:9pt;mso-wrap-distance-top:0;mso-wrap-distance-right:9pt;mso-wrap-distance-bottom:0;mso-position-horizontal:absolute;mso-position-horizontal-relative:text;mso-position-vertical:absolute;mso-position-vertical-relative:text;v-text-anchor:top" o:gfxdata="UEsDBBQABgAIAAAAIQC2gziS/gAAAOEBAAATAAAAW0NvbnRlbnRfVHlwZXNdLnhtbJSRQU7DMBBF&#10;90jcwfIWJU67QAgl6YK0S0CoHGBkTxKLZGx5TGhvj5O2G0SRWNoz/78nu9wcxkFMGNg6quQqL6RA&#10;0s5Y6ir5vt9lD1JwBDIwOMJKHpHlpr69KfdHjyxSmriSfYz+USnWPY7AufNIadK6MEJMx9ApD/oD&#10;OlTrorhX2lFEilmcO2RdNtjC5xDF9pCuTyYBB5bi6bQ4syoJ3g9WQ0ymaiLzg5KdCXlKLjvcW893&#10;SUOqXwnz5DrgnHtJTxOsQfEKIT7DmDSUCaxw7Rqn8787ZsmRM9e2VmPeBN4uqYvTtW7jvijg9N/y&#10;JsXecLq0q+WD6m8AAAD//wMAUEsDBBQABgAIAAAAIQA4/SH/1gAAAJQBAAALAAAAX3JlbHMvLnJl&#10;bHOkkMFqwzAMhu+DvYPRfXGawxijTi+j0GvpHsDYimMaW0Yy2fr2M4PBMnrbUb/Q94l/f/hMi1qR&#10;JVI2sOt6UJgd+ZiDgffL8ekFlFSbvV0oo4EbChzGx4f9GRdb25HMsYhqlCwG5lrLq9biZkxWOiqY&#10;22YiTra2kYMu1l1tQD30/bPm3wwYN0x18gb45AdQl1tp5j/sFB2T0FQ7R0nTNEV3j6o9feQzro1i&#10;OWA14Fm+Q8a1a8+Bvu/d/dMb2JY5uiPbhG/ktn4cqGU/er3pcvwCAAD//wMAUEsDBBQABgAIAAAA&#10;IQDJFOoENAIAAHcEAAAOAAAAZHJzL2Uyb0RvYy54bWysVFFv2jAQfp+0/2D5fQSo6CpEqBgV0yTU&#10;VoKpz8ZxiCXH59kHSffrd3YS6Lo9TXsx57vLd77vu2Nx39aGnZUPGmzOJ6MxZ8pKKLQ95vz7fvPp&#10;jrOAwhbCgFU5f1WB3y8/flg0bq6mUIEplGcEYsO8cTmvEN08y4KsVC3CCJyyFCzB1wLp6o9Z4UVD&#10;6LXJpuPxbdaAL5wHqUIg70MX5MuEX5ZK4lNZBoXM5Jzehun06TzEM1suxPzohau07J8h/uEVtdCW&#10;il6gHgQKdvL6D6haSw8BShxJqDMoSy1V6oG6mYzfdbOrhFOpFyInuAtN4f/Bysfzs2e6yPnNmPix&#10;oiaR9qpF9gVaFn3EUOPCnBJ3jlKxpQApPfgDOWPjbenr+EstMYoT1uuF3wgnyTm9m32exTKSYrc3&#10;s4iRXT91PuBXBTWLRs49iZc4FedtwC51SImVAhhdbLQx8RIDa+PZWZDQTaVR9eC/ZRkbcy3ErzrA&#10;zqPSpPRVYrddV9HC9tAmfqbpudF1gOKVmPDQTVNwcqOp/FYEfBaexoc6pJXAJzpKA03Oobc4q8D/&#10;/Js/5pOqFOWsoXHMefhxEl5xZr5Z0psgcTD8YBwGw57qNVDjE1o2J5NJH3g0g1l6qF9oU1axCoWE&#10;lVQr5ziYa+yWgjZNqtUqJdGEOoFbu3MyQg8079sX4V0vEpK2jzAMqpi/06rLTWq51QmJ+CTklUUa&#10;gHih6U6j0G9iXJ+395R1/b9Y/gIAAP//AwBQSwMEFAAGAAgAAAAhAGk7+nrgAAAACwEAAA8AAABk&#10;cnMvZG93bnJldi54bWxMj7FOwzAQhnck3sE6JBZEbUhaIMSpqgoGWCpCFzY3vsaB+BzZThveHpcF&#10;xvvv03/flcvJ9uyAPnSOJNzMBDCkxumOWgnb9+fre2AhKtKqd4QSvjHAsjo/K1Wh3ZHe8FDHlqUS&#10;CoWSYGIcCs5DY9CqMHMDUtrtnbcqptG3XHt1TOW257dCLLhVHaULRg24Nth81aOVsMk/NuZq3D+9&#10;rvLMv2zH9eKzraW8vJhWj8AiTvEPhpN+UocqOe3cSDqwXkI+v5snVEImsgxYIh7EKdn9JjnwquT/&#10;f6h+AAAA//8DAFBLAQItABQABgAIAAAAIQC2gziS/gAAAOEBAAATAAAAAAAAAAAAAAAAAAAAAABb&#10;Q29udGVudF9UeXBlc10ueG1sUEsBAi0AFAAGAAgAAAAhADj9If/WAAAAlAEAAAsAAAAAAAAAAAAA&#10;AAAALwEAAF9yZWxzLy5yZWxzUEsBAi0AFAAGAAgAAAAhAMkU6gQ0AgAAdwQAAA4AAAAAAAAAAAAA&#10;AAAALgIAAGRycy9lMm9Eb2MueG1sUEsBAi0AFAAGAAgAAAAhAGk7+nrgAAAACwEAAA8AAAAAAAAA&#10;AAAAAAAAjgQAAGRycy9kb3ducmV2LnhtbFBLBQYAAAAABAAEAPMAAACbBQAAAAA=&#10;" stroked="f">
+                <v:textbox style="mso-fit-shape-to-text:t" inset="0,0,0,0">
+                  <w:txbxContent>
+                    <w:p>
+                      <w:pPr>
+                        <w:pStyle w:val="Caption"/>
+                        <w:rPr>
+                          <w:noProof/>
+                        </w:rPr>
+                      </w:pPr>
+                      <w:bookmarkStart w:id="16" w:name="_Ref465949215"/>
+                      <w:r>
+                        <w:t xml:space="preserve">Figure </w:t>
+                      </w:r>
+                      <w:r>
+                        <w:fldChar w:fldCharType="begin"/>
+                      </w:r>
+                      <w:r>
+                        <w:instrText xml:space="preserve"> SEQ Figure \* ARABIC </w:instrText>
+                      </w:r>
+                      <w:r>
+                        <w:fldChar w:fldCharType="separate"/>
+                      </w:r>
+                      <w:r>
+                        <w:rPr>
+                          <w:noProof/>
+                        </w:rPr>
+                        <w:t>11</w:t>
+                      </w:r>
+                      <w:r>
+                        <w:fldChar w:fldCharType="end"/>
+                      </w:r>
+                      <w:bookmarkEnd w:id="16"/>
+                      <w:r>
+                        <w:t>, basic layer “Buildings” is shown on the map.</w:t>
+                      </w:r>
+                    </w:p>
+                  </w:txbxContent>
+                </v:textbox>
+                <w10:wrap type="square"/>
+              </v:shape>
+            </w:pict>
+          </mc:Fallback>
+        </mc:AlternateContent>
+      </w:r>
+      <w:r>
+        <w:rPr>
           <w:b/>
         </w:rPr>
-        <w:t xml:space="preserve">1 </w:t>
+        <w:t>1</w:t>
       </w:r>
       <w:r>
         <w:rPr>
           <w:b/>
         </w:rPr>
+        <w:t>.</w:t>
+      </w:r>
+      <w:r>
+        <w:rPr>
+          <w:b/>
+        </w:rPr>
+        <w:t xml:space="preserve"> </w:t>
+      </w:r>
+      <w:r>
+        <w:rPr>
+          <w:b/>
+        </w:rPr>
         <w:t>Basic layers</w:t>
       </w:r>
       <w:r>
@@ -3576,7 +5552,37 @@
         <w:t>Basic layers can help with</w:t>
       </w:r>
       <w:r>
-        <w:t xml:space="preserve"> selecting objects. An enabled basic layer for buildings shows all known buildings in blue. </w:t>
+        <w:t xml:space="preserve"> selecting objects. An enabled basic layer for buildings shows all known buildings in blue</w:t>
+      </w:r>
+      <w:r>
+        <w:t xml:space="preserve"> (</w:t>
+      </w:r>
+      <w:r>
+        <w:fldChar w:fldCharType="begin"/>
+      </w:r>
+      <w:r>
+        <w:instrText xml:space="preserve"> REF _Ref465949215 \h </w:instrText>
+      </w:r>
+      <w:r>
+        <w:fldChar w:fldCharType="separate"/>
+      </w:r>
+      <w:r>
+        <w:t xml:space="preserve">Figure </w:t>
+      </w:r>
+      <w:r>
+        <w:rPr>
+          <w:noProof/>
+        </w:rPr>
+        <w:t>11</w:t>
+      </w:r>
+      <w:r>
+        <w:fldChar w:fldCharType="end"/>
+      </w:r>
+      <w:r>
+        <w:t>)</w:t>
+      </w:r>
+      <w:r>
+        <w:t xml:space="preserve">. </w:t>
       </w:r>
     </w:p>
     <w:p/>
@@ -3587,7 +5593,19 @@
         <w:rPr>
           <w:b/>
         </w:rPr>
-        <w:t xml:space="preserve">2 </w:t>
+        <w:t>2</w:t>
+      </w:r>
+      <w:r>
+        <w:rPr>
+          <w:b/>
+        </w:rPr>
+        <w:t>.</w:t>
+      </w:r>
+      <w:r>
+        <w:rPr>
+          <w:b/>
+        </w:rPr>
+        <w:t xml:space="preserve"> </w:t>
       </w:r>
       <w:r>
         <w:rPr>
@@ -3629,10 +5647,147 @@
       <w:r>
         <w:rPr>
           <w:noProof/>
+        </w:rPr>
+        <mc:AlternateContent>
+          <mc:Choice Requires="wps">
+            <w:drawing>
+              <wp:anchor distT="0" distB="0" distL="114300" distR="114300" simplePos="0" relativeHeight="251721728" behindDoc="0" locked="0" layoutInCell="1" allowOverlap="1" wp14:anchorId="60E9C710" wp14:editId="0386A9C0">
+                <wp:simplePos x="0" y="0"/>
+                <wp:positionH relativeFrom="column">
+                  <wp:posOffset>5034280</wp:posOffset>
+                </wp:positionH>
+                <wp:positionV relativeFrom="paragraph">
+                  <wp:posOffset>1141095</wp:posOffset>
+                </wp:positionV>
+                <wp:extent cx="914400" cy="635"/>
+                <wp:effectExtent l="0" t="0" r="0" b="0"/>
+                <wp:wrapSquare wrapText="bothSides"/>
+                <wp:docPr id="301" name="Text Box 301"/>
+                <wp:cNvGraphicFramePr/>
+                <a:graphic xmlns:a="http://schemas.openxmlformats.org/drawingml/2006/main">
+                  <a:graphicData uri="http://schemas.microsoft.com/office/word/2010/wordprocessingShape">
+                    <wps:wsp>
+                      <wps:cNvSpPr txBox="1"/>
+                      <wps:spPr>
+                        <a:xfrm>
+                          <a:off x="0" y="0"/>
+                          <a:ext cx="914400" cy="635"/>
+                        </a:xfrm>
+                        <a:prstGeom prst="rect">
+                          <a:avLst/>
+                        </a:prstGeom>
+                        <a:solidFill>
+                          <a:prstClr val="white"/>
+                        </a:solidFill>
+                        <a:ln>
+                          <a:noFill/>
+                        </a:ln>
+                        <a:effectLst/>
+                      </wps:spPr>
+                      <wps:txbx>
+                        <w:txbxContent>
+                          <w:p>
+                            <w:pPr>
+                              <w:pStyle w:val="Caption"/>
+                              <w:rPr>
+                                <w:noProof/>
+                              </w:rPr>
+                            </w:pPr>
+                            <w:bookmarkStart w:id="17" w:name="_Ref465949154"/>
+                            <w:r>
+                              <w:t xml:space="preserve">Figure </w:t>
+                            </w:r>
+                            <w:r>
+                              <w:fldChar w:fldCharType="begin"/>
+                            </w:r>
+                            <w:r>
+                              <w:instrText xml:space="preserve"> SEQ Figure \* ARABIC </w:instrText>
+                            </w:r>
+                            <w:r>
+                              <w:fldChar w:fldCharType="separate"/>
+                            </w:r>
+                            <w:r>
+                              <w:rPr>
+                                <w:noProof/>
+                              </w:rPr>
+                              <w:t>12</w:t>
+                            </w:r>
+                            <w:r>
+                              <w:fldChar w:fldCharType="end"/>
+                            </w:r>
+                            <w:bookmarkEnd w:id="17"/>
+                            <w:r>
+                              <w:t>, select objects controls.</w:t>
+                            </w:r>
+                          </w:p>
+                        </w:txbxContent>
+                      </wps:txbx>
+                      <wps:bodyPr rot="0" spcFirstLastPara="0" vertOverflow="overflow" horzOverflow="overflow" vert="horz" wrap="square" lIns="0" tIns="0" rIns="0" bIns="0" numCol="1" spcCol="0" rtlCol="0" fromWordArt="0" anchor="t" anchorCtr="0" forceAA="0" compatLnSpc="1">
+                        <a:prstTxWarp prst="textNoShape">
+                          <a:avLst/>
+                        </a:prstTxWarp>
+                        <a:spAutoFit/>
+                      </wps:bodyPr>
+                    </wps:wsp>
+                  </a:graphicData>
+                </a:graphic>
+              </wp:anchor>
+            </w:drawing>
+          </mc:Choice>
+          <mc:Fallback>
+            <w:pict>
+              <v:shape id="Text Box 301" o:spid="_x0000_s1052" type="#_x0000_t202" style="position:absolute;left:0;text-align:left;margin-left:396.4pt;margin-top:89.85pt;width:1in;height:.05pt;z-index:251721728;visibility:visible;mso-wrap-style:square;mso-wrap-distance-left:9pt;mso-wrap-distance-top:0;mso-wrap-distance-right:9pt;mso-wrap-distance-bottom:0;mso-position-horizontal:absolute;mso-position-horizontal-relative:text;mso-position-vertical:absolute;mso-position-vertical-relative:text;v-text-anchor:top" o:gfxdata="UEsDBBQABgAIAAAAIQC2gziS/gAAAOEBAAATAAAAW0NvbnRlbnRfVHlwZXNdLnhtbJSRQU7DMBBF&#10;90jcwfIWJU67QAgl6YK0S0CoHGBkTxKLZGx5TGhvj5O2G0SRWNoz/78nu9wcxkFMGNg6quQqL6RA&#10;0s5Y6ir5vt9lD1JwBDIwOMJKHpHlpr69KfdHjyxSmriSfYz+USnWPY7AufNIadK6MEJMx9ApD/oD&#10;OlTrorhX2lFEilmcO2RdNtjC5xDF9pCuTyYBB5bi6bQ4syoJ3g9WQ0ymaiLzg5KdCXlKLjvcW893&#10;SUOqXwnz5DrgnHtJTxOsQfEKIT7DmDSUCaxw7Rqn8787ZsmRM9e2VmPeBN4uqYvTtW7jvijg9N/y&#10;JsXecLq0q+WD6m8AAAD//wMAUEsDBBQABgAIAAAAIQA4/SH/1gAAAJQBAAALAAAAX3JlbHMvLnJl&#10;bHOkkMFqwzAMhu+DvYPRfXGawxijTi+j0GvpHsDYimMaW0Yy2fr2M4PBMnrbUb/Q94l/f/hMi1qR&#10;JVI2sOt6UJgd+ZiDgffL8ekFlFSbvV0oo4EbChzGx4f9GRdb25HMsYhqlCwG5lrLq9biZkxWOiqY&#10;22YiTra2kYMu1l1tQD30/bPm3wwYN0x18gb45AdQl1tp5j/sFB2T0FQ7R0nTNEV3j6o9feQzro1i&#10;OWA14Fm+Q8a1a8+Bvu/d/dMb2JY5uiPbhG/ktn4cqGU/er3pcvwCAAD//wMAUEsDBBQABgAIAAAA&#10;IQAuy6p6NQIAAHYEAAAOAAAAZHJzL2Uyb0RvYy54bWysVMFu2zAMvQ/YPwi6L3bSLliNOEWWIsOA&#10;oC2QDD0rshwLkERNUmJnXz9KttOt22nYRaFI+lF8j8zivtOKnIXzEkxJp5OcEmE4VNIcS/ptv/nw&#10;iRIfmKmYAiNKehGe3i/fv1u0thAzaEBVwhEEMb5obUmbEGyRZZ43QjM/ASsMBmtwmgW8umNWOdYi&#10;ulbZLM/nWQuusg648B69D32QLhN+XQsenurai0BUSfFtIZ0unYd4ZssFK46O2Uby4RnsH16hmTRY&#10;9Ar1wAIjJyf/gNKSO/BQhwkHnUFdSy5SD9jNNH/Tza5hVqRekBxvrzT5/wfLH8/PjsiqpDf5lBLD&#10;NIq0F10gn6Ej0YcMtdYXmLizmBo6DKDSo9+jMzbe1U7HX2yJYBy5vlz5jXAcnXfT29scIxxD85uP&#10;ESJ7/dI6H74I0CQaJXWoXaKUnbc+9KljSizkQclqI5WKlxhYK0fODHVuGxnEAP5bljIx10D8qgfs&#10;PSINylAlNts3Fa3QHbpEz2w+dnyA6oJEOOiHyVu+kVh+y3x4Zg6nBzvEjQhPeNQK2pLCYFHSgPvx&#10;N3/MR1ExSkmL01hS//3EnKBEfTUodxzd0XCjcRgNc9JrwMZRQHxNMvEDF9Ro1g70Cy7KKlbBEDMc&#10;a5U0jOY69DuBi8bFapWScEAtC1uzszxCjzTvuxfm7CBSQGkfYZxTVrzRqs9NatnVKSDxSchIbM8i&#10;DkC84HCnURgWMW7Pr/eU9fp3sfwJAAD//wMAUEsDBBQABgAIAAAAIQC5OeKH4QAAAAsBAAAPAAAA&#10;ZHJzL2Rvd25yZXYueG1sTI/BTsMwEETvSPyDtUhcEHVoq6QJcaqqggNcKkIv3Nx4GwdiO7KdNvw9&#10;Sy9w3JnR7JtyPZmendCHzlkBD7MEGNrGqc62Avbvz/crYCFKq2TvLAr4xgDr6vqqlIVyZ/uGpzq2&#10;jEpsKKQAHeNQcB4ajUaGmRvQknd03shIp2+58vJM5abn8yRJuZGdpQ9aDrjV2HzVoxGwW37s9N14&#10;fHrdLBf+ZT9u08+2FuL2Zto8Aos4xb8w/OITOlTEdHCjVYH1ArJ8TuiRjCzPgFEiX6SkHC7KCnhV&#10;8v8bqh8AAAD//wMAUEsBAi0AFAAGAAgAAAAhALaDOJL+AAAA4QEAABMAAAAAAAAAAAAAAAAAAAAA&#10;AFtDb250ZW50X1R5cGVzXS54bWxQSwECLQAUAAYACAAAACEAOP0h/9YAAACUAQAACwAAAAAAAAAA&#10;AAAAAAAvAQAAX3JlbHMvLnJlbHNQSwECLQAUAAYACAAAACEALsuqejUCAAB2BAAADgAAAAAAAAAA&#10;AAAAAAAuAgAAZHJzL2Uyb0RvYy54bWxQSwECLQAUAAYACAAAACEAuTnih+EAAAALAQAADwAAAAAA&#10;AAAAAAAAAACPBAAAZHJzL2Rvd25yZXYueG1sUEsFBgAAAAAEAAQA8wAAAJ0FAAAAAA==&#10;" stroked="f">
+                <v:textbox style="mso-fit-shape-to-text:t" inset="0,0,0,0">
+                  <w:txbxContent>
+                    <w:p>
+                      <w:pPr>
+                        <w:pStyle w:val="Caption"/>
+                        <w:rPr>
+                          <w:noProof/>
+                        </w:rPr>
+                      </w:pPr>
+                      <w:bookmarkStart w:id="18" w:name="_Ref465949154"/>
+                      <w:r>
+                        <w:t xml:space="preserve">Figure </w:t>
+                      </w:r>
+                      <w:r>
+                        <w:fldChar w:fldCharType="begin"/>
+                      </w:r>
+                      <w:r>
+                        <w:instrText xml:space="preserve"> SEQ Figure \* ARABIC </w:instrText>
+                      </w:r>
+                      <w:r>
+                        <w:fldChar w:fldCharType="separate"/>
+                      </w:r>
+                      <w:r>
+                        <w:rPr>
+                          <w:noProof/>
+                        </w:rPr>
+                        <w:t>12</w:t>
+                      </w:r>
+                      <w:r>
+                        <w:fldChar w:fldCharType="end"/>
+                      </w:r>
+                      <w:bookmarkEnd w:id="18"/>
+                      <w:r>
+                        <w:t>, select objects controls.</w:t>
+                      </w:r>
+                    </w:p>
+                  </w:txbxContent>
+                </v:textbox>
+                <w10:wrap type="square"/>
+              </v:shape>
+            </w:pict>
+          </mc:Fallback>
+        </mc:AlternateContent>
+      </w:r>
+      <w:r>
+        <w:rPr>
+          <w:noProof/>
           <w:lang w:val="nl-NL" w:eastAsia="nl-NL"/>
         </w:rPr>
         <w:drawing>
-          <wp:anchor distT="0" distB="0" distL="114300" distR="114300" simplePos="0" relativeHeight="251717632" behindDoc="0" locked="0" layoutInCell="1" allowOverlap="1">
+          <wp:anchor distT="0" distB="0" distL="114300" distR="114300" simplePos="0" relativeHeight="251717632" behindDoc="0" locked="0" layoutInCell="1" allowOverlap="1" wp14:anchorId="602AE4AB" wp14:editId="68935D9E">
             <wp:simplePos x="0" y="0"/>
             <wp:positionH relativeFrom="column">
               <wp:posOffset>5034280</wp:posOffset>
@@ -3655,7 +5810,7 @@
                     <pic:cNvPicPr/>
                   </pic:nvPicPr>
                   <pic:blipFill>
-                    <a:blip r:embed="rId18">
+                    <a:blip r:embed="rId19">
                       <a:extLst>
                         <a:ext uri="{28A0092B-C50C-407E-A947-70E740481C1C}">
                           <a14:useLocalDpi xmlns:a14="http://schemas.microsoft.com/office/drawing/2010/main" val="0"/>
@@ -3688,7 +5843,40 @@
         </w:drawing>
       </w:r>
       <w:r>
-        <w:t>Drawing a polygon, rectangle or circle on the map: all intersecting and enclosed objects are selected.</w:t>
+        <w:t>d</w:t>
+      </w:r>
+      <w:r>
+        <w:t>rawing a polygon, rectangle or circle on the map</w:t>
+      </w:r>
+      <w:r>
+        <w:t xml:space="preserve"> (</w:t>
+      </w:r>
+      <w:r>
+        <w:fldChar w:fldCharType="begin"/>
+      </w:r>
+      <w:r>
+        <w:instrText xml:space="preserve"> REF _Ref465949154 \h </w:instrText>
+      </w:r>
+      <w:r>
+        <w:fldChar w:fldCharType="separate"/>
+      </w:r>
+      <w:r>
+        <w:t xml:space="preserve">Figure </w:t>
+      </w:r>
+      <w:r>
+        <w:rPr>
+          <w:noProof/>
+        </w:rPr>
+        <w:t>12</w:t>
+      </w:r>
+      <w:r>
+        <w:fldChar w:fldCharType="end"/>
+      </w:r>
+      <w:r>
+        <w:t>)</w:t>
+      </w:r>
+      <w:r>
+        <w:t>: all intersecting and enclosed objects are selected.</w:t>
       </w:r>
       <w:r>
         <w:t xml:space="preserve"> The selection mode can be chosen with the upper three icons in the left upper corner as shown here to the right. </w:t>
@@ -3703,34 +5891,52 @@
         </w:numPr>
       </w:pPr>
       <w:r>
-        <w:t>Object</w:t>
-      </w:r>
-      <w:r>
-        <w:t>s</w:t>
+        <w:t>based on values of their properties</w:t>
+      </w:r>
+      <w:r>
+        <w:t xml:space="preserve"> through a</w:t>
+      </w:r>
+      <w:r>
+        <w:t xml:space="preserve"> query buil</w:t>
+      </w:r>
+      <w:r>
+        <w:t>d</w:t>
       </w:r>
       <w:r>
         <w:t xml:space="preserve"> </w:t>
       </w:r>
       <w:r>
-        <w:t xml:space="preserve">can be </w:t>
-      </w:r>
-      <w:r>
-        <w:t>selected based on values of their properties</w:t>
-      </w:r>
-      <w:r>
-        <w:t xml:space="preserve"> through a</w:t>
-      </w:r>
-      <w:r>
-        <w:t xml:space="preserve"> query buil</w:t>
-      </w:r>
-      <w:r>
-        <w:t>d</w:t>
-      </w:r>
-      <w:r>
-        <w:t xml:space="preserve"> </w:t>
-      </w:r>
-      <w:r>
-        <w:t>in a objects query dialog (see below)</w:t>
+        <w:t>in a</w:t>
+      </w:r>
+      <w:r>
+        <w:t>n</w:t>
+      </w:r>
+      <w:r>
+        <w:t xml:space="preserve"> objects query dialog (</w:t>
+      </w:r>
+      <w:r>
+        <w:fldChar w:fldCharType="begin"/>
+      </w:r>
+      <w:r>
+        <w:instrText xml:space="preserve"> REF _Ref465949183 \h </w:instrText>
+      </w:r>
+      <w:r>
+        <w:fldChar w:fldCharType="separate"/>
+      </w:r>
+      <w:r>
+        <w:t xml:space="preserve">Figure </w:t>
+      </w:r>
+      <w:r>
+        <w:rPr>
+          <w:noProof/>
+        </w:rPr>
+        <w:t>13</w:t>
+      </w:r>
+      <w:r>
+        <w:fldChar w:fldCharType="end"/>
+      </w:r>
+      <w:r>
+        <w:t>)</w:t>
       </w:r>
       <w:r>
         <w:t>.</w:t>
@@ -3739,14 +5945,18 @@
         <w:t xml:space="preserve"> This selection mode can be chosen with the lower icon from the set of 4 icons in the upper left corner as shown here on the right.</w:t>
       </w:r>
     </w:p>
+    <w:p/>
     <w:p>
+      <w:pPr>
+        <w:keepNext/>
+      </w:pPr>
       <w:r>
         <w:rPr>
           <w:noProof/>
           <w:lang w:val="nl-NL" w:eastAsia="nl-NL"/>
         </w:rPr>
         <w:drawing>
-          <wp:inline distT="0" distB="0" distL="0" distR="0" wp14:anchorId="43A14CBA" wp14:editId="644186CC">
+          <wp:inline distT="0" distB="0" distL="0" distR="0" wp14:anchorId="787B6D02" wp14:editId="3211D42C">
             <wp:extent cx="4763165" cy="1267002"/>
             <wp:effectExtent l="0" t="0" r="0" b="9525"/>
             <wp:docPr id="321" name="Picture 321"/>
@@ -3761,7 +5971,7 @@
                     <pic:cNvPicPr/>
                   </pic:nvPicPr>
                   <pic:blipFill>
-                    <a:blip r:embed="rId19"/>
+                    <a:blip r:embed="rId20"/>
                     <a:stretch>
                       <a:fillRect/>
                     </a:stretch>
@@ -3783,19 +5993,217 @@
       </w:r>
     </w:p>
     <w:p>
-      <w:r>
-        <w:t xml:space="preserve">Selected objects are drawn in pink. </w:t>
+      <w:pPr>
+        <w:pStyle w:val="Caption"/>
+      </w:pPr>
+      <w:bookmarkStart w:id="19" w:name="_Ref465949183"/>
+      <w:r>
+        <w:t xml:space="preserve">Figure </w:t>
+      </w:r>
+      <w:r>
+        <w:fldChar w:fldCharType="begin"/>
+      </w:r>
+      <w:r>
+        <w:instrText xml:space="preserve"> SEQ Figure \* ARABIC </w:instrText>
+      </w:r>
+      <w:r>
+        <w:fldChar w:fldCharType="separate"/>
+      </w:r>
+      <w:r>
+        <w:rPr>
+          <w:noProof/>
+        </w:rPr>
+        <w:t>13</w:t>
+      </w:r>
+      <w:r>
+        <w:fldChar w:fldCharType="end"/>
+      </w:r>
+      <w:bookmarkEnd w:id="19"/>
+      <w:r>
+        <w:t>, select objects by query dialog.</w:t>
       </w:r>
     </w:p>
     <w:p>
       <w:r>
+        <w:lastRenderedPageBreak/>
+        <w:t>Selected objects are drawn in pink</w:t>
+      </w:r>
+      <w:r>
+        <w:t xml:space="preserve"> (</w:t>
+      </w:r>
+      <w:r>
+        <w:fldChar w:fldCharType="begin"/>
+      </w:r>
+      <w:r>
+        <w:instrText xml:space="preserve"> REF _Ref465949249 \h </w:instrText>
+      </w:r>
+      <w:r>
+        <w:fldChar w:fldCharType="separate"/>
+      </w:r>
+      <w:r>
+        <w:t xml:space="preserve">Figure </w:t>
+      </w:r>
+      <w:r>
+        <w:rPr>
+          <w:noProof/>
+        </w:rPr>
+        <w:t>14</w:t>
+      </w:r>
+      <w:r>
+        <w:fldChar w:fldCharType="end"/>
+      </w:r>
+      <w:r>
+        <w:t>)</w:t>
+      </w:r>
+      <w:r>
+        <w:t xml:space="preserve">. </w:t>
+      </w:r>
+    </w:p>
+    <w:p>
+      <w:r>
+        <w:rPr>
+          <w:noProof/>
+        </w:rPr>
+        <mc:AlternateContent>
+          <mc:Choice Requires="wps">
+            <w:drawing>
+              <wp:anchor distT="0" distB="0" distL="114300" distR="114300" simplePos="0" relativeHeight="251723776" behindDoc="0" locked="0" layoutInCell="1" allowOverlap="1" wp14:anchorId="71056BC8" wp14:editId="7804C2A7">
+                <wp:simplePos x="0" y="0"/>
+                <wp:positionH relativeFrom="column">
+                  <wp:posOffset>4346575</wp:posOffset>
+                </wp:positionH>
+                <wp:positionV relativeFrom="paragraph">
+                  <wp:posOffset>1631950</wp:posOffset>
+                </wp:positionV>
+                <wp:extent cx="1410970" cy="635"/>
+                <wp:effectExtent l="0" t="0" r="0" b="0"/>
+                <wp:wrapSquare wrapText="bothSides"/>
+                <wp:docPr id="317" name="Text Box 317"/>
+                <wp:cNvGraphicFramePr/>
+                <a:graphic xmlns:a="http://schemas.openxmlformats.org/drawingml/2006/main">
+                  <a:graphicData uri="http://schemas.microsoft.com/office/word/2010/wordprocessingShape">
+                    <wps:wsp>
+                      <wps:cNvSpPr txBox="1"/>
+                      <wps:spPr>
+                        <a:xfrm>
+                          <a:off x="0" y="0"/>
+                          <a:ext cx="1410970" cy="635"/>
+                        </a:xfrm>
+                        <a:prstGeom prst="rect">
+                          <a:avLst/>
+                        </a:prstGeom>
+                        <a:solidFill>
+                          <a:prstClr val="white"/>
+                        </a:solidFill>
+                        <a:ln>
+                          <a:noFill/>
+                        </a:ln>
+                        <a:effectLst/>
+                      </wps:spPr>
+                      <wps:txbx>
+                        <w:txbxContent>
+                          <w:p>
+                            <w:pPr>
+                              <w:pStyle w:val="Caption"/>
+                              <w:rPr>
+                                <w:noProof/>
+                              </w:rPr>
+                            </w:pPr>
+                            <w:bookmarkStart w:id="20" w:name="_Ref465949249"/>
+                            <w:r>
+                              <w:t xml:space="preserve">Figure </w:t>
+                            </w:r>
+                            <w:r>
+                              <w:fldChar w:fldCharType="begin"/>
+                            </w:r>
+                            <w:r>
+                              <w:instrText xml:space="preserve"> SEQ Figure \* ARABIC </w:instrText>
+                            </w:r>
+                            <w:r>
+                              <w:fldChar w:fldCharType="separate"/>
+                            </w:r>
+                            <w:r>
+                              <w:rPr>
+                                <w:noProof/>
+                              </w:rPr>
+                              <w:t>14</w:t>
+                            </w:r>
+                            <w:r>
+                              <w:fldChar w:fldCharType="end"/>
+                            </w:r>
+                            <w:bookmarkEnd w:id="20"/>
+                            <w:r>
+                              <w:t>, selected object on the map.</w:t>
+                            </w:r>
+                          </w:p>
+                        </w:txbxContent>
+                      </wps:txbx>
+                      <wps:bodyPr rot="0" spcFirstLastPara="0" vertOverflow="overflow" horzOverflow="overflow" vert="horz" wrap="square" lIns="0" tIns="0" rIns="0" bIns="0" numCol="1" spcCol="0" rtlCol="0" fromWordArt="0" anchor="t" anchorCtr="0" forceAA="0" compatLnSpc="1">
+                        <a:prstTxWarp prst="textNoShape">
+                          <a:avLst/>
+                        </a:prstTxWarp>
+                        <a:spAutoFit/>
+                      </wps:bodyPr>
+                    </wps:wsp>
+                  </a:graphicData>
+                </a:graphic>
+              </wp:anchor>
+            </w:drawing>
+          </mc:Choice>
+          <mc:Fallback>
+            <w:pict>
+              <v:shape id="Text Box 317" o:spid="_x0000_s1053" type="#_x0000_t202" style="position:absolute;margin-left:342.25pt;margin-top:128.5pt;width:111.1pt;height:.05pt;z-index:251723776;visibility:visible;mso-wrap-style:square;mso-wrap-distance-left:9pt;mso-wrap-distance-top:0;mso-wrap-distance-right:9pt;mso-wrap-distance-bottom:0;mso-position-horizontal:absolute;mso-position-horizontal-relative:text;mso-position-vertical:absolute;mso-position-vertical-relative:text;v-text-anchor:top" o:gfxdata="UEsDBBQABgAIAAAAIQC2gziS/gAAAOEBAAATAAAAW0NvbnRlbnRfVHlwZXNdLnhtbJSRQU7DMBBF&#10;90jcwfIWJU67QAgl6YK0S0CoHGBkTxKLZGx5TGhvj5O2G0SRWNoz/78nu9wcxkFMGNg6quQqL6RA&#10;0s5Y6ir5vt9lD1JwBDIwOMJKHpHlpr69KfdHjyxSmriSfYz+USnWPY7AufNIadK6MEJMx9ApD/oD&#10;OlTrorhX2lFEilmcO2RdNtjC5xDF9pCuTyYBB5bi6bQ4syoJ3g9WQ0ymaiLzg5KdCXlKLjvcW893&#10;SUOqXwnz5DrgnHtJTxOsQfEKIT7DmDSUCaxw7Rqn8787ZsmRM9e2VmPeBN4uqYvTtW7jvijg9N/y&#10;JsXecLq0q+WD6m8AAAD//wMAUEsDBBQABgAIAAAAIQA4/SH/1gAAAJQBAAALAAAAX3JlbHMvLnJl&#10;bHOkkMFqwzAMhu+DvYPRfXGawxijTi+j0GvpHsDYimMaW0Yy2fr2M4PBMnrbUb/Q94l/f/hMi1qR&#10;JVI2sOt6UJgd+ZiDgffL8ekFlFSbvV0oo4EbChzGx4f9GRdb25HMsYhqlCwG5lrLq9biZkxWOiqY&#10;22YiTra2kYMu1l1tQD30/bPm3wwYN0x18gb45AdQl1tp5j/sFB2T0FQ7R0nTNEV3j6o9feQzro1i&#10;OWA14Fm+Q8a1a8+Bvu/d/dMb2JY5uiPbhG/ktn4cqGU/er3pcvwCAAD//wMAUEsDBBQABgAIAAAA&#10;IQBFil74NgIAAHcEAAAOAAAAZHJzL2Uyb0RvYy54bWysVMFu2zAMvQ/YPwi6L07Srd2MOEWWIsOA&#10;oi2QDD0rshwLkEWNUmJnXz9KttOt22nYRaFI6tF8j8zitmsMOyn0GmzBZ5MpZ8pKKLU9FPzbbvPu&#10;I2c+CFsKA1YV/Kw8v12+fbNoXa7mUIMpFTICsT5vXcHrEFyeZV7WqhF+Ak5ZClaAjQh0xUNWomgJ&#10;vTHZfDq9zlrA0iFI5T157/ogXyb8qlIyPFaVV4GZgtO3hXRiOvfxzJYLkR9QuFrL4TPEP3xFI7Sl&#10;oheoOxEEO6L+A6rREsFDFSYSmgyqSkuVeqBuZtNX3Wxr4VTqhcjx7kKT/3+w8uH0hEyXBb+a3XBm&#10;RUMi7VQX2GfoWPQRQ63zOSVuHaWGjgKk9Oj35IyNdxU28ZdaYhQnrs8XfiOcjI/ez6afbigkKXZ9&#10;9SFiZC9PHfrwRUHDolFwJPESp+J070OfOqbESh6MLjfamHiJgbVBdhIkdFvroAbw37KMjbkW4qse&#10;sPeoNClDldht31W0QrfvEj/zCxV7KM/EBEI/Td7Jjaby98KHJ4E0PtQhrUR4pKMy0BYcBouzGvDH&#10;3/wxn1SlKGctjWPB/fejQMWZ+WpJ7zi7o4GjsR8Ne2zWQI3PaNmcTCY9wGBGs0JonmlTVrEKhYSV&#10;VKvgYTTXoV8K2jSpVquURBPqRLi3Wycj9EjzrnsW6AaRAmn7AOOgivyVVn1uUsutjoGIT0JGYnsW&#10;aQDihaY7jcKwiXF9fr2nrJf/i+VPAAAA//8DAFBLAwQUAAYACAAAACEAlJRxcuIAAAALAQAADwAA&#10;AGRycy9kb3ducmV2LnhtbEyPsU7DMBCGdyTewTokFkSdljQtIU5VVTCUpSJ0YXPjaxyIz5HttOHt&#10;a1hgvLtP/31/sRpNx07ofGtJwHSSAEOqrWqpEbB/f7lfAvNBkpKdJRTwjR5W5fVVIXNlz/SGpyo0&#10;LIaQz6UAHUKfc+5rjUb6ie2R4u1onZEhjq7hyslzDDcdnyVJxo1sKX7QsseNxvqrGoyAXfqx03fD&#10;8fl1nT647X7YZJ9NJcTtzbh+AhZwDH8w/OhHdSij08EOpDzrBGTLdB5RAbP5IpaKxGOSLYAdfjdT&#10;4GXB/3coLwAAAP//AwBQSwECLQAUAAYACAAAACEAtoM4kv4AAADhAQAAEwAAAAAAAAAAAAAAAAAA&#10;AAAAW0NvbnRlbnRfVHlwZXNdLnhtbFBLAQItABQABgAIAAAAIQA4/SH/1gAAAJQBAAALAAAAAAAA&#10;AAAAAAAAAC8BAABfcmVscy8ucmVsc1BLAQItABQABgAIAAAAIQBFil74NgIAAHcEAAAOAAAAAAAA&#10;AAAAAAAAAC4CAABkcnMvZTJvRG9jLnhtbFBLAQItABQABgAIAAAAIQCUlHFy4gAAAAsBAAAPAAAA&#10;AAAAAAAAAAAAAJAEAABkcnMvZG93bnJldi54bWxQSwUGAAAAAAQABADzAAAAnwUAAAAA&#10;" stroked="f">
+                <v:textbox style="mso-fit-shape-to-text:t" inset="0,0,0,0">
+                  <w:txbxContent>
+                    <w:p>
+                      <w:pPr>
+                        <w:pStyle w:val="Caption"/>
+                        <w:rPr>
+                          <w:noProof/>
+                        </w:rPr>
+                      </w:pPr>
+                      <w:bookmarkStart w:id="21" w:name="_Ref465949249"/>
+                      <w:r>
+                        <w:t xml:space="preserve">Figure </w:t>
+                      </w:r>
+                      <w:r>
+                        <w:fldChar w:fldCharType="begin"/>
+                      </w:r>
+                      <w:r>
+                        <w:instrText xml:space="preserve"> SEQ Figure \* ARABIC </w:instrText>
+                      </w:r>
+                      <w:r>
+                        <w:fldChar w:fldCharType="separate"/>
+                      </w:r>
+                      <w:r>
+                        <w:rPr>
+                          <w:noProof/>
+                        </w:rPr>
+                        <w:t>14</w:t>
+                      </w:r>
+                      <w:r>
+                        <w:fldChar w:fldCharType="end"/>
+                      </w:r>
+                      <w:bookmarkEnd w:id="21"/>
+                      <w:r>
+                        <w:t>, selected object on the map.</w:t>
+                      </w:r>
+                    </w:p>
+                  </w:txbxContent>
+                </v:textbox>
+                <w10:wrap type="square"/>
+              </v:shape>
+            </w:pict>
+          </mc:Fallback>
+        </mc:AlternateContent>
+      </w:r>
+      <w:r>
         <w:rPr>
           <w:noProof/>
           <w:lang w:val="nl-NL" w:eastAsia="nl-NL"/>
         </w:rPr>
-        <w:lastRenderedPageBreak/>
         <w:drawing>
-          <wp:anchor distT="0" distB="0" distL="114300" distR="114300" simplePos="0" relativeHeight="251714560" behindDoc="0" locked="0" layoutInCell="1" allowOverlap="1" wp14:anchorId="41F1BFE0" wp14:editId="725ACC1D">
+          <wp:anchor distT="0" distB="0" distL="114300" distR="114300" simplePos="0" relativeHeight="251714560" behindDoc="0" locked="0" layoutInCell="1" allowOverlap="1" wp14:anchorId="69AC6931" wp14:editId="164C65A1">
             <wp:simplePos x="0" y="0"/>
             <wp:positionH relativeFrom="column">
               <wp:posOffset>4346575</wp:posOffset>
@@ -3818,7 +6226,7 @@
                     <pic:cNvPicPr/>
                   </pic:nvPicPr>
                   <pic:blipFill>
-                    <a:blip r:embed="rId20">
+                    <a:blip r:embed="rId21">
                       <a:extLst>
                         <a:ext uri="{28A0092B-C50C-407E-A947-70E740481C1C}">
                           <a14:useLocalDpi xmlns:a14="http://schemas.microsoft.com/office/drawing/2010/main" val="0"/>
@@ -3854,12 +6262,24 @@
         <w:rPr>
           <w:b/>
         </w:rPr>
-        <w:t xml:space="preserve">3 </w:t>
+        <w:t>3</w:t>
       </w:r>
       <w:r>
         <w:rPr>
           <w:b/>
         </w:rPr>
+        <w:t>.</w:t>
+      </w:r>
+      <w:r>
+        <w:rPr>
+          <w:b/>
+        </w:rPr>
+        <w:t xml:space="preserve"> </w:t>
+      </w:r>
+      <w:r>
+        <w:rPr>
+          <w:b/>
+        </w:rPr>
         <w:t>Select objects by clicking on the map</w:t>
       </w:r>
       <w:r>
@@ -3869,7 +6289,67 @@
         <w:br/>
       </w:r>
       <w:r>
-        <w:t xml:space="preserve">An object can also be selected by clicking the mouse on the map within or near an object. Enabling the corresponding “Basic layer” helps locating objects. </w:t>
+        <w:t>An object can also be selected by clicking the mouse on the map within or near an object</w:t>
+      </w:r>
+      <w:r>
+        <w:t xml:space="preserve"> (</w:t>
+      </w:r>
+      <w:r>
+        <w:fldChar w:fldCharType="begin"/>
+      </w:r>
+      <w:r>
+        <w:instrText xml:space="preserve"> REF _Ref465949249 \h </w:instrText>
+      </w:r>
+      <w:r>
+        <w:fldChar w:fldCharType="separate"/>
+      </w:r>
+      <w:r>
+        <w:t xml:space="preserve">Figure </w:t>
+      </w:r>
+      <w:r>
+        <w:rPr>
+          <w:noProof/>
+        </w:rPr>
+        <w:t>14</w:t>
+      </w:r>
+      <w:r>
+        <w:fldChar w:fldCharType="end"/>
+      </w:r>
+      <w:r>
+        <w:t>)</w:t>
+      </w:r>
+      <w:r>
+        <w:t xml:space="preserve">. Enabling the corresponding “Basic layer” </w:t>
+      </w:r>
+      <w:r>
+        <w:t>(</w:t>
+      </w:r>
+      <w:r>
+        <w:fldChar w:fldCharType="begin"/>
+      </w:r>
+      <w:r>
+        <w:instrText xml:space="preserve"> REF _Ref465949215 \h </w:instrText>
+      </w:r>
+      <w:r>
+        <w:fldChar w:fldCharType="separate"/>
+      </w:r>
+      <w:r>
+        <w:t xml:space="preserve">Figure </w:t>
+      </w:r>
+      <w:r>
+        <w:rPr>
+          <w:noProof/>
+        </w:rPr>
+        <w:t>11</w:t>
+      </w:r>
+      <w:r>
+        <w:fldChar w:fldCharType="end"/>
+      </w:r>
+      <w:r>
+        <w:t xml:space="preserve">) </w:t>
+      </w:r>
+      <w:r>
+        <w:t xml:space="preserve">helps locating objects. </w:t>
       </w:r>
       <w:r>
         <w:t xml:space="preserve">The first object selected determines the type of objects that can be added to the selection. </w:t>
@@ -3877,7 +6357,13 @@
     </w:p>
     <w:p>
       <w:r>
-        <w:t xml:space="preserve">Any object defined in the project can be selected even if not visible. If the first object selected is a building additional buildings can be selected and deselected by holding down the CTRL key while clicking on </w:t>
+        <w:t xml:space="preserve">Any object defined in the project can be selected even if not visible. If the first object selected is a building </w:t>
+      </w:r>
+      <w:r>
+        <w:t xml:space="preserve">for example </w:t>
+      </w:r>
+      <w:r>
+        <w:t xml:space="preserve">additional buildings can be selected and deselected by holding down the CTRL key while clicking on </w:t>
       </w:r>
       <w:r>
         <w:t xml:space="preserve">or near a building object. </w:t>
@@ -3902,10 +6388,147 @@
       <w:r>
         <w:rPr>
           <w:noProof/>
+        </w:rPr>
+        <mc:AlternateContent>
+          <mc:Choice Requires="wps">
+            <w:drawing>
+              <wp:anchor distT="0" distB="0" distL="114300" distR="114300" simplePos="0" relativeHeight="251725824" behindDoc="0" locked="0" layoutInCell="1" allowOverlap="1" wp14:anchorId="0BE38963" wp14:editId="331A61C6">
+                <wp:simplePos x="0" y="0"/>
+                <wp:positionH relativeFrom="column">
+                  <wp:posOffset>4095115</wp:posOffset>
+                </wp:positionH>
+                <wp:positionV relativeFrom="paragraph">
+                  <wp:posOffset>1134110</wp:posOffset>
+                </wp:positionV>
+                <wp:extent cx="1666875" cy="635"/>
+                <wp:effectExtent l="0" t="0" r="0" b="0"/>
+                <wp:wrapSquare wrapText="bothSides"/>
+                <wp:docPr id="322" name="Text Box 322"/>
+                <wp:cNvGraphicFramePr/>
+                <a:graphic xmlns:a="http://schemas.openxmlformats.org/drawingml/2006/main">
+                  <a:graphicData uri="http://schemas.microsoft.com/office/word/2010/wordprocessingShape">
+                    <wps:wsp>
+                      <wps:cNvSpPr txBox="1"/>
+                      <wps:spPr>
+                        <a:xfrm>
+                          <a:off x="0" y="0"/>
+                          <a:ext cx="1666875" cy="635"/>
+                        </a:xfrm>
+                        <a:prstGeom prst="rect">
+                          <a:avLst/>
+                        </a:prstGeom>
+                        <a:solidFill>
+                          <a:prstClr val="white"/>
+                        </a:solidFill>
+                        <a:ln>
+                          <a:noFill/>
+                        </a:ln>
+                        <a:effectLst/>
+                      </wps:spPr>
+                      <wps:txbx>
+                        <w:txbxContent>
+                          <w:p>
+                            <w:pPr>
+                              <w:pStyle w:val="Caption"/>
+                              <w:rPr>
+                                <w:noProof/>
+                              </w:rPr>
+                            </w:pPr>
+                            <w:bookmarkStart w:id="22" w:name="_Ref465949400"/>
+                            <w:r>
+                              <w:t xml:space="preserve">Figure </w:t>
+                            </w:r>
+                            <w:r>
+                              <w:fldChar w:fldCharType="begin"/>
+                            </w:r>
+                            <w:r>
+                              <w:instrText xml:space="preserve"> SEQ Figure \* ARABIC </w:instrText>
+                            </w:r>
+                            <w:r>
+                              <w:fldChar w:fldCharType="separate"/>
+                            </w:r>
+                            <w:r>
+                              <w:rPr>
+                                <w:noProof/>
+                              </w:rPr>
+                              <w:t>15</w:t>
+                            </w:r>
+                            <w:r>
+                              <w:fldChar w:fldCharType="end"/>
+                            </w:r>
+                            <w:bookmarkEnd w:id="22"/>
+                            <w:r>
+                              <w:t>, popup menu on a selected object.</w:t>
+                            </w:r>
+                          </w:p>
+                        </w:txbxContent>
+                      </wps:txbx>
+                      <wps:bodyPr rot="0" spcFirstLastPara="0" vertOverflow="overflow" horzOverflow="overflow" vert="horz" wrap="square" lIns="0" tIns="0" rIns="0" bIns="0" numCol="1" spcCol="0" rtlCol="0" fromWordArt="0" anchor="t" anchorCtr="0" forceAA="0" compatLnSpc="1">
+                        <a:prstTxWarp prst="textNoShape">
+                          <a:avLst/>
+                        </a:prstTxWarp>
+                        <a:spAutoFit/>
+                      </wps:bodyPr>
+                    </wps:wsp>
+                  </a:graphicData>
+                </a:graphic>
+              </wp:anchor>
+            </w:drawing>
+          </mc:Choice>
+          <mc:Fallback>
+            <w:pict>
+              <v:shape id="Text Box 322" o:spid="_x0000_s1054" type="#_x0000_t202" style="position:absolute;margin-left:322.45pt;margin-top:89.3pt;width:131.25pt;height:.05pt;z-index:251725824;visibility:visible;mso-wrap-style:square;mso-wrap-distance-left:9pt;mso-wrap-distance-top:0;mso-wrap-distance-right:9pt;mso-wrap-distance-bottom:0;mso-position-horizontal:absolute;mso-position-horizontal-relative:text;mso-position-vertical:absolute;mso-position-vertical-relative:text;v-text-anchor:top" o:gfxdata="UEsDBBQABgAIAAAAIQC2gziS/gAAAOEBAAATAAAAW0NvbnRlbnRfVHlwZXNdLnhtbJSRQU7DMBBF&#10;90jcwfIWJU67QAgl6YK0S0CoHGBkTxKLZGx5TGhvj5O2G0SRWNoz/78nu9wcxkFMGNg6quQqL6RA&#10;0s5Y6ir5vt9lD1JwBDIwOMJKHpHlpr69KfdHjyxSmriSfYz+USnWPY7AufNIadK6MEJMx9ApD/oD&#10;OlTrorhX2lFEilmcO2RdNtjC5xDF9pCuTyYBB5bi6bQ4syoJ3g9WQ0ymaiLzg5KdCXlKLjvcW893&#10;SUOqXwnz5DrgnHtJTxOsQfEKIT7DmDSUCaxw7Rqn8787ZsmRM9e2VmPeBN4uqYvTtW7jvijg9N/y&#10;JsXecLq0q+WD6m8AAAD//wMAUEsDBBQABgAIAAAAIQA4/SH/1gAAAJQBAAALAAAAX3JlbHMvLnJl&#10;bHOkkMFqwzAMhu+DvYPRfXGawxijTi+j0GvpHsDYimMaW0Yy2fr2M4PBMnrbUb/Q94l/f/hMi1qR&#10;JVI2sOt6UJgd+ZiDgffL8ekFlFSbvV0oo4EbChzGx4f9GRdb25HMsYhqlCwG5lrLq9biZkxWOiqY&#10;22YiTra2kYMu1l1tQD30/bPm3wwYN0x18gb45AdQl1tp5j/sFB2T0FQ7R0nTNEV3j6o9feQzro1i&#10;OWA14Fm+Q8a1a8+Bvu/d/dMb2JY5uiPbhG/ktn4cqGU/er3pcvwCAAD//wMAUEsDBBQABgAIAAAA&#10;IQBycZAvNwIAAHcEAAAOAAAAZHJzL2Uyb0RvYy54bWysVFFv2jAQfp+0/2D5fQSoyqqIUDEqpkmo&#10;rQRTn43jEEuOzzsbEvbrd3YI7bo9TXsx57vzd7nvu2N+3zWGnRR6Dbbgk9GYM2UllNoeCv59t/50&#10;x5kPwpbCgFUFPyvP7xcfP8xbl6sp1GBKhYxArM9bV/A6BJdnmZe1aoQfgVOWghVgIwJd8ZCVKFpC&#10;b0w2HY9nWQtYOgSpvCfvQx/ki4RfVUqGp6ryKjBTcPq2kE5M5z6e2WIu8gMKV2t5+QzxD1/RCG2p&#10;6BXqQQTBjqj/gGq0RPBQhZGEJoOq0lKlHqibyfhdN9taOJV6IXK8u9Lk/x+sfDw9I9NlwW+mU86s&#10;aEikneoC+wIdiz5iqHU+p8Sto9TQUYCUHvyenLHxrsIm/lJLjOLE9fnKb4ST8dFsNrv7fMuZpNjs&#10;5jZiZK9PHfrwVUHDolFwJPESp+K08aFPHVJiJQ9Gl2ttTLzEwMogOwkSuq11UBfw37KMjbkW4qse&#10;sPeoNCmXKrHbvqtohW7fJX6md0PLeyjPxARCP03eybWm8hvhw7NAGh9qnlYiPNFRGWgLDheLsxrw&#10;59/8MZ9UpShnLY1jwf2Po0DFmflmSe84u4OBg7EfDHtsVkCNT2jZnEwmPcBgBrNCaF5oU5axCoWE&#10;lVSr4GEwV6FfCto0qZbLlEQT6kTY2K2TEXqgede9CHQXkQJp+wjDoIr8nVZ9blLLLY+BiE9CRmJ7&#10;FmkA4oWmO43CZRPj+ry9p6zX/4vFLwAAAP//AwBQSwMEFAAGAAgAAAAhAP4owiHhAAAACwEAAA8A&#10;AABkcnMvZG93bnJldi54bWxMj7FOwzAQhnck3sE6JBZEHSBK2jROVVUwwFIRunRz42sciM+R7bTh&#10;7TFdYLz7P/33XbmaTM9O6HxnScDDLAGG1FjVUStg9/FyPwfmgyQle0so4Bs9rKrrq1IWyp7pHU91&#10;aFksIV9IATqEoeDcNxqN9DM7IMXsaJ2RIY6u5crJcyw3PX9Mkowb2VG8oOWAG43NVz0aAdt0v9V3&#10;4/H5bZ0+udfduMk+21qI25tpvQQWcAp/MPzqR3WootPBjqQ86wVkabqIaAzyeQYsEoskT4EdLpsc&#10;eFXy/z9UPwAAAP//AwBQSwECLQAUAAYACAAAACEAtoM4kv4AAADhAQAAEwAAAAAAAAAAAAAAAAAA&#10;AAAAW0NvbnRlbnRfVHlwZXNdLnhtbFBLAQItABQABgAIAAAAIQA4/SH/1gAAAJQBAAALAAAAAAAA&#10;AAAAAAAAAC8BAABfcmVscy8ucmVsc1BLAQItABQABgAIAAAAIQBycZAvNwIAAHcEAAAOAAAAAAAA&#10;AAAAAAAAAC4CAABkcnMvZTJvRG9jLnhtbFBLAQItABQABgAIAAAAIQD+KMIh4QAAAAsBAAAPAAAA&#10;AAAAAAAAAAAAAJEEAABkcnMvZG93bnJldi54bWxQSwUGAAAAAAQABADzAAAAnwUAAAAA&#10;" stroked="f">
+                <v:textbox style="mso-fit-shape-to-text:t" inset="0,0,0,0">
+                  <w:txbxContent>
+                    <w:p>
+                      <w:pPr>
+                        <w:pStyle w:val="Caption"/>
+                        <w:rPr>
+                          <w:noProof/>
+                        </w:rPr>
+                      </w:pPr>
+                      <w:bookmarkStart w:id="23" w:name="_Ref465949400"/>
+                      <w:r>
+                        <w:t xml:space="preserve">Figure </w:t>
+                      </w:r>
+                      <w:r>
+                        <w:fldChar w:fldCharType="begin"/>
+                      </w:r>
+                      <w:r>
+                        <w:instrText xml:space="preserve"> SEQ Figure \* ARABIC </w:instrText>
+                      </w:r>
+                      <w:r>
+                        <w:fldChar w:fldCharType="separate"/>
+                      </w:r>
+                      <w:r>
+                        <w:rPr>
+                          <w:noProof/>
+                        </w:rPr>
+                        <w:t>15</w:t>
+                      </w:r>
+                      <w:r>
+                        <w:fldChar w:fldCharType="end"/>
+                      </w:r>
+                      <w:bookmarkEnd w:id="23"/>
+                      <w:r>
+                        <w:t>, popup menu on a selected object.</w:t>
+                      </w:r>
+                    </w:p>
+                  </w:txbxContent>
+                </v:textbox>
+                <w10:wrap type="square"/>
+              </v:shape>
+            </w:pict>
+          </mc:Fallback>
+        </mc:AlternateContent>
+      </w:r>
+      <w:r>
+        <w:rPr>
+          <w:noProof/>
           <w:lang w:val="nl-NL" w:eastAsia="nl-NL"/>
         </w:rPr>
         <w:drawing>
-          <wp:anchor distT="0" distB="0" distL="114300" distR="114300" simplePos="0" relativeHeight="251716608" behindDoc="0" locked="0" layoutInCell="1" allowOverlap="1" wp14:anchorId="7D2E412D" wp14:editId="72875DA5">
+          <wp:anchor distT="0" distB="0" distL="114300" distR="114300" simplePos="0" relativeHeight="251716608" behindDoc="0" locked="0" layoutInCell="1" allowOverlap="1" wp14:anchorId="1625B55C" wp14:editId="3FAB4863">
             <wp:simplePos x="0" y="0"/>
             <wp:positionH relativeFrom="column">
               <wp:posOffset>4095115</wp:posOffset>
@@ -3928,7 +6551,7 @@
                     <pic:cNvPicPr/>
                   </pic:nvPicPr>
                   <pic:blipFill>
-                    <a:blip r:embed="rId21">
+                    <a:blip r:embed="rId22">
                       <a:extLst>
                         <a:ext uri="{28A0092B-C50C-407E-A947-70E740481C1C}">
                           <a14:useLocalDpi xmlns:a14="http://schemas.microsoft.com/office/drawing/2010/main" val="0"/>
@@ -3973,10 +6596,40 @@
         <w:br/>
       </w:r>
       <w:r>
-        <w:t>A right click on the map or on a selected object shows a popup menu.</w:t>
-      </w:r>
-      <w:r>
-        <w:br/>
+        <w:t>A right click on the map or on a selected object shows a popup menu</w:t>
+      </w:r>
+      <w:r>
+        <w:t xml:space="preserve"> (</w:t>
+      </w:r>
+      <w:r>
+        <w:fldChar w:fldCharType="begin"/>
+      </w:r>
+      <w:r>
+        <w:instrText xml:space="preserve"> REF _Ref465949400 \h </w:instrText>
+      </w:r>
+      <w:r>
+        <w:fldChar w:fldCharType="separate"/>
+      </w:r>
+      <w:r>
+        <w:t xml:space="preserve">Figure </w:t>
+      </w:r>
+      <w:r>
+        <w:rPr>
+          <w:noProof/>
+        </w:rPr>
+        <w:t>15</w:t>
+      </w:r>
+      <w:r>
+        <w:fldChar w:fldCharType="end"/>
+      </w:r>
+      <w:r>
+        <w:t>)</w:t>
+      </w:r>
+      <w:r>
+        <w:t>.</w:t>
+      </w:r>
+      <w:r>
+        <w:t xml:space="preserve"> </w:t>
       </w:r>
       <w:r>
         <w:t>The “Deselect objects”</w:t>
@@ -4048,7 +6701,67 @@
         <w:t>s</w:t>
       </w:r>
       <w:r>
-        <w:t xml:space="preserve"> a popup menu. Selecting “Properties” from that menu shows a dialog with common values for the selected objects. These values can be changed in this dialog and </w:t>
+        <w:t xml:space="preserve"> a popup menu</w:t>
+      </w:r>
+      <w:r>
+        <w:t xml:space="preserve"> (</w:t>
+      </w:r>
+      <w:r>
+        <w:fldChar w:fldCharType="begin"/>
+      </w:r>
+      <w:r>
+        <w:instrText xml:space="preserve"> REF _Ref465949400 \h </w:instrText>
+      </w:r>
+      <w:r>
+        <w:fldChar w:fldCharType="separate"/>
+      </w:r>
+      <w:r>
+        <w:t xml:space="preserve">Figure </w:t>
+      </w:r>
+      <w:r>
+        <w:rPr>
+          <w:noProof/>
+        </w:rPr>
+        <w:t>15</w:t>
+      </w:r>
+      <w:r>
+        <w:fldChar w:fldCharType="end"/>
+      </w:r>
+      <w:r>
+        <w:t>)</w:t>
+      </w:r>
+      <w:r>
+        <w:t>. Selecting “Properties” from that menu shows a dialog with common values for the selected objects</w:t>
+      </w:r>
+      <w:r>
+        <w:t xml:space="preserve"> (</w:t>
+      </w:r>
+      <w:r>
+        <w:fldChar w:fldCharType="begin"/>
+      </w:r>
+      <w:r>
+        <w:instrText xml:space="preserve"> REF _Ref465949448 \h </w:instrText>
+      </w:r>
+      <w:r>
+        <w:fldChar w:fldCharType="separate"/>
+      </w:r>
+      <w:r>
+        <w:t xml:space="preserve">Figure </w:t>
+      </w:r>
+      <w:r>
+        <w:rPr>
+          <w:noProof/>
+        </w:rPr>
+        <w:t>16</w:t>
+      </w:r>
+      <w:r>
+        <w:fldChar w:fldCharType="end"/>
+      </w:r>
+      <w:r>
+        <w:t>)</w:t>
+      </w:r>
+      <w:r>
+        <w:t xml:space="preserve">. These values can be changed in this dialog and </w:t>
       </w:r>
       <w:r>
         <w:t xml:space="preserve">the changed values </w:t>
@@ -4068,9 +6781,7 @@
     </w:p>
     <w:p>
       <w:pPr>
-        <w:rPr>
-          <w:b/>
-        </w:rPr>
+        <w:keepNext/>
       </w:pPr>
       <w:r>
         <w:rPr>
@@ -4085,107 +6796,10 @@
           <w:lang w:val="nl-NL" w:eastAsia="nl-NL"/>
         </w:rPr>
         <w:drawing>
-          <wp:inline distT="0" distB="0" distL="0" distR="0" wp14:anchorId="283EBDCA" wp14:editId="0A03C1DB">
+          <wp:inline distT="0" distB="0" distL="0" distR="0" wp14:anchorId="2904E01F" wp14:editId="3B16DD27">
             <wp:extent cx="2857899" cy="1771897"/>
             <wp:effectExtent l="0" t="0" r="0" b="0"/>
             <wp:docPr id="293" name="Picture 293"/>
-            <wp:cNvGraphicFramePr>
-              <a:graphicFrameLocks xmlns:a="http://schemas.openxmlformats.org/drawingml/2006/main" noChangeAspect="1"/>
-            </wp:cNvGraphicFramePr>
-            <a:graphic xmlns:a="http://schemas.openxmlformats.org/drawingml/2006/main">
-              <a:graphicData uri="http://schemas.openxmlformats.org/drawingml/2006/picture">
-                <pic:pic xmlns:pic="http://schemas.openxmlformats.org/drawingml/2006/picture">
-                  <pic:nvPicPr>
-                    <pic:cNvPr id="0" name=""/>
-                    <pic:cNvPicPr/>
-                  </pic:nvPicPr>
-                  <pic:blipFill>
-                    <a:blip r:embed="rId22"/>
-                    <a:stretch>
-                      <a:fillRect/>
-                    </a:stretch>
-                  </pic:blipFill>
-                  <pic:spPr>
-                    <a:xfrm>
-                      <a:off x="0" y="0"/>
-                      <a:ext cx="2857899" cy="1771897"/>
-                    </a:xfrm>
-                    <a:prstGeom prst="rect">
-                      <a:avLst/>
-                    </a:prstGeom>
-                  </pic:spPr>
-                </pic:pic>
-              </a:graphicData>
-            </a:graphic>
-          </wp:inline>
-        </w:drawing>
-      </w:r>
-    </w:p>
-    <w:p>
-      <w:r>
-        <w:rPr>
-          <w:b/>
-        </w:rPr>
-        <w:t xml:space="preserve">4 </w:t>
-      </w:r>
-      <w:r>
-        <w:rPr>
-          <w:b/>
-        </w:rPr>
-        <w:t>Measures</w:t>
-      </w:r>
-      <w:r>
-        <w:br/>
-        <w:t xml:space="preserve">In the Ecodistrict database measures are predefined </w:t>
-      </w:r>
-      <w:r>
-        <w:t xml:space="preserve">per project </w:t>
-      </w:r>
-      <w:r>
-        <w:t>and</w:t>
-      </w:r>
-      <w:r>
-        <w:t xml:space="preserve"> can be applied to </w:t>
-      </w:r>
-      <w:r>
-        <w:t xml:space="preserve">selected </w:t>
-      </w:r>
-      <w:r>
-        <w:t xml:space="preserve">objects or on the district as a whole. </w:t>
-      </w:r>
-      <w:r>
-        <w:t xml:space="preserve">The measures available for the type of the selected objects are show when the “Measures” icon </w:t>
-      </w:r>
-      <w:r>
-        <w:t xml:space="preserve">(4) </w:t>
-      </w:r>
-      <w:r>
-        <w:t>is selected in the left upper corner.</w:t>
-      </w:r>
-      <w:r>
-        <w:t xml:space="preserve"> District wide measures are always shown. </w:t>
-      </w:r>
-      <w:r>
-        <w:t xml:space="preserve"> </w:t>
-      </w:r>
-    </w:p>
-    <w:p>
-      <w:r>
-        <w:t>Following is a set of measures available to be applied to buildings within the Antwerp case.</w:t>
-      </w:r>
-    </w:p>
-    <w:p>
-      <w:r>
-        <w:rPr>
-          <w:noProof/>
-          <w:lang w:val="nl-NL" w:eastAsia="nl-NL"/>
-        </w:rPr>
-        <w:lastRenderedPageBreak/>
-        <w:drawing>
-          <wp:inline distT="0" distB="0" distL="0" distR="0" wp14:anchorId="74A17A9A" wp14:editId="71E96BFD">
-            <wp:extent cx="1428950" cy="1333686"/>
-            <wp:effectExtent l="0" t="0" r="0" b="0"/>
-            <wp:docPr id="299" name="Picture 299"/>
             <wp:cNvGraphicFramePr>
               <a:graphicFrameLocks xmlns:a="http://schemas.openxmlformats.org/drawingml/2006/main" noChangeAspect="1"/>
             </wp:cNvGraphicFramePr>
@@ -4205,7 +6819,7 @@
                   <pic:spPr>
                     <a:xfrm>
                       <a:off x="0" y="0"/>
-                      <a:ext cx="1428950" cy="1333686"/>
+                      <a:ext cx="2857899" cy="1771897"/>
                     </a:xfrm>
                     <a:prstGeom prst="rect">
                       <a:avLst/>
@@ -4219,21 +6833,184 @@
       </w:r>
     </w:p>
     <w:p>
-      <w:r>
-        <w:t>Selecting a measure shows a dialog with specific options for that measure:</w:t>
+      <w:pPr>
+        <w:pStyle w:val="Caption"/>
+        <w:rPr>
+          <w:b w:val="0"/>
+        </w:rPr>
+      </w:pPr>
+      <w:bookmarkStart w:id="24" w:name="_Ref465949448"/>
+      <w:r>
+        <w:t xml:space="preserve">Figure </w:t>
+      </w:r>
+      <w:r>
+        <w:fldChar w:fldCharType="begin"/>
+      </w:r>
+      <w:r>
+        <w:instrText xml:space="preserve"> SEQ Figure \* ARABIC </w:instrText>
+      </w:r>
+      <w:r>
+        <w:fldChar w:fldCharType="separate"/>
+      </w:r>
+      <w:r>
+        <w:rPr>
+          <w:noProof/>
+        </w:rPr>
+        <w:t>16</w:t>
+      </w:r>
+      <w:r>
+        <w:fldChar w:fldCharType="end"/>
+      </w:r>
+      <w:bookmarkEnd w:id="24"/>
+      <w:r>
+        <w:t>, edit object properties dialog.</w:t>
       </w:r>
     </w:p>
     <w:p>
       <w:r>
         <w:rPr>
+          <w:b/>
+        </w:rPr>
+        <w:t>4</w:t>
+      </w:r>
+      <w:r>
+        <w:rPr>
+          <w:b/>
+        </w:rPr>
+        <w:t>.</w:t>
+      </w:r>
+      <w:r>
+        <w:rPr>
+          <w:b/>
+        </w:rPr>
+        <w:t xml:space="preserve"> </w:t>
+      </w:r>
+      <w:r>
+        <w:rPr>
+          <w:b/>
+        </w:rPr>
+        <w:t>Measures</w:t>
+      </w:r>
+      <w:r>
+        <w:br/>
+        <w:t xml:space="preserve">In the </w:t>
+      </w:r>
+      <w:proofErr w:type="spellStart"/>
+      <w:r>
+        <w:t>Ecodistrict</w:t>
+      </w:r>
+      <w:proofErr w:type="spellEnd"/>
+      <w:r>
+        <w:t xml:space="preserve"> database measures are predefined </w:t>
+      </w:r>
+      <w:r>
+        <w:t xml:space="preserve">per project </w:t>
+      </w:r>
+      <w:r>
+        <w:t>and</w:t>
+      </w:r>
+      <w:r>
+        <w:t xml:space="preserve"> can be applied to </w:t>
+      </w:r>
+      <w:r>
+        <w:t xml:space="preserve">selected </w:t>
+      </w:r>
+      <w:r>
+        <w:t xml:space="preserve">objects or on the district as a whole. </w:t>
+      </w:r>
+      <w:r>
+        <w:t xml:space="preserve">The measures available for the type of the selected objects are show when the “Measures” icon </w:t>
+      </w:r>
+      <w:r>
+        <w:t>(</w:t>
+      </w:r>
+      <w:r>
+        <w:fldChar w:fldCharType="begin"/>
+      </w:r>
+      <w:r>
+        <w:instrText xml:space="preserve"> REF _Ref465949475 \h </w:instrText>
+      </w:r>
+      <w:r>
+        <w:fldChar w:fldCharType="separate"/>
+      </w:r>
+      <w:r>
+        <w:t xml:space="preserve">Figure </w:t>
+      </w:r>
+      <w:r>
+        <w:rPr>
+          <w:noProof/>
+        </w:rPr>
+        <w:t>10</w:t>
+      </w:r>
+      <w:r>
+        <w:fldChar w:fldCharType="end"/>
+      </w:r>
+      <w:r>
+        <w:t xml:space="preserve">, option </w:t>
+      </w:r>
+      <w:r>
+        <w:t xml:space="preserve">4) </w:t>
+      </w:r>
+      <w:r>
+        <w:t>is selected in the left upper corner.</w:t>
+      </w:r>
+      <w:r>
+        <w:t xml:space="preserve"> District wide measures are always shown. </w:t>
+      </w:r>
+      <w:r>
+        <w:t xml:space="preserve"> </w:t>
+      </w:r>
+    </w:p>
+    <w:p>
+      <w:r>
+        <w:t>Following is a set of measures available to be applied to buildings within the Antwerp case</w:t>
+      </w:r>
+      <w:r>
+        <w:t xml:space="preserve"> (</w:t>
+      </w:r>
+      <w:r>
+        <w:fldChar w:fldCharType="begin"/>
+      </w:r>
+      <w:r>
+        <w:instrText xml:space="preserve"> REF _Ref465949502 \h </w:instrText>
+      </w:r>
+      <w:r>
+        <w:fldChar w:fldCharType="separate"/>
+      </w:r>
+      <w:r>
+        <w:t xml:space="preserve">Figure </w:t>
+      </w:r>
+      <w:r>
+        <w:rPr>
+          <w:noProof/>
+        </w:rPr>
+        <w:t>17</w:t>
+      </w:r>
+      <w:r>
+        <w:fldChar w:fldCharType="end"/>
+      </w:r>
+      <w:r>
+        <w:t>)</w:t>
+      </w:r>
+      <w:r>
+        <w:t>.</w:t>
+      </w:r>
+    </w:p>
+    <w:p>
+      <w:pPr>
+        <w:keepNext/>
+      </w:pPr>
+      <w:r>
+        <w:rPr>
           <w:noProof/>
           <w:lang w:val="nl-NL" w:eastAsia="nl-NL"/>
         </w:rPr>
+        <w:lastRenderedPageBreak/>
         <w:drawing>
-          <wp:inline distT="0" distB="0" distL="0" distR="0" wp14:anchorId="55AB0CCF" wp14:editId="1E174D2C">
-            <wp:extent cx="2381583" cy="1143160"/>
+          <wp:inline distT="0" distB="0" distL="0" distR="0" wp14:anchorId="44A73886" wp14:editId="5E304013">
+            <wp:extent cx="1428950" cy="1333686"/>
             <wp:effectExtent l="0" t="0" r="0" b="0"/>
-            <wp:docPr id="298" name="Picture 298"/>
+            <wp:docPr id="299" name="Picture 299"/>
             <wp:cNvGraphicFramePr>
               <a:graphicFrameLocks xmlns:a="http://schemas.openxmlformats.org/drawingml/2006/main" noChangeAspect="1"/>
             </wp:cNvGraphicFramePr>
@@ -4253,6 +7030,123 @@
                   <pic:spPr>
                     <a:xfrm>
                       <a:off x="0" y="0"/>
+                      <a:ext cx="1428950" cy="1333686"/>
+                    </a:xfrm>
+                    <a:prstGeom prst="rect">
+                      <a:avLst/>
+                    </a:prstGeom>
+                  </pic:spPr>
+                </pic:pic>
+              </a:graphicData>
+            </a:graphic>
+          </wp:inline>
+        </w:drawing>
+      </w:r>
+      <w:bookmarkStart w:id="25" w:name="_GoBack"/>
+      <w:bookmarkEnd w:id="25"/>
+    </w:p>
+    <w:p>
+      <w:pPr>
+        <w:pStyle w:val="Caption"/>
+      </w:pPr>
+      <w:bookmarkStart w:id="26" w:name="_Ref465949502"/>
+      <w:r>
+        <w:t xml:space="preserve">Figure </w:t>
+      </w:r>
+      <w:r>
+        <w:fldChar w:fldCharType="begin"/>
+      </w:r>
+      <w:r>
+        <w:instrText xml:space="preserve"> SEQ Figure \* ARABIC </w:instrText>
+      </w:r>
+      <w:r>
+        <w:fldChar w:fldCharType="separate"/>
+      </w:r>
+      <w:r>
+        <w:rPr>
+          <w:noProof/>
+        </w:rPr>
+        <w:t>17</w:t>
+      </w:r>
+      <w:r>
+        <w:fldChar w:fldCharType="end"/>
+      </w:r>
+      <w:bookmarkEnd w:id="26"/>
+      <w:r>
+        <w:t>, select a measure to be applied on previous selected objects.</w:t>
+      </w:r>
+    </w:p>
+    <w:p>
+      <w:r>
+        <w:t xml:space="preserve">Selecting a measure shows a dialog </w:t>
+      </w:r>
+      <w:r>
+        <w:t>(</w:t>
+      </w:r>
+      <w:r>
+        <w:fldChar w:fldCharType="begin"/>
+      </w:r>
+      <w:r>
+        <w:instrText xml:space="preserve"> REF _Ref465949522 \h </w:instrText>
+      </w:r>
+      <w:r>
+        <w:fldChar w:fldCharType="separate"/>
+      </w:r>
+      <w:r>
+        <w:t xml:space="preserve">Figure </w:t>
+      </w:r>
+      <w:r>
+        <w:rPr>
+          <w:noProof/>
+        </w:rPr>
+        <w:t>18</w:t>
+      </w:r>
+      <w:r>
+        <w:fldChar w:fldCharType="end"/>
+      </w:r>
+      <w:r>
+        <w:t xml:space="preserve">) </w:t>
+      </w:r>
+      <w:r>
+        <w:t>with sp</w:t>
+      </w:r>
+      <w:r>
+        <w:t>ecific options for that measure.</w:t>
+      </w:r>
+    </w:p>
+    <w:p>
+      <w:pPr>
+        <w:keepNext/>
+      </w:pPr>
+      <w:r>
+        <w:rPr>
+          <w:noProof/>
+          <w:lang w:val="nl-NL" w:eastAsia="nl-NL"/>
+        </w:rPr>
+        <w:drawing>
+          <wp:inline distT="0" distB="0" distL="0" distR="0" wp14:anchorId="14ACD4FC" wp14:editId="4573806B">
+            <wp:extent cx="2381583" cy="1143160"/>
+            <wp:effectExtent l="0" t="0" r="0" b="0"/>
+            <wp:docPr id="298" name="Picture 298"/>
+            <wp:cNvGraphicFramePr>
+              <a:graphicFrameLocks xmlns:a="http://schemas.openxmlformats.org/drawingml/2006/main" noChangeAspect="1"/>
+            </wp:cNvGraphicFramePr>
+            <a:graphic xmlns:a="http://schemas.openxmlformats.org/drawingml/2006/main">
+              <a:graphicData uri="http://schemas.openxmlformats.org/drawingml/2006/picture">
+                <pic:pic xmlns:pic="http://schemas.openxmlformats.org/drawingml/2006/picture">
+                  <pic:nvPicPr>
+                    <pic:cNvPr id="0" name=""/>
+                    <pic:cNvPicPr/>
+                  </pic:nvPicPr>
+                  <pic:blipFill>
+                    <a:blip r:embed="rId25"/>
+                    <a:stretch>
+                      <a:fillRect/>
+                    </a:stretch>
+                  </pic:blipFill>
+                  <pic:spPr>
+                    <a:xfrm>
+                      <a:off x="0" y="0"/>
                       <a:ext cx="2381583" cy="1143160"/>
                     </a:xfrm>
                     <a:prstGeom prst="rect">
@@ -4267,34 +7161,134 @@
       </w:r>
     </w:p>
     <w:p>
-      <w:r>
-        <w:t>When applied, that measure, including the selected objects,</w:t>
-      </w:r>
-      <w:r>
-        <w:t xml:space="preserve"> are stored under the</w:t>
-      </w:r>
-      <w:r>
-        <w:t xml:space="preserve"> </w:t>
-      </w:r>
-      <w:r>
-        <w:t>“</w:t>
-      </w:r>
-      <w:r>
-        <w:t>Measures history</w:t>
-      </w:r>
-      <w:r>
-        <w:t>”</w:t>
-      </w:r>
-      <w:r>
-        <w:t xml:space="preserve"> control (5) on the upper right side.</w:t>
+      <w:pPr>
+        <w:pStyle w:val="Caption"/>
+      </w:pPr>
+      <w:bookmarkStart w:id="27" w:name="_Ref465949522"/>
+      <w:r>
+        <w:t xml:space="preserve">Figure </w:t>
+      </w:r>
+      <w:r>
+        <w:fldChar w:fldCharType="begin"/>
+      </w:r>
+      <w:r>
+        <w:instrText xml:space="preserve"> SEQ Figure \* ARABIC </w:instrText>
+      </w:r>
+      <w:r>
+        <w:fldChar w:fldCharType="separate"/>
+      </w:r>
+      <w:r>
+        <w:rPr>
+          <w:noProof/>
+        </w:rPr>
+        <w:t>18</w:t>
+      </w:r>
+      <w:r>
+        <w:fldChar w:fldCharType="end"/>
+      </w:r>
+      <w:bookmarkEnd w:id="27"/>
+      <w:r>
+        <w:t>, select an option for a selected measure.</w:t>
       </w:r>
     </w:p>
     <w:p>
       <w:r>
+        <w:t>When applied, that measure, including the selected objects,</w:t>
+      </w:r>
+      <w:r>
+        <w:t xml:space="preserve"> are stored under the</w:t>
+      </w:r>
+      <w:r>
+        <w:t xml:space="preserve"> </w:t>
+      </w:r>
+      <w:r>
+        <w:t>“</w:t>
+      </w:r>
+      <w:r>
+        <w:t>Measures history</w:t>
+      </w:r>
+      <w:r>
+        <w:t>”</w:t>
+      </w:r>
+      <w:r>
+        <w:t xml:space="preserve"> control (</w:t>
+      </w:r>
+      <w:r>
+        <w:fldChar w:fldCharType="begin"/>
+      </w:r>
+      <w:r>
+        <w:instrText xml:space="preserve"> REF _Ref465949475 \h </w:instrText>
+      </w:r>
+      <w:r>
+        <w:fldChar w:fldCharType="separate"/>
+      </w:r>
+      <w:r>
+        <w:t xml:space="preserve">Figure </w:t>
+      </w:r>
+      <w:r>
+        <w:rPr>
+          <w:noProof/>
+        </w:rPr>
+        <w:t>10</w:t>
+      </w:r>
+      <w:r>
+        <w:fldChar w:fldCharType="end"/>
+      </w:r>
+      <w:r>
+        <w:t xml:space="preserve">, option </w:t>
+      </w:r>
+      <w:r>
+        <w:t>5</w:t>
+      </w:r>
+      <w:r>
+        <w:t xml:space="preserve"> and </w:t>
+      </w:r>
+      <w:r>
+        <w:fldChar w:fldCharType="begin"/>
+      </w:r>
+      <w:r>
+        <w:instrText xml:space="preserve"> REF _Ref465949561 \h </w:instrText>
+      </w:r>
+      <w:r>
+        <w:fldChar w:fldCharType="separate"/>
+      </w:r>
+      <w:r>
+        <w:t xml:space="preserve">Figure </w:t>
+      </w:r>
+      <w:r>
+        <w:rPr>
+          <w:noProof/>
+        </w:rPr>
+        <w:t>19</w:t>
+      </w:r>
+      <w:r>
+        <w:fldChar w:fldCharType="end"/>
+      </w:r>
+      <w:r>
+        <w:t>) on the upper right side.</w:t>
+      </w:r>
+    </w:p>
+    <w:p>
+      <w:pPr>
+        <w:keepNext/>
+      </w:pPr>
+      <w:r>
         <w:rPr>
           <w:b/>
         </w:rPr>
-        <w:t>5 Measures history</w:t>
+        <w:t>5</w:t>
+      </w:r>
+      <w:r>
+        <w:rPr>
+          <w:b/>
+        </w:rPr>
+        <w:t>.</w:t>
+      </w:r>
+      <w:r>
+        <w:rPr>
+          <w:b/>
+        </w:rPr>
+        <w:t xml:space="preserve"> Measures history</w:t>
       </w:r>
       <w:r>
         <w:rPr>
@@ -4320,7 +7314,7 @@
           <w:lang w:val="nl-NL" w:eastAsia="nl-NL"/>
         </w:rPr>
         <w:drawing>
-          <wp:inline distT="0" distB="0" distL="0" distR="0">
+          <wp:inline distT="0" distB="0" distL="0" distR="0" wp14:anchorId="11D0F208" wp14:editId="17E1E105">
             <wp:extent cx="1904365" cy="1734820"/>
             <wp:effectExtent l="0" t="0" r="635" b="0"/>
             <wp:docPr id="316" name="Picture 316"/>
@@ -4335,7 +7329,7 @@
                     <pic:cNvPicPr/>
                   </pic:nvPicPr>
                   <pic:blipFill>
-                    <a:blip r:embed="rId25">
+                    <a:blip r:embed="rId26">
                       <a:extLst>
                         <a:ext uri="{28A0092B-C50C-407E-A947-70E740481C1C}">
                           <a14:useLocalDpi xmlns:a14="http://schemas.microsoft.com/office/drawing/2010/main" val="0"/>
@@ -4363,67 +7357,86 @@
       </w:r>
     </w:p>
     <w:p>
-      <w:r>
-        <w:t xml:space="preserve">In this </w:t>
-      </w:r>
-      <w:r>
-        <w:t>control</w:t>
-      </w:r>
-      <w:r>
-        <w:t xml:space="preserve"> measures are collected to be applied </w:t>
-      </w:r>
-      <w:r>
-        <w:t>en masse</w:t>
-      </w:r>
-      <w:r>
-        <w:t xml:space="preserve"> to the database. This control also gives an opportunity to re-use previous applied measures on other variants.</w:t>
+      <w:pPr>
+        <w:pStyle w:val="Caption"/>
+      </w:pPr>
+      <w:bookmarkStart w:id="28" w:name="_Ref465949561"/>
+      <w:r>
+        <w:t xml:space="preserve">Figure </w:t>
+      </w:r>
+      <w:r>
+        <w:fldChar w:fldCharType="begin"/>
+      </w:r>
+      <w:r>
+        <w:instrText xml:space="preserve"> SEQ Figure \* ARABIC </w:instrText>
+      </w:r>
+      <w:r>
+        <w:fldChar w:fldCharType="separate"/>
+      </w:r>
+      <w:r>
+        <w:rPr>
+          <w:noProof/>
+        </w:rPr>
+        <w:t>19</w:t>
+      </w:r>
+      <w:r>
+        <w:fldChar w:fldCharType="end"/>
+      </w:r>
+      <w:bookmarkEnd w:id="28"/>
+      <w:r>
+        <w:t>, all measures, including previous applied measures, are listed to be applied to the database.</w:t>
       </w:r>
     </w:p>
     <w:p>
       <w:r>
-        <w:rPr>
-          <w:b/>
-        </w:rPr>
-        <w:t xml:space="preserve">Re-use the </w:t>
-      </w:r>
-      <w:r>
-        <w:rPr>
-          <w:b/>
-        </w:rPr>
-        <w:t xml:space="preserve">selection of </w:t>
-      </w:r>
-      <w:r>
-        <w:rPr>
-          <w:b/>
-        </w:rPr>
-        <w:t>measure objects</w:t>
+        <w:t xml:space="preserve">In this </w:t>
+      </w:r>
+      <w:r>
+        <w:t>control</w:t>
       </w:r>
       <w:r>
         <w:t xml:space="preserve"> </w:t>
       </w:r>
       <w:r>
-        <w:br/>
-      </w:r>
-      <w:r>
-        <w:t>When a measure is selected the corresponding objects that measure is to be applied</w:t>
-      </w:r>
-      <w:r>
-        <w:t xml:space="preserve"> </w:t>
-      </w:r>
-      <w:r>
-        <w:t>to</w:t>
-      </w:r>
-      <w:r>
-        <w:t xml:space="preserve"> are selected on the map</w:t>
-      </w:r>
-      <w:r>
-        <w:t xml:space="preserve">. This selection </w:t>
-      </w:r>
-      <w:r>
-        <w:t xml:space="preserve">of objects </w:t>
-      </w:r>
-      <w:r>
-        <w:t>can then be used to apply yet another measure.</w:t>
+        <w:t>(</w:t>
+      </w:r>
+      <w:r>
+        <w:fldChar w:fldCharType="begin"/>
+      </w:r>
+      <w:r>
+        <w:instrText xml:space="preserve"> REF _Ref465949561 \h </w:instrText>
+      </w:r>
+      <w:r>
+        <w:fldChar w:fldCharType="separate"/>
+      </w:r>
+      <w:r>
+        <w:t xml:space="preserve">Figure </w:t>
+      </w:r>
+      <w:r>
+        <w:rPr>
+          <w:noProof/>
+        </w:rPr>
+        <w:t>19</w:t>
+      </w:r>
+      <w:r>
+        <w:fldChar w:fldCharType="end"/>
+      </w:r>
+      <w:r>
+        <w:t xml:space="preserve">) </w:t>
+      </w:r>
+      <w:r>
+        <w:t xml:space="preserve">measures are collected to be applied </w:t>
+      </w:r>
+      <w:proofErr w:type="spellStart"/>
+      <w:r>
+        <w:t>en</w:t>
+      </w:r>
+      <w:proofErr w:type="spellEnd"/>
+      <w:r>
+        <w:t xml:space="preserve"> masse</w:t>
+      </w:r>
+      <w:r>
+        <w:t xml:space="preserve"> to the database. This control also gives an opportunity to re-use previous applied measures on other variants.</w:t>
       </w:r>
     </w:p>
     <w:p>
@@ -4431,11 +7444,118 @@
         <w:rPr>
           <w:b/>
         </w:rPr>
+        <w:t xml:space="preserve">Re-use the </w:t>
+      </w:r>
+      <w:r>
+        <w:rPr>
+          <w:b/>
+        </w:rPr>
+        <w:t xml:space="preserve">selection of </w:t>
+      </w:r>
+      <w:r>
+        <w:rPr>
+          <w:b/>
+        </w:rPr>
+        <w:t>measure objects</w:t>
+      </w:r>
+      <w:r>
+        <w:t xml:space="preserve"> </w:t>
+      </w:r>
+      <w:r>
+        <w:br/>
+      </w:r>
+      <w:r>
+        <w:t>When a measure is selected</w:t>
+      </w:r>
+      <w:r>
+        <w:t xml:space="preserve"> (</w:t>
+      </w:r>
+      <w:r>
+        <w:fldChar w:fldCharType="begin"/>
+      </w:r>
+      <w:r>
+        <w:instrText xml:space="preserve"> REF _Ref465949561 \h </w:instrText>
+      </w:r>
+      <w:r>
+        <w:fldChar w:fldCharType="separate"/>
+      </w:r>
+      <w:r>
+        <w:t xml:space="preserve">Figure </w:t>
+      </w:r>
+      <w:r>
+        <w:rPr>
+          <w:noProof/>
+        </w:rPr>
+        <w:t>19</w:t>
+      </w:r>
+      <w:r>
+        <w:fldChar w:fldCharType="end"/>
+      </w:r>
+      <w:r>
+        <w:t>)</w:t>
+      </w:r>
+      <w:r>
+        <w:t xml:space="preserve"> the corresponding objects that measure is to be applied</w:t>
+      </w:r>
+      <w:r>
+        <w:t xml:space="preserve"> </w:t>
+      </w:r>
+      <w:r>
+        <w:t>to</w:t>
+      </w:r>
+      <w:r>
+        <w:t xml:space="preserve"> are selected on the map</w:t>
+      </w:r>
+      <w:r>
+        <w:t xml:space="preserve">. This selection </w:t>
+      </w:r>
+      <w:r>
+        <w:t xml:space="preserve">of objects </w:t>
+      </w:r>
+      <w:r>
+        <w:t>can then be used to apply yet another measure.</w:t>
+      </w:r>
+    </w:p>
+    <w:p>
+      <w:r>
+        <w:rPr>
+          <w:b/>
+        </w:rPr>
         <w:t>Re-apply measures from the history list</w:t>
       </w:r>
       <w:r>
         <w:br/>
-        <w:t>Measures applied to another alternative can be added to the active measures to be applied by selecting the “+” icon behind it. The “-” icon removes that measure from the active measures list.</w:t>
+        <w:t>Measures applied to another alternative can be added to the active measures to be applied by selecting the “+” icon behind it</w:t>
+      </w:r>
+      <w:r>
+        <w:t xml:space="preserve"> (</w:t>
+      </w:r>
+      <w:r>
+        <w:fldChar w:fldCharType="begin"/>
+      </w:r>
+      <w:r>
+        <w:instrText xml:space="preserve"> REF _Ref465949561 \h </w:instrText>
+      </w:r>
+      <w:r>
+        <w:fldChar w:fldCharType="separate"/>
+      </w:r>
+      <w:r>
+        <w:t xml:space="preserve">Figure </w:t>
+      </w:r>
+      <w:r>
+        <w:rPr>
+          <w:noProof/>
+        </w:rPr>
+        <w:t>19</w:t>
+      </w:r>
+      <w:r>
+        <w:fldChar w:fldCharType="end"/>
+      </w:r>
+      <w:r>
+        <w:t>)</w:t>
+      </w:r>
+      <w:r>
+        <w:t>. The “-” icon removes that measure from the active measures list.</w:t>
       </w:r>
     </w:p>
     <w:p>
@@ -4531,1212 +7651,9 @@
         <w:t>Use the third “Details” icon to select a layer. A second layer can be selected with lower opacity on top of the first one by pressing and holding the CTRL key while selecting an item from “Details”. Selecting an already enabled item from “Details” while holding the CTRL key toggles that items visibility.</w:t>
       </w:r>
     </w:p>
-    <w:p>
-      <w:r>
-        <w:br w:type="page"/>
-      </w:r>
-    </w:p>
-    <w:p>
-      <w:r>
-        <w:lastRenderedPageBreak/>
-        <w:t xml:space="preserve">This </w:t>
-      </w:r>
-      <w:r>
-        <w:t xml:space="preserve">paragraph should give an </w:t>
-      </w:r>
-      <w:r>
-        <w:rPr>
-          <w:b/>
-          <w:color w:val="00B050"/>
-        </w:rPr>
-        <w:t>overall description of the module</w:t>
-      </w:r>
-      <w:r>
-        <w:t xml:space="preserve">, including what it does and what the </w:t>
-      </w:r>
-      <w:r>
-        <w:rPr>
-          <w:b/>
-          <w:color w:val="00B050"/>
-        </w:rPr>
-        <w:t xml:space="preserve">purpose </w:t>
-      </w:r>
-      <w:r>
-        <w:t>of module</w:t>
-      </w:r>
-      <w:r>
-        <w:t xml:space="preserve"> is. </w:t>
-      </w:r>
-      <w:r>
-        <w:t xml:space="preserve">Explain also which </w:t>
-      </w:r>
-      <w:r>
-        <w:rPr>
-          <w:b/>
-          <w:color w:val="00B050"/>
-        </w:rPr>
-        <w:t>other modules this module connects</w:t>
-      </w:r>
-      <w:r>
-        <w:rPr>
-          <w:color w:val="00B050"/>
-        </w:rPr>
-        <w:t xml:space="preserve"> </w:t>
-      </w:r>
-      <w:r>
-        <w:t>to.</w:t>
-      </w:r>
-    </w:p>
-    <w:p>
-      <w:pPr>
-        <w:rPr>
-          <w:lang w:val="en-US"/>
-        </w:rPr>
-      </w:pPr>
-      <w:r>
-        <w:rPr>
-          <w:b/>
-        </w:rPr>
-        <w:t xml:space="preserve">Step by step guide </w:t>
-      </w:r>
-      <w:r>
-        <w:rPr>
-          <w:b/>
-        </w:rPr>
-        <w:t>of XX module</w:t>
-      </w:r>
-      <w:r>
-        <w:rPr>
-          <w:b/>
-        </w:rPr>
-        <w:t xml:space="preserve"> </w:t>
-      </w:r>
-      <w:r>
-        <w:br/>
-      </w:r>
-      <w:r>
-        <w:t xml:space="preserve">This paragraph should describe </w:t>
-      </w:r>
-      <w:r>
-        <w:t xml:space="preserve">how the user should/can use the module, as a </w:t>
-      </w:r>
-      <w:r>
-        <w:rPr>
-          <w:b/>
-          <w:color w:val="00B050"/>
-          <w:lang w:val="en-US"/>
-        </w:rPr>
-        <w:t>step by step guide</w:t>
-      </w:r>
-      <w:r>
-        <w:rPr>
-          <w:lang w:val="en-US"/>
-        </w:rPr>
-        <w:t>.</w:t>
-      </w:r>
-    </w:p>
-    <w:p>
-      <w:r>
-        <w:t xml:space="preserve">Preferable by </w:t>
-      </w:r>
-      <w:r>
-        <w:rPr>
-          <w:i/>
-        </w:rPr>
-        <w:t>either</w:t>
-      </w:r>
-      <w:r>
-        <w:t xml:space="preserve"> bullets:</w:t>
-      </w:r>
-    </w:p>
-    <w:p>
-      <w:pPr>
-        <w:pStyle w:val="ListParagraph"/>
-        <w:numPr>
-          <w:ilvl w:val="0"/>
-          <w:numId w:val="6"/>
-        </w:numPr>
-      </w:pPr>
-      <w:r>
-        <w:t>Explaining step 1</w:t>
-      </w:r>
-    </w:p>
-    <w:p>
-      <w:pPr>
-        <w:pStyle w:val="ListParagraph"/>
-        <w:numPr>
-          <w:ilvl w:val="0"/>
-          <w:numId w:val="6"/>
-        </w:numPr>
-      </w:pPr>
-      <w:r>
-        <w:t>Explaining step 2</w:t>
-      </w:r>
-    </w:p>
-    <w:p>
-      <w:pPr>
-        <w:pStyle w:val="ListParagraph"/>
-        <w:numPr>
-          <w:ilvl w:val="0"/>
-          <w:numId w:val="6"/>
-        </w:numPr>
-      </w:pPr>
-      <w:r>
-        <w:t>Explaining step 3</w:t>
-      </w:r>
-    </w:p>
-    <w:p>
-      <w:pPr>
-        <w:pStyle w:val="ListParagraph"/>
-        <w:numPr>
-          <w:ilvl w:val="0"/>
-          <w:numId w:val="6"/>
-        </w:numPr>
-      </w:pPr>
-      <w:r>
-        <w:t>Explaining step 4</w:t>
-      </w:r>
-    </w:p>
-    <w:p>
-      <w:pPr>
-        <w:pStyle w:val="ListParagraph"/>
-        <w:numPr>
-          <w:ilvl w:val="0"/>
-          <w:numId w:val="6"/>
-        </w:numPr>
-      </w:pPr>
-      <w:r>
-        <w:t>…..</w:t>
-      </w:r>
-    </w:p>
-    <w:p>
-      <w:r>
-        <w:rPr>
-          <w:i/>
-        </w:rPr>
-        <w:t>Or</w:t>
-      </w:r>
-      <w:r>
-        <w:t xml:space="preserve"> flowchart</w:t>
-      </w:r>
-      <w:r>
-        <w:t xml:space="preserve"> of the process</w:t>
-      </w:r>
-      <w:r>
-        <w:t>, e.g.</w:t>
-      </w:r>
-      <w:r>
-        <w:t xml:space="preserve"> </w:t>
-      </w:r>
-      <w:r>
-        <w:t>:</w:t>
-      </w:r>
-      <w:r>
-        <w:br/>
-      </w:r>
-      <w:r>
-        <w:t>(</w:t>
-      </w:r>
-      <w:r>
-        <w:t xml:space="preserve">if </w:t>
-      </w:r>
-      <w:r>
-        <w:t>flowcharts or any other figure</w:t>
-      </w:r>
-      <w:r>
-        <w:t xml:space="preserve"> is</w:t>
-      </w:r>
-      <w:r>
-        <w:t xml:space="preserve"> used, </w:t>
-      </w:r>
-      <w:r>
-        <w:rPr>
-          <w:i/>
-        </w:rPr>
-        <w:t>an explaining text is needed</w:t>
-      </w:r>
-      <w:r>
-        <w:t>)</w:t>
-      </w:r>
-    </w:p>
-    <w:p>
-      <w:r>
-        <w:rPr>
-          <w:noProof/>
-          <w:lang w:val="nl-NL" w:eastAsia="nl-NL"/>
-        </w:rPr>
-        <mc:AlternateContent>
-          <mc:Choice Requires="wpg">
-            <w:drawing>
-              <wp:anchor distT="0" distB="0" distL="114300" distR="114300" simplePos="0" relativeHeight="251674624" behindDoc="0" locked="0" layoutInCell="1" allowOverlap="1">
-                <wp:simplePos x="0" y="0"/>
-                <wp:positionH relativeFrom="column">
-                  <wp:posOffset>-52070</wp:posOffset>
-                </wp:positionH>
-                <wp:positionV relativeFrom="paragraph">
-                  <wp:posOffset>111760</wp:posOffset>
-                </wp:positionV>
-                <wp:extent cx="5438775" cy="866775"/>
-                <wp:effectExtent l="0" t="0" r="28575" b="28575"/>
-                <wp:wrapSquare wrapText="bothSides"/>
-                <wp:docPr id="13" name="Grupp 13"/>
-                <wp:cNvGraphicFramePr/>
-                <a:graphic xmlns:a="http://schemas.openxmlformats.org/drawingml/2006/main">
-                  <a:graphicData uri="http://schemas.microsoft.com/office/word/2010/wordprocessingGroup">
-                    <wpg:wgp>
-                      <wpg:cNvGrpSpPr/>
-                      <wpg:grpSpPr>
-                        <a:xfrm>
-                          <a:off x="0" y="0"/>
-                          <a:ext cx="5438775" cy="866775"/>
-                          <a:chOff x="0" y="0"/>
-                          <a:chExt cx="5438775" cy="866775"/>
-                        </a:xfrm>
-                      </wpg:grpSpPr>
-                      <wps:wsp>
-                        <wps:cNvPr id="4" name="Rektangel med rundade hörn 4"/>
-                        <wps:cNvSpPr/>
-                        <wps:spPr>
-                          <a:xfrm>
-                            <a:off x="0" y="0"/>
-                            <a:ext cx="771525" cy="857250"/>
-                          </a:xfrm>
-                          <a:prstGeom prst="roundRect">
-                            <a:avLst/>
-                          </a:prstGeom>
-                          <a:ln w="15875"/>
-                        </wps:spPr>
-                        <wps:style>
-                          <a:lnRef idx="2">
-                            <a:schemeClr val="accent1"/>
-                          </a:lnRef>
-                          <a:fillRef idx="1">
-                            <a:schemeClr val="lt1"/>
-                          </a:fillRef>
-                          <a:effectRef idx="0">
-                            <a:schemeClr val="accent1"/>
-                          </a:effectRef>
-                          <a:fontRef idx="minor">
-                            <a:schemeClr val="dk1"/>
-                          </a:fontRef>
-                        </wps:style>
-                        <wps:txbx>
-                          <w:txbxContent>
-                            <w:p>
-                              <w:pPr>
-                                <w:jc w:val="center"/>
-                                <w:rPr>
-                                  <w:lang w:val="sv-SE"/>
-                                </w:rPr>
-                              </w:pPr>
-                              <w:r>
-                                <w:rPr>
-                                  <w:lang w:val="sv-SE"/>
-                                </w:rPr>
-                                <w:t>View 1</w:t>
-                              </w:r>
-                            </w:p>
-                          </w:txbxContent>
-                        </wps:txbx>
-                        <wps:bodyPr rot="0" spcFirstLastPara="0" vertOverflow="overflow" horzOverflow="overflow" vert="horz" wrap="square" lIns="91440" tIns="45720" rIns="91440" bIns="45720" numCol="1" spcCol="0" rtlCol="0" fromWordArt="0" anchor="ctr" anchorCtr="0" forceAA="0" compatLnSpc="1">
-                          <a:prstTxWarp prst="textNoShape">
-                            <a:avLst/>
-                          </a:prstTxWarp>
-                          <a:noAutofit/>
-                        </wps:bodyPr>
-                      </wps:wsp>
-                      <wps:wsp>
-                        <wps:cNvPr id="5" name="Höger 5"/>
-                        <wps:cNvSpPr/>
-                        <wps:spPr>
-                          <a:xfrm>
-                            <a:off x="857250" y="257175"/>
-                            <a:ext cx="209550" cy="285750"/>
-                          </a:xfrm>
-                          <a:prstGeom prst="rightArrow">
-                            <a:avLst/>
-                          </a:prstGeom>
-                          <a:solidFill>
-                            <a:schemeClr val="accent1">
-                              <a:lumMod val="60000"/>
-                              <a:lumOff val="40000"/>
-                            </a:schemeClr>
-                          </a:solidFill>
-                          <a:ln>
-                            <a:noFill/>
-                          </a:ln>
-                        </wps:spPr>
-                        <wps:style>
-                          <a:lnRef idx="2">
-                            <a:schemeClr val="accent1">
-                              <a:shade val="50000"/>
-                            </a:schemeClr>
-                          </a:lnRef>
-                          <a:fillRef idx="1">
-                            <a:schemeClr val="accent1"/>
-                          </a:fillRef>
-                          <a:effectRef idx="0">
-                            <a:schemeClr val="accent1"/>
-                          </a:effectRef>
-                          <a:fontRef idx="minor">
-                            <a:schemeClr val="lt1"/>
-                          </a:fontRef>
-                        </wps:style>
-                        <wps:bodyPr rot="0" spcFirstLastPara="0" vertOverflow="overflow" horzOverflow="overflow" vert="horz" wrap="square" lIns="91440" tIns="45720" rIns="91440" bIns="45720" numCol="1" spcCol="0" rtlCol="0" fromWordArt="0" anchor="ctr" anchorCtr="0" forceAA="0" compatLnSpc="1">
-                          <a:prstTxWarp prst="textNoShape">
-                            <a:avLst/>
-                          </a:prstTxWarp>
-                          <a:noAutofit/>
-                        </wps:bodyPr>
-                      </wps:wsp>
-                      <wps:wsp>
-                        <wps:cNvPr id="6" name="Rektangel med rundade hörn 6"/>
-                        <wps:cNvSpPr/>
-                        <wps:spPr>
-                          <a:xfrm>
-                            <a:off x="1143000" y="9525"/>
-                            <a:ext cx="771525" cy="857250"/>
-                          </a:xfrm>
-                          <a:prstGeom prst="roundRect">
-                            <a:avLst/>
-                          </a:prstGeom>
-                          <a:ln w="15875"/>
-                        </wps:spPr>
-                        <wps:style>
-                          <a:lnRef idx="2">
-                            <a:schemeClr val="accent1"/>
-                          </a:lnRef>
-                          <a:fillRef idx="1">
-                            <a:schemeClr val="lt1"/>
-                          </a:fillRef>
-                          <a:effectRef idx="0">
-                            <a:schemeClr val="accent1"/>
-                          </a:effectRef>
-                          <a:fontRef idx="minor">
-                            <a:schemeClr val="dk1"/>
-                          </a:fontRef>
-                        </wps:style>
-                        <wps:txbx>
-                          <w:txbxContent>
-                            <w:p>
-                              <w:pPr>
-                                <w:jc w:val="center"/>
-                                <w:rPr>
-                                  <w:lang w:val="sv-SE"/>
-                                </w:rPr>
-                              </w:pPr>
-                              <w:r>
-                                <w:rPr>
-                                  <w:lang w:val="sv-SE"/>
-                                </w:rPr>
-                                <w:t xml:space="preserve">View </w:t>
-                              </w:r>
-                              <w:r>
-                                <w:rPr>
-                                  <w:lang w:val="sv-SE"/>
-                                </w:rPr>
-                                <w:t>2</w:t>
-                              </w:r>
-                            </w:p>
-                          </w:txbxContent>
-                        </wps:txbx>
-                        <wps:bodyPr rot="0" spcFirstLastPara="0" vertOverflow="overflow" horzOverflow="overflow" vert="horz" wrap="square" lIns="91440" tIns="45720" rIns="91440" bIns="45720" numCol="1" spcCol="0" rtlCol="0" fromWordArt="0" anchor="ctr" anchorCtr="0" forceAA="0" compatLnSpc="1">
-                          <a:prstTxWarp prst="textNoShape">
-                            <a:avLst/>
-                          </a:prstTxWarp>
-                          <a:noAutofit/>
-                        </wps:bodyPr>
-                      </wps:wsp>
-                      <wps:wsp>
-                        <wps:cNvPr id="7" name="Rektangel med rundade hörn 7"/>
-                        <wps:cNvSpPr/>
-                        <wps:spPr>
-                          <a:xfrm>
-                            <a:off x="2352675" y="9525"/>
-                            <a:ext cx="771525" cy="857250"/>
-                          </a:xfrm>
-                          <a:prstGeom prst="roundRect">
-                            <a:avLst/>
-                          </a:prstGeom>
-                          <a:ln w="15875"/>
-                        </wps:spPr>
-                        <wps:style>
-                          <a:lnRef idx="2">
-                            <a:schemeClr val="accent1"/>
-                          </a:lnRef>
-                          <a:fillRef idx="1">
-                            <a:schemeClr val="lt1"/>
-                          </a:fillRef>
-                          <a:effectRef idx="0">
-                            <a:schemeClr val="accent1"/>
-                          </a:effectRef>
-                          <a:fontRef idx="minor">
-                            <a:schemeClr val="dk1"/>
-                          </a:fontRef>
-                        </wps:style>
-                        <wps:txbx>
-                          <w:txbxContent>
-                            <w:p>
-                              <w:pPr>
-                                <w:jc w:val="center"/>
-                                <w:rPr>
-                                  <w:lang w:val="sv-SE"/>
-                                </w:rPr>
-                              </w:pPr>
-                              <w:r>
-                                <w:rPr>
-                                  <w:lang w:val="sv-SE"/>
-                                </w:rPr>
-                                <w:t xml:space="preserve">View </w:t>
-                              </w:r>
-                              <w:r>
-                                <w:rPr>
-                                  <w:lang w:val="sv-SE"/>
-                                </w:rPr>
-                                <w:t>3</w:t>
-                              </w:r>
-                            </w:p>
-                          </w:txbxContent>
-                        </wps:txbx>
-                        <wps:bodyPr rot="0" spcFirstLastPara="0" vertOverflow="overflow" horzOverflow="overflow" vert="horz" wrap="square" lIns="91440" tIns="45720" rIns="91440" bIns="45720" numCol="1" spcCol="0" rtlCol="0" fromWordArt="0" anchor="ctr" anchorCtr="0" forceAA="0" compatLnSpc="1">
-                          <a:prstTxWarp prst="textNoShape">
-                            <a:avLst/>
-                          </a:prstTxWarp>
-                          <a:noAutofit/>
-                        </wps:bodyPr>
-                      </wps:wsp>
-                      <wps:wsp>
-                        <wps:cNvPr id="8" name="Rektangel med rundade hörn 8"/>
-                        <wps:cNvSpPr/>
-                        <wps:spPr>
-                          <a:xfrm>
-                            <a:off x="3495675" y="9525"/>
-                            <a:ext cx="771525" cy="857250"/>
-                          </a:xfrm>
-                          <a:prstGeom prst="roundRect">
-                            <a:avLst/>
-                          </a:prstGeom>
-                          <a:ln w="15875"/>
-                        </wps:spPr>
-                        <wps:style>
-                          <a:lnRef idx="2">
-                            <a:schemeClr val="accent1"/>
-                          </a:lnRef>
-                          <a:fillRef idx="1">
-                            <a:schemeClr val="lt1"/>
-                          </a:fillRef>
-                          <a:effectRef idx="0">
-                            <a:schemeClr val="accent1"/>
-                          </a:effectRef>
-                          <a:fontRef idx="minor">
-                            <a:schemeClr val="dk1"/>
-                          </a:fontRef>
-                        </wps:style>
-                        <wps:txbx>
-                          <w:txbxContent>
-                            <w:p>
-                              <w:pPr>
-                                <w:jc w:val="center"/>
-                                <w:rPr>
-                                  <w:lang w:val="sv-SE"/>
-                                </w:rPr>
-                              </w:pPr>
-                              <w:r>
-                                <w:rPr>
-                                  <w:lang w:val="sv-SE"/>
-                                </w:rPr>
-                                <w:t xml:space="preserve">View </w:t>
-                              </w:r>
-                              <w:r>
-                                <w:rPr>
-                                  <w:lang w:val="sv-SE"/>
-                                </w:rPr>
-                                <w:t>4</w:t>
-                              </w:r>
-                            </w:p>
-                          </w:txbxContent>
-                        </wps:txbx>
-                        <wps:bodyPr rot="0" spcFirstLastPara="0" vertOverflow="overflow" horzOverflow="overflow" vert="horz" wrap="square" lIns="91440" tIns="45720" rIns="91440" bIns="45720" numCol="1" spcCol="0" rtlCol="0" fromWordArt="0" anchor="ctr" anchorCtr="0" forceAA="0" compatLnSpc="1">
-                          <a:prstTxWarp prst="textNoShape">
-                            <a:avLst/>
-                          </a:prstTxWarp>
-                          <a:noAutofit/>
-                        </wps:bodyPr>
-                      </wps:wsp>
-                      <wps:wsp>
-                        <wps:cNvPr id="9" name="Rektangel med rundade hörn 9"/>
-                        <wps:cNvSpPr/>
-                        <wps:spPr>
-                          <a:xfrm>
-                            <a:off x="4667250" y="9525"/>
-                            <a:ext cx="771525" cy="857250"/>
-                          </a:xfrm>
-                          <a:prstGeom prst="roundRect">
-                            <a:avLst/>
-                          </a:prstGeom>
-                          <a:ln w="15875"/>
-                        </wps:spPr>
-                        <wps:style>
-                          <a:lnRef idx="2">
-                            <a:schemeClr val="accent1"/>
-                          </a:lnRef>
-                          <a:fillRef idx="1">
-                            <a:schemeClr val="lt1"/>
-                          </a:fillRef>
-                          <a:effectRef idx="0">
-                            <a:schemeClr val="accent1"/>
-                          </a:effectRef>
-                          <a:fontRef idx="minor">
-                            <a:schemeClr val="dk1"/>
-                          </a:fontRef>
-                        </wps:style>
-                        <wps:txbx>
-                          <w:txbxContent>
-                            <w:p>
-                              <w:pPr>
-                                <w:jc w:val="center"/>
-                                <w:rPr>
-                                  <w:lang w:val="sv-SE"/>
-                                </w:rPr>
-                              </w:pPr>
-                              <w:r>
-                                <w:rPr>
-                                  <w:lang w:val="sv-SE"/>
-                                </w:rPr>
-                                <w:t>….</w:t>
-                              </w:r>
-                            </w:p>
-                          </w:txbxContent>
-                        </wps:txbx>
-                        <wps:bodyPr rot="0" spcFirstLastPara="0" vertOverflow="overflow" horzOverflow="overflow" vert="horz" wrap="square" lIns="91440" tIns="45720" rIns="91440" bIns="45720" numCol="1" spcCol="0" rtlCol="0" fromWordArt="0" anchor="ctr" anchorCtr="0" forceAA="0" compatLnSpc="1">
-                          <a:prstTxWarp prst="textNoShape">
-                            <a:avLst/>
-                          </a:prstTxWarp>
-                          <a:noAutofit/>
-                        </wps:bodyPr>
-                      </wps:wsp>
-                      <wps:wsp>
-                        <wps:cNvPr id="10" name="Höger 10"/>
-                        <wps:cNvSpPr/>
-                        <wps:spPr>
-                          <a:xfrm>
-                            <a:off x="3219450" y="257175"/>
-                            <a:ext cx="209550" cy="285750"/>
-                          </a:xfrm>
-                          <a:prstGeom prst="rightArrow">
-                            <a:avLst/>
-                          </a:prstGeom>
-                          <a:solidFill>
-                            <a:schemeClr val="accent1">
-                              <a:lumMod val="60000"/>
-                              <a:lumOff val="40000"/>
-                            </a:schemeClr>
-                          </a:solidFill>
-                          <a:ln>
-                            <a:noFill/>
-                          </a:ln>
-                        </wps:spPr>
-                        <wps:style>
-                          <a:lnRef idx="2">
-                            <a:schemeClr val="accent1">
-                              <a:shade val="50000"/>
-                            </a:schemeClr>
-                          </a:lnRef>
-                          <a:fillRef idx="1">
-                            <a:schemeClr val="accent1"/>
-                          </a:fillRef>
-                          <a:effectRef idx="0">
-                            <a:schemeClr val="accent1"/>
-                          </a:effectRef>
-                          <a:fontRef idx="minor">
-                            <a:schemeClr val="lt1"/>
-                          </a:fontRef>
-                        </wps:style>
-                        <wps:bodyPr rot="0" spcFirstLastPara="0" vertOverflow="overflow" horzOverflow="overflow" vert="horz" wrap="square" lIns="91440" tIns="45720" rIns="91440" bIns="45720" numCol="1" spcCol="0" rtlCol="0" fromWordArt="0" anchor="ctr" anchorCtr="0" forceAA="0" compatLnSpc="1">
-                          <a:prstTxWarp prst="textNoShape">
-                            <a:avLst/>
-                          </a:prstTxWarp>
-                          <a:noAutofit/>
-                        </wps:bodyPr>
-                      </wps:wsp>
-                      <wps:wsp>
-                        <wps:cNvPr id="11" name="Höger 11"/>
-                        <wps:cNvSpPr/>
-                        <wps:spPr>
-                          <a:xfrm>
-                            <a:off x="2028825" y="276225"/>
-                            <a:ext cx="209550" cy="285750"/>
-                          </a:xfrm>
-                          <a:prstGeom prst="rightArrow">
-                            <a:avLst/>
-                          </a:prstGeom>
-                          <a:solidFill>
-                            <a:schemeClr val="accent1">
-                              <a:lumMod val="60000"/>
-                              <a:lumOff val="40000"/>
-                            </a:schemeClr>
-                          </a:solidFill>
-                          <a:ln>
-                            <a:noFill/>
-                          </a:ln>
-                        </wps:spPr>
-                        <wps:style>
-                          <a:lnRef idx="2">
-                            <a:schemeClr val="accent1">
-                              <a:shade val="50000"/>
-                            </a:schemeClr>
-                          </a:lnRef>
-                          <a:fillRef idx="1">
-                            <a:schemeClr val="accent1"/>
-                          </a:fillRef>
-                          <a:effectRef idx="0">
-                            <a:schemeClr val="accent1"/>
-                          </a:effectRef>
-                          <a:fontRef idx="minor">
-                            <a:schemeClr val="lt1"/>
-                          </a:fontRef>
-                        </wps:style>
-                        <wps:bodyPr rot="0" spcFirstLastPara="0" vertOverflow="overflow" horzOverflow="overflow" vert="horz" wrap="square" lIns="91440" tIns="45720" rIns="91440" bIns="45720" numCol="1" spcCol="0" rtlCol="0" fromWordArt="0" anchor="ctr" anchorCtr="0" forceAA="0" compatLnSpc="1">
-                          <a:prstTxWarp prst="textNoShape">
-                            <a:avLst/>
-                          </a:prstTxWarp>
-                          <a:noAutofit/>
-                        </wps:bodyPr>
-                      </wps:wsp>
-                      <wps:wsp>
-                        <wps:cNvPr id="12" name="Höger 12"/>
-                        <wps:cNvSpPr/>
-                        <wps:spPr>
-                          <a:xfrm>
-                            <a:off x="4371975" y="276225"/>
-                            <a:ext cx="209550" cy="285750"/>
-                          </a:xfrm>
-                          <a:prstGeom prst="rightArrow">
-                            <a:avLst/>
-                          </a:prstGeom>
-                          <a:solidFill>
-                            <a:schemeClr val="accent1">
-                              <a:lumMod val="60000"/>
-                              <a:lumOff val="40000"/>
-                            </a:schemeClr>
-                          </a:solidFill>
-                          <a:ln>
-                            <a:noFill/>
-                          </a:ln>
-                        </wps:spPr>
-                        <wps:style>
-                          <a:lnRef idx="2">
-                            <a:schemeClr val="accent1">
-                              <a:shade val="50000"/>
-                            </a:schemeClr>
-                          </a:lnRef>
-                          <a:fillRef idx="1">
-                            <a:schemeClr val="accent1"/>
-                          </a:fillRef>
-                          <a:effectRef idx="0">
-                            <a:schemeClr val="accent1"/>
-                          </a:effectRef>
-                          <a:fontRef idx="minor">
-                            <a:schemeClr val="lt1"/>
-                          </a:fontRef>
-                        </wps:style>
-                        <wps:bodyPr rot="0" spcFirstLastPara="0" vertOverflow="overflow" horzOverflow="overflow" vert="horz" wrap="square" lIns="91440" tIns="45720" rIns="91440" bIns="45720" numCol="1" spcCol="0" rtlCol="0" fromWordArt="0" anchor="ctr" anchorCtr="0" forceAA="0" compatLnSpc="1">
-                          <a:prstTxWarp prst="textNoShape">
-                            <a:avLst/>
-                          </a:prstTxWarp>
-                          <a:noAutofit/>
-                        </wps:bodyPr>
-                      </wps:wsp>
-                    </wpg:wgp>
-                  </a:graphicData>
-                </a:graphic>
-              </wp:anchor>
-            </w:drawing>
-          </mc:Choice>
-          <mc:Fallback>
-            <w:pict>
-              <v:group id="Grupp 13" o:spid="_x0000_s1026" style="position:absolute;margin-left:-4.1pt;margin-top:8.8pt;width:428.25pt;height:68.25pt;z-index:251674624" coordsize="54387,8667" o:gfxdata="UEsDBBQABgAIAAAAIQC2gziS/gAAAOEBAAATAAAAW0NvbnRlbnRfVHlwZXNdLnhtbJSRQU7DMBBF&#10;90jcwfIWJU67QAgl6YK0S0CoHGBkTxKLZGx5TGhvj5O2G0SRWNoz/78nu9wcxkFMGNg6quQqL6RA&#10;0s5Y6ir5vt9lD1JwBDIwOMJKHpHlpr69KfdHjyxSmriSfYz+USnWPY7AufNIadK6MEJMx9ApD/oD&#10;OlTrorhX2lFEilmcO2RdNtjC5xDF9pCuTyYBB5bi6bQ4syoJ3g9WQ0ymaiLzg5KdCXlKLjvcW893&#10;SUOqXwnz5DrgnHtJTxOsQfEKIT7DmDSUCaxw7Rqn8787ZsmRM9e2VmPeBN4uqYvTtW7jvijg9N/y&#10;JsXecLq0q+WD6m8AAAD//wMAUEsDBBQABgAIAAAAIQA4/SH/1gAAAJQBAAALAAAAX3JlbHMvLnJl&#10;bHOkkMFqwzAMhu+DvYPRfXGawxijTi+j0GvpHsDYimMaW0Yy2fr2M4PBMnrbUb/Q94l/f/hMi1qR&#10;JVI2sOt6UJgd+ZiDgffL8ekFlFSbvV0oo4EbChzGx4f9GRdb25HMsYhqlCwG5lrLq9biZkxWOiqY&#10;22YiTra2kYMu1l1tQD30/bPm3wwYN0x18gb45AdQl1tp5j/sFB2T0FQ7R0nTNEV3j6o9feQzro1i&#10;OWA14Fm+Q8a1a8+Bvu/d/dMb2JY5uiPbhG/ktn4cqGU/er3pcvwCAAD//wMAUEsDBBQABgAIAAAA&#10;IQBy3z6cmQQAAIkmAAAOAAAAZHJzL2Uyb0RvYy54bWzsWt1u2zYUvh+wdyB0v9iSJcsW4hRGumQD&#10;sjZIOvSaoagfVCI5ko6cPVhfoC+2Q0pUbcdNnQ7rMk+5cEjx/+P5vkMd6vTVuq7QPZWq5Gzh+Sdj&#10;D1FGeFqyfOH9/u7ip5mHlMYsxRVndOE9UOW9Ovvxh9NGJDTgBa9SKhF0wlTSiIVXaC2S0UiRgtZY&#10;nXBBGRRmXNZYQ1bmo1TiBnqvq1EwHk9HDZepkJxQpeDp67bQO7P9Zxkl+m2WKapRtfBgbtr+Svt7&#10;Z35HZ6c4ySUWRUm6aeBvmEWNSwaD9l29xhqjlSwfdVWXRHLFM31CeD3iWVYSatcAq/HHO6u5lHwl&#10;7FrypMlFDxNAu4PTN3dL3txfS1SmsHcTDzFcwx5dypUQCPIATiPyBOpcSnErrmX3IG9zZr3rTNbm&#10;P6wErS2sDz2sdK0RgYdROJnFceQhAmWz6dSkLe6kgM151IwUPz/dcOSGHZnZ9ZNpBJiQ+oyS+nso&#10;3RZYUAu+Mgh0KIUOpBv6Acw6pxWqaYrkCiw8paj49FEyFLbI2XY9bCpRgOChmMWxHwUOsigOImuq&#10;/cpxIqTSl5TXyCQWHlgKS2/A3K0V4vsrpQFiqO/qmYErhhrY6GjWbgDA5yZlU/qhom21G5qBTcDW&#10;BbY7y0Z6Xkl0j4FHmBDKtG8WCQNUDGqbZllZVX1Df1/Dqm/U1TXNqGVp33C8r+H2iH0LOypnum9c&#10;l4zLfR2kH9x0s7Y+TH1jzSap13dra98quePpA+y35K1cKEEuSkD5Cit9jSXoAygJaJ5+Cz9ZxQFT&#10;3qU8VHD5577npj4YJJR6qAG9WXjqjxWW1EPVrwxMde6HoREomwlhxyEjN0vuNkvYqj7nsBU+qKsg&#10;Nmnq68olM8nr9yCNSzMqFGFGYOyFR7R0mXPd6iCIK6HLpa0GoiSwvmK3gpjODcDGgN6t32MpOlPT&#10;wOs33NEDJzvG1tY1LRlfrjTPSmuJBuIW1w56oKqRl+/AWaBRK2y/fPqYg7ex6mNGBlp/nZ6zln0I&#10;tCuIYt9plxO3YDyPgJxW2wKo+1Wilnmhl1LyxqK7A55htIFO8apML4BQNmOc4WP6maJqVf/G05aW&#10;0zH8tcIKj42yWraG7jFwtSeyZe7WIBVrt8wM6ojtSGJ1ywCmnisRdvqFUUY7l+iLc3mGimyLwfdW&#10;kg0N+5KSDPJxVPIxdfLxlMufPsvl+344MWQ1ojI3fh4YB56wO/YMvn+f3LWi9M/5/vYQ7LZx4PBR&#10;cTg+hMOx2/yDzgXBJAqm5q1m4DC8dvRH8H/1/G45HLhtHDh8VByGSFJ7jH/KD8/c5h/E4Uk4jwYO&#10;v6x3cMvhLvbkXhmHV/EjeRWfH8Lh+bM4HEJA0YTHBj9sot0vyA/3UdDBDx+VH/aBa1vxNHjQBU4P&#10;c7qBPw87wg4RtSGiNkTUuuj8/yYg78O1xbaC2NuZg0PywTiYzcztmInJx9NgN4A2xOT33YG5uPkQ&#10;k7eXZsOV3n/4Ss8PdhWkj/ocdAYJJ7E/74J3g4IMZ5DhDPKCziD2sx743sleUnffZpkPqjbz9mr6&#10;8xdkZ38BAAD//wMAUEsDBBQABgAIAAAAIQAETOtA4AAAAAkBAAAPAAAAZHJzL2Rvd25yZXYueG1s&#10;TI/NasMwEITvhb6D2EJviez81biWQwhtT6HQpBByU6yNbWKtjKXYztt3e2qPOzPMfpOtR9uIHjtf&#10;O1IQTyMQSIUzNZUKvg/vkwSED5qMbhyhgjt6WOePD5lOjRvoC/t9KAWXkE+1giqENpXSFxVa7aeu&#10;RWLv4jqrA59dKU2nBy63jZxF0UpaXRN/qHSL2wqL6/5mFXwMetjM47d+d71s76fD8vO4i1Gp56dx&#10;8woi4Bj+wvCLz+iQM9PZ3ch40SiYJDNOsv6yAsF+skjmIM4sLBcxyDyT/xfkPwAAAP//AwBQSwEC&#10;LQAUAAYACAAAACEAtoM4kv4AAADhAQAAEwAAAAAAAAAAAAAAAAAAAAAAW0NvbnRlbnRfVHlwZXNd&#10;LnhtbFBLAQItABQABgAIAAAAIQA4/SH/1gAAAJQBAAALAAAAAAAAAAAAAAAAAC8BAABfcmVscy8u&#10;cmVsc1BLAQItABQABgAIAAAAIQBy3z6cmQQAAIkmAAAOAAAAAAAAAAAAAAAAAC4CAABkcnMvZTJv&#10;RG9jLnhtbFBLAQItABQABgAIAAAAIQAETOtA4AAAAAkBAAAPAAAAAAAAAAAAAAAAAPMGAABkcnMv&#10;ZG93bnJldi54bWxQSwUGAAAAAAQABADzAAAAAAgAAAAA&#10;">
-                <v:roundrect id="Rektangel med rundade hörn 4" o:spid="_x0000_s1027" style="position:absolute;width:7715;height:8572;visibility:visible;mso-wrap-style:square;v-text-anchor:middle" arcsize="10923f" o:gfxdata="UEsDBBQABgAIAAAAIQDw94q7/QAAAOIBAAATAAAAW0NvbnRlbnRfVHlwZXNdLnhtbJSRzUrEMBDH&#10;74LvEOYqbaoHEWm6B6tHFV0fYEimbdg2CZlYd9/edD8u4goeZ+b/8SOpV9tpFDNFtt4puC4rEOS0&#10;N9b1Cj7WT8UdCE7oDI7ekYIdMayay4t6vQvEIrsdKxhSCvdSsh5oQi59IJcvnY8TpjzGXgbUG+xJ&#10;3lTVrdTeJXKpSEsGNHVLHX6OSTxu8/pAEmlkEA8H4dKlAEMYrcaUSeXszI+W4thQZudew4MNfJUx&#10;QP7asFzOFxx9L/lpojUkXjGmZ5wyhjSRJQ8YKGvKv1MWzIkL33VWU9lGfl98J6hz4cZ/uUjzf7Pb&#10;bHuj+ZQu9z/UfAMAAP//AwBQSwMEFAAGAAgAAAAhADHdX2HSAAAAjwEAAAsAAABfcmVscy8ucmVs&#10;c6SQwWrDMAyG74O9g9G9cdpDGaNOb4VeSwe7CltJTGPLWCZt376mMFhGbzvqF/o+8e/2tzCpmbJ4&#10;jgbWTQuKomXn42Dg63xYfYCSgtHhxJEM3Elg372/7U40YalHMvokqlKiGBhLSZ9aix0poDScKNZN&#10;zzlgqWMedEJ7wYH0pm23Ov9mQLdgqqMzkI9uA+p8T9X8hx28zSzcl8Zy0Nz33r6iasfXeKK5UjAP&#10;VAy4LM8w09zU50C/9q7/6ZURE31X/kL8TKv1x6wXNXYPAAAA//8DAFBLAwQUAAYACAAAACEAMy8F&#10;nkEAAAA5AAAAEAAAAGRycy9zaGFwZXhtbC54bWyysa/IzVEoSy0qzszPs1Uy1DNQUkjNS85PycxL&#10;t1UKDXHTtVBSKC5JzEtJzMnPS7VVqkwtVrK34+UCAAAA//8DAFBLAwQUAAYACAAAACEAtQDV9sIA&#10;AADaAAAADwAAAGRycy9kb3ducmV2LnhtbESPQWvCQBSE70L/w/IEL6KbiliNrlLEQulNK+jxmX1m&#10;g9m3IbtN4r93C4LHYWa+YVabzpaiodoXjhW8jxMQxJnTBecKjr9fozkIH5A1lo5JwZ08bNZvvRWm&#10;2rW8p+YQchEh7FNUYEKoUil9ZsiiH7uKOHpXV1sMUda51DW2EW5LOUmSmbRYcFwwWNHWUHY7/FkF&#10;+c4Uk9Cetz/3Y3MhXgyT08dQqUG/+1yCCNSFV/jZ/tYKpvB/Jd4AuX4AAAD//wMAUEsBAi0AFAAG&#10;AAgAAAAhAPD3irv9AAAA4gEAABMAAAAAAAAAAAAAAAAAAAAAAFtDb250ZW50X1R5cGVzXS54bWxQ&#10;SwECLQAUAAYACAAAACEAMd1fYdIAAACPAQAACwAAAAAAAAAAAAAAAAAuAQAAX3JlbHMvLnJlbHNQ&#10;SwECLQAUAAYACAAAACEAMy8FnkEAAAA5AAAAEAAAAAAAAAAAAAAAAAApAgAAZHJzL3NoYXBleG1s&#10;LnhtbFBLAQItABQABgAIAAAAIQC1ANX2wgAAANoAAAAPAAAAAAAAAAAAAAAAAJgCAABkcnMvZG93&#10;bnJldi54bWxQSwUGAAAAAAQABAD1AAAAhwMAAAAA&#10;" fillcolor="white [3201]" strokecolor="#4f81bd [3204]" strokeweight="1.25pt">
-                  <v:textbox>
-                    <w:txbxContent>
-                      <w:p>
-                        <w:pPr>
-                          <w:jc w:val="center"/>
-                          <w:rPr>
-                            <w:lang w:val="sv-SE"/>
-                          </w:rPr>
-                        </w:pPr>
-                        <w:proofErr w:type="spellStart"/>
-                        <w:r>
-                          <w:rPr>
-                            <w:lang w:val="sv-SE"/>
-                          </w:rPr>
-                          <w:t>View</w:t>
-                        </w:r>
-                        <w:proofErr w:type="spellEnd"/>
-                        <w:r>
-                          <w:rPr>
-                            <w:lang w:val="sv-SE"/>
-                          </w:rPr>
-                          <w:t xml:space="preserve"> 1</w:t>
-                        </w:r>
-                      </w:p>
-                    </w:txbxContent>
-                  </v:textbox>
-                </v:roundrect>
-                <v:shapetype id="_x0000_t13" coordsize="21600,21600" o:spt="13" adj="16200,5400" path="m@0,l@0@1,0@1,0@2@0@2@0,21600,21600,10800xe">
-                  <v:stroke joinstyle="miter"/>
-                  <v:formulas>
-                    <v:f eqn="val #0"/>
-                    <v:f eqn="val #1"/>
-                    <v:f eqn="sum height 0 #1"/>
-                    <v:f eqn="sum 10800 0 #1"/>
-                    <v:f eqn="sum width 0 #0"/>
-                    <v:f eqn="prod @4 @3 10800"/>
-                    <v:f eqn="sum width 0 @5"/>
-                  </v:formulas>
-                  <v:path o:connecttype="custom" o:connectlocs="@0,0;0,10800;@0,21600;21600,10800" o:connectangles="270,180,90,0" textboxrect="0,@1,@6,@2"/>
-                  <v:handles>
-                    <v:h position="#0,#1" xrange="0,21600" yrange="0,10800"/>
-                  </v:handles>
-                </v:shapetype>
-                <v:shape id="Höger 5" o:spid="_x0000_s1028" type="#_x0000_t13" style="position:absolute;left:8572;top:2571;width:2096;height:2858;visibility:visible;mso-wrap-style:square;v-text-anchor:middle" o:gfxdata="UEsDBBQABgAIAAAAIQDw94q7/QAAAOIBAAATAAAAW0NvbnRlbnRfVHlwZXNdLnhtbJSRzUrEMBDH&#10;74LvEOYqbaoHEWm6B6tHFV0fYEimbdg2CZlYd9/edD8u4goeZ+b/8SOpV9tpFDNFtt4puC4rEOS0&#10;N9b1Cj7WT8UdCE7oDI7ekYIdMayay4t6vQvEIrsdKxhSCvdSsh5oQi59IJcvnY8TpjzGXgbUG+xJ&#10;3lTVrdTeJXKpSEsGNHVLHX6OSTxu8/pAEmlkEA8H4dKlAEMYrcaUSeXszI+W4thQZudew4MNfJUx&#10;QP7asFzOFxx9L/lpojUkXjGmZ5wyhjSRJQ8YKGvKv1MWzIkL33VWU9lGfl98J6hz4cZ/uUjzf7Pb&#10;bHuj+ZQu9z/UfAMAAP//AwBQSwMEFAAGAAgAAAAhADHdX2HSAAAAjwEAAAsAAABfcmVscy8ucmVs&#10;c6SQwWrDMAyG74O9g9G9cdpDGaNOb4VeSwe7CltJTGPLWCZt376mMFhGbzvqF/o+8e/2tzCpmbJ4&#10;jgbWTQuKomXn42Dg63xYfYCSgtHhxJEM3Elg372/7U40YalHMvokqlKiGBhLSZ9aix0poDScKNZN&#10;zzlgqWMedEJ7wYH0pm23Ov9mQLdgqqMzkI9uA+p8T9X8hx28zSzcl8Zy0Nz33r6iasfXeKK5UjAP&#10;VAy4LM8w09zU50C/9q7/6ZURE31X/kL8TKv1x6wXNXYPAAAA//8DAFBLAwQUAAYACAAAACEAMy8F&#10;nkEAAAA5AAAAEAAAAGRycy9zaGFwZXhtbC54bWyysa/IzVEoSy0qzszPs1Uy1DNQUkjNS85PycxL&#10;t1UKDXHTtVBSKC5JzEtJzMnPS7VVqkwtVrK34+UCAAAA//8DAFBLAwQUAAYACAAAACEA5zD1XL8A&#10;AADaAAAADwAAAGRycy9kb3ducmV2LnhtbESPwQrCMBBE74L/EFbwIpoqKlKNIoIgeBCtB70tzdoW&#10;m01pota/N4LgcZiZN8xi1ZhSPKl2hWUFw0EEgji1uuBMwTnZ9mcgnEfWWFomBW9ysFq2WwuMtX3x&#10;kZ4nn4kAYRejgtz7KpbSpTkZdANbEQfvZmuDPsg6k7rGV4CbUo6iaCoNFhwWcqxok1N6Pz2MgsN4&#10;lDyoh7q3N8mbk/XkfCmvSnU7zXoOwlPj/+Ffe6cVTOB7JdwAufwAAAD//wMAUEsBAi0AFAAGAAgA&#10;AAAhAPD3irv9AAAA4gEAABMAAAAAAAAAAAAAAAAAAAAAAFtDb250ZW50X1R5cGVzXS54bWxQSwEC&#10;LQAUAAYACAAAACEAMd1fYdIAAACPAQAACwAAAAAAAAAAAAAAAAAuAQAAX3JlbHMvLnJlbHNQSwEC&#10;LQAUAAYACAAAACEAMy8FnkEAAAA5AAAAEAAAAAAAAAAAAAAAAAApAgAAZHJzL3NoYXBleG1sLnht&#10;bFBLAQItABQABgAIAAAAIQDnMPVcvwAAANoAAAAPAAAAAAAAAAAAAAAAAJgCAABkcnMvZG93bnJl&#10;di54bWxQSwUGAAAAAAQABAD1AAAAhAMAAAAA&#10;" adj="10800" fillcolor="#95b3d7 [1940]" stroked="f" strokeweight="2pt"/>
-                <v:roundrect id="Rektangel med rundade hörn 6" o:spid="_x0000_s1029" style="position:absolute;left:11430;top:95;width:7715;height:8572;visibility:visible;mso-wrap-style:square;v-text-anchor:middle" arcsize="10923f" o:gfxdata="UEsDBBQABgAIAAAAIQDw94q7/QAAAOIBAAATAAAAW0NvbnRlbnRfVHlwZXNdLnhtbJSRzUrEMBDH&#10;74LvEOYqbaoHEWm6B6tHFV0fYEimbdg2CZlYd9/edD8u4goeZ+b/8SOpV9tpFDNFtt4puC4rEOS0&#10;N9b1Cj7WT8UdCE7oDI7ekYIdMayay4t6vQvEIrsdKxhSCvdSsh5oQi59IJcvnY8TpjzGXgbUG+xJ&#10;3lTVrdTeJXKpSEsGNHVLHX6OSTxu8/pAEmlkEA8H4dKlAEMYrcaUSeXszI+W4thQZudew4MNfJUx&#10;QP7asFzOFxx9L/lpojUkXjGmZ5wyhjSRJQ8YKGvKv1MWzIkL33VWU9lGfl98J6hz4cZ/uUjzf7Pb&#10;bHuj+ZQu9z/UfAMAAP//AwBQSwMEFAAGAAgAAAAhADHdX2HSAAAAjwEAAAsAAABfcmVscy8ucmVs&#10;c6SQwWrDMAyG74O9g9G9cdpDGaNOb4VeSwe7CltJTGPLWCZt376mMFhGbzvqF/o+8e/2tzCpmbJ4&#10;jgbWTQuKomXn42Dg63xYfYCSgtHhxJEM3Elg372/7U40YalHMvokqlKiGBhLSZ9aix0poDScKNZN&#10;zzlgqWMedEJ7wYH0pm23Ov9mQLdgqqMzkI9uA+p8T9X8hx28zSzcl8Zy0Nz33r6iasfXeKK5UjAP&#10;VAy4LM8w09zU50C/9q7/6ZURE31X/kL8TKv1x6wXNXYPAAAA//8DAFBLAwQUAAYACAAAACEAMy8F&#10;nkEAAAA5AAAAEAAAAGRycy9zaGFwZXhtbC54bWyysa/IzVEoSy0qzszPs1Uy1DNQUkjNS85PycxL&#10;t1UKDXHTtVBSKC5JzEtJzMnPS7VVqkwtVrK34+UCAAAA//8DAFBLAwQUAAYACAAAACEAKp7uGsEA&#10;AADaAAAADwAAAGRycy9kb3ducmV2LnhtbESPQYvCMBSE78L+h/AWvIimetC1GmURBfG2KqzHZ/Ns&#10;yjYvpYlt/fdmQfA4zMw3zHLd2VI0VPvCsYLxKAFBnDldcK7gfNoNv0D4gKyxdEwKHuRhvfroLTHV&#10;ruUfao4hFxHCPkUFJoQqldJnhiz6kauIo3dztcUQZZ1LXWMb4baUkySZSosFxwWDFW0MZX/Hu1WQ&#10;b00xCe1lc3icmyvxfJD8zgZK9T+77wWIQF14h1/tvVYwhf8r8QbI1RMAAP//AwBQSwECLQAUAAYA&#10;CAAAACEA8PeKu/0AAADiAQAAEwAAAAAAAAAAAAAAAAAAAAAAW0NvbnRlbnRfVHlwZXNdLnhtbFBL&#10;AQItABQABgAIAAAAIQAx3V9h0gAAAI8BAAALAAAAAAAAAAAAAAAAAC4BAABfcmVscy8ucmVsc1BL&#10;AQItABQABgAIAAAAIQAzLwWeQQAAADkAAAAQAAAAAAAAAAAAAAAAACkCAABkcnMvc2hhcGV4bWwu&#10;eG1sUEsBAi0AFAAGAAgAAAAhACqe7hrBAAAA2gAAAA8AAAAAAAAAAAAAAAAAmAIAAGRycy9kb3du&#10;cmV2LnhtbFBLBQYAAAAABAAEAPUAAACGAwAAAAA=&#10;" fillcolor="white [3201]" strokecolor="#4f81bd [3204]" strokeweight="1.25pt">
-                  <v:textbox>
-                    <w:txbxContent>
-                      <w:p>
-                        <w:pPr>
-                          <w:jc w:val="center"/>
-                          <w:rPr>
-                            <w:lang w:val="sv-SE"/>
-                          </w:rPr>
-                        </w:pPr>
-                        <w:proofErr w:type="spellStart"/>
-                        <w:r>
-                          <w:rPr>
-                            <w:lang w:val="sv-SE"/>
-                          </w:rPr>
-                          <w:t>View</w:t>
-                        </w:r>
-                        <w:proofErr w:type="spellEnd"/>
-                        <w:r>
-                          <w:rPr>
-                            <w:lang w:val="sv-SE"/>
-                          </w:rPr>
-                          <w:t xml:space="preserve"> </w:t>
-                        </w:r>
-                        <w:r>
-                          <w:rPr>
-                            <w:lang w:val="sv-SE"/>
-                          </w:rPr>
-                          <w:t>2</w:t>
-                        </w:r>
-                      </w:p>
-                    </w:txbxContent>
-                  </v:textbox>
-                </v:roundrect>
-                <v:roundrect id="Rektangel med rundade hörn 7" o:spid="_x0000_s1030" style="position:absolute;left:23526;top:95;width:7716;height:8572;visibility:visible;mso-wrap-style:square;v-text-anchor:middle" arcsize="10923f" o:gfxdata="UEsDBBQABgAIAAAAIQDw94q7/QAAAOIBAAATAAAAW0NvbnRlbnRfVHlwZXNdLnhtbJSRzUrEMBDH&#10;74LvEOYqbaoHEWm6B6tHFV0fYEimbdg2CZlYd9/edD8u4goeZ+b/8SOpV9tpFDNFtt4puC4rEOS0&#10;N9b1Cj7WT8UdCE7oDI7ekYIdMayay4t6vQvEIrsdKxhSCvdSsh5oQi59IJcvnY8TpjzGXgbUG+xJ&#10;3lTVrdTeJXKpSEsGNHVLHX6OSTxu8/pAEmlkEA8H4dKlAEMYrcaUSeXszI+W4thQZudew4MNfJUx&#10;QP7asFzOFxx9L/lpojUkXjGmZ5wyhjSRJQ8YKGvKv1MWzIkL33VWU9lGfl98J6hz4cZ/uUjzf7Pb&#10;bHuj+ZQu9z/UfAMAAP//AwBQSwMEFAAGAAgAAAAhADHdX2HSAAAAjwEAAAsAAABfcmVscy8ucmVs&#10;c6SQwWrDMAyG74O9g9G9cdpDGaNOb4VeSwe7CltJTGPLWCZt376mMFhGbzvqF/o+8e/2tzCpmbJ4&#10;jgbWTQuKomXn42Dg63xYfYCSgtHhxJEM3Elg372/7U40YalHMvokqlKiGBhLSZ9aix0poDScKNZN&#10;zzlgqWMedEJ7wYH0pm23Ov9mQLdgqqMzkI9uA+p8T9X8hx28zSzcl8Zy0Nz33r6iasfXeKK5UjAP&#10;VAy4LM8w09zU50C/9q7/6ZURE31X/kL8TKv1x6wXNXYPAAAA//8DAFBLAwQUAAYACAAAACEAMy8F&#10;nkEAAAA5AAAAEAAAAGRycy9zaGFwZXhtbC54bWyysa/IzVEoSy0qzszPs1Uy1DNQUkjNS85PycxL&#10;t1UKDXHTtVBSKC5JzEtJzMnPS7VVqkwtVrK34+UCAAAA//8DAFBLAwQUAAYACAAAACEARdJLgcEA&#10;AADaAAAADwAAAGRycy9kb3ducmV2LnhtbESPQYvCMBSE78L+h/AWvIimetC1GmURBfG2KqzHZ/Ns&#10;yjYvpYlt/fdGWPA4zMw3zHLd2VI0VPvCsYLxKAFBnDldcK7gfNoNv0D4gKyxdEwKHuRhvfroLTHV&#10;ruUfao4hFxHCPkUFJoQqldJnhiz6kauIo3dztcUQZZ1LXWMb4baUkySZSosFxwWDFW0MZX/Hu1WQ&#10;b00xCe1lc3icmyvxfJD8zgZK9T+77wWIQF14h//be61gBq8r8QbI1RMAAP//AwBQSwECLQAUAAYA&#10;CAAAACEA8PeKu/0AAADiAQAAEwAAAAAAAAAAAAAAAAAAAAAAW0NvbnRlbnRfVHlwZXNdLnhtbFBL&#10;AQItABQABgAIAAAAIQAx3V9h0gAAAI8BAAALAAAAAAAAAAAAAAAAAC4BAABfcmVscy8ucmVsc1BL&#10;AQItABQABgAIAAAAIQAzLwWeQQAAADkAAAAQAAAAAAAAAAAAAAAAACkCAABkcnMvc2hhcGV4bWwu&#10;eG1sUEsBAi0AFAAGAAgAAAAhAEXSS4HBAAAA2gAAAA8AAAAAAAAAAAAAAAAAmAIAAGRycy9kb3du&#10;cmV2LnhtbFBLBQYAAAAABAAEAPUAAACGAwAAAAA=&#10;" fillcolor="white [3201]" strokecolor="#4f81bd [3204]" strokeweight="1.25pt">
-                  <v:textbox>
-                    <w:txbxContent>
-                      <w:p>
-                        <w:pPr>
-                          <w:jc w:val="center"/>
-                          <w:rPr>
-                            <w:lang w:val="sv-SE"/>
-                          </w:rPr>
-                        </w:pPr>
-                        <w:proofErr w:type="spellStart"/>
-                        <w:r>
-                          <w:rPr>
-                            <w:lang w:val="sv-SE"/>
-                          </w:rPr>
-                          <w:t>View</w:t>
-                        </w:r>
-                        <w:proofErr w:type="spellEnd"/>
-                        <w:r>
-                          <w:rPr>
-                            <w:lang w:val="sv-SE"/>
-                          </w:rPr>
-                          <w:t xml:space="preserve"> </w:t>
-                        </w:r>
-                        <w:r>
-                          <w:rPr>
-                            <w:lang w:val="sv-SE"/>
-                          </w:rPr>
-                          <w:t>3</w:t>
-                        </w:r>
-                      </w:p>
-                    </w:txbxContent>
-                  </v:textbox>
-                </v:roundrect>
-                <v:roundrect id="Rektangel med rundade hörn 8" o:spid="_x0000_s1031" style="position:absolute;left:34956;top:95;width:7716;height:8572;visibility:visible;mso-wrap-style:square;v-text-anchor:middle" arcsize="10923f" o:gfxdata="UEsDBBQABgAIAAAAIQDw94q7/QAAAOIBAAATAAAAW0NvbnRlbnRfVHlwZXNdLnhtbJSRzUrEMBDH&#10;74LvEOYqbaoHEWm6B6tHFV0fYEimbdg2CZlYd9/edD8u4goeZ+b/8SOpV9tpFDNFtt4puC4rEOS0&#10;N9b1Cj7WT8UdCE7oDI7ekYIdMayay4t6vQvEIrsdKxhSCvdSsh5oQi59IJcvnY8TpjzGXgbUG+xJ&#10;3lTVrdTeJXKpSEsGNHVLHX6OSTxu8/pAEmlkEA8H4dKlAEMYrcaUSeXszI+W4thQZudew4MNfJUx&#10;QP7asFzOFxx9L/lpojUkXjGmZ5wyhjSRJQ8YKGvKv1MWzIkL33VWU9lGfl98J6hz4cZ/uUjzf7Pb&#10;bHuj+ZQu9z/UfAMAAP//AwBQSwMEFAAGAAgAAAAhADHdX2HSAAAAjwEAAAsAAABfcmVscy8ucmVs&#10;c6SQwWrDMAyG74O9g9G9cdpDGaNOb4VeSwe7CltJTGPLWCZt376mMFhGbzvqF/o+8e/2tzCpmbJ4&#10;jgbWTQuKomXn42Dg63xYfYCSgtHhxJEM3Elg372/7U40YalHMvokqlKiGBhLSZ9aix0poDScKNZN&#10;zzlgqWMedEJ7wYH0pm23Ov9mQLdgqqMzkI9uA+p8T9X8hx28zSzcl8Zy0Nz33r6iasfXeKK5UjAP&#10;VAy4LM8w09zU50C/9q7/6ZURE31X/kL8TKv1x6wXNXYPAAAA//8DAFBLAwQUAAYACAAAACEAMy8F&#10;nkEAAAA5AAAAEAAAAGRycy9zaGFwZXhtbC54bWyysa/IzVEoSy0qzszPs1Uy1DNQUkjNS85PycxL&#10;t1UKDXHTtVBSKC5JzEtJzMnPS7VVqkwtVrK34+UCAAAA//8DAFBLAwQUAAYACAAAACEANE3f88AA&#10;AADaAAAADwAAAGRycy9kb3ducmV2LnhtbERPy2rCQBTdC/7DcAtupJnUhdo0o4i0IO4aBbu8zdxm&#10;QjN3Qmaax987C6HLw3nn+9E2oqfO144VvCQpCOLS6ZorBdfLx/MWhA/IGhvHpGAiD/vdfJZjpt3A&#10;n9QXoRIxhH2GCkwIbSalLw1Z9IlriSP34zqLIcKukrrDIYbbRq7SdC0t1hwbDLZ0NFT+Fn9WQfVu&#10;6lUYvo7n6dp/E78u09tmqdTiaTy8gQg0hn/xw33SCuLWeCXeALm7AwAA//8DAFBLAQItABQABgAI&#10;AAAAIQDw94q7/QAAAOIBAAATAAAAAAAAAAAAAAAAAAAAAABbQ29udGVudF9UeXBlc10ueG1sUEsB&#10;Ai0AFAAGAAgAAAAhADHdX2HSAAAAjwEAAAsAAAAAAAAAAAAAAAAALgEAAF9yZWxzLy5yZWxzUEsB&#10;Ai0AFAAGAAgAAAAhADMvBZ5BAAAAOQAAABAAAAAAAAAAAAAAAAAAKQIAAGRycy9zaGFwZXhtbC54&#10;bWxQSwECLQAUAAYACAAAACEANE3f88AAAADaAAAADwAAAAAAAAAAAAAAAACYAgAAZHJzL2Rvd25y&#10;ZXYueG1sUEsFBgAAAAAEAAQA9QAAAIUDAAAAAA==&#10;" fillcolor="white [3201]" strokecolor="#4f81bd [3204]" strokeweight="1.25pt">
-                  <v:textbox>
-                    <w:txbxContent>
-                      <w:p>
-                        <w:pPr>
-                          <w:jc w:val="center"/>
-                          <w:rPr>
-                            <w:lang w:val="sv-SE"/>
-                          </w:rPr>
-                        </w:pPr>
-                        <w:proofErr w:type="spellStart"/>
-                        <w:r>
-                          <w:rPr>
-                            <w:lang w:val="sv-SE"/>
-                          </w:rPr>
-                          <w:t>View</w:t>
-                        </w:r>
-                        <w:proofErr w:type="spellEnd"/>
-                        <w:r>
-                          <w:rPr>
-                            <w:lang w:val="sv-SE"/>
-                          </w:rPr>
-                          <w:t xml:space="preserve"> </w:t>
-                        </w:r>
-                        <w:r>
-                          <w:rPr>
-                            <w:lang w:val="sv-SE"/>
-                          </w:rPr>
-                          <w:t>4</w:t>
-                        </w:r>
-                      </w:p>
-                    </w:txbxContent>
-                  </v:textbox>
-                </v:roundrect>
-                <v:roundrect id="Rektangel med rundade hörn 9" o:spid="_x0000_s1032" style="position:absolute;left:46672;top:95;width:7715;height:8572;visibility:visible;mso-wrap-style:square;v-text-anchor:middle" arcsize="10923f" o:gfxdata="UEsDBBQABgAIAAAAIQDw94q7/QAAAOIBAAATAAAAW0NvbnRlbnRfVHlwZXNdLnhtbJSRzUrEMBDH&#10;74LvEOYqbaoHEWm6B6tHFV0fYEimbdg2CZlYd9/edD8u4goeZ+b/8SOpV9tpFDNFtt4puC4rEOS0&#10;N9b1Cj7WT8UdCE7oDI7ekYIdMayay4t6vQvEIrsdKxhSCvdSsh5oQi59IJcvnY8TpjzGXgbUG+xJ&#10;3lTVrdTeJXKpSEsGNHVLHX6OSTxu8/pAEmlkEA8H4dKlAEMYrcaUSeXszI+W4thQZudew4MNfJUx&#10;QP7asFzOFxx9L/lpojUkXjGmZ5wyhjSRJQ8YKGvKv1MWzIkL33VWU9lGfl98J6hz4cZ/uUjzf7Pb&#10;bHuj+ZQu9z/UfAMAAP//AwBQSwMEFAAGAAgAAAAhADHdX2HSAAAAjwEAAAsAAABfcmVscy8ucmVs&#10;c6SQwWrDMAyG74O9g9G9cdpDGaNOb4VeSwe7CltJTGPLWCZt376mMFhGbzvqF/o+8e/2tzCpmbJ4&#10;jgbWTQuKomXn42Dg63xYfYCSgtHhxJEM3Elg372/7U40YalHMvokqlKiGBhLSZ9aix0poDScKNZN&#10;zzlgqWMedEJ7wYH0pm23Ov9mQLdgqqMzkI9uA+p8T9X8hx28zSzcl8Zy0Nz33r6iasfXeKK5UjAP&#10;VAy4LM8w09zU50C/9q7/6ZURE31X/kL8TKv1x6wXNXYPAAAA//8DAFBLAwQUAAYACAAAACEAMy8F&#10;nkEAAAA5AAAAEAAAAGRycy9zaGFwZXhtbC54bWyysa/IzVEoSy0qzszPs1Uy1DNQUkjNS85PycxL&#10;t1UKDXHTtVBSKC5JzEtJzMnPS7VVqkwtVrK34+UCAAAA//8DAFBLAwQUAAYACAAAACEAWwF6aMIA&#10;AADaAAAADwAAAGRycy9kb3ducmV2LnhtbESPT4vCMBTE7wt+h/AEL6KpHna1GkVkhWVv/gE9Pptn&#10;U2xeSpNt67ffCILHYWZ+wyzXnS1FQ7UvHCuYjBMQxJnTBecKTsfdaAbCB2SNpWNS8CAP61XvY4mp&#10;di3vqTmEXEQI+xQVmBCqVEqfGbLox64ijt7N1RZDlHUudY1thNtSTpPkU1osOC4YrGhrKLsf/qyC&#10;/NsU09Betr+PU3Mlng+T89dQqUG/2yxABOrCO/xq/2gFc3heiTdArv4BAAD//wMAUEsBAi0AFAAG&#10;AAgAAAAhAPD3irv9AAAA4gEAABMAAAAAAAAAAAAAAAAAAAAAAFtDb250ZW50X1R5cGVzXS54bWxQ&#10;SwECLQAUAAYACAAAACEAMd1fYdIAAACPAQAACwAAAAAAAAAAAAAAAAAuAQAAX3JlbHMvLnJlbHNQ&#10;SwECLQAUAAYACAAAACEAMy8FnkEAAAA5AAAAEAAAAAAAAAAAAAAAAAApAgAAZHJzL3NoYXBleG1s&#10;LnhtbFBLAQItABQABgAIAAAAIQBbAXpowgAAANoAAAAPAAAAAAAAAAAAAAAAAJgCAABkcnMvZG93&#10;bnJldi54bWxQSwUGAAAAAAQABAD1AAAAhwMAAAAA&#10;" fillcolor="white [3201]" strokecolor="#4f81bd [3204]" strokeweight="1.25pt">
-                  <v:textbox>
-                    <w:txbxContent>
-                      <w:p>
-                        <w:pPr>
-                          <w:jc w:val="center"/>
-                          <w:rPr>
-                            <w:lang w:val="sv-SE"/>
-                          </w:rPr>
-                        </w:pPr>
-                        <w:proofErr w:type="gramStart"/>
-                        <w:r>
-                          <w:rPr>
-                            <w:lang w:val="sv-SE"/>
-                          </w:rPr>
-                          <w:t>….</w:t>
-                        </w:r>
-                        <w:proofErr w:type="gramEnd"/>
-                      </w:p>
-                    </w:txbxContent>
-                  </v:textbox>
-                </v:roundrect>
-                <v:shape id="Höger 10" o:spid="_x0000_s1033" type="#_x0000_t13" style="position:absolute;left:32194;top:2571;width:2096;height:2858;visibility:visible;mso-wrap-style:square;v-text-anchor:middle" o:gfxdata="UEsDBBQABgAIAAAAIQDw94q7/QAAAOIBAAATAAAAW0NvbnRlbnRfVHlwZXNdLnhtbJSRzUrEMBDH&#10;74LvEOYqbaoHEWm6B6tHFV0fYEimbdg2CZlYd9/edD8u4goeZ+b/8SOpV9tpFDNFtt4puC4rEOS0&#10;N9b1Cj7WT8UdCE7oDI7ekYIdMayay4t6vQvEIrsdKxhSCvdSsh5oQi59IJcvnY8TpjzGXgbUG+xJ&#10;3lTVrdTeJXKpSEsGNHVLHX6OSTxu8/pAEmlkEA8H4dKlAEMYrcaUSeXszI+W4thQZudew4MNfJUx&#10;QP7asFzOFxx9L/lpojUkXjGmZ5wyhjSRJQ8YKGvKv1MWzIkL33VWU9lGfl98J6hz4cZ/uUjzf7Pb&#10;bHuj+ZQu9z/UfAMAAP//AwBQSwMEFAAGAAgAAAAhADHdX2HSAAAAjwEAAAsAAABfcmVscy8ucmVs&#10;c6SQwWrDMAyG74O9g9G9cdpDGaNOb4VeSwe7CltJTGPLWCZt376mMFhGbzvqF/o+8e/2tzCpmbJ4&#10;jgbWTQuKomXn42Dg63xYfYCSgtHhxJEM3Elg372/7U40YalHMvokqlKiGBhLSZ9aix0poDScKNZN&#10;zzlgqWMedEJ7wYH0pm23Ov9mQLdgqqMzkI9uA+p8T9X8hx28zSzcl8Zy0Nz33r6iasfXeKK5UjAP&#10;VAy4LM8w09zU50C/9q7/6ZURE31X/kL8TKv1x6wXNXYPAAAA//8DAFBLAwQUAAYACAAAACEAMy8F&#10;nkEAAAA5AAAAEAAAAGRycy9zaGFwZXhtbC54bWyysa/IzVEoSy0qzszPs1Uy1DNQUkjNS85PycxL&#10;t1UKDXHTtVBSKC5JzEtJzMnPS7VVqkwtVrK34+UCAAAA//8DAFBLAwQUAAYACAAAACEAznCwfMUA&#10;AADbAAAADwAAAGRycy9kb3ducmV2LnhtbESPQWvCQBCF74X+h2UKvQTdVNoi0VWkIAg9SBMP9TZk&#10;xySYnQ3ZNYn/3jkUepvhvXnvm/V2cq0aqA+NZwNv8xQUceltw5WBU7GfLUGFiGyx9UwG7hRgu3l+&#10;WmNm/cg/NOSxUhLCIUMDdYxdpnUoa3IY5r4jFu3ie4dR1r7StsdRwl2rF2n6qR02LA01dvRVU3nN&#10;b87A8X1R3ChBm3y74s7F7uP0256NeX2ZditQkab4b/67PljBF3r5RQbQmwcAAAD//wMAUEsBAi0A&#10;FAAGAAgAAAAhAPD3irv9AAAA4gEAABMAAAAAAAAAAAAAAAAAAAAAAFtDb250ZW50X1R5cGVzXS54&#10;bWxQSwECLQAUAAYACAAAACEAMd1fYdIAAACPAQAACwAAAAAAAAAAAAAAAAAuAQAAX3JlbHMvLnJl&#10;bHNQSwECLQAUAAYACAAAACEAMy8FnkEAAAA5AAAAEAAAAAAAAAAAAAAAAAApAgAAZHJzL3NoYXBl&#10;eG1sLnhtbFBLAQItABQABgAIAAAAIQDOcLB8xQAAANsAAAAPAAAAAAAAAAAAAAAAAJgCAABkcnMv&#10;ZG93bnJldi54bWxQSwUGAAAAAAQABAD1AAAAigMAAAAA&#10;" adj="10800" fillcolor="#95b3d7 [1940]" stroked="f" strokeweight="2pt"/>
-                <v:shape id="Höger 11" o:spid="_x0000_s1034" type="#_x0000_t13" style="position:absolute;left:20288;top:2762;width:2095;height:2857;visibility:visible;mso-wrap-style:square;v-text-anchor:middle" o:gfxdata="UEsDBBQABgAIAAAAIQDw94q7/QAAAOIBAAATAAAAW0NvbnRlbnRfVHlwZXNdLnhtbJSRzUrEMBDH&#10;74LvEOYqbaoHEWm6B6tHFV0fYEimbdg2CZlYd9/edD8u4goeZ+b/8SOpV9tpFDNFtt4puC4rEOS0&#10;N9b1Cj7WT8UdCE7oDI7ekYIdMayay4t6vQvEIrsdKxhSCvdSsh5oQi59IJcvnY8TpjzGXgbUG+xJ&#10;3lTVrdTeJXKpSEsGNHVLHX6OSTxu8/pAEmlkEA8H4dKlAEMYrcaUSeXszI+W4thQZudew4MNfJUx&#10;QP7asFzOFxx9L/lpojUkXjGmZ5wyhjSRJQ8YKGvKv1MWzIkL33VWU9lGfl98J6hz4cZ/uUjzf7Pb&#10;bHuj+ZQu9z/UfAMAAP//AwBQSwMEFAAGAAgAAAAhADHdX2HSAAAAjwEAAAsAAABfcmVscy8ucmVs&#10;c6SQwWrDMAyG74O9g9G9cdpDGaNOb4VeSwe7CltJTGPLWCZt376mMFhGbzvqF/o+8e/2tzCpmbJ4&#10;jgbWTQuKomXn42Dg63xYfYCSgtHhxJEM3Elg372/7U40YalHMvokqlKiGBhLSZ9aix0poDScKNZN&#10;zzlgqWMedEJ7wYH0pm23Ov9mQLdgqqMzkI9uA+p8T9X8hx28zSzcl8Zy0Nz33r6iasfXeKK5UjAP&#10;VAy4LM8w09zU50C/9q7/6ZURE31X/kL8TKv1x6wXNXYPAAAA//8DAFBLAwQUAAYACAAAACEAMy8F&#10;nkEAAAA5AAAAEAAAAGRycy9zaGFwZXhtbC54bWyysa/IzVEoSy0qzszPs1Uy1DNQUkjNS85PycxL&#10;t1UKDXHTtVBSKC5JzEtJzMnPS7VVqkwtVrK34+UCAAAA//8DAFBLAwQUAAYACAAAACEAoTwV574A&#10;AADbAAAADwAAAGRycy9kb3ducmV2LnhtbERPTwsBQRS/K99hespFzBLSMiSllINYB26vnWd3s/Nm&#10;2xmsb2+Ucnu/fn/fYtWYUjypdoVlBcNBBII4tbrgTME52fZnIJxH1lhaJgVvcrBatlsLjLV98ZGe&#10;J5+JEMIuRgW591UspUtzMugGtiIO3M3WBn2AdSZ1ja8Qbko5iqKpNFhwaMixok1O6f30MAoO41Hy&#10;oB7q3t4kb07Wk/OlvCrV7TTrOQhPjf+Lf+6dDvOH8P0lHCCXHwAAAP//AwBQSwECLQAUAAYACAAA&#10;ACEA8PeKu/0AAADiAQAAEwAAAAAAAAAAAAAAAAAAAAAAW0NvbnRlbnRfVHlwZXNdLnhtbFBLAQIt&#10;ABQABgAIAAAAIQAx3V9h0gAAAI8BAAALAAAAAAAAAAAAAAAAAC4BAABfcmVscy8ucmVsc1BLAQIt&#10;ABQABgAIAAAAIQAzLwWeQQAAADkAAAAQAAAAAAAAAAAAAAAAACkCAABkcnMvc2hhcGV4bWwueG1s&#10;UEsBAi0AFAAGAAgAAAAhAKE8Fee+AAAA2wAAAA8AAAAAAAAAAAAAAAAAmAIAAGRycy9kb3ducmV2&#10;LnhtbFBLBQYAAAAABAAEAPUAAACDAwAAAAA=&#10;" adj="10800" fillcolor="#95b3d7 [1940]" stroked="f" strokeweight="2pt"/>
-                <v:shape id="Höger 12" o:spid="_x0000_s1035" type="#_x0000_t13" style="position:absolute;left:43719;top:2762;width:2096;height:2857;visibility:visible;mso-wrap-style:square;v-text-anchor:middle" o:gfxdata="UEsDBBQABgAIAAAAIQDw94q7/QAAAOIBAAATAAAAW0NvbnRlbnRfVHlwZXNdLnhtbJSRzUrEMBDH&#10;74LvEOYqbaoHEWm6B6tHFV0fYEimbdg2CZlYd9/edD8u4goeZ+b/8SOpV9tpFDNFtt4puC4rEOS0&#10;N9b1Cj7WT8UdCE7oDI7ekYIdMayay4t6vQvEIrsdKxhSCvdSsh5oQi59IJcvnY8TpjzGXgbUG+xJ&#10;3lTVrdTeJXKpSEsGNHVLHX6OSTxu8/pAEmlkEA8H4dKlAEMYrcaUSeXszI+W4thQZudew4MNfJUx&#10;QP7asFzOFxx9L/lpojUkXjGmZ5wyhjSRJQ8YKGvKv1MWzIkL33VWU9lGfl98J6hz4cZ/uUjzf7Pb&#10;bHuj+ZQu9z/UfAMAAP//AwBQSwMEFAAGAAgAAAAhADHdX2HSAAAAjwEAAAsAAABfcmVscy8ucmVs&#10;c6SQwWrDMAyG74O9g9G9cdpDGaNOb4VeSwe7CltJTGPLWCZt376mMFhGbzvqF/o+8e/2tzCpmbJ4&#10;jgbWTQuKomXn42Dg63xYfYCSgtHhxJEM3Elg372/7U40YalHMvokqlKiGBhLSZ9aix0poDScKNZN&#10;zzlgqWMedEJ7wYH0pm23Ov9mQLdgqqMzkI9uA+p8T9X8hx28zSzcl8Zy0Nz33r6iasfXeKK5UjAP&#10;VAy4LM8w09zU50C/9q7/6ZURE31X/kL8TKv1x6wXNXYPAAAA//8DAFBLAwQUAAYACAAAACEAMy8F&#10;nkEAAAA5AAAAEAAAAGRycy9zaGFwZXhtbC54bWyysa/IzVEoSy0qzszPs1Uy1DNQUkjNS85PycxL&#10;t1UKDXHTtVBSKC5JzEtJzMnPS7VVqkwtVrK34+UCAAAA//8DAFBLAwQUAAYACAAAACEAUe6LkMAA&#10;AADbAAAADwAAAGRycy9kb3ducmV2LnhtbERPTYvCMBC9C/6HMMJeRNMtKlJNiwgLCx5E62H3NjRj&#10;W2wmpYla/70RBG/zeJ+zznrTiBt1rras4HsagSAurK65VHDKfyZLEM4ja2wsk4IHOcjS4WCNibZ3&#10;PtDt6EsRQtglqKDyvk2kdEVFBt3UtsSBO9vOoA+wK6Xu8B7CTSPjKFpIgzWHhgpb2lZUXI5Xo2A/&#10;i/MrjVGPdyZ/cL6Zn/6af6W+Rv1mBcJT7z/it/tXh/kxvH4JB8j0CQAA//8DAFBLAQItABQABgAI&#10;AAAAIQDw94q7/QAAAOIBAAATAAAAAAAAAAAAAAAAAAAAAABbQ29udGVudF9UeXBlc10ueG1sUEsB&#10;Ai0AFAAGAAgAAAAhADHdX2HSAAAAjwEAAAsAAAAAAAAAAAAAAAAALgEAAF9yZWxzLy5yZWxzUEsB&#10;Ai0AFAAGAAgAAAAhADMvBZ5BAAAAOQAAABAAAAAAAAAAAAAAAAAAKQIAAGRycy9zaGFwZXhtbC54&#10;bWxQSwECLQAUAAYACAAAACEAUe6LkMAAAADbAAAADwAAAAAAAAAAAAAAAACYAgAAZHJzL2Rvd25y&#10;ZXYueG1sUEsFBgAAAAAEAAQA9QAAAIUDAAAAAA==&#10;" adj="10800" fillcolor="#95b3d7 [1940]" stroked="f" strokeweight="2pt"/>
-                <w10:wrap type="square"/>
-              </v:group>
-            </w:pict>
-          </mc:Fallback>
-        </mc:AlternateContent>
-      </w:r>
-    </w:p>
     <w:p/>
-    <w:p/>
-    <w:p/>
-    <w:p>
-      <w:r>
-        <w:t>Explanation of flowchart:</w:t>
-      </w:r>
-    </w:p>
-    <w:p>
-      <w:pPr>
-        <w:pStyle w:val="ListParagraph"/>
-        <w:numPr>
-          <w:ilvl w:val="0"/>
-          <w:numId w:val="6"/>
-        </w:numPr>
-      </w:pPr>
-      <w:r>
-        <w:t>Explaining view 1</w:t>
-      </w:r>
-    </w:p>
-    <w:p>
-      <w:pPr>
-        <w:pStyle w:val="ListParagraph"/>
-        <w:numPr>
-          <w:ilvl w:val="0"/>
-          <w:numId w:val="6"/>
-        </w:numPr>
-      </w:pPr>
-      <w:r>
-        <w:t>Explaining view 2</w:t>
-      </w:r>
-    </w:p>
-    <w:p>
-      <w:pPr>
-        <w:pStyle w:val="ListParagraph"/>
-        <w:numPr>
-          <w:ilvl w:val="0"/>
-          <w:numId w:val="6"/>
-        </w:numPr>
-      </w:pPr>
-      <w:r>
-        <w:t>Explaining view 3</w:t>
-      </w:r>
-    </w:p>
-    <w:p>
-      <w:pPr>
-        <w:pStyle w:val="ListParagraph"/>
-        <w:numPr>
-          <w:ilvl w:val="0"/>
-          <w:numId w:val="6"/>
-        </w:numPr>
-      </w:pPr>
-      <w:r>
-        <w:t>Explaining view 4</w:t>
-      </w:r>
-    </w:p>
-    <w:p>
-      <w:pPr>
-        <w:pStyle w:val="ListParagraph"/>
-        <w:numPr>
-          <w:ilvl w:val="0"/>
-          <w:numId w:val="6"/>
-        </w:numPr>
-      </w:pPr>
-      <w:r>
-        <w:t>….</w:t>
-      </w:r>
-    </w:p>
-    <w:p>
-      <w:pPr>
-        <w:rPr>
-          <w:b/>
-        </w:rPr>
-      </w:pPr>
-    </w:p>
-    <w:p>
-      <w:pPr>
-        <w:rPr>
-          <w:lang w:val="en-US"/>
-        </w:rPr>
-      </w:pPr>
-      <w:r>
-        <w:rPr>
-          <w:b/>
-        </w:rPr>
-        <w:t>Example XX (name your example)</w:t>
-      </w:r>
-      <w:r>
-        <w:rPr>
-          <w:b/>
-        </w:rPr>
-        <w:br/>
-      </w:r>
-      <w:r>
-        <w:t xml:space="preserve">Describe a chosen example that can illustrate </w:t>
-      </w:r>
-      <w:r>
-        <w:rPr>
-          <w:b/>
-          <w:color w:val="00B050"/>
-        </w:rPr>
-        <w:t xml:space="preserve">different </w:t>
-      </w:r>
-      <w:r>
-        <w:rPr>
-          <w:b/>
-          <w:color w:val="00B050"/>
-          <w:lang w:val="en-US"/>
-        </w:rPr>
-        <w:t xml:space="preserve">options </w:t>
-      </w:r>
-      <w:r>
-        <w:rPr>
-          <w:lang w:val="en-US"/>
-        </w:rPr>
-        <w:t xml:space="preserve">that the user has </w:t>
-      </w:r>
-      <w:r>
-        <w:rPr>
-          <w:lang w:val="en-US"/>
-        </w:rPr>
-        <w:t xml:space="preserve">to do </w:t>
-      </w:r>
-      <w:r>
-        <w:rPr>
-          <w:lang w:val="en-US"/>
-        </w:rPr>
-        <w:t>and the</w:t>
-      </w:r>
-      <w:r>
-        <w:rPr>
-          <w:b/>
-          <w:lang w:val="en-US"/>
-        </w:rPr>
-        <w:t xml:space="preserve"> </w:t>
-      </w:r>
-      <w:r>
-        <w:rPr>
-          <w:b/>
-          <w:color w:val="00B050"/>
-          <w:lang w:val="en-US"/>
-        </w:rPr>
-        <w:t>results of these different options.</w:t>
-      </w:r>
-      <w:r>
-        <w:rPr>
-          <w:b/>
-          <w:color w:val="00B050"/>
-          <w:lang w:val="en-US"/>
-        </w:rPr>
-        <w:t xml:space="preserve"> </w:t>
-      </w:r>
-      <w:r>
-        <w:rPr>
-          <w:lang w:val="en-US"/>
-        </w:rPr>
-        <w:t xml:space="preserve">This should be illustrated </w:t>
-      </w:r>
-      <w:r>
-        <w:rPr>
-          <w:b/>
-          <w:color w:val="00B050"/>
-          <w:lang w:val="en-US"/>
-        </w:rPr>
-        <w:t>by print screen pictures</w:t>
-      </w:r>
-      <w:r>
-        <w:rPr>
-          <w:color w:val="00B050"/>
-          <w:lang w:val="en-US"/>
-        </w:rPr>
-        <w:t xml:space="preserve"> </w:t>
-      </w:r>
-      <w:r>
-        <w:rPr>
-          <w:lang w:val="en-US"/>
-        </w:rPr>
-        <w:t>of e.g. drop down lists, ch</w:t>
-      </w:r>
-      <w:r>
-        <w:rPr>
-          <w:lang w:val="en-US"/>
-        </w:rPr>
-        <w:t xml:space="preserve">arts, maps, different views etc. </w:t>
-      </w:r>
-      <w:r>
-        <w:rPr>
-          <w:i/>
-          <w:lang w:val="en-US"/>
-        </w:rPr>
-        <w:t>Note that all pictures must be explained!</w:t>
-      </w:r>
-      <w:r>
-        <w:rPr>
-          <w:b/>
-          <w:i/>
-          <w:color w:val="00B050"/>
-          <w:lang w:val="en-US"/>
-        </w:rPr>
-        <w:br/>
-      </w:r>
-      <w:r>
-        <w:rPr>
-          <w:color w:val="000000" w:themeColor="text1"/>
-          <w:lang w:val="en-US"/>
-        </w:rPr>
-        <w:t xml:space="preserve">Also describe </w:t>
-      </w:r>
-      <w:r>
-        <w:rPr>
-          <w:lang w:val="en-US"/>
-        </w:rPr>
-        <w:t xml:space="preserve">how the </w:t>
-      </w:r>
-      <w:r>
-        <w:rPr>
-          <w:b/>
-          <w:color w:val="00B050"/>
-          <w:lang w:val="en-US"/>
-        </w:rPr>
-        <w:t>results of the options can be interpreted</w:t>
-      </w:r>
-      <w:r>
-        <w:rPr>
-          <w:lang w:val="en-US"/>
-        </w:rPr>
-        <w:t xml:space="preserve">. </w:t>
-      </w:r>
-    </w:p>
-    <w:p>
-      <w:pPr>
-        <w:rPr>
-          <w:color w:val="00B050"/>
-          <w:lang w:val="en-US"/>
-        </w:rPr>
-      </w:pPr>
-      <w:r>
-        <w:t>Email separately picture</w:t>
-      </w:r>
-      <w:r>
-        <w:t>s</w:t>
-      </w:r>
-      <w:r>
-        <w:t xml:space="preserve"> </w:t>
-      </w:r>
-      <w:r>
-        <w:t>(or figures) in picture format.</w:t>
-      </w:r>
-    </w:p>
-    <w:p>
-      <w:pPr>
-        <w:spacing w:after="0"/>
-        <w:rPr>
-          <w:b/>
-          <w:sz w:val="20"/>
-          <w:szCs w:val="20"/>
-        </w:rPr>
-      </w:pPr>
-    </w:p>
-    <w:p>
-      <w:pPr>
-        <w:rPr>
-          <w:b/>
-        </w:rPr>
-      </w:pPr>
-      <w:r>
-        <w:rPr>
-          <w:b/>
-        </w:rPr>
-        <w:t>Write suitable explaining title of paragraph here</w:t>
-      </w:r>
-    </w:p>
-    <w:p>
-      <w:pPr>
-        <w:rPr>
-          <w:b/>
-        </w:rPr>
-      </w:pPr>
-      <w:r>
-        <w:rPr>
-          <w:b/>
-          <w:color w:val="00B050"/>
-          <w:lang w:val="en-US"/>
-        </w:rPr>
-        <w:t>Additional module specific information</w:t>
-      </w:r>
-      <w:r>
-        <w:rPr>
-          <w:color w:val="00B050"/>
-          <w:lang w:val="en-US"/>
-        </w:rPr>
-        <w:t xml:space="preserve"> </w:t>
-      </w:r>
-      <w:r>
-        <w:rPr>
-          <w:lang w:val="en-US"/>
-        </w:rPr>
-        <w:t>(external links (url address), templates, documents,…)</w:t>
-      </w:r>
-    </w:p>
     <w:sectPr>
-      <w:footerReference w:type="default" r:id="rId26"/>
+      <w:footerReference w:type="default" r:id="rId27"/>
       <w:pgSz w:w="11906" w:h="16838"/>
       <w:pgMar w:top="1417" w:right="1417" w:bottom="1417" w:left="1417" w:header="708" w:footer="708" w:gutter="0"/>
       <w:cols w:space="708"/>
@@ -5802,7 +7719,7 @@
             <w:noProof/>
             <w:lang w:val="sv-SE"/>
           </w:rPr>
-          <w:t>1</w:t>
+          <w:t>7</w:t>
         </w:r>
         <w:r>
           <w:fldChar w:fldCharType="end"/>
@@ -8086,4 +10003,16 @@
   <a:objectDefaults/>
   <a:extraClrSchemeLst/>
 </a:theme>
+</file>
+
+<file path=customXml/item1.xml><?xml version="1.0" encoding="utf-8"?>
+<b:Sources xmlns:b="http://schemas.openxmlformats.org/officeDocument/2006/bibliography" xmlns="http://schemas.openxmlformats.org/officeDocument/2006/bibliography" SelectedStyle="\APA.XSL" StyleName="APA"/>
+</file>
+
+<file path=customXml/itemProps1.xml><?xml version="1.0" encoding="utf-8"?>
+<ds:datastoreItem xmlns:ds="http://schemas.openxmlformats.org/officeDocument/2006/customXml" ds:itemID="{71F3744A-FE87-4F42-9A4A-F2911DDCAB15}">
+  <ds:schemaRefs>
+    <ds:schemaRef ds:uri="http://schemas.openxmlformats.org/officeDocument/2006/bibliography"/>
+  </ds:schemaRefs>
+</ds:datastoreItem>
 </file>
--- a/doc/Ecodistrict user manual/Design supporting module.docx
+++ b/doc/Ecodistrict user manual/Design supporting module.docx
@@ -169,10 +169,7 @@
         <w:t>”</w:t>
       </w:r>
       <w:r>
-        <w:t xml:space="preserve">, </w:t>
-      </w:r>
-      <w:r>
-        <w:t xml:space="preserve">see </w:t>
+        <w:t xml:space="preserve">, see </w:t>
       </w:r>
       <w:r>
         <w:fldChar w:fldCharType="begin"/>
@@ -396,13 +393,7 @@
       </w:r>
       <w:bookmarkEnd w:id="1"/>
       <w:r>
-        <w:t xml:space="preserve">, </w:t>
-      </w:r>
-      <w:r>
-        <w:t xml:space="preserve">start the design module from the dashboard for </w:t>
-      </w:r>
-      <w:r>
-        <w:t>an alternative</w:t>
+        <w:t>, start the design module from the dashboard for an alternative</w:t>
       </w:r>
       <w:r>
         <w:t>.</w:t>
@@ -2125,13 +2116,7 @@
         <w:t xml:space="preserve"> out of 3</w:t>
       </w:r>
       <w:r>
-        <w:t xml:space="preserve"> </w:t>
-      </w:r>
-      <w:r>
-        <w:t>options</w:t>
-      </w:r>
-      <w:r>
-        <w:t xml:space="preserve">, see </w:t>
+        <w:t xml:space="preserve"> options, see </w:t>
       </w:r>
       <w:r>
         <w:fldChar w:fldCharType="begin"/>
@@ -2394,7 +2379,7 @@
                                     <pic:cNvPicPr/>
                                   </pic:nvPicPr>
                                   <pic:blipFill>
-                                    <a:blip r:embed="rId12">
+                                    <a:blip r:embed="rId13">
                                       <a:extLst>
                                         <a:ext uri="{28A0092B-C50C-407E-A947-70E740481C1C}">
                                           <a14:useLocalDpi xmlns:a14="http://schemas.microsoft.com/office/drawing/2010/main" val="0"/>
@@ -2531,7 +2516,7 @@
                                           <pic:cNvPicPr/>
                                         </pic:nvPicPr>
                                         <pic:blipFill>
-                                          <a:blip r:embed="rId13">
+                                          <a:blip r:embed="rId14">
                                             <a:extLst>
                                               <a:ext uri="{28A0092B-C50C-407E-A947-70E740481C1C}">
                                                 <a14:useLocalDpi xmlns:a14="http://schemas.microsoft.com/office/drawing/2010/main" val="0"/>
@@ -2562,7 +2547,7 @@
                             <w:pPr>
                               <w:pStyle w:val="Caption"/>
                             </w:pPr>
-                            <w:bookmarkStart w:id="5" w:name="_Ref465948555"/>
+                            <w:bookmarkStart w:id="4" w:name="_Ref465948555"/>
                             <w:r>
                               <w:t xml:space="preserve">Figure </w:t>
                             </w:r>
@@ -2584,7 +2569,7 @@
                             <w:r>
                               <w:fldChar w:fldCharType="end"/>
                             </w:r>
-                            <w:bookmarkEnd w:id="5"/>
+                            <w:bookmarkEnd w:id="4"/>
                             <w:r>
                               <w:t>, base map: Street</w:t>
                             </w:r>
@@ -2639,7 +2624,7 @@
                                     <pic:cNvPicPr/>
                                   </pic:nvPicPr>
                                   <pic:blipFill>
-                                    <a:blip r:embed="rId13">
+                                    <a:blip r:embed="rId15">
                                       <a:extLst>
                                         <a:ext uri="{28A0092B-C50C-407E-A947-70E740481C1C}">
                                           <a14:useLocalDpi xmlns:a14="http://schemas.microsoft.com/office/drawing/2010/main" val="0"/>
@@ -2780,7 +2765,7 @@
                                           <pic:cNvPicPr/>
                                         </pic:nvPicPr>
                                         <pic:blipFill>
-                                          <a:blip r:embed="rId14">
+                                          <a:blip r:embed="rId16">
                                             <a:extLst>
                                               <a:ext uri="{28A0092B-C50C-407E-A947-70E740481C1C}">
                                                 <a14:useLocalDpi xmlns:a14="http://schemas.microsoft.com/office/drawing/2010/main" val="0"/>
@@ -2811,7 +2796,7 @@
                             <w:pPr>
                               <w:pStyle w:val="Caption"/>
                             </w:pPr>
-                            <w:bookmarkStart w:id="7" w:name="_Ref465948559"/>
+                            <w:bookmarkStart w:id="5" w:name="_Ref465948559"/>
                             <w:r>
                               <w:t xml:space="preserve">Figure </w:t>
                             </w:r>
@@ -2833,7 +2818,7 @@
                             <w:r>
                               <w:fldChar w:fldCharType="end"/>
                             </w:r>
-                            <w:bookmarkEnd w:id="7"/>
+                            <w:bookmarkEnd w:id="5"/>
                             <w:r>
                               <w:t>, base map: Grayscale</w:t>
                             </w:r>
@@ -2889,7 +2874,7 @@
                                     <pic:cNvPicPr/>
                                   </pic:nvPicPr>
                                   <pic:blipFill>
-                                    <a:blip r:embed="rId14">
+                                    <a:blip r:embed="rId17">
                                       <a:extLst>
                                         <a:ext uri="{28A0092B-C50C-407E-A947-70E740481C1C}">
                                           <a14:useLocalDpi xmlns:a14="http://schemas.microsoft.com/office/drawing/2010/main" val="0"/>
@@ -3031,7 +3016,7 @@
                                           <pic:cNvPicPr/>
                                         </pic:nvPicPr>
                                         <pic:blipFill>
-                                          <a:blip r:embed="rId15">
+                                          <a:blip r:embed="rId18">
                                             <a:extLst>
                                               <a:ext uri="{28A0092B-C50C-407E-A947-70E740481C1C}">
                                                 <a14:useLocalDpi xmlns:a14="http://schemas.microsoft.com/office/drawing/2010/main" val="0"/>
@@ -3062,7 +3047,7 @@
                             <w:pPr>
                               <w:pStyle w:val="Caption"/>
                             </w:pPr>
-                            <w:bookmarkStart w:id="9" w:name="_Ref465948633"/>
+                            <w:bookmarkStart w:id="6" w:name="_Ref465948633"/>
                             <w:r>
                               <w:t xml:space="preserve">Figure </w:t>
                             </w:r>
@@ -3084,7 +3069,7 @@
                             <w:r>
                               <w:fldChar w:fldCharType="end"/>
                             </w:r>
-                            <w:bookmarkEnd w:id="9"/>
+                            <w:bookmarkEnd w:id="6"/>
                             <w:r>
                               <w:t>, base layer: Buildings</w:t>
                             </w:r>
@@ -3140,7 +3125,7 @@
                                     <pic:cNvPicPr/>
                                   </pic:nvPicPr>
                                   <pic:blipFill>
-                                    <a:blip r:embed="rId15">
+                                    <a:blip r:embed="rId19">
                                       <a:extLst>
                                         <a:ext uri="{28A0092B-C50C-407E-A947-70E740481C1C}">
                                           <a14:useLocalDpi xmlns:a14="http://schemas.microsoft.com/office/drawing/2010/main" val="0"/>
@@ -3311,6 +3296,7 @@
       <w:r>
         <w:rPr>
           <w:noProof/>
+          <w:lang w:val="nl-NL" w:eastAsia="nl-NL"/>
         </w:rPr>
         <mc:AlternateContent>
           <mc:Choice Requires="wps">
@@ -3365,7 +3351,7 @@
                                 <w:noProof/>
                               </w:rPr>
                             </w:pPr>
-                            <w:bookmarkStart w:id="11" w:name="_Ref465950056"/>
+                            <w:bookmarkStart w:id="7" w:name="_Ref465950056"/>
                             <w:r>
                               <w:t xml:space="preserve">Figure </w:t>
                             </w:r>
@@ -3387,7 +3373,7 @@
                             <w:r>
                               <w:fldChar w:fldCharType="end"/>
                             </w:r>
-                            <w:bookmarkEnd w:id="11"/>
+                            <w:bookmarkEnd w:id="7"/>
                             <w:r>
                               <w:t>, filter on domains.</w:t>
                             </w:r>
@@ -3496,7 +3482,7 @@
                     <pic:cNvPicPr/>
                   </pic:nvPicPr>
                   <pic:blipFill>
-                    <a:blip r:embed="rId16">
+                    <a:blip r:embed="rId20">
                       <a:extLst>
                         <a:ext uri="{28A0092B-C50C-407E-A947-70E740481C1C}">
                           <a14:useLocalDpi xmlns:a14="http://schemas.microsoft.com/office/drawing/2010/main" val="0"/>
@@ -3689,10 +3675,7 @@
         <w:fldChar w:fldCharType="end"/>
       </w:r>
       <w:r>
-        <w:t xml:space="preserve"> </w:t>
-      </w:r>
-      <w:r>
-        <w:t xml:space="preserve">option 4 and </w:t>
+        <w:t xml:space="preserve"> option 4 and </w:t>
       </w:r>
       <w:r>
         <w:fldChar w:fldCharType="begin"/>
@@ -3786,7 +3769,7 @@
                     <pic:cNvPicPr/>
                   </pic:nvPicPr>
                   <pic:blipFill>
-                    <a:blip r:embed="rId17"/>
+                    <a:blip r:embed="rId21"/>
                     <a:stretch>
                       <a:fillRect/>
                     </a:stretch>
@@ -3811,7 +3794,7 @@
       <w:pPr>
         <w:pStyle w:val="Caption"/>
       </w:pPr>
-      <w:bookmarkStart w:id="13" w:name="_Ref465948948"/>
+      <w:bookmarkStart w:id="8" w:name="_Ref465948948"/>
       <w:r>
         <w:t xml:space="preserve">Figure </w:t>
       </w:r>
@@ -3833,7 +3816,7 @@
       <w:r>
         <w:fldChar w:fldCharType="end"/>
       </w:r>
-      <w:bookmarkEnd w:id="13"/>
+      <w:bookmarkEnd w:id="8"/>
       <w:r>
         <w:t xml:space="preserve">, select “details” to show on the map. </w:t>
       </w:r>
@@ -5280,7 +5263,7 @@
       <w:pPr>
         <w:pStyle w:val="Caption"/>
       </w:pPr>
-      <w:bookmarkStart w:id="14" w:name="_Ref465949475"/>
+      <w:bookmarkStart w:id="9" w:name="_Ref465949475"/>
       <w:r>
         <w:t xml:space="preserve">Figure </w:t>
       </w:r>
@@ -5302,7 +5285,7 @@
       <w:r>
         <w:fldChar w:fldCharType="end"/>
       </w:r>
-      <w:bookmarkEnd w:id="14"/>
+      <w:bookmarkEnd w:id="9"/>
       <w:r>
         <w:t>, Parts of the web application to change data that the “details” are based on.</w:t>
       </w:r>
@@ -5349,7 +5332,7 @@
                     <pic:cNvPicPr/>
                   </pic:nvPicPr>
                   <pic:blipFill>
-                    <a:blip r:embed="rId18">
+                    <a:blip r:embed="rId22">
                       <a:extLst>
                         <a:ext uri="{28A0092B-C50C-407E-A947-70E740481C1C}">
                           <a14:useLocalDpi xmlns:a14="http://schemas.microsoft.com/office/drawing/2010/main" val="0"/>
@@ -5384,6 +5367,7 @@
       <w:r>
         <w:rPr>
           <w:noProof/>
+          <w:lang w:val="nl-NL" w:eastAsia="nl-NL"/>
         </w:rPr>
         <mc:AlternateContent>
           <mc:Choice Requires="wps">
@@ -5430,7 +5414,7 @@
                                 <w:noProof/>
                               </w:rPr>
                             </w:pPr>
-                            <w:bookmarkStart w:id="15" w:name="_Ref465949215"/>
+                            <w:bookmarkStart w:id="10" w:name="_Ref465949215"/>
                             <w:r>
                               <w:t xml:space="preserve">Figure </w:t>
                             </w:r>
@@ -5452,7 +5436,7 @@
                             <w:r>
                               <w:fldChar w:fldCharType="end"/>
                             </w:r>
-                            <w:bookmarkEnd w:id="15"/>
+                            <w:bookmarkEnd w:id="10"/>
                             <w:r>
                               <w:t>, basic layer “Buildings” is shown on the map.</w:t>
                             </w:r>
@@ -5647,6 +5631,7 @@
       <w:r>
         <w:rPr>
           <w:noProof/>
+          <w:lang w:val="nl-NL" w:eastAsia="nl-NL"/>
         </w:rPr>
         <mc:AlternateContent>
           <mc:Choice Requires="wps">
@@ -5693,7 +5678,7 @@
                                 <w:noProof/>
                               </w:rPr>
                             </w:pPr>
-                            <w:bookmarkStart w:id="17" w:name="_Ref465949154"/>
+                            <w:bookmarkStart w:id="11" w:name="_Ref465949154"/>
                             <w:r>
                               <w:t xml:space="preserve">Figure </w:t>
                             </w:r>
@@ -5715,7 +5700,7 @@
                             <w:r>
                               <w:fldChar w:fldCharType="end"/>
                             </w:r>
-                            <w:bookmarkEnd w:id="17"/>
+                            <w:bookmarkEnd w:id="11"/>
                             <w:r>
                               <w:t>, select objects controls.</w:t>
                             </w:r>
@@ -5810,7 +5795,7 @@
                     <pic:cNvPicPr/>
                   </pic:nvPicPr>
                   <pic:blipFill>
-                    <a:blip r:embed="rId19">
+                    <a:blip r:embed="rId23">
                       <a:extLst>
                         <a:ext uri="{28A0092B-C50C-407E-A947-70E740481C1C}">
                           <a14:useLocalDpi xmlns:a14="http://schemas.microsoft.com/office/drawing/2010/main" val="0"/>
@@ -5971,7 +5956,7 @@
                     <pic:cNvPicPr/>
                   </pic:nvPicPr>
                   <pic:blipFill>
-                    <a:blip r:embed="rId20"/>
+                    <a:blip r:embed="rId24"/>
                     <a:stretch>
                       <a:fillRect/>
                     </a:stretch>
@@ -5996,7 +5981,7 @@
       <w:pPr>
         <w:pStyle w:val="Caption"/>
       </w:pPr>
-      <w:bookmarkStart w:id="19" w:name="_Ref465949183"/>
+      <w:bookmarkStart w:id="12" w:name="_Ref465949183"/>
       <w:r>
         <w:t xml:space="preserve">Figure </w:t>
       </w:r>
@@ -6018,7 +6003,7 @@
       <w:r>
         <w:fldChar w:fldCharType="end"/>
       </w:r>
-      <w:bookmarkEnd w:id="19"/>
+      <w:bookmarkEnd w:id="12"/>
       <w:r>
         <w:t>, select objects by query dialog.</w:t>
       </w:r>
@@ -6063,6 +6048,7 @@
       <w:r>
         <w:rPr>
           <w:noProof/>
+          <w:lang w:val="nl-NL" w:eastAsia="nl-NL"/>
         </w:rPr>
         <mc:AlternateContent>
           <mc:Choice Requires="wps">
@@ -6109,7 +6095,7 @@
                                 <w:noProof/>
                               </w:rPr>
                             </w:pPr>
-                            <w:bookmarkStart w:id="20" w:name="_Ref465949249"/>
+                            <w:bookmarkStart w:id="13" w:name="_Ref465949249"/>
                             <w:r>
                               <w:t xml:space="preserve">Figure </w:t>
                             </w:r>
@@ -6131,7 +6117,7 @@
                             <w:r>
                               <w:fldChar w:fldCharType="end"/>
                             </w:r>
-                            <w:bookmarkEnd w:id="20"/>
+                            <w:bookmarkEnd w:id="13"/>
                             <w:r>
                               <w:t>, selected object on the map.</w:t>
                             </w:r>
@@ -6226,7 +6212,7 @@
                     <pic:cNvPicPr/>
                   </pic:nvPicPr>
                   <pic:blipFill>
-                    <a:blip r:embed="rId21">
+                    <a:blip r:embed="rId25">
                       <a:extLst>
                         <a:ext uri="{28A0092B-C50C-407E-A947-70E740481C1C}">
                           <a14:useLocalDpi xmlns:a14="http://schemas.microsoft.com/office/drawing/2010/main" val="0"/>
@@ -6388,6 +6374,7 @@
       <w:r>
         <w:rPr>
           <w:noProof/>
+          <w:lang w:val="nl-NL" w:eastAsia="nl-NL"/>
         </w:rPr>
         <mc:AlternateContent>
           <mc:Choice Requires="wps">
@@ -6434,7 +6421,7 @@
                                 <w:noProof/>
                               </w:rPr>
                             </w:pPr>
-                            <w:bookmarkStart w:id="22" w:name="_Ref465949400"/>
+                            <w:bookmarkStart w:id="14" w:name="_Ref465949400"/>
                             <w:r>
                               <w:t xml:space="preserve">Figure </w:t>
                             </w:r>
@@ -6456,7 +6443,7 @@
                             <w:r>
                               <w:fldChar w:fldCharType="end"/>
                             </w:r>
-                            <w:bookmarkEnd w:id="22"/>
+                            <w:bookmarkEnd w:id="14"/>
                             <w:r>
                               <w:t>, popup menu on a selected object.</w:t>
                             </w:r>
@@ -6551,7 +6538,7 @@
                     <pic:cNvPicPr/>
                   </pic:nvPicPr>
                   <pic:blipFill>
-                    <a:blip r:embed="rId22">
+                    <a:blip r:embed="rId26">
                       <a:extLst>
                         <a:ext uri="{28A0092B-C50C-407E-A947-70E740481C1C}">
                           <a14:useLocalDpi xmlns:a14="http://schemas.microsoft.com/office/drawing/2010/main" val="0"/>
@@ -6811,7 +6798,7 @@
                     <pic:cNvPicPr/>
                   </pic:nvPicPr>
                   <pic:blipFill>
-                    <a:blip r:embed="rId23"/>
+                    <a:blip r:embed="rId27"/>
                     <a:stretch>
                       <a:fillRect/>
                     </a:stretch>
@@ -6839,7 +6826,7 @@
           <w:b w:val="0"/>
         </w:rPr>
       </w:pPr>
-      <w:bookmarkStart w:id="24" w:name="_Ref465949448"/>
+      <w:bookmarkStart w:id="15" w:name="_Ref465949448"/>
       <w:r>
         <w:t xml:space="preserve">Figure </w:t>
       </w:r>
@@ -6861,7 +6848,7 @@
       <w:r>
         <w:fldChar w:fldCharType="end"/>
       </w:r>
-      <w:bookmarkEnd w:id="24"/>
+      <w:bookmarkEnd w:id="15"/>
       <w:r>
         <w:t>, edit object properties dialog.</w:t>
       </w:r>
@@ -7022,7 +7009,7 @@
                     <pic:cNvPicPr/>
                   </pic:nvPicPr>
                   <pic:blipFill>
-                    <a:blip r:embed="rId24"/>
+                    <a:blip r:embed="rId28"/>
                     <a:stretch>
                       <a:fillRect/>
                     </a:stretch>
@@ -7042,14 +7029,12 @@
           </wp:inline>
         </w:drawing>
       </w:r>
-      <w:bookmarkStart w:id="25" w:name="_GoBack"/>
-      <w:bookmarkEnd w:id="25"/>
     </w:p>
     <w:p>
       <w:pPr>
         <w:pStyle w:val="Caption"/>
       </w:pPr>
-      <w:bookmarkStart w:id="26" w:name="_Ref465949502"/>
+      <w:bookmarkStart w:id="16" w:name="_Ref465949502"/>
       <w:r>
         <w:t xml:space="preserve">Figure </w:t>
       </w:r>
@@ -7071,7 +7056,7 @@
       <w:r>
         <w:fldChar w:fldCharType="end"/>
       </w:r>
-      <w:bookmarkEnd w:id="26"/>
+      <w:bookmarkEnd w:id="16"/>
       <w:r>
         <w:t>, select a measure to be applied on previous selected objects.</w:t>
       </w:r>
@@ -7139,7 +7124,7 @@
                     <pic:cNvPicPr/>
                   </pic:nvPicPr>
                   <pic:blipFill>
-                    <a:blip r:embed="rId25"/>
+                    <a:blip r:embed="rId29"/>
                     <a:stretch>
                       <a:fillRect/>
                     </a:stretch>
@@ -7164,7 +7149,7 @@
       <w:pPr>
         <w:pStyle w:val="Caption"/>
       </w:pPr>
-      <w:bookmarkStart w:id="27" w:name="_Ref465949522"/>
+      <w:bookmarkStart w:id="17" w:name="_Ref465949522"/>
       <w:r>
         <w:t xml:space="preserve">Figure </w:t>
       </w:r>
@@ -7186,7 +7171,7 @@
       <w:r>
         <w:fldChar w:fldCharType="end"/>
       </w:r>
-      <w:bookmarkEnd w:id="27"/>
+      <w:bookmarkEnd w:id="17"/>
       <w:r>
         <w:t>, select an option for a selected measure.</w:t>
       </w:r>
@@ -7329,7 +7314,7 @@
                     <pic:cNvPicPr/>
                   </pic:nvPicPr>
                   <pic:blipFill>
-                    <a:blip r:embed="rId26">
+                    <a:blip r:embed="rId30">
                       <a:extLst>
                         <a:ext uri="{28A0092B-C50C-407E-A947-70E740481C1C}">
                           <a14:useLocalDpi xmlns:a14="http://schemas.microsoft.com/office/drawing/2010/main" val="0"/>
@@ -7360,7 +7345,7 @@
       <w:pPr>
         <w:pStyle w:val="Caption"/>
       </w:pPr>
-      <w:bookmarkStart w:id="28" w:name="_Ref465949561"/>
+      <w:bookmarkStart w:id="18" w:name="_Ref465949561"/>
       <w:r>
         <w:t xml:space="preserve">Figure </w:t>
       </w:r>
@@ -7382,7 +7367,7 @@
       <w:r>
         <w:fldChar w:fldCharType="end"/>
       </w:r>
-      <w:bookmarkEnd w:id="28"/>
+      <w:bookmarkEnd w:id="18"/>
       <w:r>
         <w:t>, all measures, including previous applied measures, are listed to be applied to the database.</w:t>
       </w:r>
@@ -7651,9 +7636,273 @@
         <w:t>Use the third “Details” icon to select a layer. A second layer can be selected with lower opacity on top of the first one by pressing and holding the CTRL key while selecting an item from “Details”. Selecting an already enabled item from “Details” while holding the CTRL key toggles that items visibility.</w:t>
       </w:r>
     </w:p>
-    <w:p/>
+    <w:p>
+      <w:r>
+        <w:rPr>
+          <w:b/>
+        </w:rPr>
+        <w:t>Workflow changing data by applying a measure</w:t>
+      </w:r>
+      <w:r>
+        <w:br/>
+      </w:r>
+    </w:p>
+    <w:p>
+      <w:pPr>
+        <w:pStyle w:val="ListParagraph"/>
+        <w:numPr>
+          <w:ilvl w:val="0"/>
+          <w:numId w:val="8"/>
+        </w:numPr>
+      </w:pPr>
+      <w:r>
+        <w:t>Start at the upper right corner.</w:t>
+      </w:r>
+    </w:p>
+    <w:p>
+      <w:pPr>
+        <w:pStyle w:val="ListParagraph"/>
+        <w:numPr>
+          <w:ilvl w:val="0"/>
+          <w:numId w:val="8"/>
+        </w:numPr>
+      </w:pPr>
+      <w:r>
+        <w:t>Select the base map you want to use. “Grayscale” keeps the focus on the coloured data, “Street” shows more information on the surroundings.</w:t>
+      </w:r>
+    </w:p>
+    <w:p>
+      <w:pPr>
+        <w:pStyle w:val="ListParagraph"/>
+        <w:numPr>
+          <w:ilvl w:val="0"/>
+          <w:numId w:val="8"/>
+        </w:numPr>
+      </w:pPr>
+      <w:r>
+        <w:t>Select the basic layer of objects you want to apply measures to; This helps with selecting objects.</w:t>
+      </w:r>
+    </w:p>
+    <w:p>
+      <w:pPr>
+        <w:pStyle w:val="ListParagraph"/>
+        <w:numPr>
+          <w:ilvl w:val="0"/>
+          <w:numId w:val="8"/>
+        </w:numPr>
+      </w:pPr>
+      <w:r>
+        <w:t>Select a method of selecting objects on the upper left corner.</w:t>
+      </w:r>
+    </w:p>
+    <w:p>
+      <w:pPr>
+        <w:pStyle w:val="ListParagraph"/>
+        <w:numPr>
+          <w:ilvl w:val="1"/>
+          <w:numId w:val="8"/>
+        </w:numPr>
+      </w:pPr>
+      <w:r>
+        <w:t>Select objects by using a polygon: draw a shape by settings the corners. Click the first point to close the shape. All objects touched by this shape will be selected. Holding down CTRL while closing the shape will add objects to any existing selection.</w:t>
+      </w:r>
+    </w:p>
+    <w:p>
+      <w:pPr>
+        <w:pStyle w:val="ListParagraph"/>
+        <w:numPr>
+          <w:ilvl w:val="1"/>
+          <w:numId w:val="8"/>
+        </w:numPr>
+      </w:pPr>
+      <w:r>
+        <w:t xml:space="preserve">Select objects by drawing a rectangle. </w:t>
+      </w:r>
+      <w:r>
+        <w:t xml:space="preserve">All objects touched by this </w:t>
+      </w:r>
+      <w:r>
+        <w:t>rectangle</w:t>
+      </w:r>
+      <w:r>
+        <w:t xml:space="preserve"> will be selected.</w:t>
+      </w:r>
+      <w:r>
+        <w:t xml:space="preserve"> </w:t>
+      </w:r>
+      <w:r>
+        <w:t xml:space="preserve">Holding down CTRL while </w:t>
+      </w:r>
+      <w:r>
+        <w:t xml:space="preserve">drawing the rectangle </w:t>
+      </w:r>
+      <w:r>
+        <w:t>will add objects to any existing selection.</w:t>
+      </w:r>
+    </w:p>
+    <w:p>
+      <w:pPr>
+        <w:pStyle w:val="ListParagraph"/>
+        <w:numPr>
+          <w:ilvl w:val="1"/>
+          <w:numId w:val="8"/>
+        </w:numPr>
+      </w:pPr>
+      <w:r>
+        <w:t xml:space="preserve">Select objects by drawing a circle. </w:t>
+      </w:r>
+      <w:r>
+        <w:t>All objects touched by this shape will be selected.</w:t>
+      </w:r>
+      <w:r>
+        <w:t xml:space="preserve"> </w:t>
+      </w:r>
+      <w:r>
+        <w:t xml:space="preserve">Holding down CTRL while drawing the </w:t>
+      </w:r>
+      <w:r>
+        <w:t>circle</w:t>
+      </w:r>
+      <w:r>
+        <w:t xml:space="preserve"> will add objects to any existing selection.</w:t>
+      </w:r>
+    </w:p>
+    <w:p>
+      <w:pPr>
+        <w:pStyle w:val="ListParagraph"/>
+        <w:numPr>
+          <w:ilvl w:val="1"/>
+          <w:numId w:val="8"/>
+        </w:numPr>
+      </w:pPr>
+      <w:r>
+        <w:t xml:space="preserve">Select objects by executing a query on the database based on property values of the objects. </w:t>
+      </w:r>
+      <w:r>
+        <w:t xml:space="preserve">All objects </w:t>
+      </w:r>
+      <w:r>
+        <w:t xml:space="preserve">matching the selection criteria </w:t>
+      </w:r>
+      <w:r>
+        <w:t>will be selected.</w:t>
+      </w:r>
+    </w:p>
+    <w:p>
+      <w:pPr>
+        <w:pStyle w:val="ListParagraph"/>
+        <w:numPr>
+          <w:ilvl w:val="1"/>
+          <w:numId w:val="8"/>
+        </w:numPr>
+      </w:pPr>
+      <w:r>
+        <w:t xml:space="preserve">Just click in or near an object to select it. </w:t>
+      </w:r>
+      <w:r>
+        <w:t>Holding down</w:t>
+      </w:r>
+      <w:r>
+        <w:t xml:space="preserve"> CTRL while clicking will toggle if the object selection. </w:t>
+      </w:r>
+    </w:p>
+    <w:p>
+      <w:pPr>
+        <w:pStyle w:val="ListParagraph"/>
+        <w:numPr>
+          <w:ilvl w:val="0"/>
+          <w:numId w:val="8"/>
+        </w:numPr>
+      </w:pPr>
+      <w:r>
+        <w:t xml:space="preserve">Select a measure at the </w:t>
+      </w:r>
+      <w:r>
+        <w:t xml:space="preserve">upper </w:t>
+      </w:r>
+      <w:r>
+        <w:t>left corner.</w:t>
+      </w:r>
+    </w:p>
+    <w:p>
+      <w:pPr>
+        <w:pStyle w:val="ListParagraph"/>
+        <w:numPr>
+          <w:ilvl w:val="0"/>
+          <w:numId w:val="8"/>
+        </w:numPr>
+      </w:pPr>
+      <w:r>
+        <w:t>If there are option defined with the measure a dialog will popup. Select the appropriate option and press Apply.</w:t>
+      </w:r>
+    </w:p>
+    <w:p>
+      <w:pPr>
+        <w:pStyle w:val="ListParagraph"/>
+        <w:numPr>
+          <w:ilvl w:val="0"/>
+          <w:numId w:val="8"/>
+        </w:numPr>
+      </w:pPr>
+      <w:r>
+        <w:t>The combination of the selected objects, measure and measure option will be added to the measure history on the upper right corner, 4</w:t>
+      </w:r>
+      <w:r>
+        <w:rPr>
+          <w:vertAlign w:val="superscript"/>
+        </w:rPr>
+        <w:t>th</w:t>
+      </w:r>
+      <w:r>
+        <w:t xml:space="preserve"> icon from the top.</w:t>
+      </w:r>
+    </w:p>
+    <w:p>
+      <w:pPr>
+        <w:pStyle w:val="ListParagraph"/>
+        <w:numPr>
+          <w:ilvl w:val="0"/>
+          <w:numId w:val="8"/>
+        </w:numPr>
+      </w:pPr>
+      <w:r>
+        <w:t>Repeat selecting objects and selecting measures.</w:t>
+      </w:r>
+    </w:p>
+    <w:p>
+      <w:pPr>
+        <w:pStyle w:val="ListParagraph"/>
+        <w:numPr>
+          <w:ilvl w:val="0"/>
+          <w:numId w:val="8"/>
+        </w:numPr>
+      </w:pPr>
+      <w:r>
+        <w:t>In the measures history enable and disable measures to apply to the database. Previous applied measures can also be re-applied.</w:t>
+      </w:r>
+    </w:p>
+    <w:p>
+      <w:pPr>
+        <w:pStyle w:val="ListParagraph"/>
+        <w:numPr>
+          <w:ilvl w:val="0"/>
+          <w:numId w:val="8"/>
+        </w:numPr>
+      </w:pPr>
+      <w:r>
+        <w:t>In the measures history</w:t>
+      </w:r>
+      <w:r>
+        <w:t xml:space="preserve"> press apply to changes the object properties in the database. The applied measures will be added to the history to be re-apply </w:t>
+      </w:r>
+      <w:bookmarkStart w:id="19" w:name="_GoBack"/>
+      <w:bookmarkEnd w:id="19"/>
+      <w:r>
+        <w:t>able in the future.</w:t>
+      </w:r>
+    </w:p>
     <w:sectPr>
-      <w:footerReference w:type="default" r:id="rId27"/>
+      <w:footerReference w:type="default" r:id="rId31"/>
       <w:pgSz w:w="11906" w:h="16838"/>
       <w:pgMar w:top="1417" w:right="1417" w:bottom="1417" w:left="1417" w:header="708" w:footer="708" w:gutter="0"/>
       <w:cols w:space="708"/>
@@ -7719,7 +7968,7 @@
             <w:noProof/>
             <w:lang w:val="sv-SE"/>
           </w:rPr>
-          <w:t>7</w:t>
+          <w:t>8</w:t>
         </w:r>
         <w:r>
           <w:fldChar w:fldCharType="end"/>
@@ -8004,7 +8253,7 @@
         <w:b w:val="0"/>
       </w:rPr>
     </w:lvl>
-    <w:lvl w:ilvl="1" w:tplc="04130003" w:tentative="1">
+    <w:lvl w:ilvl="1" w:tplc="04130003">
       <w:start w:val="1"/>
       <w:numFmt w:val="bullet"/>
       <w:lvlText w:val="o"/>
@@ -10010,7 +10259,7 @@
 </file>
 
 <file path=customXml/itemProps1.xml><?xml version="1.0" encoding="utf-8"?>
-<ds:datastoreItem xmlns:ds="http://schemas.openxmlformats.org/officeDocument/2006/customXml" ds:itemID="{71F3744A-FE87-4F42-9A4A-F2911DDCAB15}">
+<ds:datastoreItem xmlns:ds="http://schemas.openxmlformats.org/officeDocument/2006/customXml" ds:itemID="{55F55CC6-A0EC-44D3-8ED4-6D38F188292C}">
   <ds:schemaRefs>
     <ds:schemaRef ds:uri="http://schemas.openxmlformats.org/officeDocument/2006/bibliography"/>
   </ds:schemaRefs>

--- a/doc/Ecodistrict user manual/Design supporting module.docx
+++ b/doc/Ecodistrict user manual/Design supporting module.docx
@@ -1,6 +1,6 @@
 
 <file path=word/document.xml><?xml version="1.0" encoding="utf-8"?>
-<w:document xmlns:wpc="http://schemas.microsoft.com/office/word/2010/wordprocessingCanvas" xmlns:mc="http://schemas.openxmlformats.org/markup-compatibility/2006" xmlns:o="urn:schemas-microsoft-com:office:office" xmlns:r="http://schemas.openxmlformats.org/officeDocument/2006/relationships" xmlns:m="http://schemas.openxmlformats.org/officeDocument/2006/math" xmlns:v="urn:schemas-microsoft-com:vml" xmlns:wp14="http://schemas.microsoft.com/office/word/2010/wordprocessingDrawing" xmlns:wp="http://schemas.openxmlformats.org/drawingml/2006/wordprocessingDrawing" xmlns:w10="urn:schemas-microsoft-com:office:word" xmlns:w="http://schemas.openxmlformats.org/wordprocessingml/2006/main" xmlns:w14="http://schemas.microsoft.com/office/word/2010/wordml" xmlns:wpg="http://schemas.microsoft.com/office/word/2010/wordprocessingGroup" xmlns:wpi="http://schemas.microsoft.com/office/word/2010/wordprocessingInk" xmlns:wne="http://schemas.microsoft.com/office/word/2006/wordml" xmlns:wps="http://schemas.microsoft.com/office/word/2010/wordprocessingShape" mc:Ignorable="w14 wp14">
+<w:document xmlns:wpc="http://schemas.microsoft.com/office/word/2010/wordprocessingCanvas" xmlns:cx="http://schemas.microsoft.com/office/drawing/2014/chartex" xmlns:cx1="http://schemas.microsoft.com/office/drawing/2015/9/8/chartex" xmlns:cx2="http://schemas.microsoft.com/office/drawing/2015/10/21/chartex" xmlns:cx3="http://schemas.microsoft.com/office/drawing/2016/5/9/chartex" xmlns:cx4="http://schemas.microsoft.com/office/drawing/2016/5/10/chartex" xmlns:cx5="http://schemas.microsoft.com/office/drawing/2016/5/11/chartex" xmlns:cx6="http://schemas.microsoft.com/office/drawing/2016/5/12/chartex" xmlns:cx7="http://schemas.microsoft.com/office/drawing/2016/5/13/chartex" xmlns:cx8="http://schemas.microsoft.com/office/drawing/2016/5/14/chartex" xmlns:mc="http://schemas.openxmlformats.org/markup-compatibility/2006" xmlns:aink="http://schemas.microsoft.com/office/drawing/2016/ink" xmlns:am3d="http://schemas.microsoft.com/office/drawing/2017/model3d" xmlns:o="urn:schemas-microsoft-com:office:office" xmlns:r="http://schemas.openxmlformats.org/officeDocument/2006/relationships" xmlns:m="http://schemas.openxmlformats.org/officeDocument/2006/math" xmlns:v="urn:schemas-microsoft-com:vml" xmlns:wp14="http://schemas.microsoft.com/office/word/2010/wordprocessingDrawing" xmlns:wp="http://schemas.openxmlformats.org/drawingml/2006/wordprocessingDrawing" xmlns:w10="urn:schemas-microsoft-com:office:word" xmlns:w="http://schemas.openxmlformats.org/wordprocessingml/2006/main" xmlns:w14="http://schemas.microsoft.com/office/word/2010/wordml" xmlns:w15="http://schemas.microsoft.com/office/word/2012/wordml" xmlns:w16cid="http://schemas.microsoft.com/office/word/2016/wordml/cid" xmlns:w16se="http://schemas.microsoft.com/office/word/2015/wordml/symex" xmlns:wpg="http://schemas.microsoft.com/office/word/2010/wordprocessingGroup" xmlns:wpi="http://schemas.microsoft.com/office/word/2010/wordprocessingInk" xmlns:wne="http://schemas.microsoft.com/office/word/2006/wordml" xmlns:wps="http://schemas.microsoft.com/office/word/2010/wordprocessingShape" mc:Ignorable="w14 w15 w16se w16cid wp14">
   <w:body>
     <w:p>
       <w:pPr>
@@ -248,10 +248,91 @@
           <w:lang w:val="nl-NL" w:eastAsia="nl-NL"/>
         </w:rPr>
         <w:drawing>
-          <wp:inline distT="0" distB="0" distL="0" distR="0" wp14:anchorId="3D2A2709" wp14:editId="15285FFC">
+          <wp:inline distT="0" distB="0" distL="0" distR="0" wp14:anchorId="4EBFB0F0" wp14:editId="4EBFB0F1">
             <wp:extent cx="5760720" cy="2073490"/>
             <wp:effectExtent l="0" t="0" r="0" b="3175"/>
             <wp:docPr id="1" name="Picture 1"/>
+            <wp:cNvGraphicFramePr>
+              <a:graphicFrameLocks xmlns:a="http://schemas.openxmlformats.org/drawingml/2006/main" noChangeAspect="1"/>
+            </wp:cNvGraphicFramePr>
+            <a:graphic xmlns:a="http://schemas.openxmlformats.org/drawingml/2006/main">
+              <a:graphicData uri="http://schemas.openxmlformats.org/drawingml/2006/picture">
+                <pic:pic xmlns:pic="http://schemas.openxmlformats.org/drawingml/2006/picture">
+                  <pic:nvPicPr>
+                    <pic:cNvPr id="0" name=""/>
+                    <pic:cNvPicPr/>
+                  </pic:nvPicPr>
+                  <pic:blipFill>
+                    <a:blip r:embed="rId8"/>
+                    <a:stretch>
+                      <a:fillRect/>
+                    </a:stretch>
+                  </pic:blipFill>
+                  <pic:spPr>
+                    <a:xfrm>
+                      <a:off x="0" y="0"/>
+                      <a:ext cx="5760720" cy="2073490"/>
+                    </a:xfrm>
+                    <a:prstGeom prst="rect">
+                      <a:avLst/>
+                    </a:prstGeom>
+                  </pic:spPr>
+                </pic:pic>
+              </a:graphicData>
+            </a:graphic>
+          </wp:inline>
+        </w:drawing>
+      </w:r>
+    </w:p>
+    <w:p>
+      <w:pPr>
+        <w:pStyle w:val="Caption"/>
+      </w:pPr>
+      <w:bookmarkStart w:id="0" w:name="_Ref465948652"/>
+      <w:r>
+        <w:t xml:space="preserve">Figure </w:t>
+      </w:r>
+      <w:r>
+        <w:fldChar w:fldCharType="begin"/>
+      </w:r>
+      <w:r>
+        <w:instrText xml:space="preserve"> SEQ Figure \* ARABIC </w:instrText>
+      </w:r>
+      <w:r>
+        <w:fldChar w:fldCharType="separate"/>
+      </w:r>
+      <w:r>
+        <w:rPr>
+          <w:noProof/>
+        </w:rPr>
+        <w:t>1</w:t>
+      </w:r>
+      <w:r>
+        <w:fldChar w:fldCharType="end"/>
+      </w:r>
+      <w:bookmarkEnd w:id="0"/>
+      <w:r>
+        <w:t>, start the design module from the dashboard for the “As is” situation</w:t>
+      </w:r>
+      <w:r>
+        <w:t>.</w:t>
+      </w:r>
+    </w:p>
+    <w:p>
+      <w:pPr>
+        <w:keepNext/>
+      </w:pPr>
+      <w:r>
+        <w:rPr>
+          <w:noProof/>
+          <w:lang w:val="nl-NL" w:eastAsia="nl-NL"/>
+        </w:rPr>
+        <w:lastRenderedPageBreak/>
+        <w:drawing>
+          <wp:inline distT="0" distB="0" distL="0" distR="0" wp14:anchorId="4EBFB0F2" wp14:editId="4EBFB0F3">
+            <wp:extent cx="5760720" cy="2966525"/>
+            <wp:effectExtent l="0" t="0" r="0" b="5715"/>
+            <wp:docPr id="2" name="Picture 2"/>
             <wp:cNvGraphicFramePr>
               <a:graphicFrameLocks xmlns:a="http://schemas.openxmlformats.org/drawingml/2006/main" noChangeAspect="1"/>
             </wp:cNvGraphicFramePr>
@@ -271,87 +352,6 @@
                   <pic:spPr>
                     <a:xfrm>
                       <a:off x="0" y="0"/>
-                      <a:ext cx="5760720" cy="2073490"/>
-                    </a:xfrm>
-                    <a:prstGeom prst="rect">
-                      <a:avLst/>
-                    </a:prstGeom>
-                  </pic:spPr>
-                </pic:pic>
-              </a:graphicData>
-            </a:graphic>
-          </wp:inline>
-        </w:drawing>
-      </w:r>
-    </w:p>
-    <w:p>
-      <w:pPr>
-        <w:pStyle w:val="Caption"/>
-      </w:pPr>
-      <w:bookmarkStart w:id="0" w:name="_Ref465948652"/>
-      <w:r>
-        <w:t xml:space="preserve">Figure </w:t>
-      </w:r>
-      <w:r>
-        <w:fldChar w:fldCharType="begin"/>
-      </w:r>
-      <w:r>
-        <w:instrText xml:space="preserve"> SEQ Figure \* ARABIC </w:instrText>
-      </w:r>
-      <w:r>
-        <w:fldChar w:fldCharType="separate"/>
-      </w:r>
-      <w:r>
-        <w:rPr>
-          <w:noProof/>
-        </w:rPr>
-        <w:t>1</w:t>
-      </w:r>
-      <w:r>
-        <w:fldChar w:fldCharType="end"/>
-      </w:r>
-      <w:bookmarkEnd w:id="0"/>
-      <w:r>
-        <w:t>, start the design module from the dashboard for the “As is” situation</w:t>
-      </w:r>
-      <w:r>
-        <w:t>.</w:t>
-      </w:r>
-    </w:p>
-    <w:p>
-      <w:pPr>
-        <w:keepNext/>
-      </w:pPr>
-      <w:r>
-        <w:rPr>
-          <w:noProof/>
-          <w:lang w:val="nl-NL" w:eastAsia="nl-NL"/>
-        </w:rPr>
-        <w:lastRenderedPageBreak/>
-        <w:drawing>
-          <wp:inline distT="0" distB="0" distL="0" distR="0" wp14:anchorId="48F7069C" wp14:editId="47C57420">
-            <wp:extent cx="5760720" cy="2966525"/>
-            <wp:effectExtent l="0" t="0" r="0" b="5715"/>
-            <wp:docPr id="2" name="Picture 2"/>
-            <wp:cNvGraphicFramePr>
-              <a:graphicFrameLocks xmlns:a="http://schemas.openxmlformats.org/drawingml/2006/main" noChangeAspect="1"/>
-            </wp:cNvGraphicFramePr>
-            <a:graphic xmlns:a="http://schemas.openxmlformats.org/drawingml/2006/main">
-              <a:graphicData uri="http://schemas.openxmlformats.org/drawingml/2006/picture">
-                <pic:pic xmlns:pic="http://schemas.openxmlformats.org/drawingml/2006/picture">
-                  <pic:nvPicPr>
-                    <pic:cNvPr id="0" name=""/>
-                    <pic:cNvPicPr/>
-                  </pic:nvPicPr>
-                  <pic:blipFill>
-                    <a:blip r:embed="rId10"/>
-                    <a:stretch>
-                      <a:fillRect/>
-                    </a:stretch>
-                  </pic:blipFill>
-                  <pic:spPr>
-                    <a:xfrm>
-                      <a:off x="0" y="0"/>
                       <a:ext cx="5760720" cy="2966525"/>
                     </a:xfrm>
                     <a:prstGeom prst="rect">
@@ -437,7 +437,7 @@
         <mc:AlternateContent>
           <mc:Choice Requires="wps">
             <w:drawing>
-              <wp:anchor distT="0" distB="0" distL="114300" distR="114300" simplePos="0" relativeHeight="251702272" behindDoc="0" locked="0" layoutInCell="1" allowOverlap="1" wp14:anchorId="11883FD0" wp14:editId="3304D66B">
+              <wp:anchor distT="0" distB="0" distL="114300" distR="114300" simplePos="0" relativeHeight="251702272" behindDoc="0" locked="0" layoutInCell="1" allowOverlap="1" wp14:anchorId="4EBFB0F4" wp14:editId="4EBFB0F5">
                 <wp:simplePos x="0" y="0"/>
                 <wp:positionH relativeFrom="column">
                   <wp:posOffset>2333523</wp:posOffset>
@@ -532,7 +532,7 @@
           </mc:Choice>
           <mc:Fallback>
             <w:pict>
-              <v:shapetype id="_x0000_t47" coordsize="21600,21600" o:spt="47" adj="-8280,24300,-1800,4050" path="m@0@1l@2@3nfem,l21600,r,21600l,21600xe">
+              <v:shapetype w14:anchorId="4EBFB0F4" id="_x0000_t47" coordsize="21600,21600" o:spt="47" adj="-8280,24300,-1800,4050" path="m@0@1l@2@3nfem,l21600,r,21600l,21600xe">
                 <v:stroke joinstyle="miter"/>
                 <v:formulas>
                   <v:f eqn="val #0"/>
@@ -592,7 +592,7 @@
         <mc:AlternateContent>
           <mc:Choice Requires="wps">
             <w:drawing>
-              <wp:anchor distT="0" distB="0" distL="114300" distR="114300" simplePos="0" relativeHeight="251689984" behindDoc="0" locked="0" layoutInCell="1" allowOverlap="1" wp14:anchorId="5BA2A820" wp14:editId="0A18CAFD">
+              <wp:anchor distT="0" distB="0" distL="114300" distR="114300" simplePos="0" relativeHeight="251689984" behindDoc="0" locked="0" layoutInCell="1" allowOverlap="1" wp14:anchorId="4EBFB0F6" wp14:editId="4EBFB0F7">
                 <wp:simplePos x="0" y="0"/>
                 <wp:positionH relativeFrom="column">
                   <wp:posOffset>3371850</wp:posOffset>
@@ -686,7 +686,7 @@
           </mc:Choice>
           <mc:Fallback>
             <w:pict>
-              <v:shape id="Line Callout 1 23" o:spid="_x0000_s1027" type="#_x0000_t47" style="position:absolute;margin-left:265.5pt;margin-top:144.5pt;width:127.9pt;height:21.75pt;z-index:251689984;visibility:visible;mso-wrap-style:square;mso-width-percent:0;mso-height-percent:0;mso-wrap-distance-left:9pt;mso-wrap-distance-top:0;mso-wrap-distance-right:9pt;mso-wrap-distance-bottom:0;mso-position-horizontal:absolute;mso-position-horizontal-relative:text;mso-position-vertical:absolute;mso-position-vertical-relative:text;mso-width-percent:0;mso-height-percent:0;mso-width-relative:margin;mso-height-relative:margin;v-text-anchor:middle" o:gfxdata="UEsDBBQABgAIAAAAIQC2gziS/gAAAOEBAAATAAAAW0NvbnRlbnRfVHlwZXNdLnhtbJSRQU7DMBBF&#10;90jcwfIWJU67QAgl6YK0S0CoHGBkTxKLZGx5TGhvj5O2G0SRWNoz/78nu9wcxkFMGNg6quQqL6RA&#10;0s5Y6ir5vt9lD1JwBDIwOMJKHpHlpr69KfdHjyxSmriSfYz+USnWPY7AufNIadK6MEJMx9ApD/oD&#10;OlTrorhX2lFEilmcO2RdNtjC5xDF9pCuTyYBB5bi6bQ4syoJ3g9WQ0ymaiLzg5KdCXlKLjvcW893&#10;SUOqXwnz5DrgnHtJTxOsQfEKIT7DmDSUCaxw7Rqn8787ZsmRM9e2VmPeBN4uqYvTtW7jvijg9N/y&#10;JsXecLq0q+WD6m8AAAD//wMAUEsDBBQABgAIAAAAIQA4/SH/1gAAAJQBAAALAAAAX3JlbHMvLnJl&#10;bHOkkMFqwzAMhu+DvYPRfXGawxijTi+j0GvpHsDYimMaW0Yy2fr2M4PBMnrbUb/Q94l/f/hMi1qR&#10;JVI2sOt6UJgd+ZiDgffL8ekFlFSbvV0oo4EbChzGx4f9GRdb25HMsYhqlCwG5lrLq9biZkxWOiqY&#10;22YiTra2kYMu1l1tQD30/bPm3wwYN0x18gb45AdQl1tp5j/sFB2T0FQ7R0nTNEV3j6o9feQzro1i&#10;OWA14Fm+Q8a1a8+Bvu/d/dMb2JY5uiPbhG/ktn4cqGU/er3pcvwCAAD//wMAUEsDBBQABgAIAAAA&#10;IQBNgt7+sgIAANMFAAAOAAAAZHJzL2Uyb0RvYy54bWysVFtP2zAUfp+0/2D5HVKnodCKFFVFTJMq&#10;QIOJZ9exaTbfZrtNu1+/YydNM4Y0adpL4uNz8fm+c7m+2SuJdtz52ugSk/MRRlwzU9X6tcRfn+/O&#10;rjDygeqKSqN5iQ/c45v5xw/XjZ3x3GyMrLhDEET7WWNLvAnBzrLMsw1X1J8byzUohXGKBhDda1Y5&#10;2kB0JbN8NJpkjXGVdYZx7+H2tlXieYovBGfhQQjPA5IlhtxC+rr0XcdvNr+ms1dH7aZmXRr0H7JQ&#10;tNbwaB/qlgaKtq7+I5SqmTPeiHDOjMqMEDXjCQOgIaM3aJ421PKEBcjxtqfJ/7+w7H736FBdlTgf&#10;Y6Spghqtas3RkkpptgERBApgqbF+BsZP9tF1kodjhLwXTsU/gEH7xOyhZ5bvA2JwSSZ5MR5DARjo&#10;8stJnl/EoNnJ2zofPnGjUDyUeA1l5a5LgiRq6W7lQ+K46hKl1TeCkVASSrajEhXTy6uiK+nAJh/a&#10;kNHVePyOEaA/BToj04sppNt2xyBUMbQi45yQSYejyw4QHZEAvEhaS1M6hYPkEYDUX7gA0oGYPEFL&#10;7c6X0iGAUWLKGNfhGDlZRzdRS9k7tpy8cZSBdOl0ttGNpzHoHUd/f7H3SK8aHXpnVWvj3gtQfe9f&#10;bu2P6FvMEX7Yr/ep00gek4xXa1MdoP2caefSW3ZXQ/lX1IdH6qCq0DGwXMIDfIQ0TYlNd8JoY9zP&#10;9+6jPcwHaDFqYLBL7H9sqeMYyc8aJmdKiiJugiQUF5c5CG6oWQ81equWBkoCfQbZpWO0D/J4FM6o&#10;F2jWRXwVVFQzeLvELLijsAztwoEtxvhikcxg+i0NK/1kWQweiY5987x/oc52MxBgeu7NcQnQWWqx&#10;dmpOttFTm8U2GFGHqDzx2gmwOeD022oaysnqtIvnvwAAAP//AwBQSwMEFAAGAAgAAAAhAF3ddFzh&#10;AAAACwEAAA8AAABkcnMvZG93bnJldi54bWxMj8FOg0AQhu8mvsNmTLzZpZBSiixNbfRibBOxD7Bl&#10;p0Bkdym7UHh7x5PeZjJ//vm+bDvplo3Yu8YaActFAAxNaVVjKgGnr7enBJjz0ijZWoMCZnSwze/v&#10;MpkqezOfOBa+YlRiXCoF1N53KeeurFFLt7AdGrpdbK+lp7WvuOrljcp1y8MgiLmWjaEPtexwX2P5&#10;XQxawKiknzeX+fVFvw8f/niI96fiKsTjw7R7BuZx8n9h+MUndMiJ6WwHoxxrBayiJbl4AWGyoYES&#10;6yQmmbOAKApXwPOM/3fIfwAAAP//AwBQSwECLQAUAAYACAAAACEAtoM4kv4AAADhAQAAEwAAAAAA&#10;AAAAAAAAAAAAAAAAW0NvbnRlbnRfVHlwZXNdLnhtbFBLAQItABQABgAIAAAAIQA4/SH/1gAAAJQB&#10;AAALAAAAAAAAAAAAAAAAAC8BAABfcmVscy8ucmVsc1BLAQItABQABgAIAAAAIQBNgt7+sgIAANMF&#10;AAAOAAAAAAAAAAAAAAAAAC4CAABkcnMvZTJvRG9jLnhtbFBLAQItABQABgAIAAAAIQBd3XRc4QAA&#10;AAsBAAAPAAAAAAAAAAAAAAAAAAwFAABkcnMvZG93bnJldi54bWxQSwUGAAAAAAQABADzAAAAGgYA&#10;AAAA&#10;" adj="28537,-42321,23400,10753" fillcolor="white [3201]" strokecolor="#f79646 [3209]" strokeweight="2pt">
+              <v:shape w14:anchorId="4EBFB0F6" id="Line Callout 1 23" o:spid="_x0000_s1027" type="#_x0000_t47" style="position:absolute;margin-left:265.5pt;margin-top:144.5pt;width:127.9pt;height:21.75pt;z-index:251689984;visibility:visible;mso-wrap-style:square;mso-width-percent:0;mso-height-percent:0;mso-wrap-distance-left:9pt;mso-wrap-distance-top:0;mso-wrap-distance-right:9pt;mso-wrap-distance-bottom:0;mso-position-horizontal:absolute;mso-position-horizontal-relative:text;mso-position-vertical:absolute;mso-position-vertical-relative:text;mso-width-percent:0;mso-height-percent:0;mso-width-relative:margin;mso-height-relative:margin;v-text-anchor:middle" o:gfxdata="UEsDBBQABgAIAAAAIQC2gziS/gAAAOEBAAATAAAAW0NvbnRlbnRfVHlwZXNdLnhtbJSRQU7DMBBF&#10;90jcwfIWJU67QAgl6YK0S0CoHGBkTxKLZGx5TGhvj5O2G0SRWNoz/78nu9wcxkFMGNg6quQqL6RA&#10;0s5Y6ir5vt9lD1JwBDIwOMJKHpHlpr69KfdHjyxSmriSfYz+USnWPY7AufNIadK6MEJMx9ApD/oD&#10;OlTrorhX2lFEilmcO2RdNtjC5xDF9pCuTyYBB5bi6bQ4syoJ3g9WQ0ymaiLzg5KdCXlKLjvcW893&#10;SUOqXwnz5DrgnHtJTxOsQfEKIT7DmDSUCaxw7Rqn8787ZsmRM9e2VmPeBN4uqYvTtW7jvijg9N/y&#10;JsXecLq0q+WD6m8AAAD//wMAUEsDBBQABgAIAAAAIQA4/SH/1gAAAJQBAAALAAAAX3JlbHMvLnJl&#10;bHOkkMFqwzAMhu+DvYPRfXGawxijTi+j0GvpHsDYimMaW0Yy2fr2M4PBMnrbUb/Q94l/f/hMi1qR&#10;JVI2sOt6UJgd+ZiDgffL8ekFlFSbvV0oo4EbChzGx4f9GRdb25HMsYhqlCwG5lrLq9biZkxWOiqY&#10;22YiTra2kYMu1l1tQD30/bPm3wwYN0x18gb45AdQl1tp5j/sFB2T0FQ7R0nTNEV3j6o9feQzro1i&#10;OWA14Fm+Q8a1a8+Bvu/d/dMb2JY5uiPbhG/ktn4cqGU/er3pcvwCAAD//wMAUEsDBBQABgAIAAAA&#10;IQA4/gdNsAIAANIFAAAOAAAAZHJzL2Uyb0RvYy54bWysVFtr2zAUfh/sPwi9t44dN21CnBJSOgah&#10;LWtHnxVZSrzpNkmJnf36HcmO43WFwdiLraNz0fm+c5nfNlKgA7Ou0qrA6eUII6aoLiu1LfDXl/uL&#10;G4ycJ6okQitW4CNz+Hbx8cO8NjOW6Z0WJbMIgig3q02Bd96bWZI4umOSuEttmAIl11YSD6LdJqUl&#10;NUSXIslGo0lSa1saqylzDm7vWiVexPicM+ofOXfMI1FgyM3Hr43fTfgmizmZbS0xu4p2aZB/yEKS&#10;SsGjfag74gna2+qPULKiVjvN/SXVMtGcV5RFDIAmHb1B87wjhkUsQI4zPU3u/4WlD4cni6qywNkY&#10;I0Uk1GhdKYZWRAi99yhFoACWauNmYPxsnmwnOTgGyA23MvwBDGois8eeWdZ4ROEynWT5eAwFoKDL&#10;ridZdhWCJmdvY53/xLRE4VDgDZSV2S6JNFJLDmvnI8dllygpv6UYcSmgZAciUD69vsm7kg5ssqFN&#10;OroZj98xAvTnQBfp9GoK6bbdMQiVD63ScZamkw5Hlx0gOiEBeIG0lqZ48kfBAgChvjAOpAMxWYQW&#10;252thEUAo8CEUqb8KXK0Dm68EqJ3bDl54yh82qXT2QY3Fsegdxz9/cXeI76qle+dZaW0fS9A+b1/&#10;ubU/oW8xB/i+2TSx06JluNno8gjdZ3U7ls7Q+wqqvybOPxELRYWGgd3iH+HDha4LrLsTRjttf753&#10;H+xhPECLUQ1zXWD3Y08sw0h8VjA40zTPwyKIQn51nYFgh5rNUKP2cqWhItBmkF08BnsvTkdutXyF&#10;Xl2GV0FFFIW3C0y9PQkr3+4bWGKULZfRDIbfEL9Wz4aG4IHn0DYvzSuxphsBD8PzoE87gMxih7VD&#10;c7YNnkov917zygflmddOgMUBp98201COVudVvPgFAAD//wMAUEsDBBQABgAIAAAAIQBd3XRc4QAA&#10;AAsBAAAPAAAAZHJzL2Rvd25yZXYueG1sTI/BToNAEIbvJr7DZky82aWQUoosTW30YmwTsQ+wZadA&#10;ZHcpu1B4e8eT3mYyf/75vmw76ZaN2LvGGgHLRQAMTWlVYyoBp6+3pwSY89Io2VqDAmZ0sM3v7zKZ&#10;KnsznzgWvmJUYlwqBdTedynnrqxRS7ewHRq6XWyvpae1r7jq5Y3KdcvDIIi5lo2hD7XscF9j+V0M&#10;WsCopJ83l/n1Rb8PH/54iPen4irE48O0ewbmcfJ/YfjFJ3TIielsB6McawWsoiW5eAFhsqGBEusk&#10;JpmzgCgKV8DzjP93yH8AAAD//wMAUEsBAi0AFAAGAAgAAAAhALaDOJL+AAAA4QEAABMAAAAAAAAA&#10;AAAAAAAAAAAAAFtDb250ZW50X1R5cGVzXS54bWxQSwECLQAUAAYACAAAACEAOP0h/9YAAACUAQAA&#10;CwAAAAAAAAAAAAAAAAAvAQAAX3JlbHMvLnJlbHNQSwECLQAUAAYACAAAACEAOP4HTbACAADSBQAA&#10;DgAAAAAAAAAAAAAAAAAuAgAAZHJzL2Uyb0RvYy54bWxQSwECLQAUAAYACAAAACEAXd10XOEAAAAL&#10;AQAADwAAAAAAAAAAAAAAAAAKBQAAZHJzL2Rvd25yZXYueG1sUEsFBgAAAAAEAAQA8wAAABgGAAAA&#10;AA==&#10;" adj="28537,-42321,23400,10753" fillcolor="white [3201]" strokecolor="#f79646 [3209]" strokeweight="2pt">
                 <v:textbox>
                   <w:txbxContent>
                     <w:p>
@@ -730,7 +730,7 @@
         <mc:AlternateContent>
           <mc:Choice Requires="wps">
             <w:drawing>
-              <wp:anchor distT="0" distB="0" distL="114300" distR="114300" simplePos="0" relativeHeight="251687936" behindDoc="0" locked="0" layoutInCell="1" allowOverlap="1" wp14:anchorId="74300CF2" wp14:editId="726D933A">
+              <wp:anchor distT="0" distB="0" distL="114300" distR="114300" simplePos="0" relativeHeight="251687936" behindDoc="0" locked="0" layoutInCell="1" allowOverlap="1" wp14:anchorId="4EBFB0F8" wp14:editId="4EBFB0F9">
                 <wp:simplePos x="0" y="0"/>
                 <wp:positionH relativeFrom="column">
                   <wp:posOffset>3371850</wp:posOffset>
@@ -830,7 +830,7 @@
           </mc:Choice>
           <mc:Fallback>
             <w:pict>
-              <v:shape id="Line Callout 1 22" o:spid="_x0000_s1028" type="#_x0000_t47" style="position:absolute;margin-left:265.5pt;margin-top:118pt;width:127.9pt;height:21.75pt;z-index:251687936;visibility:visible;mso-wrap-style:square;mso-width-percent:0;mso-height-percent:0;mso-wrap-distance-left:9pt;mso-wrap-distance-top:0;mso-wrap-distance-right:9pt;mso-wrap-distance-bottom:0;mso-position-horizontal:absolute;mso-position-horizontal-relative:text;mso-position-vertical:absolute;mso-position-vertical-relative:text;mso-width-percent:0;mso-height-percent:0;mso-width-relative:margin;mso-height-relative:margin;v-text-anchor:middle" o:gfxdata="UEsDBBQABgAIAAAAIQC2gziS/gAAAOEBAAATAAAAW0NvbnRlbnRfVHlwZXNdLnhtbJSRQU7DMBBF&#10;90jcwfIWJU67QAgl6YK0S0CoHGBkTxKLZGx5TGhvj5O2G0SRWNoz/78nu9wcxkFMGNg6quQqL6RA&#10;0s5Y6ir5vt9lD1JwBDIwOMJKHpHlpr69KfdHjyxSmriSfYz+USnWPY7AufNIadK6MEJMx9ApD/oD&#10;OlTrorhX2lFEilmcO2RdNtjC5xDF9pCuTyYBB5bi6bQ4syoJ3g9WQ0ymaiLzg5KdCXlKLjvcW893&#10;SUOqXwnz5DrgnHtJTxOsQfEKIT7DmDSUCaxw7Rqn8787ZsmRM9e2VmPeBN4uqYvTtW7jvijg9N/y&#10;JsXecLq0q+WD6m8AAAD//wMAUEsDBBQABgAIAAAAIQA4/SH/1gAAAJQBAAALAAAAX3JlbHMvLnJl&#10;bHOkkMFqwzAMhu+DvYPRfXGawxijTi+j0GvpHsDYimMaW0Yy2fr2M4PBMnrbUb/Q94l/f/hMi1qR&#10;JVI2sOt6UJgd+ZiDgffL8ekFlFSbvV0oo4EbChzGx4f9GRdb25HMsYhqlCwG5lrLq9biZkxWOiqY&#10;22YiTra2kYMu1l1tQD30/bPm3wwYN0x18gb45AdQl1tp5j/sFB2T0FQ7R0nTNEV3j6o9feQzro1i&#10;OWA14Fm+Q8a1a8+Bvu/d/dMb2JY5uiPbhG/ktn4cqGU/er3pcvwCAAD//wMAUEsDBBQABgAIAAAA&#10;IQA9QrU9rgIAANIFAAAOAAAAZHJzL2Uyb0RvYy54bWysVFtP2zAUfp+0/2D5HXKlpRUpqoqYJlWA&#10;BhPPrmPTbL7Ndpt2v55jJ007QJo07SXx8bn4fN+5XF3vpEBbZl2jVYWz8xQjpqiuG/VS4e9Pt2eX&#10;GDlPVE2EVqzCe+bw9ezzp6vWTFmu11rUzCIIoty0NRVee2+mSeLomknizrVhCpRcW0k8iPYlqS1p&#10;IboUSZ6mo6TVtjZWU+Yc3N50SjyL8Tln1N9z7phHosKQm49fG7+r8E1mV2T6YolZN7RPg/xDFpI0&#10;Ch4dQt0QT9DGNu9CyYZa7TT351TLRHPeUBYxAJosfYPmcU0Mi1iAHGcGmtz/C0vvtg8WNXWF8xwj&#10;RSTUaNkohhZECL3xKEOgAJZa46Zg/GgebC85OAbIO25l+AMYtIvM7gdm2c4jCpfZKC+LAgpAQZeP&#10;R3l+EYImR29jnf/CtEThUOEVlJXZPoksUku2S+cjx3WfKKl/ZBhxKaBkWyJQORlfln1JT2wA2NEm&#10;Sy+L4gOj4tToLCvGRTp5H6o8tcqKNJsUPY4+O0B0QALwAmkdTfHk94IFAEJ9YxxIB2LyCC22O1sI&#10;iwBGhQmlTPlRHzlaBzfeCDE4dpy8cRQ+65162+DG4hgMjunfXxw84qta+cFZNkrbjwLUP4eXO/sD&#10;+g5zgO93q13XaSHHcLPS9R66z+puLJ2htw1Uf0mcfyAWigoNA7vF38OHC91WWPcnjNba/v7oPtjD&#10;eIAWoxbmusLu14ZYhpH4qmBwJllZhkUQhfJinINgTzWrU43ayIWGikCbQXbxGOy9OBy51fIZenUe&#10;XgUVURTerjD19iAsfLdvYIlRNp9HMxh+Q/xSPRoaggeeQ9s87Z6JNf0IeBieO33YAWQaO6wbmqNt&#10;8FR6vvGaNz4oj7z2AiwOOP2xmU7laHVcxbNXAAAA//8DAFBLAwQUAAYACAAAACEA5GL9huMAAAAL&#10;AQAADwAAAGRycy9kb3ducmV2LnhtbEyPzU7DMBCE70i8g7VI3KjTv6QNcaoKBBJSL7QFcXTjbRKI&#10;1yF22sDTs5zgtrszmv0mWw22ESfsfO1IwXgUgUAqnKmpVLDfPdwsQPigyejGESr4Qg+r/PIi06lx&#10;Z3rG0zaUgkPIp1pBFUKbSumLCq32I9cisXZ0ndWB166UptNnDreNnERRLK2uiT9UusW7CouPbW8V&#10;vHzjfbL8fA+vb32y0euZnD09HpW6vhrWtyACDuHPDL/4jA45Mx1cT8aLRsF8OuYuQcFkGvPAjmQR&#10;c5kDX5LlHGSeyf8d8h8AAAD//wMAUEsBAi0AFAAGAAgAAAAhALaDOJL+AAAA4QEAABMAAAAAAAAA&#10;AAAAAAAAAAAAAFtDb250ZW50X1R5cGVzXS54bWxQSwECLQAUAAYACAAAACEAOP0h/9YAAACUAQAA&#10;CwAAAAAAAAAAAAAAAAAvAQAAX3JlbHMvLnJlbHNQSwECLQAUAAYACAAAACEAPUK1Pa4CAADSBQAA&#10;DgAAAAAAAAAAAAAAAAAuAgAAZHJzL2Uyb0RvYy54bWxQSwECLQAUAAYACAAAACEA5GL9huMAAAAL&#10;AQAADwAAAAAAAAAAAAAAAAAIBQAAZHJzL2Rvd25yZXYueG1sUEsFBgAAAAAEAAQA8wAAABgGAAAA&#10;AA==&#10;" adj="28122,-29659,23400,10753" fillcolor="white [3201]" strokecolor="#f79646 [3209]" strokeweight="2pt">
+              <v:shape w14:anchorId="4EBFB0F8" id="Line Callout 1 22" o:spid="_x0000_s1028" type="#_x0000_t47" style="position:absolute;margin-left:265.5pt;margin-top:118pt;width:127.9pt;height:21.75pt;z-index:251687936;visibility:visible;mso-wrap-style:square;mso-width-percent:0;mso-height-percent:0;mso-wrap-distance-left:9pt;mso-wrap-distance-top:0;mso-wrap-distance-right:9pt;mso-wrap-distance-bottom:0;mso-position-horizontal:absolute;mso-position-horizontal-relative:text;mso-position-vertical:absolute;mso-position-vertical-relative:text;mso-width-percent:0;mso-height-percent:0;mso-width-relative:margin;mso-height-relative:margin;v-text-anchor:middle" o:gfxdata="UEsDBBQABgAIAAAAIQC2gziS/gAAAOEBAAATAAAAW0NvbnRlbnRfVHlwZXNdLnhtbJSRQU7DMBBF&#10;90jcwfIWJU67QAgl6YK0S0CoHGBkTxKLZGx5TGhvj5O2G0SRWNoz/78nu9wcxkFMGNg6quQqL6RA&#10;0s5Y6ir5vt9lD1JwBDIwOMJKHpHlpr69KfdHjyxSmriSfYz+USnWPY7AufNIadK6MEJMx9ApD/oD&#10;OlTrorhX2lFEilmcO2RdNtjC5xDF9pCuTyYBB5bi6bQ4syoJ3g9WQ0ymaiLzg5KdCXlKLjvcW893&#10;SUOqXwnz5DrgnHtJTxOsQfEKIT7DmDSUCaxw7Rqn8787ZsmRM9e2VmPeBN4uqYvTtW7jvijg9N/y&#10;JsXecLq0q+WD6m8AAAD//wMAUEsDBBQABgAIAAAAIQA4/SH/1gAAAJQBAAALAAAAX3JlbHMvLnJl&#10;bHOkkMFqwzAMhu+DvYPRfXGawxijTi+j0GvpHsDYimMaW0Yy2fr2M4PBMnrbUb/Q94l/f/hMi1qR&#10;JVI2sOt6UJgd+ZiDgffL8ekFlFSbvV0oo4EbChzGx4f9GRdb25HMsYhqlCwG5lrLq9biZkxWOiqY&#10;22YiTra2kYMu1l1tQD30/bPm3wwYN0x18gb45AdQl1tp5j/sFB2T0FQ7R0nTNEV3j6o9feQzro1i&#10;OWA14Fm+Q8a1a8+Bvu/d/dMb2JY5uiPbhG/ktn4cqGU/er3pcvwCAAD//wMAUEsDBBQABgAIAAAA&#10;IQA9QrU9rgIAANIFAAAOAAAAZHJzL2Uyb0RvYy54bWysVFtP2zAUfp+0/2D5HXKlpRUpqoqYJlWA&#10;BhPPrmPTbL7Ndpt2v55jJ007QJo07SXx8bn4fN+5XF3vpEBbZl2jVYWz8xQjpqiuG/VS4e9Pt2eX&#10;GDlPVE2EVqzCe+bw9ezzp6vWTFmu11rUzCIIoty0NRVee2+mSeLomknizrVhCpRcW0k8iPYlqS1p&#10;IboUSZ6mo6TVtjZWU+Yc3N50SjyL8Tln1N9z7phHosKQm49fG7+r8E1mV2T6YolZN7RPg/xDFpI0&#10;Ch4dQt0QT9DGNu9CyYZa7TT351TLRHPeUBYxAJosfYPmcU0Mi1iAHGcGmtz/C0vvtg8WNXWF8xwj&#10;RSTUaNkohhZECL3xKEOgAJZa46Zg/GgebC85OAbIO25l+AMYtIvM7gdm2c4jCpfZKC+LAgpAQZeP&#10;R3l+EYImR29jnf/CtEThUOEVlJXZPoksUku2S+cjx3WfKKl/ZBhxKaBkWyJQORlfln1JT2wA2NEm&#10;Sy+L4gOj4tToLCvGRTp5H6o8tcqKNJsUPY4+O0B0QALwAmkdTfHk94IFAEJ9YxxIB2LyCC22O1sI&#10;iwBGhQmlTPlRHzlaBzfeCDE4dpy8cRQ+65162+DG4hgMjunfXxw84qta+cFZNkrbjwLUP4eXO/sD&#10;+g5zgO93q13XaSHHcLPS9R66z+puLJ2htw1Uf0mcfyAWigoNA7vF38OHC91WWPcnjNba/v7oPtjD&#10;eIAWoxbmusLu14ZYhpH4qmBwJllZhkUQhfJinINgTzWrU43ayIWGikCbQXbxGOy9OBy51fIZenUe&#10;XgUVURTerjD19iAsfLdvYIlRNp9HMxh+Q/xSPRoaggeeQ9s87Z6JNf0IeBieO33YAWQaO6wbmqNt&#10;8FR6vvGaNz4oj7z2AiwOOP2xmU7laHVcxbNXAAAA//8DAFBLAwQUAAYACAAAACEA5GL9huMAAAAL&#10;AQAADwAAAGRycy9kb3ducmV2LnhtbEyPzU7DMBCE70i8g7VI3KjTv6QNcaoKBBJSL7QFcXTjbRKI&#10;1yF22sDTs5zgtrszmv0mWw22ESfsfO1IwXgUgUAqnKmpVLDfPdwsQPigyejGESr4Qg+r/PIi06lx&#10;Z3rG0zaUgkPIp1pBFUKbSumLCq32I9cisXZ0ndWB166UptNnDreNnERRLK2uiT9UusW7CouPbW8V&#10;vHzjfbL8fA+vb32y0euZnD09HpW6vhrWtyACDuHPDL/4jA45Mx1cT8aLRsF8OuYuQcFkGvPAjmQR&#10;c5kDX5LlHGSeyf8d8h8AAAD//wMAUEsBAi0AFAAGAAgAAAAhALaDOJL+AAAA4QEAABMAAAAAAAAA&#10;AAAAAAAAAAAAAFtDb250ZW50X1R5cGVzXS54bWxQSwECLQAUAAYACAAAACEAOP0h/9YAAACUAQAA&#10;CwAAAAAAAAAAAAAAAAAvAQAAX3JlbHMvLnJlbHNQSwECLQAUAAYACAAAACEAPUK1Pa4CAADSBQAA&#10;DgAAAAAAAAAAAAAAAAAuAgAAZHJzL2Uyb0RvYy54bWxQSwECLQAUAAYACAAAACEA5GL9huMAAAAL&#10;AQAADwAAAAAAAAAAAAAAAAAIBQAAZHJzL2Rvd25yZXYueG1sUEsFBgAAAAAEAAQA8wAAABgGAAAA&#10;AA==&#10;" adj="28122,-29659,23400,10753" fillcolor="white [3201]" strokecolor="#f79646 [3209]" strokeweight="2pt">
                 <v:textbox>
                   <w:txbxContent>
                     <w:p>
@@ -880,7 +880,7 @@
         <mc:AlternateContent>
           <mc:Choice Requires="wps">
             <w:drawing>
-              <wp:anchor distT="0" distB="0" distL="114300" distR="114300" simplePos="0" relativeHeight="251685888" behindDoc="0" locked="0" layoutInCell="1" allowOverlap="1" wp14:anchorId="70B606E3" wp14:editId="1233252F">
+              <wp:anchor distT="0" distB="0" distL="114300" distR="114300" simplePos="0" relativeHeight="251685888" behindDoc="0" locked="0" layoutInCell="1" allowOverlap="1" wp14:anchorId="4EBFB0FA" wp14:editId="4EBFB0FB">
                 <wp:simplePos x="0" y="0"/>
                 <wp:positionH relativeFrom="column">
                   <wp:posOffset>3371850</wp:posOffset>
@@ -980,7 +980,7 @@
           </mc:Choice>
           <mc:Fallback>
             <w:pict>
-              <v:shape id="Line Callout 1 21" o:spid="_x0000_s1029" type="#_x0000_t47" style="position:absolute;margin-left:265.5pt;margin-top:89.2pt;width:127.9pt;height:21.75pt;z-index:251685888;visibility:visible;mso-wrap-style:square;mso-width-percent:0;mso-height-percent:0;mso-wrap-distance-left:9pt;mso-wrap-distance-top:0;mso-wrap-distance-right:9pt;mso-wrap-distance-bottom:0;mso-position-horizontal:absolute;mso-position-horizontal-relative:text;mso-position-vertical:absolute;mso-position-vertical-relative:text;mso-width-percent:0;mso-height-percent:0;mso-width-relative:margin;mso-height-relative:margin;v-text-anchor:middle" o:gfxdata="UEsDBBQABgAIAAAAIQC2gziS/gAAAOEBAAATAAAAW0NvbnRlbnRfVHlwZXNdLnhtbJSRQU7DMBBF&#10;90jcwfIWJU67QAgl6YK0S0CoHGBkTxKLZGx5TGhvj5O2G0SRWNoz/78nu9wcxkFMGNg6quQqL6RA&#10;0s5Y6ir5vt9lD1JwBDIwOMJKHpHlpr69KfdHjyxSmriSfYz+USnWPY7AufNIadK6MEJMx9ApD/oD&#10;OlTrorhX2lFEilmcO2RdNtjC5xDF9pCuTyYBB5bi6bQ4syoJ3g9WQ0ymaiLzg5KdCXlKLjvcW893&#10;SUOqXwnz5DrgnHtJTxOsQfEKIT7DmDSUCaxw7Rqn8787ZsmRM9e2VmPeBN4uqYvTtW7jvijg9N/y&#10;JsXecLq0q+WD6m8AAAD//wMAUEsDBBQABgAIAAAAIQA4/SH/1gAAAJQBAAALAAAAX3JlbHMvLnJl&#10;bHOkkMFqwzAMhu+DvYPRfXGawxijTi+j0GvpHsDYimMaW0Yy2fr2M4PBMnrbUb/Q94l/f/hMi1qR&#10;JVI2sOt6UJgd+ZiDgffL8ekFlFSbvV0oo4EbChzGx4f9GRdb25HMsYhqlCwG5lrLq9biZkxWOiqY&#10;22YiTra2kYMu1l1tQD30/bPm3wwYN0x18gb45AdQl1tp5j/sFB2T0FQ7R0nTNEV3j6o9feQzro1i&#10;OWA14Fm+Q8a1a8+Bvu/d/dMb2JY5uiPbhG/ktn4cqGU/er3pcvwCAAD//wMAUEsDBBQABgAIAAAA&#10;IQBIoarNrgIAANEFAAAOAAAAZHJzL2Uyb0RvYy54bWysVFtP2zAUfp+0/2D5HXKlLRUpqoqYJlWA&#10;BhPPrmPTbI7t2W6T7tdz7KRpBkiTpr0kPj4Xn+87l6vrthZoz4ytlCxwch5jxCRVZSVfCvz96fZs&#10;hpF1RJZEKMkKfGAWXy8+f7pq9JylaqtEyQyCINLOG13grXN6HkWWbllN7LnSTIKSK1MTB6J5iUpD&#10;GoheiyiN40nUKFNqoyizFm5vOiVehPicM+ruObfMIVFgyM2Frwnfjf9GiysyfzFEbyvap0H+IYua&#10;VBIeHULdEEfQzlTvQtUVNcoq7s6pqiPFeUVZwABokvgNmsct0SxgAXKsHmiy/y8svds/GFSVBU4T&#10;jCSpoUbrSjK0IkKonUMJAgWw1Gg7B+NH/WB6ycLRQ265qf0fwKA2MHsYmGWtQxQuk0maZxkUgIIu&#10;nU7S9MIHjU7e2lj3haka+UOBN1BWZvokkkAt2a+tCxyXfaKk/AFJ81pAyfZEoPxyOsv7ko5s0rFN&#10;Es+y7AOjbGx0NkuTbPo+Uj42SrI4ucx6GH1yAOgIBNB5zjqWwskdBPP5C/mNceAceEkDstDtbCUM&#10;AhQFJpQy6SZ95GDt3XglxODYUfLGUbhQKkiit/VuLEzB4Bj//cXBI7yqpBuc60oq81GA8ufwcmd/&#10;RN9h9vBdu2lDowXK/M1GlQdoPqO6qbSa3lZQ/DWx7oEYqCn0C6wWdw8fLlRTYNWfMNoq8/uje28P&#10;0wFajBoY6wLbXztiGEbiq4S5uUzy3O+BIOQX0xQEM9Zsxhq5q1cKKgJdBtmFo7d34njkRtXP0KpL&#10;/yqoiKTwdoGpM0dh5bp1AzuMsuUymMHsa+LW8lFTH9zz7NvmqX0mRvcT4GB27tRxBZB56LBuZk62&#10;3lOq5c4pXjmvPPHaC7A34PTHYhrLweq0iRevAAAA//8DAFBLAwQUAAYACAAAACEAT68Gcd8AAAAL&#10;AQAADwAAAGRycy9kb3ducmV2LnhtbEyPwU7DMBBE70j8g7VI3KgTB9o0xKkAwRWppRJXxzZO1Hgd&#10;xW4b+vUsJziuZvT2Tb2Z/cBOdop9QAn5IgNmUQfTo5Ow/3i7K4HFpNCoIaCV8G0jbJrrq1pVJpxx&#10;a0+75BhBMFZKQpfSWHEedWe9ioswWqTsK0xeJTonx82kzgT3AxdZtuRe9UgfOjXal87qw+7oJYj8&#10;UrTu8HnZ6mddCC7263f3KuXtzfz0CCzZOf2V4Vef1KEhpzYc0UQ2SHgoctqSKFiV98CosSqXNKYl&#10;vMjXwJua/9/Q/AAAAP//AwBQSwECLQAUAAYACAAAACEAtoM4kv4AAADhAQAAEwAAAAAAAAAAAAAA&#10;AAAAAAAAW0NvbnRlbnRfVHlwZXNdLnhtbFBLAQItABQABgAIAAAAIQA4/SH/1gAAAJQBAAALAAAA&#10;AAAAAAAAAAAAAC8BAABfcmVscy8ucmVsc1BLAQItABQABgAIAAAAIQBIoarNrgIAANEFAAAOAAAA&#10;AAAAAAAAAAAAAC4CAABkcnMvZTJvRG9jLnhtbFBLAQItABQABgAIAAAAIQBPrwZx3wAAAAsBAAAP&#10;AAAAAAAAAAAAAAAAAAgFAABkcnMvZG93bnJldi54bWxQSwUGAAAAAAQABADzAAAAFAYAAAAA&#10;" adj="28122,-17742,23400,10753" fillcolor="white [3201]" strokecolor="#f79646 [3209]" strokeweight="2pt">
+              <v:shape w14:anchorId="4EBFB0FA" id="Line Callout 1 21" o:spid="_x0000_s1029" type="#_x0000_t47" style="position:absolute;margin-left:265.5pt;margin-top:89.2pt;width:127.9pt;height:21.75pt;z-index:251685888;visibility:visible;mso-wrap-style:square;mso-width-percent:0;mso-height-percent:0;mso-wrap-distance-left:9pt;mso-wrap-distance-top:0;mso-wrap-distance-right:9pt;mso-wrap-distance-bottom:0;mso-position-horizontal:absolute;mso-position-horizontal-relative:text;mso-position-vertical:absolute;mso-position-vertical-relative:text;mso-width-percent:0;mso-height-percent:0;mso-width-relative:margin;mso-height-relative:margin;v-text-anchor:middle" o:gfxdata="UEsDBBQABgAIAAAAIQC2gziS/gAAAOEBAAATAAAAW0NvbnRlbnRfVHlwZXNdLnhtbJSRQU7DMBBF&#10;90jcwfIWJU67QAgl6YK0S0CoHGBkTxKLZGx5TGhvj5O2G0SRWNoz/78nu9wcxkFMGNg6quQqL6RA&#10;0s5Y6ir5vt9lD1JwBDIwOMJKHpHlpr69KfdHjyxSmriSfYz+USnWPY7AufNIadK6MEJMx9ApD/oD&#10;OlTrorhX2lFEilmcO2RdNtjC5xDF9pCuTyYBB5bi6bQ4syoJ3g9WQ0ymaiLzg5KdCXlKLjvcW893&#10;SUOqXwnz5DrgnHtJTxOsQfEKIT7DmDSUCaxw7Rqn8787ZsmRM9e2VmPeBN4uqYvTtW7jvijg9N/y&#10;JsXecLq0q+WD6m8AAAD//wMAUEsDBBQABgAIAAAAIQA4/SH/1gAAAJQBAAALAAAAX3JlbHMvLnJl&#10;bHOkkMFqwzAMhu+DvYPRfXGawxijTi+j0GvpHsDYimMaW0Yy2fr2M4PBMnrbUb/Q94l/f/hMi1qR&#10;JVI2sOt6UJgd+ZiDgffL8ekFlFSbvV0oo4EbChzGx4f9GRdb25HMsYhqlCwG5lrLq9biZkxWOiqY&#10;22YiTra2kYMu1l1tQD30/bPm3wwYN0x18gb45AdQl1tp5j/sFB2T0FQ7R0nTNEV3j6o9feQzro1i&#10;OWA14Fm+Q8a1a8+Bvu/d/dMb2JY5uiPbhG/ktn4cqGU/er3pcvwCAAD//wMAUEsDBBQABgAIAAAA&#10;IQBIoarNrgIAANEFAAAOAAAAZHJzL2Uyb0RvYy54bWysVFtP2zAUfp+0/2D5HXKlLRUpqoqYJlWA&#10;BhPPrmPTbI7t2W6T7tdz7KRpBkiTpr0kPj4Xn+87l6vrthZoz4ytlCxwch5jxCRVZSVfCvz96fZs&#10;hpF1RJZEKMkKfGAWXy8+f7pq9JylaqtEyQyCINLOG13grXN6HkWWbllN7LnSTIKSK1MTB6J5iUpD&#10;GoheiyiN40nUKFNqoyizFm5vOiVehPicM+ruObfMIVFgyM2Frwnfjf9GiysyfzFEbyvap0H+IYua&#10;VBIeHULdEEfQzlTvQtUVNcoq7s6pqiPFeUVZwABokvgNmsct0SxgAXKsHmiy/y8svds/GFSVBU4T&#10;jCSpoUbrSjK0IkKonUMJAgWw1Gg7B+NH/WB6ycLRQ265qf0fwKA2MHsYmGWtQxQuk0maZxkUgIIu&#10;nU7S9MIHjU7e2lj3haka+UOBN1BWZvokkkAt2a+tCxyXfaKk/AFJ81pAyfZEoPxyOsv7ko5s0rFN&#10;Es+y7AOjbGx0NkuTbPo+Uj42SrI4ucx6GH1yAOgIBNB5zjqWwskdBPP5C/mNceAceEkDstDtbCUM&#10;AhQFJpQy6SZ95GDt3XglxODYUfLGUbhQKkiit/VuLEzB4Bj//cXBI7yqpBuc60oq81GA8ufwcmd/&#10;RN9h9vBdu2lDowXK/M1GlQdoPqO6qbSa3lZQ/DWx7oEYqCn0C6wWdw8fLlRTYNWfMNoq8/uje28P&#10;0wFajBoY6wLbXztiGEbiq4S5uUzy3O+BIOQX0xQEM9Zsxhq5q1cKKgJdBtmFo7d34njkRtXP0KpL&#10;/yqoiKTwdoGpM0dh5bp1AzuMsuUymMHsa+LW8lFTH9zz7NvmqX0mRvcT4GB27tRxBZB56LBuZk62&#10;3lOq5c4pXjmvPPHaC7A34PTHYhrLweq0iRevAAAA//8DAFBLAwQUAAYACAAAACEAT68Gcd8AAAAL&#10;AQAADwAAAGRycy9kb3ducmV2LnhtbEyPwU7DMBBE70j8g7VI3KgTB9o0xKkAwRWppRJXxzZO1Hgd&#10;xW4b+vUsJziuZvT2Tb2Z/cBOdop9QAn5IgNmUQfTo5Ow/3i7K4HFpNCoIaCV8G0jbJrrq1pVJpxx&#10;a0+75BhBMFZKQpfSWHEedWe9ioswWqTsK0xeJTonx82kzgT3AxdZtuRe9UgfOjXal87qw+7oJYj8&#10;UrTu8HnZ6mddCC7263f3KuXtzfz0CCzZOf2V4Vef1KEhpzYc0UQ2SHgoctqSKFiV98CosSqXNKYl&#10;vMjXwJua/9/Q/AAAAP//AwBQSwECLQAUAAYACAAAACEAtoM4kv4AAADhAQAAEwAAAAAAAAAAAAAA&#10;AAAAAAAAW0NvbnRlbnRfVHlwZXNdLnhtbFBLAQItABQABgAIAAAAIQA4/SH/1gAAAJQBAAALAAAA&#10;AAAAAAAAAAAAAC8BAABfcmVscy8ucmVsc1BLAQItABQABgAIAAAAIQBIoarNrgIAANEFAAAOAAAA&#10;AAAAAAAAAAAAAC4CAABkcnMvZTJvRG9jLnhtbFBLAQItABQABgAIAAAAIQBPrwZx3wAAAAsBAAAP&#10;AAAAAAAAAAAAAAAAAAgFAABkcnMvZG93bnJldi54bWxQSwUGAAAAAAQABADzAAAAFAYAAAAA&#10;" adj="28122,-17742,23400,10753" fillcolor="white [3201]" strokecolor="#f79646 [3209]" strokeweight="2pt">
                 <v:textbox>
                   <w:txbxContent>
                     <w:p>
@@ -1030,7 +1030,7 @@
         <mc:AlternateContent>
           <mc:Choice Requires="wps">
             <w:drawing>
-              <wp:anchor distT="0" distB="0" distL="114300" distR="114300" simplePos="0" relativeHeight="251683840" behindDoc="0" locked="0" layoutInCell="1" allowOverlap="1" wp14:anchorId="4F263325" wp14:editId="0784FFB1">
+              <wp:anchor distT="0" distB="0" distL="114300" distR="114300" simplePos="0" relativeHeight="251683840" behindDoc="0" locked="0" layoutInCell="1" allowOverlap="1" wp14:anchorId="4EBFB0FC" wp14:editId="4EBFB0FD">
                 <wp:simplePos x="0" y="0"/>
                 <wp:positionH relativeFrom="column">
                   <wp:posOffset>3371850</wp:posOffset>
@@ -1130,7 +1130,7 @@
           </mc:Choice>
           <mc:Fallback>
             <w:pict>
-              <v:shape id="Line Callout 1 20" o:spid="_x0000_s1030" type="#_x0000_t47" style="position:absolute;margin-left:265.5pt;margin-top:62.15pt;width:127.9pt;height:21.75pt;z-index:251683840;visibility:visible;mso-wrap-style:square;mso-width-percent:0;mso-height-percent:0;mso-wrap-distance-left:9pt;mso-wrap-distance-top:0;mso-wrap-distance-right:9pt;mso-wrap-distance-bottom:0;mso-position-horizontal:absolute;mso-position-horizontal-relative:text;mso-position-vertical:absolute;mso-position-vertical-relative:text;mso-width-percent:0;mso-height-percent:0;mso-width-relative:margin;mso-height-relative:margin;v-text-anchor:middle" o:gfxdata="UEsDBBQABgAIAAAAIQC2gziS/gAAAOEBAAATAAAAW0NvbnRlbnRfVHlwZXNdLnhtbJSRQU7DMBBF&#10;90jcwfIWJU67QAgl6YK0S0CoHGBkTxKLZGx5TGhvj5O2G0SRWNoz/78nu9wcxkFMGNg6quQqL6RA&#10;0s5Y6ir5vt9lD1JwBDIwOMJKHpHlpr69KfdHjyxSmriSfYz+USnWPY7AufNIadK6MEJMx9ApD/oD&#10;OlTrorhX2lFEilmcO2RdNtjC5xDF9pCuTyYBB5bi6bQ4syoJ3g9WQ0ymaiLzg5KdCXlKLjvcW893&#10;SUOqXwnz5DrgnHtJTxOsQfEKIT7DmDSUCaxw7Rqn8787ZsmRM9e2VmPeBN4uqYvTtW7jvijg9N/y&#10;JsXecLq0q+WD6m8AAAD//wMAUEsDBBQABgAIAAAAIQA4/SH/1gAAAJQBAAALAAAAX3JlbHMvLnJl&#10;bHOkkMFqwzAMhu+DvYPRfXGawxijTi+j0GvpHsDYimMaW0Yy2fr2M4PBMnrbUb/Q94l/f/hMi1qR&#10;JVI2sOt6UJgd+ZiDgffL8ekFlFSbvV0oo4EbChzGx4f9GRdb25HMsYhqlCwG5lrLq9biZkxWOiqY&#10;22YiTra2kYMu1l1tQD30/bPm3wwYN0x18gb45AdQl1tp5j/sFB2T0FQ7R0nTNEV3j6o9feQzro1i&#10;OWA14Fm+Q8a1a8+Bvu/d/dMb2JY5uiPbhG/ktn4cqGU/er3pcvwCAAD//wMAUEsDBBQABgAIAAAA&#10;IQCDxXS/rgIAANEFAAAOAAAAZHJzL2Uyb0RvYy54bWysVFtr2zAUfh/sPwi9t44dJ21CnRJSOgah&#10;DWtHnxVZarzpNkmJnf36HcmO43WFwdiLLelcv+9cbm4bKdCBWVdpVeD0coQRU1SXlXot8Nfn+4tr&#10;jJwnqiRCK1bgI3P4dvHxw01t5izTOy1KZhE4UW5emwLvvDfzJHF0xyRxl9owBUKurSQervY1KS2p&#10;wbsUSTYaTZNa29JYTZlz8HrXCvEi+uecUf/IuWMeiQJDbj5+bfxuwzdZ3JD5qyVmV9EuDfIPWUhS&#10;KQjau7ojnqC9rf5wJStqtdPcX1ItE815RVnEAGjS0Rs0TztiWMQC5DjT0+T+n1v6cNhYVJUFzoAe&#10;RSTUaF0phlZECL33KEUgAJZq4+ag/GQ2trs5OAbIDbcy/AEMaiKzx55Z1nhE4TGdZvl4DBEoyLKr&#10;aZZNgtPkbG2s85+YligcCryFsjLbJZFGaslh7XzkuOwSJeW3FCMuBZTsQATKZ1fXeVfSgU421ElH&#10;1+PxO0rjodJFNp1NY4ZQ0YGnfKiUZrPJJOtgdMkBoBMQQBc4a1mKJ38ULOQv1BfGgXPgJYvIYrez&#10;lbAIUBSYUMqUn3aeo3Yw45UQvWFLyRtD4dPOqNMNZixOQW84+nvE3iJG1cr3xrJS2r7noPzeR271&#10;T+hbzAG+b7ZNbLRIfnjZ6vIIzWd1O5XO0PsKir8mzm+IhZpCv8Bq8Y/w4ULXBdbdCaOdtj/few/6&#10;MB0gxaiGsS6w+7EnlmEkPiuYm1ma52EPxEs+uQpdb4eS7VCi9nKloSLQZZBdPAZ9L05HbrV8gVZd&#10;hqggIopC7AJTb0+XlW/XDewwypbLqAazb4hfqydDg/PAc2ib5+aFWNNNgIfZedCnFUDmscPamTnr&#10;Bkull3uveeWD8Mxrd4G9AaffFtPwHrXOm3jxCwAA//8DAFBLAwQUAAYACAAAACEAEFKTlOEAAAAL&#10;AQAADwAAAGRycy9kb3ducmV2LnhtbEyPzU7DMBCE70i8g7VI3KjTn6RRGqeCSly4QAMS6s2Nt0nU&#10;eB1itwlvz3KC486MZufLt5PtxBUH3zpSMJ9FIJAqZ1qqFXy8Pz+kIHzQZHTnCBV8o4dtcXuT68y4&#10;kfZ4LUMtuIR8phU0IfSZlL5q0Go/cz0Seyc3WB34HGppBj1yue3kIooSaXVL/KHRPe4arM7lxSp4&#10;TfpuFV4+n+LdeC7dVxUf3uxBqfu76XEDIuAU/sLwO5+nQ8Gbju5CxotOQbycM0tgY7FaguDEOk0Y&#10;5shKsk5BFrn8z1D8AAAA//8DAFBLAQItABQABgAIAAAAIQC2gziS/gAAAOEBAAATAAAAAAAAAAAA&#10;AAAAAAAAAABbQ29udGVudF9UeXBlc10ueG1sUEsBAi0AFAAGAAgAAAAhADj9If/WAAAAlAEAAAsA&#10;AAAAAAAAAAAAAAAALwEAAF9yZWxzLy5yZWxzUEsBAi0AFAAGAAgAAAAhAIPFdL+uAgAA0QUAAA4A&#10;AAAAAAAAAAAAAAAALgIAAGRycy9lMm9Eb2MueG1sUEsBAi0AFAAGAAgAAAAhABBSk5ThAAAACwEA&#10;AA8AAAAAAAAAAAAAAAAACAUAAGRycy9kb3ducmV2LnhtbFBLBQYAAAAABAAEAPMAAAAWBgAAAAA=&#10;" adj="27983,-5824,23400,10753" fillcolor="white [3201]" strokecolor="#f79646 [3209]" strokeweight="2pt">
+              <v:shape w14:anchorId="4EBFB0FC" id="Line Callout 1 20" o:spid="_x0000_s1030" type="#_x0000_t47" style="position:absolute;margin-left:265.5pt;margin-top:62.15pt;width:127.9pt;height:21.75pt;z-index:251683840;visibility:visible;mso-wrap-style:square;mso-width-percent:0;mso-height-percent:0;mso-wrap-distance-left:9pt;mso-wrap-distance-top:0;mso-wrap-distance-right:9pt;mso-wrap-distance-bottom:0;mso-position-horizontal:absolute;mso-position-horizontal-relative:text;mso-position-vertical:absolute;mso-position-vertical-relative:text;mso-width-percent:0;mso-height-percent:0;mso-width-relative:margin;mso-height-relative:margin;v-text-anchor:middle" o:gfxdata="UEsDBBQABgAIAAAAIQC2gziS/gAAAOEBAAATAAAAW0NvbnRlbnRfVHlwZXNdLnhtbJSRQU7DMBBF&#10;90jcwfIWJU67QAgl6YK0S0CoHGBkTxKLZGx5TGhvj5O2G0SRWNoz/78nu9wcxkFMGNg6quQqL6RA&#10;0s5Y6ir5vt9lD1JwBDIwOMJKHpHlpr69KfdHjyxSmriSfYz+USnWPY7AufNIadK6MEJMx9ApD/oD&#10;OlTrorhX2lFEilmcO2RdNtjC5xDF9pCuTyYBB5bi6bQ4syoJ3g9WQ0ymaiLzg5KdCXlKLjvcW893&#10;SUOqXwnz5DrgnHtJTxOsQfEKIT7DmDSUCaxw7Rqn8787ZsmRM9e2VmPeBN4uqYvTtW7jvijg9N/y&#10;JsXecLq0q+WD6m8AAAD//wMAUEsDBBQABgAIAAAAIQA4/SH/1gAAAJQBAAALAAAAX3JlbHMvLnJl&#10;bHOkkMFqwzAMhu+DvYPRfXGawxijTi+j0GvpHsDYimMaW0Yy2fr2M4PBMnrbUb/Q94l/f/hMi1qR&#10;JVI2sOt6UJgd+ZiDgffL8ekFlFSbvV0oo4EbChzGx4f9GRdb25HMsYhqlCwG5lrLq9biZkxWOiqY&#10;22YiTra2kYMu1l1tQD30/bPm3wwYN0x18gb45AdQl1tp5j/sFB2T0FQ7R0nTNEV3j6o9feQzro1i&#10;OWA14Fm+Q8a1a8+Bvu/d/dMb2JY5uiPbhG/ktn4cqGU/er3pcvwCAAD//wMAUEsDBBQABgAIAAAA&#10;IQCDxXS/rgIAANEFAAAOAAAAZHJzL2Uyb0RvYy54bWysVFtr2zAUfh/sPwi9t44dJ21CnRJSOgah&#10;DWtHnxVZarzpNkmJnf36HcmO43WFwdiLLelcv+9cbm4bKdCBWVdpVeD0coQRU1SXlXot8Nfn+4tr&#10;jJwnqiRCK1bgI3P4dvHxw01t5izTOy1KZhE4UW5emwLvvDfzJHF0xyRxl9owBUKurSQervY1KS2p&#10;wbsUSTYaTZNa29JYTZlz8HrXCvEi+uecUf/IuWMeiQJDbj5+bfxuwzdZ3JD5qyVmV9EuDfIPWUhS&#10;KQjau7ojnqC9rf5wJStqtdPcX1ItE815RVnEAGjS0Rs0TztiWMQC5DjT0+T+n1v6cNhYVJUFzoAe&#10;RSTUaF0phlZECL33KEUgAJZq4+ag/GQ2trs5OAbIDbcy/AEMaiKzx55Z1nhE4TGdZvl4DBEoyLKr&#10;aZZNgtPkbG2s85+YligcCryFsjLbJZFGaslh7XzkuOwSJeW3FCMuBZTsQATKZ1fXeVfSgU421ElH&#10;1+PxO0rjodJFNp1NY4ZQ0YGnfKiUZrPJJOtgdMkBoBMQQBc4a1mKJ38ULOQv1BfGgXPgJYvIYrez&#10;lbAIUBSYUMqUn3aeo3Yw45UQvWFLyRtD4dPOqNMNZixOQW84+nvE3iJG1cr3xrJS2r7noPzeR271&#10;T+hbzAG+b7ZNbLRIfnjZ6vIIzWd1O5XO0PsKir8mzm+IhZpCv8Bq8Y/w4ULXBdbdCaOdtj/few/6&#10;MB0gxaiGsS6w+7EnlmEkPiuYm1ma52EPxEs+uQpdb4eS7VCi9nKloSLQZZBdPAZ9L05HbrV8gVZd&#10;hqggIopC7AJTb0+XlW/XDewwypbLqAazb4hfqydDg/PAc2ib5+aFWNNNgIfZedCnFUDmscPamTnr&#10;Bkull3uveeWD8Mxrd4G9AaffFtPwHrXOm3jxCwAA//8DAFBLAwQUAAYACAAAACEAEFKTlOEAAAAL&#10;AQAADwAAAGRycy9kb3ducmV2LnhtbEyPzU7DMBCE70i8g7VI3KjTn6RRGqeCSly4QAMS6s2Nt0nU&#10;eB1itwlvz3KC486MZufLt5PtxBUH3zpSMJ9FIJAqZ1qqFXy8Pz+kIHzQZHTnCBV8o4dtcXuT68y4&#10;kfZ4LUMtuIR8phU0IfSZlL5q0Go/cz0Seyc3WB34HGppBj1yue3kIooSaXVL/KHRPe4arM7lxSp4&#10;TfpuFV4+n+LdeC7dVxUf3uxBqfu76XEDIuAU/sLwO5+nQ8Gbju5CxotOQbycM0tgY7FaguDEOk0Y&#10;5shKsk5BFrn8z1D8AAAA//8DAFBLAQItABQABgAIAAAAIQC2gziS/gAAAOEBAAATAAAAAAAAAAAA&#10;AAAAAAAAAABbQ29udGVudF9UeXBlc10ueG1sUEsBAi0AFAAGAAgAAAAhADj9If/WAAAAlAEAAAsA&#10;AAAAAAAAAAAAAAAALwEAAF9yZWxzLy5yZWxzUEsBAi0AFAAGAAgAAAAhAIPFdL+uAgAA0QUAAA4A&#10;AAAAAAAAAAAAAAAALgIAAGRycy9lMm9Eb2MueG1sUEsBAi0AFAAGAAgAAAAhABBSk5ThAAAACwEA&#10;AA8AAAAAAAAAAAAAAAAACAUAAGRycy9kb3ducmV2LnhtbFBLBQYAAAAABAAEAPMAAAAWBgAAAAA=&#10;" adj="27983,-5824,23400,10753" fillcolor="white [3201]" strokecolor="#f79646 [3209]" strokeweight="2pt">
                 <v:textbox>
                   <w:txbxContent>
                     <w:p>
@@ -1180,7 +1180,7 @@
         <mc:AlternateContent>
           <mc:Choice Requires="wps">
             <w:drawing>
-              <wp:anchor distT="0" distB="0" distL="114300" distR="114300" simplePos="0" relativeHeight="251694080" behindDoc="0" locked="0" layoutInCell="1" allowOverlap="1" wp14:anchorId="1451D656" wp14:editId="22985B17">
+              <wp:anchor distT="0" distB="0" distL="114300" distR="114300" simplePos="0" relativeHeight="251694080" behindDoc="0" locked="0" layoutInCell="1" allowOverlap="1" wp14:anchorId="4EBFB0FE" wp14:editId="4EBFB0FF">
                 <wp:simplePos x="0" y="0"/>
                 <wp:positionH relativeFrom="column">
                   <wp:posOffset>1986280</wp:posOffset>
@@ -1269,7 +1269,7 @@
           </mc:Choice>
           <mc:Fallback>
             <w:pict>
-              <v:shape id="Line Callout 1 25" o:spid="_x0000_s1031" type="#_x0000_t47" style="position:absolute;margin-left:156.4pt;margin-top:30pt;width:141.75pt;height:21.75pt;z-index:251694080;visibility:visible;mso-wrap-style:square;mso-width-percent:0;mso-height-percent:0;mso-wrap-distance-left:9pt;mso-wrap-distance-top:0;mso-wrap-distance-right:9pt;mso-wrap-distance-bottom:0;mso-position-horizontal:absolute;mso-position-horizontal-relative:text;mso-position-vertical:absolute;mso-position-vertical-relative:text;mso-width-percent:0;mso-height-percent:0;mso-width-relative:margin;mso-height-relative:margin;v-text-anchor:middle" o:gfxdata="UEsDBBQABgAIAAAAIQC2gziS/gAAAOEBAAATAAAAW0NvbnRlbnRfVHlwZXNdLnhtbJSRQU7DMBBF&#10;90jcwfIWJU67QAgl6YK0S0CoHGBkTxKLZGx5TGhvj5O2G0SRWNoz/78nu9wcxkFMGNg6quQqL6RA&#10;0s5Y6ir5vt9lD1JwBDIwOMJKHpHlpr69KfdHjyxSmriSfYz+USnWPY7AufNIadK6MEJMx9ApD/oD&#10;OlTrorhX2lFEilmcO2RdNtjC5xDF9pCuTyYBB5bi6bQ4syoJ3g9WQ0ymaiLzg5KdCXlKLjvcW893&#10;SUOqXwnz5DrgnHtJTxOsQfEKIT7DmDSUCaxw7Rqn8787ZsmRM9e2VmPeBN4uqYvTtW7jvijg9N/y&#10;JsXecLq0q+WD6m8AAAD//wMAUEsDBBQABgAIAAAAIQA4/SH/1gAAAJQBAAALAAAAX3JlbHMvLnJl&#10;bHOkkMFqwzAMhu+DvYPRfXGawxijTi+j0GvpHsDYimMaW0Yy2fr2M4PBMnrbUb/Q94l/f/hMi1qR&#10;JVI2sOt6UJgd+ZiDgffL8ekFlFSbvV0oo4EbChzGx4f9GRdb25HMsYhqlCwG5lrLq9biZkxWOiqY&#10;22YiTra2kYMu1l1tQD30/bPm3wwYN0x18gb45AdQl1tp5j/sFB2T0FQ7R0nTNEV3j6o9feQzro1i&#10;OWA14Fm+Q8a1a8+Bvu/d/dMb2JY5uiPbhG/ktn4cqGU/er3pcvwCAAD//wMAUEsDBBQABgAIAAAA&#10;IQDCDYZNrAIAANEFAAAOAAAAZHJzL2Uyb0RvYy54bWysVNtu2zAMfR+wfxD03voSJ02DOkWQosOA&#10;oC3WDn1WZKnxptskJXb29aVkx8naAgOGvdikeHg5lMir61YKtGPW1VqVODtPMWKK6qpWLyX+/nR7&#10;NsXIeaIqIrRiJd4zh6/nnz9dNWbGcr3RomIWQRDlZo0p8cZ7M0sSRzdMEneuDVNg5NpK4kG1L0ll&#10;SQPRpUjyNJ0kjbaVsZoy5+D0pjPieYzPOaP+nnPHPBIlhtp8/Nr4XYdvMr8isxdLzKamfRnkH6qQ&#10;pFaQdAh1QzxBW1u/CyVrarXT3J9TLRPNeU1Z5ABssvQNm8cNMSxygeY4M7TJ/b+w9G73YFFdlTgf&#10;Y6SIhDta1YqhJRFCbz3KEBigS41xMwA/mgfbaw7EQLnlVoY/kEFt7Ox+6CxrPaJwmE3TNA8ZKNjy&#10;i0mQIUxy9DbW+S9MSxSEEq/hWpnti8hia8lu5XzscdUXSqofGUZcCriyHRFoPJlMs/5KTzD5KeZs&#10;OhqN3mNGp5gsLdLJ5XtQcQo6GxfFKGYDFn1tIB14ALnQsq5JUfJ7wUL5Qn1jHFoObckjsfjY2VJY&#10;BCRKTChlyk/6/kR0cOO1EINj15E3jsIfyumxwY3FIRgc079nHDxiVq384Cxrpe1HAaqfQ+YOf2Df&#10;cQ70fbtu4zvLisAsHK11tYfHZ3U3lc7Q2xouf0WcfyAW7hQGFlaLv4cPF7opse4ljDba/v7oPOBh&#10;OsCKUQNjXWL3a0ssw0h8VTA3l1lRhD0QlWJ8kYNiTy3rU4vayqWGK4FXBtVFMeC9OIjcavkMT3UR&#10;soKJKAq5S0y9PShL360b2GGULRYRBrNviF+pR0ND8NDo8G6e2mdiTT8BHmbnTh9WQP/Eupk5YoOn&#10;0out17z2wXjsa6/A3gDpj8V0qkfUcRPPXwEAAP//AwBQSwMEFAAGAAgAAAAhAHdSBiXgAAAACgEA&#10;AA8AAABkcnMvZG93bnJldi54bWxMjz1PwzAURXck/oP1kNionUY1EOJUCKli6pCWoWxObOIIfwTb&#10;bVN+PY8Jxqd3dO+59Xp2lpx0TGPwAooFA6J9H9ToBwFv+83dA5CUpVfSBq8FXHSCdXN9VctKhbNv&#10;9WmXB4IhPlVSgMl5qihNvdFOpkWYtMffR4hOZjzjQFWUZwx3li4Z49TJ0WODkZN+Mbr/3B2dgO9L&#10;d9j27Wv7tRn4/eE9Wm62hRC3N/PzE5Cs5/wHw68+qkODTl04epWIFVAWS1TPAjjDTQisHnkJpEOS&#10;lSugTU3/T2h+AAAA//8DAFBLAQItABQABgAIAAAAIQC2gziS/gAAAOEBAAATAAAAAAAAAAAAAAAA&#10;AAAAAABbQ29udGVudF9UeXBlc10ueG1sUEsBAi0AFAAGAAgAAAAhADj9If/WAAAAlAEAAAsAAAAA&#10;AAAAAAAAAAAALwEAAF9yZWxzLy5yZWxzUEsBAi0AFAAGAAgAAAAhAMINhk2sAgAA0QUAAA4AAAAA&#10;AAAAAAAAAAAALgIAAGRycy9lMm9Eb2MueG1sUEsBAi0AFAAGAAgAAAAhAHdSBiXgAAAACgEAAA8A&#10;AAAAAAAAAAAAAAAABgUAAGRycy9kb3ducmV2LnhtbFBLBQYAAAAABAAEAPMAAAATBgAAAAA=&#10;" adj="-11757,22479,,12243" fillcolor="white [3201]" strokecolor="#f79646 [3209]" strokeweight="2pt">
+              <v:shape w14:anchorId="4EBFB0FE" id="Line Callout 1 25" o:spid="_x0000_s1031" type="#_x0000_t47" style="position:absolute;margin-left:156.4pt;margin-top:30pt;width:141.75pt;height:21.75pt;z-index:251694080;visibility:visible;mso-wrap-style:square;mso-width-percent:0;mso-height-percent:0;mso-wrap-distance-left:9pt;mso-wrap-distance-top:0;mso-wrap-distance-right:9pt;mso-wrap-distance-bottom:0;mso-position-horizontal:absolute;mso-position-horizontal-relative:text;mso-position-vertical:absolute;mso-position-vertical-relative:text;mso-width-percent:0;mso-height-percent:0;mso-width-relative:margin;mso-height-relative:margin;v-text-anchor:middle" o:gfxdata="UEsDBBQABgAIAAAAIQC2gziS/gAAAOEBAAATAAAAW0NvbnRlbnRfVHlwZXNdLnhtbJSRQU7DMBBF&#10;90jcwfIWJU67QAgl6YK0S0CoHGBkTxKLZGx5TGhvj5O2G0SRWNoz/78nu9wcxkFMGNg6quQqL6RA&#10;0s5Y6ir5vt9lD1JwBDIwOMJKHpHlpr69KfdHjyxSmriSfYz+USnWPY7AufNIadK6MEJMx9ApD/oD&#10;OlTrorhX2lFEilmcO2RdNtjC5xDF9pCuTyYBB5bi6bQ4syoJ3g9WQ0ymaiLzg5KdCXlKLjvcW893&#10;SUOqXwnz5DrgnHtJTxOsQfEKIT7DmDSUCaxw7Rqn8787ZsmRM9e2VmPeBN4uqYvTtW7jvijg9N/y&#10;JsXecLq0q+WD6m8AAAD//wMAUEsDBBQABgAIAAAAIQA4/SH/1gAAAJQBAAALAAAAX3JlbHMvLnJl&#10;bHOkkMFqwzAMhu+DvYPRfXGawxijTi+j0GvpHsDYimMaW0Yy2fr2M4PBMnrbUb/Q94l/f/hMi1qR&#10;JVI2sOt6UJgd+ZiDgffL8ekFlFSbvV0oo4EbChzGx4f9GRdb25HMsYhqlCwG5lrLq9biZkxWOiqY&#10;22YiTra2kYMu1l1tQD30/bPm3wwYN0x18gb45AdQl1tp5j/sFB2T0FQ7R0nTNEV3j6o9feQzro1i&#10;OWA14Fm+Q8a1a8+Bvu/d/dMb2JY5uiPbhG/ktn4cqGU/er3pcvwCAAD//wMAUEsDBBQABgAIAAAA&#10;IQDaHrHFqgIAANAFAAAOAAAAZHJzL2Uyb0RvYy54bWysVMlu2zAQvRfoPxC8J1osu44ROTAcpChg&#10;JEGTImeaImO13ErSltyv75CSFTUJUKDohRpq3myPM3N51UqBDsy6WqsSZ+cpRkxRXdXqucTfHm/O&#10;5hg5T1RFhFasxEfm8NXy44fLxixYrndaVMwicKLcojEl3nlvFkni6I5J4s61YQqUXFtJPFztc1JZ&#10;0oB3KZI8TWdJo21lrKbMOfh73SnxMvrnnFF/x7ljHokSQ24+njae23Amy0uyeLbE7Grap0H+IQtJ&#10;agVBB1fXxBO0t/UbV7KmVjvN/TnVMtGc15TFGqCaLH1VzcOOGBZrAXKcGWhy/88tvT3cW1RXJc6n&#10;GCki4Y02tWJoTYTQe48yBApgqTFuAeAHc2/7mwMxlNxyK8MXikFtZPY4MMtajyj8zOZpmocIFHT5&#10;p1mQwU3yYm2s85+ZligIJd7CszLbJ5FFaslh43zkuOoTJdX3DCMuBTzZgQg0nc3mWf+kI0w+xpzN&#10;J5PJW8xkjMnSIp1dvAUVY9DZtCgmMRpU0ecG0qkOKC5Q1pEUJX8ULKQv1FfGgXKgJY+FxWZna2ER&#10;FFFiQilTftbzE9HBjNdCDIYdI68MhT+l02ODGYtDMBimf484WMSoWvnBWNZK2/ccVD+GyB3+VH1X&#10;cyjft9s29tnQTVtdHaH3rO6G0hl6U8Pbb4jz98TCk8K8wmbxd3BwoZsS617CaKftr/f+BzwMB2gx&#10;amCqS+x+7ollGIkvCsbmIiuKsAbipZh+yuFix5rtWKP2cq3hRaDJILsoBrwXJ5FbLZ+gU1chKqiI&#10;ohC7xNTb02Xtu20DK4yy1SrCYPQN8Rv1YGhwHngObfPYPhFr+gHwMDq3+rQB+g7rRuYFGyyVXu29&#10;5rUPysB0x2t/gbUB0h97aXyPqJdFvPwNAAD//wMAUEsDBBQABgAIAAAAIQB3UgYl4AAAAAoBAAAP&#10;AAAAZHJzL2Rvd25yZXYueG1sTI89T8MwFEV3JP6D9ZDYqJ1GNRDiVAipYuqQlqFsTmziCH8E221T&#10;fj2PCcand3TvufV6dpacdExj8AKKBQOifR/U6AcBb/vN3QOQlKVX0gavBVx0gnVzfVXLSoWzb/Vp&#10;lweCIT5VUoDJeaooTb3RTqZFmLTH30eITmY840BVlGcMd5YuGePUydFjg5GTfjG6/9wdnYDvS3fY&#10;9u1r+7UZ+P3hPVputoUQtzfz8xOQrOf8B8OvPqpDg05dOHqViBVQFktUzwI4w00IrB55CaRDkpUr&#10;oE1N/09ofgAAAP//AwBQSwECLQAUAAYACAAAACEAtoM4kv4AAADhAQAAEwAAAAAAAAAAAAAAAAAA&#10;AAAAW0NvbnRlbnRfVHlwZXNdLnhtbFBLAQItABQABgAIAAAAIQA4/SH/1gAAAJQBAAALAAAAAAAA&#10;AAAAAAAAAC8BAABfcmVscy8ucmVsc1BLAQItABQABgAIAAAAIQDaHrHFqgIAANAFAAAOAAAAAAAA&#10;AAAAAAAAAC4CAABkcnMvZTJvRG9jLnhtbFBLAQItABQABgAIAAAAIQB3UgYl4AAAAAoBAAAPAAAA&#10;AAAAAAAAAAAAAAQFAABkcnMvZG93bnJldi54bWxQSwUGAAAAAAQABADzAAAAEQYAAAAA&#10;" adj="-11757,22479,,12243" fillcolor="white [3201]" strokecolor="#f79646 [3209]" strokeweight="2pt">
                 <v:textbox>
                   <w:txbxContent>
                     <w:p>
@@ -1308,7 +1308,7 @@
         <mc:AlternateContent>
           <mc:Choice Requires="wps">
             <w:drawing>
-              <wp:anchor distT="0" distB="0" distL="114300" distR="114300" simplePos="0" relativeHeight="251675648" behindDoc="0" locked="0" layoutInCell="1" allowOverlap="1" wp14:anchorId="49EB3D86" wp14:editId="60A4120C">
+              <wp:anchor distT="0" distB="0" distL="114300" distR="114300" simplePos="0" relativeHeight="251675648" behindDoc="0" locked="0" layoutInCell="1" allowOverlap="1" wp14:anchorId="4EBFB100" wp14:editId="4EBFB101">
                 <wp:simplePos x="0" y="0"/>
                 <wp:positionH relativeFrom="column">
                   <wp:posOffset>662305</wp:posOffset>
@@ -1408,7 +1408,7 @@
           </mc:Choice>
           <mc:Fallback>
             <w:pict>
-              <v:shape id="Line Callout 1 15" o:spid="_x0000_s1032" type="#_x0000_t47" style="position:absolute;margin-left:52.15pt;margin-top:63.75pt;width:99pt;height:21.75pt;z-index:251675648;visibility:visible;mso-wrap-style:square;mso-width-percent:0;mso-height-percent:0;mso-wrap-distance-left:9pt;mso-wrap-distance-top:0;mso-wrap-distance-right:9pt;mso-wrap-distance-bottom:0;mso-position-horizontal:absolute;mso-position-horizontal-relative:text;mso-position-vertical:absolute;mso-position-vertical-relative:text;mso-width-percent:0;mso-height-percent:0;mso-width-relative:margin;mso-height-relative:margin;v-text-anchor:middle" o:gfxdata="UEsDBBQABgAIAAAAIQC2gziS/gAAAOEBAAATAAAAW0NvbnRlbnRfVHlwZXNdLnhtbJSRQU7DMBBF&#10;90jcwfIWJU67QAgl6YK0S0CoHGBkTxKLZGx5TGhvj5O2G0SRWNoz/78nu9wcxkFMGNg6quQqL6RA&#10;0s5Y6ir5vt9lD1JwBDIwOMJKHpHlpr69KfdHjyxSmriSfYz+USnWPY7AufNIadK6MEJMx9ApD/oD&#10;OlTrorhX2lFEilmcO2RdNtjC5xDF9pCuTyYBB5bi6bQ4syoJ3g9WQ0ymaiLzg5KdCXlKLjvcW893&#10;SUOqXwnz5DrgnHtJTxOsQfEKIT7DmDSUCaxw7Rqn8787ZsmRM9e2VmPeBN4uqYvTtW7jvijg9N/y&#10;JsXecLq0q+WD6m8AAAD//wMAUEsDBBQABgAIAAAAIQA4/SH/1gAAAJQBAAALAAAAX3JlbHMvLnJl&#10;bHOkkMFqwzAMhu+DvYPRfXGawxijTi+j0GvpHsDYimMaW0Yy2fr2M4PBMnrbUb/Q94l/f/hMi1qR&#10;JVI2sOt6UJgd+ZiDgffL8ekFlFSbvV0oo4EbChzGx4f9GRdb25HMsYhqlCwG5lrLq9biZkxWOiqY&#10;22YiTra2kYMu1l1tQD30/bPm3wwYN0x18gb45AdQl1tp5j/sFB2T0FQ7R0nTNEV3j6o9feQzro1i&#10;OWA14Fm+Q8a1a8+Bvu/d/dMb2JY5uiPbhG/ktn4cqGU/er3pcvwCAAD//wMAUEsDBBQABgAIAAAA&#10;IQCp9OB3qAIAAM8FAAAOAAAAZHJzL2Uyb0RvYy54bWysVFtP2zAUfp+0/2D5HdKE3qhIUVXENKkC&#10;NJh4dh2bZvNtttuk+/UcO25aGNKkaS/JOT7fuV+urlsp0I5ZV2tV4vx8gBFTVFe1einx96fbsylG&#10;zhNVEaEVK/GeOXw9//zpqjEzVuiNFhWzCIwoN2tMiTfem1mWObphkrhzbZgCIddWEg+sfckqSxqw&#10;LkVWDAbjrNG2MlZT5hy83nRCPI/2OWfU33PumEeixBCbj18bv+vwzeZXZPZiidnUNIVB/iEKSWoF&#10;TntTN8QTtLX1H6ZkTa12mvtzqmWmOa8pizlANvngXTaPG2JYzAWK40xfJvf/zNK73YNFdQW9G2Gk&#10;iIQerWrF0JIIobce5QgEUKXGuBmAH82DTZwDMqTccivDH5JBbazsvq8saz2i8JgXo8nFABpAQVZM&#10;xkURjWZHbWOd/8K0RIEo8RraymwKIo+lJbuV87HGVQqUVD9yjLgU0LIdEWhYTKfT1NITTHGKOZuM&#10;JtE39OoEc/EGMy4+wgzfYC5G+WURnEESKTSgDmnAc6hYV6NI+b1gIXqhvjEOFYeqFDGvOOtsKSyC&#10;HEpMKGXKj5PliA5qvBaiV+wK8k5R+DwpJWxQY3EHesXB3z32GtGrVr5XlrXS9iMD1c/ec4c/ZN/l&#10;HNL37bqNYxYTCy9rXe1h9KzudtIZeltD61fE+QdioaMwLXBY/D18uNBNiXWiMNpo+/uj94CH3QAp&#10;Rg0sdYndry2xDCPxVcHWXObDYbgCkRmOJgUw9lSyPpWorVxq6AjMGEQXyYD34kByq+UzDOoieAUR&#10;URR8l5h6e2CWvjs2cMEoWywiDDbfEL9Sj4YG46HOYWye2mdiTZp/D5tzpw8HIE1YN2xHbNBUerH1&#10;mtc+CI91TQxcDaDenKVTPqKOd3j+CgAA//8DAFBLAwQUAAYACAAAACEAAHCeVNwAAAALAQAADwAA&#10;AGRycy9kb3ducmV2LnhtbExPQU7DMBC8I/EHa5G4IGo3bVoU4lQIiQPiQgsPcONtHBGvI9tpw+9Z&#10;TnDbmZ2dma13sx/EGWPqA2lYLhQIpDbYnjoNnx8v9w8gUjZkzRAINXxjgl1zfVWbyoYL7fF8yJ1g&#10;E0qV0eByHispU+vQm7QIIxLvTiF6kxnGTtpoLmzuB1kotZHe9MQJzoz47LD9OkxeQ/n+eiruJLrp&#10;bR7X0W3KfbEttb69mZ8eQWSc858YfutzdWi40zFMZJMYGKv1iqU88CkIVqxUwcyRme1SgWxq+f+H&#10;5gcAAP//AwBQSwECLQAUAAYACAAAACEAtoM4kv4AAADhAQAAEwAAAAAAAAAAAAAAAAAAAAAAW0Nv&#10;bnRlbnRfVHlwZXNdLnhtbFBLAQItABQABgAIAAAAIQA4/SH/1gAAAJQBAAALAAAAAAAAAAAAAAAA&#10;AC8BAABfcmVscy8ucmVsc1BLAQItABQABgAIAAAAIQCp9OB3qAIAAM8FAAAOAAAAAAAAAAAAAAAA&#10;AC4CAABkcnMvZTJvRG9jLnhtbFBLAQItABQABgAIAAAAIQAAcJ5U3AAAAAsBAAAPAAAAAAAAAAAA&#10;AAAAAAIFAABkcnMvZG93bnJldi54bWxQSwUGAAAAAAQABADzAAAACwYAAAAA&#10;" adj="-7601,-1355,-1636,9264" fillcolor="white [3201]" strokecolor="#f79646 [3209]" strokeweight="2pt">
+              <v:shape w14:anchorId="4EBFB100" id="Line Callout 1 15" o:spid="_x0000_s1032" type="#_x0000_t47" style="position:absolute;margin-left:52.15pt;margin-top:63.75pt;width:99pt;height:21.75pt;z-index:251675648;visibility:visible;mso-wrap-style:square;mso-width-percent:0;mso-height-percent:0;mso-wrap-distance-left:9pt;mso-wrap-distance-top:0;mso-wrap-distance-right:9pt;mso-wrap-distance-bottom:0;mso-position-horizontal:absolute;mso-position-horizontal-relative:text;mso-position-vertical:absolute;mso-position-vertical-relative:text;mso-width-percent:0;mso-height-percent:0;mso-width-relative:margin;mso-height-relative:margin;v-text-anchor:middle" o:gfxdata="UEsDBBQABgAIAAAAIQC2gziS/gAAAOEBAAATAAAAW0NvbnRlbnRfVHlwZXNdLnhtbJSRQU7DMBBF&#10;90jcwfIWJU67QAgl6YK0S0CoHGBkTxKLZGx5TGhvj5O2G0SRWNoz/78nu9wcxkFMGNg6quQqL6RA&#10;0s5Y6ir5vt9lD1JwBDIwOMJKHpHlpr69KfdHjyxSmriSfYz+USnWPY7AufNIadK6MEJMx9ApD/oD&#10;OlTrorhX2lFEilmcO2RdNtjC5xDF9pCuTyYBB5bi6bQ4syoJ3g9WQ0ymaiLzg5KdCXlKLjvcW893&#10;SUOqXwnz5DrgnHtJTxOsQfEKIT7DmDSUCaxw7Rqn8787ZsmRM9e2VmPeBN4uqYvTtW7jvijg9N/y&#10;JsXecLq0q+WD6m8AAAD//wMAUEsDBBQABgAIAAAAIQA4/SH/1gAAAJQBAAALAAAAX3JlbHMvLnJl&#10;bHOkkMFqwzAMhu+DvYPRfXGawxijTi+j0GvpHsDYimMaW0Yy2fr2M4PBMnrbUb/Q94l/f/hMi1qR&#10;JVI2sOt6UJgd+ZiDgffL8ekFlFSbvV0oo4EbChzGx4f9GRdb25HMsYhqlCwG5lrLq9biZkxWOiqY&#10;22YiTra2kYMu1l1tQD30/bPm3wwYN0x18gb45AdQl1tp5j/sFB2T0FQ7R0nTNEV3j6o9feQzro1i&#10;OWA14Fm+Q8a1a8+Bvu/d/dMb2JY5uiPbhG/ktn4cqGU/er3pcvwCAAD//wMAUEsDBBQABgAIAAAA&#10;IQCp9OB3qAIAAM8FAAAOAAAAZHJzL2Uyb0RvYy54bWysVFtP2zAUfp+0/2D5HdKE3qhIUVXENKkC&#10;NJh4dh2bZvNtttuk+/UcO25aGNKkaS/JOT7fuV+urlsp0I5ZV2tV4vx8gBFTVFe1einx96fbsylG&#10;zhNVEaEVK/GeOXw9//zpqjEzVuiNFhWzCIwoN2tMiTfem1mWObphkrhzbZgCIddWEg+sfckqSxqw&#10;LkVWDAbjrNG2MlZT5hy83nRCPI/2OWfU33PumEeixBCbj18bv+vwzeZXZPZiidnUNIVB/iEKSWoF&#10;TntTN8QTtLX1H6ZkTa12mvtzqmWmOa8pizlANvngXTaPG2JYzAWK40xfJvf/zNK73YNFdQW9G2Gk&#10;iIQerWrF0JIIobce5QgEUKXGuBmAH82DTZwDMqTccivDH5JBbazsvq8saz2i8JgXo8nFABpAQVZM&#10;xkURjWZHbWOd/8K0RIEo8RraymwKIo+lJbuV87HGVQqUVD9yjLgU0LIdEWhYTKfT1NITTHGKOZuM&#10;JtE39OoEc/EGMy4+wgzfYC5G+WURnEESKTSgDmnAc6hYV6NI+b1gIXqhvjEOFYeqFDGvOOtsKSyC&#10;HEpMKGXKj5PliA5qvBaiV+wK8k5R+DwpJWxQY3EHesXB3z32GtGrVr5XlrXS9iMD1c/ec4c/ZN/l&#10;HNL37bqNYxYTCy9rXe1h9KzudtIZeltD61fE+QdioaMwLXBY/D18uNBNiXWiMNpo+/uj94CH3QAp&#10;Rg0sdYndry2xDCPxVcHWXObDYbgCkRmOJgUw9lSyPpWorVxq6AjMGEQXyYD34kByq+UzDOoieAUR&#10;URR8l5h6e2CWvjs2cMEoWywiDDbfEL9Sj4YG46HOYWye2mdiTZp/D5tzpw8HIE1YN2xHbNBUerH1&#10;mtc+CI91TQxcDaDenKVTPqKOd3j+CgAA//8DAFBLAwQUAAYACAAAACEAAHCeVNwAAAALAQAADwAA&#10;AGRycy9kb3ducmV2LnhtbExPQU7DMBC8I/EHa5G4IGo3bVoU4lQIiQPiQgsPcONtHBGvI9tpw+9Z&#10;TnDbmZ2dma13sx/EGWPqA2lYLhQIpDbYnjoNnx8v9w8gUjZkzRAINXxjgl1zfVWbyoYL7fF8yJ1g&#10;E0qV0eByHispU+vQm7QIIxLvTiF6kxnGTtpoLmzuB1kotZHe9MQJzoz47LD9OkxeQ/n+eiruJLrp&#10;bR7X0W3KfbEttb69mZ8eQWSc858YfutzdWi40zFMZJMYGKv1iqU88CkIVqxUwcyRme1SgWxq+f+H&#10;5gcAAP//AwBQSwECLQAUAAYACAAAACEAtoM4kv4AAADhAQAAEwAAAAAAAAAAAAAAAAAAAAAAW0Nv&#10;bnRlbnRfVHlwZXNdLnhtbFBLAQItABQABgAIAAAAIQA4/SH/1gAAAJQBAAALAAAAAAAAAAAAAAAA&#10;AC8BAABfcmVscy8ucmVsc1BLAQItABQABgAIAAAAIQCp9OB3qAIAAM8FAAAOAAAAAAAAAAAAAAAA&#10;AC4CAABkcnMvZTJvRG9jLnhtbFBLAQItABQABgAIAAAAIQAAcJ5U3AAAAAsBAAAPAAAAAAAAAAAA&#10;AAAAAAIFAABkcnMvZG93bnJldi54bWxQSwUGAAAAAAQABADzAAAACwYAAAAA&#10;" adj="-7601,-1355,-1636,9264" fillcolor="white [3201]" strokecolor="#f79646 [3209]" strokeweight="2pt">
                 <v:textbox>
                   <w:txbxContent>
                     <w:p>
@@ -1457,7 +1457,7 @@
         <mc:AlternateContent>
           <mc:Choice Requires="wps">
             <w:drawing>
-              <wp:anchor distT="0" distB="0" distL="114300" distR="114300" simplePos="0" relativeHeight="251681792" behindDoc="0" locked="0" layoutInCell="1" allowOverlap="1" wp14:anchorId="1155446F" wp14:editId="0F2F0349">
+              <wp:anchor distT="0" distB="0" distL="114300" distR="114300" simplePos="0" relativeHeight="251681792" behindDoc="0" locked="0" layoutInCell="1" allowOverlap="1" wp14:anchorId="4EBFB102" wp14:editId="4EBFB103">
                 <wp:simplePos x="0" y="0"/>
                 <wp:positionH relativeFrom="column">
                   <wp:posOffset>671830</wp:posOffset>
@@ -1539,7 +1539,7 @@
           </mc:Choice>
           <mc:Fallback>
             <w:pict>
-              <v:shape id="Line Callout 1 19" o:spid="_x0000_s1033" type="#_x0000_t47" style="position:absolute;margin-left:52.9pt;margin-top:148.5pt;width:97.5pt;height:21.75pt;z-index:251681792;visibility:visible;mso-wrap-style:square;mso-width-percent:0;mso-height-percent:0;mso-wrap-distance-left:9pt;mso-wrap-distance-top:0;mso-wrap-distance-right:9pt;mso-wrap-distance-bottom:0;mso-position-horizontal:absolute;mso-position-horizontal-relative:text;mso-position-vertical:absolute;mso-position-vertical-relative:text;mso-width-percent:0;mso-height-percent:0;mso-width-relative:margin;mso-height-relative:margin;v-text-anchor:middle" o:gfxdata="UEsDBBQABgAIAAAAIQC2gziS/gAAAOEBAAATAAAAW0NvbnRlbnRfVHlwZXNdLnhtbJSRQU7DMBBF&#10;90jcwfIWJU67QAgl6YK0S0CoHGBkTxKLZGx5TGhvj5O2G0SRWNoz/78nu9wcxkFMGNg6quQqL6RA&#10;0s5Y6ir5vt9lD1JwBDIwOMJKHpHlpr69KfdHjyxSmriSfYz+USnWPY7AufNIadK6MEJMx9ApD/oD&#10;OlTrorhX2lFEilmcO2RdNtjC5xDF9pCuTyYBB5bi6bQ4syoJ3g9WQ0ymaiLzg5KdCXlKLjvcW893&#10;SUOqXwnz5DrgnHtJTxOsQfEKIT7DmDSUCaxw7Rqn8787ZsmRM9e2VmPeBN4uqYvTtW7jvijg9N/y&#10;JsXecLq0q+WD6m8AAAD//wMAUEsDBBQABgAIAAAAIQA4/SH/1gAAAJQBAAALAAAAX3JlbHMvLnJl&#10;bHOkkMFqwzAMhu+DvYPRfXGawxijTi+j0GvpHsDYimMaW0Yy2fr2M4PBMnrbUb/Q94l/f/hMi1qR&#10;JVI2sOt6UJgd+ZiDgffL8ekFlFSbvV0oo4EbChzGx4f9GRdb25HMsYhqlCwG5lrLq9biZkxWOiqY&#10;22YiTra2kYMu1l1tQD30/bPm3wwYN0x18gb45AdQl1tp5j/sFB2T0FQ7R0nTNEV3j6o9feQzro1i&#10;OWA14Fm+Q8a1a8+Bvu/d/dMb2JY5uiPbhG/ktn4cqGU/er3pcvwCAAD//wMAUEsDBBQABgAIAAAA&#10;IQCnxGKXrQIAAM8FAAAOAAAAZHJzL2Uyb0RvYy54bWysVNtu2zAMfR+wfxD03jp20iQO6hRBig4D&#10;gq5YO/RZkaXGm26TlNjZ14+SHcdrCwwY9mKL4iFFHl6ubxop0IFZV2lV4PRyhBFTVJeVeinwt6e7&#10;izlGzhNVEqEVK/CROXyz/PjhujYLlumdFiWzCJwot6hNgXfem0WSOLpjkrhLbZgCJddWEg+ifUlK&#10;S2rwLkWSjUbTpNa2NFZT5hzc3rZKvIz+OWfUf+HcMY9EgSE2H782frfhmyyvyeLFErOraBcG+Yco&#10;JKkUPNq7uiWeoL2t3riSFbXaae4vqZaJ5ryiLOYA2aSjV9k87ohhMRcgx5meJvf/3NL7w4NFVQm1&#10;yzFSREKNNpViaE2E0HuPUgQKYKk2bgHgR/NgO8nBMaTccCvDH5JBTWT22DPLGo8oXKbZeJ5dQQEo&#10;6LLZNMuugtPkbG2s85+YligcCryFsjLbBZFGaslh43zkuOwCJeX3FCMuBZTsQASa5LP5pCvpAJMN&#10;MRd5OsreYsZDzCzPx+9gJkPMxXia5/MuiS40SOeUBuQWGGs5iid/FCxEL9RXxoFxYCWLecVeZ2th&#10;EeRQYEIpU37aeY7oYMYrIXrDlpBXhsKnnVGHDWYszkBvOPr7i71FfFUr3xvLSmn7noPyR/9yiz9l&#10;3+Yc0vfNtoltFikLN1tdHqH1rG5n0hl6V0HpN8T5B2KhotAtsFj8F/hwoesC6+6E0U7bX+/dBzzM&#10;BmgxqmGoC+x+7ollGInPCqYmTyeTsAWiMLmaZSDYoWY71Ki9XGuoCPQYRBePAe/F6citls/QqKvw&#10;KqiIovB2gam3J2Ht22UDG4yy1SrCYPIN8Rv1aGhwHngObfPUPBNruv73MDn3+rQAyCJ2WDsxZ2yw&#10;VHq195pXPijPvHYCbA04/bGWhnJEnffw8jcAAAD//wMAUEsDBBQABgAIAAAAIQASSlYk4AAAAAsB&#10;AAAPAAAAZHJzL2Rvd25yZXYueG1sTI9BT8MwDIXvSPyHyEjcWELZBitNpwrBBTQkxuCcNaatSJzS&#10;ZFvh18+c4OZnPz1/r1iO3ok9DrELpOFyokAg1cF21GjYvD5c3ICIyZA1LhBq+MYIy/L0pDC5DQd6&#10;wf06NYJDKOZGQ5tSn0sZ6xa9iZPQI/HtIwzeJJZDI+1gDhzuncyUmktvOuIPrenxrsX6c73zGvo3&#10;5d/n7rl6+tlM7x+z1aL6Wlmtz8/G6hZEwjH9meEXn9GhZKZt2JGNwrFWM0ZPGrLFNZdix5VSvNny&#10;MFUzkGUh/3cojwAAAP//AwBQSwECLQAUAAYACAAAACEAtoM4kv4AAADhAQAAEwAAAAAAAAAAAAAA&#10;AAAAAAAAW0NvbnRlbnRfVHlwZXNdLnhtbFBLAQItABQABgAIAAAAIQA4/SH/1gAAAJQBAAALAAAA&#10;AAAAAAAAAAAAAC8BAABfcmVscy8ucmVsc1BLAQItABQABgAIAAAAIQCnxGKXrQIAAM8FAAAOAAAA&#10;AAAAAAAAAAAAAC4CAABkcnMvZTJvRG9jLnhtbFBLAQItABQABgAIAAAAIQASSlYk4AAAAAsBAAAP&#10;AAAAAAAAAAAAAAAAAAcFAABkcnMvZG93bnJldi54bWxQSwUGAAAAAAQABADzAAAAFAYAAAAA&#10;" adj="-7992,17265,-1966,10753" fillcolor="white [3201]" strokecolor="#f79646 [3209]" strokeweight="2pt">
+              <v:shape w14:anchorId="4EBFB102" id="Line Callout 1 19" o:spid="_x0000_s1033" type="#_x0000_t47" style="position:absolute;margin-left:52.9pt;margin-top:148.5pt;width:97.5pt;height:21.75pt;z-index:251681792;visibility:visible;mso-wrap-style:square;mso-width-percent:0;mso-height-percent:0;mso-wrap-distance-left:9pt;mso-wrap-distance-top:0;mso-wrap-distance-right:9pt;mso-wrap-distance-bottom:0;mso-position-horizontal:absolute;mso-position-horizontal-relative:text;mso-position-vertical:absolute;mso-position-vertical-relative:text;mso-width-percent:0;mso-height-percent:0;mso-width-relative:margin;mso-height-relative:margin;v-text-anchor:middle" o:gfxdata="UEsDBBQABgAIAAAAIQC2gziS/gAAAOEBAAATAAAAW0NvbnRlbnRfVHlwZXNdLnhtbJSRQU7DMBBF&#10;90jcwfIWJU67QAgl6YK0S0CoHGBkTxKLZGx5TGhvj5O2G0SRWNoz/78nu9wcxkFMGNg6quQqL6RA&#10;0s5Y6ir5vt9lD1JwBDIwOMJKHpHlpr69KfdHjyxSmriSfYz+USnWPY7AufNIadK6MEJMx9ApD/oD&#10;OlTrorhX2lFEilmcO2RdNtjC5xDF9pCuTyYBB5bi6bQ4syoJ3g9WQ0ymaiLzg5KdCXlKLjvcW893&#10;SUOqXwnz5DrgnHtJTxOsQfEKIT7DmDSUCaxw7Rqn8787ZsmRM9e2VmPeBN4uqYvTtW7jvijg9N/y&#10;JsXecLq0q+WD6m8AAAD//wMAUEsDBBQABgAIAAAAIQA4/SH/1gAAAJQBAAALAAAAX3JlbHMvLnJl&#10;bHOkkMFqwzAMhu+DvYPRfXGawxijTi+j0GvpHsDYimMaW0Yy2fr2M4PBMnrbUb/Q94l/f/hMi1qR&#10;JVI2sOt6UJgd+ZiDgffL8ekFlFSbvV0oo4EbChzGx4f9GRdb25HMsYhqlCwG5lrLq9biZkxWOiqY&#10;22YiTra2kYMu1l1tQD30/bPm3wwYN0x18gb45AdQl1tp5j/sFB2T0FQ7R0nTNEV3j6o9feQzro1i&#10;OWA14Fm+Q8a1a8+Bvu/d/dMb2JY5uiPbhG/ktn4cqGU/er3pcvwCAAD//wMAUEsDBBQABgAIAAAA&#10;IQAx55w1rQIAAM8FAAAOAAAAZHJzL2Uyb0RvYy54bWysVG1r2zAQ/j7YfxD63jp20iQOdUpI6RiE&#10;rqwd/azIUuNNb5OU2Nmv30l2HK8tDMa+2Drdc6d77u36ppECHZh1lVYFTi9HGDFFdVmplwJ/e7q7&#10;mGPkPFElEVqxAh+ZwzfLjx+ua7Ngmd5pUTKLwIlyi9oUeOe9WSSJozsmibvUhilQcm0l8SDal6S0&#10;pAbvUiTZaDRNam1LYzVlzsHtbavEy+ifc0b9F84d80gUGGLz8Wvjdxu+yfKaLF4sMbuKdmGQf4hC&#10;kkrBo72rW+IJ2tvqjStZUaud5v6SaplozivKIgdgk45esXncEcMiF0iOM32a3P9zS+8PDxZVJdQu&#10;x0gRCTXaVIqhNRFC7z1KESggS7VxCwA/mgfbSQ6OgXLDrQx/IIOamNljn1nWeEThMs3G8+wKCkBB&#10;l82mWXYVnCZna2Od/8S0ROFQ4C2UldkuiDSmlhw2zsccl12gpPyeYsSlgJIdiECTfDafdCUdYLIh&#10;5iJPR9lbzHiImeX5+B3MZIi5GE/zfN6R6EIDOicawC1krM1RPPmjYCF6ob4yDhmHrGSRV+x1thYW&#10;AYcCE0qZ8tPOc0QHM14J0Ru2CXllKHzaGXXYYMbiDPSGo7+/2FvEV7XyvbGslLbvOSh/9C+3+BP7&#10;lnOg75ttE9tsFmIMN1tdHqH1rG5n0hl6V0HpN8T5B2KhotAtsFj8F/hwoesC6+6E0U7bX+/dBzzM&#10;BmgxqmGoC+x+7ollGInPCqYmTyeTsAWiMLmaZSDYoWY71Ki9XGuoCPQYRBePAe/F6citls/QqKvw&#10;KqiIovB2gam3J2Ht22UDG4yy1SrCYPIN8Rv1aGhwHvIc2uapeSbWdP3vYXLu9WkBkEXssHZizthg&#10;qfRq7zWvfFCe89oJsDXg9MdaGsoRdd7Dy98AAAD//wMAUEsDBBQABgAIAAAAIQASSlYk4AAAAAsB&#10;AAAPAAAAZHJzL2Rvd25yZXYueG1sTI9BT8MwDIXvSPyHyEjcWELZBitNpwrBBTQkxuCcNaatSJzS&#10;ZFvh18+c4OZnPz1/r1iO3ok9DrELpOFyokAg1cF21GjYvD5c3ICIyZA1LhBq+MYIy/L0pDC5DQd6&#10;wf06NYJDKOZGQ5tSn0sZ6xa9iZPQI/HtIwzeJJZDI+1gDhzuncyUmktvOuIPrenxrsX6c73zGvo3&#10;5d/n7rl6+tlM7x+z1aL6Wlmtz8/G6hZEwjH9meEXn9GhZKZt2JGNwrFWM0ZPGrLFNZdix5VSvNny&#10;MFUzkGUh/3cojwAAAP//AwBQSwECLQAUAAYACAAAACEAtoM4kv4AAADhAQAAEwAAAAAAAAAAAAAA&#10;AAAAAAAAW0NvbnRlbnRfVHlwZXNdLnhtbFBLAQItABQABgAIAAAAIQA4/SH/1gAAAJQBAAALAAAA&#10;AAAAAAAAAAAAAC8BAABfcmVscy8ucmVsc1BLAQItABQABgAIAAAAIQAx55w1rQIAAM8FAAAOAAAA&#10;AAAAAAAAAAAAAC4CAABkcnMvZTJvRG9jLnhtbFBLAQItABQABgAIAAAAIQASSlYk4AAAAAsBAAAP&#10;AAAAAAAAAAAAAAAAAAcFAABkcnMvZG93bnJldi54bWxQSwUGAAAAAAQABADzAAAAFAYAAAAA&#10;" adj="-7992,17265,-1966,10753" fillcolor="white [3201]" strokecolor="#f79646 [3209]" strokeweight="2pt">
                 <v:textbox>
                   <w:txbxContent>
                     <w:p>
@@ -1571,7 +1571,7 @@
         <mc:AlternateContent>
           <mc:Choice Requires="wps">
             <w:drawing>
-              <wp:anchor distT="0" distB="0" distL="114300" distR="114300" simplePos="0" relativeHeight="251677696" behindDoc="0" locked="0" layoutInCell="1" allowOverlap="1" wp14:anchorId="199DBA66" wp14:editId="53049B58">
+              <wp:anchor distT="0" distB="0" distL="114300" distR="114300" simplePos="0" relativeHeight="251677696" behindDoc="0" locked="0" layoutInCell="1" allowOverlap="1" wp14:anchorId="4EBFB104" wp14:editId="4EBFB105">
                 <wp:simplePos x="0" y="0"/>
                 <wp:positionH relativeFrom="column">
                   <wp:posOffset>662305</wp:posOffset>
@@ -1653,7 +1653,7 @@
           </mc:Choice>
           <mc:Fallback>
             <w:pict>
-              <v:shape id="Line Callout 1 16" o:spid="_x0000_s1034" type="#_x0000_t47" style="position:absolute;margin-left:52.15pt;margin-top:91.5pt;width:99pt;height:21.75pt;z-index:251677696;visibility:visible;mso-wrap-style:square;mso-width-percent:0;mso-height-percent:0;mso-wrap-distance-left:9pt;mso-wrap-distance-top:0;mso-wrap-distance-right:9pt;mso-wrap-distance-bottom:0;mso-position-horizontal:absolute;mso-position-horizontal-relative:text;mso-position-vertical:absolute;mso-position-vertical-relative:text;mso-width-percent:0;mso-height-percent:0;mso-width-relative:margin;mso-height-relative:margin;v-text-anchor:middle" o:gfxdata="UEsDBBQABgAIAAAAIQC2gziS/gAAAOEBAAATAAAAW0NvbnRlbnRfVHlwZXNdLnhtbJSRQU7DMBBF&#10;90jcwfIWJU67QAgl6YK0S0CoHGBkTxKLZGx5TGhvj5O2G0SRWNoz/78nu9wcxkFMGNg6quQqL6RA&#10;0s5Y6ir5vt9lD1JwBDIwOMJKHpHlpr69KfdHjyxSmriSfYz+USnWPY7AufNIadK6MEJMx9ApD/oD&#10;OlTrorhX2lFEilmcO2RdNtjC5xDF9pCuTyYBB5bi6bQ4syoJ3g9WQ0ymaiLzg5KdCXlKLjvcW893&#10;SUOqXwnz5DrgnHtJTxOsQfEKIT7DmDSUCaxw7Rqn8787ZsmRM9e2VmPeBN4uqYvTtW7jvijg9N/y&#10;JsXecLq0q+WD6m8AAAD//wMAUEsDBBQABgAIAAAAIQA4/SH/1gAAAJQBAAALAAAAX3JlbHMvLnJl&#10;bHOkkMFqwzAMhu+DvYPRfXGawxijTi+j0GvpHsDYimMaW0Yy2fr2M4PBMnrbUb/Q94l/f/hMi1qR&#10;JVI2sOt6UJgd+ZiDgffL8ekFlFSbvV0oo4EbChzGx4f9GRdb25HMsYhqlCwG5lrLq9biZkxWOiqY&#10;22YiTra2kYMu1l1tQD30/bPm3wwYN0x18gb45AdQl1tp5j/sFB2T0FQ7R0nTNEV3j6o9feQzro1i&#10;OWA14Fm+Q8a1a8+Bvu/d/dMb2JY5uiPbhG/ktn4cqGU/er3pcvwCAAD//wMAUEsDBBQABgAIAAAA&#10;IQCmFnhXrwIAAM8FAAAOAAAAZHJzL2Uyb0RvYy54bWysVFtv2yAUfp+0/4B4bx07l6ZRnSpK1WlS&#10;1FVrpz4TDI034DAgcbJfvwN23LSrNGnaC+b4XDjfdy5X13utyE44X4MpaX4+oEQYDlVtnkv67fH2&#10;bEqJD8xUTIERJT0IT6/nHz9cNXYmCtiAqoQjGMT4WWNLugnBzrLM843QzJ+DFQaVEpxmAUX3nFWO&#10;NRhdq6wYDCZZA66yDrjwHv/etEo6T/GlFDx8kdKLQFRJMbeQTpfOdTyz+RWbPTtmNzXv0mD/kIVm&#10;tcFH+1A3LDCydfUfoXTNHXiQ4ZyDzkDKmouEAdHkgzdoHjbMioQFyfG2p8n/v7D8bnfvSF1h7SaU&#10;GKaxRqvaCLJkSsE2kJygAllqrJ+h8YO9d53k8Roh76XT8YtgyD4xe+iZFftAOP7Mi/HFcIAF4Kgr&#10;LiZFMY5Bsxdv63z4JECTeCnpGssqXJdEnqhlu5UPieOqS5RV33NKpFZYsh1TZDQZDlOyWIcTm+LU&#10;5uxyOpp2ZT+xGb6yKabFO3FGr2yG4/yy6EB0qSGcIwzEFhlrOUq3cFAiZq/MVyGRcWSlSLhSr4ul&#10;cgQxlJRxLkxIz2O8ZB3dZK1U79gS8sZRhbxLp7ONbiLNQO84+PuLvUd6FUzonXVtwL0XoPrRv9za&#10;H9G3mCP8sF/vU5v1zbSG6oCt56CdSW/5bY2lXzEf7pnDimK34GIJX/CQCpqSQnejZAPu13v/oz3O&#10;BmopaXCoS+p/bpkTlKjPBqfmMh+N4hZIwmh8UaDgTjXrU43Z6iVgRbDHMLt0jfZBHa/SgX7CRl3E&#10;V1HFDMe3S8qDOwrL0C4b3GBcLBbJDCffsrAyD5bH4JHn2DaP+yfmbNf/ASfnDo4LgM1Sh7UT82Ib&#10;PQ0stgFkHaIyMt3y2gm4NfD2ai2dysnqZQ/PfwMAAP//AwBQSwMEFAAGAAgAAAAhAE+nsKveAAAA&#10;CwEAAA8AAABkcnMvZG93bnJldi54bWxMjzFPwzAQhXck/oN1SGzUJoaqpHEqFImBCVq6dHNjk6TY&#10;58h22vDvOSbY7t09vftetZm9Y2cb0xBQwf1CALPYBjNgp2D/8XK3ApayRqNdQKvg2ybY1NdXlS5N&#10;uODWnne5YxSCqdQK+pzHkvPU9tbrtAijRbp9huh1Jhk7bqK+ULh3vBBiyb0ekD70erRNb9uv3eQV&#10;xGbvTsP2XT5F0bxNrwfZHoRU6vZmfl4Dy3bOf2b4xSd0qInpGCY0iTnS4kGSlYaVpFLkkKKgzVFB&#10;USwfgdcV/9+h/gEAAP//AwBQSwECLQAUAAYACAAAACEAtoM4kv4AAADhAQAAEwAAAAAAAAAAAAAA&#10;AAAAAAAAW0NvbnRlbnRfVHlwZXNdLnhtbFBLAQItABQABgAIAAAAIQA4/SH/1gAAAJQBAAALAAAA&#10;AAAAAAAAAAAAAC8BAABfcmVscy8ucmVsc1BLAQItABQABgAIAAAAIQCmFnhXrwIAAM8FAAAOAAAA&#10;AAAAAAAAAAAAAC4CAABkcnMvZTJvRG9jLnhtbFBLAQItABQABgAIAAAAIQBPp7Cr3gAAAAsBAAAP&#10;AAAAAAAAAAAAAAAAAAkFAABkcnMvZG93bnJldi54bWxQSwUGAAAAAAQABADzAAAAFAYAAAAA&#10;" adj="-7601,-610,-2127,10009" fillcolor="white [3201]" strokecolor="#f79646 [3209]" strokeweight="2pt">
+              <v:shape w14:anchorId="4EBFB104" id="Line Callout 1 16" o:spid="_x0000_s1034" type="#_x0000_t47" style="position:absolute;margin-left:52.15pt;margin-top:91.5pt;width:99pt;height:21.75pt;z-index:251677696;visibility:visible;mso-wrap-style:square;mso-width-percent:0;mso-height-percent:0;mso-wrap-distance-left:9pt;mso-wrap-distance-top:0;mso-wrap-distance-right:9pt;mso-wrap-distance-bottom:0;mso-position-horizontal:absolute;mso-position-horizontal-relative:text;mso-position-vertical:absolute;mso-position-vertical-relative:text;mso-width-percent:0;mso-height-percent:0;mso-width-relative:margin;mso-height-relative:margin;v-text-anchor:middle" o:gfxdata="UEsDBBQABgAIAAAAIQC2gziS/gAAAOEBAAATAAAAW0NvbnRlbnRfVHlwZXNdLnhtbJSRQU7DMBBF&#10;90jcwfIWJU67QAgl6YK0S0CoHGBkTxKLZGx5TGhvj5O2G0SRWNoz/78nu9wcxkFMGNg6quQqL6RA&#10;0s5Y6ir5vt9lD1JwBDIwOMJKHpHlpr69KfdHjyxSmriSfYz+USnWPY7AufNIadK6MEJMx9ApD/oD&#10;OlTrorhX2lFEilmcO2RdNtjC5xDF9pCuTyYBB5bi6bQ4syoJ3g9WQ0ymaiLzg5KdCXlKLjvcW893&#10;SUOqXwnz5DrgnHtJTxOsQfEKIT7DmDSUCaxw7Rqn8787ZsmRM9e2VmPeBN4uqYvTtW7jvijg9N/y&#10;JsXecLq0q+WD6m8AAAD//wMAUEsDBBQABgAIAAAAIQA4/SH/1gAAAJQBAAALAAAAX3JlbHMvLnJl&#10;bHOkkMFqwzAMhu+DvYPRfXGawxijTi+j0GvpHsDYimMaW0Yy2fr2M4PBMnrbUb/Q94l/f/hMi1qR&#10;JVI2sOt6UJgd+ZiDgffL8ekFlFSbvV0oo4EbChzGx4f9GRdb25HMsYhqlCwG5lrLq9biZkxWOiqY&#10;22YiTra2kYMu1l1tQD30/bPm3wwYN0x18gb45AdQl1tp5j/sFB2T0FQ7R0nTNEV3j6o9feQzro1i&#10;OWA14Fm+Q8a1a8+Bvu/d/dMb2JY5uiPbhG/ktn4cqGU/er3pcvwCAAD//wMAUEsDBBQABgAIAAAA&#10;IQDmV054rgIAAM8FAAAOAAAAZHJzL2Uyb0RvYy54bWysVFtP2zAUfp+0/2D5HdKkF0pFiqoipkkV&#10;oMHEs+vY1Jtvs90m3a/n2EnTwpAmTXtJfHwuPt93LlfXjZJox5wXRpc4Px9gxDQ1ldAvJf7+dHs2&#10;xcgHoisijWYl3jOPr+efP13VdsYKszGyYg5BEO1ntS3xJgQ7yzJPN0wRf24s06DkxikSQHQvWeVI&#10;DdGVzIrBYJLVxlXWGcq8h9ubVonnKT7njIZ7zj0LSJYYcgvp69J3Hb/Z/IrMXhyxG0G7NMg/ZKGI&#10;0PBoH+qGBIK2TvwRSgnqjDc8nFOjMsO5oCxhADT54B2axw2xLGEBcrztafL/Lyy92z04JCqo3QQj&#10;TRTUaCU0Q0sipdkGlCNQAEu19TMwfrQPrpM8HCPkhjsV/wAGNYnZfc8sawKicJkX44vhAApAQVdc&#10;TIpiHINmR2/rfPjCjELxUOI1lJW5Lok8UUt2Kx8Sx1WXKKl+5BhxJaFkOyLRaDIcpmShDic2xanN&#10;2eV0NO3KfmIzfGNTTIsP4oze2AzH+WXRgehSAzgHGIAtMtZylE5hL1nMXupvjAPjwEqRcKVeZ0vp&#10;EGAoMaGU6ZCeh3jJOrpxIWXv2BLyzlGGvEuns41uLM1A7zj4+4u9R3rV6NA7K6GN+yhA9bN/ubU/&#10;oG8xR/ihWTepzRL38WZtqj20njPtTHpLbwWUfkV8eCAOKgrdAosl3MOHS1OX2HQnjDbG/f7oPtrD&#10;bIAWoxqGusT+15Y4hpH8qmFqLvPRKG6BJIzGFwUI7lSzPtXorVoaqAj0GGSXjtE+yMORO6OeoVEX&#10;8VVQEU3h7RLT4A7CMrTLBjYYZYtFMoPJtySs9KOlMXjkObbNU/NMnO36P8Dk3JnDAiCz1GHtxBxt&#10;o6c2i20wXISoPPLaCbA14PRmLZ3Kyeq4h+evAAAA//8DAFBLAwQUAAYACAAAACEAT6ewq94AAAAL&#10;AQAADwAAAGRycy9kb3ducmV2LnhtbEyPMU/DMBCFdyT+g3VIbNQmhqqkcSoUiYEJWrp0c2OTpNjn&#10;yHba8O85Jtju3T29+161mb1jZxvTEFDB/UIAs9gGM2CnYP/xcrcClrJGo11Aq+DbJtjU11eVLk24&#10;4Naed7ljFIKp1Ar6nMeS89T21uu0CKNFun2G6HUmGTtuor5QuHe8EGLJvR6QPvR6tE1v26/d5BXE&#10;Zu9Ow/ZdPkXRvE2vB9kehFTq9mZ+XgPLds5/ZvjFJ3SoiekYJjSJOdLiQZKVhpWkUuSQoqDNUUFR&#10;LB+B1xX/36H+AQAA//8DAFBLAQItABQABgAIAAAAIQC2gziS/gAAAOEBAAATAAAAAAAAAAAAAAAA&#10;AAAAAABbQ29udGVudF9UeXBlc10ueG1sUEsBAi0AFAAGAAgAAAAhADj9If/WAAAAlAEAAAsAAAAA&#10;AAAAAAAAAAAALwEAAF9yZWxzLy5yZWxzUEsBAi0AFAAGAAgAAAAhAOZXTniuAgAAzwUAAA4AAAAA&#10;AAAAAAAAAAAALgIAAGRycy9lMm9Eb2MueG1sUEsBAi0AFAAGAAgAAAAhAE+nsKveAAAACwEAAA8A&#10;AAAAAAAAAAAAAAAACAUAAGRycy9kb3ducmV2LnhtbFBLBQYAAAAABAAEAPMAAAATBgAAAAA=&#10;" adj="-7601,-610,-2127,10009" fillcolor="white [3201]" strokecolor="#f79646 [3209]" strokeweight="2pt">
                 <v:textbox>
                   <w:txbxContent>
                     <w:p>
@@ -1684,7 +1684,7 @@
         <mc:AlternateContent>
           <mc:Choice Requires="wps">
             <w:drawing>
-              <wp:anchor distT="0" distB="0" distL="114300" distR="114300" simplePos="0" relativeHeight="251679744" behindDoc="0" locked="0" layoutInCell="1" allowOverlap="1" wp14:anchorId="72C852F6" wp14:editId="0A2398F6">
+              <wp:anchor distT="0" distB="0" distL="114300" distR="114300" simplePos="0" relativeHeight="251679744" behindDoc="0" locked="0" layoutInCell="1" allowOverlap="1" wp14:anchorId="4EBFB106" wp14:editId="4EBFB107">
                 <wp:simplePos x="0" y="0"/>
                 <wp:positionH relativeFrom="column">
                   <wp:posOffset>662305</wp:posOffset>
@@ -1766,7 +1766,7 @@
           </mc:Choice>
           <mc:Fallback>
             <w:pict>
-              <v:shape id="Line Callout 1 17" o:spid="_x0000_s1035" type="#_x0000_t47" style="position:absolute;margin-left:52.15pt;margin-top:119.25pt;width:99pt;height:21.75pt;z-index:251679744;visibility:visible;mso-wrap-style:square;mso-width-percent:0;mso-height-percent:0;mso-wrap-distance-left:9pt;mso-wrap-distance-top:0;mso-wrap-distance-right:9pt;mso-wrap-distance-bottom:0;mso-position-horizontal:absolute;mso-position-horizontal-relative:text;mso-position-vertical:absolute;mso-position-vertical-relative:text;mso-width-percent:0;mso-height-percent:0;mso-width-relative:margin;mso-height-relative:margin;v-text-anchor:middle" o:gfxdata="UEsDBBQABgAIAAAAIQC2gziS/gAAAOEBAAATAAAAW0NvbnRlbnRfVHlwZXNdLnhtbJSRQU7DMBBF&#10;90jcwfIWJU67QAgl6YK0S0CoHGBkTxKLZGx5TGhvj5O2G0SRWNoz/78nu9wcxkFMGNg6quQqL6RA&#10;0s5Y6ir5vt9lD1JwBDIwOMJKHpHlpr69KfdHjyxSmriSfYz+USnWPY7AufNIadK6MEJMx9ApD/oD&#10;OlTrorhX2lFEilmcO2RdNtjC5xDF9pCuTyYBB5bi6bQ4syoJ3g9WQ0ymaiLzg5KdCXlKLjvcW893&#10;SUOqXwnz5DrgnHtJTxOsQfEKIT7DmDSUCaxw7Rqn8787ZsmRM9e2VmPeBN4uqYvTtW7jvijg9N/y&#10;JsXecLq0q+WD6m8AAAD//wMAUEsDBBQABgAIAAAAIQA4/SH/1gAAAJQBAAALAAAAX3JlbHMvLnJl&#10;bHOkkMFqwzAMhu+DvYPRfXGawxijTi+j0GvpHsDYimMaW0Yy2fr2M4PBMnrbUb/Q94l/f/hMi1qR&#10;JVI2sOt6UJgd+ZiDgffL8ekFlFSbvV0oo4EbChzGx4f9GRdb25HMsYhqlCwG5lrLq9biZkxWOiqY&#10;22YiTra2kYMu1l1tQD30/bPm3wwYN0x18gb45AdQl1tp5j/sFB2T0FQ7R0nTNEV3j6o9feQzro1i&#10;OWA14Fm+Q8a1a8+Bvu/d/dMb2JY5uiPbhG/ktn4cqGU/er3pcvwCAAD//wMAUEsDBBQABgAIAAAA&#10;IQABDZXkqwIAAM8FAAAOAAAAZHJzL2Uyb0RvYy54bWysVFtP2zAUfp+0/2D5HXJpoKVqiqoipkkV&#10;oMHEs+vYNJtvs90m3a/fsZOGQpEmTXtxfHK+c3y+c5tdt1KgHbOu1qrE2XmKEVNUV7V6KfH3p9uz&#10;CUbOE1URoRUr8Z45fD3//GnWmCnL9UaLilkETpSbNqbEG+/NNEkc3TBJ3Lk2TIGSayuJB9G+JJUl&#10;DXiXIsnT9DJptK2M1ZQ5B39vOiWeR/+cM+rvOXfMI1FiiM3H08ZzHc5kPiPTF0vMpqZ9GOQfopCk&#10;VvDo4OqGeIK2tj5xJWtqtdPcn1MtE815TVnkAGyy9B2bxw0xLHKB5DgzpMn9P7f0bvdgUV1B7cYY&#10;KSKhRqtaMbQkQuitRxkCBWSpMW4K4EfzYHvJwTVQbrmV4QtkUBszux8yy1qPKPzM8ovxKIUCUNDl&#10;48s8vwhOk1drY53/wrRE4VLiNZSV2T6ILKaW7FbOxxxXfaCk+pFhxKWAku2IQEU+mUz6kh5h8mPM&#10;2VV6lZ1iRm8x43x0iineYEZFMSp6En1oQOdAA7iFjHU5ije/FyxEL9Q3xiHjkJU88oq9zpbCIuBQ&#10;YkIpU/6y9xzRwYzXQgyGXULeGQofeUEQPTaYsTgDg2H69xcHi/iqVn4wlrXS9iMH1c/h5Q5/YN9x&#10;DvR9u25jmw3NtNbVHlrP6m4mnaG3NZR+RZx/IBYqCt0Ci8Xfw8GFbkqs+xtGG21/f/Q/4GE2QItR&#10;A0NdYvdrSyzDSHxVMDVXWVGELRCF4mKcg2CPNetjjdrKpYaKQI9BdPEa8F4crtxq+QyNugivgooo&#10;Cm+XmHp7EJa+WzawwShbLCIMJt8Qv1KPhgbnIc+hbZ7aZ2JN3/8eJudOHxYAmcYO6ybmFRsslV5s&#10;vea1D8qQ6S6vvQBbA25v1tKxHFGve3j+BwAA//8DAFBLAwQUAAYACAAAACEASRp0zt0AAAALAQAA&#10;DwAAAGRycy9kb3ducmV2LnhtbEyPwU7DMBBE70j8g7VI3KhN0qIoxKmgEhISXGj7AW68JGnjdbCd&#10;Nvw9ywmOM/s0O1OtZzeIM4bYe9Jwv1AgkBpve2o17HcvdwWImAxZM3hCDd8YYV1fX1WmtP5CH3je&#10;plZwCMXSaOhSGkspY9OhM3HhRyS+ffrgTGIZWmmDuXC4G2Sm1IN0pif+0JkRNx02p+3kNMR4XLmw&#10;d8vN26tNz7sG56/3Sevbm/npEUTCOf3B8Fufq0PNnQ5+IhvFwFotc0Y1ZHmxAsFErjJ2DuwUmQJZ&#10;V/L/hvoHAAD//wMAUEsBAi0AFAAGAAgAAAAhALaDOJL+AAAA4QEAABMAAAAAAAAAAAAAAAAAAAAA&#10;AFtDb250ZW50X1R5cGVzXS54bWxQSwECLQAUAAYACAAAACEAOP0h/9YAAACUAQAACwAAAAAAAAAA&#10;AAAAAAAvAQAAX3JlbHMvLnJlbHNQSwECLQAUAAYACAAAACEAAQ2V5KsCAADPBQAADgAAAAAAAAAA&#10;AAAAAAAuAgAAZHJzL2Uyb0RvYy54bWxQSwECLQAUAAYACAAAACEASRp0zt0AAAALAQAADwAAAAAA&#10;AAAAAAAAAAAFBQAAZHJzL2Rvd25yZXYueG1sUEsFBgAAAAAEAAQA8wAAAA8GAAAAAA==&#10;" adj="-7438,-2100,-1964,9264" fillcolor="white [3201]" strokecolor="#f79646 [3209]" strokeweight="2pt">
+              <v:shape w14:anchorId="4EBFB106" id="Line Callout 1 17" o:spid="_x0000_s1035" type="#_x0000_t47" style="position:absolute;margin-left:52.15pt;margin-top:119.25pt;width:99pt;height:21.75pt;z-index:251679744;visibility:visible;mso-wrap-style:square;mso-width-percent:0;mso-height-percent:0;mso-wrap-distance-left:9pt;mso-wrap-distance-top:0;mso-wrap-distance-right:9pt;mso-wrap-distance-bottom:0;mso-position-horizontal:absolute;mso-position-horizontal-relative:text;mso-position-vertical:absolute;mso-position-vertical-relative:text;mso-width-percent:0;mso-height-percent:0;mso-width-relative:margin;mso-height-relative:margin;v-text-anchor:middle" o:gfxdata="UEsDBBQABgAIAAAAIQC2gziS/gAAAOEBAAATAAAAW0NvbnRlbnRfVHlwZXNdLnhtbJSRQU7DMBBF&#10;90jcwfIWJU67QAgl6YK0S0CoHGBkTxKLZGx5TGhvj5O2G0SRWNoz/78nu9wcxkFMGNg6quQqL6RA&#10;0s5Y6ir5vt9lD1JwBDIwOMJKHpHlpr69KfdHjyxSmriSfYz+USnWPY7AufNIadK6MEJMx9ApD/oD&#10;OlTrorhX2lFEilmcO2RdNtjC5xDF9pCuTyYBB5bi6bQ4syoJ3g9WQ0ymaiLzg5KdCXlKLjvcW893&#10;SUOqXwnz5DrgnHtJTxOsQfEKIT7DmDSUCaxw7Rqn8787ZsmRM9e2VmPeBN4uqYvTtW7jvijg9N/y&#10;JsXecLq0q+WD6m8AAAD//wMAUEsDBBQABgAIAAAAIQA4/SH/1gAAAJQBAAALAAAAX3JlbHMvLnJl&#10;bHOkkMFqwzAMhu+DvYPRfXGawxijTi+j0GvpHsDYimMaW0Yy2fr2M4PBMnrbUb/Q94l/f/hMi1qR&#10;JVI2sOt6UJgd+ZiDgffL8ekFlFSbvV0oo4EbChzGx4f9GRdb25HMsYhqlCwG5lrLq9biZkxWOiqY&#10;22YiTra2kYMu1l1tQD30/bPm3wwYN0x18gb45AdQl1tp5j/sFB2T0FQ7R0nTNEV3j6o9feQzro1i&#10;OWA14Fm+Q8a1a8+Bvu/d/dMb2JY5uiPbhG/ktn4cqGU/er3pcvwCAAD//wMAUEsDBBQABgAIAAAA&#10;IQBBTKPLqwIAAM8FAAAOAAAAZHJzL2Uyb0RvYy54bWysVMlu2zAQvRfoPxC8J1qsxAsiB4aDFAWM&#10;JGhS5ExTZKyWW0nakvv1HVKy7CxAgaIXicN5M5w329V1KwXaMetqrUqcnacYMUV1VauXEn9/uj2b&#10;YOQ8URURWrES75nD1/PPn64aM2O53mhRMYvAiXKzxpR4472ZJYmjGyaJO9eGKVBybSXxINqXpLKk&#10;Ae9SJHmaXiaNtpWxmjLn4PamU+J59M85o/6ec8c8EiWG2Hz82vhdh28yvyKzF0vMpqZ9GOQfopCk&#10;VvDo4OqGeIK2tn7nStbUaqe5P6daJprzmrLIAdhk6Rs2jxtiWOQCyXFmSJP7f27p3e7BorqC2o0x&#10;UkRCjVa1YmhJhNBbjzIECshSY9wMwI/mwfaSg2Og3HIrwx/IoDZmdj9klrUeUbjM8ovxKIUCUNDl&#10;48s8vwhOk6O1sc5/YVqicCjxGsrKbB9EFlNLdivnY46rPlBS/cgw4lJAyXZEoCKfTCZ9SU8w+Snm&#10;bJpOs/eY0WvMOB+9xxSvMKOiGBU9iT40oHOgAdxCxrocxZPfCxaiF+ob45BxyEoeecVeZ0thEXAo&#10;MaGUKX/Ze47oYMZrIQbDLiFvDIWPvCCIHhvMWJyBwTD9+4uDRXxVKz8Yy1pp+5GD6ufwcoc/sO84&#10;B/q+XbexzaaBWLhZ62oPrWd1N5PO0NsaSr8izj8QCxWFboHF4u/hw4VuSqz7E0YbbX9/dB/wMBug&#10;xaiBoS6x+7UllmEkviqYmmlWFGELRKG4GOcg2FPN+lSjtnKpoSLQYxBdPAa8F4cjt1o+Q6Muwqug&#10;IorC2yWm3h6Epe+WDWwwyhaLCIPJN8Sv1KOhwXnIc2ibp/aZWNP3v4fJudOHBUBmscO6iTlig6XS&#10;i63XvPZBecxrL8DWgNOrtXQqR9RxD8//AAAA//8DAFBLAwQUAAYACAAAACEASRp0zt0AAAALAQAA&#10;DwAAAGRycy9kb3ducmV2LnhtbEyPwU7DMBBE70j8g7VI3KhN0qIoxKmgEhISXGj7AW68JGnjdbCd&#10;Nvw9ywmOM/s0O1OtZzeIM4bYe9Jwv1AgkBpve2o17HcvdwWImAxZM3hCDd8YYV1fX1WmtP5CH3je&#10;plZwCMXSaOhSGkspY9OhM3HhRyS+ffrgTGIZWmmDuXC4G2Sm1IN0pif+0JkRNx02p+3kNMR4XLmw&#10;d8vN26tNz7sG56/3Sevbm/npEUTCOf3B8Fufq0PNnQ5+IhvFwFotc0Y1ZHmxAsFErjJ2DuwUmQJZ&#10;V/L/hvoHAAD//wMAUEsBAi0AFAAGAAgAAAAhALaDOJL+AAAA4QEAABMAAAAAAAAAAAAAAAAAAAAA&#10;AFtDb250ZW50X1R5cGVzXS54bWxQSwECLQAUAAYACAAAACEAOP0h/9YAAACUAQAACwAAAAAAAAAA&#10;AAAAAAAvAQAAX3JlbHMvLnJlbHNQSwECLQAUAAYACAAAACEAQUyjy6sCAADPBQAADgAAAAAAAAAA&#10;AAAAAAAuAgAAZHJzL2Uyb0RvYy54bWxQSwECLQAUAAYACAAAACEASRp0zt0AAAALAQAADwAAAAAA&#10;AAAAAAAAAAAFBQAAZHJzL2Rvd25yZXYueG1sUEsFBgAAAAAEAAQA8wAAAA8GAAAAAA==&#10;" adj="-7438,-2100,-1964,9264" fillcolor="white [3201]" strokecolor="#f79646 [3209]" strokeweight="2pt">
                 <v:textbox>
                   <w:txbxContent>
                     <w:p>
@@ -1779,13 +1779,7 @@
                         <w:rPr>
                           <w:lang w:val="en-US"/>
                         </w:rPr>
-                        <w:t xml:space="preserve">Select </w:t>
-                      </w:r>
-                      <w:r>
-                        <w:rPr>
-                          <w:lang w:val="en-US"/>
-                        </w:rPr>
-                        <w:t>measures</w:t>
+                        <w:t>Select measures</w:t>
                       </w:r>
                     </w:p>
                   </w:txbxContent>
@@ -1819,7 +1813,7 @@
           <w:lang w:val="nl-NL" w:eastAsia="nl-NL"/>
         </w:rPr>
         <w:drawing>
-          <wp:inline distT="0" distB="0" distL="0" distR="0" wp14:anchorId="12AFD6EF" wp14:editId="7ED53FD3">
+          <wp:inline distT="0" distB="0" distL="0" distR="0" wp14:anchorId="4EBFB108" wp14:editId="4EBFB109">
             <wp:extent cx="5760720" cy="2082106"/>
             <wp:effectExtent l="0" t="0" r="0" b="0"/>
             <wp:docPr id="3" name="Picture 3"/>
@@ -1834,7 +1828,7 @@
                     <pic:cNvPicPr/>
                   </pic:nvPicPr>
                   <pic:blipFill>
-                    <a:blip r:embed="rId11"/>
+                    <a:blip r:embed="rId10"/>
                     <a:stretch>
                       <a:fillRect/>
                     </a:stretch>
@@ -2212,7 +2206,7 @@
         <mc:AlternateContent>
           <mc:Choice Requires="wps">
             <w:drawing>
-              <wp:inline distT="0" distB="0" distL="0" distR="0" wp14:anchorId="4F9FAA97" wp14:editId="3B604DEE">
+              <wp:inline distT="0" distB="0" distL="0" distR="0" wp14:anchorId="4EBFB10A" wp14:editId="4EBFB10B">
                 <wp:extent cx="1141200" cy="1800000"/>
                 <wp:effectExtent l="0" t="0" r="1905" b="0"/>
                 <wp:docPr id="307" name="Text Box 2"/>
@@ -2256,7 +2250,7 @@
                                 <w:lang w:val="nl-NL" w:eastAsia="nl-NL"/>
                               </w:rPr>
                               <w:drawing>
-                                <wp:inline distT="0" distB="0" distL="0" distR="0" wp14:anchorId="593A236C" wp14:editId="266DCCD0">
+                                <wp:inline distT="0" distB="0" distL="0" distR="0" wp14:anchorId="4EBFB175" wp14:editId="4EBFB176">
                                   <wp:extent cx="952500" cy="1200150"/>
                                   <wp:effectExtent l="0" t="0" r="0" b="0"/>
                                   <wp:docPr id="28" name="Picture 28"/>
@@ -2271,7 +2265,7 @@
                                           <pic:cNvPicPr/>
                                         </pic:nvPicPr>
                                         <pic:blipFill>
-                                          <a:blip r:embed="rId12">
+                                          <a:blip r:embed="rId11">
                                             <a:extLst>
                                               <a:ext uri="{28A0092B-C50C-407E-A947-70E740481C1C}">
                                                 <a14:useLocalDpi xmlns:a14="http://schemas.microsoft.com/office/drawing/2010/main" val="0"/>
@@ -2346,7 +2340,7 @@
           </mc:Choice>
           <mc:Fallback>
             <w:pict>
-              <v:shapetype id="_x0000_t202" coordsize="21600,21600" o:spt="202" path="m,l,21600r21600,l21600,xe">
+              <v:shapetype w14:anchorId="4EBFB10A" id="_x0000_t202" coordsize="21600,21600" o:spt="202" path="m,l,21600r21600,l21600,xe">
                 <v:stroke joinstyle="miter"/>
                 <v:path gradientshapeok="t" o:connecttype="rect"/>
               </v:shapetype>
@@ -2364,7 +2358,7 @@
                           <w:lang w:val="nl-NL" w:eastAsia="nl-NL"/>
                         </w:rPr>
                         <w:drawing>
-                          <wp:inline distT="0" distB="0" distL="0" distR="0" wp14:anchorId="593A236C" wp14:editId="266DCCD0">
+                          <wp:inline distT="0" distB="0" distL="0" distR="0" wp14:anchorId="4EBFB175" wp14:editId="4EBFB176">
                             <wp:extent cx="952500" cy="1200150"/>
                             <wp:effectExtent l="0" t="0" r="0" b="0"/>
                             <wp:docPr id="28" name="Picture 28"/>
@@ -2379,7 +2373,7 @@
                                     <pic:cNvPicPr/>
                                   </pic:nvPicPr>
                                   <pic:blipFill>
-                                    <a:blip r:embed="rId13">
+                                    <a:blip r:embed="rId11">
                                       <a:extLst>
                                         <a:ext uri="{28A0092B-C50C-407E-A947-70E740481C1C}">
                                           <a14:useLocalDpi xmlns:a14="http://schemas.microsoft.com/office/drawing/2010/main" val="0"/>
@@ -2457,7 +2451,7 @@
         <mc:AlternateContent>
           <mc:Choice Requires="wps">
             <w:drawing>
-              <wp:inline distT="0" distB="0" distL="0" distR="0" wp14:anchorId="70BDB434" wp14:editId="38B71671">
+              <wp:inline distT="0" distB="0" distL="0" distR="0" wp14:anchorId="4EBFB10C" wp14:editId="4EBFB10D">
                 <wp:extent cx="1141200" cy="1800000"/>
                 <wp:effectExtent l="0" t="0" r="1905" b="0"/>
                 <wp:docPr id="288" name="Text Box 2"/>
@@ -2501,7 +2495,7 @@
                                 <w:lang w:val="nl-NL" w:eastAsia="nl-NL"/>
                               </w:rPr>
                               <w:drawing>
-                                <wp:inline distT="0" distB="0" distL="0" distR="0" wp14:anchorId="59E625D2" wp14:editId="6D45D555">
+                                <wp:inline distT="0" distB="0" distL="0" distR="0" wp14:anchorId="4EBFB177" wp14:editId="4EBFB178">
                                   <wp:extent cx="949325" cy="1196150"/>
                                   <wp:effectExtent l="0" t="0" r="3175" b="4445"/>
                                   <wp:docPr id="27" name="Picture 27"/>
@@ -2516,7 +2510,7 @@
                                           <pic:cNvPicPr/>
                                         </pic:nvPicPr>
                                         <pic:blipFill>
-                                          <a:blip r:embed="rId14">
+                                          <a:blip r:embed="rId12">
                                             <a:extLst>
                                               <a:ext uri="{28A0092B-C50C-407E-A947-70E740481C1C}">
                                                 <a14:useLocalDpi xmlns:a14="http://schemas.microsoft.com/office/drawing/2010/main" val="0"/>
@@ -2547,7 +2541,7 @@
                             <w:pPr>
                               <w:pStyle w:val="Caption"/>
                             </w:pPr>
-                            <w:bookmarkStart w:id="4" w:name="_Ref465948555"/>
+                            <w:bookmarkStart w:id="5" w:name="_Ref465948555"/>
                             <w:r>
                               <w:t xml:space="preserve">Figure </w:t>
                             </w:r>
@@ -2569,7 +2563,7 @@
                             <w:r>
                               <w:fldChar w:fldCharType="end"/>
                             </w:r>
-                            <w:bookmarkEnd w:id="4"/>
+                            <w:bookmarkEnd w:id="5"/>
                             <w:r>
                               <w:t>, base map: Street</w:t>
                             </w:r>
@@ -2595,7 +2589,7 @@
           </mc:Choice>
           <mc:Fallback>
             <w:pict>
-              <v:shape id="_x0000_s1037" type="#_x0000_t202" style="width:89.85pt;height:141.75pt;visibility:visible;mso-wrap-style:square;mso-left-percent:-10001;mso-top-percent:-10001;mso-position-horizontal:absolute;mso-position-horizontal-relative:char;mso-position-vertical:absolute;mso-position-vertical-relative:line;mso-left-percent:-10001;mso-top-percent:-10001;v-text-anchor:top" o:gfxdata="UEsDBBQABgAIAAAAIQC2gziS/gAAAOEBAAATAAAAW0NvbnRlbnRfVHlwZXNdLnhtbJSRQU7DMBBF&#10;90jcwfIWJU67QAgl6YK0S0CoHGBkTxKLZGx5TGhvj5O2G0SRWNoz/78nu9wcxkFMGNg6quQqL6RA&#10;0s5Y6ir5vt9lD1JwBDIwOMJKHpHlpr69KfdHjyxSmriSfYz+USnWPY7AufNIadK6MEJMx9ApD/oD&#10;OlTrorhX2lFEilmcO2RdNtjC5xDF9pCuTyYBB5bi6bQ4syoJ3g9WQ0ymaiLzg5KdCXlKLjvcW893&#10;SUOqXwnz5DrgnHtJTxOsQfEKIT7DmDSUCaxw7Rqn8787ZsmRM9e2VmPeBN4uqYvTtW7jvijg9N/y&#10;JsXecLq0q+WD6m8AAAD//wMAUEsDBBQABgAIAAAAIQA4/SH/1gAAAJQBAAALAAAAX3JlbHMvLnJl&#10;bHOkkMFqwzAMhu+DvYPRfXGawxijTi+j0GvpHsDYimMaW0Yy2fr2M4PBMnrbUb/Q94l/f/hMi1qR&#10;JVI2sOt6UJgd+ZiDgffL8ekFlFSbvV0oo4EbChzGx4f9GRdb25HMsYhqlCwG5lrLq9biZkxWOiqY&#10;22YiTra2kYMu1l1tQD30/bPm3wwYN0x18gb45AdQl1tp5j/sFB2T0FQ7R0nTNEV3j6o9feQzro1i&#10;OWA14Fm+Q8a1a8+Bvu/d/dMb2JY5uiPbhG/ktn4cqGU/er3pcvwCAAD//wMAUEsDBBQABgAIAAAA&#10;IQDPzrp6HwIAACYEAAAOAAAAZHJzL2Uyb0RvYy54bWysU8GO0zAQvSPxD5bvNE3VQjdqulq6FCEt&#10;C9IuHzBxnMbC9gTbbVK+nrHTbQvcED5YHs/4zZs349XtYDQ7SOcV2pLnkyln0gqsld2V/Nvz9s2S&#10;Mx/A1qDRypIfpee369evVn1XyBm2qGvpGIFYX/RdydsQuiLLvGilAT/BTlpyNugMBDLdLqsd9IRu&#10;dDabTt9mPbq6cyik93R7Pzr5OuE3jRThS9N4GZguOXELaXdpr+KerVdQ7Bx0rRInGvAPLAwoS0nP&#10;UPcQgO2d+gvKKOHQYxMmAk2GTaOETDVQNfn0j2qeWuhkqoXE8d1ZJv//YMXj4atjqi75bEmtsmCo&#10;Sc9yCOw9DmwW9ek7X1DYU0eBYaBr6nOq1XcPKL57ZnHTgt3JO+ewbyXUxC+PL7OrpyOOjyBV/xlr&#10;SgP7gAloaJyJ4pEcjNCpT8dzbyIVEVPm85wazpkgX76cxpVyQPHyvHM+fJRoWDyU3FHzEzwcHnyI&#10;dKB4CYnZPGpVb5XWyXC7aqMdOwANyjatE/pvYdqyvuQ3i9kiIVuM79MMGRVokLUyJb+QgyLK8cHW&#10;KSSA0uOZmGh70idKMooThmpIrciTelG8CusjKeZwHFz6aHRo0f3krKehLbn/sQcnOdOfLKl+k8/n&#10;ccqTMV+8m5Hhrj3VtQesIKiSB87G4yaknxH1sHhH3WlU0u3C5MSZhjHJefo4cdqv7RR1+d7rXwAA&#10;AP//AwBQSwMEFAAGAAgAAAAhALQwru7bAAAABQEAAA8AAABkcnMvZG93bnJldi54bWxMj8FOwzAQ&#10;RO9I/IO1SFwQdSi0aUM2FSCBuLb0AzbxNomI11HsNunf43KBy0qjGc28zTeT7dSJB986QXiYJaBY&#10;KmdaqRH2X+/3K1A+kBjqnDDCmT1siuurnDLjRtnyaRdqFUvEZ4TQhNBnWvuqYUt+5nqW6B3cYClE&#10;OdTaDDTGctvpeZIstaVW4kJDPb81XH3vjhbh8DneLdZj+RH26fZp+UptWroz4u3N9PIMKvAU/sJw&#10;wY/oUESm0h3FeNUhxEfC77146ToFVSLMV48L0EWu/9MXPwAAAP//AwBQSwECLQAUAAYACAAAACEA&#10;toM4kv4AAADhAQAAEwAAAAAAAAAAAAAAAAAAAAAAW0NvbnRlbnRfVHlwZXNdLnhtbFBLAQItABQA&#10;BgAIAAAAIQA4/SH/1gAAAJQBAAALAAAAAAAAAAAAAAAAAC8BAABfcmVscy8ucmVsc1BLAQItABQA&#10;BgAIAAAAIQDPzrp6HwIAACYEAAAOAAAAAAAAAAAAAAAAAC4CAABkcnMvZTJvRG9jLnhtbFBLAQIt&#10;ABQABgAIAAAAIQC0MK7u2wAAAAUBAAAPAAAAAAAAAAAAAAAAAHkEAABkcnMvZG93bnJldi54bWxQ&#10;SwUGAAAAAAQABADzAAAAgQUAAAAA&#10;" stroked="f">
+              <v:shape w14:anchorId="4EBFB10C" id="_x0000_s1037" type="#_x0000_t202" style="width:89.85pt;height:141.75pt;visibility:visible;mso-wrap-style:square;mso-left-percent:-10001;mso-top-percent:-10001;mso-position-horizontal:absolute;mso-position-horizontal-relative:char;mso-position-vertical:absolute;mso-position-vertical-relative:line;mso-left-percent:-10001;mso-top-percent:-10001;v-text-anchor:top" o:gfxdata="UEsDBBQABgAIAAAAIQC2gziS/gAAAOEBAAATAAAAW0NvbnRlbnRfVHlwZXNdLnhtbJSRQU7DMBBF&#10;90jcwfIWJU67QAgl6YK0S0CoHGBkTxKLZGx5TGhvj5O2G0SRWNoz/78nu9wcxkFMGNg6quQqL6RA&#10;0s5Y6ir5vt9lD1JwBDIwOMJKHpHlpr69KfdHjyxSmriSfYz+USnWPY7AufNIadK6MEJMx9ApD/oD&#10;OlTrorhX2lFEilmcO2RdNtjC5xDF9pCuTyYBB5bi6bQ4syoJ3g9WQ0ymaiLzg5KdCXlKLjvcW893&#10;SUOqXwnz5DrgnHtJTxOsQfEKIT7DmDSUCaxw7Rqn8787ZsmRM9e2VmPeBN4uqYvTtW7jvijg9N/y&#10;JsXecLq0q+WD6m8AAAD//wMAUEsDBBQABgAIAAAAIQA4/SH/1gAAAJQBAAALAAAAX3JlbHMvLnJl&#10;bHOkkMFqwzAMhu+DvYPRfXGawxijTi+j0GvpHsDYimMaW0Yy2fr2M4PBMnrbUb/Q94l/f/hMi1qR&#10;JVI2sOt6UJgd+ZiDgffL8ekFlFSbvV0oo4EbChzGx4f9GRdb25HMsYhqlCwG5lrLq9biZkxWOiqY&#10;22YiTra2kYMu1l1tQD30/bPm3wwYN0x18gb45AdQl1tp5j/sFB2T0FQ7R0nTNEV3j6o9feQzro1i&#10;OWA14Fm+Q8a1a8+Bvu/d/dMb2JY5uiPbhG/ktn4cqGU/er3pcvwCAAD//wMAUEsDBBQABgAIAAAA&#10;IQDPzrp6HwIAACYEAAAOAAAAZHJzL2Uyb0RvYy54bWysU8GO0zAQvSPxD5bvNE3VQjdqulq6FCEt&#10;C9IuHzBxnMbC9gTbbVK+nrHTbQvcED5YHs/4zZs349XtYDQ7SOcV2pLnkyln0gqsld2V/Nvz9s2S&#10;Mx/A1qDRypIfpee369evVn1XyBm2qGvpGIFYX/RdydsQuiLLvGilAT/BTlpyNugMBDLdLqsd9IRu&#10;dDabTt9mPbq6cyik93R7Pzr5OuE3jRThS9N4GZguOXELaXdpr+KerVdQ7Bx0rRInGvAPLAwoS0nP&#10;UPcQgO2d+gvKKOHQYxMmAk2GTaOETDVQNfn0j2qeWuhkqoXE8d1ZJv//YMXj4atjqi75bEmtsmCo&#10;Sc9yCOw9DmwW9ek7X1DYU0eBYaBr6nOq1XcPKL57ZnHTgt3JO+ewbyXUxC+PL7OrpyOOjyBV/xlr&#10;SgP7gAloaJyJ4pEcjNCpT8dzbyIVEVPm85wazpkgX76cxpVyQPHyvHM+fJRoWDyU3FHzEzwcHnyI&#10;dKB4CYnZPGpVb5XWyXC7aqMdOwANyjatE/pvYdqyvuQ3i9kiIVuM79MMGRVokLUyJb+QgyLK8cHW&#10;KSSA0uOZmGh70idKMooThmpIrciTelG8CusjKeZwHFz6aHRo0f3krKehLbn/sQcnOdOfLKl+k8/n&#10;ccqTMV+8m5Hhrj3VtQesIKiSB87G4yaknxH1sHhH3WlU0u3C5MSZhjHJefo4cdqv7RR1+d7rXwAA&#10;AP//AwBQSwMEFAAGAAgAAAAhALQwru7bAAAABQEAAA8AAABkcnMvZG93bnJldi54bWxMj8FOwzAQ&#10;RO9I/IO1SFwQdSi0aUM2FSCBuLb0AzbxNomI11HsNunf43KBy0qjGc28zTeT7dSJB986QXiYJaBY&#10;KmdaqRH2X+/3K1A+kBjqnDDCmT1siuurnDLjRtnyaRdqFUvEZ4TQhNBnWvuqYUt+5nqW6B3cYClE&#10;OdTaDDTGctvpeZIstaVW4kJDPb81XH3vjhbh8DneLdZj+RH26fZp+UptWroz4u3N9PIMKvAU/sJw&#10;wY/oUESm0h3FeNUhxEfC77146ToFVSLMV48L0EWu/9MXPwAAAP//AwBQSwECLQAUAAYACAAAACEA&#10;toM4kv4AAADhAQAAEwAAAAAAAAAAAAAAAAAAAAAAW0NvbnRlbnRfVHlwZXNdLnhtbFBLAQItABQA&#10;BgAIAAAAIQA4/SH/1gAAAJQBAAALAAAAAAAAAAAAAAAAAC8BAABfcmVscy8ucmVsc1BLAQItABQA&#10;BgAIAAAAIQDPzrp6HwIAACYEAAAOAAAAAAAAAAAAAAAAAC4CAABkcnMvZTJvRG9jLnhtbFBLAQIt&#10;ABQABgAIAAAAIQC0MK7u2wAAAAUBAAAPAAAAAAAAAAAAAAAAAHkEAABkcnMvZG93bnJldi54bWxQ&#10;SwUGAAAAAAQABADzAAAAgQUAAAAA&#10;" stroked="f">
                 <v:textbox>
                   <w:txbxContent>
                     <w:p>
@@ -2609,7 +2603,7 @@
                           <w:lang w:val="nl-NL" w:eastAsia="nl-NL"/>
                         </w:rPr>
                         <w:drawing>
-                          <wp:inline distT="0" distB="0" distL="0" distR="0" wp14:anchorId="59E625D2" wp14:editId="6D45D555">
+                          <wp:inline distT="0" distB="0" distL="0" distR="0" wp14:anchorId="4EBFB177" wp14:editId="4EBFB178">
                             <wp:extent cx="949325" cy="1196150"/>
                             <wp:effectExtent l="0" t="0" r="3175" b="4445"/>
                             <wp:docPr id="27" name="Picture 27"/>
@@ -2624,7 +2618,7 @@
                                     <pic:cNvPicPr/>
                                   </pic:nvPicPr>
                                   <pic:blipFill>
-                                    <a:blip r:embed="rId15">
+                                    <a:blip r:embed="rId12">
                                       <a:extLst>
                                         <a:ext uri="{28A0092B-C50C-407E-A947-70E740481C1C}">
                                           <a14:useLocalDpi xmlns:a14="http://schemas.microsoft.com/office/drawing/2010/main" val="0"/>
@@ -2706,7 +2700,7 @@
         <mc:AlternateContent>
           <mc:Choice Requires="wps">
             <w:drawing>
-              <wp:inline distT="0" distB="0" distL="0" distR="0" wp14:anchorId="70BDB434" wp14:editId="38B71671">
+              <wp:inline distT="0" distB="0" distL="0" distR="0" wp14:anchorId="4EBFB10E" wp14:editId="4EBFB10F">
                 <wp:extent cx="1141200" cy="1800000"/>
                 <wp:effectExtent l="0" t="0" r="1905" b="0"/>
                 <wp:docPr id="291" name="Text Box 2"/>
@@ -2750,7 +2744,7 @@
                                 <w:lang w:val="nl-NL" w:eastAsia="nl-NL"/>
                               </w:rPr>
                               <w:drawing>
-                                <wp:inline distT="0" distB="0" distL="0" distR="0" wp14:anchorId="0DA9033F" wp14:editId="27EE2F3A">
+                                <wp:inline distT="0" distB="0" distL="0" distR="0" wp14:anchorId="4EBFB179" wp14:editId="4EBFB17A">
                                   <wp:extent cx="949325" cy="1196150"/>
                                   <wp:effectExtent l="0" t="0" r="3175" b="4445"/>
                                   <wp:docPr id="26" name="Picture 26"/>
@@ -2765,7 +2759,7 @@
                                           <pic:cNvPicPr/>
                                         </pic:nvPicPr>
                                         <pic:blipFill>
-                                          <a:blip r:embed="rId16">
+                                          <a:blip r:embed="rId13">
                                             <a:extLst>
                                               <a:ext uri="{28A0092B-C50C-407E-A947-70E740481C1C}">
                                                 <a14:useLocalDpi xmlns:a14="http://schemas.microsoft.com/office/drawing/2010/main" val="0"/>
@@ -2796,7 +2790,7 @@
                             <w:pPr>
                               <w:pStyle w:val="Caption"/>
                             </w:pPr>
-                            <w:bookmarkStart w:id="5" w:name="_Ref465948559"/>
+                            <w:bookmarkStart w:id="7" w:name="_Ref465948559"/>
                             <w:r>
                               <w:t xml:space="preserve">Figure </w:t>
                             </w:r>
@@ -2818,7 +2812,7 @@
                             <w:r>
                               <w:fldChar w:fldCharType="end"/>
                             </w:r>
-                            <w:bookmarkEnd w:id="5"/>
+                            <w:bookmarkEnd w:id="7"/>
                             <w:r>
                               <w:t>, base map: Grayscale</w:t>
                             </w:r>
@@ -2845,7 +2839,7 @@
           </mc:Choice>
           <mc:Fallback>
             <w:pict>
-              <v:shape id="_x0000_s1038" type="#_x0000_t202" style="width:89.85pt;height:141.75pt;visibility:visible;mso-wrap-style:square;mso-left-percent:-10001;mso-top-percent:-10001;mso-position-horizontal:absolute;mso-position-horizontal-relative:char;mso-position-vertical:absolute;mso-position-vertical-relative:line;mso-left-percent:-10001;mso-top-percent:-10001;v-text-anchor:top" o:gfxdata="UEsDBBQABgAIAAAAIQC2gziS/gAAAOEBAAATAAAAW0NvbnRlbnRfVHlwZXNdLnhtbJSRQU7DMBBF&#10;90jcwfIWJU67QAgl6YK0S0CoHGBkTxKLZGx5TGhvj5O2G0SRWNoz/78nu9wcxkFMGNg6quQqL6RA&#10;0s5Y6ir5vt9lD1JwBDIwOMJKHpHlpr69KfdHjyxSmriSfYz+USnWPY7AufNIadK6MEJMx9ApD/oD&#10;OlTrorhX2lFEilmcO2RdNtjC5xDF9pCuTyYBB5bi6bQ4syoJ3g9WQ0ymaiLzg5KdCXlKLjvcW893&#10;SUOqXwnz5DrgnHtJTxOsQfEKIT7DmDSUCaxw7Rqn8787ZsmRM9e2VmPeBN4uqYvTtW7jvijg9N/y&#10;JsXecLq0q+WD6m8AAAD//wMAUEsDBBQABgAIAAAAIQA4/SH/1gAAAJQBAAALAAAAX3JlbHMvLnJl&#10;bHOkkMFqwzAMhu+DvYPRfXGawxijTi+j0GvpHsDYimMaW0Yy2fr2M4PBMnrbUb/Q94l/f/hMi1qR&#10;JVI2sOt6UJgd+ZiDgffL8ekFlFSbvV0oo4EbChzGx4f9GRdb25HMsYhqlCwG5lrLq9biZkxWOiqY&#10;22YiTra2kYMu1l1tQD30/bPm3wwYN0x18gb45AdQl1tp5j/sFB2T0FQ7R0nTNEV3j6o9feQzro1i&#10;OWA14Fm+Q8a1a8+Bvu/d/dMb2JY5uiPbhG/ktn4cqGU/er3pcvwCAAD//wMAUEsDBBQABgAIAAAA&#10;IQBXY4ekHwIAACYEAAAOAAAAZHJzL2Uyb0RvYy54bWysU1Fv0zAQfkfiP1h+p2miFtZo6TQ6ipDG&#10;QNr4ARfHaSwcn7HdJuXXc3a6rsAbwg+Wz3f+7rvvztc3Y6/ZQTqv0FQ8n805k0Zgo8yu4t+etm+u&#10;OPMBTAMajaz4UXp+s3796nqwpSywQ91IxwjE+HKwFe9CsGWWedHJHvwMrTTkbNH1EMh0u6xxMBB6&#10;r7NiPn+bDega61BI7+n2bnLydcJvWynCl7b1MjBdceIW0u7SXsc9W19DuXNgOyVONOAfWPSgDCU9&#10;Q91BALZ36i+oXgmHHtswE9hn2LZKyFQDVZPP/6jmsQMrUy0kjrdnmfz/gxUPh6+OqabixSrnzEBP&#10;TXqSY2DvcWRF1GewvqSwR0uBYaRr6nOq1dt7FN89M7jpwOzkrXM4dBIa4pfHl9nF0wnHR5B6+IwN&#10;pYF9wAQ0tq6P4pEcjNCpT8dzbyIVEVPmi5wazpkgX341jyvlgPL5uXU+fJTYs3iouKPmJ3g43PsQ&#10;6UD5HBKzedSq2Sqtk+F29UY7dgAalG1aJ/TfwrRhQ8VXy2KZkA3G92mGehVokLXqK/5CDsooxwfT&#10;pJAASk9nYqLNSZ8oySROGOsxtSI/615jcyTFHE6DSx+NDh26n5wNNLQV9z/24CRn+pMh1Vf5YhGn&#10;PBmL5buCDHfpqS89YARBVTxwNh03If2MqIfBW+pOq5JusY0TkxNnGsYk5+njxGm/tFPUy/de/wIA&#10;AP//AwBQSwMEFAAGAAgAAAAhALQwru7bAAAABQEAAA8AAABkcnMvZG93bnJldi54bWxMj8FOwzAQ&#10;RO9I/IO1SFwQdSi0aUM2FSCBuLb0AzbxNomI11HsNunf43KBy0qjGc28zTeT7dSJB986QXiYJaBY&#10;KmdaqRH2X+/3K1A+kBjqnDDCmT1siuurnDLjRtnyaRdqFUvEZ4TQhNBnWvuqYUt+5nqW6B3cYClE&#10;OdTaDDTGctvpeZIstaVW4kJDPb81XH3vjhbh8DneLdZj+RH26fZp+UptWroz4u3N9PIMKvAU/sJw&#10;wY/oUESm0h3FeNUhxEfC77146ToFVSLMV48L0EWu/9MXPwAAAP//AwBQSwECLQAUAAYACAAAACEA&#10;toM4kv4AAADhAQAAEwAAAAAAAAAAAAAAAAAAAAAAW0NvbnRlbnRfVHlwZXNdLnhtbFBLAQItABQA&#10;BgAIAAAAIQA4/SH/1gAAAJQBAAALAAAAAAAAAAAAAAAAAC8BAABfcmVscy8ucmVsc1BLAQItABQA&#10;BgAIAAAAIQBXY4ekHwIAACYEAAAOAAAAAAAAAAAAAAAAAC4CAABkcnMvZTJvRG9jLnhtbFBLAQIt&#10;ABQABgAIAAAAIQC0MK7u2wAAAAUBAAAPAAAAAAAAAAAAAAAAAHkEAABkcnMvZG93bnJldi54bWxQ&#10;SwUGAAAAAAQABADzAAAAgQUAAAAA&#10;" stroked="f">
+              <v:shape w14:anchorId="4EBFB10E" id="_x0000_s1038" type="#_x0000_t202" style="width:89.85pt;height:141.75pt;visibility:visible;mso-wrap-style:square;mso-left-percent:-10001;mso-top-percent:-10001;mso-position-horizontal:absolute;mso-position-horizontal-relative:char;mso-position-vertical:absolute;mso-position-vertical-relative:line;mso-left-percent:-10001;mso-top-percent:-10001;v-text-anchor:top" o:gfxdata="UEsDBBQABgAIAAAAIQC2gziS/gAAAOEBAAATAAAAW0NvbnRlbnRfVHlwZXNdLnhtbJSRQU7DMBBF&#10;90jcwfIWJU67QAgl6YK0S0CoHGBkTxKLZGx5TGhvj5O2G0SRWNoz/78nu9wcxkFMGNg6quQqL6RA&#10;0s5Y6ir5vt9lD1JwBDIwOMJKHpHlpr69KfdHjyxSmriSfYz+USnWPY7AufNIadK6MEJMx9ApD/oD&#10;OlTrorhX2lFEilmcO2RdNtjC5xDF9pCuTyYBB5bi6bQ4syoJ3g9WQ0ymaiLzg5KdCXlKLjvcW893&#10;SUOqXwnz5DrgnHtJTxOsQfEKIT7DmDSUCaxw7Rqn8787ZsmRM9e2VmPeBN4uqYvTtW7jvijg9N/y&#10;JsXecLq0q+WD6m8AAAD//wMAUEsDBBQABgAIAAAAIQA4/SH/1gAAAJQBAAALAAAAX3JlbHMvLnJl&#10;bHOkkMFqwzAMhu+DvYPRfXGawxijTi+j0GvpHsDYimMaW0Yy2fr2M4PBMnrbUb/Q94l/f/hMi1qR&#10;JVI2sOt6UJgd+ZiDgffL8ekFlFSbvV0oo4EbChzGx4f9GRdb25HMsYhqlCwG5lrLq9biZkxWOiqY&#10;22YiTra2kYMu1l1tQD30/bPm3wwYN0x18gb45AdQl1tp5j/sFB2T0FQ7R0nTNEV3j6o9feQzro1i&#10;OWA14Fm+Q8a1a8+Bvu/d/dMb2JY5uiPbhG/ktn4cqGU/er3pcvwCAAD//wMAUEsDBBQABgAIAAAA&#10;IQBXY4ekHwIAACYEAAAOAAAAZHJzL2Uyb0RvYy54bWysU1Fv0zAQfkfiP1h+p2miFtZo6TQ6ipDG&#10;QNr4ARfHaSwcn7HdJuXXc3a6rsAbwg+Wz3f+7rvvztc3Y6/ZQTqv0FQ8n805k0Zgo8yu4t+etm+u&#10;OPMBTAMajaz4UXp+s3796nqwpSywQ91IxwjE+HKwFe9CsGWWedHJHvwMrTTkbNH1EMh0u6xxMBB6&#10;r7NiPn+bDega61BI7+n2bnLydcJvWynCl7b1MjBdceIW0u7SXsc9W19DuXNgOyVONOAfWPSgDCU9&#10;Q91BALZ36i+oXgmHHtswE9hn2LZKyFQDVZPP/6jmsQMrUy0kjrdnmfz/gxUPh6+OqabixSrnzEBP&#10;TXqSY2DvcWRF1GewvqSwR0uBYaRr6nOq1dt7FN89M7jpwOzkrXM4dBIa4pfHl9nF0wnHR5B6+IwN&#10;pYF9wAQ0tq6P4pEcjNCpT8dzbyIVEVPmi5wazpkgX341jyvlgPL5uXU+fJTYs3iouKPmJ3g43PsQ&#10;6UD5HBKzedSq2Sqtk+F29UY7dgAalG1aJ/TfwrRhQ8VXy2KZkA3G92mGehVokLXqK/5CDsooxwfT&#10;pJAASk9nYqLNSZ8oySROGOsxtSI/615jcyTFHE6DSx+NDh26n5wNNLQV9z/24CRn+pMh1Vf5YhGn&#10;PBmL5buCDHfpqS89YARBVTxwNh03If2MqIfBW+pOq5JusY0TkxNnGsYk5+njxGm/tFPUy/de/wIA&#10;AP//AwBQSwMEFAAGAAgAAAAhALQwru7bAAAABQEAAA8AAABkcnMvZG93bnJldi54bWxMj8FOwzAQ&#10;RO9I/IO1SFwQdSi0aUM2FSCBuLb0AzbxNomI11HsNunf43KBy0qjGc28zTeT7dSJB986QXiYJaBY&#10;KmdaqRH2X+/3K1A+kBjqnDDCmT1siuurnDLjRtnyaRdqFUvEZ4TQhNBnWvuqYUt+5nqW6B3cYClE&#10;OdTaDDTGctvpeZIstaVW4kJDPb81XH3vjhbh8DneLdZj+RH26fZp+UptWroz4u3N9PIMKvAU/sJw&#10;wY/oUESm0h3FeNUhxEfC77146ToFVSLMV48L0EWu/9MXPwAAAP//AwBQSwECLQAUAAYACAAAACEA&#10;toM4kv4AAADhAQAAEwAAAAAAAAAAAAAAAAAAAAAAW0NvbnRlbnRfVHlwZXNdLnhtbFBLAQItABQA&#10;BgAIAAAAIQA4/SH/1gAAAJQBAAALAAAAAAAAAAAAAAAAAC8BAABfcmVscy8ucmVsc1BLAQItABQA&#10;BgAIAAAAIQBXY4ekHwIAACYEAAAOAAAAAAAAAAAAAAAAAC4CAABkcnMvZTJvRG9jLnhtbFBLAQIt&#10;ABQABgAIAAAAIQC0MK7u2wAAAAUBAAAPAAAAAAAAAAAAAAAAAHkEAABkcnMvZG93bnJldi54bWxQ&#10;SwUGAAAAAAQABADzAAAAgQUAAAAA&#10;" stroked="f">
                 <v:textbox>
                   <w:txbxContent>
                     <w:p>
@@ -2859,7 +2853,7 @@
                           <w:lang w:val="nl-NL" w:eastAsia="nl-NL"/>
                         </w:rPr>
                         <w:drawing>
-                          <wp:inline distT="0" distB="0" distL="0" distR="0" wp14:anchorId="0DA9033F" wp14:editId="27EE2F3A">
+                          <wp:inline distT="0" distB="0" distL="0" distR="0" wp14:anchorId="4EBFB179" wp14:editId="4EBFB17A">
                             <wp:extent cx="949325" cy="1196150"/>
                             <wp:effectExtent l="0" t="0" r="3175" b="4445"/>
                             <wp:docPr id="26" name="Picture 26"/>
@@ -2874,7 +2868,7 @@
                                     <pic:cNvPicPr/>
                                   </pic:nvPicPr>
                                   <pic:blipFill>
-                                    <a:blip r:embed="rId17">
+                                    <a:blip r:embed="rId13">
                                       <a:extLst>
                                         <a:ext uri="{28A0092B-C50C-407E-A947-70E740481C1C}">
                                           <a14:useLocalDpi xmlns:a14="http://schemas.microsoft.com/office/drawing/2010/main" val="0"/>
@@ -2957,7 +2951,7 @@
         <mc:AlternateContent>
           <mc:Choice Requires="wps">
             <w:drawing>
-              <wp:inline distT="0" distB="0" distL="0" distR="0" wp14:anchorId="70BDB434" wp14:editId="38B71671">
+              <wp:inline distT="0" distB="0" distL="0" distR="0" wp14:anchorId="4EBFB110" wp14:editId="4EBFB111">
                 <wp:extent cx="1440000" cy="1800000"/>
                 <wp:effectExtent l="0" t="0" r="8255" b="0"/>
                 <wp:docPr id="294" name="Text Box 2"/>
@@ -3001,7 +2995,7 @@
                                 <w:lang w:val="nl-NL" w:eastAsia="nl-NL"/>
                               </w:rPr>
                               <w:drawing>
-                                <wp:inline distT="0" distB="0" distL="0" distR="0" wp14:anchorId="7D50FABE" wp14:editId="26B042B0">
+                                <wp:inline distT="0" distB="0" distL="0" distR="0" wp14:anchorId="4EBFB17B" wp14:editId="4EBFB17C">
                                   <wp:extent cx="1159200" cy="1198800"/>
                                   <wp:effectExtent l="0" t="0" r="3175" b="1905"/>
                                   <wp:docPr id="296" name="Picture 296"/>
@@ -3016,7 +3010,7 @@
                                           <pic:cNvPicPr/>
                                         </pic:nvPicPr>
                                         <pic:blipFill>
-                                          <a:blip r:embed="rId18">
+                                          <a:blip r:embed="rId14">
                                             <a:extLst>
                                               <a:ext uri="{28A0092B-C50C-407E-A947-70E740481C1C}">
                                                 <a14:useLocalDpi xmlns:a14="http://schemas.microsoft.com/office/drawing/2010/main" val="0"/>
@@ -3047,7 +3041,7 @@
                             <w:pPr>
                               <w:pStyle w:val="Caption"/>
                             </w:pPr>
-                            <w:bookmarkStart w:id="6" w:name="_Ref465948633"/>
+                            <w:bookmarkStart w:id="9" w:name="_Ref465948633"/>
                             <w:r>
                               <w:t xml:space="preserve">Figure </w:t>
                             </w:r>
@@ -3069,7 +3063,7 @@
                             <w:r>
                               <w:fldChar w:fldCharType="end"/>
                             </w:r>
-                            <w:bookmarkEnd w:id="6"/>
+                            <w:bookmarkEnd w:id="9"/>
                             <w:r>
                               <w:t>, base layer: Buildings</w:t>
                             </w:r>
@@ -3096,7 +3090,7 @@
           </mc:Choice>
           <mc:Fallback>
             <w:pict>
-              <v:shape id="_x0000_s1039" type="#_x0000_t202" style="width:113.4pt;height:141.75pt;visibility:visible;mso-wrap-style:square;mso-left-percent:-10001;mso-top-percent:-10001;mso-position-horizontal:absolute;mso-position-horizontal-relative:char;mso-position-vertical:absolute;mso-position-vertical-relative:line;mso-left-percent:-10001;mso-top-percent:-10001;v-text-anchor:top" o:gfxdata="UEsDBBQABgAIAAAAIQC2gziS/gAAAOEBAAATAAAAW0NvbnRlbnRfVHlwZXNdLnhtbJSRQU7DMBBF&#10;90jcwfIWJU67QAgl6YK0S0CoHGBkTxKLZGx5TGhvj5O2G0SRWNoz/78nu9wcxkFMGNg6quQqL6RA&#10;0s5Y6ir5vt9lD1JwBDIwOMJKHpHlpr69KfdHjyxSmriSfYz+USnWPY7AufNIadK6MEJMx9ApD/oD&#10;OlTrorhX2lFEilmcO2RdNtjC5xDF9pCuTyYBB5bi6bQ4syoJ3g9WQ0ymaiLzg5KdCXlKLjvcW893&#10;SUOqXwnz5DrgnHtJTxOsQfEKIT7DmDSUCaxw7Rqn8787ZsmRM9e2VmPeBN4uqYvTtW7jvijg9N/y&#10;JsXecLq0q+WD6m8AAAD//wMAUEsDBBQABgAIAAAAIQA4/SH/1gAAAJQBAAALAAAAX3JlbHMvLnJl&#10;bHOkkMFqwzAMhu+DvYPRfXGawxijTi+j0GvpHsDYimMaW0Yy2fr2M4PBMnrbUb/Q94l/f/hMi1qR&#10;JVI2sOt6UJgd+ZiDgffL8ekFlFSbvV0oo4EbChzGx4f9GRdb25HMsYhqlCwG5lrLq9biZkxWOiqY&#10;22YiTra2kYMu1l1tQD30/bPm3wwYN0x18gb45AdQl1tp5j/sFB2T0FQ7R0nTNEV3j6o9feQzro1i&#10;OWA14Fm+Q8a1a8+Bvu/d/dMb2JY5uiPbhG/ktn4cqGU/er3pcvwCAAD//wMAUEsDBBQABgAIAAAA&#10;IQBfKaenIAIAACYEAAAOAAAAZHJzL2Uyb0RvYy54bWysU9tu2zAMfR+wfxD0vjjxkq0x4hRdugwD&#10;ugvQ7gNoWY6FyaImKbGzrx8lJ2nQvQ3Tg0CK1NHhIbW6HTrNDtJ5habks8mUM2kE1srsSv7jafvm&#10;hjMfwNSg0ciSH6Xnt+vXr1a9LWSOLepaOkYgxhe9LXkbgi2yzItWduAnaKWhYIOug0Cu22W1g57Q&#10;O53l0+m7rEdXW4dCek+n92OQrxN+00gRvjWNl4HpkhO3kHaX9iru2XoFxc6BbZU40YB/YNGBMvTo&#10;BeoeArC9U39BdUo49NiEicAuw6ZRQqYaqJrZ9EU1jy1YmWohcby9yOT/H6z4evjumKpLni/nnBno&#10;qElPcgjsAw4sj/r01heU9mgpMQx0TH1OtXr7gOKnZwY3LZidvHMO+1ZCTfxm8WZ2dXXE8RGk6r9g&#10;Tc/APmACGhrXRfFIDkbo1KfjpTeRiohPzudTWpwJis1uop26l0Fxvm6dD58kdiwaJXfU/AQPhwcf&#10;Ih0ozinxNY9a1VuldXLcrtpoxw5Ag7JNK1XwIk0b1pd8ucgXCdlgvJ9mqFOBBlmrruTP5KCIcnw0&#10;dUoJoPRoExNtTvpESUZxwlANqRWzt2fdK6yPpJjDcXDpo5HRovvNWU9DW3L/aw9OcqY/G1J9GVWi&#10;KU/OfPE+J8ddR6rrCBhBUCUPnI3mJqSfEfUweEfdaVTSLbZxZHLiTMOY5Dx9nDjt137Kev7e6z8A&#10;AAD//wMAUEsDBBQABgAIAAAAIQBLsXll2gAAAAUBAAAPAAAAZHJzL2Rvd25yZXYueG1sTI/BTsNA&#10;DETvSPzDykhcEN0QaFpCNhUggbi29AOcrJtEZL1Rdtukf4/hAhfL1ozGb4rN7Hp1ojF0ng3cLRJQ&#10;xLW3HTcG9p9vt2tQISJb7D2TgTMF2JSXFwXm1k+8pdMuNkpCOORooI1xyLUOdUsOw8IPxKId/Ogw&#10;yjk22o44SbjrdZokmXbYsXxocaDXluqv3dEZOHxMN8vHqXqP+9X2IXvBblX5szHXV/PzE6hIc/wz&#10;ww++oEMpTJU/sg2qNyBF4u8ULU0zqVHJsr5fgi4L/Z++/AYAAP//AwBQSwECLQAUAAYACAAAACEA&#10;toM4kv4AAADhAQAAEwAAAAAAAAAAAAAAAAAAAAAAW0NvbnRlbnRfVHlwZXNdLnhtbFBLAQItABQA&#10;BgAIAAAAIQA4/SH/1gAAAJQBAAALAAAAAAAAAAAAAAAAAC8BAABfcmVscy8ucmVsc1BLAQItABQA&#10;BgAIAAAAIQBfKaenIAIAACYEAAAOAAAAAAAAAAAAAAAAAC4CAABkcnMvZTJvRG9jLnhtbFBLAQIt&#10;ABQABgAIAAAAIQBLsXll2gAAAAUBAAAPAAAAAAAAAAAAAAAAAHoEAABkcnMvZG93bnJldi54bWxQ&#10;SwUGAAAAAAQABADzAAAAgQUAAAAA&#10;" stroked="f">
+              <v:shape w14:anchorId="4EBFB110" id="_x0000_s1039" type="#_x0000_t202" style="width:113.4pt;height:141.75pt;visibility:visible;mso-wrap-style:square;mso-left-percent:-10001;mso-top-percent:-10001;mso-position-horizontal:absolute;mso-position-horizontal-relative:char;mso-position-vertical:absolute;mso-position-vertical-relative:line;mso-left-percent:-10001;mso-top-percent:-10001;v-text-anchor:top" o:gfxdata="UEsDBBQABgAIAAAAIQC2gziS/gAAAOEBAAATAAAAW0NvbnRlbnRfVHlwZXNdLnhtbJSRQU7DMBBF&#10;90jcwfIWJU67QAgl6YK0S0CoHGBkTxKLZGx5TGhvj5O2G0SRWNoz/78nu9wcxkFMGNg6quQqL6RA&#10;0s5Y6ir5vt9lD1JwBDIwOMJKHpHlpr69KfdHjyxSmriSfYz+USnWPY7AufNIadK6MEJMx9ApD/oD&#10;OlTrorhX2lFEilmcO2RdNtjC5xDF9pCuTyYBB5bi6bQ4syoJ3g9WQ0ymaiLzg5KdCXlKLjvcW893&#10;SUOqXwnz5DrgnHtJTxOsQfEKIT7DmDSUCaxw7Rqn8787ZsmRM9e2VmPeBN4uqYvTtW7jvijg9N/y&#10;JsXecLq0q+WD6m8AAAD//wMAUEsDBBQABgAIAAAAIQA4/SH/1gAAAJQBAAALAAAAX3JlbHMvLnJl&#10;bHOkkMFqwzAMhu+DvYPRfXGawxijTi+j0GvpHsDYimMaW0Yy2fr2M4PBMnrbUb/Q94l/f/hMi1qR&#10;JVI2sOt6UJgd+ZiDgffL8ekFlFSbvV0oo4EbChzGx4f9GRdb25HMsYhqlCwG5lrLq9biZkxWOiqY&#10;22YiTra2kYMu1l1tQD30/bPm3wwYN0x18gb45AdQl1tp5j/sFB2T0FQ7R0nTNEV3j6o9feQzro1i&#10;OWA14Fm+Q8a1a8+Bvu/d/dMb2JY5uiPbhG/ktn4cqGU/er3pcvwCAAD//wMAUEsDBBQABgAIAAAA&#10;IQBfKaenIAIAACYEAAAOAAAAZHJzL2Uyb0RvYy54bWysU9tu2zAMfR+wfxD0vjjxkq0x4hRdugwD&#10;ugvQ7gNoWY6FyaImKbGzrx8lJ2nQvQ3Tg0CK1NHhIbW6HTrNDtJ5habks8mUM2kE1srsSv7jafvm&#10;hjMfwNSg0ciSH6Xnt+vXr1a9LWSOLepaOkYgxhe9LXkbgi2yzItWduAnaKWhYIOug0Cu22W1g57Q&#10;O53l0+m7rEdXW4dCek+n92OQrxN+00gRvjWNl4HpkhO3kHaX9iru2XoFxc6BbZU40YB/YNGBMvTo&#10;BeoeArC9U39BdUo49NiEicAuw6ZRQqYaqJrZ9EU1jy1YmWohcby9yOT/H6z4evjumKpLni/nnBno&#10;qElPcgjsAw4sj/r01heU9mgpMQx0TH1OtXr7gOKnZwY3LZidvHMO+1ZCTfxm8WZ2dXXE8RGk6r9g&#10;Tc/APmACGhrXRfFIDkbo1KfjpTeRiohPzudTWpwJis1uop26l0Fxvm6dD58kdiwaJXfU/AQPhwcf&#10;Ih0ozinxNY9a1VuldXLcrtpoxw5Ag7JNK1XwIk0b1pd8ucgXCdlgvJ9mqFOBBlmrruTP5KCIcnw0&#10;dUoJoPRoExNtTvpESUZxwlANqRWzt2fdK6yPpJjDcXDpo5HRovvNWU9DW3L/aw9OcqY/G1J9GVWi&#10;KU/OfPE+J8ddR6rrCBhBUCUPnI3mJqSfEfUweEfdaVTSLbZxZHLiTMOY5Dx9nDjt137Kev7e6z8A&#10;AAD//wMAUEsDBBQABgAIAAAAIQBLsXll2gAAAAUBAAAPAAAAZHJzL2Rvd25yZXYueG1sTI/BTsNA&#10;DETvSPzDykhcEN0QaFpCNhUggbi29AOcrJtEZL1Rdtukf4/hAhfL1ozGb4rN7Hp1ojF0ng3cLRJQ&#10;xLW3HTcG9p9vt2tQISJb7D2TgTMF2JSXFwXm1k+8pdMuNkpCOORooI1xyLUOdUsOw8IPxKId/Ogw&#10;yjk22o44SbjrdZokmXbYsXxocaDXluqv3dEZOHxMN8vHqXqP+9X2IXvBblX5szHXV/PzE6hIc/wz&#10;ww++oEMpTJU/sg2qNyBF4u8ULU0zqVHJsr5fgi4L/Z++/AYAAP//AwBQSwECLQAUAAYACAAAACEA&#10;toM4kv4AAADhAQAAEwAAAAAAAAAAAAAAAAAAAAAAW0NvbnRlbnRfVHlwZXNdLnhtbFBLAQItABQA&#10;BgAIAAAAIQA4/SH/1gAAAJQBAAALAAAAAAAAAAAAAAAAAC8BAABfcmVscy8ucmVsc1BLAQItABQA&#10;BgAIAAAAIQBfKaenIAIAACYEAAAOAAAAAAAAAAAAAAAAAC4CAABkcnMvZTJvRG9jLnhtbFBLAQIt&#10;ABQABgAIAAAAIQBLsXll2gAAAAUBAAAPAAAAAAAAAAAAAAAAAHoEAABkcnMvZG93bnJldi54bWxQ&#10;SwUGAAAAAAQABADzAAAAgQUAAAAA&#10;" stroked="f">
                 <v:textbox>
                   <w:txbxContent>
                     <w:p>
@@ -3110,7 +3104,7 @@
                           <w:lang w:val="nl-NL" w:eastAsia="nl-NL"/>
                         </w:rPr>
                         <w:drawing>
-                          <wp:inline distT="0" distB="0" distL="0" distR="0" wp14:anchorId="7D50FABE" wp14:editId="26B042B0">
+                          <wp:inline distT="0" distB="0" distL="0" distR="0" wp14:anchorId="4EBFB17B" wp14:editId="4EBFB17C">
                             <wp:extent cx="1159200" cy="1198800"/>
                             <wp:effectExtent l="0" t="0" r="3175" b="1905"/>
                             <wp:docPr id="296" name="Picture 296"/>
@@ -3125,7 +3119,7 @@
                                     <pic:cNvPicPr/>
                                   </pic:nvPicPr>
                                   <pic:blipFill>
-                                    <a:blip r:embed="rId19">
+                                    <a:blip r:embed="rId14">
                                       <a:extLst>
                                         <a:ext uri="{28A0092B-C50C-407E-A947-70E740481C1C}">
                                           <a14:useLocalDpi xmlns:a14="http://schemas.microsoft.com/office/drawing/2010/main" val="0"/>
@@ -3301,7 +3295,7 @@
         <mc:AlternateContent>
           <mc:Choice Requires="wps">
             <w:drawing>
-              <wp:anchor distT="0" distB="0" distL="114300" distR="114300" simplePos="0" relativeHeight="251727872" behindDoc="0" locked="0" layoutInCell="1" allowOverlap="1" wp14:anchorId="70E962B9" wp14:editId="447D56B5">
+              <wp:anchor distT="0" distB="0" distL="114300" distR="114300" simplePos="0" relativeHeight="251727872" behindDoc="0" locked="0" layoutInCell="1" allowOverlap="1" wp14:anchorId="4EBFB112" wp14:editId="4EBFB113">
                 <wp:simplePos x="0" y="0"/>
                 <wp:positionH relativeFrom="column">
                   <wp:posOffset>5017770</wp:posOffset>
@@ -3351,7 +3345,7 @@
                                 <w:noProof/>
                               </w:rPr>
                             </w:pPr>
-                            <w:bookmarkStart w:id="7" w:name="_Ref465950056"/>
+                            <w:bookmarkStart w:id="11" w:name="_Ref465950056"/>
                             <w:r>
                               <w:t xml:space="preserve">Figure </w:t>
                             </w:r>
@@ -3373,7 +3367,7 @@
                             <w:r>
                               <w:fldChar w:fldCharType="end"/>
                             </w:r>
-                            <w:bookmarkEnd w:id="7"/>
+                            <w:bookmarkEnd w:id="11"/>
                             <w:r>
                               <w:t>, filter on domains.</w:t>
                             </w:r>
@@ -3400,7 +3394,7 @@
           </mc:Choice>
           <mc:Fallback>
             <w:pict>
-              <v:shape id="Text Box 323" o:spid="_x0000_s1040" type="#_x0000_t202" style="position:absolute;margin-left:395.1pt;margin-top:88.65pt;width:62.2pt;height:31.65pt;z-index:251727872;visibility:visible;mso-wrap-style:square;mso-width-percent:0;mso-height-percent:0;mso-wrap-distance-left:9pt;mso-wrap-distance-top:0;mso-wrap-distance-right:9pt;mso-wrap-distance-bottom:0;mso-position-horizontal:absolute;mso-position-horizontal-relative:text;mso-position-vertical:absolute;mso-position-vertical-relative:text;mso-width-percent:0;mso-height-percent:0;mso-width-relative:margin;mso-height-relative:margin;v-text-anchor:top" o:gfxdata="UEsDBBQABgAIAAAAIQC2gziS/gAAAOEBAAATAAAAW0NvbnRlbnRfVHlwZXNdLnhtbJSRQU7DMBBF&#10;90jcwfIWJU67QAgl6YK0S0CoHGBkTxKLZGx5TGhvj5O2G0SRWNoz/78nu9wcxkFMGNg6quQqL6RA&#10;0s5Y6ir5vt9lD1JwBDIwOMJKHpHlpr69KfdHjyxSmriSfYz+USnWPY7AufNIadK6MEJMx9ApD/oD&#10;OlTrorhX2lFEilmcO2RdNtjC5xDF9pCuTyYBB5bi6bQ4syoJ3g9WQ0ymaiLzg5KdCXlKLjvcW893&#10;SUOqXwnz5DrgnHtJTxOsQfEKIT7DmDSUCaxw7Rqn8787ZsmRM9e2VmPeBN4uqYvTtW7jvijg9N/y&#10;JsXecLq0q+WD6m8AAAD//wMAUEsDBBQABgAIAAAAIQA4/SH/1gAAAJQBAAALAAAAX3JlbHMvLnJl&#10;bHOkkMFqwzAMhu+DvYPRfXGawxijTi+j0GvpHsDYimMaW0Yy2fr2M4PBMnrbUb/Q94l/f/hMi1qR&#10;JVI2sOt6UJgd+ZiDgffL8ekFlFSbvV0oo4EbChzGx4f9GRdb25HMsYhqlCwG5lrLq9biZkxWOiqY&#10;22YiTra2kYMu1l1tQD30/bPm3wwYN0x18gb45AdQl1tp5j/sFB2T0FQ7R0nTNEV3j6o9feQzro1i&#10;OWA14Fm+Q8a1a8+Bvu/d/dMb2JY5uiPbhG/ktn4cqGU/er3pcvwCAAD//wMAUEsDBBQABgAIAAAA&#10;IQDJBpJIOQIAAHkEAAAOAAAAZHJzL2Uyb0RvYy54bWysVFFv2jAQfp+0/2D5fQQo3UpEqBgV0yTU&#10;VoKpz8ZxiCXb59mGhP36nZ2Ebt2epr2Y8935u3zf3bG4b7UiZ+G8BFPQyWhMiTAcSmmOBf2233y4&#10;o8QHZkqmwIiCXoSn98v37xaNzcUUalClcARBjM8bW9A6BJtnmee10MyPwAqDwQqcZgGv7piVjjWI&#10;rlU2HY8/Zg240jrgwnv0PnRBukz4VSV4eKoqLwJRBcVvC+l06TzEM1suWH50zNaS95/B/uErNJMG&#10;i16hHlhg5OTkH1BacgceqjDioDOoKslF4oBsJuM3bHY1syJxQXG8vcrk/x8sfzw/OyLLgt5Mbygx&#10;TGOT9qIN5DO0JPpQocb6HBN3FlNDiwHs9OD36IzE28rp+IuUCMZR68tV3wjH0fnpbj6fYYRjaDae&#10;zG9vI0r2+tg6H74I0CQaBXXYvqQqO2996FKHlFjLg5LlRioVLzGwVo6cGba6qWUQPfhvWcrEXAPx&#10;VQfYeUSalb5K5NvxilZoD21SaDIbSB+gvKAWDrp58pZvJJbfMh+emcMBQpK4FOEJj0pBU1DoLUpq&#10;cD/+5o/52FeMUtLgQBbUfz8xJyhRXw12PE7vYLjBOAyGOek1IPEJrpvlycQHLqjBrBzoF9yVVayC&#10;IWY41ipoGMx16NYCd42L1Sol4YxaFrZmZ3mEHmTety/M2b5JAbv7CMOosvxNr7rcTvTVKUAlUyOj&#10;sJ2KOADxgvOdRqHfxbhAv95T1us/xvInAAAA//8DAFBLAwQUAAYACAAAACEAN6IajeEAAAALAQAA&#10;DwAAAGRycy9kb3ducmV2LnhtbEyPwU7DMBBE70j8g7VIXBC1G6qEhjgVtPQGh5aq521skoh4HdlO&#10;k/495lSOq3maeVusJtOxs3a+tSRhPhPANFVWtVRLOHxtH5+B+YCksLOkJVy0h1V5e1NgruxIO33e&#10;h5rFEvI5SmhC6HPOfdVog35me00x+7bOYIinq7lyOMZy0/FEiJQbbCkuNNjrdaOrn/1gJKQbN4w7&#10;Wj9sDu8f+NnXyfHtcpTy/m56fQEW9BSuMPzpR3Uoo9PJDqQ86yRkS5FENAZZ9gQsEsv5IgV2kpAs&#10;RAq8LPj/H8pfAAAA//8DAFBLAQItABQABgAIAAAAIQC2gziS/gAAAOEBAAATAAAAAAAAAAAAAAAA&#10;AAAAAABbQ29udGVudF9UeXBlc10ueG1sUEsBAi0AFAAGAAgAAAAhADj9If/WAAAAlAEAAAsAAAAA&#10;AAAAAAAAAAAALwEAAF9yZWxzLy5yZWxzUEsBAi0AFAAGAAgAAAAhAMkGkkg5AgAAeQQAAA4AAAAA&#10;AAAAAAAAAAAALgIAAGRycy9lMm9Eb2MueG1sUEsBAi0AFAAGAAgAAAAhADeiGo3hAAAACwEAAA8A&#10;AAAAAAAAAAAAAAAAkwQAAGRycy9kb3ducmV2LnhtbFBLBQYAAAAABAAEAPMAAAChBQAAAAA=&#10;" stroked="f">
+              <v:shape w14:anchorId="4EBFB112" id="Text Box 323" o:spid="_x0000_s1040" type="#_x0000_t202" style="position:absolute;margin-left:395.1pt;margin-top:88.65pt;width:62.2pt;height:31.65pt;z-index:251727872;visibility:visible;mso-wrap-style:square;mso-width-percent:0;mso-height-percent:0;mso-wrap-distance-left:9pt;mso-wrap-distance-top:0;mso-wrap-distance-right:9pt;mso-wrap-distance-bottom:0;mso-position-horizontal:absolute;mso-position-horizontal-relative:text;mso-position-vertical:absolute;mso-position-vertical-relative:text;mso-width-percent:0;mso-height-percent:0;mso-width-relative:margin;mso-height-relative:margin;v-text-anchor:top" o:gfxdata="UEsDBBQABgAIAAAAIQC2gziS/gAAAOEBAAATAAAAW0NvbnRlbnRfVHlwZXNdLnhtbJSRQU7DMBBF&#10;90jcwfIWJU67QAgl6YK0S0CoHGBkTxKLZGx5TGhvj5O2G0SRWNoz/78nu9wcxkFMGNg6quQqL6RA&#10;0s5Y6ir5vt9lD1JwBDIwOMJKHpHlpr69KfdHjyxSmriSfYz+USnWPY7AufNIadK6MEJMx9ApD/oD&#10;OlTrorhX2lFEilmcO2RdNtjC5xDF9pCuTyYBB5bi6bQ4syoJ3g9WQ0ymaiLzg5KdCXlKLjvcW893&#10;SUOqXwnz5DrgnHtJTxOsQfEKIT7DmDSUCaxw7Rqn8787ZsmRM9e2VmPeBN4uqYvTtW7jvijg9N/y&#10;JsXecLq0q+WD6m8AAAD//wMAUEsDBBQABgAIAAAAIQA4/SH/1gAAAJQBAAALAAAAX3JlbHMvLnJl&#10;bHOkkMFqwzAMhu+DvYPRfXGawxijTi+j0GvpHsDYimMaW0Yy2fr2M4PBMnrbUb/Q94l/f/hMi1qR&#10;JVI2sOt6UJgd+ZiDgffL8ekFlFSbvV0oo4EbChzGx4f9GRdb25HMsYhqlCwG5lrLq9biZkxWOiqY&#10;22YiTra2kYMu1l1tQD30/bPm3wwYN0x18gb45AdQl1tp5j/sFB2T0FQ7R0nTNEV3j6o9feQzro1i&#10;OWA14Fm+Q8a1a8+Bvu/d/dMb2JY5uiPbhG/ktn4cqGU/er3pcvwCAAD//wMAUEsDBBQABgAIAAAA&#10;IQDJBpJIOQIAAHkEAAAOAAAAZHJzL2Uyb0RvYy54bWysVFFv2jAQfp+0/2D5fQQo3UpEqBgV0yTU&#10;VoKpz8ZxiCXb59mGhP36nZ2Ebt2epr2Y8935u3zf3bG4b7UiZ+G8BFPQyWhMiTAcSmmOBf2233y4&#10;o8QHZkqmwIiCXoSn98v37xaNzcUUalClcARBjM8bW9A6BJtnmee10MyPwAqDwQqcZgGv7piVjjWI&#10;rlU2HY8/Zg240jrgwnv0PnRBukz4VSV4eKoqLwJRBcVvC+l06TzEM1suWH50zNaS95/B/uErNJMG&#10;i16hHlhg5OTkH1BacgceqjDioDOoKslF4oBsJuM3bHY1syJxQXG8vcrk/x8sfzw/OyLLgt5Mbygx&#10;TGOT9qIN5DO0JPpQocb6HBN3FlNDiwHs9OD36IzE28rp+IuUCMZR68tV3wjH0fnpbj6fYYRjaDae&#10;zG9vI0r2+tg6H74I0CQaBXXYvqQqO2996FKHlFjLg5LlRioVLzGwVo6cGba6qWUQPfhvWcrEXAPx&#10;VQfYeUSalb5K5NvxilZoD21SaDIbSB+gvKAWDrp58pZvJJbfMh+emcMBQpK4FOEJj0pBU1DoLUpq&#10;cD/+5o/52FeMUtLgQBbUfz8xJyhRXw12PE7vYLjBOAyGOek1IPEJrpvlycQHLqjBrBzoF9yVVayC&#10;IWY41ipoGMx16NYCd42L1Sol4YxaFrZmZ3mEHmTety/M2b5JAbv7CMOosvxNr7rcTvTVKUAlUyOj&#10;sJ2KOADxgvOdRqHfxbhAv95T1us/xvInAAAA//8DAFBLAwQUAAYACAAAACEAN6IajeEAAAALAQAA&#10;DwAAAGRycy9kb3ducmV2LnhtbEyPwU7DMBBE70j8g7VIXBC1G6qEhjgVtPQGh5aq521skoh4HdlO&#10;k/495lSOq3maeVusJtOxs3a+tSRhPhPANFVWtVRLOHxtH5+B+YCksLOkJVy0h1V5e1NgruxIO33e&#10;h5rFEvI5SmhC6HPOfdVog35me00x+7bOYIinq7lyOMZy0/FEiJQbbCkuNNjrdaOrn/1gJKQbN4w7&#10;Wj9sDu8f+NnXyfHtcpTy/m56fQEW9BSuMPzpR3Uoo9PJDqQ86yRkS5FENAZZ9gQsEsv5IgV2kpAs&#10;RAq8LPj/H8pfAAAA//8DAFBLAQItABQABgAIAAAAIQC2gziS/gAAAOEBAAATAAAAAAAAAAAAAAAA&#10;AAAAAABbQ29udGVudF9UeXBlc10ueG1sUEsBAi0AFAAGAAgAAAAhADj9If/WAAAAlAEAAAsAAAAA&#10;AAAAAAAAAAAALwEAAF9yZWxzLy5yZWxzUEsBAi0AFAAGAAgAAAAhAMkGkkg5AgAAeQQAAA4AAAAA&#10;AAAAAAAAAAAALgIAAGRycy9lMm9Eb2MueG1sUEsBAi0AFAAGAAgAAAAhADeiGo3hAAAACwEAAA8A&#10;AAAAAAAAAAAAAAAAkwQAAGRycy9kb3ducmV2LnhtbFBLBQYAAAAABAAEAPMAAAChBQAAAAA=&#10;" stroked="f">
                 <v:textbox inset="0,0,0,0">
                   <w:txbxContent>
                     <w:p>
@@ -3451,7 +3445,7 @@
           <w:lang w:val="nl-NL" w:eastAsia="nl-NL"/>
         </w:rPr>
         <w:drawing>
-          <wp:anchor distT="0" distB="0" distL="114300" distR="114300" simplePos="0" relativeHeight="251695104" behindDoc="1" locked="0" layoutInCell="1" allowOverlap="1" wp14:anchorId="258502F3" wp14:editId="7ACEF712">
+          <wp:anchor distT="0" distB="0" distL="114300" distR="114300" simplePos="0" relativeHeight="251695104" behindDoc="1" locked="0" layoutInCell="1" allowOverlap="1" wp14:anchorId="4EBFB114" wp14:editId="4EBFB115">
             <wp:simplePos x="0" y="0"/>
             <wp:positionH relativeFrom="column">
               <wp:posOffset>5001260</wp:posOffset>
@@ -3482,7 +3476,7 @@
                     <pic:cNvPicPr/>
                   </pic:nvPicPr>
                   <pic:blipFill>
-                    <a:blip r:embed="rId20">
+                    <a:blip r:embed="rId15">
                       <a:extLst>
                         <a:ext uri="{28A0092B-C50C-407E-A947-70E740481C1C}">
                           <a14:useLocalDpi xmlns:a14="http://schemas.microsoft.com/office/drawing/2010/main" val="0"/>
@@ -3754,7 +3748,7 @@
           <w:lang w:val="nl-NL" w:eastAsia="nl-NL"/>
         </w:rPr>
         <w:drawing>
-          <wp:inline distT="0" distB="0" distL="0" distR="0" wp14:anchorId="341F636E" wp14:editId="333631AD">
+          <wp:inline distT="0" distB="0" distL="0" distR="0" wp14:anchorId="4EBFB116" wp14:editId="4EBFB117">
             <wp:extent cx="5760720" cy="3900180"/>
             <wp:effectExtent l="0" t="0" r="0" b="5080"/>
             <wp:docPr id="31" name="Picture 31"/>
@@ -3769,7 +3763,7 @@
                     <pic:cNvPicPr/>
                   </pic:nvPicPr>
                   <pic:blipFill>
-                    <a:blip r:embed="rId21"/>
+                    <a:blip r:embed="rId16"/>
                     <a:stretch>
                       <a:fillRect/>
                     </a:stretch>
@@ -3794,7 +3788,7 @@
       <w:pPr>
         <w:pStyle w:val="Caption"/>
       </w:pPr>
-      <w:bookmarkStart w:id="8" w:name="_Ref465948948"/>
+      <w:bookmarkStart w:id="13" w:name="_Ref465948948"/>
       <w:r>
         <w:t xml:space="preserve">Figure </w:t>
       </w:r>
@@ -3816,7 +3810,7 @@
       <w:r>
         <w:fldChar w:fldCharType="end"/>
       </w:r>
-      <w:bookmarkEnd w:id="8"/>
+      <w:bookmarkEnd w:id="13"/>
       <w:r>
         <w:t xml:space="preserve">, select “details” to show on the map. </w:t>
       </w:r>
@@ -3907,7 +3901,7 @@
         <mc:AlternateContent>
           <mc:Choice Requires="wps">
             <w:drawing>
-              <wp:anchor distT="0" distB="0" distL="114300" distR="114300" simplePos="0" relativeHeight="251713536" behindDoc="0" locked="0" layoutInCell="1" allowOverlap="1" wp14:anchorId="688A6598" wp14:editId="20686983">
+              <wp:anchor distT="0" distB="0" distL="114300" distR="114300" simplePos="0" relativeHeight="251713536" behindDoc="0" locked="0" layoutInCell="1" allowOverlap="1" wp14:anchorId="4EBFB118" wp14:editId="4EBFB119">
                 <wp:simplePos x="0" y="0"/>
                 <wp:positionH relativeFrom="column">
                   <wp:posOffset>2333523</wp:posOffset>
@@ -4002,7 +3996,7 @@
           </mc:Choice>
           <mc:Fallback>
             <w:pict>
-              <v:shape id="Line Callout 1 303" o:spid="_x0000_s1041" type="#_x0000_t47" style="position:absolute;margin-left:183.75pt;margin-top:86.35pt;width:54.15pt;height:21.75pt;z-index:251713536;visibility:visible;mso-wrap-style:square;mso-width-percent:0;mso-height-percent:0;mso-wrap-distance-left:9pt;mso-wrap-distance-top:0;mso-wrap-distance-right:9pt;mso-wrap-distance-bottom:0;mso-position-horizontal:absolute;mso-position-horizontal-relative:text;mso-position-vertical:absolute;mso-position-vertical-relative:text;mso-width-percent:0;mso-height-percent:0;mso-width-relative:margin;mso-height-relative:margin;v-text-anchor:middle" o:gfxdata="UEsDBBQABgAIAAAAIQC2gziS/gAAAOEBAAATAAAAW0NvbnRlbnRfVHlwZXNdLnhtbJSRQU7DMBBF&#10;90jcwfIWJU67QAgl6YK0S0CoHGBkTxKLZGx5TGhvj5O2G0SRWNoz/78nu9wcxkFMGNg6quQqL6RA&#10;0s5Y6ir5vt9lD1JwBDIwOMJKHpHlpr69KfdHjyxSmriSfYz+USnWPY7AufNIadK6MEJMx9ApD/oD&#10;OlTrorhX2lFEilmcO2RdNtjC5xDF9pCuTyYBB5bi6bQ4syoJ3g9WQ0ymaiLzg5KdCXlKLjvcW893&#10;SUOqXwnz5DrgnHtJTxOsQfEKIT7DmDSUCaxw7Rqn8787ZsmRM9e2VmPeBN4uqYvTtW7jvijg9N/y&#10;JsXecLq0q+WD6m8AAAD//wMAUEsDBBQABgAIAAAAIQA4/SH/1gAAAJQBAAALAAAAX3JlbHMvLnJl&#10;bHOkkMFqwzAMhu+DvYPRfXGawxijTi+j0GvpHsDYimMaW0Yy2fr2M4PBMnrbUb/Q94l/f/hMi1qR&#10;JVI2sOt6UJgd+ZiDgffL8ekFlFSbvV0oo4EbChzGx4f9GRdb25HMsYhqlCwG5lrLq9biZkxWOiqY&#10;22YiTra2kYMu1l1tQD30/bPm3wwYN0x18gb45AdQl1tp5j/sFB2T0FQ7R0nTNEV3j6o9feQzro1i&#10;OWA14Fm+Q8a1a8+Bvu/d/dMb2JY5uiPbhG/ktn4cqGU/er3pcvwCAAD//wMAUEsDBBQABgAIAAAA&#10;IQD/ieLNrgIAANIFAAAOAAAAZHJzL2Uyb0RvYy54bWysVFtv2yAUfp+0/4B4X32Jc1WdKkrVaVLU&#10;RmunPhMMjTcMDEjs7NfvgB3HaytNmvZiHzgXzvedy/VNUwl0ZMaWSuY4uYoxYpKqopQvOf72dPdp&#10;hpF1RBZEKMlyfGIW3yw/friu9YKlaq9EwQyCINIuap3jvXN6EUWW7llF7JXSTIKSK1MRB0fzEhWG&#10;1BC9ElEax5OoVqbQRlFmLdzetkq8DPE5Z9Q9cG6ZQyLHkJsLXxO+O/+Nltdk8WKI3pe0S4P8QxYV&#10;KSU82oe6JY6ggynfhKpKapRV3F1RVUWK85KygAHQJPErNI97olnAAuRY3dNk/19Yen/cGlQWOR7F&#10;I4wkqaBIm1IytCZCqINDCfIa4KnWdgHmj3prupMF0YNuuKn8H+CgJnB76rlljUMULiez6TQeY0RB&#10;lU4naTr2MaOLszbWfWaqQl7I8Q7qykyXRBK4JceNdYHkokuUFN8TjHgloGZHIlCSjuajSVfUgVE6&#10;NBrHs3n21gbQDwLN0jSbvzXKhkaTOEtCBwGKLjeQzjgAnGes5ShI7iSYT1/Ir4wD58BKGoCFbmdr&#10;YRCAyDGhlEkXYEC8YO3deClE79gy8spRuKQjtbP1bixMQe8Y//3F3iO8qqTrnatSKvNegOJH/3Jr&#10;f0bfYvbwXbNrQqMlofL+aqeKE3SfUe1YWk3vSij+hli3JQZqChMLu8U9wIcLVedYdRJGe2V+vXfv&#10;7WE8QItRDXOdY/vzQAzDSHyRMDjzJMv8IgiHbDxN4WCGmt1QIw/VWkFJoMsguyB6eyfOIjeqeoZW&#10;XflXQUUkhbdzTJ05H9au3TewxChbrYIZDL8mbiMfNfXBPdG+b56aZ2J0NwEORudenXdA12LtzFxs&#10;vadUq4NTvHReeeG1O8DiAOmPzTQ8B6vLKl7+BgAA//8DAFBLAwQUAAYACAAAACEAVxUkNN8AAAAL&#10;AQAADwAAAGRycy9kb3ducmV2LnhtbEyPQU+EMBCF7yb+h2ZMvLkF3AVFymY1evBiIuq9S0cg0inS&#10;wrL76x1Pepy8L2++V2wX24sZR985UhCvIhBItTMdNQre356ubkD4oMno3hEqOKKHbXl+VujcuAO9&#10;4lyFRnAJ+VwraEMYcil93aLVfuUGJM4+3Wh14HNspBn1gcttL5MoSqXVHfGHVg/40GL9VU1WwQci&#10;Dcf75nF6/o7n0+1pV61fGqUuL5bdHYiAS/iD4Vef1aFkp72byHjRK7hOsw2jHGRJBoKJdbbhMXsF&#10;SZwmIMtC/t9Q/gAAAP//AwBQSwECLQAUAAYACAAAACEAtoM4kv4AAADhAQAAEwAAAAAAAAAAAAAA&#10;AAAAAAAAW0NvbnRlbnRfVHlwZXNdLnhtbFBLAQItABQABgAIAAAAIQA4/SH/1gAAAJQBAAALAAAA&#10;AAAAAAAAAAAAAC8BAABfcmVscy8ucmVsc1BLAQItABQABgAIAAAAIQD/ieLNrgIAANIFAAAOAAAA&#10;AAAAAAAAAAAAAC4CAABkcnMvZTJvRG9jLnhtbFBLAQItABQABgAIAAAAIQBXFSQ03wAAAAsBAAAP&#10;AAAAAAAAAAAAAAAAAAgFAABkcnMvZG93bnJldi54bWxQSwUGAAAAAAQABADzAAAAFAYAAAAA&#10;" adj="13049,39366,10993,26770" fillcolor="white [3201]" strokecolor="#f79646 [3209]" strokeweight="2pt">
+              <v:shape w14:anchorId="4EBFB118" id="Line Callout 1 303" o:spid="_x0000_s1041" type="#_x0000_t47" style="position:absolute;margin-left:183.75pt;margin-top:86.35pt;width:54.15pt;height:21.75pt;z-index:251713536;visibility:visible;mso-wrap-style:square;mso-width-percent:0;mso-height-percent:0;mso-wrap-distance-left:9pt;mso-wrap-distance-top:0;mso-wrap-distance-right:9pt;mso-wrap-distance-bottom:0;mso-position-horizontal:absolute;mso-position-horizontal-relative:text;mso-position-vertical:absolute;mso-position-vertical-relative:text;mso-width-percent:0;mso-height-percent:0;mso-width-relative:margin;mso-height-relative:margin;v-text-anchor:middle" o:gfxdata="UEsDBBQABgAIAAAAIQC2gziS/gAAAOEBAAATAAAAW0NvbnRlbnRfVHlwZXNdLnhtbJSRQU7DMBBF&#10;90jcwfIWJU67QAgl6YK0S0CoHGBkTxKLZGx5TGhvj5O2G0SRWNoz/78nu9wcxkFMGNg6quQqL6RA&#10;0s5Y6ir5vt9lD1JwBDIwOMJKHpHlpr69KfdHjyxSmriSfYz+USnWPY7AufNIadK6MEJMx9ApD/oD&#10;OlTrorhX2lFEilmcO2RdNtjC5xDF9pCuTyYBB5bi6bQ4syoJ3g9WQ0ymaiLzg5KdCXlKLjvcW893&#10;SUOqXwnz5DrgnHtJTxOsQfEKIT7DmDSUCaxw7Rqn8787ZsmRM9e2VmPeBN4uqYvTtW7jvijg9N/y&#10;JsXecLq0q+WD6m8AAAD//wMAUEsDBBQABgAIAAAAIQA4/SH/1gAAAJQBAAALAAAAX3JlbHMvLnJl&#10;bHOkkMFqwzAMhu+DvYPRfXGawxijTi+j0GvpHsDYimMaW0Yy2fr2M4PBMnrbUb/Q94l/f/hMi1qR&#10;JVI2sOt6UJgd+ZiDgffL8ekFlFSbvV0oo4EbChzGx4f9GRdb25HMsYhqlCwG5lrLq9biZkxWOiqY&#10;22YiTra2kYMu1l1tQD30/bPm3wwYN0x18gb45AdQl1tp5j/sFB2T0FQ7R0nTNEV3j6o9feQzro1i&#10;OWA14Fm+Q8a1a8+Bvu/d/dMb2JY5uiPbhG/ktn4cqGU/er3pcvwCAAD//wMAUEsDBBQABgAIAAAA&#10;IQD/ieLNrgIAANIFAAAOAAAAZHJzL2Uyb0RvYy54bWysVFtv2yAUfp+0/4B4X32Jc1WdKkrVaVLU&#10;RmunPhMMjTcMDEjs7NfvgB3HaytNmvZiHzgXzvedy/VNUwl0ZMaWSuY4uYoxYpKqopQvOf72dPdp&#10;hpF1RBZEKMlyfGIW3yw/friu9YKlaq9EwQyCINIuap3jvXN6EUWW7llF7JXSTIKSK1MRB0fzEhWG&#10;1BC9ElEax5OoVqbQRlFmLdzetkq8DPE5Z9Q9cG6ZQyLHkJsLXxO+O/+Nltdk8WKI3pe0S4P8QxYV&#10;KSU82oe6JY6ggynfhKpKapRV3F1RVUWK85KygAHQJPErNI97olnAAuRY3dNk/19Yen/cGlQWOR7F&#10;I4wkqaBIm1IytCZCqINDCfIa4KnWdgHmj3prupMF0YNuuKn8H+CgJnB76rlljUMULiez6TQeY0RB&#10;lU4naTr2MaOLszbWfWaqQl7I8Q7qykyXRBK4JceNdYHkokuUFN8TjHgloGZHIlCSjuajSVfUgVE6&#10;NBrHs3n21gbQDwLN0jSbvzXKhkaTOEtCBwGKLjeQzjgAnGes5ShI7iSYT1/Ir4wD58BKGoCFbmdr&#10;YRCAyDGhlEkXYEC8YO3deClE79gy8spRuKQjtbP1bixMQe8Y//3F3iO8qqTrnatSKvNegOJH/3Jr&#10;f0bfYvbwXbNrQqMlofL+aqeKE3SfUe1YWk3vSij+hli3JQZqChMLu8U9wIcLVedYdRJGe2V+vXfv&#10;7WE8QItRDXOdY/vzQAzDSHyRMDjzJMv8IgiHbDxN4WCGmt1QIw/VWkFJoMsguyB6eyfOIjeqeoZW&#10;XflXQUUkhbdzTJ05H9au3TewxChbrYIZDL8mbiMfNfXBPdG+b56aZ2J0NwEORudenXdA12LtzFxs&#10;vadUq4NTvHReeeG1O8DiAOmPzTQ8B6vLKl7+BgAA//8DAFBLAwQUAAYACAAAACEAVxUkNN8AAAAL&#10;AQAADwAAAGRycy9kb3ducmV2LnhtbEyPQU+EMBCF7yb+h2ZMvLkF3AVFymY1evBiIuq9S0cg0inS&#10;wrL76x1Pepy8L2++V2wX24sZR985UhCvIhBItTMdNQre356ubkD4oMno3hEqOKKHbXl+VujcuAO9&#10;4lyFRnAJ+VwraEMYcil93aLVfuUGJM4+3Wh14HNspBn1gcttL5MoSqXVHfGHVg/40GL9VU1WwQci&#10;Dcf75nF6/o7n0+1pV61fGqUuL5bdHYiAS/iD4Vef1aFkp72byHjRK7hOsw2jHGRJBoKJdbbhMXsF&#10;SZwmIMtC/t9Q/gAAAP//AwBQSwECLQAUAAYACAAAACEAtoM4kv4AAADhAQAAEwAAAAAAAAAAAAAA&#10;AAAAAAAAW0NvbnRlbnRfVHlwZXNdLnhtbFBLAQItABQABgAIAAAAIQA4/SH/1gAAAJQBAAALAAAA&#10;AAAAAAAAAAAAAC8BAABfcmVscy8ucmVsc1BLAQItABQABgAIAAAAIQD/ieLNrgIAANIFAAAOAAAA&#10;AAAAAAAAAAAAAC4CAABkcnMvZTJvRG9jLnhtbFBLAQItABQABgAIAAAAIQBXFSQ03wAAAAsBAAAP&#10;AAAAAAAAAAAAAAAAAAgFAABkcnMvZG93bnJldi54bWxQSwUGAAAAAAQABADzAAAAFAYAAAAA&#10;" adj="13049,39366,10993,26770" fillcolor="white [3201]" strokecolor="#f79646 [3209]" strokeweight="2pt">
                 <v:textbox>
                   <w:txbxContent>
                     <w:p>
@@ -4047,7 +4041,7 @@
         <mc:AlternateContent>
           <mc:Choice Requires="wps">
             <w:drawing>
-              <wp:anchor distT="0" distB="0" distL="114300" distR="114300" simplePos="0" relativeHeight="251711488" behindDoc="0" locked="0" layoutInCell="1" allowOverlap="1" wp14:anchorId="60A492A4" wp14:editId="249A856E">
+              <wp:anchor distT="0" distB="0" distL="114300" distR="114300" simplePos="0" relativeHeight="251711488" behindDoc="0" locked="0" layoutInCell="1" allowOverlap="1" wp14:anchorId="4EBFB11A" wp14:editId="4EBFB11B">
                 <wp:simplePos x="0" y="0"/>
                 <wp:positionH relativeFrom="column">
                   <wp:posOffset>3371850</wp:posOffset>
@@ -4159,7 +4153,7 @@
           </mc:Choice>
           <mc:Fallback>
             <w:pict>
-              <v:shape id="Line Callout 1 304" o:spid="_x0000_s1042" type="#_x0000_t47" style="position:absolute;margin-left:265.5pt;margin-top:144.5pt;width:127.9pt;height:21.75pt;z-index:251711488;visibility:visible;mso-wrap-style:square;mso-width-percent:0;mso-height-percent:0;mso-wrap-distance-left:9pt;mso-wrap-distance-top:0;mso-wrap-distance-right:9pt;mso-wrap-distance-bottom:0;mso-position-horizontal:absolute;mso-position-horizontal-relative:text;mso-position-vertical:absolute;mso-position-vertical-relative:text;mso-width-percent:0;mso-height-percent:0;mso-width-relative:margin;mso-height-relative:margin;v-text-anchor:middle" o:gfxdata="UEsDBBQABgAIAAAAIQC2gziS/gAAAOEBAAATAAAAW0NvbnRlbnRfVHlwZXNdLnhtbJSRQU7DMBBF&#10;90jcwfIWJU67QAgl6YK0S0CoHGBkTxKLZGx5TGhvj5O2G0SRWNoz/78nu9wcxkFMGNg6quQqL6RA&#10;0s5Y6ir5vt9lD1JwBDIwOMJKHpHlpr69KfdHjyxSmriSfYz+USnWPY7AufNIadK6MEJMx9ApD/oD&#10;OlTrorhX2lFEilmcO2RdNtjC5xDF9pCuTyYBB5bi6bQ4syoJ3g9WQ0ymaiLzg5KdCXlKLjvcW893&#10;SUOqXwnz5DrgnHtJTxOsQfEKIT7DmDSUCaxw7Rqn8787ZsmRM9e2VmPeBN4uqYvTtW7jvijg9N/y&#10;JsXecLq0q+WD6m8AAAD//wMAUEsDBBQABgAIAAAAIQA4/SH/1gAAAJQBAAALAAAAX3JlbHMvLnJl&#10;bHOkkMFqwzAMhu+DvYPRfXGawxijTi+j0GvpHsDYimMaW0Yy2fr2M4PBMnrbUb/Q94l/f/hMi1qR&#10;JVI2sOt6UJgd+ZiDgffL8ekFlFSbvV0oo4EbChzGx4f9GRdb25HMsYhqlCwG5lrLq9biZkxWOiqY&#10;22YiTra2kYMu1l1tQD30/bPm3wwYN0x18gb45AdQl1tp5j/sFB2T0FQ7R0nTNEV3j6o9feQzro1i&#10;OWA14Fm+Q8a1a8+Bvu/d/dMb2JY5uiPbhG/ktn4cqGU/er3pcvwCAAD//wMAUEsDBBQABgAIAAAA&#10;IQDcGvvfsgIAANUFAAAOAAAAZHJzL2Uyb0RvYy54bWysVFtr2zAUfh/sPwi9t76laRPqlJDSMQht&#10;WTv6rMhS4023SUrs7NfvSHYcrysMxl5sHZ2Lzvedy/VNKwXaM+tqrUqcnacYMUV1VavXEn99vju7&#10;wsh5oioitGIlPjCHbxYfP1w3Zs5yvdWiYhZBEOXmjSnx1nszTxJHt0wSd64NU6Dk2kriQbSvSWVJ&#10;A9GlSPI0nSaNtpWxmjLn4Pa2U+JFjM85o/6Bc8c8EiWG3Hz82vjdhG+yuCbzV0vMtqZ9GuQfspCk&#10;VvDoEOqWeIJ2tv4jlKyp1U5zf061TDTnNWURA6DJ0jdonrbEsIgFyHFmoMn9v7D0fv9oUV2VuEgn&#10;GCkioUjrWjG0IkLonUcZChrgqTFuDuZP5tH2koNjAN1yK8Mf4KA2cnsYuGWtRxQus2k+KQooAQVd&#10;fjnN84sQNDl5G+v8J6YlCocSb6CwzPZZZJFcsl87H1mu+kxJ9S3DiEsBRdsTgSazy6uYLFRiZJOP&#10;bbL0qijeMSrGRmfZ7GIG6Xb9MQoFJJ2ey4o8y6Y9jj47QHREAvACaR1N8eQPggUAQn1hHGgHYvII&#10;LTY8WwmLAEaJCaVM+WPkaB3ceC3E4Nhx8sZR+KxPp7cNbiwOwuCY/v3FwSO+qpUfnGWttH0vQPV9&#10;eLmzP6LvMAf4vt20sdc6zsLVRlcHaECru8l0ht7VUP41cf6RWKgqdAysF/8AHy50U2LdnzDaavvz&#10;vftgDxMCWowaGO0Sux87YhlG4rOC2Zllk0nYBVGYXFzmINixZjPWqJ1caSgJ9BlkF4/B3ovjkVst&#10;X6BZl+FVUBFF4e0SU2+Pwsp3Kwf2GGXLZTSD+TfEr9WToSF4IDr0zXP7QqzpZ8DD9Nzr4xog89hi&#10;3dScbIOn0sud17z2QXnitRdgd8Dpt+U0lqPVaRsvfgEAAP//AwBQSwMEFAAGAAgAAAAhAF3ddFzh&#10;AAAACwEAAA8AAABkcnMvZG93bnJldi54bWxMj8FOg0AQhu8mvsNmTLzZpZBSiixNbfRibBOxD7Bl&#10;p0Bkdym7UHh7x5PeZjJ//vm+bDvplo3Yu8YaActFAAxNaVVjKgGnr7enBJjz0ijZWoMCZnSwze/v&#10;MpkqezOfOBa+YlRiXCoF1N53KeeurFFLt7AdGrpdbK+lp7WvuOrljcp1y8MgiLmWjaEPtexwX2P5&#10;XQxawKiknzeX+fVFvw8f/niI96fiKsTjw7R7BuZx8n9h+MUndMiJ6WwHoxxrBayiJbl4AWGyoYES&#10;6yQmmbOAKApXwPOM/3fIfwAAAP//AwBQSwECLQAUAAYACAAAACEAtoM4kv4AAADhAQAAEwAAAAAA&#10;AAAAAAAAAAAAAAAAW0NvbnRlbnRfVHlwZXNdLnhtbFBLAQItABQABgAIAAAAIQA4/SH/1gAAAJQB&#10;AAALAAAAAAAAAAAAAAAAAC8BAABfcmVscy8ucmVsc1BLAQItABQABgAIAAAAIQDcGvvfsgIAANUF&#10;AAAOAAAAAAAAAAAAAAAAAC4CAABkcnMvZTJvRG9jLnhtbFBLAQItABQABgAIAAAAIQBd3XRc4QAA&#10;AAsBAAAPAAAAAAAAAAAAAAAAAAwFAABkcnMvZG93bnJldi54bWxQSwUGAAAAAAQABADzAAAAGgYA&#10;AAAA&#10;" adj="28537,-42321,23400,10753" fillcolor="white [3201]" strokecolor="#f79646 [3209]" strokeweight="2pt">
+              <v:shape w14:anchorId="4EBFB11A" id="Line Callout 1 304" o:spid="_x0000_s1042" type="#_x0000_t47" style="position:absolute;margin-left:265.5pt;margin-top:144.5pt;width:127.9pt;height:21.75pt;z-index:251711488;visibility:visible;mso-wrap-style:square;mso-width-percent:0;mso-height-percent:0;mso-wrap-distance-left:9pt;mso-wrap-distance-top:0;mso-wrap-distance-right:9pt;mso-wrap-distance-bottom:0;mso-position-horizontal:absolute;mso-position-horizontal-relative:text;mso-position-vertical:absolute;mso-position-vertical-relative:text;mso-width-percent:0;mso-height-percent:0;mso-width-relative:margin;mso-height-relative:margin;v-text-anchor:middle" o:gfxdata="UEsDBBQABgAIAAAAIQC2gziS/gAAAOEBAAATAAAAW0NvbnRlbnRfVHlwZXNdLnhtbJSRQU7DMBBF&#10;90jcwfIWJU67QAgl6YK0S0CoHGBkTxKLZGx5TGhvj5O2G0SRWNoz/78nu9wcxkFMGNg6quQqL6RA&#10;0s5Y6ir5vt9lD1JwBDIwOMJKHpHlpr69KfdHjyxSmriSfYz+USnWPY7AufNIadK6MEJMx9ApD/oD&#10;OlTrorhX2lFEilmcO2RdNtjC5xDF9pCuTyYBB5bi6bQ4syoJ3g9WQ0ymaiLzg5KdCXlKLjvcW893&#10;SUOqXwnz5DrgnHtJTxOsQfEKIT7DmDSUCaxw7Rqn8787ZsmRM9e2VmPeBN4uqYvTtW7jvijg9N/y&#10;JsXecLq0q+WD6m8AAAD//wMAUEsDBBQABgAIAAAAIQA4/SH/1gAAAJQBAAALAAAAX3JlbHMvLnJl&#10;bHOkkMFqwzAMhu+DvYPRfXGawxijTi+j0GvpHsDYimMaW0Yy2fr2M4PBMnrbUb/Q94l/f/hMi1qR&#10;JVI2sOt6UJgd+ZiDgffL8ekFlFSbvV0oo4EbChzGx4f9GRdb25HMsYhqlCwG5lrLq9biZkxWOiqY&#10;22YiTra2kYMu1l1tQD30/bPm3wwYN0x18gb45AdQl1tp5j/sFB2T0FQ7R0nTNEV3j6o9feQzro1i&#10;OWA14Fm+Q8a1a8+Bvu/d/dMb2JY5uiPbhG/ktn4cqGU/er3pcvwCAAD//wMAUEsDBBQABgAIAAAA&#10;IQDcGvvfsgIAANUFAAAOAAAAZHJzL2Uyb0RvYy54bWysVFtr2zAUfh/sPwi9t76laRPqlJDSMQht&#10;WTv6rMhS4023SUrs7NfvSHYcrysMxl5sHZ2Lzvedy/VNKwXaM+tqrUqcnacYMUV1VavXEn99vju7&#10;wsh5oioitGIlPjCHbxYfP1w3Zs5yvdWiYhZBEOXmjSnx1nszTxJHt0wSd64NU6Dk2kriQbSvSWVJ&#10;A9GlSPI0nSaNtpWxmjLn4Pa2U+JFjM85o/6Bc8c8EiWG3Hz82vjdhG+yuCbzV0vMtqZ9GuQfspCk&#10;VvDoEOqWeIJ2tv4jlKyp1U5zf061TDTnNWURA6DJ0jdonrbEsIgFyHFmoMn9v7D0fv9oUV2VuEgn&#10;GCkioUjrWjG0IkLonUcZChrgqTFuDuZP5tH2koNjAN1yK8Mf4KA2cnsYuGWtRxQus2k+KQooAQVd&#10;fjnN84sQNDl5G+v8J6YlCocSb6CwzPZZZJFcsl87H1mu+kxJ9S3DiEsBRdsTgSazy6uYLFRiZJOP&#10;bbL0qijeMSrGRmfZ7GIG6Xb9MQoFJJ2ey4o8y6Y9jj47QHREAvACaR1N8eQPggUAQn1hHGgHYvII&#10;LTY8WwmLAEaJCaVM+WPkaB3ceC3E4Nhx8sZR+KxPp7cNbiwOwuCY/v3FwSO+qpUfnGWttH0vQPV9&#10;eLmzP6LvMAf4vt20sdc6zsLVRlcHaECru8l0ht7VUP41cf6RWKgqdAysF/8AHy50U2LdnzDaavvz&#10;vftgDxMCWowaGO0Sux87YhlG4rOC2Zllk0nYBVGYXFzmINixZjPWqJ1caSgJ9BlkF4/B3ovjkVst&#10;X6BZl+FVUBFF4e0SU2+Pwsp3Kwf2GGXLZTSD+TfEr9WToSF4IDr0zXP7QqzpZ8DD9Nzr4xog89hi&#10;3dScbIOn0sud17z2QXnitRdgd8Dpt+U0lqPVaRsvfgEAAP//AwBQSwMEFAAGAAgAAAAhAF3ddFzh&#10;AAAACwEAAA8AAABkcnMvZG93bnJldi54bWxMj8FOg0AQhu8mvsNmTLzZpZBSiixNbfRibBOxD7Bl&#10;p0Bkdym7UHh7x5PeZjJ//vm+bDvplo3Yu8YaActFAAxNaVVjKgGnr7enBJjz0ijZWoMCZnSwze/v&#10;MpkqezOfOBa+YlRiXCoF1N53KeeurFFLt7AdGrpdbK+lp7WvuOrljcp1y8MgiLmWjaEPtexwX2P5&#10;XQxawKiknzeX+fVFvw8f/niI96fiKsTjw7R7BuZx8n9h+MUndMiJ6WwHoxxrBayiJbl4AWGyoYES&#10;6yQmmbOAKApXwPOM/3fIfwAAAP//AwBQSwECLQAUAAYACAAAACEAtoM4kv4AAADhAQAAEwAAAAAA&#10;AAAAAAAAAAAAAAAAW0NvbnRlbnRfVHlwZXNdLnhtbFBLAQItABQABgAIAAAAIQA4/SH/1gAAAJQB&#10;AAALAAAAAAAAAAAAAAAAAC8BAABfcmVscy8ucmVsc1BLAQItABQABgAIAAAAIQDcGvvfsgIAANUF&#10;AAAOAAAAAAAAAAAAAAAAAC4CAABkcnMvZTJvRG9jLnhtbFBLAQItABQABgAIAAAAIQBd3XRc4QAA&#10;AAsBAAAPAAAAAAAAAAAAAAAAAAwFAABkcnMvZG93bnJldi54bWxQSwUGAAAAAAQABADzAAAAGgYA&#10;AAAA&#10;" adj="28537,-42321,23400,10753" fillcolor="white [3201]" strokecolor="#f79646 [3209]" strokeweight="2pt">
                 <v:textbox>
                   <w:txbxContent>
                     <w:p>
@@ -4221,7 +4215,7 @@
         <mc:AlternateContent>
           <mc:Choice Requires="wps">
             <w:drawing>
-              <wp:anchor distT="0" distB="0" distL="114300" distR="114300" simplePos="0" relativeHeight="251710464" behindDoc="0" locked="0" layoutInCell="1" allowOverlap="1" wp14:anchorId="56FD9D5C" wp14:editId="5A8AA870">
+              <wp:anchor distT="0" distB="0" distL="114300" distR="114300" simplePos="0" relativeHeight="251710464" behindDoc="0" locked="0" layoutInCell="1" allowOverlap="1" wp14:anchorId="4EBFB11C" wp14:editId="4EBFB11D">
                 <wp:simplePos x="0" y="0"/>
                 <wp:positionH relativeFrom="column">
                   <wp:posOffset>3371850</wp:posOffset>
@@ -4303,7 +4297,7 @@
           </mc:Choice>
           <mc:Fallback>
             <w:pict>
-              <v:shape id="Line Callout 1 305" o:spid="_x0000_s1038" type="#_x0000_t47" style="position:absolute;margin-left:265.5pt;margin-top:118pt;width:127.9pt;height:21.75pt;z-index:251710464;visibility:visible;mso-wrap-style:square;mso-width-percent:0;mso-height-percent:0;mso-wrap-distance-left:9pt;mso-wrap-distance-top:0;mso-wrap-distance-right:9pt;mso-wrap-distance-bottom:0;mso-position-horizontal:absolute;mso-position-horizontal-relative:text;mso-position-vertical:absolute;mso-position-vertical-relative:text;mso-width-percent:0;mso-height-percent:0;mso-width-relative:margin;mso-height-relative:margin;v-text-anchor:middle" o:gfxdata="UEsDBBQABgAIAAAAIQC2gziS/gAAAOEBAAATAAAAW0NvbnRlbnRfVHlwZXNdLnhtbJSRQU7DMBBF&#10;90jcwfIWJU67QAgl6YK0S0CoHGBkTxKLZGx5TGhvj5O2G0SRWNoz/78nu9wcxkFMGNg6quQqL6RA&#10;0s5Y6ir5vt9lD1JwBDIwOMJKHpHlpr69KfdHjyxSmriSfYz+USnWPY7AufNIadK6MEJMx9ApD/oD&#10;OlTrorhX2lFEilmcO2RdNtjC5xDF9pCuTyYBB5bi6bQ4syoJ3g9WQ0ymaiLzg5KdCXlKLjvcW893&#10;SUOqXwnz5DrgnHtJTxOsQfEKIT7DmDSUCaxw7Rqn8787ZsmRM9e2VmPeBN4uqYvTtW7jvijg9N/y&#10;JsXecLq0q+WD6m8AAAD//wMAUEsDBBQABgAIAAAAIQA4/SH/1gAAAJQBAAALAAAAX3JlbHMvLnJl&#10;bHOkkMFqwzAMhu+DvYPRfXGawxijTi+j0GvpHsDYimMaW0Yy2fr2M4PBMnrbUb/Q94l/f/hMi1qR&#10;JVI2sOt6UJgd+ZiDgffL8ekFlFSbvV0oo4EbChzGx4f9GRdb25HMsYhqlCwG5lrLq9biZkxWOiqY&#10;22YiTra2kYMu1l1tQD30/bPm3wwYN0x18gb45AdQl1tp5j/sFB2T0FQ7R0nTNEV3j6o9feQzro1i&#10;OWA14Fm+Q8a1a8+Bvu/d/dMb2JY5uiPbhG/ktn4cqGU/er3pcvwCAAD//wMAUEsDBBQABgAIAAAA&#10;IQDkZVf6rwIAANUFAAAOAAAAZHJzL2Uyb0RvYy54bWysVG1P2zAQ/j5p/8Hyd8grLa1IUVXENKkC&#10;NJj47Do2zebYnu026X49ZydNM0CaNO1LcvY9d7577uXquq0F2jNjKyULnJzHGDFJVVnJlwJ/f7o9&#10;u8TIOiJLIpRkBT4wi68Xnz9dNXrOUrVVomQGgRNp540u8NY5PY8iS7esJvZcaSZByZWpiYOjeYlK&#10;QxrwXosojeNJ1ChTaqMosxZubzolXgT/nDPq7jm3zCFRYIjNha8J343/RosrMn8xRG8r2odB/iGK&#10;mlQSHh1c3RBH0M5U71zVFTXKKu7OqaojxXlFWcgBskniN9k8bolmIRcgx+qBJvv/3NK7/YNBVVng&#10;LL7ASJIairSuJEMrIoTaOZQgrwGeGm3nAH/UD6Y/WRB90i03tf9DOqgN3B4GblnrEIXLZJLmWQYl&#10;oKBLp5M0DU6jk7U21n1hqkZeKPAGCstMH0USyCX7tXWB5bKPlJQ/Eox4LaBoeyJQPpte5n1RR5h0&#10;jEniyyz7AJSNQWdJNs3i2XtX+RiVZHEyyzwI8uijA+mYCVx70jqaguQOgvkEhPzGONAOxKQhtdDw&#10;bCUMgjQKTChl0k16zwHtzXglxGDYcfLGULikN+qx3oyFQRgM47+/OFiEV5V0g3FdSWU+clD+HF7u&#10;8Mfsu5x9+q7dtKHXkqkP0l9tVHmABjSqm0yr6W0F5V8T6x6IgapCx8B6cffw4UI1BVa9hNFWmd8f&#10;3Xs8TAhoMWpgtAtsf+2IYRiJrxJmZ5bkud8F4ZBfTFM4mLFmM9bIXb1SUBLoM4guiB7vxFHkRtXP&#10;0KxL/yqoiKTwdoGpM8fDynUrB/YYZctlgMH8a+LW8lFT79wT7fvmqX0mRvcz4GB67tRxDfQt1nXb&#10;CestpVrunOKV88oTr/0BdgdIfyyn8TmgTtt48QoAAP//AwBQSwMEFAAGAAgAAAAhAORi/YbjAAAA&#10;CwEAAA8AAABkcnMvZG93bnJldi54bWxMj81OwzAQhO9IvIO1SNyo07+kDXGqCgQSUi+0BXF0420S&#10;iNchdtrA07Oc4La7M5r9JlsNthEn7HztSMF4FIFAKpypqVSw3z3cLED4oMnoxhEq+EIPq/zyItOp&#10;cWd6xtM2lIJDyKdaQRVCm0rpiwqt9iPXIrF2dJ3VgdeulKbTZw63jZxEUSytrok/VLrFuwqLj21v&#10;Fbx8432y/HwPr299stHrmZw9PR6Vur4a1rcgAg7hzwy/+IwOOTMdXE/Gi0bBfDrmLkHBZBrzwI5k&#10;EXOZA1+S5Rxknsn/HfIfAAAA//8DAFBLAQItABQABgAIAAAAIQC2gziS/gAAAOEBAAATAAAAAAAA&#10;AAAAAAAAAAAAAABbQ29udGVudF9UeXBlc10ueG1sUEsBAi0AFAAGAAgAAAAhADj9If/WAAAAlAEA&#10;AAsAAAAAAAAAAAAAAAAALwEAAF9yZWxzLy5yZWxzUEsBAi0AFAAGAAgAAAAhAORlV/qvAgAA1QUA&#10;AA4AAAAAAAAAAAAAAAAALgIAAGRycy9lMm9Eb2MueG1sUEsBAi0AFAAGAAgAAAAhAORi/YbjAAAA&#10;CwEAAA8AAAAAAAAAAAAAAAAACQUAAGRycy9kb3ducmV2LnhtbFBLBQYAAAAABAAEAPMAAAAZBgAA&#10;AAA=&#10;" adj="28122,-29659,23400,10753" fillcolor="white [3201]" strokecolor="#f79646 [3209]" strokeweight="2pt">
+              <v:shape w14:anchorId="4EBFB11C" id="Line Callout 1 305" o:spid="_x0000_s1043" type="#_x0000_t47" style="position:absolute;margin-left:265.5pt;margin-top:118pt;width:127.9pt;height:21.75pt;z-index:251710464;visibility:visible;mso-wrap-style:square;mso-width-percent:0;mso-height-percent:0;mso-wrap-distance-left:9pt;mso-wrap-distance-top:0;mso-wrap-distance-right:9pt;mso-wrap-distance-bottom:0;mso-position-horizontal:absolute;mso-position-horizontal-relative:text;mso-position-vertical:absolute;mso-position-vertical-relative:text;mso-width-percent:0;mso-height-percent:0;mso-width-relative:margin;mso-height-relative:margin;v-text-anchor:middle" o:gfxdata="UEsDBBQABgAIAAAAIQC2gziS/gAAAOEBAAATAAAAW0NvbnRlbnRfVHlwZXNdLnhtbJSRQU7DMBBF&#10;90jcwfIWJU67QAgl6YK0S0CoHGBkTxKLZGx5TGhvj5O2G0SRWNoz/78nu9wcxkFMGNg6quQqL6RA&#10;0s5Y6ir5vt9lD1JwBDIwOMJKHpHlpr69KfdHjyxSmriSfYz+USnWPY7AufNIadK6MEJMx9ApD/oD&#10;OlTrorhX2lFEilmcO2RdNtjC5xDF9pCuTyYBB5bi6bQ4syoJ3g9WQ0ymaiLzg5KdCXlKLjvcW893&#10;SUOqXwnz5DrgnHtJTxOsQfEKIT7DmDSUCaxw7Rqn8787ZsmRM9e2VmPeBN4uqYvTtW7jvijg9N/y&#10;JsXecLq0q+WD6m8AAAD//wMAUEsDBBQABgAIAAAAIQA4/SH/1gAAAJQBAAALAAAAX3JlbHMvLnJl&#10;bHOkkMFqwzAMhu+DvYPRfXGawxijTi+j0GvpHsDYimMaW0Yy2fr2M4PBMnrbUb/Q94l/f/hMi1qR&#10;JVI2sOt6UJgd+ZiDgffL8ekFlFSbvV0oo4EbChzGx4f9GRdb25HMsYhqlCwG5lrLq9biZkxWOiqY&#10;22YiTra2kYMu1l1tQD30/bPm3wwYN0x18gb45AdQl1tp5j/sFB2T0FQ7R0nTNEV3j6o9feQzro1i&#10;OWA14Fm+Q8a1a8+Bvu/d/dMb2JY5uiPbhG/ktn4cqGU/er3pcvwCAAD//wMAUEsDBBQABgAIAAAA&#10;IQDkZVf6rwIAANUFAAAOAAAAZHJzL2Uyb0RvYy54bWysVG1P2zAQ/j5p/8Hyd8grLa1IUVXENKkC&#10;NJj47Do2zebYnu026X49ZydNM0CaNO1LcvY9d7577uXquq0F2jNjKyULnJzHGDFJVVnJlwJ/f7o9&#10;u8TIOiJLIpRkBT4wi68Xnz9dNXrOUrVVomQGgRNp540u8NY5PY8iS7esJvZcaSZByZWpiYOjeYlK&#10;QxrwXosojeNJ1ChTaqMosxZubzolXgT/nDPq7jm3zCFRYIjNha8J343/RosrMn8xRG8r2odB/iGK&#10;mlQSHh1c3RBH0M5U71zVFTXKKu7OqaojxXlFWcgBskniN9k8bolmIRcgx+qBJvv/3NK7/YNBVVng&#10;LL7ASJIairSuJEMrIoTaOZQgrwGeGm3nAH/UD6Y/WRB90i03tf9DOqgN3B4GblnrEIXLZJLmWQYl&#10;oKBLp5M0DU6jk7U21n1hqkZeKPAGCstMH0USyCX7tXWB5bKPlJQ/Eox4LaBoeyJQPpte5n1RR5h0&#10;jEniyyz7AJSNQWdJNs3i2XtX+RiVZHEyyzwI8uijA+mYCVx70jqaguQOgvkEhPzGONAOxKQhtdDw&#10;bCUMgjQKTChl0k16zwHtzXglxGDYcfLGULikN+qx3oyFQRgM47+/OFiEV5V0g3FdSWU+clD+HF7u&#10;8Mfsu5x9+q7dtKHXkqkP0l9tVHmABjSqm0yr6W0F5V8T6x6IgapCx8B6cffw4UI1BVa9hNFWmd8f&#10;3Xs8TAhoMWpgtAtsf+2IYRiJrxJmZ5bkud8F4ZBfTFM4mLFmM9bIXb1SUBLoM4guiB7vxFHkRtXP&#10;0KxL/yqoiKTwdoGpM8fDynUrB/YYZctlgMH8a+LW8lFT79wT7fvmqX0mRvcz4GB67tRxDfQt1nXb&#10;CestpVrunOKV88oTr/0BdgdIfyyn8TmgTtt48QoAAP//AwBQSwMEFAAGAAgAAAAhAORi/YbjAAAA&#10;CwEAAA8AAABkcnMvZG93bnJldi54bWxMj81OwzAQhO9IvIO1SNyo07+kDXGqCgQSUi+0BXF0420S&#10;iNchdtrA07Oc4La7M5r9JlsNthEn7HztSMF4FIFAKpypqVSw3z3cLED4oMnoxhEq+EIPq/zyItOp&#10;cWd6xtM2lIJDyKdaQRVCm0rpiwqt9iPXIrF2dJ3VgdeulKbTZw63jZxEUSytrok/VLrFuwqLj21v&#10;Fbx8432y/HwPr299stHrmZw9PR6Vur4a1rcgAg7hzwy/+IwOOTMdXE/Gi0bBfDrmLkHBZBrzwI5k&#10;EXOZA1+S5Rxknsn/HfIfAAAA//8DAFBLAQItABQABgAIAAAAIQC2gziS/gAAAOEBAAATAAAAAAAA&#10;AAAAAAAAAAAAAABbQ29udGVudF9UeXBlc10ueG1sUEsBAi0AFAAGAAgAAAAhADj9If/WAAAAlAEA&#10;AAsAAAAAAAAAAAAAAAAALwEAAF9yZWxzLy5yZWxzUEsBAi0AFAAGAAgAAAAhAORlV/qvAgAA1QUA&#10;AA4AAAAAAAAAAAAAAAAALgIAAGRycy9lMm9Eb2MueG1sUEsBAi0AFAAGAAgAAAAhAORi/YbjAAAA&#10;CwEAAA8AAAAAAAAAAAAAAAAACQUAAGRycy9kb3ducmV2LnhtbFBLBQYAAAAABAAEAPMAAAAZBgAA&#10;AAA=&#10;" adj="28122,-29659,23400,10753" fillcolor="white [3201]" strokecolor="#f79646 [3209]" strokeweight="2pt">
                 <v:textbox>
                   <w:txbxContent>
                     <w:p>
@@ -4335,7 +4329,7 @@
         <mc:AlternateContent>
           <mc:Choice Requires="wps">
             <w:drawing>
-              <wp:anchor distT="0" distB="0" distL="114300" distR="114300" simplePos="0" relativeHeight="251709440" behindDoc="0" locked="0" layoutInCell="1" allowOverlap="1" wp14:anchorId="146CBE9C" wp14:editId="2AD92C0F">
+              <wp:anchor distT="0" distB="0" distL="114300" distR="114300" simplePos="0" relativeHeight="251709440" behindDoc="0" locked="0" layoutInCell="1" allowOverlap="1" wp14:anchorId="4EBFB11E" wp14:editId="4EBFB11F">
                 <wp:simplePos x="0" y="0"/>
                 <wp:positionH relativeFrom="column">
                   <wp:posOffset>3371850</wp:posOffset>
@@ -4417,7 +4411,7 @@
           </mc:Choice>
           <mc:Fallback>
             <w:pict>
-              <v:shape id="Line Callout 1 306" o:spid="_x0000_s1039" type="#_x0000_t47" style="position:absolute;margin-left:265.5pt;margin-top:89.2pt;width:127.9pt;height:21.75pt;z-index:251709440;visibility:visible;mso-wrap-style:square;mso-width-percent:0;mso-height-percent:0;mso-wrap-distance-left:9pt;mso-wrap-distance-top:0;mso-wrap-distance-right:9pt;mso-wrap-distance-bottom:0;mso-position-horizontal:absolute;mso-position-horizontal-relative:text;mso-position-vertical:absolute;mso-position-vertical-relative:text;mso-width-percent:0;mso-height-percent:0;mso-width-relative:margin;mso-height-relative:margin;v-text-anchor:middle" o:gfxdata="UEsDBBQABgAIAAAAIQC2gziS/gAAAOEBAAATAAAAW0NvbnRlbnRfVHlwZXNdLnhtbJSRQU7DMBBF&#10;90jcwfIWJU67QAgl6YK0S0CoHGBkTxKLZGx5TGhvj5O2G0SRWNoz/78nu9wcxkFMGNg6quQqL6RA&#10;0s5Y6ir5vt9lD1JwBDIwOMJKHpHlpr69KfdHjyxSmriSfYz+USnWPY7AufNIadK6MEJMx9ApD/oD&#10;OlTrorhX2lFEilmcO2RdNtjC5xDF9pCuTyYBB5bi6bQ4syoJ3g9WQ0ymaiLzg5KdCXlKLjvcW893&#10;SUOqXwnz5DrgnHtJTxOsQfEKIT7DmDSUCaxw7Rqn8787ZsmRM9e2VmPeBN4uqYvTtW7jvijg9N/y&#10;JsXecLq0q+WD6m8AAAD//wMAUEsDBBQABgAIAAAAIQA4/SH/1gAAAJQBAAALAAAAX3JlbHMvLnJl&#10;bHOkkMFqwzAMhu+DvYPRfXGawxijTi+j0GvpHsDYimMaW0Yy2fr2M4PBMnrbUb/Q94l/f/hMi1qR&#10;JVI2sOt6UJgd+ZiDgffL8ekFlFSbvV0oo4EbChzGx4f9GRdb25HMsYhqlCwG5lrLq9biZkxWOiqY&#10;22YiTra2kYMu1l1tQD30/bPm3wwYN0x18gb45AdQl1tp5j/sFB2T0FQ7R0nTNEV3j6o9feQzro1i&#10;OWA14Fm+Q8a1a8+Bvu/d/dMb2JY5uiPbhG/ktn4cqGU/er3pcvwCAAD//wMAUEsDBBQABgAIAAAA&#10;IQAfCCVfsAIAANQFAAAOAAAAZHJzL2Uyb0RvYy54bWysVFtP2zAUfp+0/2D5HXKlLRUpqoqYJlWA&#10;BhPPrmPTbI7t2W6T7tdz7KRpBkiTpr0kPj4Xn+87l6vrthZoz4ytlCxwch5jxCRVZSVfCvz96fZs&#10;hpF1RJZEKMkKfGAWXy8+f7pq9JylaqtEyQyCINLOG13grXN6HkWWbllN7LnSTIKSK1MTB6J5iUpD&#10;GoheiyiN40nUKFNqoyizFm5vOiVehPicM+ruObfMIVFgyM2Frwnfjf9GiysyfzFEbyvap0H+IYua&#10;VBIeHULdEEfQzlTvQtUVNcoq7s6pqiPFeUVZwABokvgNmsct0SxgAXKsHmiy/y8svds/GFSVBc7i&#10;CUaS1FCkdSUZWhEh1M6hBHkN8NRoOwfzR/1gesnC0YNuuan9H+CgNnB7GLhlrUMULpNJmmcZlICC&#10;Lp1O0vTCB41O3tpY94WpGvlDgTdQWGb6LJJALtmvrQssl32mpPyRYMRrAUXbE4Hyy+ks74s6sknH&#10;Nkk8y7IPjLKx0dksTbLp+0j52CjJ4uQy62H0yQGgIxBA5znrWAondxDM5y/kN8aBdeAlDchCv7OV&#10;MAhQFJhQyqQLrEO8YO3deCXE4NhR8sZRuKRPp7f1bizMweAY//3FwSO8qqQbnOtKKvNRgPLn8HJn&#10;f0TfYfbwXbtpQ6slM5+kv9qo8gD9Z1Q3mFbT2wqqvybWPRADRYWGge3i7uHDhWoKrPoTRltlfn90&#10;7+1hQECLUQOTXWD7a0cMw0h8lTA6l0me+1UQhPximoJgxprNWCN39UpBSaDNILtw9PZOHI/cqPoZ&#10;enXpXwUVkRTeLjB15iisXLdxYI1RtlwGMxh/TdxaPmrqg3uifd88tc/E6H4EHAzPnTpuATIPLdYN&#10;zcnWe0q13DnFK+eVJ157AVYHnP7YTWM5WJ2W8eIVAAD//wMAUEsDBBQABgAIAAAAIQBPrwZx3wAA&#10;AAsBAAAPAAAAZHJzL2Rvd25yZXYueG1sTI/BTsMwEETvSPyDtUjcqBMH2jTEqQDBFamlElfHNk7U&#10;eB3Fbhv69SwnOK5m9PZNvZn9wE52in1ACfkiA2ZRB9Ojk7D/eLsrgcWk0KghoJXwbSNsmuurWlUm&#10;nHFrT7vkGEEwVkpCl9JYcR51Z72KizBapOwrTF4lOifHzaTOBPcDF1m25F71SB86NdqXzurD7ugl&#10;iPxStO7wednqZ10ILvbrd/cq5e3N/PQILNk5/ZXhV5/UoSGnNhzRRDZIeChy2pIoWJX3wKixKpc0&#10;piW8yNfAm5r/39D8AAAA//8DAFBLAQItABQABgAIAAAAIQC2gziS/gAAAOEBAAATAAAAAAAAAAAA&#10;AAAAAAAAAABbQ29udGVudF9UeXBlc10ueG1sUEsBAi0AFAAGAAgAAAAhADj9If/WAAAAlAEAAAsA&#10;AAAAAAAAAAAAAAAALwEAAF9yZWxzLy5yZWxzUEsBAi0AFAAGAAgAAAAhAB8IJV+wAgAA1AUAAA4A&#10;AAAAAAAAAAAAAAAALgIAAGRycy9lMm9Eb2MueG1sUEsBAi0AFAAGAAgAAAAhAE+vBnHfAAAACwEA&#10;AA8AAAAAAAAAAAAAAAAACgUAAGRycy9kb3ducmV2LnhtbFBLBQYAAAAABAAEAPMAAAAWBgAAAAA=&#10;" adj="28122,-17742,23400,10753" fillcolor="white [3201]" strokecolor="#f79646 [3209]" strokeweight="2pt">
+              <v:shape w14:anchorId="4EBFB11E" id="Line Callout 1 306" o:spid="_x0000_s1044" type="#_x0000_t47" style="position:absolute;margin-left:265.5pt;margin-top:89.2pt;width:127.9pt;height:21.75pt;z-index:251709440;visibility:visible;mso-wrap-style:square;mso-width-percent:0;mso-height-percent:0;mso-wrap-distance-left:9pt;mso-wrap-distance-top:0;mso-wrap-distance-right:9pt;mso-wrap-distance-bottom:0;mso-position-horizontal:absolute;mso-position-horizontal-relative:text;mso-position-vertical:absolute;mso-position-vertical-relative:text;mso-width-percent:0;mso-height-percent:0;mso-width-relative:margin;mso-height-relative:margin;v-text-anchor:middle" o:gfxdata="UEsDBBQABgAIAAAAIQC2gziS/gAAAOEBAAATAAAAW0NvbnRlbnRfVHlwZXNdLnhtbJSRQU7DMBBF&#10;90jcwfIWJU67QAgl6YK0S0CoHGBkTxKLZGx5TGhvj5O2G0SRWNoz/78nu9wcxkFMGNg6quQqL6RA&#10;0s5Y6ir5vt9lD1JwBDIwOMJKHpHlpr69KfdHjyxSmriSfYz+USnWPY7AufNIadK6MEJMx9ApD/oD&#10;OlTrorhX2lFEilmcO2RdNtjC5xDF9pCuTyYBB5bi6bQ4syoJ3g9WQ0ymaiLzg5KdCXlKLjvcW893&#10;SUOqXwnz5DrgnHtJTxOsQfEKIT7DmDSUCaxw7Rqn8787ZsmRM9e2VmPeBN4uqYvTtW7jvijg9N/y&#10;JsXecLq0q+WD6m8AAAD//wMAUEsDBBQABgAIAAAAIQA4/SH/1gAAAJQBAAALAAAAX3JlbHMvLnJl&#10;bHOkkMFqwzAMhu+DvYPRfXGawxijTi+j0GvpHsDYimMaW0Yy2fr2M4PBMnrbUb/Q94l/f/hMi1qR&#10;JVI2sOt6UJgd+ZiDgffL8ekFlFSbvV0oo4EbChzGx4f9GRdb25HMsYhqlCwG5lrLq9biZkxWOiqY&#10;22YiTra2kYMu1l1tQD30/bPm3wwYN0x18gb45AdQl1tp5j/sFB2T0FQ7R0nTNEV3j6o9feQzro1i&#10;OWA14Fm+Q8a1a8+Bvu/d/dMb2JY5uiPbhG/ktn4cqGU/er3pcvwCAAD//wMAUEsDBBQABgAIAAAA&#10;IQAfCCVfsAIAANQFAAAOAAAAZHJzL2Uyb0RvYy54bWysVFtP2zAUfp+0/2D5HXKlLRUpqoqYJlWA&#10;BhPPrmPTbI7t2W6T7tdz7KRpBkiTpr0kPj4Xn+87l6vrthZoz4ytlCxwch5jxCRVZSVfCvz96fZs&#10;hpF1RJZEKMkKfGAWXy8+f7pq9JylaqtEyQyCINLOG13grXN6HkWWbllN7LnSTIKSK1MTB6J5iUpD&#10;GoheiyiN40nUKFNqoyizFm5vOiVehPicM+ruObfMIVFgyM2Frwnfjf9GiysyfzFEbyvap0H+IYua&#10;VBIeHULdEEfQzlTvQtUVNcoq7s6pqiPFeUVZwABokvgNmsct0SxgAXKsHmiy/y8svds/GFSVBc7i&#10;CUaS1FCkdSUZWhEh1M6hBHkN8NRoOwfzR/1gesnC0YNuuan9H+CgNnB7GLhlrUMULpNJmmcZlICC&#10;Lp1O0vTCB41O3tpY94WpGvlDgTdQWGb6LJJALtmvrQssl32mpPyRYMRrAUXbE4Hyy+ks74s6sknH&#10;Nkk8y7IPjLKx0dksTbLp+0j52CjJ4uQy62H0yQGgIxBA5znrWAondxDM5y/kN8aBdeAlDchCv7OV&#10;MAhQFJhQyqQLrEO8YO3deCXE4NhR8sZRuKRPp7f1bizMweAY//3FwSO8qqQbnOtKKvNRgPLn8HJn&#10;f0TfYfbwXbtpQ6slM5+kv9qo8gD9Z1Q3mFbT2wqqvybWPRADRYWGge3i7uHDhWoKrPoTRltlfn90&#10;7+1hQECLUQOTXWD7a0cMw0h8lTA6l0me+1UQhPximoJgxprNWCN39UpBSaDNILtw9PZOHI/cqPoZ&#10;enXpXwUVkRTeLjB15iisXLdxYI1RtlwGMxh/TdxaPmrqg3uifd88tc/E6H4EHAzPnTpuATIPLdYN&#10;zcnWe0q13DnFK+eVJ157AVYHnP7YTWM5WJ2W8eIVAAD//wMAUEsDBBQABgAIAAAAIQBPrwZx3wAA&#10;AAsBAAAPAAAAZHJzL2Rvd25yZXYueG1sTI/BTsMwEETvSPyDtUjcqBMH2jTEqQDBFamlElfHNk7U&#10;eB3Fbhv69SwnOK5m9PZNvZn9wE52in1ACfkiA2ZRB9Ojk7D/eLsrgcWk0KghoJXwbSNsmuurWlUm&#10;nHFrT7vkGEEwVkpCl9JYcR51Z72KizBapOwrTF4lOifHzaTOBPcDF1m25F71SB86NdqXzurD7ugl&#10;iPxStO7wednqZ10ILvbrd/cq5e3N/PQILNk5/ZXhV5/UoSGnNhzRRDZIeChy2pIoWJX3wKixKpc0&#10;piW8yNfAm5r/39D8AAAA//8DAFBLAQItABQABgAIAAAAIQC2gziS/gAAAOEBAAATAAAAAAAAAAAA&#10;AAAAAAAAAABbQ29udGVudF9UeXBlc10ueG1sUEsBAi0AFAAGAAgAAAAhADj9If/WAAAAlAEAAAsA&#10;AAAAAAAAAAAAAAAALwEAAF9yZWxzLy5yZWxzUEsBAi0AFAAGAAgAAAAhAB8IJV+wAgAA1AUAAA4A&#10;AAAAAAAAAAAAAAAALgIAAGRycy9lMm9Eb2MueG1sUEsBAi0AFAAGAAgAAAAhAE+vBnHfAAAACwEA&#10;AA8AAAAAAAAAAAAAAAAACgUAAGRycy9kb3ducmV2LnhtbFBLBQYAAAAABAAEAPMAAAAWBgAAAAA=&#10;" adj="28122,-17742,23400,10753" fillcolor="white [3201]" strokecolor="#f79646 [3209]" strokeweight="2pt">
                 <v:textbox>
                   <w:txbxContent>
                     <w:p>
@@ -4449,7 +4443,7 @@
         <mc:AlternateContent>
           <mc:Choice Requires="wps">
             <w:drawing>
-              <wp:anchor distT="0" distB="0" distL="114300" distR="114300" simplePos="0" relativeHeight="251708416" behindDoc="0" locked="0" layoutInCell="1" allowOverlap="1" wp14:anchorId="687BF691" wp14:editId="76AEFE93">
+              <wp:anchor distT="0" distB="0" distL="114300" distR="114300" simplePos="0" relativeHeight="251708416" behindDoc="0" locked="0" layoutInCell="1" allowOverlap="1" wp14:anchorId="4EBFB120" wp14:editId="4EBFB121">
                 <wp:simplePos x="0" y="0"/>
                 <wp:positionH relativeFrom="column">
                   <wp:posOffset>3371850</wp:posOffset>
@@ -4543,7 +4537,7 @@
           </mc:Choice>
           <mc:Fallback>
             <w:pict>
-              <v:shape id="Line Callout 1 308" o:spid="_x0000_s1045" type="#_x0000_t47" style="position:absolute;margin-left:265.5pt;margin-top:62.15pt;width:127.9pt;height:21.75pt;z-index:251708416;visibility:visible;mso-wrap-style:square;mso-width-percent:0;mso-height-percent:0;mso-wrap-distance-left:9pt;mso-wrap-distance-top:0;mso-wrap-distance-right:9pt;mso-wrap-distance-bottom:0;mso-position-horizontal:absolute;mso-position-horizontal-relative:text;mso-position-vertical:absolute;mso-position-vertical-relative:text;mso-width-percent:0;mso-height-percent:0;mso-width-relative:margin;mso-height-relative:margin;v-text-anchor:middle" o:gfxdata="UEsDBBQABgAIAAAAIQC2gziS/gAAAOEBAAATAAAAW0NvbnRlbnRfVHlwZXNdLnhtbJSRQU7DMBBF&#10;90jcwfIWJU67QAgl6YK0S0CoHGBkTxKLZGx5TGhvj5O2G0SRWNoz/78nu9wcxkFMGNg6quQqL6RA&#10;0s5Y6ir5vt9lD1JwBDIwOMJKHpHlpr69KfdHjyxSmriSfYz+USnWPY7AufNIadK6MEJMx9ApD/oD&#10;OlTrorhX2lFEilmcO2RdNtjC5xDF9pCuTyYBB5bi6bQ4syoJ3g9WQ0ymaiLzg5KdCXlKLjvcW893&#10;SUOqXwnz5DrgnHtJTxOsQfEKIT7DmDSUCaxw7Rqn8787ZsmRM9e2VmPeBN4uqYvTtW7jvijg9N/y&#10;JsXecLq0q+WD6m8AAAD//wMAUEsDBBQABgAIAAAAIQA4/SH/1gAAAJQBAAALAAAAX3JlbHMvLnJl&#10;bHOkkMFqwzAMhu+DvYPRfXGawxijTi+j0GvpHsDYimMaW0Yy2fr2M4PBMnrbUb/Q94l/f/hMi1qR&#10;JVI2sOt6UJgd+ZiDgffL8ekFlFSbvV0oo4EbChzGx4f9GRdb25HMsYhqlCwG5lrLq9biZkxWOiqY&#10;22YiTra2kYMu1l1tQD30/bPm3wwYN0x18gb45AdQl1tp5j/sFB2T0FQ7R0nTNEV3j6o9feQzro1i&#10;OWA14Fm+Q8a1a8+Bvu/d/dMb2JY5uiPbhG/ktn4cqGU/er3pcvwCAAD//wMAUEsDBBQABgAIAAAA&#10;IQCFTnYbswIAANQFAAAOAAAAZHJzL2Uyb0RvYy54bWysVMlu2zAQvRfoPxC8J1osO7EROTAcpChg&#10;JEaTImeaImO13ErSlt2v75CSZTUNUKDoReJw3gznzXZze5AC7Zl1tVYlzi5TjJiiuqrVa4m/Pt9f&#10;XGPkPFEVEVqxEh+Zw7fzjx9uGjNjud5qUTGLwIlys8aUeOu9mSWJo1smibvUhilQcm0l8SDa16Sy&#10;pAHvUiR5mk6SRtvKWE2Zc3B71yrxPPrnnFH/yLljHokSQ2w+fm38bsI3md+Q2aslZlvTLgzyD1FI&#10;Uit4tHd1RzxBO1v/4UrW1Gqnub+kWiaa85qyyAHYZOkbNk9bYljkAslxpk+T+39u6cN+bVFdlXiU&#10;QqkUkVCkVa0YWhIh9M6jDAUN5KkxbgbwJ7O2neTgGEgfuJXhD3TQIeb22OeWHTyicJlN8mI0ghJQ&#10;0OVXkzwfB6fJ2dpY5z8xLVE4lHgDhWW2iyKLySX7lfMxy1UXKam+ZRhxKaBoeyJQMb26LrqiDjD5&#10;EJOl16PRO6DREHSRT6aTGCHUdOCpGIKyfDoe5x2NLjggdCIC7ELO2izFkz8KFuIX6gvjkHXISx6Z&#10;xX5nS2ERsCgxoZQpP+k8R3Qw47UQvWGbkjeGwmedUYcNZizOQW+Y/v3F3iK+qpXvjWWttH3PQfW9&#10;f7nFn9i3nAN9f9gcYqtl0xBkuNro6gj9Z3U7mM7Q+xqqvyLOr4mFokLDwHbxj/DhQjcl1t0Jo622&#10;P9+7D3gYENBi1MBkl9j92BHLMBKfFYzONCuKsAqiUIyvchDsULMZatROLjWUBNoMoovHgPfidORW&#10;yxfo1UV4FVREUXi7xNTbk7D07caBNUbZYhFhMP6G+JV6MjQ4D4kOffN8eCHWdCPgYXge9GkLkFls&#10;sXZozthgqfRi5zWvfVCe89oJsDrg9NtuGsoRdV7G818AAAD//wMAUEsDBBQABgAIAAAAIQAQUpOU&#10;4QAAAAsBAAAPAAAAZHJzL2Rvd25yZXYueG1sTI/NTsMwEITvSLyDtUjcqNOfpFEap4JKXLhAAxLq&#10;zY23SdR4HWK3CW/PcoLjzoxm58u3k+3EFQffOlIwn0UgkCpnWqoVfLw/P6QgfNBkdOcIFXyjh21x&#10;e5PrzLiR9ngtQy24hHymFTQh9JmUvmrQaj9zPRJ7JzdYHfgcamkGPXK57eQiihJpdUv8odE97hqs&#10;zuXFKnhN+m4VXj6f4t14Lt1XFR/e7EGp+7vpcQMi4BT+wvA7n6dDwZuO7kLGi05BvJwzS2BjsVqC&#10;4MQ6TRjmyEqyTkEWufzPUPwAAAD//wMAUEsBAi0AFAAGAAgAAAAhALaDOJL+AAAA4QEAABMAAAAA&#10;AAAAAAAAAAAAAAAAAFtDb250ZW50X1R5cGVzXS54bWxQSwECLQAUAAYACAAAACEAOP0h/9YAAACU&#10;AQAACwAAAAAAAAAAAAAAAAAvAQAAX3JlbHMvLnJlbHNQSwECLQAUAAYACAAAACEAhU52G7MCAADU&#10;BQAADgAAAAAAAAAAAAAAAAAuAgAAZHJzL2Uyb0RvYy54bWxQSwECLQAUAAYACAAAACEAEFKTlOEA&#10;AAALAQAADwAAAAAAAAAAAAAAAAANBQAAZHJzL2Rvd25yZXYueG1sUEsFBgAAAAAEAAQA8wAAABsG&#10;AAAAAA==&#10;" adj="27983,-5824,23400,10753" fillcolor="white [3201]" strokecolor="#f79646 [3209]" strokeweight="2pt">
+              <v:shape w14:anchorId="4EBFB120" id="Line Callout 1 308" o:spid="_x0000_s1045" type="#_x0000_t47" style="position:absolute;margin-left:265.5pt;margin-top:62.15pt;width:127.9pt;height:21.75pt;z-index:251708416;visibility:visible;mso-wrap-style:square;mso-width-percent:0;mso-height-percent:0;mso-wrap-distance-left:9pt;mso-wrap-distance-top:0;mso-wrap-distance-right:9pt;mso-wrap-distance-bottom:0;mso-position-horizontal:absolute;mso-position-horizontal-relative:text;mso-position-vertical:absolute;mso-position-vertical-relative:text;mso-width-percent:0;mso-height-percent:0;mso-width-relative:margin;mso-height-relative:margin;v-text-anchor:middle" o:gfxdata="UEsDBBQABgAIAAAAIQC2gziS/gAAAOEBAAATAAAAW0NvbnRlbnRfVHlwZXNdLnhtbJSRQU7DMBBF&#10;90jcwfIWJU67QAgl6YK0S0CoHGBkTxKLZGx5TGhvj5O2G0SRWNoz/78nu9wcxkFMGNg6quQqL6RA&#10;0s5Y6ir5vt9lD1JwBDIwOMJKHpHlpr69KfdHjyxSmriSfYz+USnWPY7AufNIadK6MEJMx9ApD/oD&#10;OlTrorhX2lFEilmcO2RdNtjC5xDF9pCuTyYBB5bi6bQ4syoJ3g9WQ0ymaiLzg5KdCXlKLjvcW893&#10;SUOqXwnz5DrgnHtJTxOsQfEKIT7DmDSUCaxw7Rqn8787ZsmRM9e2VmPeBN4uqYvTtW7jvijg9N/y&#10;JsXecLq0q+WD6m8AAAD//wMAUEsDBBQABgAIAAAAIQA4/SH/1gAAAJQBAAALAAAAX3JlbHMvLnJl&#10;bHOkkMFqwzAMhu+DvYPRfXGawxijTi+j0GvpHsDYimMaW0Yy2fr2M4PBMnrbUb/Q94l/f/hMi1qR&#10;JVI2sOt6UJgd+ZiDgffL8ekFlFSbvV0oo4EbChzGx4f9GRdb25HMsYhqlCwG5lrLq9biZkxWOiqY&#10;22YiTra2kYMu1l1tQD30/bPm3wwYN0x18gb45AdQl1tp5j/sFB2T0FQ7R0nTNEV3j6o9feQzro1i&#10;OWA14Fm+Q8a1a8+Bvu/d/dMb2JY5uiPbhG/ktn4cqGU/er3pcvwCAAD//wMAUEsDBBQABgAIAAAA&#10;IQCFTnYbswIAANQFAAAOAAAAZHJzL2Uyb0RvYy54bWysVMlu2zAQvRfoPxC8J1osO7EROTAcpChg&#10;JEaTImeaImO13ErSlt2v75CSZTUNUKDoReJw3gznzXZze5AC7Zl1tVYlzi5TjJiiuqrVa4m/Pt9f&#10;XGPkPFEVEVqxEh+Zw7fzjx9uGjNjud5qUTGLwIlys8aUeOu9mSWJo1smibvUhilQcm0l8SDa16Sy&#10;pAHvUiR5mk6SRtvKWE2Zc3B71yrxPPrnnFH/yLljHokSQ2w+fm38bsI3md+Q2aslZlvTLgzyD1FI&#10;Uit4tHd1RzxBO1v/4UrW1Gqnub+kWiaa85qyyAHYZOkbNk9bYljkAslxpk+T+39u6cN+bVFdlXiU&#10;QqkUkVCkVa0YWhIh9M6jDAUN5KkxbgbwJ7O2neTgGEgfuJXhD3TQIeb22OeWHTyicJlN8mI0ghJQ&#10;0OVXkzwfB6fJ2dpY5z8xLVE4lHgDhWW2iyKLySX7lfMxy1UXKam+ZRhxKaBoeyJQMb26LrqiDjD5&#10;EJOl16PRO6DREHSRT6aTGCHUdOCpGIKyfDoe5x2NLjggdCIC7ELO2izFkz8KFuIX6gvjkHXISx6Z&#10;xX5nS2ERsCgxoZQpP+k8R3Qw47UQvWGbkjeGwmedUYcNZizOQW+Y/v3F3iK+qpXvjWWttH3PQfW9&#10;f7nFn9i3nAN9f9gcYqtl0xBkuNro6gj9Z3U7mM7Q+xqqvyLOr4mFokLDwHbxj/DhQjcl1t0Jo622&#10;P9+7D3gYENBi1MBkl9j92BHLMBKfFYzONCuKsAqiUIyvchDsULMZatROLjWUBNoMoovHgPfidORW&#10;yxfo1UV4FVREUXi7xNTbk7D07caBNUbZYhFhMP6G+JV6MjQ4D4kOffN8eCHWdCPgYXge9GkLkFls&#10;sXZozthgqfRi5zWvfVCe89oJsDrg9NtuGsoRdV7G818AAAD//wMAUEsDBBQABgAIAAAAIQAQUpOU&#10;4QAAAAsBAAAPAAAAZHJzL2Rvd25yZXYueG1sTI/NTsMwEITvSLyDtUjcqNOfpFEap4JKXLhAAxLq&#10;zY23SdR4HWK3CW/PcoLjzoxm58u3k+3EFQffOlIwn0UgkCpnWqoVfLw/P6QgfNBkdOcIFXyjh21x&#10;e5PrzLiR9ngtQy24hHymFTQh9JmUvmrQaj9zPRJ7JzdYHfgcamkGPXK57eQiihJpdUv8odE97hqs&#10;zuXFKnhN+m4VXj6f4t14Lt1XFR/e7EGp+7vpcQMi4BT+wvA7n6dDwZuO7kLGi05BvJwzS2BjsVqC&#10;4MQ6TRjmyEqyTkEWufzPUPwAAAD//wMAUEsBAi0AFAAGAAgAAAAhALaDOJL+AAAA4QEAABMAAAAA&#10;AAAAAAAAAAAAAAAAAFtDb250ZW50X1R5cGVzXS54bWxQSwECLQAUAAYACAAAACEAOP0h/9YAAACU&#10;AQAACwAAAAAAAAAAAAAAAAAvAQAAX3JlbHMvLnJlbHNQSwECLQAUAAYACAAAACEAhU52G7MCAADU&#10;BQAADgAAAAAAAAAAAAAAAAAuAgAAZHJzL2Uyb0RvYy54bWxQSwECLQAUAAYACAAAACEAEFKTlOEA&#10;AAALAQAADwAAAAAAAAAAAAAAAAANBQAAZHJzL2Rvd25yZXYueG1sUEsFBgAAAAAEAAQA8wAAABsG&#10;AAAAAA==&#10;" adj="27983,-5824,23400,10753" fillcolor="white [3201]" strokecolor="#f79646 [3209]" strokeweight="2pt">
                 <v:textbox>
                   <w:txbxContent>
                     <w:p>
@@ -4587,7 +4581,7 @@
         <mc:AlternateContent>
           <mc:Choice Requires="wps">
             <w:drawing>
-              <wp:anchor distT="0" distB="0" distL="114300" distR="114300" simplePos="0" relativeHeight="251712512" behindDoc="0" locked="0" layoutInCell="1" allowOverlap="1" wp14:anchorId="32694ECE" wp14:editId="0D0102FD">
+              <wp:anchor distT="0" distB="0" distL="114300" distR="114300" simplePos="0" relativeHeight="251712512" behindDoc="0" locked="0" layoutInCell="1" allowOverlap="1" wp14:anchorId="4EBFB122" wp14:editId="4EBFB123">
                 <wp:simplePos x="0" y="0"/>
                 <wp:positionH relativeFrom="column">
                   <wp:posOffset>1986280</wp:posOffset>
@@ -4670,7 +4664,7 @@
           </mc:Choice>
           <mc:Fallback>
             <w:pict>
-              <v:shape id="Line Callout 1 309" o:spid="_x0000_s1041" type="#_x0000_t47" style="position:absolute;margin-left:156.4pt;margin-top:30pt;width:141.75pt;height:21.75pt;z-index:251712512;visibility:visible;mso-wrap-style:square;mso-width-percent:0;mso-height-percent:0;mso-wrap-distance-left:9pt;mso-wrap-distance-top:0;mso-wrap-distance-right:9pt;mso-wrap-distance-bottom:0;mso-position-horizontal:absolute;mso-position-horizontal-relative:text;mso-position-vertical:absolute;mso-position-vertical-relative:text;mso-width-percent:0;mso-height-percent:0;mso-width-relative:margin;mso-height-relative:margin;v-text-anchor:middle" o:gfxdata="UEsDBBQABgAIAAAAIQC2gziS/gAAAOEBAAATAAAAW0NvbnRlbnRfVHlwZXNdLnhtbJSRQU7DMBBF&#10;90jcwfIWJU67QAgl6YK0S0CoHGBkTxKLZGx5TGhvj5O2G0SRWNoz/78nu9wcxkFMGNg6quQqL6RA&#10;0s5Y6ir5vt9lD1JwBDIwOMJKHpHlpr69KfdHjyxSmriSfYz+USnWPY7AufNIadK6MEJMx9ApD/oD&#10;OlTrorhX2lFEilmcO2RdNtjC5xDF9pCuTyYBB5bi6bQ4syoJ3g9WQ0ymaiLzg5KdCXlKLjvcW893&#10;SUOqXwnz5DrgnHtJTxOsQfEKIT7DmDSUCaxw7Rqn8787ZsmRM9e2VmPeBN4uqYvTtW7jvijg9N/y&#10;JsXecLq0q+WD6m8AAAD//wMAUEsDBBQABgAIAAAAIQA4/SH/1gAAAJQBAAALAAAAX3JlbHMvLnJl&#10;bHOkkMFqwzAMhu+DvYPRfXGawxijTi+j0GvpHsDYimMaW0Yy2fr2M4PBMnrbUb/Q94l/f/hMi1qR&#10;JVI2sOt6UJgd+ZiDgffL8ekFlFSbvV0oo4EbChzGx4f9GRdb25HMsYhqlCwG5lrLq9biZkxWOiqY&#10;22YiTra2kYMu1l1tQD30/bPm3wwYN0x18gb45AdQl1tp5j/sFB2T0FQ7R0nTNEV3j6o9feQzro1i&#10;OWA14Fm+Q8a1a8+Bvu/d/dMb2JY5uiPbhG/ktn4cqGU/er3pcvwCAAD//wMAUEsDBBQABgAIAAAA&#10;IQA69IHYrwIAANMFAAAOAAAAZHJzL2Uyb0RvYy54bWysVFtP2zAUfp+0/2D5HXJpWkpFiqoipkkV&#10;oMHEs+vYNJtvs92m3a/n2EnTDJAmTXtJjn2u33d8ztX1Xgq0Y9bVWpU4O08xYorqqlYvJf7+dHs2&#10;xch5oioitGIlPjCHr+efP101ZsZyvdGiYhZBEOVmjSnxxnszSxJHN0wSd64NU6Dk2kri4WhfksqS&#10;BqJLkeRpOkkabStjNWXOwe1Nq8TzGJ9zRv095455JEoMtfn4tfG7Dt9kfkVmL5aYTU27Msg/VCFJ&#10;rSBpH+qGeIK2tn4XStbUaqe5P6daJprzmrKIAdBk6Rs0jxtiWMQC5DjT0+T+X1h6t3uwqK5KPEov&#10;MVJEQpNWtWJoSYTQW48yFDTAU2PcDMwfzYPtTg7EAHrPrQx/gIP2kdtDzy3be0ThMpumaZ6PMaKg&#10;yy8mQYYwycnbWOe/MC1REEq8hsYy21WRRXLJbuV8ZLnqKiXVjwwjLgU0bUcEGk8m06xr6sAmH9qc&#10;TUej0Xub0dAmS4t0ElFDSweBiqHR2bgoRjEboOhqA+mIA8AFylqSouQPgoXyhfrGOJAOtOQRWHzu&#10;bCksAhAlJpQy5ScdP9E6uPFaiN6xZeSNo/DHcjrb4MbiGPSO6d8z9h4xq1a+d5a10vajANXPPnNr&#10;f0TfYg7w/X69jy8tj2MXrta6OsDzs7qdS2fobQ3NXxHnH4iFnsLIwnLx9/DhQjcl1p2E0Ubb3x/d&#10;B3uYD9Bi1MBgl9j92hLLMBJfFUzOZVYUYRPEQzG+gGqQHWrWQ43ayqWGlsArg+qiGOy9OIrcavkM&#10;T3URsoKKKAq5S0y9PR6Wvl04sMUoWyyiGUy/IX6lHg0NwQPR4d087Z+JNd0EeJidO31cAt0Ta2fm&#10;ZBs8lV5svea1D8oTr90BNgdIf6ym4TlanXbx/BUAAP//AwBQSwMEFAAGAAgAAAAhAHdSBiXgAAAA&#10;CgEAAA8AAABkcnMvZG93bnJldi54bWxMjz1PwzAURXck/oP1kNionUY1EOJUCKli6pCWoWxObOII&#10;fwTbbVN+PY8Jxqd3dO+59Xp2lpx0TGPwAooFA6J9H9ToBwFv+83dA5CUpVfSBq8FXHSCdXN9VctK&#10;hbNv9WmXB4IhPlVSgMl5qihNvdFOpkWYtMffR4hOZjzjQFWUZwx3li4Z49TJ0WODkZN+Mbr/3B2d&#10;gO9Ld9j27Wv7tRn4/eE9Wm62hRC3N/PzE5Cs5/wHw68+qkODTl04epWIFVAWS1TPAjjDTQisHnkJ&#10;pEOSlSugTU3/T2h+AAAA//8DAFBLAQItABQABgAIAAAAIQC2gziS/gAAAOEBAAATAAAAAAAAAAAA&#10;AAAAAAAAAABbQ29udGVudF9UeXBlc10ueG1sUEsBAi0AFAAGAAgAAAAhADj9If/WAAAAlAEAAAsA&#10;AAAAAAAAAAAAAAAALwEAAF9yZWxzLy5yZWxzUEsBAi0AFAAGAAgAAAAhADr0gdivAgAA0wUAAA4A&#10;AAAAAAAAAAAAAAAALgIAAGRycy9lMm9Eb2MueG1sUEsBAi0AFAAGAAgAAAAhAHdSBiXgAAAACgEA&#10;AA8AAAAAAAAAAAAAAAAACQUAAGRycy9kb3ducmV2LnhtbFBLBQYAAAAABAAEAPMAAAAWBgAAAAA=&#10;" adj="-11757,22479,,12243" fillcolor="white [3201]" strokecolor="#f79646 [3209]" strokeweight="2pt">
+              <v:shape w14:anchorId="4EBFB122" id="Line Callout 1 309" o:spid="_x0000_s1046" type="#_x0000_t47" style="position:absolute;margin-left:156.4pt;margin-top:30pt;width:141.75pt;height:21.75pt;z-index:251712512;visibility:visible;mso-wrap-style:square;mso-width-percent:0;mso-height-percent:0;mso-wrap-distance-left:9pt;mso-wrap-distance-top:0;mso-wrap-distance-right:9pt;mso-wrap-distance-bottom:0;mso-position-horizontal:absolute;mso-position-horizontal-relative:text;mso-position-vertical:absolute;mso-position-vertical-relative:text;mso-width-percent:0;mso-height-percent:0;mso-width-relative:margin;mso-height-relative:margin;v-text-anchor:middle" o:gfxdata="UEsDBBQABgAIAAAAIQC2gziS/gAAAOEBAAATAAAAW0NvbnRlbnRfVHlwZXNdLnhtbJSRQU7DMBBF&#10;90jcwfIWJU67QAgl6YK0S0CoHGBkTxKLZGx5TGhvj5O2G0SRWNoz/78nu9wcxkFMGNg6quQqL6RA&#10;0s5Y6ir5vt9lD1JwBDIwOMJKHpHlpr69KfdHjyxSmriSfYz+USnWPY7AufNIadK6MEJMx9ApD/oD&#10;OlTrorhX2lFEilmcO2RdNtjC5xDF9pCuTyYBB5bi6bQ4syoJ3g9WQ0ymaiLzg5KdCXlKLjvcW893&#10;SUOqXwnz5DrgnHtJTxOsQfEKIT7DmDSUCaxw7Rqn8787ZsmRM9e2VmPeBN4uqYvTtW7jvijg9N/y&#10;JsXecLq0q+WD6m8AAAD//wMAUEsDBBQABgAIAAAAIQA4/SH/1gAAAJQBAAALAAAAX3JlbHMvLnJl&#10;bHOkkMFqwzAMhu+DvYPRfXGawxijTi+j0GvpHsDYimMaW0Yy2fr2M4PBMnrbUb/Q94l/f/hMi1qR&#10;JVI2sOt6UJgd+ZiDgffL8ekFlFSbvV0oo4EbChzGx4f9GRdb25HMsYhqlCwG5lrLq9biZkxWOiqY&#10;22YiTra2kYMu1l1tQD30/bPm3wwYN0x18gb45AdQl1tp5j/sFB2T0FQ7R0nTNEV3j6o9feQzro1i&#10;OWA14Fm+Q8a1a8+Bvu/d/dMb2JY5uiPbhG/ktn4cqGU/er3pcvwCAAD//wMAUEsDBBQABgAIAAAA&#10;IQA69IHYrwIAANMFAAAOAAAAZHJzL2Uyb0RvYy54bWysVFtP2zAUfp+0/2D5HXJpWkpFiqoipkkV&#10;oMHEs+vYNJtvs92m3a/n2EnTDJAmTXtJjn2u33d8ztX1Xgq0Y9bVWpU4O08xYorqqlYvJf7+dHs2&#10;xch5oioitGIlPjCHr+efP101ZsZyvdGiYhZBEOVmjSnxxnszSxJHN0wSd64NU6Dk2kri4WhfksqS&#10;BqJLkeRpOkkabStjNWXOwe1Nq8TzGJ9zRv095455JEoMtfn4tfG7Dt9kfkVmL5aYTU27Msg/VCFJ&#10;rSBpH+qGeIK2tn4XStbUaqe5P6daJprzmrKIAdBk6Rs0jxtiWMQC5DjT0+T+X1h6t3uwqK5KPEov&#10;MVJEQpNWtWJoSYTQW48yFDTAU2PcDMwfzYPtTg7EAHrPrQx/gIP2kdtDzy3be0ThMpumaZ6PMaKg&#10;yy8mQYYwycnbWOe/MC1REEq8hsYy21WRRXLJbuV8ZLnqKiXVjwwjLgU0bUcEGk8m06xr6sAmH9qc&#10;TUej0Xub0dAmS4t0ElFDSweBiqHR2bgoRjEboOhqA+mIA8AFylqSouQPgoXyhfrGOJAOtOQRWHzu&#10;bCksAhAlJpQy5ScdP9E6uPFaiN6xZeSNo/DHcjrb4MbiGPSO6d8z9h4xq1a+d5a10vajANXPPnNr&#10;f0TfYg7w/X69jy8tj2MXrta6OsDzs7qdS2fobQ3NXxHnH4iFnsLIwnLx9/DhQjcl1p2E0Ubb3x/d&#10;B3uYD9Bi1MBgl9j92hLLMBJfFUzOZVYUYRPEQzG+gGqQHWrWQ43ayqWGlsArg+qiGOy9OIrcavkM&#10;T3URsoKKKAq5S0y9PR6Wvl04sMUoWyyiGUy/IX6lHg0NwQPR4d087Z+JNd0EeJidO31cAt0Ta2fm&#10;ZBs8lV5svea1D8oTr90BNgdIf6ym4TlanXbx/BUAAP//AwBQSwMEFAAGAAgAAAAhAHdSBiXgAAAA&#10;CgEAAA8AAABkcnMvZG93bnJldi54bWxMjz1PwzAURXck/oP1kNionUY1EOJUCKli6pCWoWxObOII&#10;fwTbbVN+PY8Jxqd3dO+59Xp2lpx0TGPwAooFA6J9H9ToBwFv+83dA5CUpVfSBq8FXHSCdXN9VctK&#10;hbNv9WmXB4IhPlVSgMl5qihNvdFOpkWYtMffR4hOZjzjQFWUZwx3li4Z49TJ0WODkZN+Mbr/3B2d&#10;gO9Ld9j27Wv7tRn4/eE9Wm62hRC3N/PzE5Cs5/wHw68+qkODTl04epWIFVAWS1TPAjjDTQisHnkJ&#10;pEOSlSugTU3/T2h+AAAA//8DAFBLAQItABQABgAIAAAAIQC2gziS/gAAAOEBAAATAAAAAAAAAAAA&#10;AAAAAAAAAABbQ29udGVudF9UeXBlc10ueG1sUEsBAi0AFAAGAAgAAAAhADj9If/WAAAAlAEAAAsA&#10;AAAAAAAAAAAAAAAALwEAAF9yZWxzLy5yZWxzUEsBAi0AFAAGAAgAAAAhADr0gdivAgAA0wUAAA4A&#10;AAAAAAAAAAAAAAAALgIAAGRycy9lMm9Eb2MueG1sUEsBAi0AFAAGAAgAAAAhAHdSBiXgAAAACgEA&#10;AA8AAAAAAAAAAAAAAAAACQUAAGRycy9kb3ducmV2LnhtbFBLBQYAAAAABAAEAPMAAAAWBgAAAAA=&#10;" adj="-11757,22479,,12243" fillcolor="white [3201]" strokecolor="#f79646 [3209]" strokeweight="2pt">
                 <v:textbox>
                   <w:txbxContent>
                     <w:p>
@@ -4703,7 +4697,7 @@
         <mc:AlternateContent>
           <mc:Choice Requires="wps">
             <w:drawing>
-              <wp:anchor distT="0" distB="0" distL="114300" distR="114300" simplePos="0" relativeHeight="251704320" behindDoc="0" locked="0" layoutInCell="1" allowOverlap="1" wp14:anchorId="7ADC68B1" wp14:editId="74A944C2">
+              <wp:anchor distT="0" distB="0" distL="114300" distR="114300" simplePos="0" relativeHeight="251704320" behindDoc="0" locked="0" layoutInCell="1" allowOverlap="1" wp14:anchorId="4EBFB124" wp14:editId="4EBFB125">
                 <wp:simplePos x="0" y="0"/>
                 <wp:positionH relativeFrom="column">
                   <wp:posOffset>662305</wp:posOffset>
@@ -4785,7 +4779,7 @@
           </mc:Choice>
           <mc:Fallback>
             <w:pict>
-              <v:shape id="Line Callout 1 310" o:spid="_x0000_s1042" type="#_x0000_t47" style="position:absolute;margin-left:52.15pt;margin-top:63.75pt;width:99pt;height:21.75pt;z-index:251704320;visibility:visible;mso-wrap-style:square;mso-width-percent:0;mso-height-percent:0;mso-wrap-distance-left:9pt;mso-wrap-distance-top:0;mso-wrap-distance-right:9pt;mso-wrap-distance-bottom:0;mso-position-horizontal:absolute;mso-position-horizontal-relative:text;mso-position-vertical:absolute;mso-position-vertical-relative:text;mso-width-percent:0;mso-height-percent:0;mso-width-relative:margin;mso-height-relative:margin;v-text-anchor:middle" o:gfxdata="UEsDBBQABgAIAAAAIQC2gziS/gAAAOEBAAATAAAAW0NvbnRlbnRfVHlwZXNdLnhtbJSRQU7DMBBF&#10;90jcwfIWJU67QAgl6YK0S0CoHGBkTxKLZGx5TGhvj5O2G0SRWNoz/78nu9wcxkFMGNg6quQqL6RA&#10;0s5Y6ir5vt9lD1JwBDIwOMJKHpHlpr69KfdHjyxSmriSfYz+USnWPY7AufNIadK6MEJMx9ApD/oD&#10;OlTrorhX2lFEilmcO2RdNtjC5xDF9pCuTyYBB5bi6bQ4syoJ3g9WQ0ymaiLzg5KdCXlKLjvcW893&#10;SUOqXwnz5DrgnHtJTxOsQfEKIT7DmDSUCaxw7Rqn8787ZsmRM9e2VmPeBN4uqYvTtW7jvijg9N/y&#10;JsXecLq0q+WD6m8AAAD//wMAUEsDBBQABgAIAAAAIQA4/SH/1gAAAJQBAAALAAAAX3JlbHMvLnJl&#10;bHOkkMFqwzAMhu+DvYPRfXGawxijTi+j0GvpHsDYimMaW0Yy2fr2M4PBMnrbUb/Q94l/f/hMi1qR&#10;JVI2sOt6UJgd+ZiDgffL8ekFlFSbvV0oo4EbChzGx4f9GRdb25HMsYhqlCwG5lrLq9biZkxWOiqY&#10;22YiTra2kYMu1l1tQD30/bPm3wwYN0x18gb45AdQl1tp5j/sFB2T0FQ7R0nTNEV3j6o9feQzro1i&#10;OWA14Fm+Q8a1a8+Bvu/d/dMb2JY5uiPbhG/ktn4cqGU/er3pcvwCAAD//wMAUEsDBBQABgAIAAAA&#10;IQDtXVpZqwIAANIFAAAOAAAAZHJzL2Uyb0RvYy54bWysVFtr2zAUfh/sPwi9t46da0OdElI6BqEr&#10;a0efFVlqvOk2SYmd/fodyYqTdoXB2Ist6Xzn9p3L9U0rBdoz62qtSpxfDjBiiuqqVi8l/vZ0dzHD&#10;yHmiKiK0YiU+MIdvFh8/XDdmzgq91aJiFoER5eaNKfHWezPPMke3TBJ3qQ1TIOTaSuLhal+yypIG&#10;rEuRFYPBJGu0rYzVlDkHr7edEC+ifc4Z9V84d8wjUWKIzcevjd9N+GaLazJ/scRsa5rCIP8QhSS1&#10;Aqe9qVviCdrZ+g9TsqZWO839JdUy05zXlMUcIJt88Cabxy0xLOYC5DjT0+T+n1l6v3+wqK5KPMyB&#10;H0UkFGldK4ZWRAi98yhHQQI8NcbNAf5oHmy6OTiGpFtuZfhDOqiN3B56blnrEYXHvBhPhwNwQUFW&#10;TCdFMQ5Gs5O2sc5/YlqicCjxBgrLbIoij+SS/dr5yHKVIiXV9xwjLgUUbU8EGhWz2SwV9QxTnGMu&#10;puNp9A3VOsMMX2EmxXuY0SvMcJxfFSmJFBqkc0wDcguMdRzFkz8IFqIX6ivjwDmwUsS8YrezlbAI&#10;cigxoZQpP0mWIzqo8VqIXrEj5I2i8HlSStigxuIU9IqDv3vsNaJXrXyvLGul7XsGqh+95w5/zL7L&#10;OaTv200bG62I0PC00dUBus/qbiydoXc11H5NnH8gFkoK7QK7xX+BDxe6KbFOJ4y22v567z3gYTxA&#10;ilEDc11i93NHLMNIfFYwOFf5aBQWQbyMxtMCLvZcsjmXqJ1caSgJNBlEF48B78XxyK2Wz9Cpy+AV&#10;RERR8F1i6u3xsvLdvoElRtlyGWEw/Ib4tXo0NBgPRIe+eWqfiTVpADyMzr0+7gAyjy3WjcwJGzSV&#10;Xu685rUPwhOv6QKLA06vNtP5PaJOq3jxGwAA//8DAFBLAwQUAAYACAAAACEAAHCeVNwAAAALAQAA&#10;DwAAAGRycy9kb3ducmV2LnhtbExPQU7DMBC8I/EHa5G4IGo3bVoU4lQIiQPiQgsPcONtHBGvI9tp&#10;w+9ZTnDbmZ2dma13sx/EGWPqA2lYLhQIpDbYnjoNnx8v9w8gUjZkzRAINXxjgl1zfVWbyoYL7fF8&#10;yJ1gE0qV0eByHispU+vQm7QIIxLvTiF6kxnGTtpoLmzuB1kotZHe9MQJzoz47LD9OkxeQ/n+eiru&#10;JLrpbR7X0W3KfbEttb69mZ8eQWSc858YfutzdWi40zFMZJMYGKv1iqU88CkIVqxUwcyRme1SgWxq&#10;+f+H5gcAAP//AwBQSwECLQAUAAYACAAAACEAtoM4kv4AAADhAQAAEwAAAAAAAAAAAAAAAAAAAAAA&#10;W0NvbnRlbnRfVHlwZXNdLnhtbFBLAQItABQABgAIAAAAIQA4/SH/1gAAAJQBAAALAAAAAAAAAAAA&#10;AAAAAC8BAABfcmVscy8ucmVsc1BLAQItABQABgAIAAAAIQDtXVpZqwIAANIFAAAOAAAAAAAAAAAA&#10;AAAAAC4CAABkcnMvZTJvRG9jLnhtbFBLAQItABQABgAIAAAAIQAAcJ5U3AAAAAsBAAAPAAAAAAAA&#10;AAAAAAAAAAUFAABkcnMvZG93bnJldi54bWxQSwUGAAAAAAQABADzAAAADgYAAAAA&#10;" adj="-7601,-1355,-1636,9264" fillcolor="white [3201]" strokecolor="#f79646 [3209]" strokeweight="2pt">
+              <v:shape w14:anchorId="4EBFB124" id="Line Callout 1 310" o:spid="_x0000_s1047" type="#_x0000_t47" style="position:absolute;margin-left:52.15pt;margin-top:63.75pt;width:99pt;height:21.75pt;z-index:251704320;visibility:visible;mso-wrap-style:square;mso-width-percent:0;mso-height-percent:0;mso-wrap-distance-left:9pt;mso-wrap-distance-top:0;mso-wrap-distance-right:9pt;mso-wrap-distance-bottom:0;mso-position-horizontal:absolute;mso-position-horizontal-relative:text;mso-position-vertical:absolute;mso-position-vertical-relative:text;mso-width-percent:0;mso-height-percent:0;mso-width-relative:margin;mso-height-relative:margin;v-text-anchor:middle" o:gfxdata="UEsDBBQABgAIAAAAIQC2gziS/gAAAOEBAAATAAAAW0NvbnRlbnRfVHlwZXNdLnhtbJSRQU7DMBBF&#10;90jcwfIWJU67QAgl6YK0S0CoHGBkTxKLZGx5TGhvj5O2G0SRWNoz/78nu9wcxkFMGNg6quQqL6RA&#10;0s5Y6ir5vt9lD1JwBDIwOMJKHpHlpr69KfdHjyxSmriSfYz+USnWPY7AufNIadK6MEJMx9ApD/oD&#10;OlTrorhX2lFEilmcO2RdNtjC5xDF9pCuTyYBB5bi6bQ4syoJ3g9WQ0ymaiLzg5KdCXlKLjvcW893&#10;SUOqXwnz5DrgnHtJTxOsQfEKIT7DmDSUCaxw7Rqn8787ZsmRM9e2VmPeBN4uqYvTtW7jvijg9N/y&#10;JsXecLq0q+WD6m8AAAD//wMAUEsDBBQABgAIAAAAIQA4/SH/1gAAAJQBAAALAAAAX3JlbHMvLnJl&#10;bHOkkMFqwzAMhu+DvYPRfXGawxijTi+j0GvpHsDYimMaW0Yy2fr2M4PBMnrbUb/Q94l/f/hMi1qR&#10;JVI2sOt6UJgd+ZiDgffL8ekFlFSbvV0oo4EbChzGx4f9GRdb25HMsYhqlCwG5lrLq9biZkxWOiqY&#10;22YiTra2kYMu1l1tQD30/bPm3wwYN0x18gb45AdQl1tp5j/sFB2T0FQ7R0nTNEV3j6o9feQzro1i&#10;OWA14Fm+Q8a1a8+Bvu/d/dMb2JY5uiPbhG/ktn4cqGU/er3pcvwCAAD//wMAUEsDBBQABgAIAAAA&#10;IQDtXVpZqwIAANIFAAAOAAAAZHJzL2Uyb0RvYy54bWysVFtr2zAUfh/sPwi9t46da0OdElI6BqEr&#10;a0efFVlqvOk2SYmd/fodyYqTdoXB2Ist6Xzn9p3L9U0rBdoz62qtSpxfDjBiiuqqVi8l/vZ0dzHD&#10;yHmiKiK0YiU+MIdvFh8/XDdmzgq91aJiFoER5eaNKfHWezPPMke3TBJ3qQ1TIOTaSuLhal+yypIG&#10;rEuRFYPBJGu0rYzVlDkHr7edEC+ifc4Z9V84d8wjUWKIzcevjd9N+GaLazJ/scRsa5rCIP8QhSS1&#10;Aqe9qVviCdrZ+g9TsqZWO839JdUy05zXlMUcIJt88Cabxy0xLOYC5DjT0+T+n1l6v3+wqK5KPMyB&#10;H0UkFGldK4ZWRAi98yhHQQI8NcbNAf5oHmy6OTiGpFtuZfhDOqiN3B56blnrEYXHvBhPhwNwQUFW&#10;TCdFMQ5Gs5O2sc5/YlqicCjxBgrLbIoij+SS/dr5yHKVIiXV9xwjLgUUbU8EGhWz2SwV9QxTnGMu&#10;puNp9A3VOsMMX2EmxXuY0SvMcJxfFSmJFBqkc0wDcguMdRzFkz8IFqIX6ivjwDmwUsS8YrezlbAI&#10;cigxoZQpP0mWIzqo8VqIXrEj5I2i8HlSStigxuIU9IqDv3vsNaJXrXyvLGul7XsGqh+95w5/zL7L&#10;OaTv200bG62I0PC00dUBus/qbiydoXc11H5NnH8gFkoK7QK7xX+BDxe6KbFOJ4y22v567z3gYTxA&#10;ilEDc11i93NHLMNIfFYwOFf5aBQWQbyMxtMCLvZcsjmXqJ1caSgJNBlEF48B78XxyK2Wz9Cpy+AV&#10;RERR8F1i6u3xsvLdvoElRtlyGWEw/Ib4tXo0NBgPRIe+eWqfiTVpADyMzr0+7gAyjy3WjcwJGzSV&#10;Xu685rUPwhOv6QKLA06vNtP5PaJOq3jxGwAA//8DAFBLAwQUAAYACAAAACEAAHCeVNwAAAALAQAA&#10;DwAAAGRycy9kb3ducmV2LnhtbExPQU7DMBC8I/EHa5G4IGo3bVoU4lQIiQPiQgsPcONtHBGvI9tp&#10;w+9ZTnDbmZ2dma13sx/EGWPqA2lYLhQIpDbYnjoNnx8v9w8gUjZkzRAINXxjgl1zfVWbyoYL7fF8&#10;yJ1gE0qV0eByHispU+vQm7QIIxLvTiF6kxnGTtpoLmzuB1kotZHe9MQJzoz47LD9OkxeQ/n+eiru&#10;JLrpbR7X0W3KfbEttb69mZ8eQWSc858YfutzdWi40zFMZJMYGKv1iqU88CkIVqxUwcyRme1SgWxq&#10;+f+H5gcAAP//AwBQSwECLQAUAAYACAAAACEAtoM4kv4AAADhAQAAEwAAAAAAAAAAAAAAAAAAAAAA&#10;W0NvbnRlbnRfVHlwZXNdLnhtbFBLAQItABQABgAIAAAAIQA4/SH/1gAAAJQBAAALAAAAAAAAAAAA&#10;AAAAAC8BAABfcmVscy8ucmVsc1BLAQItABQABgAIAAAAIQDtXVpZqwIAANIFAAAOAAAAAAAAAAAA&#10;AAAAAC4CAABkcnMvZTJvRG9jLnhtbFBLAQItABQABgAIAAAAIQAAcJ5U3AAAAAsBAAAPAAAAAAAA&#10;AAAAAAAAAAUFAABkcnMvZG93bnJldi54bWxQSwUGAAAAAAQABADzAAAADgYAAAAA&#10;" adj="-7601,-1355,-1636,9264" fillcolor="white [3201]" strokecolor="#f79646 [3209]" strokeweight="2pt">
                 <v:textbox>
                   <w:txbxContent>
                     <w:p>
@@ -4816,7 +4810,7 @@
         <mc:AlternateContent>
           <mc:Choice Requires="wps">
             <w:drawing>
-              <wp:anchor distT="0" distB="0" distL="114300" distR="114300" simplePos="0" relativeHeight="251707392" behindDoc="0" locked="0" layoutInCell="1" allowOverlap="1" wp14:anchorId="1CBFCD6D" wp14:editId="05388753">
+              <wp:anchor distT="0" distB="0" distL="114300" distR="114300" simplePos="0" relativeHeight="251707392" behindDoc="0" locked="0" layoutInCell="1" allowOverlap="1" wp14:anchorId="4EBFB126" wp14:editId="4EBFB127">
                 <wp:simplePos x="0" y="0"/>
                 <wp:positionH relativeFrom="column">
                   <wp:posOffset>671830</wp:posOffset>
@@ -4898,7 +4892,7 @@
           </mc:Choice>
           <mc:Fallback>
             <w:pict>
-              <v:shape id="Line Callout 1 311" o:spid="_x0000_s1043" type="#_x0000_t47" style="position:absolute;margin-left:52.9pt;margin-top:148.5pt;width:97.5pt;height:21.75pt;z-index:251707392;visibility:visible;mso-wrap-style:square;mso-width-percent:0;mso-height-percent:0;mso-wrap-distance-left:9pt;mso-wrap-distance-top:0;mso-wrap-distance-right:9pt;mso-wrap-distance-bottom:0;mso-position-horizontal:absolute;mso-position-horizontal-relative:text;mso-position-vertical:absolute;mso-position-vertical-relative:text;mso-width-percent:0;mso-height-percent:0;mso-width-relative:margin;mso-height-relative:margin;v-text-anchor:middle" o:gfxdata="UEsDBBQABgAIAAAAIQC2gziS/gAAAOEBAAATAAAAW0NvbnRlbnRfVHlwZXNdLnhtbJSRQU7DMBBF&#10;90jcwfIWJU67QAgl6YK0S0CoHGBkTxKLZGx5TGhvj5O2G0SRWNoz/78nu9wcxkFMGNg6quQqL6RA&#10;0s5Y6ir5vt9lD1JwBDIwOMJKHpHlpr69KfdHjyxSmriSfYz+USnWPY7AufNIadK6MEJMx9ApD/oD&#10;OlTrorhX2lFEilmcO2RdNtjC5xDF9pCuTyYBB5bi6bQ4syoJ3g9WQ0ymaiLzg5KdCXlKLjvcW893&#10;SUOqXwnz5DrgnHtJTxOsQfEKIT7DmDSUCaxw7Rqn8787ZsmRM9e2VmPeBN4uqYvTtW7jvijg9N/y&#10;JsXecLq0q+WD6m8AAAD//wMAUEsDBBQABgAIAAAAIQA4/SH/1gAAAJQBAAALAAAAX3JlbHMvLnJl&#10;bHOkkMFqwzAMhu+DvYPRfXGawxijTi+j0GvpHsDYimMaW0Yy2fr2M4PBMnrbUb/Q94l/f/hMi1qR&#10;JVI2sOt6UJgd+ZiDgffL8ekFlFSbvV0oo4EbChzGx4f9GRdb25HMsYhqlCwG5lrLq9biZkxWOiqY&#10;22YiTra2kYMu1l1tQD30/bPm3wwYN0x18gb45AdQl1tp5j/sFB2T0FQ7R0nTNEV3j6o9feQzro1i&#10;OWA14Fm+Q8a1a8+Bvu/d/dMb2JY5uiPbhG/ktn4cqGU/er3pcvwCAAD//wMAUEsDBBQABgAIAAAA&#10;IQD5N9CjrwIAANIFAAAOAAAAZHJzL2Uyb0RvYy54bWysVFtr2zAUfh/sPwi9t46dNIlDnRJSOgah&#10;K2tHnxVZarzpNkmJnf36HcmO47WFwdiLraNz0fm+c7m+aaRAB2ZdpVWB08sRRkxRXVbqpcDfnu4u&#10;5hg5T1RJhFaswEfm8M3y44fr2ixYpndalMwiCKLcojYF3nlvFkni6I5J4i61YQqUXFtJPIj2JSkt&#10;qSG6FEk2Gk2TWtvSWE2Zc3B72yrxMsbnnFH/hXPHPBIFhtx8/Nr43YZvsrwmixdLzK6iXRrkH7KQ&#10;pFLwaB/qlniC9rZ6E0pW1Gqnub+kWiaa84qyiAHQpKNXaB53xLCIBchxpqfJ/b+w9P7wYFFVFnic&#10;phgpIqFIm0oxtCZC6L1HKQoa4Kk2bgHmj+bBdpKDYwDdcCvDH+CgJnJ77LlljUcULtNsPM+uoAQU&#10;dNlsmmVXIWhy9jbW+U9MSxQOBd5CYZntskgjueSwcT6yXHaZkvI7ZM2lgKIdiECTfDafdEUd2GRD&#10;m4s8HWVvbcZDm1mej9+xmQxtLsbTPJ93ILrUAM4JBmALjLUcxZM/ChayF+or48A5sJJFXLHb2VpY&#10;BBgKTChlyk+7yNE6uPFKiN6xJeSVo/CxUJBEZxvcWJyC3nH09xd7j/iqVr53lpXS9r0A5Y/+5db+&#10;hL7FHOD7ZtvERssiseFqq8sjdJ/V7Vg6Q+8qqP2GOP9ALJQU2gV2i/8CHy50XWDdnTDaafvrvftg&#10;D+MBWoxqmOsCu597YhlG4rOCwcnTySQsgihMrmYZCHao2Q41ai/XGkoCTQbZxWOw9+J05FbLZ+jU&#10;VXgVVERReLvA1NuTsPbtvoElRtlqFc1g+A3xG/VoaAgeiA5989Q8E2u6AfAwOvf6tAPIIrZYOzJn&#10;2+Cp9GrvNa98UJ557QRYHHD6YzMN5Wh1XsXL3wAAAP//AwBQSwMEFAAGAAgAAAAhABJKViTgAAAA&#10;CwEAAA8AAABkcnMvZG93bnJldi54bWxMj0FPwzAMhe9I/IfISNxYQtkGK02nCsEFNCTG4Jw1pq1I&#10;nNJkW+HXz5zg5mc/PX+vWI7eiT0OsQuk4XKiQCDVwXbUaNi8PlzcgIjJkDUuEGr4xgjL8vSkMLkN&#10;B3rB/To1gkMo5kZDm1KfSxnrFr2Jk9Aj8e0jDN4klkMj7WAOHO6dzJSaS2864g+t6fGuxfpzvfMa&#10;+jfl3+fuuXr62UzvH7PVovpaWa3Pz8bqFkTCMf2Z4Ref0aFkpm3YkY3CsVYzRk8assU1l2LHlVK8&#10;2fIwVTOQZSH/dyiPAAAA//8DAFBLAQItABQABgAIAAAAIQC2gziS/gAAAOEBAAATAAAAAAAAAAAA&#10;AAAAAAAAAABbQ29udGVudF9UeXBlc10ueG1sUEsBAi0AFAAGAAgAAAAhADj9If/WAAAAlAEAAAsA&#10;AAAAAAAAAAAAAAAALwEAAF9yZWxzLy5yZWxzUEsBAi0AFAAGAAgAAAAhAPk30KOvAgAA0gUAAA4A&#10;AAAAAAAAAAAAAAAALgIAAGRycy9lMm9Eb2MueG1sUEsBAi0AFAAGAAgAAAAhABJKViTgAAAACwEA&#10;AA8AAAAAAAAAAAAAAAAACQUAAGRycy9kb3ducmV2LnhtbFBLBQYAAAAABAAEAPMAAAAWBgAAAAA=&#10;" adj="-7992,17265,-1966,10753" fillcolor="white [3201]" strokecolor="#f79646 [3209]" strokeweight="2pt">
+              <v:shape w14:anchorId="4EBFB126" id="Line Callout 1 311" o:spid="_x0000_s1048" type="#_x0000_t47" style="position:absolute;margin-left:52.9pt;margin-top:148.5pt;width:97.5pt;height:21.75pt;z-index:251707392;visibility:visible;mso-wrap-style:square;mso-width-percent:0;mso-height-percent:0;mso-wrap-distance-left:9pt;mso-wrap-distance-top:0;mso-wrap-distance-right:9pt;mso-wrap-distance-bottom:0;mso-position-horizontal:absolute;mso-position-horizontal-relative:text;mso-position-vertical:absolute;mso-position-vertical-relative:text;mso-width-percent:0;mso-height-percent:0;mso-width-relative:margin;mso-height-relative:margin;v-text-anchor:middle" o:gfxdata="UEsDBBQABgAIAAAAIQC2gziS/gAAAOEBAAATAAAAW0NvbnRlbnRfVHlwZXNdLnhtbJSRQU7DMBBF&#10;90jcwfIWJU67QAgl6YK0S0CoHGBkTxKLZGx5TGhvj5O2G0SRWNoz/78nu9wcxkFMGNg6quQqL6RA&#10;0s5Y6ir5vt9lD1JwBDIwOMJKHpHlpr69KfdHjyxSmriSfYz+USnWPY7AufNIadK6MEJMx9ApD/oD&#10;OlTrorhX2lFEilmcO2RdNtjC5xDF9pCuTyYBB5bi6bQ4syoJ3g9WQ0ymaiLzg5KdCXlKLjvcW893&#10;SUOqXwnz5DrgnHtJTxOsQfEKIT7DmDSUCaxw7Rqn8787ZsmRM9e2VmPeBN4uqYvTtW7jvijg9N/y&#10;JsXecLq0q+WD6m8AAAD//wMAUEsDBBQABgAIAAAAIQA4/SH/1gAAAJQBAAALAAAAX3JlbHMvLnJl&#10;bHOkkMFqwzAMhu+DvYPRfXGawxijTi+j0GvpHsDYimMaW0Yy2fr2M4PBMnrbUb/Q94l/f/hMi1qR&#10;JVI2sOt6UJgd+ZiDgffL8ekFlFSbvV0oo4EbChzGx4f9GRdb25HMsYhqlCwG5lrLq9biZkxWOiqY&#10;22YiTra2kYMu1l1tQD30/bPm3wwYN0x18gb45AdQl1tp5j/sFB2T0FQ7R0nTNEV3j6o9feQzro1i&#10;OWA14Fm+Q8a1a8+Bvu/d/dMb2JY5uiPbhG/ktn4cqGU/er3pcvwCAAD//wMAUEsDBBQABgAIAAAA&#10;IQD5N9CjrwIAANIFAAAOAAAAZHJzL2Uyb0RvYy54bWysVFtr2zAUfh/sPwi9t46dNIlDnRJSOgah&#10;K2tHnxVZarzpNkmJnf36HcmO47WFwdiLraNz0fm+c7m+aaRAB2ZdpVWB08sRRkxRXVbqpcDfnu4u&#10;5hg5T1RJhFaswEfm8M3y44fr2ixYpndalMwiCKLcojYF3nlvFkni6I5J4i61YQqUXFtJPIj2JSkt&#10;qSG6FEk2Gk2TWtvSWE2Zc3B72yrxMsbnnFH/hXPHPBIFhtx8/Nr43YZvsrwmixdLzK6iXRrkH7KQ&#10;pFLwaB/qlniC9rZ6E0pW1Gqnub+kWiaa84qyiAHQpKNXaB53xLCIBchxpqfJ/b+w9P7wYFFVFnic&#10;phgpIqFIm0oxtCZC6L1HKQoa4Kk2bgHmj+bBdpKDYwDdcCvDH+CgJnJ77LlljUcULtNsPM+uoAQU&#10;dNlsmmVXIWhy9jbW+U9MSxQOBd5CYZntskgjueSwcT6yXHaZkvI7ZM2lgKIdiECTfDafdEUd2GRD&#10;m4s8HWVvbcZDm1mej9+xmQxtLsbTPJ93ILrUAM4JBmALjLUcxZM/ChayF+or48A5sJJFXLHb2VpY&#10;BBgKTChlyk+7yNE6uPFKiN6xJeSVo/CxUJBEZxvcWJyC3nH09xd7j/iqVr53lpXS9r0A5Y/+5db+&#10;hL7FHOD7ZtvERssiseFqq8sjdJ/V7Vg6Q+8qqP2GOP9ALJQU2gV2i/8CHy50XWDdnTDaafvrvftg&#10;D+MBWoxqmOsCu597YhlG4rOCwcnTySQsgihMrmYZCHao2Q41ai/XGkoCTQbZxWOw9+J05FbLZ+jU&#10;VXgVVERReLvA1NuTsPbtvoElRtlqFc1g+A3xG/VoaAgeiA5989Q8E2u6AfAwOvf6tAPIIrZYOzJn&#10;2+Cp9GrvNa98UJ557QRYHHD6YzMN5Wh1XsXL3wAAAP//AwBQSwMEFAAGAAgAAAAhABJKViTgAAAA&#10;CwEAAA8AAABkcnMvZG93bnJldi54bWxMj0FPwzAMhe9I/IfISNxYQtkGK02nCsEFNCTG4Jw1pq1I&#10;nNJkW+HXz5zg5mc/PX+vWI7eiT0OsQuk4XKiQCDVwXbUaNi8PlzcgIjJkDUuEGr4xgjL8vSkMLkN&#10;B3rB/To1gkMo5kZDm1KfSxnrFr2Jk9Aj8e0jDN4klkMj7WAOHO6dzJSaS2864g+t6fGuxfpzvfMa&#10;+jfl3+fuuXr62UzvH7PVovpaWa3Pz8bqFkTCMf2Z4Ref0aFkpm3YkY3CsVYzRk8assU1l2LHlVK8&#10;2fIwVTOQZSH/dyiPAAAA//8DAFBLAQItABQABgAIAAAAIQC2gziS/gAAAOEBAAATAAAAAAAAAAAA&#10;AAAAAAAAAABbQ29udGVudF9UeXBlc10ueG1sUEsBAi0AFAAGAAgAAAAhADj9If/WAAAAlAEAAAsA&#10;AAAAAAAAAAAAAAAALwEAAF9yZWxzLy5yZWxzUEsBAi0AFAAGAAgAAAAhAPk30KOvAgAA0gUAAA4A&#10;AAAAAAAAAAAAAAAALgIAAGRycy9lMm9Eb2MueG1sUEsBAi0AFAAGAAgAAAAhABJKViTgAAAACwEA&#10;AA8AAAAAAAAAAAAAAAAACQUAAGRycy9kb3ducmV2LnhtbFBLBQYAAAAABAAEAPMAAAAWBgAAAAA=&#10;" adj="-7992,17265,-1966,10753" fillcolor="white [3201]" strokecolor="#f79646 [3209]" strokeweight="2pt">
                 <v:textbox>
                   <w:txbxContent>
                     <w:p>
@@ -4930,7 +4924,7 @@
         <mc:AlternateContent>
           <mc:Choice Requires="wps">
             <w:drawing>
-              <wp:anchor distT="0" distB="0" distL="114300" distR="114300" simplePos="0" relativeHeight="251705344" behindDoc="0" locked="0" layoutInCell="1" allowOverlap="1" wp14:anchorId="64AC1B85" wp14:editId="39A8A924">
+              <wp:anchor distT="0" distB="0" distL="114300" distR="114300" simplePos="0" relativeHeight="251705344" behindDoc="0" locked="0" layoutInCell="1" allowOverlap="1" wp14:anchorId="4EBFB128" wp14:editId="4EBFB129">
                 <wp:simplePos x="0" y="0"/>
                 <wp:positionH relativeFrom="column">
                   <wp:posOffset>662305</wp:posOffset>
@@ -5024,7 +5018,7 @@
           </mc:Choice>
           <mc:Fallback>
             <w:pict>
-              <v:shape id="Line Callout 1 312" o:spid="_x0000_s1049" type="#_x0000_t47" style="position:absolute;margin-left:52.15pt;margin-top:91.5pt;width:99pt;height:21.75pt;z-index:251705344;visibility:visible;mso-wrap-style:square;mso-width-percent:0;mso-height-percent:0;mso-wrap-distance-left:9pt;mso-wrap-distance-top:0;mso-wrap-distance-right:9pt;mso-wrap-distance-bottom:0;mso-position-horizontal:absolute;mso-position-horizontal-relative:text;mso-position-vertical:absolute;mso-position-vertical-relative:text;mso-width-percent:0;mso-height-percent:0;mso-width-relative:margin;mso-height-relative:margin;v-text-anchor:middle" o:gfxdata="UEsDBBQABgAIAAAAIQC2gziS/gAAAOEBAAATAAAAW0NvbnRlbnRfVHlwZXNdLnhtbJSRQU7DMBBF&#10;90jcwfIWJU67QAgl6YK0S0CoHGBkTxKLZGx5TGhvj5O2G0SRWNoz/78nu9wcxkFMGNg6quQqL6RA&#10;0s5Y6ir5vt9lD1JwBDIwOMJKHpHlpr69KfdHjyxSmriSfYz+USnWPY7AufNIadK6MEJMx9ApD/oD&#10;OlTrorhX2lFEilmcO2RdNtjC5xDF9pCuTyYBB5bi6bQ4syoJ3g9WQ0ymaiLzg5KdCXlKLjvcW893&#10;SUOqXwnz5DrgnHtJTxOsQfEKIT7DmDSUCaxw7Rqn8787ZsmRM9e2VmPeBN4uqYvTtW7jvijg9N/y&#10;JsXecLq0q+WD6m8AAAD//wMAUEsDBBQABgAIAAAAIQA4/SH/1gAAAJQBAAALAAAAX3JlbHMvLnJl&#10;bHOkkMFqwzAMhu+DvYPRfXGawxijTi+j0GvpHsDYimMaW0Yy2fr2M4PBMnrbUb/Q94l/f/hMi1qR&#10;JVI2sOt6UJgd+ZiDgffL8ekFlFSbvV0oo4EbChzGx4f9GRdb25HMsYhqlCwG5lrLq9biZkxWOiqY&#10;22YiTra2kYMu1l1tQD30/bPm3wwYN0x18gb45AdQl1tp5j/sFB2T0FQ7R0nTNEV3j6o9feQzro1i&#10;OWA14Fm+Q8a1a8+Bvu/d/dMb2JY5uiPbhG/ktn4cqGU/er3pcvwCAAD//wMAUEsDBBQABgAIAAAA&#10;IQAseVnOrgIAANIFAAAOAAAAZHJzL2Uyb0RvYy54bWysVFtv2jAUfp+0/2D5vQ1JgFJEqBBVp0mo&#10;rdZOfTaODdl8m21I2K/fsRMCvUiTpr0kxz4Xn+87l9lNIwXaM+sqrQqcXg4wYorqslKbAn9/vruY&#10;YOQ8USURWrECH5jDN/PPn2a1mbJMb7UomUUQRLlpbQq89d5Mk8TRLZPEXWrDFCi5tpJ4ONpNUlpS&#10;Q3QpkmwwGCe1tqWxmjLn4Pa2VeJ5jM85o/6Bc8c8EgWG3Hz82vhdh28yn5HpxhKzrWiXBvmHLCSp&#10;FDzah7olnqCdrd6FkhW12mnuL6mWiea8oixiADTp4A2apy0xLGIBcpzpaXL/Lyy93z9aVJUFztMM&#10;I0UkFGlVKYaWRAi98yhFQQM81cZNwfzJPNru5EAMoBtuZfgDHNREbg89t6zxiMJlmo2u8gGUgIIu&#10;uxpn2SgETU7exjr/hWmJglDgNRSW2S6LNJJL9ivnI8tllykpf6QYcSmgaHsi0HCc5+OuqGc2gOxk&#10;c3E9GU7e2+SvbLJJ9kGc4SubfJReR2YARJcaSEcYgC0w1nIUJX8QLGQv1DfGgXNgJYu4YrezpbAI&#10;MBSYUMqUj89DvGgd3HglRO/YEvLGUfi047SzDW4sTkHvOPj7i71HfFUr3zvLSmn7UYDyZ/9ya39E&#10;32IO8H2zbmKjZXlIMlytdXmA7rO6HUtn6F0FtV8R5x+JhZJCu8Bu8Q/w4ULXBdadhNFW298f3Qd7&#10;GA/QYlTDXBfY/doRyzASXxUMznU6HIZFEA/D0VUGB3uuWZ9r1E4uNZQEmgyyi2Kw9+IocqvlC3Tq&#10;IrwKKqIovF1g6u3xsPTtvoElRtliEc1g+A3xK/VkaAgeiA5989y8EGu6AfAwOvf6uAO6FmtH5mQb&#10;PJVe7LzmlQ/KE6/dARYHSK820/k5Wp1W8fwPAAAA//8DAFBLAwQUAAYACAAAACEAT6ewq94AAAAL&#10;AQAADwAAAGRycy9kb3ducmV2LnhtbEyPMU/DMBCFdyT+g3VIbNQmhqqkcSoUiYEJWrp0c2OTpNjn&#10;yHba8O85Jtju3T29+161mb1jZxvTEFDB/UIAs9gGM2CnYP/xcrcClrJGo11Aq+DbJtjU11eVLk24&#10;4Naed7ljFIKp1Ar6nMeS89T21uu0CKNFun2G6HUmGTtuor5QuHe8EGLJvR6QPvR6tE1v26/d5BXE&#10;Zu9Ow/ZdPkXRvE2vB9kehFTq9mZ+XgPLds5/ZvjFJ3SoiekYJjSJOdLiQZKVhpWkUuSQoqDNUUFR&#10;LB+B1xX/36H+AQAA//8DAFBLAQItABQABgAIAAAAIQC2gziS/gAAAOEBAAATAAAAAAAAAAAAAAAA&#10;AAAAAABbQ29udGVudF9UeXBlc10ueG1sUEsBAi0AFAAGAAgAAAAhADj9If/WAAAAlAEAAAsAAAAA&#10;AAAAAAAAAAAALwEAAF9yZWxzLy5yZWxzUEsBAi0AFAAGAAgAAAAhACx5Wc6uAgAA0gUAAA4AAAAA&#10;AAAAAAAAAAAALgIAAGRycy9lMm9Eb2MueG1sUEsBAi0AFAAGAAgAAAAhAE+nsKveAAAACwEAAA8A&#10;AAAAAAAAAAAAAAAACAUAAGRycy9kb3ducmV2LnhtbFBLBQYAAAAABAAEAPMAAAATBgAAAAA=&#10;" adj="-7601,-610,-2127,10009" fillcolor="white [3201]" strokecolor="#f79646 [3209]" strokeweight="2pt">
+              <v:shape w14:anchorId="4EBFB128" id="Line Callout 1 312" o:spid="_x0000_s1049" type="#_x0000_t47" style="position:absolute;margin-left:52.15pt;margin-top:91.5pt;width:99pt;height:21.75pt;z-index:251705344;visibility:visible;mso-wrap-style:square;mso-width-percent:0;mso-height-percent:0;mso-wrap-distance-left:9pt;mso-wrap-distance-top:0;mso-wrap-distance-right:9pt;mso-wrap-distance-bottom:0;mso-position-horizontal:absolute;mso-position-horizontal-relative:text;mso-position-vertical:absolute;mso-position-vertical-relative:text;mso-width-percent:0;mso-height-percent:0;mso-width-relative:margin;mso-height-relative:margin;v-text-anchor:middle" o:gfxdata="UEsDBBQABgAIAAAAIQC2gziS/gAAAOEBAAATAAAAW0NvbnRlbnRfVHlwZXNdLnhtbJSRQU7DMBBF&#10;90jcwfIWJU67QAgl6YK0S0CoHGBkTxKLZGx5TGhvj5O2G0SRWNoz/78nu9wcxkFMGNg6quQqL6RA&#10;0s5Y6ir5vt9lD1JwBDIwOMJKHpHlpr69KfdHjyxSmriSfYz+USnWPY7AufNIadK6MEJMx9ApD/oD&#10;OlTrorhX2lFEilmcO2RdNtjC5xDF9pCuTyYBB5bi6bQ4syoJ3g9WQ0ymaiLzg5KdCXlKLjvcW893&#10;SUOqXwnz5DrgnHtJTxOsQfEKIT7DmDSUCaxw7Rqn8787ZsmRM9e2VmPeBN4uqYvTtW7jvijg9N/y&#10;JsXecLq0q+WD6m8AAAD//wMAUEsDBBQABgAIAAAAIQA4/SH/1gAAAJQBAAALAAAAX3JlbHMvLnJl&#10;bHOkkMFqwzAMhu+DvYPRfXGawxijTi+j0GvpHsDYimMaW0Yy2fr2M4PBMnrbUb/Q94l/f/hMi1qR&#10;JVI2sOt6UJgd+ZiDgffL8ekFlFSbvV0oo4EbChzGx4f9GRdb25HMsYhqlCwG5lrLq9biZkxWOiqY&#10;22YiTra2kYMu1l1tQD30/bPm3wwYN0x18gb45AdQl1tp5j/sFB2T0FQ7R0nTNEV3j6o9feQzro1i&#10;OWA14Fm+Q8a1a8+Bvu/d/dMb2JY5uiPbhG/ktn4cqGU/er3pcvwCAAD//wMAUEsDBBQABgAIAAAA&#10;IQAseVnOrgIAANIFAAAOAAAAZHJzL2Uyb0RvYy54bWysVFtv2jAUfp+0/2D5vQ1JgFJEqBBVp0mo&#10;rdZOfTaODdl8m21I2K/fsRMCvUiTpr0kxz4Xn+87l9lNIwXaM+sqrQqcXg4wYorqslKbAn9/vruY&#10;YOQ8USURWrECH5jDN/PPn2a1mbJMb7UomUUQRLlpbQq89d5Mk8TRLZPEXWrDFCi5tpJ4ONpNUlpS&#10;Q3QpkmwwGCe1tqWxmjLn4Pa2VeJ5jM85o/6Bc8c8EgWG3Hz82vhdh28yn5HpxhKzrWiXBvmHLCSp&#10;FDzah7olnqCdrd6FkhW12mnuL6mWiea8oixiADTp4A2apy0xLGIBcpzpaXL/Lyy93z9aVJUFztMM&#10;I0UkFGlVKYaWRAi98yhFQQM81cZNwfzJPNru5EAMoBtuZfgDHNREbg89t6zxiMJlmo2u8gGUgIIu&#10;uxpn2SgETU7exjr/hWmJglDgNRSW2S6LNJJL9ivnI8tllykpf6QYcSmgaHsi0HCc5+OuqGc2gOxk&#10;c3E9GU7e2+SvbLJJ9kGc4SubfJReR2YARJcaSEcYgC0w1nIUJX8QLGQv1DfGgXNgJYu4YrezpbAI&#10;MBSYUMqUj89DvGgd3HglRO/YEvLGUfi047SzDW4sTkHvOPj7i71HfFUr3zvLSmn7UYDyZ/9ya39E&#10;32IO8H2zbmKjZXlIMlytdXmA7rO6HUtn6F0FtV8R5x+JhZJCu8Bu8Q/w4ULXBdadhNFW298f3Qd7&#10;GA/QYlTDXBfY/doRyzASXxUMznU6HIZFEA/D0VUGB3uuWZ9r1E4uNZQEmgyyi2Kw9+IocqvlC3Tq&#10;IrwKKqIovF1g6u3xsPTtvoElRtliEc1g+A3xK/VkaAgeiA5989y8EGu6AfAwOvf6uAO6FmtH5mQb&#10;PJVe7LzmlQ/KE6/dARYHSK820/k5Wp1W8fwPAAAA//8DAFBLAwQUAAYACAAAACEAT6ewq94AAAAL&#10;AQAADwAAAGRycy9kb3ducmV2LnhtbEyPMU/DMBCFdyT+g3VIbNQmhqqkcSoUiYEJWrp0c2OTpNjn&#10;yHba8O85Jtju3T29+161mb1jZxvTEFDB/UIAs9gGM2CnYP/xcrcClrJGo11Aq+DbJtjU11eVLk24&#10;4Naed7ljFIKp1Ar6nMeS89T21uu0CKNFun2G6HUmGTtuor5QuHe8EGLJvR6QPvR6tE1v26/d5BXE&#10;Zu9Ow/ZdPkXRvE2vB9kehFTq9mZ+XgPLds5/ZvjFJ3SoiekYJjSJOdLiQZKVhpWkUuSQoqDNUUFR&#10;LB+B1xX/36H+AQAA//8DAFBLAQItABQABgAIAAAAIQC2gziS/gAAAOEBAAATAAAAAAAAAAAAAAAA&#10;AAAAAABbQ29udGVudF9UeXBlc10ueG1sUEsBAi0AFAAGAAgAAAAhADj9If/WAAAAlAEAAAsAAAAA&#10;AAAAAAAAAAAALwEAAF9yZWxzLy5yZWxzUEsBAi0AFAAGAAgAAAAhACx5Wc6uAgAA0gUAAA4AAAAA&#10;AAAAAAAAAAAALgIAAGRycy9lMm9Eb2MueG1sUEsBAi0AFAAGAAgAAAAhAE+nsKveAAAACwEAAA8A&#10;AAAAAAAAAAAAAAAACAUAAGRycy9kb3ducmV2LnhtbFBLBQYAAAAABAAEAPMAAAATBgAAAAA=&#10;" adj="-7601,-610,-2127,10009" fillcolor="white [3201]" strokecolor="#f79646 [3209]" strokeweight="2pt">
                 <v:textbox>
                   <w:txbxContent>
                     <w:p>
@@ -5067,7 +5061,7 @@
         <mc:AlternateContent>
           <mc:Choice Requires="wps">
             <w:drawing>
-              <wp:anchor distT="0" distB="0" distL="114300" distR="114300" simplePos="0" relativeHeight="251706368" behindDoc="0" locked="0" layoutInCell="1" allowOverlap="1" wp14:anchorId="166D8C2B" wp14:editId="03A7090B">
+              <wp:anchor distT="0" distB="0" distL="114300" distR="114300" simplePos="0" relativeHeight="251706368" behindDoc="0" locked="0" layoutInCell="1" allowOverlap="1" wp14:anchorId="4EBFB12A" wp14:editId="4EBFB12B">
                 <wp:simplePos x="0" y="0"/>
                 <wp:positionH relativeFrom="column">
                   <wp:posOffset>662305</wp:posOffset>
@@ -5161,7 +5155,7 @@
           </mc:Choice>
           <mc:Fallback>
             <w:pict>
-              <v:shape id="Line Callout 1 313" o:spid="_x0000_s1050" type="#_x0000_t47" style="position:absolute;margin-left:52.15pt;margin-top:119.25pt;width:99pt;height:21.75pt;z-index:251706368;visibility:visible;mso-wrap-style:square;mso-width-percent:0;mso-height-percent:0;mso-wrap-distance-left:9pt;mso-wrap-distance-top:0;mso-wrap-distance-right:9pt;mso-wrap-distance-bottom:0;mso-position-horizontal:absolute;mso-position-horizontal-relative:text;mso-position-vertical:absolute;mso-position-vertical-relative:text;mso-width-percent:0;mso-height-percent:0;mso-width-relative:margin;mso-height-relative:margin;v-text-anchor:middle" o:gfxdata="UEsDBBQABgAIAAAAIQC2gziS/gAAAOEBAAATAAAAW0NvbnRlbnRfVHlwZXNdLnhtbJSRQU7DMBBF&#10;90jcwfIWJU67QAgl6YK0S0CoHGBkTxKLZGx5TGhvj5O2G0SRWNoz/78nu9wcxkFMGNg6quQqL6RA&#10;0s5Y6ir5vt9lD1JwBDIwOMJKHpHlpr69KfdHjyxSmriSfYz+USnWPY7AufNIadK6MEJMx9ApD/oD&#10;OlTrorhX2lFEilmcO2RdNtjC5xDF9pCuTyYBB5bi6bQ4syoJ3g9WQ0ymaiLzg5KdCXlKLjvcW893&#10;SUOqXwnz5DrgnHtJTxOsQfEKIT7DmDSUCaxw7Rqn8787ZsmRM9e2VmPeBN4uqYvTtW7jvijg9N/y&#10;JsXecLq0q+WD6m8AAAD//wMAUEsDBBQABgAIAAAAIQA4/SH/1gAAAJQBAAALAAAAX3JlbHMvLnJl&#10;bHOkkMFqwzAMhu+DvYPRfXGawxijTi+j0GvpHsDYimMaW0Yy2fr2M4PBMnrbUb/Q94l/f/hMi1qR&#10;JVI2sOt6UJgd+ZiDgffL8ekFlFSbvV0oo4EbChzGx4f9GRdb25HMsYhqlCwG5lrLq9biZkxWOiqY&#10;22YiTra2kYMu1l1tQD30/bPm3wwYN0x18gb45AdQl1tp5j/sFB2T0FQ7R0nTNEV3j6o9feQzro1i&#10;OWA14Fm+Q8a1a8+Bvu/d/dMb2JY5uiPbhG/ktn4cqGU/er3pcvwCAAD//wMAUEsDBBQABgAIAAAA&#10;IQC0Ko33sQIAANIFAAAOAAAAZHJzL2Uyb0RvYy54bWysVMlu2zAQvRfoPxC8J1qsxAsiB4aDFAWM&#10;JGhS5ExTZKyWW0nakvv1HVKy7CxAgaIXicNZOO/NcnXdSoF2zLpaqxJn5ylGTFFd1eqlxN+fbs8m&#10;GDlPVEWEVqzEe+bw9fzzp6vGzFiuN1pUzCIIotysMSXeeG9mSeLohknizrVhCpRcW0k8iPYlqSxp&#10;ILoUSZ6ml0mjbWWspsw5uL3plHge43POqL/n3DGPRIkhNx+/Nn7X4ZvMr8jsxRKzqWmfBvmHLCSp&#10;FTw6hLohnqCtrd+FkjW12mnuz6mWiea8pixiADRZ+gbN44YYFrEAOc4MNLn/F5be7R4sqqsSj7IR&#10;RopIKNKqVgwtiRB661GGggZ4aoybgfmjebC95OAYQLfcyvAHOKiN3O4HblnrEYXLLL8Yj1IoAQVd&#10;Pr7M84sQNDl6G+v8F6YlCocSr6GwzPZZZJFcsls5H1mu+kxJ9SPDiEsBRdsRgYp8Mpn0RT2xyU9t&#10;zqbpNHtvA+iPcc6m4zyChoqexCle2YyKYlT0IPrUAM4BBmALjHUcxZPfCxayF+ob48A5sJJHXLHb&#10;2VJYBBhKTChlyl/2kaN1cOO1EINjR8gbR+EjLkiitw1uLE7B4Jj+/cXBI76qlR+cZa20/ShA9XN4&#10;ubM/oO8wB/i+Xbex0fLIWbha62oP3Wd1N5bO0Nsaar8izj8QCyWFdoHd4u/hw4VuSqz7E0YbbX9/&#10;dB/sYTxAi1EDc11i92tLLMNIfFUwONOsKMIiiEJxMc5BsKea9alGbeVSQ0mgySC7eAz2XhyO3Gr5&#10;DJ26CK+CiigKb5eYensQlr7bN7DEKFssohkMvyF+pR4NDcED0aFvntpnYk0/AB5G504fdgCZxRbr&#10;RuZoGzyVXmy95rUPyiOvvQCLA06vNtOpHK2Oq3j+BwAA//8DAFBLAwQUAAYACAAAACEASRp0zt0A&#10;AAALAQAADwAAAGRycy9kb3ducmV2LnhtbEyPwU7DMBBE70j8g7VI3KhN0qIoxKmgEhISXGj7AW68&#10;JGnjdbCdNvw9ywmOM/s0O1OtZzeIM4bYe9Jwv1AgkBpve2o17HcvdwWImAxZM3hCDd8YYV1fX1Wm&#10;tP5CH3jeplZwCMXSaOhSGkspY9OhM3HhRyS+ffrgTGIZWmmDuXC4G2Sm1IN0pif+0JkRNx02p+3k&#10;NMR4XLmwd8vN26tNz7sG56/3Sevbm/npEUTCOf3B8Fufq0PNnQ5+IhvFwFotc0Y1ZHmxAsFErjJ2&#10;DuwUmQJZV/L/hvoHAAD//wMAUEsBAi0AFAAGAAgAAAAhALaDOJL+AAAA4QEAABMAAAAAAAAAAAAA&#10;AAAAAAAAAFtDb250ZW50X1R5cGVzXS54bWxQSwECLQAUAAYACAAAACEAOP0h/9YAAACUAQAACwAA&#10;AAAAAAAAAAAAAAAvAQAAX3JlbHMvLnJlbHNQSwECLQAUAAYACAAAACEAtCqN97ECAADSBQAADgAA&#10;AAAAAAAAAAAAAAAuAgAAZHJzL2Uyb0RvYy54bWxQSwECLQAUAAYACAAAACEASRp0zt0AAAALAQAA&#10;DwAAAAAAAAAAAAAAAAALBQAAZHJzL2Rvd25yZXYueG1sUEsFBgAAAAAEAAQA8wAAABUGAAAAAA==&#10;" adj="-7438,-2100,-1964,9264" fillcolor="white [3201]" strokecolor="#f79646 [3209]" strokeweight="2pt">
+              <v:shape w14:anchorId="4EBFB12A" id="Line Callout 1 313" o:spid="_x0000_s1050" type="#_x0000_t47" style="position:absolute;margin-left:52.15pt;margin-top:119.25pt;width:99pt;height:21.75pt;z-index:251706368;visibility:visible;mso-wrap-style:square;mso-width-percent:0;mso-height-percent:0;mso-wrap-distance-left:9pt;mso-wrap-distance-top:0;mso-wrap-distance-right:9pt;mso-wrap-distance-bottom:0;mso-position-horizontal:absolute;mso-position-horizontal-relative:text;mso-position-vertical:absolute;mso-position-vertical-relative:text;mso-width-percent:0;mso-height-percent:0;mso-width-relative:margin;mso-height-relative:margin;v-text-anchor:middle" o:gfxdata="UEsDBBQABgAIAAAAIQC2gziS/gAAAOEBAAATAAAAW0NvbnRlbnRfVHlwZXNdLnhtbJSRQU7DMBBF&#10;90jcwfIWJU67QAgl6YK0S0CoHGBkTxKLZGx5TGhvj5O2G0SRWNoz/78nu9wcxkFMGNg6quQqL6RA&#10;0s5Y6ir5vt9lD1JwBDIwOMJKHpHlpr69KfdHjyxSmriSfYz+USnWPY7AufNIadK6MEJMx9ApD/oD&#10;OlTrorhX2lFEilmcO2RdNtjC5xDF9pCuTyYBB5bi6bQ4syoJ3g9WQ0ymaiLzg5KdCXlKLjvcW893&#10;SUOqXwnz5DrgnHtJTxOsQfEKIT7DmDSUCaxw7Rqn8787ZsmRM9e2VmPeBN4uqYvTtW7jvijg9N/y&#10;JsXecLq0q+WD6m8AAAD//wMAUEsDBBQABgAIAAAAIQA4/SH/1gAAAJQBAAALAAAAX3JlbHMvLnJl&#10;bHOkkMFqwzAMhu+DvYPRfXGawxijTi+j0GvpHsDYimMaW0Yy2fr2M4PBMnrbUb/Q94l/f/hMi1qR&#10;JVI2sOt6UJgd+ZiDgffL8ekFlFSbvV0oo4EbChzGx4f9GRdb25HMsYhqlCwG5lrLq9biZkxWOiqY&#10;22YiTra2kYMu1l1tQD30/bPm3wwYN0x18gb45AdQl1tp5j/sFB2T0FQ7R0nTNEV3j6o9feQzro1i&#10;OWA14Fm+Q8a1a8+Bvu/d/dMb2JY5uiPbhG/ktn4cqGU/er3pcvwCAAD//wMAUEsDBBQABgAIAAAA&#10;IQC0Ko33sQIAANIFAAAOAAAAZHJzL2Uyb0RvYy54bWysVMlu2zAQvRfoPxC8J1qsxAsiB4aDFAWM&#10;JGhS5ExTZKyWW0nakvv1HVKy7CxAgaIXicNZOO/NcnXdSoF2zLpaqxJn5ylGTFFd1eqlxN+fbs8m&#10;GDlPVEWEVqzEe+bw9fzzp6vGzFiuN1pUzCIIotysMSXeeG9mSeLohknizrVhCpRcW0k8iPYlqSxp&#10;ILoUSZ6ml0mjbWWspsw5uL3plHge43POqL/n3DGPRIkhNx+/Nn7X4ZvMr8jsxRKzqWmfBvmHLCSp&#10;FTw6hLohnqCtrd+FkjW12mnuz6mWiea8pixiADRZ+gbN44YYFrEAOc4MNLn/F5be7R4sqqsSj7IR&#10;RopIKNKqVgwtiRB661GGggZ4aoybgfmjebC95OAYQLfcyvAHOKiN3O4HblnrEYXLLL8Yj1IoAQVd&#10;Pr7M84sQNDl6G+v8F6YlCocSr6GwzPZZZJFcsls5H1mu+kxJ9SPDiEsBRdsRgYp8Mpn0RT2xyU9t&#10;zqbpNHtvA+iPcc6m4zyChoqexCle2YyKYlT0IPrUAM4BBmALjHUcxZPfCxayF+ob48A5sJJHXLHb&#10;2VJYBBhKTChlyl/2kaN1cOO1EINjR8gbR+EjLkiitw1uLE7B4Jj+/cXBI76qlR+cZa20/ShA9XN4&#10;ubM/oO8wB/i+Xbex0fLIWbha62oP3Wd1N5bO0Nsaar8izj8QCyWFdoHd4u/hw4VuSqz7E0YbbX9/&#10;dB/sYTxAi1EDc11i92tLLMNIfFUwONOsKMIiiEJxMc5BsKea9alGbeVSQ0mgySC7eAz2XhyO3Gr5&#10;DJ26CK+CiigKb5eYensQlr7bN7DEKFssohkMvyF+pR4NDcED0aFvntpnYk0/AB5G504fdgCZxRbr&#10;RuZoGzyVXmy95rUPyiOvvQCLA06vNtOpHK2Oq3j+BwAA//8DAFBLAwQUAAYACAAAACEASRp0zt0A&#10;AAALAQAADwAAAGRycy9kb3ducmV2LnhtbEyPwU7DMBBE70j8g7VI3KhN0qIoxKmgEhISXGj7AW68&#10;JGnjdbCdNvw9ywmOM/s0O1OtZzeIM4bYe9Jwv1AgkBpve2o17HcvdwWImAxZM3hCDd8YYV1fX1Wm&#10;tP5CH3jeplZwCMXSaOhSGkspY9OhM3HhRyS+ffrgTGIZWmmDuXC4G2Sm1IN0pif+0JkRNx02p+3k&#10;NMR4XLmwd8vN26tNz7sG56/3Sevbm/npEUTCOf3B8Fufq0PNnQ5+IhvFwFotc0Y1ZHmxAsFErjJ2&#10;DuwUmQJZV/L/hvoHAAD//wMAUEsBAi0AFAAGAAgAAAAhALaDOJL+AAAA4QEAABMAAAAAAAAAAAAA&#10;AAAAAAAAAFtDb250ZW50X1R5cGVzXS54bWxQSwECLQAUAAYACAAAACEAOP0h/9YAAACUAQAACwAA&#10;AAAAAAAAAAAAAAAvAQAAX3JlbHMvLnJlbHNQSwECLQAUAAYACAAAACEAtCqN97ECAADSBQAADgAA&#10;AAAAAAAAAAAAAAAuAgAAZHJzL2Uyb0RvYy54bWxQSwECLQAUAAYACAAAACEASRp0zt0AAAALAQAA&#10;DwAAAAAAAAAAAAAAAAALBQAAZHJzL2Rvd25yZXYueG1sUEsFBgAAAAAEAAQA8wAAABUGAAAAAA==&#10;" adj="-7438,-2100,-1964,9264" fillcolor="white [3201]" strokecolor="#f79646 [3209]" strokeweight="2pt">
                 <v:textbox>
                   <w:txbxContent>
                     <w:p>
@@ -5223,7 +5217,7 @@
           <w:lang w:val="nl-NL" w:eastAsia="nl-NL"/>
         </w:rPr>
         <w:drawing>
-          <wp:inline distT="0" distB="0" distL="0" distR="0" wp14:anchorId="768C23C5" wp14:editId="79453E57">
+          <wp:inline distT="0" distB="0" distL="0" distR="0" wp14:anchorId="4EBFB12C" wp14:editId="4EBFB12D">
             <wp:extent cx="5760720" cy="2082106"/>
             <wp:effectExtent l="0" t="0" r="0" b="0"/>
             <wp:docPr id="314" name="Picture 314"/>
@@ -5238,7 +5232,7 @@
                     <pic:cNvPicPr/>
                   </pic:nvPicPr>
                   <pic:blipFill>
-                    <a:blip r:embed="rId11"/>
+                    <a:blip r:embed="rId10"/>
                     <a:stretch>
                       <a:fillRect/>
                     </a:stretch>
@@ -5263,7 +5257,7 @@
       <w:pPr>
         <w:pStyle w:val="Caption"/>
       </w:pPr>
-      <w:bookmarkStart w:id="9" w:name="_Ref465949475"/>
+      <w:bookmarkStart w:id="14" w:name="_Ref465949475"/>
       <w:r>
         <w:t xml:space="preserve">Figure </w:t>
       </w:r>
@@ -5285,7 +5279,7 @@
       <w:r>
         <w:fldChar w:fldCharType="end"/>
       </w:r>
-      <w:bookmarkEnd w:id="9"/>
+      <w:bookmarkEnd w:id="14"/>
       <w:r>
         <w:t>, Parts of the web application to change data that the “details” are based on.</w:t>
       </w:r>
@@ -5309,7 +5303,7 @@
           <w:lang w:val="nl-NL" w:eastAsia="nl-NL"/>
         </w:rPr>
         <w:drawing>
-          <wp:anchor distT="0" distB="0" distL="114300" distR="114300" simplePos="0" relativeHeight="251696128" behindDoc="0" locked="0" layoutInCell="1" allowOverlap="1" wp14:anchorId="2D431C37" wp14:editId="029E3164">
+          <wp:anchor distT="0" distB="0" distL="114300" distR="114300" simplePos="0" relativeHeight="251696128" behindDoc="0" locked="0" layoutInCell="1" allowOverlap="1" wp14:anchorId="4EBFB12E" wp14:editId="4EBFB12F">
             <wp:simplePos x="0" y="0"/>
             <wp:positionH relativeFrom="column">
               <wp:posOffset>2905125</wp:posOffset>
@@ -5332,7 +5326,7 @@
                     <pic:cNvPicPr/>
                   </pic:nvPicPr>
                   <pic:blipFill>
-                    <a:blip r:embed="rId22">
+                    <a:blip r:embed="rId17">
                       <a:extLst>
                         <a:ext uri="{28A0092B-C50C-407E-A947-70E740481C1C}">
                           <a14:useLocalDpi xmlns:a14="http://schemas.microsoft.com/office/drawing/2010/main" val="0"/>
@@ -5372,7 +5366,7 @@
         <mc:AlternateContent>
           <mc:Choice Requires="wps">
             <w:drawing>
-              <wp:anchor distT="0" distB="0" distL="114300" distR="114300" simplePos="0" relativeHeight="251719680" behindDoc="0" locked="0" layoutInCell="1" allowOverlap="1" wp14:anchorId="43D8AB17" wp14:editId="6A2875FB">
+              <wp:anchor distT="0" distB="0" distL="114300" distR="114300" simplePos="0" relativeHeight="251719680" behindDoc="0" locked="0" layoutInCell="1" allowOverlap="1" wp14:anchorId="4EBFB130" wp14:editId="4EBFB131">
                 <wp:simplePos x="0" y="0"/>
                 <wp:positionH relativeFrom="column">
                   <wp:posOffset>2905125</wp:posOffset>
@@ -5414,7 +5408,7 @@
                                 <w:noProof/>
                               </w:rPr>
                             </w:pPr>
-                            <w:bookmarkStart w:id="10" w:name="_Ref465949215"/>
+                            <w:bookmarkStart w:id="15" w:name="_Ref465949215"/>
                             <w:r>
                               <w:t xml:space="preserve">Figure </w:t>
                             </w:r>
@@ -5436,7 +5430,7 @@
                             <w:r>
                               <w:fldChar w:fldCharType="end"/>
                             </w:r>
-                            <w:bookmarkEnd w:id="10"/>
+                            <w:bookmarkEnd w:id="15"/>
                             <w:r>
                               <w:t>, basic layer “Buildings” is shown on the map.</w:t>
                             </w:r>
@@ -5457,7 +5451,7 @@
           </mc:Choice>
           <mc:Fallback>
             <w:pict>
-              <v:shape id="Text Box 300" o:spid="_x0000_s1051" type="#_x0000_t202" style="position:absolute;margin-left:228.75pt;margin-top:151.65pt;width:225pt;height:.05pt;z-index:251719680;visibility:visible;mso-wrap-style:square;mso-wrap-distance-left:9pt;mso-wrap-distance-top:0;mso-wrap-distance-right:9pt;mso-wrap-distance-bottom:0;mso-position-horizontal:absolute;mso-position-horizontal-relative:text;mso-position-vertical:absolute;mso-position-vertical-relative:text;v-text-anchor:top" o:gfxdata="UEsDBBQABgAIAAAAIQC2gziS/gAAAOEBAAATAAAAW0NvbnRlbnRfVHlwZXNdLnhtbJSRQU7DMBBF&#10;90jcwfIWJU67QAgl6YK0S0CoHGBkTxKLZGx5TGhvj5O2G0SRWNoz/78nu9wcxkFMGNg6quQqL6RA&#10;0s5Y6ir5vt9lD1JwBDIwOMJKHpHlpr69KfdHjyxSmriSfYz+USnWPY7AufNIadK6MEJMx9ApD/oD&#10;OlTrorhX2lFEilmcO2RdNtjC5xDF9pCuTyYBB5bi6bQ4syoJ3g9WQ0ymaiLzg5KdCXlKLjvcW893&#10;SUOqXwnz5DrgnHtJTxOsQfEKIT7DmDSUCaxw7Rqn8787ZsmRM9e2VmPeBN4uqYvTtW7jvijg9N/y&#10;JsXecLq0q+WD6m8AAAD//wMAUEsDBBQABgAIAAAAIQA4/SH/1gAAAJQBAAALAAAAX3JlbHMvLnJl&#10;bHOkkMFqwzAMhu+DvYPRfXGawxijTi+j0GvpHsDYimMaW0Yy2fr2M4PBMnrbUb/Q94l/f/hMi1qR&#10;JVI2sOt6UJgd+ZiDgffL8ekFlFSbvV0oo4EbChzGx4f9GRdb25HMsYhqlCwG5lrLq9biZkxWOiqY&#10;22YiTra2kYMu1l1tQD30/bPm3wwYN0x18gb45AdQl1tp5j/sFB2T0FQ7R0nTNEV3j6o9feQzro1i&#10;OWA14Fm+Q8a1a8+Bvu/d/dMb2JY5uiPbhG/ktn4cqGU/er3pcvwCAAD//wMAUEsDBBQABgAIAAAA&#10;IQDJFOoENAIAAHcEAAAOAAAAZHJzL2Uyb0RvYy54bWysVFFv2jAQfp+0/2D5fQSo6CpEqBgV0yTU&#10;VoKpz8ZxiCXH59kHSffrd3YS6Lo9TXsx57vLd77vu2Nx39aGnZUPGmzOJ6MxZ8pKKLQ95vz7fvPp&#10;jrOAwhbCgFU5f1WB3y8/flg0bq6mUIEplGcEYsO8cTmvEN08y4KsVC3CCJyyFCzB1wLp6o9Z4UVD&#10;6LXJpuPxbdaAL5wHqUIg70MX5MuEX5ZK4lNZBoXM5Jzehun06TzEM1suxPzohau07J8h/uEVtdCW&#10;il6gHgQKdvL6D6haSw8BShxJqDMoSy1V6oG6mYzfdbOrhFOpFyInuAtN4f/Bysfzs2e6yPnNmPix&#10;oiaR9qpF9gVaFn3EUOPCnBJ3jlKxpQApPfgDOWPjbenr+EstMYoT1uuF3wgnyTm9m32exTKSYrc3&#10;s4iRXT91PuBXBTWLRs49iZc4FedtwC51SImVAhhdbLQx8RIDa+PZWZDQTaVR9eC/ZRkbcy3ErzrA&#10;zqPSpPRVYrddV9HC9tAmfqbpudF1gOKVmPDQTVNwcqOp/FYEfBaexoc6pJXAJzpKA03Oobc4q8D/&#10;/Js/5pOqFOWsoXHMefhxEl5xZr5Z0psgcTD8YBwGw57qNVDjE1o2J5NJH3g0g1l6qF9oU1axCoWE&#10;lVQr5ziYa+yWgjZNqtUqJdGEOoFbu3MyQg8079sX4V0vEpK2jzAMqpi/06rLTWq51QmJ+CTklUUa&#10;gHih6U6j0G9iXJ+395R1/b9Y/gIAAP//AwBQSwMEFAAGAAgAAAAhAGk7+nrgAAAACwEAAA8AAABk&#10;cnMvZG93bnJldi54bWxMj7FOwzAQhnck3sE6JBZEbUhaIMSpqgoGWCpCFzY3vsaB+BzZThveHpcF&#10;xvvv03/flcvJ9uyAPnSOJNzMBDCkxumOWgnb9+fre2AhKtKqd4QSvjHAsjo/K1Wh3ZHe8FDHlqUS&#10;CoWSYGIcCs5DY9CqMHMDUtrtnbcqptG3XHt1TOW257dCLLhVHaULRg24Nth81aOVsMk/NuZq3D+9&#10;rvLMv2zH9eKzraW8vJhWj8AiTvEPhpN+UocqOe3cSDqwXkI+v5snVEImsgxYIh7EKdn9JjnwquT/&#10;f6h+AAAA//8DAFBLAQItABQABgAIAAAAIQC2gziS/gAAAOEBAAATAAAAAAAAAAAAAAAAAAAAAABb&#10;Q29udGVudF9UeXBlc10ueG1sUEsBAi0AFAAGAAgAAAAhADj9If/WAAAAlAEAAAsAAAAAAAAAAAAA&#10;AAAALwEAAF9yZWxzLy5yZWxzUEsBAi0AFAAGAAgAAAAhAMkU6gQ0AgAAdwQAAA4AAAAAAAAAAAAA&#10;AAAALgIAAGRycy9lMm9Eb2MueG1sUEsBAi0AFAAGAAgAAAAhAGk7+nrgAAAACwEAAA8AAAAAAAAA&#10;AAAAAAAAjgQAAGRycy9kb3ducmV2LnhtbFBLBQYAAAAABAAEAPMAAACbBQAAAAA=&#10;" stroked="f">
+              <v:shape w14:anchorId="4EBFB130" id="Text Box 300" o:spid="_x0000_s1051" type="#_x0000_t202" style="position:absolute;margin-left:228.75pt;margin-top:151.65pt;width:225pt;height:.05pt;z-index:251719680;visibility:visible;mso-wrap-style:square;mso-wrap-distance-left:9pt;mso-wrap-distance-top:0;mso-wrap-distance-right:9pt;mso-wrap-distance-bottom:0;mso-position-horizontal:absolute;mso-position-horizontal-relative:text;mso-position-vertical:absolute;mso-position-vertical-relative:text;v-text-anchor:top" o:gfxdata="UEsDBBQABgAIAAAAIQC2gziS/gAAAOEBAAATAAAAW0NvbnRlbnRfVHlwZXNdLnhtbJSRQU7DMBBF&#10;90jcwfIWJU67QAgl6YK0S0CoHGBkTxKLZGx5TGhvj5O2G0SRWNoz/78nu9wcxkFMGNg6quQqL6RA&#10;0s5Y6ir5vt9lD1JwBDIwOMJKHpHlpr69KfdHjyxSmriSfYz+USnWPY7AufNIadK6MEJMx9ApD/oD&#10;OlTrorhX2lFEilmcO2RdNtjC5xDF9pCuTyYBB5bi6bQ4syoJ3g9WQ0ymaiLzg5KdCXlKLjvcW893&#10;SUOqXwnz5DrgnHtJTxOsQfEKIT7DmDSUCaxw7Rqn8787ZsmRM9e2VmPeBN4uqYvTtW7jvijg9N/y&#10;JsXecLq0q+WD6m8AAAD//wMAUEsDBBQABgAIAAAAIQA4/SH/1gAAAJQBAAALAAAAX3JlbHMvLnJl&#10;bHOkkMFqwzAMhu+DvYPRfXGawxijTi+j0GvpHsDYimMaW0Yy2fr2M4PBMnrbUb/Q94l/f/hMi1qR&#10;JVI2sOt6UJgd+ZiDgffL8ekFlFSbvV0oo4EbChzGx4f9GRdb25HMsYhqlCwG5lrLq9biZkxWOiqY&#10;22YiTra2kYMu1l1tQD30/bPm3wwYN0x18gb45AdQl1tp5j/sFB2T0FQ7R0nTNEV3j6o9feQzro1i&#10;OWA14Fm+Q8a1a8+Bvu/d/dMb2JY5uiPbhG/ktn4cqGU/er3pcvwCAAD//wMAUEsDBBQABgAIAAAA&#10;IQDJFOoENAIAAHcEAAAOAAAAZHJzL2Uyb0RvYy54bWysVFFv2jAQfp+0/2D5fQSo6CpEqBgV0yTU&#10;VoKpz8ZxiCXH59kHSffrd3YS6Lo9TXsx57vLd77vu2Nx39aGnZUPGmzOJ6MxZ8pKKLQ95vz7fvPp&#10;jrOAwhbCgFU5f1WB3y8/flg0bq6mUIEplGcEYsO8cTmvEN08y4KsVC3CCJyyFCzB1wLp6o9Z4UVD&#10;6LXJpuPxbdaAL5wHqUIg70MX5MuEX5ZK4lNZBoXM5Jzehun06TzEM1suxPzohau07J8h/uEVtdCW&#10;il6gHgQKdvL6D6haSw8BShxJqDMoSy1V6oG6mYzfdbOrhFOpFyInuAtN4f/Bysfzs2e6yPnNmPix&#10;oiaR9qpF9gVaFn3EUOPCnBJ3jlKxpQApPfgDOWPjbenr+EstMYoT1uuF3wgnyTm9m32exTKSYrc3&#10;s4iRXT91PuBXBTWLRs49iZc4FedtwC51SImVAhhdbLQx8RIDa+PZWZDQTaVR9eC/ZRkbcy3ErzrA&#10;zqPSpPRVYrddV9HC9tAmfqbpudF1gOKVmPDQTVNwcqOp/FYEfBaexoc6pJXAJzpKA03Oobc4q8D/&#10;/Js/5pOqFOWsoXHMefhxEl5xZr5Z0psgcTD8YBwGw57qNVDjE1o2J5NJH3g0g1l6qF9oU1axCoWE&#10;lVQr5ziYa+yWgjZNqtUqJdGEOoFbu3MyQg8079sX4V0vEpK2jzAMqpi/06rLTWq51QmJ+CTklUUa&#10;gHih6U6j0G9iXJ+395R1/b9Y/gIAAP//AwBQSwMEFAAGAAgAAAAhAGk7+nrgAAAACwEAAA8AAABk&#10;cnMvZG93bnJldi54bWxMj7FOwzAQhnck3sE6JBZEbUhaIMSpqgoGWCpCFzY3vsaB+BzZThveHpcF&#10;xvvv03/flcvJ9uyAPnSOJNzMBDCkxumOWgnb9+fre2AhKtKqd4QSvjHAsjo/K1Wh3ZHe8FDHlqUS&#10;CoWSYGIcCs5DY9CqMHMDUtrtnbcqptG3XHt1TOW257dCLLhVHaULRg24Nth81aOVsMk/NuZq3D+9&#10;rvLMv2zH9eKzraW8vJhWj8AiTvEPhpN+UocqOe3cSDqwXkI+v5snVEImsgxYIh7EKdn9JjnwquT/&#10;f6h+AAAA//8DAFBLAQItABQABgAIAAAAIQC2gziS/gAAAOEBAAATAAAAAAAAAAAAAAAAAAAAAABb&#10;Q29udGVudF9UeXBlc10ueG1sUEsBAi0AFAAGAAgAAAAhADj9If/WAAAAlAEAAAsAAAAAAAAAAAAA&#10;AAAALwEAAF9yZWxzLy5yZWxzUEsBAi0AFAAGAAgAAAAhAMkU6gQ0AgAAdwQAAA4AAAAAAAAAAAAA&#10;AAAALgIAAGRycy9lMm9Eb2MueG1sUEsBAi0AFAAGAAgAAAAhAGk7+nrgAAAACwEAAA8AAAAAAAAA&#10;AAAAAAAAjgQAAGRycy9kb3ducmV2LnhtbFBLBQYAAAAABAAEAPMAAACbBQAAAAA=&#10;" stroked="f">
                 <v:textbox style="mso-fit-shape-to-text:t" inset="0,0,0,0">
                   <w:txbxContent>
                     <w:p>
@@ -5636,7 +5630,7 @@
         <mc:AlternateContent>
           <mc:Choice Requires="wps">
             <w:drawing>
-              <wp:anchor distT="0" distB="0" distL="114300" distR="114300" simplePos="0" relativeHeight="251721728" behindDoc="0" locked="0" layoutInCell="1" allowOverlap="1" wp14:anchorId="60E9C710" wp14:editId="0386A9C0">
+              <wp:anchor distT="0" distB="0" distL="114300" distR="114300" simplePos="0" relativeHeight="251721728" behindDoc="0" locked="0" layoutInCell="1" allowOverlap="1" wp14:anchorId="4EBFB132" wp14:editId="4EBFB133">
                 <wp:simplePos x="0" y="0"/>
                 <wp:positionH relativeFrom="column">
                   <wp:posOffset>5034280</wp:posOffset>
@@ -5678,7 +5672,7 @@
                                 <w:noProof/>
                               </w:rPr>
                             </w:pPr>
-                            <w:bookmarkStart w:id="11" w:name="_Ref465949154"/>
+                            <w:bookmarkStart w:id="17" w:name="_Ref465949154"/>
                             <w:r>
                               <w:t xml:space="preserve">Figure </w:t>
                             </w:r>
@@ -5700,7 +5694,7 @@
                             <w:r>
                               <w:fldChar w:fldCharType="end"/>
                             </w:r>
-                            <w:bookmarkEnd w:id="11"/>
+                            <w:bookmarkEnd w:id="17"/>
                             <w:r>
                               <w:t>, select objects controls.</w:t>
                             </w:r>
@@ -5721,7 +5715,7 @@
           </mc:Choice>
           <mc:Fallback>
             <w:pict>
-              <v:shape id="Text Box 301" o:spid="_x0000_s1052" type="#_x0000_t202" style="position:absolute;left:0;text-align:left;margin-left:396.4pt;margin-top:89.85pt;width:1in;height:.05pt;z-index:251721728;visibility:visible;mso-wrap-style:square;mso-wrap-distance-left:9pt;mso-wrap-distance-top:0;mso-wrap-distance-right:9pt;mso-wrap-distance-bottom:0;mso-position-horizontal:absolute;mso-position-horizontal-relative:text;mso-position-vertical:absolute;mso-position-vertical-relative:text;v-text-anchor:top" o:gfxdata="UEsDBBQABgAIAAAAIQC2gziS/gAAAOEBAAATAAAAW0NvbnRlbnRfVHlwZXNdLnhtbJSRQU7DMBBF&#10;90jcwfIWJU67QAgl6YK0S0CoHGBkTxKLZGx5TGhvj5O2G0SRWNoz/78nu9wcxkFMGNg6quQqL6RA&#10;0s5Y6ir5vt9lD1JwBDIwOMJKHpHlpr69KfdHjyxSmriSfYz+USnWPY7AufNIadK6MEJMx9ApD/oD&#10;OlTrorhX2lFEilmcO2RdNtjC5xDF9pCuTyYBB5bi6bQ4syoJ3g9WQ0ymaiLzg5KdCXlKLjvcW893&#10;SUOqXwnz5DrgnHtJTxOsQfEKIT7DmDSUCaxw7Rqn8787ZsmRM9e2VmPeBN4uqYvTtW7jvijg9N/y&#10;JsXecLq0q+WD6m8AAAD//wMAUEsDBBQABgAIAAAAIQA4/SH/1gAAAJQBAAALAAAAX3JlbHMvLnJl&#10;bHOkkMFqwzAMhu+DvYPRfXGawxijTi+j0GvpHsDYimMaW0Yy2fr2M4PBMnrbUb/Q94l/f/hMi1qR&#10;JVI2sOt6UJgd+ZiDgffL8ekFlFSbvV0oo4EbChzGx4f9GRdb25HMsYhqlCwG5lrLq9biZkxWOiqY&#10;22YiTra2kYMu1l1tQD30/bPm3wwYN0x18gb45AdQl1tp5j/sFB2T0FQ7R0nTNEV3j6o9feQzro1i&#10;OWA14Fm+Q8a1a8+Bvu/d/dMb2JY5uiPbhG/ktn4cqGU/er3pcvwCAAD//wMAUEsDBBQABgAIAAAA&#10;IQAuy6p6NQIAAHYEAAAOAAAAZHJzL2Uyb0RvYy54bWysVMFu2zAMvQ/YPwi6L3bSLliNOEWWIsOA&#10;oC2QDD0rshwLkERNUmJnXz9KttOt22nYRaFI+lF8j8zivtOKnIXzEkxJp5OcEmE4VNIcS/ptv/nw&#10;iRIfmKmYAiNKehGe3i/fv1u0thAzaEBVwhEEMb5obUmbEGyRZZ43QjM/ASsMBmtwmgW8umNWOdYi&#10;ulbZLM/nWQuusg648B69D32QLhN+XQsenurai0BUSfFtIZ0unYd4ZssFK46O2Uby4RnsH16hmTRY&#10;9Ar1wAIjJyf/gNKSO/BQhwkHnUFdSy5SD9jNNH/Tza5hVqRekBxvrzT5/wfLH8/PjsiqpDf5lBLD&#10;NIq0F10gn6Ej0YcMtdYXmLizmBo6DKDSo9+jMzbe1U7HX2yJYBy5vlz5jXAcnXfT29scIxxD85uP&#10;ESJ7/dI6H74I0CQaJXWoXaKUnbc+9KljSizkQclqI5WKlxhYK0fODHVuGxnEAP5bljIx10D8qgfs&#10;PSINylAlNts3Fa3QHbpEz2w+dnyA6oJEOOiHyVu+kVh+y3x4Zg6nBzvEjQhPeNQK2pLCYFHSgPvx&#10;N3/MR1ExSkmL01hS//3EnKBEfTUodxzd0XCjcRgNc9JrwMZRQHxNMvEDF9Ro1g70Cy7KKlbBEDMc&#10;a5U0jOY69DuBi8bFapWScEAtC1uzszxCjzTvuxfm7CBSQGkfYZxTVrzRqs9NatnVKSDxSchIbM8i&#10;DkC84HCnURgWMW7Pr/eU9fp3sfwJAAD//wMAUEsDBBQABgAIAAAAIQC5OeKH4QAAAAsBAAAPAAAA&#10;ZHJzL2Rvd25yZXYueG1sTI/BTsMwEETvSPyDtUhcEHVoq6QJcaqqggNcKkIv3Nx4GwdiO7KdNvw9&#10;Sy9w3JnR7JtyPZmendCHzlkBD7MEGNrGqc62Avbvz/crYCFKq2TvLAr4xgDr6vqqlIVyZ/uGpzq2&#10;jEpsKKQAHeNQcB4ajUaGmRvQknd03shIp2+58vJM5abn8yRJuZGdpQ9aDrjV2HzVoxGwW37s9N14&#10;fHrdLBf+ZT9u08+2FuL2Zto8Aos4xb8w/OITOlTEdHCjVYH1ArJ8TuiRjCzPgFEiX6SkHC7KCnhV&#10;8v8bqh8AAAD//wMAUEsBAi0AFAAGAAgAAAAhALaDOJL+AAAA4QEAABMAAAAAAAAAAAAAAAAAAAAA&#10;AFtDb250ZW50X1R5cGVzXS54bWxQSwECLQAUAAYACAAAACEAOP0h/9YAAACUAQAACwAAAAAAAAAA&#10;AAAAAAAvAQAAX3JlbHMvLnJlbHNQSwECLQAUAAYACAAAACEALsuqejUCAAB2BAAADgAAAAAAAAAA&#10;AAAAAAAuAgAAZHJzL2Uyb0RvYy54bWxQSwECLQAUAAYACAAAACEAuTnih+EAAAALAQAADwAAAAAA&#10;AAAAAAAAAACPBAAAZHJzL2Rvd25yZXYueG1sUEsFBgAAAAAEAAQA8wAAAJ0FAAAAAA==&#10;" stroked="f">
+              <v:shape w14:anchorId="4EBFB132" id="Text Box 301" o:spid="_x0000_s1052" type="#_x0000_t202" style="position:absolute;left:0;text-align:left;margin-left:396.4pt;margin-top:89.85pt;width:1in;height:.05pt;z-index:251721728;visibility:visible;mso-wrap-style:square;mso-wrap-distance-left:9pt;mso-wrap-distance-top:0;mso-wrap-distance-right:9pt;mso-wrap-distance-bottom:0;mso-position-horizontal:absolute;mso-position-horizontal-relative:text;mso-position-vertical:absolute;mso-position-vertical-relative:text;v-text-anchor:top" o:gfxdata="UEsDBBQABgAIAAAAIQC2gziS/gAAAOEBAAATAAAAW0NvbnRlbnRfVHlwZXNdLnhtbJSRQU7DMBBF&#10;90jcwfIWJU67QAgl6YK0S0CoHGBkTxKLZGx5TGhvj5O2G0SRWNoz/78nu9wcxkFMGNg6quQqL6RA&#10;0s5Y6ir5vt9lD1JwBDIwOMJKHpHlpr69KfdHjyxSmriSfYz+USnWPY7AufNIadK6MEJMx9ApD/oD&#10;OlTrorhX2lFEilmcO2RdNtjC5xDF9pCuTyYBB5bi6bQ4syoJ3g9WQ0ymaiLzg5KdCXlKLjvcW893&#10;SUOqXwnz5DrgnHtJTxOsQfEKIT7DmDSUCaxw7Rqn8787ZsmRM9e2VmPeBN4uqYvTtW7jvijg9N/y&#10;JsXecLq0q+WD6m8AAAD//wMAUEsDBBQABgAIAAAAIQA4/SH/1gAAAJQBAAALAAAAX3JlbHMvLnJl&#10;bHOkkMFqwzAMhu+DvYPRfXGawxijTi+j0GvpHsDYimMaW0Yy2fr2M4PBMnrbUb/Q94l/f/hMi1qR&#10;JVI2sOt6UJgd+ZiDgffL8ekFlFSbvV0oo4EbChzGx4f9GRdb25HMsYhqlCwG5lrLq9biZkxWOiqY&#10;22YiTra2kYMu1l1tQD30/bPm3wwYN0x18gb45AdQl1tp5j/sFB2T0FQ7R0nTNEV3j6o9feQzro1i&#10;OWA14Fm+Q8a1a8+Bvu/d/dMb2JY5uiPbhG/ktn4cqGU/er3pcvwCAAD//wMAUEsDBBQABgAIAAAA&#10;IQAuy6p6NQIAAHYEAAAOAAAAZHJzL2Uyb0RvYy54bWysVMFu2zAMvQ/YPwi6L3bSLliNOEWWIsOA&#10;oC2QDD0rshwLkERNUmJnXz9KttOt22nYRaFI+lF8j8zivtOKnIXzEkxJp5OcEmE4VNIcS/ptv/nw&#10;iRIfmKmYAiNKehGe3i/fv1u0thAzaEBVwhEEMb5obUmbEGyRZZ43QjM/ASsMBmtwmgW8umNWOdYi&#10;ulbZLM/nWQuusg648B69D32QLhN+XQsenurai0BUSfFtIZ0unYd4ZssFK46O2Uby4RnsH16hmTRY&#10;9Ar1wAIjJyf/gNKSO/BQhwkHnUFdSy5SD9jNNH/Tza5hVqRekBxvrzT5/wfLH8/PjsiqpDf5lBLD&#10;NIq0F10gn6Ej0YcMtdYXmLizmBo6DKDSo9+jMzbe1U7HX2yJYBy5vlz5jXAcnXfT29scIxxD85uP&#10;ESJ7/dI6H74I0CQaJXWoXaKUnbc+9KljSizkQclqI5WKlxhYK0fODHVuGxnEAP5bljIx10D8qgfs&#10;PSINylAlNts3Fa3QHbpEz2w+dnyA6oJEOOiHyVu+kVh+y3x4Zg6nBzvEjQhPeNQK2pLCYFHSgPvx&#10;N3/MR1ExSkmL01hS//3EnKBEfTUodxzd0XCjcRgNc9JrwMZRQHxNMvEDF9Ro1g70Cy7KKlbBEDMc&#10;a5U0jOY69DuBi8bFapWScEAtC1uzszxCjzTvuxfm7CBSQGkfYZxTVrzRqs9NatnVKSDxSchIbM8i&#10;DkC84HCnURgWMW7Pr/eU9fp3sfwJAAD//wMAUEsDBBQABgAIAAAAIQC5OeKH4QAAAAsBAAAPAAAA&#10;ZHJzL2Rvd25yZXYueG1sTI/BTsMwEETvSPyDtUhcEHVoq6QJcaqqggNcKkIv3Nx4GwdiO7KdNvw9&#10;Sy9w3JnR7JtyPZmendCHzlkBD7MEGNrGqc62Avbvz/crYCFKq2TvLAr4xgDr6vqqlIVyZ/uGpzq2&#10;jEpsKKQAHeNQcB4ajUaGmRvQknd03shIp2+58vJM5abn8yRJuZGdpQ9aDrjV2HzVoxGwW37s9N14&#10;fHrdLBf+ZT9u08+2FuL2Zto8Aos4xb8w/OITOlTEdHCjVYH1ArJ8TuiRjCzPgFEiX6SkHC7KCnhV&#10;8v8bqh8AAAD//wMAUEsBAi0AFAAGAAgAAAAhALaDOJL+AAAA4QEAABMAAAAAAAAAAAAAAAAAAAAA&#10;AFtDb250ZW50X1R5cGVzXS54bWxQSwECLQAUAAYACAAAACEAOP0h/9YAAACUAQAACwAAAAAAAAAA&#10;AAAAAAAvAQAAX3JlbHMvLnJlbHNQSwECLQAUAAYACAAAACEALsuqejUCAAB2BAAADgAAAAAAAAAA&#10;AAAAAAAuAgAAZHJzL2Uyb0RvYy54bWxQSwECLQAUAAYACAAAACEAuTnih+EAAAALAQAADwAAAAAA&#10;AAAAAAAAAACPBAAAZHJzL2Rvd25yZXYueG1sUEsFBgAAAAAEAAQA8wAAAJ0FAAAAAA==&#10;" stroked="f">
                 <v:textbox style="mso-fit-shape-to-text:t" inset="0,0,0,0">
                   <w:txbxContent>
                     <w:p>
@@ -5772,7 +5766,7 @@
           <w:lang w:val="nl-NL" w:eastAsia="nl-NL"/>
         </w:rPr>
         <w:drawing>
-          <wp:anchor distT="0" distB="0" distL="114300" distR="114300" simplePos="0" relativeHeight="251717632" behindDoc="0" locked="0" layoutInCell="1" allowOverlap="1" wp14:anchorId="602AE4AB" wp14:editId="68935D9E">
+          <wp:anchor distT="0" distB="0" distL="114300" distR="114300" simplePos="0" relativeHeight="251717632" behindDoc="0" locked="0" layoutInCell="1" allowOverlap="1" wp14:anchorId="4EBFB134" wp14:editId="4EBFB135">
             <wp:simplePos x="0" y="0"/>
             <wp:positionH relativeFrom="column">
               <wp:posOffset>5034280</wp:posOffset>
@@ -5795,7 +5789,7 @@
                     <pic:cNvPicPr/>
                   </pic:nvPicPr>
                   <pic:blipFill>
-                    <a:blip r:embed="rId23">
+                    <a:blip r:embed="rId18">
                       <a:extLst>
                         <a:ext uri="{28A0092B-C50C-407E-A947-70E740481C1C}">
                           <a14:useLocalDpi xmlns:a14="http://schemas.microsoft.com/office/drawing/2010/main" val="0"/>
@@ -5941,7 +5935,7 @@
           <w:lang w:val="nl-NL" w:eastAsia="nl-NL"/>
         </w:rPr>
         <w:drawing>
-          <wp:inline distT="0" distB="0" distL="0" distR="0" wp14:anchorId="787B6D02" wp14:editId="3211D42C">
+          <wp:inline distT="0" distB="0" distL="0" distR="0" wp14:anchorId="4EBFB136" wp14:editId="4EBFB137">
             <wp:extent cx="4763165" cy="1267002"/>
             <wp:effectExtent l="0" t="0" r="0" b="9525"/>
             <wp:docPr id="321" name="Picture 321"/>
@@ -5956,7 +5950,7 @@
                     <pic:cNvPicPr/>
                   </pic:nvPicPr>
                   <pic:blipFill>
-                    <a:blip r:embed="rId24"/>
+                    <a:blip r:embed="rId19"/>
                     <a:stretch>
                       <a:fillRect/>
                     </a:stretch>
@@ -5981,7 +5975,7 @@
       <w:pPr>
         <w:pStyle w:val="Caption"/>
       </w:pPr>
-      <w:bookmarkStart w:id="12" w:name="_Ref465949183"/>
+      <w:bookmarkStart w:id="19" w:name="_Ref465949183"/>
       <w:r>
         <w:t xml:space="preserve">Figure </w:t>
       </w:r>
@@ -6003,7 +5997,7 @@
       <w:r>
         <w:fldChar w:fldCharType="end"/>
       </w:r>
-      <w:bookmarkEnd w:id="12"/>
+      <w:bookmarkEnd w:id="19"/>
       <w:r>
         <w:t>, select objects by query dialog.</w:t>
       </w:r>
@@ -6053,7 +6047,7 @@
         <mc:AlternateContent>
           <mc:Choice Requires="wps">
             <w:drawing>
-              <wp:anchor distT="0" distB="0" distL="114300" distR="114300" simplePos="0" relativeHeight="251723776" behindDoc="0" locked="0" layoutInCell="1" allowOverlap="1" wp14:anchorId="71056BC8" wp14:editId="7804C2A7">
+              <wp:anchor distT="0" distB="0" distL="114300" distR="114300" simplePos="0" relativeHeight="251723776" behindDoc="0" locked="0" layoutInCell="1" allowOverlap="1" wp14:anchorId="4EBFB138" wp14:editId="4EBFB139">
                 <wp:simplePos x="0" y="0"/>
                 <wp:positionH relativeFrom="column">
                   <wp:posOffset>4346575</wp:posOffset>
@@ -6095,7 +6089,7 @@
                                 <w:noProof/>
                               </w:rPr>
                             </w:pPr>
-                            <w:bookmarkStart w:id="13" w:name="_Ref465949249"/>
+                            <w:bookmarkStart w:id="20" w:name="_Ref465949249"/>
                             <w:r>
                               <w:t xml:space="preserve">Figure </w:t>
                             </w:r>
@@ -6117,7 +6111,7 @@
                             <w:r>
                               <w:fldChar w:fldCharType="end"/>
                             </w:r>
-                            <w:bookmarkEnd w:id="13"/>
+                            <w:bookmarkEnd w:id="20"/>
                             <w:r>
                               <w:t>, selected object on the map.</w:t>
                             </w:r>
@@ -6138,7 +6132,7 @@
           </mc:Choice>
           <mc:Fallback>
             <w:pict>
-              <v:shape id="Text Box 317" o:spid="_x0000_s1053" type="#_x0000_t202" style="position:absolute;margin-left:342.25pt;margin-top:128.5pt;width:111.1pt;height:.05pt;z-index:251723776;visibility:visible;mso-wrap-style:square;mso-wrap-distance-left:9pt;mso-wrap-distance-top:0;mso-wrap-distance-right:9pt;mso-wrap-distance-bottom:0;mso-position-horizontal:absolute;mso-position-horizontal-relative:text;mso-position-vertical:absolute;mso-position-vertical-relative:text;v-text-anchor:top" o:gfxdata="UEsDBBQABgAIAAAAIQC2gziS/gAAAOEBAAATAAAAW0NvbnRlbnRfVHlwZXNdLnhtbJSRQU7DMBBF&#10;90jcwfIWJU67QAgl6YK0S0CoHGBkTxKLZGx5TGhvj5O2G0SRWNoz/78nu9wcxkFMGNg6quQqL6RA&#10;0s5Y6ir5vt9lD1JwBDIwOMJKHpHlpr69KfdHjyxSmriSfYz+USnWPY7AufNIadK6MEJMx9ApD/oD&#10;OlTrorhX2lFEilmcO2RdNtjC5xDF9pCuTyYBB5bi6bQ4syoJ3g9WQ0ymaiLzg5KdCXlKLjvcW893&#10;SUOqXwnz5DrgnHtJTxOsQfEKIT7DmDSUCaxw7Rqn8787ZsmRM9e2VmPeBN4uqYvTtW7jvijg9N/y&#10;JsXecLq0q+WD6m8AAAD//wMAUEsDBBQABgAIAAAAIQA4/SH/1gAAAJQBAAALAAAAX3JlbHMvLnJl&#10;bHOkkMFqwzAMhu+DvYPRfXGawxijTi+j0GvpHsDYimMaW0Yy2fr2M4PBMnrbUb/Q94l/f/hMi1qR&#10;JVI2sOt6UJgd+ZiDgffL8ekFlFSbvV0oo4EbChzGx4f9GRdb25HMsYhqlCwG5lrLq9biZkxWOiqY&#10;22YiTra2kYMu1l1tQD30/bPm3wwYN0x18gb45AdQl1tp5j/sFB2T0FQ7R0nTNEV3j6o9feQzro1i&#10;OWA14Fm+Q8a1a8+Bvu/d/dMb2JY5uiPbhG/ktn4cqGU/er3pcvwCAAD//wMAUEsDBBQABgAIAAAA&#10;IQBFil74NgIAAHcEAAAOAAAAZHJzL2Uyb0RvYy54bWysVMFu2zAMvQ/YPwi6L07Srd2MOEWWIsOA&#10;oi2QDD0rshwLkEWNUmJnXz9KttOt22nYRaFI6tF8j8zitmsMOyn0GmzBZ5MpZ8pKKLU9FPzbbvPu&#10;I2c+CFsKA1YV/Kw8v12+fbNoXa7mUIMpFTICsT5vXcHrEFyeZV7WqhF+Ak5ZClaAjQh0xUNWomgJ&#10;vTHZfDq9zlrA0iFI5T157/ogXyb8qlIyPFaVV4GZgtO3hXRiOvfxzJYLkR9QuFrL4TPEP3xFI7Sl&#10;oheoOxEEO6L+A6rREsFDFSYSmgyqSkuVeqBuZtNX3Wxr4VTqhcjx7kKT/3+w8uH0hEyXBb+a3XBm&#10;RUMi7VQX2GfoWPQRQ63zOSVuHaWGjgKk9Oj35IyNdxU28ZdaYhQnrs8XfiOcjI/ez6afbigkKXZ9&#10;9SFiZC9PHfrwRUHDolFwJPESp+J070OfOqbESh6MLjfamHiJgbVBdhIkdFvroAbw37KMjbkW4qse&#10;sPeoNClDldht31W0QrfvEj/zCxV7KM/EBEI/Td7Jjaby98KHJ4E0PtQhrUR4pKMy0BYcBouzGvDH&#10;3/wxn1SlKGctjWPB/fejQMWZ+WpJ7zi7o4GjsR8Ne2zWQI3PaNmcTCY9wGBGs0JonmlTVrEKhYSV&#10;VKvgYTTXoV8K2jSpVquURBPqRLi3Wycj9EjzrnsW6AaRAmn7AOOgivyVVn1uUsutjoGIT0JGYnsW&#10;aQDihaY7jcKwiXF9fr2nrJf/i+VPAAAA//8DAFBLAwQUAAYACAAAACEAlJRxcuIAAAALAQAADwAA&#10;AGRycy9kb3ducmV2LnhtbEyPsU7DMBCGdyTewTokFkSdljQtIU5VVTCUpSJ0YXPjaxyIz5HttOHt&#10;a1hgvLtP/31/sRpNx07ofGtJwHSSAEOqrWqpEbB/f7lfAvNBkpKdJRTwjR5W5fVVIXNlz/SGpyo0&#10;LIaQz6UAHUKfc+5rjUb6ie2R4u1onZEhjq7hyslzDDcdnyVJxo1sKX7QsseNxvqrGoyAXfqx03fD&#10;8fl1nT647X7YZJ9NJcTtzbh+AhZwDH8w/OhHdSij08EOpDzrBGTLdB5RAbP5IpaKxGOSLYAdfjdT&#10;4GXB/3coLwAAAP//AwBQSwECLQAUAAYACAAAACEAtoM4kv4AAADhAQAAEwAAAAAAAAAAAAAAAAAA&#10;AAAAW0NvbnRlbnRfVHlwZXNdLnhtbFBLAQItABQABgAIAAAAIQA4/SH/1gAAAJQBAAALAAAAAAAA&#10;AAAAAAAAAC8BAABfcmVscy8ucmVsc1BLAQItABQABgAIAAAAIQBFil74NgIAAHcEAAAOAAAAAAAA&#10;AAAAAAAAAC4CAABkcnMvZTJvRG9jLnhtbFBLAQItABQABgAIAAAAIQCUlHFy4gAAAAsBAAAPAAAA&#10;AAAAAAAAAAAAAJAEAABkcnMvZG93bnJldi54bWxQSwUGAAAAAAQABADzAAAAnwUAAAAA&#10;" stroked="f">
+              <v:shape w14:anchorId="4EBFB138" id="Text Box 317" o:spid="_x0000_s1053" type="#_x0000_t202" style="position:absolute;margin-left:342.25pt;margin-top:128.5pt;width:111.1pt;height:.05pt;z-index:251723776;visibility:visible;mso-wrap-style:square;mso-wrap-distance-left:9pt;mso-wrap-distance-top:0;mso-wrap-distance-right:9pt;mso-wrap-distance-bottom:0;mso-position-horizontal:absolute;mso-position-horizontal-relative:text;mso-position-vertical:absolute;mso-position-vertical-relative:text;v-text-anchor:top" o:gfxdata="UEsDBBQABgAIAAAAIQC2gziS/gAAAOEBAAATAAAAW0NvbnRlbnRfVHlwZXNdLnhtbJSRQU7DMBBF&#10;90jcwfIWJU67QAgl6YK0S0CoHGBkTxKLZGx5TGhvj5O2G0SRWNoz/78nu9wcxkFMGNg6quQqL6RA&#10;0s5Y6ir5vt9lD1JwBDIwOMJKHpHlpr69KfdHjyxSmriSfYz+USnWPY7AufNIadK6MEJMx9ApD/oD&#10;OlTrorhX2lFEilmcO2RdNtjC5xDF9pCuTyYBB5bi6bQ4syoJ3g9WQ0ymaiLzg5KdCXlKLjvcW893&#10;SUOqXwnz5DrgnHtJTxOsQfEKIT7DmDSUCaxw7Rqn8787ZsmRM9e2VmPeBN4uqYvTtW7jvijg9N/y&#10;JsXecLq0q+WD6m8AAAD//wMAUEsDBBQABgAIAAAAIQA4/SH/1gAAAJQBAAALAAAAX3JlbHMvLnJl&#10;bHOkkMFqwzAMhu+DvYPRfXGawxijTi+j0GvpHsDYimMaW0Yy2fr2M4PBMnrbUb/Q94l/f/hMi1qR&#10;JVI2sOt6UJgd+ZiDgffL8ekFlFSbvV0oo4EbChzGx4f9GRdb25HMsYhqlCwG5lrLq9biZkxWOiqY&#10;22YiTra2kYMu1l1tQD30/bPm3wwYN0x18gb45AdQl1tp5j/sFB2T0FQ7R0nTNEV3j6o9feQzro1i&#10;OWA14Fm+Q8a1a8+Bvu/d/dMb2JY5uiPbhG/ktn4cqGU/er3pcvwCAAD//wMAUEsDBBQABgAIAAAA&#10;IQBFil74NgIAAHcEAAAOAAAAZHJzL2Uyb0RvYy54bWysVMFu2zAMvQ/YPwi6L07Srd2MOEWWIsOA&#10;oi2QDD0rshwLkEWNUmJnXz9KttOt22nYRaFI6tF8j8zitmsMOyn0GmzBZ5MpZ8pKKLU9FPzbbvPu&#10;I2c+CFsKA1YV/Kw8v12+fbNoXa7mUIMpFTICsT5vXcHrEFyeZV7WqhF+Ak5ZClaAjQh0xUNWomgJ&#10;vTHZfDq9zlrA0iFI5T157/ogXyb8qlIyPFaVV4GZgtO3hXRiOvfxzJYLkR9QuFrL4TPEP3xFI7Sl&#10;oheoOxEEO6L+A6rREsFDFSYSmgyqSkuVeqBuZtNX3Wxr4VTqhcjx7kKT/3+w8uH0hEyXBb+a3XBm&#10;RUMi7VQX2GfoWPQRQ63zOSVuHaWGjgKk9Oj35IyNdxU28ZdaYhQnrs8XfiOcjI/ez6afbigkKXZ9&#10;9SFiZC9PHfrwRUHDolFwJPESp+J070OfOqbESh6MLjfamHiJgbVBdhIkdFvroAbw37KMjbkW4qse&#10;sPeoNClDldht31W0QrfvEj/zCxV7KM/EBEI/Td7Jjaby98KHJ4E0PtQhrUR4pKMy0BYcBouzGvDH&#10;3/wxn1SlKGctjWPB/fejQMWZ+WpJ7zi7o4GjsR8Ne2zWQI3PaNmcTCY9wGBGs0JonmlTVrEKhYSV&#10;VKvgYTTXoV8K2jSpVquURBPqRLi3Wycj9EjzrnsW6AaRAmn7AOOgivyVVn1uUsutjoGIT0JGYnsW&#10;aQDihaY7jcKwiXF9fr2nrJf/i+VPAAAA//8DAFBLAwQUAAYACAAAACEAlJRxcuIAAAALAQAADwAA&#10;AGRycy9kb3ducmV2LnhtbEyPsU7DMBCGdyTewTokFkSdljQtIU5VVTCUpSJ0YXPjaxyIz5HttOHt&#10;a1hgvLtP/31/sRpNx07ofGtJwHSSAEOqrWqpEbB/f7lfAvNBkpKdJRTwjR5W5fVVIXNlz/SGpyo0&#10;LIaQz6UAHUKfc+5rjUb6ie2R4u1onZEhjq7hyslzDDcdnyVJxo1sKX7QsseNxvqrGoyAXfqx03fD&#10;8fl1nT647X7YZJ9NJcTtzbh+AhZwDH8w/OhHdSij08EOpDzrBGTLdB5RAbP5IpaKxGOSLYAdfjdT&#10;4GXB/3coLwAAAP//AwBQSwECLQAUAAYACAAAACEAtoM4kv4AAADhAQAAEwAAAAAAAAAAAAAAAAAA&#10;AAAAW0NvbnRlbnRfVHlwZXNdLnhtbFBLAQItABQABgAIAAAAIQA4/SH/1gAAAJQBAAALAAAAAAAA&#10;AAAAAAAAAC8BAABfcmVscy8ucmVsc1BLAQItABQABgAIAAAAIQBFil74NgIAAHcEAAAOAAAAAAAA&#10;AAAAAAAAAC4CAABkcnMvZTJvRG9jLnhtbFBLAQItABQABgAIAAAAIQCUlHFy4gAAAAsBAAAPAAAA&#10;AAAAAAAAAAAAAJAEAABkcnMvZG93bnJldi54bWxQSwUGAAAAAAQABADzAAAAnwUAAAAA&#10;" stroked="f">
                 <v:textbox style="mso-fit-shape-to-text:t" inset="0,0,0,0">
                   <w:txbxContent>
                     <w:p>
@@ -6189,7 +6183,7 @@
           <w:lang w:val="nl-NL" w:eastAsia="nl-NL"/>
         </w:rPr>
         <w:drawing>
-          <wp:anchor distT="0" distB="0" distL="114300" distR="114300" simplePos="0" relativeHeight="251714560" behindDoc="0" locked="0" layoutInCell="1" allowOverlap="1" wp14:anchorId="69AC6931" wp14:editId="164C65A1">
+          <wp:anchor distT="0" distB="0" distL="114300" distR="114300" simplePos="0" relativeHeight="251714560" behindDoc="0" locked="0" layoutInCell="1" allowOverlap="1" wp14:anchorId="4EBFB13A" wp14:editId="4EBFB13B">
             <wp:simplePos x="0" y="0"/>
             <wp:positionH relativeFrom="column">
               <wp:posOffset>4346575</wp:posOffset>
@@ -6212,7 +6206,7 @@
                     <pic:cNvPicPr/>
                   </pic:nvPicPr>
                   <pic:blipFill>
-                    <a:blip r:embed="rId25">
+                    <a:blip r:embed="rId20">
                       <a:extLst>
                         <a:ext uri="{28A0092B-C50C-407E-A947-70E740481C1C}">
                           <a14:useLocalDpi xmlns:a14="http://schemas.microsoft.com/office/drawing/2010/main" val="0"/>
@@ -6379,7 +6373,7 @@
         <mc:AlternateContent>
           <mc:Choice Requires="wps">
             <w:drawing>
-              <wp:anchor distT="0" distB="0" distL="114300" distR="114300" simplePos="0" relativeHeight="251725824" behindDoc="0" locked="0" layoutInCell="1" allowOverlap="1" wp14:anchorId="0BE38963" wp14:editId="331A61C6">
+              <wp:anchor distT="0" distB="0" distL="114300" distR="114300" simplePos="0" relativeHeight="251725824" behindDoc="0" locked="0" layoutInCell="1" allowOverlap="1" wp14:anchorId="4EBFB13C" wp14:editId="4EBFB13D">
                 <wp:simplePos x="0" y="0"/>
                 <wp:positionH relativeFrom="column">
                   <wp:posOffset>4095115</wp:posOffset>
@@ -6421,7 +6415,7 @@
                                 <w:noProof/>
                               </w:rPr>
                             </w:pPr>
-                            <w:bookmarkStart w:id="14" w:name="_Ref465949400"/>
+                            <w:bookmarkStart w:id="22" w:name="_Ref465949400"/>
                             <w:r>
                               <w:t xml:space="preserve">Figure </w:t>
                             </w:r>
@@ -6443,7 +6437,7 @@
                             <w:r>
                               <w:fldChar w:fldCharType="end"/>
                             </w:r>
-                            <w:bookmarkEnd w:id="14"/>
+                            <w:bookmarkEnd w:id="22"/>
                             <w:r>
                               <w:t>, popup menu on a selected object.</w:t>
                             </w:r>
@@ -6464,7 +6458,7 @@
           </mc:Choice>
           <mc:Fallback>
             <w:pict>
-              <v:shape id="Text Box 322" o:spid="_x0000_s1054" type="#_x0000_t202" style="position:absolute;margin-left:322.45pt;margin-top:89.3pt;width:131.25pt;height:.05pt;z-index:251725824;visibility:visible;mso-wrap-style:square;mso-wrap-distance-left:9pt;mso-wrap-distance-top:0;mso-wrap-distance-right:9pt;mso-wrap-distance-bottom:0;mso-position-horizontal:absolute;mso-position-horizontal-relative:text;mso-position-vertical:absolute;mso-position-vertical-relative:text;v-text-anchor:top" o:gfxdata="UEsDBBQABgAIAAAAIQC2gziS/gAAAOEBAAATAAAAW0NvbnRlbnRfVHlwZXNdLnhtbJSRQU7DMBBF&#10;90jcwfIWJU67QAgl6YK0S0CoHGBkTxKLZGx5TGhvj5O2G0SRWNoz/78nu9wcxkFMGNg6quQqL6RA&#10;0s5Y6ir5vt9lD1JwBDIwOMJKHpHlpr69KfdHjyxSmriSfYz+USnWPY7AufNIadK6MEJMx9ApD/oD&#10;OlTrorhX2lFEilmcO2RdNtjC5xDF9pCuTyYBB5bi6bQ4syoJ3g9WQ0ymaiLzg5KdCXlKLjvcW893&#10;SUOqXwnz5DrgnHtJTxOsQfEKIT7DmDSUCaxw7Rqn8787ZsmRM9e2VmPeBN4uqYvTtW7jvijg9N/y&#10;JsXecLq0q+WD6m8AAAD//wMAUEsDBBQABgAIAAAAIQA4/SH/1gAAAJQBAAALAAAAX3JlbHMvLnJl&#10;bHOkkMFqwzAMhu+DvYPRfXGawxijTi+j0GvpHsDYimMaW0Yy2fr2M4PBMnrbUb/Q94l/f/hMi1qR&#10;JVI2sOt6UJgd+ZiDgffL8ekFlFSbvV0oo4EbChzGx4f9GRdb25HMsYhqlCwG5lrLq9biZkxWOiqY&#10;22YiTra2kYMu1l1tQD30/bPm3wwYN0x18gb45AdQl1tp5j/sFB2T0FQ7R0nTNEV3j6o9feQzro1i&#10;OWA14Fm+Q8a1a8+Bvu/d/dMb2JY5uiPbhG/ktn4cqGU/er3pcvwCAAD//wMAUEsDBBQABgAIAAAA&#10;IQBycZAvNwIAAHcEAAAOAAAAZHJzL2Uyb0RvYy54bWysVFFv2jAQfp+0/2D5fQSoyqqIUDEqpkmo&#10;rQRTn43jEEuOzzsbEvbrd3YI7bo9TXsx57vzd7nvu2N+3zWGnRR6Dbbgk9GYM2UllNoeCv59t/50&#10;x5kPwpbCgFUFPyvP7xcfP8xbl6sp1GBKhYxArM9bV/A6BJdnmZe1aoQfgVOWghVgIwJd8ZCVKFpC&#10;b0w2HY9nWQtYOgSpvCfvQx/ki4RfVUqGp6ryKjBTcPq2kE5M5z6e2WIu8gMKV2t5+QzxD1/RCG2p&#10;6BXqQQTBjqj/gGq0RPBQhZGEJoOq0lKlHqibyfhdN9taOJV6IXK8u9Lk/x+sfDw9I9NlwW+mU86s&#10;aEikneoC+wIdiz5iqHU+p8Sto9TQUYCUHvyenLHxrsIm/lJLjOLE9fnKb4ST8dFsNrv7fMuZpNjs&#10;5jZiZK9PHfrwVUHDolFwJPESp+K08aFPHVJiJQ9Gl2ttTLzEwMogOwkSuq11UBfw37KMjbkW4qse&#10;sPeoNCmXKrHbvqtohW7fJX6md0PLeyjPxARCP03eybWm8hvhw7NAGh9qnlYiPNFRGWgLDheLsxrw&#10;59/8MZ9UpShnLY1jwf2Po0DFmflmSe84u4OBg7EfDHtsVkCNT2jZnEwmPcBgBrNCaF5oU5axCoWE&#10;lVSr4GEwV6FfCto0qZbLlEQT6kTY2K2TEXqgede9CHQXkQJp+wjDoIr8nVZ9blLLLY+BiE9CRmJ7&#10;FmkA4oWmO43CZRPj+ry9p6zX/4vFLwAAAP//AwBQSwMEFAAGAAgAAAAhAP4owiHhAAAACwEAAA8A&#10;AABkcnMvZG93bnJldi54bWxMj7FOwzAQhnck3sE6JBZEHSBK2jROVVUwwFIRunRz42sciM+R7bTh&#10;7TFdYLz7P/33XbmaTM9O6HxnScDDLAGG1FjVUStg9/FyPwfmgyQle0so4Bs9rKrrq1IWyp7pHU91&#10;aFksIV9IATqEoeDcNxqN9DM7IMXsaJ2RIY6u5crJcyw3PX9Mkowb2VG8oOWAG43NVz0aAdt0v9V3&#10;4/H5bZ0+udfduMk+21qI25tpvQQWcAp/MPzqR3WootPBjqQ86wVkabqIaAzyeQYsEoskT4EdLpsc&#10;eFXy/z9UPwAAAP//AwBQSwECLQAUAAYACAAAACEAtoM4kv4AAADhAQAAEwAAAAAAAAAAAAAAAAAA&#10;AAAAW0NvbnRlbnRfVHlwZXNdLnhtbFBLAQItABQABgAIAAAAIQA4/SH/1gAAAJQBAAALAAAAAAAA&#10;AAAAAAAAAC8BAABfcmVscy8ucmVsc1BLAQItABQABgAIAAAAIQBycZAvNwIAAHcEAAAOAAAAAAAA&#10;AAAAAAAAAC4CAABkcnMvZTJvRG9jLnhtbFBLAQItABQABgAIAAAAIQD+KMIh4QAAAAsBAAAPAAAA&#10;AAAAAAAAAAAAAJEEAABkcnMvZG93bnJldi54bWxQSwUGAAAAAAQABADzAAAAnwUAAAAA&#10;" stroked="f">
+              <v:shape w14:anchorId="4EBFB13C" id="Text Box 322" o:spid="_x0000_s1054" type="#_x0000_t202" style="position:absolute;margin-left:322.45pt;margin-top:89.3pt;width:131.25pt;height:.05pt;z-index:251725824;visibility:visible;mso-wrap-style:square;mso-wrap-distance-left:9pt;mso-wrap-distance-top:0;mso-wrap-distance-right:9pt;mso-wrap-distance-bottom:0;mso-position-horizontal:absolute;mso-position-horizontal-relative:text;mso-position-vertical:absolute;mso-position-vertical-relative:text;v-text-anchor:top" o:gfxdata="UEsDBBQABgAIAAAAIQC2gziS/gAAAOEBAAATAAAAW0NvbnRlbnRfVHlwZXNdLnhtbJSRQU7DMBBF&#10;90jcwfIWJU67QAgl6YK0S0CoHGBkTxKLZGx5TGhvj5O2G0SRWNoz/78nu9wcxkFMGNg6quQqL6RA&#10;0s5Y6ir5vt9lD1JwBDIwOMJKHpHlpr69KfdHjyxSmriSfYz+USnWPY7AufNIadK6MEJMx9ApD/oD&#10;OlTrorhX2lFEilmcO2RdNtjC5xDF9pCuTyYBB5bi6bQ4syoJ3g9WQ0ymaiLzg5KdCXlKLjvcW893&#10;SUOqXwnz5DrgnHtJTxOsQfEKIT7DmDSUCaxw7Rqn8787ZsmRM9e2VmPeBN4uqYvTtW7jvijg9N/y&#10;JsXecLq0q+WD6m8AAAD//wMAUEsDBBQABgAIAAAAIQA4/SH/1gAAAJQBAAALAAAAX3JlbHMvLnJl&#10;bHOkkMFqwzAMhu+DvYPRfXGawxijTi+j0GvpHsDYimMaW0Yy2fr2M4PBMnrbUb/Q94l/f/hMi1qR&#10;JVI2sOt6UJgd+ZiDgffL8ekFlFSbvV0oo4EbChzGx4f9GRdb25HMsYhqlCwG5lrLq9biZkxWOiqY&#10;22YiTra2kYMu1l1tQD30/bPm3wwYN0x18gb45AdQl1tp5j/sFB2T0FQ7R0nTNEV3j6o9feQzro1i&#10;OWA14Fm+Q8a1a8+Bvu/d/dMb2JY5uiPbhG/ktn4cqGU/er3pcvwCAAD//wMAUEsDBBQABgAIAAAA&#10;IQBycZAvNwIAAHcEAAAOAAAAZHJzL2Uyb0RvYy54bWysVFFv2jAQfp+0/2D5fQSoyqqIUDEqpkmo&#10;rQRTn43jEEuOzzsbEvbrd3YI7bo9TXsx57vzd7nvu2N+3zWGnRR6Dbbgk9GYM2UllNoeCv59t/50&#10;x5kPwpbCgFUFPyvP7xcfP8xbl6sp1GBKhYxArM9bV/A6BJdnmZe1aoQfgVOWghVgIwJd8ZCVKFpC&#10;b0w2HY9nWQtYOgSpvCfvQx/ki4RfVUqGp6ryKjBTcPq2kE5M5z6e2WIu8gMKV2t5+QzxD1/RCG2p&#10;6BXqQQTBjqj/gGq0RPBQhZGEJoOq0lKlHqibyfhdN9taOJV6IXK8u9Lk/x+sfDw9I9NlwW+mU86s&#10;aEikneoC+wIdiz5iqHU+p8Sto9TQUYCUHvyenLHxrsIm/lJLjOLE9fnKb4ST8dFsNrv7fMuZpNjs&#10;5jZiZK9PHfrwVUHDolFwJPESp+K08aFPHVJiJQ9Gl2ttTLzEwMogOwkSuq11UBfw37KMjbkW4qse&#10;sPeoNCmXKrHbvqtohW7fJX6md0PLeyjPxARCP03eybWm8hvhw7NAGh9qnlYiPNFRGWgLDheLsxrw&#10;59/8MZ9UpShnLY1jwf2Po0DFmflmSe84u4OBg7EfDHtsVkCNT2jZnEwmPcBgBrNCaF5oU5axCoWE&#10;lVSr4GEwV6FfCto0qZbLlEQT6kTY2K2TEXqgede9CHQXkQJp+wjDoIr8nVZ9blLLLY+BiE9CRmJ7&#10;FmkA4oWmO43CZRPj+ry9p6zX/4vFLwAAAP//AwBQSwMEFAAGAAgAAAAhAP4owiHhAAAACwEAAA8A&#10;AABkcnMvZG93bnJldi54bWxMj7FOwzAQhnck3sE6JBZEHSBK2jROVVUwwFIRunRz42sciM+R7bTh&#10;7TFdYLz7P/33XbmaTM9O6HxnScDDLAGG1FjVUStg9/FyPwfmgyQle0so4Bs9rKrrq1IWyp7pHU91&#10;aFksIV9IATqEoeDcNxqN9DM7IMXsaJ2RIY6u5crJcyw3PX9Mkowb2VG8oOWAG43NVz0aAdt0v9V3&#10;4/H5bZ0+udfduMk+21qI25tpvQQWcAp/MPzqR3WootPBjqQ86wVkabqIaAzyeQYsEoskT4EdLpsc&#10;eFXy/z9UPwAAAP//AwBQSwECLQAUAAYACAAAACEAtoM4kv4AAADhAQAAEwAAAAAAAAAAAAAAAAAA&#10;AAAAW0NvbnRlbnRfVHlwZXNdLnhtbFBLAQItABQABgAIAAAAIQA4/SH/1gAAAJQBAAALAAAAAAAA&#10;AAAAAAAAAC8BAABfcmVscy8ucmVsc1BLAQItABQABgAIAAAAIQBycZAvNwIAAHcEAAAOAAAAAAAA&#10;AAAAAAAAAC4CAABkcnMvZTJvRG9jLnhtbFBLAQItABQABgAIAAAAIQD+KMIh4QAAAAsBAAAPAAAA&#10;AAAAAAAAAAAAAJEEAABkcnMvZG93bnJldi54bWxQSwUGAAAAAAQABADzAAAAnwUAAAAA&#10;" stroked="f">
                 <v:textbox style="mso-fit-shape-to-text:t" inset="0,0,0,0">
                   <w:txbxContent>
                     <w:p>
@@ -6515,7 +6509,7 @@
           <w:lang w:val="nl-NL" w:eastAsia="nl-NL"/>
         </w:rPr>
         <w:drawing>
-          <wp:anchor distT="0" distB="0" distL="114300" distR="114300" simplePos="0" relativeHeight="251716608" behindDoc="0" locked="0" layoutInCell="1" allowOverlap="1" wp14:anchorId="1625B55C" wp14:editId="3FAB4863">
+          <wp:anchor distT="0" distB="0" distL="114300" distR="114300" simplePos="0" relativeHeight="251716608" behindDoc="0" locked="0" layoutInCell="1" allowOverlap="1" wp14:anchorId="4EBFB13E" wp14:editId="4EBFB13F">
             <wp:simplePos x="0" y="0"/>
             <wp:positionH relativeFrom="column">
               <wp:posOffset>4095115</wp:posOffset>
@@ -6538,7 +6532,7 @@
                     <pic:cNvPicPr/>
                   </pic:nvPicPr>
                   <pic:blipFill>
-                    <a:blip r:embed="rId26">
+                    <a:blip r:embed="rId21">
                       <a:extLst>
                         <a:ext uri="{28A0092B-C50C-407E-A947-70E740481C1C}">
                           <a14:useLocalDpi xmlns:a14="http://schemas.microsoft.com/office/drawing/2010/main" val="0"/>
@@ -6783,7 +6777,7 @@
           <w:lang w:val="nl-NL" w:eastAsia="nl-NL"/>
         </w:rPr>
         <w:drawing>
-          <wp:inline distT="0" distB="0" distL="0" distR="0" wp14:anchorId="2904E01F" wp14:editId="3B16DD27">
+          <wp:inline distT="0" distB="0" distL="0" distR="0" wp14:anchorId="4EBFB140" wp14:editId="4EBFB141">
             <wp:extent cx="2857899" cy="1771897"/>
             <wp:effectExtent l="0" t="0" r="0" b="0"/>
             <wp:docPr id="293" name="Picture 293"/>
@@ -6798,7 +6792,7 @@
                     <pic:cNvPicPr/>
                   </pic:nvPicPr>
                   <pic:blipFill>
-                    <a:blip r:embed="rId27"/>
+                    <a:blip r:embed="rId22"/>
                     <a:stretch>
                       <a:fillRect/>
                     </a:stretch>
@@ -6826,7 +6820,7 @@
           <w:b w:val="0"/>
         </w:rPr>
       </w:pPr>
-      <w:bookmarkStart w:id="15" w:name="_Ref465949448"/>
+      <w:bookmarkStart w:id="24" w:name="_Ref465949448"/>
       <w:r>
         <w:t xml:space="preserve">Figure </w:t>
       </w:r>
@@ -6848,7 +6842,7 @@
       <w:r>
         <w:fldChar w:fldCharType="end"/>
       </w:r>
-      <w:bookmarkEnd w:id="15"/>
+      <w:bookmarkEnd w:id="24"/>
       <w:r>
         <w:t>, edit object properties dialog.</w:t>
       </w:r>
@@ -6994,7 +6988,7 @@
         </w:rPr>
         <w:lastRenderedPageBreak/>
         <w:drawing>
-          <wp:inline distT="0" distB="0" distL="0" distR="0" wp14:anchorId="44A73886" wp14:editId="5E304013">
+          <wp:inline distT="0" distB="0" distL="0" distR="0" wp14:anchorId="4EBFB142" wp14:editId="4EBFB143">
             <wp:extent cx="1428950" cy="1333686"/>
             <wp:effectExtent l="0" t="0" r="0" b="0"/>
             <wp:docPr id="299" name="Picture 299"/>
@@ -7009,7 +7003,7 @@
                     <pic:cNvPicPr/>
                   </pic:nvPicPr>
                   <pic:blipFill>
-                    <a:blip r:embed="rId28"/>
+                    <a:blip r:embed="rId23"/>
                     <a:stretch>
                       <a:fillRect/>
                     </a:stretch>
@@ -7034,7 +7028,7 @@
       <w:pPr>
         <w:pStyle w:val="Caption"/>
       </w:pPr>
-      <w:bookmarkStart w:id="16" w:name="_Ref465949502"/>
+      <w:bookmarkStart w:id="25" w:name="_Ref465949502"/>
       <w:r>
         <w:t xml:space="preserve">Figure </w:t>
       </w:r>
@@ -7056,7 +7050,7 @@
       <w:r>
         <w:fldChar w:fldCharType="end"/>
       </w:r>
-      <w:bookmarkEnd w:id="16"/>
+      <w:bookmarkEnd w:id="25"/>
       <w:r>
         <w:t>, select a measure to be applied on previous selected objects.</w:t>
       </w:r>
@@ -7109,7 +7103,7 @@
           <w:lang w:val="nl-NL" w:eastAsia="nl-NL"/>
         </w:rPr>
         <w:drawing>
-          <wp:inline distT="0" distB="0" distL="0" distR="0" wp14:anchorId="14ACD4FC" wp14:editId="4573806B">
+          <wp:inline distT="0" distB="0" distL="0" distR="0" wp14:anchorId="4EBFB144" wp14:editId="4EBFB145">
             <wp:extent cx="2381583" cy="1143160"/>
             <wp:effectExtent l="0" t="0" r="0" b="0"/>
             <wp:docPr id="298" name="Picture 298"/>
@@ -7124,7 +7118,7 @@
                     <pic:cNvPicPr/>
                   </pic:nvPicPr>
                   <pic:blipFill>
-                    <a:blip r:embed="rId29"/>
+                    <a:blip r:embed="rId24"/>
                     <a:stretch>
                       <a:fillRect/>
                     </a:stretch>
@@ -7149,7 +7143,7 @@
       <w:pPr>
         <w:pStyle w:val="Caption"/>
       </w:pPr>
-      <w:bookmarkStart w:id="17" w:name="_Ref465949522"/>
+      <w:bookmarkStart w:id="26" w:name="_Ref465949522"/>
       <w:r>
         <w:t xml:space="preserve">Figure </w:t>
       </w:r>
@@ -7171,7 +7165,7 @@
       <w:r>
         <w:fldChar w:fldCharType="end"/>
       </w:r>
-      <w:bookmarkEnd w:id="17"/>
+      <w:bookmarkEnd w:id="26"/>
       <w:r>
         <w:t>, select an option for a selected measure.</w:t>
       </w:r>
@@ -7299,7 +7293,7 @@
           <w:lang w:val="nl-NL" w:eastAsia="nl-NL"/>
         </w:rPr>
         <w:drawing>
-          <wp:inline distT="0" distB="0" distL="0" distR="0" wp14:anchorId="11D0F208" wp14:editId="17E1E105">
+          <wp:inline distT="0" distB="0" distL="0" distR="0" wp14:anchorId="4EBFB146" wp14:editId="4EBFB147">
             <wp:extent cx="1904365" cy="1734820"/>
             <wp:effectExtent l="0" t="0" r="635" b="0"/>
             <wp:docPr id="316" name="Picture 316"/>
@@ -7314,7 +7308,7 @@
                     <pic:cNvPicPr/>
                   </pic:nvPicPr>
                   <pic:blipFill>
-                    <a:blip r:embed="rId30">
+                    <a:blip r:embed="rId25">
                       <a:extLst>
                         <a:ext uri="{28A0092B-C50C-407E-A947-70E740481C1C}">
                           <a14:useLocalDpi xmlns:a14="http://schemas.microsoft.com/office/drawing/2010/main" val="0"/>
@@ -7345,7 +7339,7 @@
       <w:pPr>
         <w:pStyle w:val="Caption"/>
       </w:pPr>
-      <w:bookmarkStart w:id="18" w:name="_Ref465949561"/>
+      <w:bookmarkStart w:id="27" w:name="_Ref465949561"/>
       <w:r>
         <w:t xml:space="preserve">Figure </w:t>
       </w:r>
@@ -7367,7 +7361,7 @@
       <w:r>
         <w:fldChar w:fldCharType="end"/>
       </w:r>
-      <w:bookmarkEnd w:id="18"/>
+      <w:bookmarkEnd w:id="27"/>
       <w:r>
         <w:t>, all measures, including previous applied measures, are listed to be applied to the database.</w:t>
       </w:r>
@@ -7716,28 +7710,12 @@
         </w:numPr>
       </w:pPr>
       <w:r>
-        <w:t xml:space="preserve">Select objects by drawing a rectangle. </w:t>
-      </w:r>
-      <w:r>
-        <w:t xml:space="preserve">All objects touched by this </w:t>
-      </w:r>
-      <w:r>
-        <w:t>rectangle</w:t>
-      </w:r>
-      <w:r>
-        <w:t xml:space="preserve"> will be selected.</w:t>
-      </w:r>
-      <w:r>
-        <w:t xml:space="preserve"> </w:t>
-      </w:r>
-      <w:r>
-        <w:t xml:space="preserve">Holding down CTRL while </w:t>
-      </w:r>
-      <w:r>
-        <w:t xml:space="preserve">drawing the rectangle </w:t>
-      </w:r>
-      <w:r>
-        <w:t>will add objects to any existing selection.</w:t>
+        <w:t xml:space="preserve">Select objects by drawing a rectangle. All objects touched by this rectangle will be selected. Holding down CTRL while drawing the rectangle will add objects to any </w:t>
+      </w:r>
+      <w:bookmarkStart w:id="28" w:name="_GoBack"/>
+      <w:bookmarkEnd w:id="28"/>
+      <w:r>
+        <w:t>existing selection.</w:t>
       </w:r>
     </w:p>
     <w:p>
@@ -7749,22 +7727,7 @@
         </w:numPr>
       </w:pPr>
       <w:r>
-        <w:t xml:space="preserve">Select objects by drawing a circle. </w:t>
-      </w:r>
-      <w:r>
-        <w:t>All objects touched by this shape will be selected.</w:t>
-      </w:r>
-      <w:r>
-        <w:t xml:space="preserve"> </w:t>
-      </w:r>
-      <w:r>
-        <w:t xml:space="preserve">Holding down CTRL while drawing the </w:t>
-      </w:r>
-      <w:r>
-        <w:t>circle</w:t>
-      </w:r>
-      <w:r>
-        <w:t xml:space="preserve"> will add objects to any existing selection.</w:t>
+        <w:t>Select objects by drawing a circle. All objects touched by this shape will be selected. Holding down CTRL while drawing the circle will add objects to any existing selection.</w:t>
       </w:r>
     </w:p>
     <w:p>
@@ -7776,16 +7739,7 @@
         </w:numPr>
       </w:pPr>
       <w:r>
-        <w:t xml:space="preserve">Select objects by executing a query on the database based on property values of the objects. </w:t>
-      </w:r>
-      <w:r>
-        <w:t xml:space="preserve">All objects </w:t>
-      </w:r>
-      <w:r>
-        <w:t xml:space="preserve">matching the selection criteria </w:t>
-      </w:r>
-      <w:r>
-        <w:t>will be selected.</w:t>
+        <w:t>Select objects by executing a query on the database based on property values of the objects. All objects matching the selection criteria will be selected.</w:t>
       </w:r>
     </w:p>
     <w:p>
@@ -7797,13 +7751,7 @@
         </w:numPr>
       </w:pPr>
       <w:r>
-        <w:t xml:space="preserve">Just click in or near an object to select it. </w:t>
-      </w:r>
-      <w:r>
-        <w:t>Holding down</w:t>
-      </w:r>
-      <w:r>
-        <w:t xml:space="preserve"> CTRL while clicking will toggle if the object selection. </w:t>
+        <w:t xml:space="preserve">Just click in or near an object to select it. Holding down CTRL while clicking will toggle if the object selection. </w:t>
       </w:r>
     </w:p>
     <w:p>
@@ -7815,13 +7763,7 @@
         </w:numPr>
       </w:pPr>
       <w:r>
-        <w:t xml:space="preserve">Select a measure at the </w:t>
-      </w:r>
-      <w:r>
-        <w:t xml:space="preserve">upper </w:t>
-      </w:r>
-      <w:r>
-        <w:t>left corner.</w:t>
+        <w:t>Select a measure at the upper left corner.</w:t>
       </w:r>
     </w:p>
     <w:p>
@@ -7890,19 +7832,11 @@
         </w:numPr>
       </w:pPr>
       <w:r>
-        <w:t>In the measures history</w:t>
-      </w:r>
-      <w:r>
-        <w:t xml:space="preserve"> press apply to changes the object properties in the database. The applied measures will be added to the history to be re-apply </w:t>
-      </w:r>
-      <w:bookmarkStart w:id="19" w:name="_GoBack"/>
-      <w:bookmarkEnd w:id="19"/>
-      <w:r>
-        <w:t>able in the future.</w:t>
+        <w:t>In the measures history press apply to changes the object properties in the database. The applied measures will be added to the history to be re-apply able in the future.</w:t>
       </w:r>
     </w:p>
     <w:sectPr>
-      <w:footerReference w:type="default" r:id="rId31"/>
+      <w:footerReference w:type="default" r:id="rId26"/>
       <w:pgSz w:w="11906" w:h="16838"/>
       <w:pgMar w:top="1417" w:right="1417" w:bottom="1417" w:left="1417" w:header="708" w:footer="708" w:gutter="0"/>
       <w:cols w:space="708"/>
@@ -7913,7 +7847,7 @@
 </file>
 
 <file path=word/endnotes.xml><?xml version="1.0" encoding="utf-8"?>
-<w:endnotes xmlns:wpc="http://schemas.microsoft.com/office/word/2010/wordprocessingCanvas" xmlns:mc="http://schemas.openxmlformats.org/markup-compatibility/2006" xmlns:o="urn:schemas-microsoft-com:office:office" xmlns:r="http://schemas.openxmlformats.org/officeDocument/2006/relationships" xmlns:m="http://schemas.openxmlformats.org/officeDocument/2006/math" xmlns:v="urn:schemas-microsoft-com:vml" xmlns:wp14="http://schemas.microsoft.com/office/word/2010/wordprocessingDrawing" xmlns:wp="http://schemas.openxmlformats.org/drawingml/2006/wordprocessingDrawing" xmlns:w10="urn:schemas-microsoft-com:office:word" xmlns:w="http://schemas.openxmlformats.org/wordprocessingml/2006/main" xmlns:w14="http://schemas.microsoft.com/office/word/2010/wordml" xmlns:wpg="http://schemas.microsoft.com/office/word/2010/wordprocessingGroup" xmlns:wpi="http://schemas.microsoft.com/office/word/2010/wordprocessingInk" xmlns:wne="http://schemas.microsoft.com/office/word/2006/wordml" xmlns:wps="http://schemas.microsoft.com/office/word/2010/wordprocessingShape" mc:Ignorable="w14 wp14">
+<w:endnotes xmlns:wpc="http://schemas.microsoft.com/office/word/2010/wordprocessingCanvas" xmlns:cx="http://schemas.microsoft.com/office/drawing/2014/chartex" xmlns:cx1="http://schemas.microsoft.com/office/drawing/2015/9/8/chartex" xmlns:cx2="http://schemas.microsoft.com/office/drawing/2015/10/21/chartex" xmlns:cx3="http://schemas.microsoft.com/office/drawing/2016/5/9/chartex" xmlns:cx4="http://schemas.microsoft.com/office/drawing/2016/5/10/chartex" xmlns:cx5="http://schemas.microsoft.com/office/drawing/2016/5/11/chartex" xmlns:cx6="http://schemas.microsoft.com/office/drawing/2016/5/12/chartex" xmlns:cx7="http://schemas.microsoft.com/office/drawing/2016/5/13/chartex" xmlns:cx8="http://schemas.microsoft.com/office/drawing/2016/5/14/chartex" xmlns:mc="http://schemas.openxmlformats.org/markup-compatibility/2006" xmlns:aink="http://schemas.microsoft.com/office/drawing/2016/ink" xmlns:am3d="http://schemas.microsoft.com/office/drawing/2017/model3d" xmlns:o="urn:schemas-microsoft-com:office:office" xmlns:r="http://schemas.openxmlformats.org/officeDocument/2006/relationships" xmlns:m="http://schemas.openxmlformats.org/officeDocument/2006/math" xmlns:v="urn:schemas-microsoft-com:vml" xmlns:wp14="http://schemas.microsoft.com/office/word/2010/wordprocessingDrawing" xmlns:wp="http://schemas.openxmlformats.org/drawingml/2006/wordprocessingDrawing" xmlns:w10="urn:schemas-microsoft-com:office:word" xmlns:w="http://schemas.openxmlformats.org/wordprocessingml/2006/main" xmlns:w14="http://schemas.microsoft.com/office/word/2010/wordml" xmlns:w15="http://schemas.microsoft.com/office/word/2012/wordml" xmlns:w16cid="http://schemas.microsoft.com/office/word/2016/wordml/cid" xmlns:w16se="http://schemas.microsoft.com/office/word/2015/wordml/symex" xmlns:wpg="http://schemas.microsoft.com/office/word/2010/wordprocessingGroup" xmlns:wpi="http://schemas.microsoft.com/office/word/2010/wordprocessingInk" xmlns:wne="http://schemas.microsoft.com/office/word/2006/wordml" xmlns:wps="http://schemas.microsoft.com/office/word/2010/wordprocessingShape" mc:Ignorable="w14 w15 w16se w16cid wp14">
   <w:endnote w:type="separator" w:id="-1">
     <w:p>
       <w:pPr>
@@ -7938,7 +7872,7 @@
 </file>
 
 <file path=word/footer1.xml><?xml version="1.0" encoding="utf-8"?>
-<w:ftr xmlns:wpc="http://schemas.microsoft.com/office/word/2010/wordprocessingCanvas" xmlns:mc="http://schemas.openxmlformats.org/markup-compatibility/2006" xmlns:o="urn:schemas-microsoft-com:office:office" xmlns:r="http://schemas.openxmlformats.org/officeDocument/2006/relationships" xmlns:m="http://schemas.openxmlformats.org/officeDocument/2006/math" xmlns:v="urn:schemas-microsoft-com:vml" xmlns:wp14="http://schemas.microsoft.com/office/word/2010/wordprocessingDrawing" xmlns:wp="http://schemas.openxmlformats.org/drawingml/2006/wordprocessingDrawing" xmlns:w10="urn:schemas-microsoft-com:office:word" xmlns:w="http://schemas.openxmlformats.org/wordprocessingml/2006/main" xmlns:w14="http://schemas.microsoft.com/office/word/2010/wordml" xmlns:wpg="http://schemas.microsoft.com/office/word/2010/wordprocessingGroup" xmlns:wpi="http://schemas.microsoft.com/office/word/2010/wordprocessingInk" xmlns:wne="http://schemas.microsoft.com/office/word/2006/wordml" xmlns:wps="http://schemas.microsoft.com/office/word/2010/wordprocessingShape" mc:Ignorable="w14 wp14">
+<w:ftr xmlns:wpc="http://schemas.microsoft.com/office/word/2010/wordprocessingCanvas" xmlns:cx="http://schemas.microsoft.com/office/drawing/2014/chartex" xmlns:cx1="http://schemas.microsoft.com/office/drawing/2015/9/8/chartex" xmlns:cx2="http://schemas.microsoft.com/office/drawing/2015/10/21/chartex" xmlns:cx3="http://schemas.microsoft.com/office/drawing/2016/5/9/chartex" xmlns:cx4="http://schemas.microsoft.com/office/drawing/2016/5/10/chartex" xmlns:cx5="http://schemas.microsoft.com/office/drawing/2016/5/11/chartex" xmlns:cx6="http://schemas.microsoft.com/office/drawing/2016/5/12/chartex" xmlns:cx7="http://schemas.microsoft.com/office/drawing/2016/5/13/chartex" xmlns:cx8="http://schemas.microsoft.com/office/drawing/2016/5/14/chartex" xmlns:mc="http://schemas.openxmlformats.org/markup-compatibility/2006" xmlns:aink="http://schemas.microsoft.com/office/drawing/2016/ink" xmlns:am3d="http://schemas.microsoft.com/office/drawing/2017/model3d" xmlns:o="urn:schemas-microsoft-com:office:office" xmlns:r="http://schemas.openxmlformats.org/officeDocument/2006/relationships" xmlns:m="http://schemas.openxmlformats.org/officeDocument/2006/math" xmlns:v="urn:schemas-microsoft-com:vml" xmlns:wp14="http://schemas.microsoft.com/office/word/2010/wordprocessingDrawing" xmlns:wp="http://schemas.openxmlformats.org/drawingml/2006/wordprocessingDrawing" xmlns:w10="urn:schemas-microsoft-com:office:word" xmlns:w="http://schemas.openxmlformats.org/wordprocessingml/2006/main" xmlns:w14="http://schemas.microsoft.com/office/word/2010/wordml" xmlns:w15="http://schemas.microsoft.com/office/word/2012/wordml" xmlns:w16cid="http://schemas.microsoft.com/office/word/2016/wordml/cid" xmlns:w16se="http://schemas.microsoft.com/office/word/2015/wordml/symex" xmlns:wpg="http://schemas.microsoft.com/office/word/2010/wordprocessingGroup" xmlns:wpi="http://schemas.microsoft.com/office/word/2010/wordprocessingInk" xmlns:wne="http://schemas.microsoft.com/office/word/2006/wordml" xmlns:wps="http://schemas.microsoft.com/office/word/2010/wordprocessingShape" mc:Ignorable="w14 w15 w16se w16cid wp14">
   <w:sdt>
     <w:sdtPr>
       <w:id w:val="243692540"/>
@@ -7985,7 +7919,7 @@
 </file>
 
 <file path=word/footnotes.xml><?xml version="1.0" encoding="utf-8"?>
-<w:footnotes xmlns:wpc="http://schemas.microsoft.com/office/word/2010/wordprocessingCanvas" xmlns:mc="http://schemas.openxmlformats.org/markup-compatibility/2006" xmlns:o="urn:schemas-microsoft-com:office:office" xmlns:r="http://schemas.openxmlformats.org/officeDocument/2006/relationships" xmlns:m="http://schemas.openxmlformats.org/officeDocument/2006/math" xmlns:v="urn:schemas-microsoft-com:vml" xmlns:wp14="http://schemas.microsoft.com/office/word/2010/wordprocessingDrawing" xmlns:wp="http://schemas.openxmlformats.org/drawingml/2006/wordprocessingDrawing" xmlns:w10="urn:schemas-microsoft-com:office:word" xmlns:w="http://schemas.openxmlformats.org/wordprocessingml/2006/main" xmlns:w14="http://schemas.microsoft.com/office/word/2010/wordml" xmlns:wpg="http://schemas.microsoft.com/office/word/2010/wordprocessingGroup" xmlns:wpi="http://schemas.microsoft.com/office/word/2010/wordprocessingInk" xmlns:wne="http://schemas.microsoft.com/office/word/2006/wordml" xmlns:wps="http://schemas.microsoft.com/office/word/2010/wordprocessingShape" mc:Ignorable="w14 wp14">
+<w:footnotes xmlns:wpc="http://schemas.microsoft.com/office/word/2010/wordprocessingCanvas" xmlns:cx="http://schemas.microsoft.com/office/drawing/2014/chartex" xmlns:cx1="http://schemas.microsoft.com/office/drawing/2015/9/8/chartex" xmlns:cx2="http://schemas.microsoft.com/office/drawing/2015/10/21/chartex" xmlns:cx3="http://schemas.microsoft.com/office/drawing/2016/5/9/chartex" xmlns:cx4="http://schemas.microsoft.com/office/drawing/2016/5/10/chartex" xmlns:cx5="http://schemas.microsoft.com/office/drawing/2016/5/11/chartex" xmlns:cx6="http://schemas.microsoft.com/office/drawing/2016/5/12/chartex" xmlns:cx7="http://schemas.microsoft.com/office/drawing/2016/5/13/chartex" xmlns:cx8="http://schemas.microsoft.com/office/drawing/2016/5/14/chartex" xmlns:mc="http://schemas.openxmlformats.org/markup-compatibility/2006" xmlns:aink="http://schemas.microsoft.com/office/drawing/2016/ink" xmlns:am3d="http://schemas.microsoft.com/office/drawing/2017/model3d" xmlns:o="urn:schemas-microsoft-com:office:office" xmlns:r="http://schemas.openxmlformats.org/officeDocument/2006/relationships" xmlns:m="http://schemas.openxmlformats.org/officeDocument/2006/math" xmlns:v="urn:schemas-microsoft-com:vml" xmlns:wp14="http://schemas.microsoft.com/office/word/2010/wordprocessingDrawing" xmlns:wp="http://schemas.openxmlformats.org/drawingml/2006/wordprocessingDrawing" xmlns:w10="urn:schemas-microsoft-com:office:word" xmlns:w="http://schemas.openxmlformats.org/wordprocessingml/2006/main" xmlns:w14="http://schemas.microsoft.com/office/word/2010/wordml" xmlns:w15="http://schemas.microsoft.com/office/word/2012/wordml" xmlns:w16cid="http://schemas.microsoft.com/office/word/2016/wordml/cid" xmlns:w16se="http://schemas.microsoft.com/office/word/2015/wordml/symex" xmlns:wpg="http://schemas.microsoft.com/office/word/2010/wordprocessingGroup" xmlns:wpi="http://schemas.microsoft.com/office/word/2010/wordprocessingInk" xmlns:wne="http://schemas.microsoft.com/office/word/2006/wordml" xmlns:wps="http://schemas.microsoft.com/office/word/2010/wordprocessingShape" mc:Ignorable="w14 w15 w16se w16cid wp14">
   <w:footnote w:type="separator" w:id="-1">
     <w:p>
       <w:pPr>
@@ -8010,8 +7944,8 @@
 </file>
 
 <file path=word/numbering.xml><?xml version="1.0" encoding="utf-8"?>
-<w:numbering xmlns:wpc="http://schemas.microsoft.com/office/word/2010/wordprocessingCanvas" xmlns:mc="http://schemas.openxmlformats.org/markup-compatibility/2006" xmlns:o="urn:schemas-microsoft-com:office:office" xmlns:r="http://schemas.openxmlformats.org/officeDocument/2006/relationships" xmlns:m="http://schemas.openxmlformats.org/officeDocument/2006/math" xmlns:v="urn:schemas-microsoft-com:vml" xmlns:wp14="http://schemas.microsoft.com/office/word/2010/wordprocessingDrawing" xmlns:wp="http://schemas.openxmlformats.org/drawingml/2006/wordprocessingDrawing" xmlns:w10="urn:schemas-microsoft-com:office:word" xmlns:w="http://schemas.openxmlformats.org/wordprocessingml/2006/main" xmlns:w14="http://schemas.microsoft.com/office/word/2010/wordml" xmlns:wpg="http://schemas.microsoft.com/office/word/2010/wordprocessingGroup" xmlns:wpi="http://schemas.microsoft.com/office/word/2010/wordprocessingInk" xmlns:wne="http://schemas.microsoft.com/office/word/2006/wordml" xmlns:wps="http://schemas.microsoft.com/office/word/2010/wordprocessingShape" mc:Ignorable="w14 wp14">
-  <w:abstractNum w:abstractNumId="0">
+<w:numbering xmlns:wpc="http://schemas.microsoft.com/office/word/2010/wordprocessingCanvas" xmlns:cx="http://schemas.microsoft.com/office/drawing/2014/chartex" xmlns:cx1="http://schemas.microsoft.com/office/drawing/2015/9/8/chartex" xmlns:cx2="http://schemas.microsoft.com/office/drawing/2015/10/21/chartex" xmlns:cx3="http://schemas.microsoft.com/office/drawing/2016/5/9/chartex" xmlns:cx4="http://schemas.microsoft.com/office/drawing/2016/5/10/chartex" xmlns:cx5="http://schemas.microsoft.com/office/drawing/2016/5/11/chartex" xmlns:cx6="http://schemas.microsoft.com/office/drawing/2016/5/12/chartex" xmlns:cx7="http://schemas.microsoft.com/office/drawing/2016/5/13/chartex" xmlns:cx8="http://schemas.microsoft.com/office/drawing/2016/5/14/chartex" xmlns:mc="http://schemas.openxmlformats.org/markup-compatibility/2006" xmlns:aink="http://schemas.microsoft.com/office/drawing/2016/ink" xmlns:am3d="http://schemas.microsoft.com/office/drawing/2017/model3d" xmlns:o="urn:schemas-microsoft-com:office:office" xmlns:r="http://schemas.openxmlformats.org/officeDocument/2006/relationships" xmlns:m="http://schemas.openxmlformats.org/officeDocument/2006/math" xmlns:v="urn:schemas-microsoft-com:vml" xmlns:wp14="http://schemas.microsoft.com/office/word/2010/wordprocessingDrawing" xmlns:wp="http://schemas.openxmlformats.org/drawingml/2006/wordprocessingDrawing" xmlns:w10="urn:schemas-microsoft-com:office:word" xmlns:w="http://schemas.openxmlformats.org/wordprocessingml/2006/main" xmlns:w14="http://schemas.microsoft.com/office/word/2010/wordml" xmlns:w15="http://schemas.microsoft.com/office/word/2012/wordml" xmlns:w16cid="http://schemas.microsoft.com/office/word/2016/wordml/cid" xmlns:w16se="http://schemas.microsoft.com/office/word/2015/wordml/symex" xmlns:wpg="http://schemas.microsoft.com/office/word/2010/wordprocessingGroup" xmlns:wpi="http://schemas.microsoft.com/office/word/2010/wordprocessingInk" xmlns:wne="http://schemas.microsoft.com/office/word/2006/wordml" xmlns:wps="http://schemas.microsoft.com/office/word/2010/wordprocessingShape" mc:Ignorable="w14 w15 w16se w16cid wp14">
+  <w:abstractNum w:abstractNumId="0" w15:restartNumberingAfterBreak="0">
     <w:nsid w:val="08846851"/>
     <w:multiLevelType w:val="hybridMultilevel"/>
     <w:tmpl w:val="5C70A0F0"/>
@@ -8124,7 +8058,7 @@
       </w:rPr>
     </w:lvl>
   </w:abstractNum>
-  <w:abstractNum w:abstractNumId="1">
+  <w:abstractNum w:abstractNumId="1" w15:restartNumberingAfterBreak="0">
     <w:nsid w:val="0DF76BCE"/>
     <w:multiLevelType w:val="hybridMultilevel"/>
     <w:tmpl w:val="034CC032"/>
@@ -8237,7 +8171,7 @@
       </w:rPr>
     </w:lvl>
   </w:abstractNum>
-  <w:abstractNum w:abstractNumId="2">
+  <w:abstractNum w:abstractNumId="2" w15:restartNumberingAfterBreak="0">
     <w:nsid w:val="1F913AD1"/>
     <w:multiLevelType w:val="hybridMultilevel"/>
     <w:tmpl w:val="D6E0EACE"/>
@@ -8350,7 +8284,7 @@
       </w:rPr>
     </w:lvl>
   </w:abstractNum>
-  <w:abstractNum w:abstractNumId="3">
+  <w:abstractNum w:abstractNumId="3" w15:restartNumberingAfterBreak="0">
     <w:nsid w:val="36243AC1"/>
     <w:multiLevelType w:val="hybridMultilevel"/>
     <w:tmpl w:val="5D8EAA2A"/>
@@ -8490,7 +8424,7 @@
       </w:rPr>
     </w:lvl>
   </w:abstractNum>
-  <w:abstractNum w:abstractNumId="4">
+  <w:abstractNum w:abstractNumId="4" w15:restartNumberingAfterBreak="0">
     <w:nsid w:val="53FC2F91"/>
     <w:multiLevelType w:val="hybridMultilevel"/>
     <w:tmpl w:val="2298A950"/>
@@ -8630,7 +8564,7 @@
       </w:rPr>
     </w:lvl>
   </w:abstractNum>
-  <w:abstractNum w:abstractNumId="5">
+  <w:abstractNum w:abstractNumId="5" w15:restartNumberingAfterBreak="0">
     <w:nsid w:val="5C8F210E"/>
     <w:multiLevelType w:val="hybridMultilevel"/>
     <w:tmpl w:val="A4ACC7BC"/>
@@ -8743,7 +8677,7 @@
       </w:rPr>
     </w:lvl>
   </w:abstractNum>
-  <w:abstractNum w:abstractNumId="6">
+  <w:abstractNum w:abstractNumId="6" w15:restartNumberingAfterBreak="0">
     <w:nsid w:val="63480C2C"/>
     <w:multiLevelType w:val="hybridMultilevel"/>
     <w:tmpl w:val="5C908CA6"/>
@@ -8855,7 +8789,7 @@
       </w:rPr>
     </w:lvl>
   </w:abstractNum>
-  <w:abstractNum w:abstractNumId="7">
+  <w:abstractNum w:abstractNumId="7" w15:restartNumberingAfterBreak="0">
     <w:nsid w:val="68EC6BFD"/>
     <w:multiLevelType w:val="hybridMultilevel"/>
     <w:tmpl w:val="30463742"/>
@@ -8967,7 +8901,7 @@
       </w:rPr>
     </w:lvl>
   </w:abstractNum>
-  <w:abstractNum w:abstractNumId="8">
+  <w:abstractNum w:abstractNumId="8" w15:restartNumberingAfterBreak="0">
     <w:nsid w:val="72E34AA9"/>
     <w:multiLevelType w:val="hybridMultilevel"/>
     <w:tmpl w:val="F8742A8A"/>
@@ -9138,7 +9072,7 @@
 </file>
 
 <file path=word/styles.xml><?xml version="1.0" encoding="utf-8"?>
-<w:styles xmlns:mc="http://schemas.openxmlformats.org/markup-compatibility/2006" xmlns:r="http://schemas.openxmlformats.org/officeDocument/2006/relationships" xmlns:w="http://schemas.openxmlformats.org/wordprocessingml/2006/main" xmlns:w14="http://schemas.microsoft.com/office/word/2010/wordml" mc:Ignorable="w14">
+<w:styles xmlns:mc="http://schemas.openxmlformats.org/markup-compatibility/2006" xmlns:r="http://schemas.openxmlformats.org/officeDocument/2006/relationships" xmlns:w="http://schemas.openxmlformats.org/wordprocessingml/2006/main" xmlns:w14="http://schemas.microsoft.com/office/word/2010/wordml" xmlns:w15="http://schemas.microsoft.com/office/word/2012/wordml" xmlns:w16cid="http://schemas.microsoft.com/office/word/2016/wordml/cid" xmlns:w16se="http://schemas.microsoft.com/office/word/2015/wordml/symex" mc:Ignorable="w14 w15 w16se w16cid">
   <w:docDefaults>
     <w:rPrDefault>
       <w:rPr>
@@ -9154,560 +9088,382 @@
       </w:pPr>
     </w:pPrDefault>
   </w:docDefaults>
-  <w:latentStyles w:defLockedState="0" w:defUIPriority="99" w:defSemiHidden="1" w:defUnhideWhenUsed="1" w:defQFormat="0" w:count="267">
-    <w:lsdException w:name="Normal" w:semiHidden="0" w:uiPriority="0" w:unhideWhenUsed="0" w:qFormat="1"/>
-    <w:lsdException w:name="heading 1" w:semiHidden="0" w:uiPriority="9" w:unhideWhenUsed="0" w:qFormat="1"/>
-    <w:lsdException w:name="heading 2" w:uiPriority="9" w:qFormat="1"/>
-    <w:lsdException w:name="heading 3" w:uiPriority="9" w:qFormat="1"/>
-    <w:lsdException w:name="heading 4" w:uiPriority="9" w:qFormat="1"/>
-    <w:lsdException w:name="heading 5" w:uiPriority="9" w:qFormat="1"/>
-    <w:lsdException w:name="heading 6" w:uiPriority="9" w:qFormat="1"/>
-    <w:lsdException w:name="heading 7" w:uiPriority="9" w:qFormat="1"/>
-    <w:lsdException w:name="heading 8" w:uiPriority="9" w:qFormat="1"/>
-    <w:lsdException w:name="heading 9" w:uiPriority="9" w:qFormat="1"/>
-    <w:lsdException w:name="toc 1" w:uiPriority="39"/>
-    <w:lsdException w:name="toc 2" w:uiPriority="39"/>
-    <w:lsdException w:name="toc 3" w:uiPriority="39"/>
-    <w:lsdException w:name="toc 4" w:uiPriority="39"/>
-    <w:lsdException w:name="toc 5" w:uiPriority="39"/>
-    <w:lsdException w:name="toc 6" w:uiPriority="39"/>
-    <w:lsdException w:name="toc 7" w:uiPriority="39"/>
-    <w:lsdException w:name="toc 8" w:uiPriority="39"/>
-    <w:lsdException w:name="toc 9" w:uiPriority="39"/>
-    <w:lsdException w:name="caption" w:uiPriority="35" w:qFormat="1"/>
-    <w:lsdException w:name="Title" w:semiHidden="0" w:uiPriority="10" w:unhideWhenUsed="0" w:qFormat="1"/>
-    <w:lsdException w:name="Default Paragraph Font" w:uiPriority="1"/>
-    <w:lsdException w:name="Subtitle" w:semiHidden="0" w:uiPriority="11" w:unhideWhenUsed="0" w:qFormat="1"/>
-    <w:lsdException w:name="Strong" w:semiHidden="0" w:uiPriority="22" w:unhideWhenUsed="0" w:qFormat="1"/>
-    <w:lsdException w:name="Emphasis" w:semiHidden="0" w:uiPriority="20" w:unhideWhenUsed="0" w:qFormat="1"/>
-    <w:lsdException w:name="Table Grid" w:semiHidden="0" w:uiPriority="59" w:unhideWhenUsed="0"/>
-    <w:lsdException w:name="Placeholder Text" w:unhideWhenUsed="0"/>
-    <w:lsdException w:name="No Spacing" w:semiHidden="0" w:uiPriority="1" w:unhideWhenUsed="0" w:qFormat="1"/>
-    <w:lsdException w:name="Light Shading" w:semiHidden="0" w:uiPriority="60" w:unhideWhenUsed="0"/>
-    <w:lsdException w:name="Light List" w:semiHidden="0" w:uiPriority="61" w:unhideWhenUsed="0"/>
-    <w:lsdException w:name="Light Grid" w:semiHidden="0" w:uiPriority="62" w:unhideWhenUsed="0"/>
-    <w:lsdException w:name="Medium Shading 1" w:semiHidden="0" w:uiPriority="63" w:unhideWhenUsed="0"/>
-    <w:lsdException w:name="Medium Shading 2" w:semiHidden="0" w:uiPriority="64" w:unhideWhenUsed="0"/>
-    <w:lsdException w:name="Medium List 1" w:semiHidden="0" w:uiPriority="65" w:unhideWhenUsed="0"/>
-    <w:lsdException w:name="Medium List 2" w:semiHidden="0" w:uiPriority="66" w:unhideWhenUsed="0"/>
-    <w:lsdException w:name="Medium Grid 1" w:semiHidden="0" w:uiPriority="67" w:unhideWhenUsed="0"/>
-    <w:lsdException w:name="Medium Grid 2" w:semiHidden="0" w:uiPriority="68" w:unhideWhenUsed="0"/>
-    <w:lsdException w:name="Medium Grid 3" w:semiHidden="0" w:uiPriority="69" w:unhideWhenUsed="0"/>
-    <w:lsdException w:name="Dark List" w:semiHidden="0" w:uiPriority="70" w:unhideWhenUsed="0"/>
-    <w:lsdException w:name="Colorful Shading" w:semiHidden="0" w:uiPriority="71" w:unhideWhenUsed="0"/>
-    <w:lsdException w:name="Colorful List" w:semiHidden="0" w:uiPriority="72" w:unhideWhenUsed="0"/>
-    <w:lsdException w:name="Colorful Grid" w:semiHidden="0" w:uiPriority="73" w:unhideWhenUsed="0"/>
-    <w:lsdException w:name="Light Shading Accent 1" w:semiHidden="0" w:uiPriority="60" w:unhideWhenUsed="0"/>
-    <w:lsdException w:name="Light List Accent 1" w:semiHidden="0" w:uiPriority="61" w:unhideWhenUsed="0"/>
-    <w:lsdException w:name="Light Grid Accent 1" w:semiHidden="0" w:uiPriority="62" w:unhideWhenUsed="0"/>
-    <w:lsdException w:name="Medium Shading 1 Accent 1" w:semiHidden="0" w:uiPriority="63" w:unhideWhenUsed="0"/>
-    <w:lsdException w:name="Medium Shading 2 Accent 1" w:semiHidden="0" w:uiPriority="64" w:unhideWhenUsed="0"/>
-    <w:lsdException w:name="Medium List 1 Accent 1" w:semiHidden="0" w:uiPriority="65" w:unhideWhenUsed="0"/>
-    <w:lsdException w:name="Revision" w:unhideWhenUsed="0"/>
-    <w:lsdException w:name="List Paragraph" w:semiHidden="0" w:uiPriority="34" w:unhideWhenUsed="0" w:qFormat="1"/>
-    <w:lsdException w:name="Quote" w:semiHidden="0" w:uiPriority="29" w:unhideWhenUsed="0" w:qFormat="1"/>
-    <w:lsdException w:name="Intense Quote" w:semiHidden="0" w:uiPriority="30" w:unhideWhenUsed="0" w:qFormat="1"/>
-    <w:lsdException w:name="Medium List 2 Accent 1" w:semiHidden="0" w:uiPriority="66" w:unhideWhenUsed="0"/>
-    <w:lsdException w:name="Medium Grid 1 Accent 1" w:semiHidden="0" w:uiPriority="67" w:unhideWhenUsed="0"/>
-    <w:lsdException w:name="Medium Grid 2 Accent 1" w:semiHidden="0" w:uiPriority="68" w:unhideWhenUsed="0"/>
-    <w:lsdException w:name="Medium Grid 3 Accent 1" w:semiHidden="0" w:uiPriority="69" w:unhideWhenUsed="0"/>
-    <w:lsdException w:name="Dark List Accent 1" w:semiHidden="0" w:uiPriority="70" w:unhideWhenUsed="0"/>
-    <w:lsdException w:name="Colorful Shading Accent 1" w:semiHidden="0" w:uiPriority="71" w:unhideWhenUsed="0"/>
-    <w:lsdException w:name="Colorful List Accent 1" w:semiHidden="0" w:uiPriority="72" w:unhideWhenUsed="0"/>
-    <w:lsdException w:name="Colorful Grid Accent 1" w:semiHidden="0" w:uiPriority="73" w:unhideWhenUsed="0"/>
-    <w:lsdException w:name="Light Shading Accent 2" w:semiHidden="0" w:uiPriority="60" w:unhideWhenUsed="0"/>
-    <w:lsdException w:name="Light List Accent 2" w:semiHidden="0" w:uiPriority="61" w:unhideWhenUsed="0"/>
-    <w:lsdException w:name="Light Grid Accent 2" w:semiHidden="0" w:uiPriority="62" w:unhideWhenUsed="0"/>
-    <w:lsdException w:name="Medium Shading 1 Accent 2" w:semiHidden="0" w:uiPriority="63" w:unhideWhenUsed="0"/>
-    <w:lsdException w:name="Medium Shading 2 Accent 2" w:semiHidden="0" w:uiPriority="64" w:unhideWhenUsed="0"/>
-    <w:lsdException w:name="Medium List 1 Accent 2" w:semiHidden="0" w:uiPriority="65" w:unhideWhenUsed="0"/>
-    <w:lsdException w:name="Medium List 2 Accent 2" w:semiHidden="0" w:uiPriority="66" w:unhideWhenUsed="0"/>
-    <w:lsdException w:name="Medium Grid 1 Accent 2" w:semiHidden="0" w:uiPriority="67" w:unhideWhenUsed="0"/>
-    <w:lsdException w:name="Medium Grid 2 Accent 2" w:semiHidden="0" w:uiPriority="68" w:unhideWhenUsed="0"/>
-    <w:lsdException w:name="Medium Grid 3 Accent 2" w:semiHidden="0" w:uiPriority="69" w:unhideWhenUsed="0"/>
-    <w:lsdException w:name="Dark List Accent 2" w:semiHidden="0" w:uiPriority="70" w:unhideWhenUsed="0"/>
-    <w:lsdException w:name="Colorful Shading Accent 2" w:semiHidden="0" w:uiPriority="71" w:unhideWhenUsed="0"/>
-    <w:lsdException w:name="Colorful List Accent 2" w:semiHidden="0" w:uiPriority="72" w:unhideWhenUsed="0"/>
-    <w:lsdException w:name="Colorful Grid Accent 2" w:semiHidden="0" w:uiPriority="73" w:unhideWhenUsed="0"/>
-    <w:lsdException w:name="Light Shading Accent 3" w:semiHidden="0" w:uiPriority="60" w:unhideWhenUsed="0"/>
-    <w:lsdException w:name="Light List Accent 3" w:semiHidden="0" w:uiPriority="61" w:unhideWhenUsed="0"/>
-    <w:lsdException w:name="Light Grid Accent 3" w:semiHidden="0" w:uiPriority="62" w:unhideWhenUsed="0"/>
-    <w:lsdException w:name="Medium Shading 1 Accent 3" w:semiHidden="0" w:uiPriority="63" w:unhideWhenUsed="0"/>
-    <w:lsdException w:name="Medium Shading 2 Accent 3" w:semiHidden="0" w:uiPriority="64" w:unhideWhenUsed="0"/>
-    <w:lsdException w:name="Medium List 1 Accent 3" w:semiHidden="0" w:uiPriority="65" w:unhideWhenUsed="0"/>
-    <w:lsdException w:name="Medium List 2 Accent 3" w:semiHidden="0" w:uiPriority="66" w:unhideWhenUsed="0"/>
-    <w:lsdException w:name="Medium Grid 1 Accent 3" w:semiHidden="0" w:uiPriority="67" w:unhideWhenUsed="0"/>
-    <w:lsdException w:name="Medium Grid 2 Accent 3" w:semiHidden="0" w:uiPriority="68" w:unhideWhenUsed="0"/>
-    <w:lsdException w:name="Medium Grid 3 Accent 3" w:semiHidden="0" w:uiPriority="69" w:unhideWhenUsed="0"/>
-    <w:lsdException w:name="Dark List Accent 3" w:semiHidden="0" w:uiPriority="70" w:unhideWhenUsed="0"/>
-    <w:lsdException w:name="Colorful Shading Accent 3" w:semiHidden="0" w:uiPriority="71" w:unhideWhenUsed="0"/>
-    <w:lsdException w:name="Colorful List Accent 3" w:semiHidden="0" w:uiPriority="72" w:unhideWhenUsed="0"/>
-    <w:lsdException w:name="Colorful Grid Accent 3" w:semiHidden="0" w:uiPriority="73" w:unhideWhenUsed="0"/>
-    <w:lsdException w:name="Light Shading Accent 4" w:semiHidden="0" w:uiPriority="60" w:unhideWhenUsed="0"/>
-    <w:lsdException w:name="Light List Accent 4" w:semiHidden="0" w:uiPriority="61" w:unhideWhenUsed="0"/>
-    <w:lsdException w:name="Light Grid Accent 4" w:semiHidden="0" w:uiPriority="62" w:unhideWhenUsed="0"/>
-    <w:lsdException w:name="Medium Shading 1 Accent 4" w:semiHidden="0" w:uiPriority="63" w:unhideWhenUsed="0"/>
-    <w:lsdException w:name="Medium Shading 2 Accent 4" w:semiHidden="0" w:uiPriority="64" w:unhideWhenUsed="0"/>
-    <w:lsdException w:name="Medium List 1 Accent 4" w:semiHidden="0" w:uiPriority="65" w:unhideWhenUsed="0"/>
-    <w:lsdException w:name="Medium List 2 Accent 4" w:semiHidden="0" w:uiPriority="66" w:unhideWhenUsed="0"/>
-    <w:lsdException w:name="Medium Grid 1 Accent 4" w:semiHidden="0" w:uiPriority="67" w:unhideWhenUsed="0"/>
-    <w:lsdException w:name="Medium Grid 2 Accent 4" w:semiHidden="0" w:uiPriority="68" w:unhideWhenUsed="0"/>
-    <w:lsdException w:name="Medium Grid 3 Accent 4" w:semiHidden="0" w:uiPriority="69" w:unhideWhenUsed="0"/>
-    <w:lsdException w:name="Dark List Accent 4" w:semiHidden="0" w:uiPriority="70" w:unhideWhenUsed="0"/>
-    <w:lsdException w:name="Colorful Shading Accent 4" w:semiHidden="0" w:uiPriority="71" w:unhideWhenUsed="0"/>
-    <w:lsdException w:name="Colorful List Accent 4" w:semiHidden="0" w:uiPriority="72" w:unhideWhenUsed="0"/>
-    <w:lsdException w:name="Colorful Grid Accent 4" w:semiHidden="0" w:uiPriority="73" w:unhideWhenUsed="0"/>
-    <w:lsdException w:name="Light Shading Accent 5" w:semiHidden="0" w:uiPriority="60" w:unhideWhenUsed="0"/>
-    <w:lsdException w:name="Light List Accent 5" w:semiHidden="0" w:uiPriority="61" w:unhideWhenUsed="0"/>
-    <w:lsdException w:name="Light Grid Accent 5" w:semiHidden="0" w:uiPriority="62" w:unhideWhenUsed="0"/>
-    <w:lsdException w:name="Medium Shading 1 Accent 5" w:semiHidden="0" w:uiPriority="63" w:unhideWhenUsed="0"/>
-    <w:lsdException w:name="Medium Shading 2 Accent 5" w:semiHidden="0" w:uiPriority="64" w:unhideWhenUsed="0"/>
-    <w:lsdException w:name="Medium List 1 Accent 5" w:semiHidden="0" w:uiPriority="65" w:unhideWhenUsed="0"/>
-    <w:lsdException w:name="Medium List 2 Accent 5" w:semiHidden="0" w:uiPriority="66" w:unhideWhenUsed="0"/>
-    <w:lsdException w:name="Medium Grid 1 Accent 5" w:semiHidden="0" w:uiPriority="67" w:unhideWhenUsed="0"/>
-    <w:lsdException w:name="Medium Grid 2 Accent 5" w:semiHidden="0" w:uiPriority="68" w:unhideWhenUsed="0"/>
-    <w:lsdException w:name="Medium Grid 3 Accent 5" w:semiHidden="0" w:uiPriority="69" w:unhideWhenUsed="0"/>
-    <w:lsdException w:name="Dark List Accent 5" w:semiHidden="0" w:uiPriority="70" w:unhideWhenUsed="0"/>
-    <w:lsdException w:name="Colorful Shading Accent 5" w:semiHidden="0" w:uiPriority="71" w:unhideWhenUsed="0"/>
-    <w:lsdException w:name="Colorful List Accent 5" w:semiHidden="0" w:uiPriority="72" w:unhideWhenUsed="0"/>
-    <w:lsdException w:name="Colorful Grid Accent 5" w:semiHidden="0" w:uiPriority="73" w:unhideWhenUsed="0"/>
-    <w:lsdException w:name="Light Shading Accent 6" w:semiHidden="0" w:uiPriority="60" w:unhideWhenUsed="0"/>
-    <w:lsdException w:name="Light List Accent 6" w:semiHidden="0" w:uiPriority="61" w:unhideWhenUsed="0"/>
-    <w:lsdException w:name="Light Grid Accent 6" w:semiHidden="0" w:uiPriority="62" w:unhideWhenUsed="0"/>
-    <w:lsdException w:name="Medium Shading 1 Accent 6" w:semiHidden="0" w:uiPriority="63" w:unhideWhenUsed="0"/>
-    <w:lsdException w:name="Medium Shading 2 Accent 6" w:semiHidden="0" w:uiPriority="64" w:unhideWhenUsed="0"/>
-    <w:lsdException w:name="Medium List 1 Accent 6" w:semiHidden="0" w:uiPriority="65" w:unhideWhenUsed="0"/>
-    <w:lsdException w:name="Medium List 2 Accent 6" w:semiHidden="0" w:uiPriority="66" w:unhideWhenUsed="0"/>
-    <w:lsdException w:name="Medium Grid 1 Accent 6" w:semiHidden="0" w:uiPriority="67" w:unhideWhenUsed="0"/>
-    <w:lsdException w:name="Medium Grid 2 Accent 6" w:semiHidden="0" w:uiPriority="68" w:unhideWhenUsed="0"/>
-    <w:lsdException w:name="Medium Grid 3 Accent 6" w:semiHidden="0" w:uiPriority="69" w:unhideWhenUsed="0"/>
-    <w:lsdException w:name="Dark List Accent 6" w:semiHidden="0" w:uiPriority="70" w:unhideWhenUsed="0"/>
-    <w:lsdException w:name="Colorful Shading Accent 6" w:semiHidden="0" w:uiPriority="71" w:unhideWhenUsed="0"/>
-    <w:lsdException w:name="Colorful List Accent 6" w:semiHidden="0" w:uiPriority="72" w:unhideWhenUsed="0"/>
-    <w:lsdException w:name="Colorful Grid Accent 6" w:semiHidden="0" w:uiPriority="73" w:unhideWhenUsed="0"/>
-    <w:lsdException w:name="Subtle Emphasis" w:semiHidden="0" w:uiPriority="19" w:unhideWhenUsed="0" w:qFormat="1"/>
-    <w:lsdException w:name="Intense Emphasis" w:semiHidden="0" w:uiPriority="21" w:unhideWhenUsed="0" w:qFormat="1"/>
-    <w:lsdException w:name="Subtle Reference" w:semiHidden="0" w:uiPriority="31" w:unhideWhenUsed="0" w:qFormat="1"/>
-    <w:lsdException w:name="Intense Reference" w:semiHidden="0" w:uiPriority="32" w:unhideWhenUsed="0" w:qFormat="1"/>
-    <w:lsdException w:name="Book Title" w:semiHidden="0" w:uiPriority="33" w:unhideWhenUsed="0" w:qFormat="1"/>
-    <w:lsdException w:name="Bibliography" w:uiPriority="37"/>
-    <w:lsdException w:name="TOC Heading" w:uiPriority="39" w:qFormat="1"/>
-  </w:latentStyles>
-  <w:style w:type="paragraph" w:default="1" w:styleId="Normal">
-    <w:name w:val="Normal"/>
-    <w:qFormat/>
-    <w:rsid w:val="00CA165E"/>
-    <w:rPr>
-      <w:lang w:val="en-GB"/>
-    </w:rPr>
-  </w:style>
-  <w:style w:type="character" w:default="1" w:styleId="DefaultParagraphFont">
-    <w:name w:val="Default Paragraph Font"/>
-    <w:uiPriority w:val="1"/>
-    <w:semiHidden/>
-    <w:unhideWhenUsed/>
-  </w:style>
-  <w:style w:type="table" w:default="1" w:styleId="TableNormal">
-    <w:name w:val="Normal Table"/>
-    <w:uiPriority w:val="99"/>
-    <w:semiHidden/>
-    <w:unhideWhenUsed/>
-    <w:tblPr>
-      <w:tblInd w:w="0" w:type="dxa"/>
-      <w:tblCellMar>
-        <w:top w:w="0" w:type="dxa"/>
-        <w:left w:w="108" w:type="dxa"/>
-        <w:bottom w:w="0" w:type="dxa"/>
-        <w:right w:w="108" w:type="dxa"/>
-      </w:tblCellMar>
-    </w:tblPr>
-  </w:style>
-  <w:style w:type="numbering" w:default="1" w:styleId="NoList">
-    <w:name w:val="No List"/>
-    <w:uiPriority w:val="99"/>
-    <w:semiHidden/>
-    <w:unhideWhenUsed/>
-  </w:style>
-  <w:style w:type="paragraph" w:styleId="ListParagraph">
-    <w:name w:val="List Paragraph"/>
-    <w:basedOn w:val="Normal"/>
-    <w:uiPriority w:val="34"/>
-    <w:qFormat/>
-    <w:rsid w:val="00CA165E"/>
-    <w:pPr>
-      <w:ind w:left="720"/>
-      <w:contextualSpacing/>
-    </w:pPr>
-  </w:style>
-  <w:style w:type="paragraph" w:styleId="BalloonText">
-    <w:name w:val="Balloon Text"/>
-    <w:basedOn w:val="Normal"/>
-    <w:link w:val="BalloonTextChar"/>
-    <w:uiPriority w:val="99"/>
-    <w:semiHidden/>
-    <w:unhideWhenUsed/>
-    <w:rsid w:val="00E34C30"/>
-    <w:pPr>
-      <w:spacing w:after="0" w:line="240" w:lineRule="auto"/>
-    </w:pPr>
-    <w:rPr>
-      <w:rFonts w:ascii="Tahoma" w:hAnsi="Tahoma" w:cs="Tahoma"/>
-      <w:sz w:val="16"/>
-      <w:szCs w:val="16"/>
-    </w:rPr>
-  </w:style>
-  <w:style w:type="character" w:customStyle="1" w:styleId="BalloonTextChar">
-    <w:name w:val="Balloon Text Char"/>
-    <w:basedOn w:val="DefaultParagraphFont"/>
-    <w:link w:val="BalloonText"/>
-    <w:uiPriority w:val="99"/>
-    <w:semiHidden/>
-    <w:rsid w:val="00E34C30"/>
-    <w:rPr>
-      <w:rFonts w:ascii="Tahoma" w:hAnsi="Tahoma" w:cs="Tahoma"/>
-      <w:sz w:val="16"/>
-      <w:szCs w:val="16"/>
-      <w:lang w:val="en-GB"/>
-    </w:rPr>
-  </w:style>
-  <w:style w:type="character" w:styleId="CommentReference">
-    <w:name w:val="annotation reference"/>
-    <w:uiPriority w:val="99"/>
-    <w:rsid w:val="000A2A9D"/>
-    <w:rPr>
-      <w:sz w:val="16"/>
-      <w:szCs w:val="16"/>
-    </w:rPr>
-  </w:style>
-  <w:style w:type="paragraph" w:styleId="CommentText">
-    <w:name w:val="annotation text"/>
-    <w:basedOn w:val="Normal"/>
-    <w:link w:val="CommentTextChar"/>
-    <w:uiPriority w:val="99"/>
-    <w:rsid w:val="000A2A9D"/>
-    <w:pPr>
-      <w:spacing w:after="0" w:line="240" w:lineRule="auto"/>
-      <w:jc w:val="both"/>
-    </w:pPr>
-    <w:rPr>
-      <w:rFonts w:ascii="Calibri" w:eastAsia="Times New Roman" w:hAnsi="Calibri" w:cs="Times New Roman"/>
-      <w:sz w:val="20"/>
-      <w:szCs w:val="20"/>
-      <w:lang w:eastAsia="de-DE"/>
-    </w:rPr>
-  </w:style>
-  <w:style w:type="character" w:customStyle="1" w:styleId="CommentTextChar">
-    <w:name w:val="Comment Text Char"/>
-    <w:basedOn w:val="DefaultParagraphFont"/>
-    <w:link w:val="CommentText"/>
-    <w:uiPriority w:val="99"/>
-    <w:rsid w:val="000A2A9D"/>
-    <w:rPr>
-      <w:rFonts w:ascii="Calibri" w:eastAsia="Times New Roman" w:hAnsi="Calibri" w:cs="Times New Roman"/>
-      <w:sz w:val="20"/>
-      <w:szCs w:val="20"/>
-      <w:lang w:val="en-GB" w:eastAsia="de-DE"/>
-    </w:rPr>
-  </w:style>
-  <w:style w:type="paragraph" w:styleId="CommentSubject">
-    <w:name w:val="annotation subject"/>
-    <w:basedOn w:val="CommentText"/>
-    <w:next w:val="CommentText"/>
-    <w:link w:val="CommentSubjectChar"/>
-    <w:uiPriority w:val="99"/>
-    <w:semiHidden/>
-    <w:unhideWhenUsed/>
-    <w:rsid w:val="00AC340C"/>
-    <w:pPr>
-      <w:spacing w:after="200"/>
-      <w:jc w:val="left"/>
-    </w:pPr>
-    <w:rPr>
-      <w:rFonts w:asciiTheme="minorHAnsi" w:eastAsiaTheme="minorHAnsi" w:hAnsiTheme="minorHAnsi" w:cstheme="minorBidi"/>
-      <w:b/>
-      <w:bCs/>
-      <w:lang w:eastAsia="en-US"/>
-    </w:rPr>
-  </w:style>
-  <w:style w:type="character" w:customStyle="1" w:styleId="CommentSubjectChar">
-    <w:name w:val="Comment Subject Char"/>
-    <w:basedOn w:val="CommentTextChar"/>
-    <w:link w:val="CommentSubject"/>
-    <w:uiPriority w:val="99"/>
-    <w:semiHidden/>
-    <w:rsid w:val="00AC340C"/>
-    <w:rPr>
-      <w:rFonts w:ascii="Calibri" w:eastAsia="Times New Roman" w:hAnsi="Calibri" w:cs="Times New Roman"/>
-      <w:b/>
-      <w:bCs/>
-      <w:sz w:val="20"/>
-      <w:szCs w:val="20"/>
-      <w:lang w:val="en-GB" w:eastAsia="de-DE"/>
-    </w:rPr>
-  </w:style>
-  <w:style w:type="table" w:styleId="TableGrid">
-    <w:name w:val="Table Grid"/>
-    <w:basedOn w:val="TableNormal"/>
-    <w:uiPriority w:val="59"/>
-    <w:rsid w:val="008D4847"/>
-    <w:pPr>
-      <w:spacing w:after="0" w:line="240" w:lineRule="auto"/>
-    </w:pPr>
-    <w:rPr>
-      <w:rFonts w:ascii="Times New Roman" w:eastAsia="Times New Roman" w:hAnsi="Times New Roman" w:cs="Times New Roman"/>
-      <w:sz w:val="20"/>
-      <w:szCs w:val="20"/>
-      <w:lang w:val="nl-BE" w:eastAsia="nl-BE"/>
-    </w:rPr>
-    <w:tblPr>
-      <w:tblBorders>
-        <w:top w:val="single" w:sz="4" w:space="0" w:color="auto"/>
-        <w:left w:val="single" w:sz="4" w:space="0" w:color="auto"/>
-        <w:bottom w:val="single" w:sz="4" w:space="0" w:color="auto"/>
-        <w:right w:val="single" w:sz="4" w:space="0" w:color="auto"/>
-        <w:insideH w:val="single" w:sz="4" w:space="0" w:color="auto"/>
-        <w:insideV w:val="single" w:sz="4" w:space="0" w:color="auto"/>
-      </w:tblBorders>
-    </w:tblPr>
-  </w:style>
-  <w:style w:type="character" w:styleId="Hyperlink">
-    <w:name w:val="Hyperlink"/>
-    <w:basedOn w:val="DefaultParagraphFont"/>
-    <w:uiPriority w:val="99"/>
-    <w:unhideWhenUsed/>
-    <w:rsid w:val="00FF34FA"/>
-    <w:rPr>
-      <w:color w:val="0000FF" w:themeColor="hyperlink"/>
-      <w:u w:val="single"/>
-    </w:rPr>
-  </w:style>
-  <w:style w:type="paragraph" w:styleId="Caption">
-    <w:name w:val="caption"/>
-    <w:basedOn w:val="Normal"/>
-    <w:next w:val="Normal"/>
-    <w:uiPriority w:val="35"/>
-    <w:unhideWhenUsed/>
-    <w:qFormat/>
-    <w:rsid w:val="00E6322E"/>
-    <w:pPr>
-      <w:spacing w:line="240" w:lineRule="auto"/>
-    </w:pPr>
-    <w:rPr>
-      <w:b/>
-      <w:bCs/>
-      <w:color w:val="4F81BD" w:themeColor="accent1"/>
-      <w:sz w:val="18"/>
-      <w:szCs w:val="18"/>
-    </w:rPr>
-  </w:style>
-  <w:style w:type="paragraph" w:styleId="Header">
-    <w:name w:val="header"/>
-    <w:basedOn w:val="Normal"/>
-    <w:link w:val="HeaderChar"/>
-    <w:uiPriority w:val="99"/>
-    <w:unhideWhenUsed/>
-    <w:rsid w:val="00FD7F67"/>
-    <w:pPr>
-      <w:tabs>
-        <w:tab w:val="center" w:pos="4536"/>
-        <w:tab w:val="right" w:pos="9072"/>
-      </w:tabs>
-      <w:spacing w:after="0" w:line="240" w:lineRule="auto"/>
-    </w:pPr>
-  </w:style>
-  <w:style w:type="character" w:customStyle="1" w:styleId="HeaderChar">
-    <w:name w:val="Header Char"/>
-    <w:basedOn w:val="DefaultParagraphFont"/>
-    <w:link w:val="Header"/>
-    <w:uiPriority w:val="99"/>
-    <w:rsid w:val="00FD7F67"/>
-    <w:rPr>
-      <w:lang w:val="en-GB"/>
-    </w:rPr>
-  </w:style>
-  <w:style w:type="paragraph" w:styleId="Footer">
-    <w:name w:val="footer"/>
-    <w:basedOn w:val="Normal"/>
-    <w:link w:val="FooterChar"/>
-    <w:uiPriority w:val="99"/>
-    <w:unhideWhenUsed/>
-    <w:rsid w:val="00FD7F67"/>
-    <w:pPr>
-      <w:tabs>
-        <w:tab w:val="center" w:pos="4536"/>
-        <w:tab w:val="right" w:pos="9072"/>
-      </w:tabs>
-      <w:spacing w:after="0" w:line="240" w:lineRule="auto"/>
-    </w:pPr>
-  </w:style>
-  <w:style w:type="character" w:customStyle="1" w:styleId="FooterChar">
-    <w:name w:val="Footer Char"/>
-    <w:basedOn w:val="DefaultParagraphFont"/>
-    <w:link w:val="Footer"/>
-    <w:uiPriority w:val="99"/>
-    <w:rsid w:val="00FD7F67"/>
-    <w:rPr>
-      <w:lang w:val="en-GB"/>
-    </w:rPr>
-  </w:style>
-</w:styles>
-</file>
-
-<file path=word/stylesWithEffects.xml><?xml version="1.0" encoding="utf-8"?>
-<w:styles xmlns:wpc="http://schemas.microsoft.com/office/word/2010/wordprocessingCanvas" xmlns:mc="http://schemas.openxmlformats.org/markup-compatibility/2006" xmlns:o="urn:schemas-microsoft-com:office:office" xmlns:r="http://schemas.openxmlformats.org/officeDocument/2006/relationships" xmlns:m="http://schemas.openxmlformats.org/officeDocument/2006/math" xmlns:v="urn:schemas-microsoft-com:vml" xmlns:wp14="http://schemas.microsoft.com/office/word/2010/wordprocessingDrawing" xmlns:wp="http://schemas.openxmlformats.org/drawingml/2006/wordprocessingDrawing" xmlns:w10="urn:schemas-microsoft-com:office:word" xmlns:w="http://schemas.openxmlformats.org/wordprocessingml/2006/main" xmlns:w14="http://schemas.microsoft.com/office/word/2010/wordml" xmlns:wpg="http://schemas.microsoft.com/office/word/2010/wordprocessingGroup" xmlns:wpi="http://schemas.microsoft.com/office/word/2010/wordprocessingInk" xmlns:wne="http://schemas.microsoft.com/office/word/2006/wordml" xmlns:wps="http://schemas.microsoft.com/office/word/2010/wordprocessingShape" mc:Ignorable="w14 wp14">
-  <w:docDefaults>
-    <w:rPrDefault>
-      <w:rPr>
-        <w:rFonts w:asciiTheme="minorHAnsi" w:eastAsiaTheme="minorHAnsi" w:hAnsiTheme="minorHAnsi" w:cstheme="minorBidi"/>
-        <w:sz w:val="22"/>
-        <w:szCs w:val="22"/>
-        <w:lang w:val="sv-SE" w:eastAsia="en-US" w:bidi="ar-SA"/>
-      </w:rPr>
-    </w:rPrDefault>
-    <w:pPrDefault>
-      <w:pPr>
-        <w:spacing w:after="200" w:line="276" w:lineRule="auto"/>
-      </w:pPr>
-    </w:pPrDefault>
-  </w:docDefaults>
-  <w:latentStyles w:defLockedState="0" w:defUIPriority="99" w:defSemiHidden="1" w:defUnhideWhenUsed="1" w:defQFormat="0" w:count="267">
-    <w:lsdException w:name="Normal" w:semiHidden="0" w:uiPriority="0" w:unhideWhenUsed="0" w:qFormat="1"/>
-    <w:lsdException w:name="heading 1" w:semiHidden="0" w:uiPriority="9" w:unhideWhenUsed="0" w:qFormat="1"/>
-    <w:lsdException w:name="heading 2" w:uiPriority="9" w:qFormat="1"/>
-    <w:lsdException w:name="heading 3" w:uiPriority="9" w:qFormat="1"/>
-    <w:lsdException w:name="heading 4" w:uiPriority="9" w:qFormat="1"/>
-    <w:lsdException w:name="heading 5" w:uiPriority="9" w:qFormat="1"/>
-    <w:lsdException w:name="heading 6" w:uiPriority="9" w:qFormat="1"/>
-    <w:lsdException w:name="heading 7" w:uiPriority="9" w:qFormat="1"/>
-    <w:lsdException w:name="heading 8" w:uiPriority="9" w:qFormat="1"/>
-    <w:lsdException w:name="heading 9" w:uiPriority="9" w:qFormat="1"/>
-    <w:lsdException w:name="toc 1" w:uiPriority="39"/>
-    <w:lsdException w:name="toc 2" w:uiPriority="39"/>
-    <w:lsdException w:name="toc 3" w:uiPriority="39"/>
-    <w:lsdException w:name="toc 4" w:uiPriority="39"/>
-    <w:lsdException w:name="toc 5" w:uiPriority="39"/>
-    <w:lsdException w:name="toc 6" w:uiPriority="39"/>
-    <w:lsdException w:name="toc 7" w:uiPriority="39"/>
-    <w:lsdException w:name="toc 8" w:uiPriority="39"/>
-    <w:lsdException w:name="toc 9" w:uiPriority="39"/>
-    <w:lsdException w:name="caption" w:uiPriority="35" w:qFormat="1"/>
-    <w:lsdException w:name="Title" w:semiHidden="0" w:uiPriority="10" w:unhideWhenUsed="0" w:qFormat="1"/>
-    <w:lsdException w:name="Default Paragraph Font" w:uiPriority="1"/>
-    <w:lsdException w:name="Subtitle" w:semiHidden="0" w:uiPriority="11" w:unhideWhenUsed="0" w:qFormat="1"/>
-    <w:lsdException w:name="Strong" w:semiHidden="0" w:uiPriority="22" w:unhideWhenUsed="0" w:qFormat="1"/>
-    <w:lsdException w:name="Emphasis" w:semiHidden="0" w:uiPriority="20" w:unhideWhenUsed="0" w:qFormat="1"/>
-    <w:lsdException w:name="Table Grid" w:semiHidden="0" w:uiPriority="59" w:unhideWhenUsed="0"/>
-    <w:lsdException w:name="Placeholder Text" w:unhideWhenUsed="0"/>
-    <w:lsdException w:name="No Spacing" w:semiHidden="0" w:uiPriority="1" w:unhideWhenUsed="0" w:qFormat="1"/>
-    <w:lsdException w:name="Light Shading" w:semiHidden="0" w:uiPriority="60" w:unhideWhenUsed="0"/>
-    <w:lsdException w:name="Light List" w:semiHidden="0" w:uiPriority="61" w:unhideWhenUsed="0"/>
-    <w:lsdException w:name="Light Grid" w:semiHidden="0" w:uiPriority="62" w:unhideWhenUsed="0"/>
-    <w:lsdException w:name="Medium Shading 1" w:semiHidden="0" w:uiPriority="63" w:unhideWhenUsed="0"/>
-    <w:lsdException w:name="Medium Shading 2" w:semiHidden="0" w:uiPriority="64" w:unhideWhenUsed="0"/>
-    <w:lsdException w:name="Medium List 1" w:semiHidden="0" w:uiPriority="65" w:unhideWhenUsed="0"/>
-    <w:lsdException w:name="Medium List 2" w:semiHidden="0" w:uiPriority="66" w:unhideWhenUsed="0"/>
-    <w:lsdException w:name="Medium Grid 1" w:semiHidden="0" w:uiPriority="67" w:unhideWhenUsed="0"/>
-    <w:lsdException w:name="Medium Grid 2" w:semiHidden="0" w:uiPriority="68" w:unhideWhenUsed="0"/>
-    <w:lsdException w:name="Medium Grid 3" w:semiHidden="0" w:uiPriority="69" w:unhideWhenUsed="0"/>
-    <w:lsdException w:name="Dark List" w:semiHidden="0" w:uiPriority="70" w:unhideWhenUsed="0"/>
-    <w:lsdException w:name="Colorful Shading" w:semiHidden="0" w:uiPriority="71" w:unhideWhenUsed="0"/>
-    <w:lsdException w:name="Colorful List" w:semiHidden="0" w:uiPriority="72" w:unhideWhenUsed="0"/>
-    <w:lsdException w:name="Colorful Grid" w:semiHidden="0" w:uiPriority="73" w:unhideWhenUsed="0"/>
-    <w:lsdException w:name="Light Shading Accent 1" w:semiHidden="0" w:uiPriority="60" w:unhideWhenUsed="0"/>
-    <w:lsdException w:name="Light List Accent 1" w:semiHidden="0" w:uiPriority="61" w:unhideWhenUsed="0"/>
-    <w:lsdException w:name="Light Grid Accent 1" w:semiHidden="0" w:uiPriority="62" w:unhideWhenUsed="0"/>
-    <w:lsdException w:name="Medium Shading 1 Accent 1" w:semiHidden="0" w:uiPriority="63" w:unhideWhenUsed="0"/>
-    <w:lsdException w:name="Medium Shading 2 Accent 1" w:semiHidden="0" w:uiPriority="64" w:unhideWhenUsed="0"/>
-    <w:lsdException w:name="Medium List 1 Accent 1" w:semiHidden="0" w:uiPriority="65" w:unhideWhenUsed="0"/>
-    <w:lsdException w:name="Revision" w:unhideWhenUsed="0"/>
-    <w:lsdException w:name="List Paragraph" w:semiHidden="0" w:uiPriority="34" w:unhideWhenUsed="0" w:qFormat="1"/>
-    <w:lsdException w:name="Quote" w:semiHidden="0" w:uiPriority="29" w:unhideWhenUsed="0" w:qFormat="1"/>
-    <w:lsdException w:name="Intense Quote" w:semiHidden="0" w:uiPriority="30" w:unhideWhenUsed="0" w:qFormat="1"/>
-    <w:lsdException w:name="Medium List 2 Accent 1" w:semiHidden="0" w:uiPriority="66" w:unhideWhenUsed="0"/>
-    <w:lsdException w:name="Medium Grid 1 Accent 1" w:semiHidden="0" w:uiPriority="67" w:unhideWhenUsed="0"/>
-    <w:lsdException w:name="Medium Grid 2 Accent 1" w:semiHidden="0" w:uiPriority="68" w:unhideWhenUsed="0"/>
-    <w:lsdException w:name="Medium Grid 3 Accent 1" w:semiHidden="0" w:uiPriority="69" w:unhideWhenUsed="0"/>
-    <w:lsdException w:name="Dark List Accent 1" w:semiHidden="0" w:uiPriority="70" w:unhideWhenUsed="0"/>
-    <w:lsdException w:name="Colorful Shading Accent 1" w:semiHidden="0" w:uiPriority="71" w:unhideWhenUsed="0"/>
-    <w:lsdException w:name="Colorful List Accent 1" w:semiHidden="0" w:uiPriority="72" w:unhideWhenUsed="0"/>
-    <w:lsdException w:name="Colorful Grid Accent 1" w:semiHidden="0" w:uiPriority="73" w:unhideWhenUsed="0"/>
-    <w:lsdException w:name="Light Shading Accent 2" w:semiHidden="0" w:uiPriority="60" w:unhideWhenUsed="0"/>
-    <w:lsdException w:name="Light List Accent 2" w:semiHidden="0" w:uiPriority="61" w:unhideWhenUsed="0"/>
-    <w:lsdException w:name="Light Grid Accent 2" w:semiHidden="0" w:uiPriority="62" w:unhideWhenUsed="0"/>
-    <w:lsdException w:name="Medium Shading 1 Accent 2" w:semiHidden="0" w:uiPriority="63" w:unhideWhenUsed="0"/>
-    <w:lsdException w:name="Medium Shading 2 Accent 2" w:semiHidden="0" w:uiPriority="64" w:unhideWhenUsed="0"/>
-    <w:lsdException w:name="Medium List 1 Accent 2" w:semiHidden="0" w:uiPriority="65" w:unhideWhenUsed="0"/>
-    <w:lsdException w:name="Medium List 2 Accent 2" w:semiHidden="0" w:uiPriority="66" w:unhideWhenUsed="0"/>
-    <w:lsdException w:name="Medium Grid 1 Accent 2" w:semiHidden="0" w:uiPriority="67" w:unhideWhenUsed="0"/>
-    <w:lsdException w:name="Medium Grid 2 Accent 2" w:semiHidden="0" w:uiPriority="68" w:unhideWhenUsed="0"/>
-    <w:lsdException w:name="Medium Grid 3 Accent 2" w:semiHidden="0" w:uiPriority="69" w:unhideWhenUsed="0"/>
-    <w:lsdException w:name="Dark List Accent 2" w:semiHidden="0" w:uiPriority="70" w:unhideWhenUsed="0"/>
-    <w:lsdException w:name="Colorful Shading Accent 2" w:semiHidden="0" w:uiPriority="71" w:unhideWhenUsed="0"/>
-    <w:lsdException w:name="Colorful List Accent 2" w:semiHidden="0" w:uiPriority="72" w:unhideWhenUsed="0"/>
-    <w:lsdException w:name="Colorful Grid Accent 2" w:semiHidden="0" w:uiPriority="73" w:unhideWhenUsed="0"/>
-    <w:lsdException w:name="Light Shading Accent 3" w:semiHidden="0" w:uiPriority="60" w:unhideWhenUsed="0"/>
-    <w:lsdException w:name="Light List Accent 3" w:semiHidden="0" w:uiPriority="61" w:unhideWhenUsed="0"/>
-    <w:lsdException w:name="Light Grid Accent 3" w:semiHidden="0" w:uiPriority="62" w:unhideWhenUsed="0"/>
-    <w:lsdException w:name="Medium Shading 1 Accent 3" w:semiHidden="0" w:uiPriority="63" w:unhideWhenUsed="0"/>
-    <w:lsdException w:name="Medium Shading 2 Accent 3" w:semiHidden="0" w:uiPriority="64" w:unhideWhenUsed="0"/>
-    <w:lsdException w:name="Medium List 1 Accent 3" w:semiHidden="0" w:uiPriority="65" w:unhideWhenUsed="0"/>
-    <w:lsdException w:name="Medium List 2 Accent 3" w:semiHidden="0" w:uiPriority="66" w:unhideWhenUsed="0"/>
-    <w:lsdException w:name="Medium Grid 1 Accent 3" w:semiHidden="0" w:uiPriority="67" w:unhideWhenUsed="0"/>
-    <w:lsdException w:name="Medium Grid 2 Accent 3" w:semiHidden="0" w:uiPriority="68" w:unhideWhenUsed="0"/>
-    <w:lsdException w:name="Medium Grid 3 Accent 3" w:semiHidden="0" w:uiPriority="69" w:unhideWhenUsed="0"/>
-    <w:lsdException w:name="Dark List Accent 3" w:semiHidden="0" w:uiPriority="70" w:unhideWhenUsed="0"/>
-    <w:lsdException w:name="Colorful Shading Accent 3" w:semiHidden="0" w:uiPriority="71" w:unhideWhenUsed="0"/>
-    <w:lsdException w:name="Colorful List Accent 3" w:semiHidden="0" w:uiPriority="72" w:unhideWhenUsed="0"/>
-    <w:lsdException w:name="Colorful Grid Accent 3" w:semiHidden="0" w:uiPriority="73" w:unhideWhenUsed="0"/>
-    <w:lsdException w:name="Light Shading Accent 4" w:semiHidden="0" w:uiPriority="60" w:unhideWhenUsed="0"/>
-    <w:lsdException w:name="Light List Accent 4" w:semiHidden="0" w:uiPriority="61" w:unhideWhenUsed="0"/>
-    <w:lsdException w:name="Light Grid Accent 4" w:semiHidden="0" w:uiPriority="62" w:unhideWhenUsed="0"/>
-    <w:lsdException w:name="Medium Shading 1 Accent 4" w:semiHidden="0" w:uiPriority="63" w:unhideWhenUsed="0"/>
-    <w:lsdException w:name="Medium Shading 2 Accent 4" w:semiHidden="0" w:uiPriority="64" w:unhideWhenUsed="0"/>
-    <w:lsdException w:name="Medium List 1 Accent 4" w:semiHidden="0" w:uiPriority="65" w:unhideWhenUsed="0"/>
-    <w:lsdException w:name="Medium List 2 Accent 4" w:semiHidden="0" w:uiPriority="66" w:unhideWhenUsed="0"/>
-    <w:lsdException w:name="Medium Grid 1 Accent 4" w:semiHidden="0" w:uiPriority="67" w:unhideWhenUsed="0"/>
-    <w:lsdException w:name="Medium Grid 2 Accent 4" w:semiHidden="0" w:uiPriority="68" w:unhideWhenUsed="0"/>
-    <w:lsdException w:name="Medium Grid 3 Accent 4" w:semiHidden="0" w:uiPriority="69" w:unhideWhenUsed="0"/>
-    <w:lsdException w:name="Dark List Accent 4" w:semiHidden="0" w:uiPriority="70" w:unhideWhenUsed="0"/>
-    <w:lsdException w:name="Colorful Shading Accent 4" w:semiHidden="0" w:uiPriority="71" w:unhideWhenUsed="0"/>
-    <w:lsdException w:name="Colorful List Accent 4" w:semiHidden="0" w:uiPriority="72" w:unhideWhenUsed="0"/>
-    <w:lsdException w:name="Colorful Grid Accent 4" w:semiHidden="0" w:uiPriority="73" w:unhideWhenUsed="0"/>
-    <w:lsdException w:name="Light Shading Accent 5" w:semiHidden="0" w:uiPriority="60" w:unhideWhenUsed="0"/>
-    <w:lsdException w:name="Light List Accent 5" w:semiHidden="0" w:uiPriority="61" w:unhideWhenUsed="0"/>
-    <w:lsdException w:name="Light Grid Accent 5" w:semiHidden="0" w:uiPriority="62" w:unhideWhenUsed="0"/>
-    <w:lsdException w:name="Medium Shading 1 Accent 5" w:semiHidden="0" w:uiPriority="63" w:unhideWhenUsed="0"/>
-    <w:lsdException w:name="Medium Shading 2 Accent 5" w:semiHidden="0" w:uiPriority="64" w:unhideWhenUsed="0"/>
-    <w:lsdException w:name="Medium List 1 Accent 5" w:semiHidden="0" w:uiPriority="65" w:unhideWhenUsed="0"/>
-    <w:lsdException w:name="Medium List 2 Accent 5" w:semiHidden="0" w:uiPriority="66" w:unhideWhenUsed="0"/>
-    <w:lsdException w:name="Medium Grid 1 Accent 5" w:semiHidden="0" w:uiPriority="67" w:unhideWhenUsed="0"/>
-    <w:lsdException w:name="Medium Grid 2 Accent 5" w:semiHidden="0" w:uiPriority="68" w:unhideWhenUsed="0"/>
-    <w:lsdException w:name="Medium Grid 3 Accent 5" w:semiHidden="0" w:uiPriority="69" w:unhideWhenUsed="0"/>
-    <w:lsdException w:name="Dark List Accent 5" w:semiHidden="0" w:uiPriority="70" w:unhideWhenUsed="0"/>
-    <w:lsdException w:name="Colorful Shading Accent 5" w:semiHidden="0" w:uiPriority="71" w:unhideWhenUsed="0"/>
-    <w:lsdException w:name="Colorful List Accent 5" w:semiHidden="0" w:uiPriority="72" w:unhideWhenUsed="0"/>
-    <w:lsdException w:name="Colorful Grid Accent 5" w:semiHidden="0" w:uiPriority="73" w:unhideWhenUsed="0"/>
-    <w:lsdException w:name="Light Shading Accent 6" w:semiHidden="0" w:uiPriority="60" w:unhideWhenUsed="0"/>
-    <w:lsdException w:name="Light List Accent 6" w:semiHidden="0" w:uiPriority="61" w:unhideWhenUsed="0"/>
-    <w:lsdException w:name="Light Grid Accent 6" w:semiHidden="0" w:uiPriority="62" w:unhideWhenUsed="0"/>
-    <w:lsdException w:name="Medium Shading 1 Accent 6" w:semiHidden="0" w:uiPriority="63" w:unhideWhenUsed="0"/>
-    <w:lsdException w:name="Medium Shading 2 Accent 6" w:semiHidden="0" w:uiPriority="64" w:unhideWhenUsed="0"/>
-    <w:lsdException w:name="Medium List 1 Accent 6" w:semiHidden="0" w:uiPriority="65" w:unhideWhenUsed="0"/>
-    <w:lsdException w:name="Medium List 2 Accent 6" w:semiHidden="0" w:uiPriority="66" w:unhideWhenUsed="0"/>
-    <w:lsdException w:name="Medium Grid 1 Accent 6" w:semiHidden="0" w:uiPriority="67" w:unhideWhenUsed="0"/>
-    <w:lsdException w:name="Medium Grid 2 Accent 6" w:semiHidden="0" w:uiPriority="68" w:unhideWhenUsed="0"/>
-    <w:lsdException w:name="Medium Grid 3 Accent 6" w:semiHidden="0" w:uiPriority="69" w:unhideWhenUsed="0"/>
-    <w:lsdException w:name="Dark List Accent 6" w:semiHidden="0" w:uiPriority="70" w:unhideWhenUsed="0"/>
-    <w:lsdException w:name="Colorful Shading Accent 6" w:semiHidden="0" w:uiPriority="71" w:unhideWhenUsed="0"/>
-    <w:lsdException w:name="Colorful List Accent 6" w:semiHidden="0" w:uiPriority="72" w:unhideWhenUsed="0"/>
-    <w:lsdException w:name="Colorful Grid Accent 6" w:semiHidden="0" w:uiPriority="73" w:unhideWhenUsed="0"/>
-    <w:lsdException w:name="Subtle Emphasis" w:semiHidden="0" w:uiPriority="19" w:unhideWhenUsed="0" w:qFormat="1"/>
-    <w:lsdException w:name="Intense Emphasis" w:semiHidden="0" w:uiPriority="21" w:unhideWhenUsed="0" w:qFormat="1"/>
-    <w:lsdException w:name="Subtle Reference" w:semiHidden="0" w:uiPriority="31" w:unhideWhenUsed="0" w:qFormat="1"/>
-    <w:lsdException w:name="Intense Reference" w:semiHidden="0" w:uiPriority="32" w:unhideWhenUsed="0" w:qFormat="1"/>
-    <w:lsdException w:name="Book Title" w:semiHidden="0" w:uiPriority="33" w:unhideWhenUsed="0" w:qFormat="1"/>
-    <w:lsdException w:name="Bibliography" w:uiPriority="37"/>
-    <w:lsdException w:name="TOC Heading" w:uiPriority="39" w:qFormat="1"/>
+  <w:latentStyles w:defLockedState="0" w:defUIPriority="99" w:defSemiHidden="0" w:defUnhideWhenUsed="0" w:defQFormat="0" w:count="375">
+    <w:lsdException w:name="Normal" w:uiPriority="0" w:qFormat="1"/>
+    <w:lsdException w:name="heading 1" w:uiPriority="9" w:qFormat="1"/>
+    <w:lsdException w:name="heading 2" w:semiHidden="1" w:uiPriority="9" w:unhideWhenUsed="1" w:qFormat="1"/>
+    <w:lsdException w:name="heading 3" w:semiHidden="1" w:uiPriority="9" w:unhideWhenUsed="1" w:qFormat="1"/>
+    <w:lsdException w:name="heading 4" w:semiHidden="1" w:uiPriority="9" w:unhideWhenUsed="1" w:qFormat="1"/>
+    <w:lsdException w:name="heading 5" w:semiHidden="1" w:uiPriority="9" w:unhideWhenUsed="1" w:qFormat="1"/>
+    <w:lsdException w:name="heading 6" w:semiHidden="1" w:uiPriority="9" w:unhideWhenUsed="1" w:qFormat="1"/>
+    <w:lsdException w:name="heading 7" w:semiHidden="1" w:uiPriority="9" w:unhideWhenUsed="1" w:qFormat="1"/>
+    <w:lsdException w:name="heading 8" w:semiHidden="1" w:uiPriority="9" w:unhideWhenUsed="1" w:qFormat="1"/>
+    <w:lsdException w:name="heading 9" w:semiHidden="1" w:uiPriority="9" w:unhideWhenUsed="1" w:qFormat="1"/>
+    <w:lsdException w:name="index 1" w:semiHidden="1" w:unhideWhenUsed="1"/>
+    <w:lsdException w:name="index 2" w:semiHidden="1" w:unhideWhenUsed="1"/>
+    <w:lsdException w:name="index 3" w:semiHidden="1" w:unhideWhenUsed="1"/>
+    <w:lsdException w:name="index 4" w:semiHidden="1" w:unhideWhenUsed="1"/>
+    <w:lsdException w:name="index 5" w:semiHidden="1" w:unhideWhenUsed="1"/>
+    <w:lsdException w:name="index 6" w:semiHidden="1" w:unhideWhenUsed="1"/>
+    <w:lsdException w:name="index 7" w:semiHidden="1" w:unhideWhenUsed="1"/>
+    <w:lsdException w:name="index 8" w:semiHidden="1" w:unhideWhenUsed="1"/>
+    <w:lsdException w:name="index 9" w:semiHidden="1" w:unhideWhenUsed="1"/>
+    <w:lsdException w:name="toc 1" w:semiHidden="1" w:uiPriority="39" w:unhideWhenUsed="1"/>
+    <w:lsdException w:name="toc 2" w:semiHidden="1" w:uiPriority="39" w:unhideWhenUsed="1"/>
+    <w:lsdException w:name="toc 3" w:semiHidden="1" w:uiPriority="39" w:unhideWhenUsed="1"/>
+    <w:lsdException w:name="toc 4" w:semiHidden="1" w:uiPriority="39" w:unhideWhenUsed="1"/>
+    <w:lsdException w:name="toc 5" w:semiHidden="1" w:uiPriority="39" w:unhideWhenUsed="1"/>
+    <w:lsdException w:name="toc 6" w:semiHidden="1" w:uiPriority="39" w:unhideWhenUsed="1"/>
+    <w:lsdException w:name="toc 7" w:semiHidden="1" w:uiPriority="39" w:unhideWhenUsed="1"/>
+    <w:lsdException w:name="toc 8" w:semiHidden="1" w:uiPriority="39" w:unhideWhenUsed="1"/>
+    <w:lsdException w:name="toc 9" w:semiHidden="1" w:uiPriority="39" w:unhideWhenUsed="1"/>
+    <w:lsdException w:name="Normal Indent" w:semiHidden="1" w:unhideWhenUsed="1"/>
+    <w:lsdException w:name="footnote text" w:semiHidden="1" w:unhideWhenUsed="1"/>
+    <w:lsdException w:name="annotation text" w:semiHidden="1" w:unhideWhenUsed="1"/>
+    <w:lsdException w:name="header" w:semiHidden="1" w:unhideWhenUsed="1"/>
+    <w:lsdException w:name="footer" w:semiHidden="1" w:unhideWhenUsed="1"/>
+    <w:lsdException w:name="index heading" w:semiHidden="1" w:unhideWhenUsed="1"/>
+    <w:lsdException w:name="caption" w:semiHidden="1" w:uiPriority="35" w:unhideWhenUsed="1" w:qFormat="1"/>
+    <w:lsdException w:name="table of figures" w:semiHidden="1" w:unhideWhenUsed="1"/>
+    <w:lsdException w:name="envelope address" w:semiHidden="1" w:unhideWhenUsed="1"/>
+    <w:lsdException w:name="envelope return" w:semiHidden="1" w:unhideWhenUsed="1"/>
+    <w:lsdException w:name="footnote reference" w:semiHidden="1" w:unhideWhenUsed="1"/>
+    <w:lsdException w:name="annotation reference" w:semiHidden="1" w:unhideWhenUsed="1"/>
+    <w:lsdException w:name="line number" w:semiHidden="1" w:unhideWhenUsed="1"/>
+    <w:lsdException w:name="page number" w:semiHidden="1" w:unhideWhenUsed="1"/>
+    <w:lsdException w:name="endnote reference" w:semiHidden="1" w:unhideWhenUsed="1"/>
+    <w:lsdException w:name="endnote text" w:semiHidden="1" w:unhideWhenUsed="1"/>
+    <w:lsdException w:name="table of authorities" w:semiHidden="1" w:unhideWhenUsed="1"/>
+    <w:lsdException w:name="macro" w:semiHidden="1" w:unhideWhenUsed="1"/>
+    <w:lsdException w:name="toa heading" w:semiHidden="1" w:unhideWhenUsed="1"/>
+    <w:lsdException w:name="List" w:semiHidden="1" w:unhideWhenUsed="1"/>
+    <w:lsdException w:name="List Bullet" w:semiHidden="1" w:unhideWhenUsed="1"/>
+    <w:lsdException w:name="List Number" w:semiHidden="1" w:unhideWhenUsed="1"/>
+    <w:lsdException w:name="List 2" w:semiHidden="1" w:unhideWhenUsed="1"/>
+    <w:lsdException w:name="List 3" w:semiHidden="1" w:unhideWhenUsed="1"/>
+    <w:lsdException w:name="List 4" w:semiHidden="1" w:unhideWhenUsed="1"/>
+    <w:lsdException w:name="List 5" w:semiHidden="1" w:unhideWhenUsed="1"/>
+    <w:lsdException w:name="List Bullet 2" w:semiHidden="1" w:unhideWhenUsed="1"/>
+    <w:lsdException w:name="List Bullet 3" w:semiHidden="1" w:unhideWhenUsed="1"/>
+    <w:lsdException w:name="List Bullet 4" w:semiHidden="1" w:unhideWhenUsed="1"/>
+    <w:lsdException w:name="List Bullet 5" w:semiHidden="1" w:unhideWhenUsed="1"/>
+    <w:lsdException w:name="List Number 2" w:semiHidden="1" w:unhideWhenUsed="1"/>
+    <w:lsdException w:name="List Number 3" w:semiHidden="1" w:unhideWhenUsed="1"/>
+    <w:lsdException w:name="List Number 4" w:semiHidden="1" w:unhideWhenUsed="1"/>
+    <w:lsdException w:name="List Number 5" w:semiHidden="1" w:unhideWhenUsed="1"/>
+    <w:lsdException w:name="Title" w:uiPriority="10" w:qFormat="1"/>
+    <w:lsdException w:name="Closing" w:semiHidden="1" w:unhideWhenUsed="1"/>
+    <w:lsdException w:name="Signature" w:semiHidden="1" w:unhideWhenUsed="1"/>
+    <w:lsdException w:name="Default Paragraph Font" w:semiHidden="1" w:uiPriority="1" w:unhideWhenUsed="1"/>
+    <w:lsdException w:name="Body Text" w:semiHidden="1" w:unhideWhenUsed="1"/>
+    <w:lsdException w:name="Body Text Indent" w:semiHidden="1" w:unhideWhenUsed="1"/>
+    <w:lsdException w:name="List Continue" w:semiHidden="1" w:unhideWhenUsed="1"/>
+    <w:lsdException w:name="List Continue 2" w:semiHidden="1" w:unhideWhenUsed="1"/>
+    <w:lsdException w:name="List Continue 3" w:semiHidden="1" w:unhideWhenUsed="1"/>
+    <w:lsdException w:name="List Continue 4" w:semiHidden="1" w:unhideWhenUsed="1"/>
+    <w:lsdException w:name="List Continue 5" w:semiHidden="1" w:unhideWhenUsed="1"/>
+    <w:lsdException w:name="Message Header" w:semiHidden="1" w:unhideWhenUsed="1"/>
+    <w:lsdException w:name="Subtitle" w:uiPriority="11" w:qFormat="1"/>
+    <w:lsdException w:name="Salutation" w:semiHidden="1" w:unhideWhenUsed="1"/>
+    <w:lsdException w:name="Date" w:semiHidden="1" w:unhideWhenUsed="1"/>
+    <w:lsdException w:name="Body Text First Indent" w:semiHidden="1" w:unhideWhenUsed="1"/>
+    <w:lsdException w:name="Body Text First Indent 2" w:semiHidden="1" w:unhideWhenUsed="1"/>
+    <w:lsdException w:name="Note Heading" w:semiHidden="1" w:unhideWhenUsed="1"/>
+    <w:lsdException w:name="Body Text 2" w:semiHidden="1" w:unhideWhenUsed="1"/>
+    <w:lsdException w:name="Body Text 3" w:semiHidden="1" w:unhideWhenUsed="1"/>
+    <w:lsdException w:name="Body Text Indent 2" w:semiHidden="1" w:unhideWhenUsed="1"/>
+    <w:lsdException w:name="Body Text Indent 3" w:semiHidden="1" w:unhideWhenUsed="1"/>
+    <w:lsdException w:name="Block Text" w:semiHidden="1" w:unhideWhenUsed="1"/>
+    <w:lsdException w:name="Hyperlink" w:semiHidden="1" w:unhideWhenUsed="1"/>
+    <w:lsdException w:name="FollowedHyperlink" w:semiHidden="1" w:unhideWhenUsed="1"/>
+    <w:lsdException w:name="Strong" w:uiPriority="22" w:qFormat="1"/>
+    <w:lsdException w:name="Emphasis" w:uiPriority="20" w:qFormat="1"/>
+    <w:lsdException w:name="Document Map" w:semiHidden="1" w:unhideWhenUsed="1"/>
+    <w:lsdException w:name="Plain Text" w:semiHidden="1" w:unhideWhenUsed="1"/>
+    <w:lsdException w:name="E-mail Signature" w:semiHidden="1" w:unhideWhenUsed="1"/>
+    <w:lsdException w:name="HTML Top of Form" w:semiHidden="1" w:unhideWhenUsed="1"/>
+    <w:lsdException w:name="HTML Bottom of Form" w:semiHidden="1" w:unhideWhenUsed="1"/>
+    <w:lsdException w:name="Normal (Web)" w:semiHidden="1" w:unhideWhenUsed="1"/>
+    <w:lsdException w:name="HTML Acronym" w:semiHidden="1" w:unhideWhenUsed="1"/>
+    <w:lsdException w:name="HTML Address" w:semiHidden="1" w:unhideWhenUsed="1"/>
+    <w:lsdException w:name="HTML Cite" w:semiHidden="1" w:unhideWhenUsed="1"/>
+    <w:lsdException w:name="HTML Code" w:semiHidden="1" w:unhideWhenUsed="1"/>
+    <w:lsdException w:name="HTML Definition" w:semiHidden="1" w:unhideWhenUsed="1"/>
+    <w:lsdException w:name="HTML Keyboard" w:semiHidden="1" w:unhideWhenUsed="1"/>
+    <w:lsdException w:name="HTML Preformatted" w:semiHidden="1" w:unhideWhenUsed="1"/>
+    <w:lsdException w:name="HTML Sample" w:semiHidden="1" w:unhideWhenUsed="1"/>
+    <w:lsdException w:name="HTML Typewriter" w:semiHidden="1" w:unhideWhenUsed="1"/>
+    <w:lsdException w:name="HTML Variable" w:semiHidden="1" w:unhideWhenUsed="1"/>
+    <w:lsdException w:name="Normal Table" w:semiHidden="1" w:unhideWhenUsed="1"/>
+    <w:lsdException w:name="annotation subject" w:semiHidden="1" w:unhideWhenUsed="1"/>
+    <w:lsdException w:name="No List" w:semiHidden="1" w:unhideWhenUsed="1"/>
+    <w:lsdException w:name="Outline List 1" w:semiHidden="1" w:unhideWhenUsed="1"/>
+    <w:lsdException w:name="Outline List 2" w:semiHidden="1" w:unhideWhenUsed="1"/>
+    <w:lsdException w:name="Outline List 3" w:semiHidden="1" w:unhideWhenUsed="1"/>
+    <w:lsdException w:name="Table Simple 1" w:semiHidden="1" w:unhideWhenUsed="1"/>
+    <w:lsdException w:name="Table Simple 2" w:semiHidden="1" w:unhideWhenUsed="1"/>
+    <w:lsdException w:name="Table Simple 3" w:semiHidden="1" w:unhideWhenUsed="1"/>
+    <w:lsdException w:name="Table Classic 1" w:semiHidden="1" w:unhideWhenUsed="1"/>
+    <w:lsdException w:name="Table Classic 2" w:semiHidden="1" w:unhideWhenUsed="1"/>
+    <w:lsdException w:name="Table Classic 3" w:semiHidden="1" w:unhideWhenUsed="1"/>
+    <w:lsdException w:name="Table Classic 4" w:semiHidden="1" w:unhideWhenUsed="1"/>
+    <w:lsdException w:name="Table Colorful 1" w:semiHidden="1" w:unhideWhenUsed="1"/>
+    <w:lsdException w:name="Table Colorful 2" w:semiHidden="1" w:unhideWhenUsed="1"/>
+    <w:lsdException w:name="Table Colorful 3" w:semiHidden="1" w:unhideWhenUsed="1"/>
+    <w:lsdException w:name="Table Columns 1" w:semiHidden="1" w:unhideWhenUsed="1"/>
+    <w:lsdException w:name="Table Columns 2" w:semiHidden="1" w:unhideWhenUsed="1"/>
+    <w:lsdException w:name="Table Columns 3" w:semiHidden="1" w:unhideWhenUsed="1"/>
+    <w:lsdException w:name="Table Columns 4" w:semiHidden="1" w:unhideWhenUsed="1"/>
+    <w:lsdException w:name="Table Columns 5" w:semiHidden="1" w:unhideWhenUsed="1"/>
+    <w:lsdException w:name="Table Grid 1" w:semiHidden="1" w:unhideWhenUsed="1"/>
+    <w:lsdException w:name="Table Grid 2" w:semiHidden="1" w:unhideWhenUsed="1"/>
+    <w:lsdException w:name="Table Grid 3" w:semiHidden="1" w:unhideWhenUsed="1"/>
+    <w:lsdException w:name="Table Grid 4" w:semiHidden="1" w:unhideWhenUsed="1"/>
+    <w:lsdException w:name="Table Grid 5" w:semiHidden="1" w:unhideWhenUsed="1"/>
+    <w:lsdException w:name="Table Grid 6" w:semiHidden="1" w:unhideWhenUsed="1"/>
+    <w:lsdException w:name="Table Grid 7" w:semiHidden="1" w:unhideWhenUsed="1"/>
+    <w:lsdException w:name="Table Grid 8" w:semiHidden="1" w:unhideWhenUsed="1"/>
+    <w:lsdException w:name="Table List 1" w:semiHidden="1" w:unhideWhenUsed="1"/>
+    <w:lsdException w:name="Table List 2" w:semiHidden="1" w:unhideWhenUsed="1"/>
+    <w:lsdException w:name="Table List 3" w:semiHidden="1" w:unhideWhenUsed="1"/>
+    <w:lsdException w:name="Table List 4" w:semiHidden="1" w:unhideWhenUsed="1"/>
+    <w:lsdException w:name="Table List 5" w:semiHidden="1" w:unhideWhenUsed="1"/>
+    <w:lsdException w:name="Table List 6" w:semiHidden="1" w:unhideWhenUsed="1"/>
+    <w:lsdException w:name="Table List 7" w:semiHidden="1" w:unhideWhenUsed="1"/>
+    <w:lsdException w:name="Table List 8" w:semiHidden="1" w:unhideWhenUsed="1"/>
+    <w:lsdException w:name="Table 3D effects 1" w:semiHidden="1" w:unhideWhenUsed="1"/>
+    <w:lsdException w:name="Table 3D effects 2" w:semiHidden="1" w:unhideWhenUsed="1"/>
+    <w:lsdException w:name="Table 3D effects 3" w:semiHidden="1" w:unhideWhenUsed="1"/>
+    <w:lsdException w:name="Table Contemporary" w:semiHidden="1" w:unhideWhenUsed="1"/>
+    <w:lsdException w:name="Table Elegant" w:semiHidden="1" w:unhideWhenUsed="1"/>
+    <w:lsdException w:name="Table Professional" w:semiHidden="1" w:unhideWhenUsed="1"/>
+    <w:lsdException w:name="Table Subtle 1" w:semiHidden="1" w:unhideWhenUsed="1"/>
+    <w:lsdException w:name="Table Subtle 2" w:semiHidden="1" w:unhideWhenUsed="1"/>
+    <w:lsdException w:name="Table Web 1" w:semiHidden="1" w:unhideWhenUsed="1"/>
+    <w:lsdException w:name="Table Web 2" w:semiHidden="1" w:unhideWhenUsed="1"/>
+    <w:lsdException w:name="Table Web 3" w:semiHidden="1" w:unhideWhenUsed="1"/>
+    <w:lsdException w:name="Balloon Text" w:semiHidden="1" w:unhideWhenUsed="1"/>
+    <w:lsdException w:name="Table Grid" w:semiHidden="1" w:uiPriority="59" w:unhideWhenUsed="1"/>
+    <w:lsdException w:name="Table Theme" w:semiHidden="1" w:unhideWhenUsed="1"/>
+    <w:lsdException w:name="Placeholder Text" w:semiHidden="1"/>
+    <w:lsdException w:name="No Spacing" w:uiPriority="1" w:qFormat="1"/>
+    <w:lsdException w:name="Light Shading" w:uiPriority="60"/>
+    <w:lsdException w:name="Light List" w:uiPriority="61"/>
+    <w:lsdException w:name="Light Grid" w:uiPriority="62"/>
+    <w:lsdException w:name="Medium Shading 1" w:uiPriority="63"/>
+    <w:lsdException w:name="Medium Shading 2" w:uiPriority="64"/>
+    <w:lsdException w:name="Medium List 1" w:uiPriority="65"/>
+    <w:lsdException w:name="Medium List 2" w:uiPriority="66"/>
+    <w:lsdException w:name="Medium Grid 1" w:uiPriority="67"/>
+    <w:lsdException w:name="Medium Grid 2" w:uiPriority="68"/>
+    <w:lsdException w:name="Medium Grid 3" w:uiPriority="69"/>
+    <w:lsdException w:name="Dark List" w:uiPriority="70"/>
+    <w:lsdException w:name="Colorful Shading" w:uiPriority="71"/>
+    <w:lsdException w:name="Colorful List" w:uiPriority="72"/>
+    <w:lsdException w:name="Colorful Grid" w:uiPriority="73"/>
+    <w:lsdException w:name="Light Shading Accent 1" w:uiPriority="60"/>
+    <w:lsdException w:name="Light List Accent 1" w:uiPriority="61"/>
+    <w:lsdException w:name="Light Grid Accent 1" w:uiPriority="62"/>
+    <w:lsdException w:name="Medium Shading 1 Accent 1" w:uiPriority="63"/>
+    <w:lsdException w:name="Medium Shading 2 Accent 1" w:uiPriority="64"/>
+    <w:lsdException w:name="Medium List 1 Accent 1" w:uiPriority="65"/>
+    <w:lsdException w:name="Revision" w:semiHidden="1"/>
+    <w:lsdException w:name="List Paragraph" w:uiPriority="34" w:qFormat="1"/>
+    <w:lsdException w:name="Quote" w:uiPriority="29" w:qFormat="1"/>
+    <w:lsdException w:name="Intense Quote" w:uiPriority="30" w:qFormat="1"/>
+    <w:lsdException w:name="Medium List 2 Accent 1" w:uiPriority="66"/>
+    <w:lsdException w:name="Medium Grid 1 Accent 1" w:uiPriority="67"/>
+    <w:lsdException w:name="Medium Grid 2 Accent 1" w:uiPriority="68"/>
+    <w:lsdException w:name="Medium Grid 3 Accent 1" w:uiPriority="69"/>
+    <w:lsdException w:name="Dark List Accent 1" w:uiPriority="70"/>
+    <w:lsdException w:name="Colorful Shading Accent 1" w:uiPriority="71"/>
+    <w:lsdException w:name="Colorful List Accent 1" w:uiPriority="72"/>
+    <w:lsdException w:name="Colorful Grid Accent 1" w:uiPriority="73"/>
+    <w:lsdException w:name="Light Shading Accent 2" w:uiPriority="60"/>
+    <w:lsdException w:name="Light List Accent 2" w:uiPriority="61"/>
+    <w:lsdException w:name="Light Grid Accent 2" w:uiPriority="62"/>
+    <w:lsdException w:name="Medium Shading 1 Accent 2" w:uiPriority="63"/>
+    <w:lsdException w:name="Medium Shading 2 Accent 2" w:uiPriority="64"/>
+    <w:lsdException w:name="Medium List 1 Accent 2" w:uiPriority="65"/>
+    <w:lsdException w:name="Medium List 2 Accent 2" w:uiPriority="66"/>
+    <w:lsdException w:name="Medium Grid 1 Accent 2" w:uiPriority="67"/>
+    <w:lsdException w:name="Medium Grid 2 Accent 2" w:uiPriority="68"/>
+    <w:lsdException w:name="Medium Grid 3 Accent 2" w:uiPriority="69"/>
+    <w:lsdException w:name="Dark List Accent 2" w:uiPriority="70"/>
+    <w:lsdException w:name="Colorful Shading Accent 2" w:uiPriority="71"/>
+    <w:lsdException w:name="Colorful List Accent 2" w:uiPriority="72"/>
+    <w:lsdException w:name="Colorful Grid Accent 2" w:uiPriority="73"/>
+    <w:lsdException w:name="Light Shading Accent 3" w:uiPriority="60"/>
+    <w:lsdException w:name="Light List Accent 3" w:uiPriority="61"/>
+    <w:lsdException w:name="Light Grid Accent 3" w:uiPriority="62"/>
+    <w:lsdException w:name="Medium Shading 1 Accent 3" w:uiPriority="63"/>
+    <w:lsdException w:name="Medium Shading 2 Accent 3" w:uiPriority="64"/>
+    <w:lsdException w:name="Medium List 1 Accent 3" w:uiPriority="65"/>
+    <w:lsdException w:name="Medium List 2 Accent 3" w:uiPriority="66"/>
+    <w:lsdException w:name="Medium Grid 1 Accent 3" w:uiPriority="67"/>
+    <w:lsdException w:name="Medium Grid 2 Accent 3" w:uiPriority="68"/>
+    <w:lsdException w:name="Medium Grid 3 Accent 3" w:uiPriority="69"/>
+    <w:lsdException w:name="Dark List Accent 3" w:uiPriority="70"/>
+    <w:lsdException w:name="Colorful Shading Accent 3" w:uiPriority="71"/>
+    <w:lsdException w:name="Colorful List Accent 3" w:uiPriority="72"/>
+    <w:lsdException w:name="Colorful Grid Accent 3" w:uiPriority="73"/>
+    <w:lsdException w:name="Light Shading Accent 4" w:uiPriority="60"/>
+    <w:lsdException w:name="Light List Accent 4" w:uiPriority="61"/>
+    <w:lsdException w:name="Light Grid Accent 4" w:uiPriority="62"/>
+    <w:lsdException w:name="Medium Shading 1 Accent 4" w:uiPriority="63"/>
+    <w:lsdException w:name="Medium Shading 2 Accent 4" w:uiPriority="64"/>
+    <w:lsdException w:name="Medium List 1 Accent 4" w:uiPriority="65"/>
+    <w:lsdException w:name="Medium List 2 Accent 4" w:uiPriority="66"/>
+    <w:lsdException w:name="Medium Grid 1 Accent 4" w:uiPriority="67"/>
+    <w:lsdException w:name="Medium Grid 2 Accent 4" w:uiPriority="68"/>
+    <w:lsdException w:name="Medium Grid 3 Accent 4" w:uiPriority="69"/>
+    <w:lsdException w:name="Dark List Accent 4" w:uiPriority="70"/>
+    <w:lsdException w:name="Colorful Shading Accent 4" w:uiPriority="71"/>
+    <w:lsdException w:name="Colorful List Accent 4" w:uiPriority="72"/>
+    <w:lsdException w:name="Colorful Grid Accent 4" w:uiPriority="73"/>
+    <w:lsdException w:name="Light Shading Accent 5" w:uiPriority="60"/>
+    <w:lsdException w:name="Light List Accent 5" w:uiPriority="61"/>
+    <w:lsdException w:name="Light Grid Accent 5" w:uiPriority="62"/>
+    <w:lsdException w:name="Medium Shading 1 Accent 5" w:uiPriority="63"/>
+    <w:lsdException w:name="Medium Shading 2 Accent 5" w:uiPriority="64"/>
+    <w:lsdException w:name="Medium List 1 Accent 5" w:uiPriority="65"/>
+    <w:lsdException w:name="Medium List 2 Accent 5" w:uiPriority="66"/>
+    <w:lsdException w:name="Medium Grid 1 Accent 5" w:uiPriority="67"/>
+    <w:lsdException w:name="Medium Grid 2 Accent 5" w:uiPriority="68"/>
+    <w:lsdException w:name="Medium Grid 3 Accent 5" w:uiPriority="69"/>
+    <w:lsdException w:name="Dark List Accent 5" w:uiPriority="70"/>
+    <w:lsdException w:name="Colorful Shading Accent 5" w:uiPriority="71"/>
+    <w:lsdException w:name="Colorful List Accent 5" w:uiPriority="72"/>
+    <w:lsdException w:name="Colorful Grid Accent 5" w:uiPriority="73"/>
+    <w:lsdException w:name="Light Shading Accent 6" w:uiPriority="60"/>
+    <w:lsdException w:name="Light List Accent 6" w:uiPriority="61"/>
+    <w:lsdException w:name="Light Grid Accent 6" w:uiPriority="62"/>
+    <w:lsdException w:name="Medium Shading 1 Accent 6" w:uiPriority="63"/>
+    <w:lsdException w:name="Medium Shading 2 Accent 6" w:uiPriority="64"/>
+    <w:lsdException w:name="Medium List 1 Accent 6" w:uiPriority="65"/>
+    <w:lsdException w:name="Medium List 2 Accent 6" w:uiPriority="66"/>
+    <w:lsdException w:name="Medium Grid 1 Accent 6" w:uiPriority="67"/>
+    <w:lsdException w:name="Medium Grid 2 Accent 6" w:uiPriority="68"/>
+    <w:lsdException w:name="Medium Grid 3 Accent 6" w:uiPriority="69"/>
+    <w:lsdException w:name="Dark List Accent 6" w:uiPriority="70"/>
+    <w:lsdException w:name="Colorful Shading Accent 6" w:uiPriority="71"/>
+    <w:lsdException w:name="Colorful List Accent 6" w:uiPriority="72"/>
+    <w:lsdException w:name="Colorful Grid Accent 6" w:uiPriority="73"/>
+    <w:lsdException w:name="Subtle Emphasis" w:uiPriority="19" w:qFormat="1"/>
+    <w:lsdException w:name="Intense Emphasis" w:uiPriority="21" w:qFormat="1"/>
+    <w:lsdException w:name="Subtle Reference" w:uiPriority="31" w:qFormat="1"/>
+    <w:lsdException w:name="Intense Reference" w:uiPriority="32" w:qFormat="1"/>
+    <w:lsdException w:name="Book Title" w:uiPriority="33" w:qFormat="1"/>
+    <w:lsdException w:name="Bibliography" w:semiHidden="1" w:uiPriority="37" w:unhideWhenUsed="1"/>
+    <w:lsdException w:name="TOC Heading" w:semiHidden="1" w:uiPriority="39" w:unhideWhenUsed="1" w:qFormat="1"/>
+    <w:lsdException w:name="Plain Table 1" w:uiPriority="41"/>
+    <w:lsdException w:name="Plain Table 2" w:uiPriority="42"/>
+    <w:lsdException w:name="Plain Table 3" w:uiPriority="43"/>
+    <w:lsdException w:name="Plain Table 4" w:uiPriority="44"/>
+    <w:lsdException w:name="Plain Table 5" w:uiPriority="45"/>
+    <w:lsdException w:name="Grid Table Light" w:uiPriority="40"/>
+    <w:lsdException w:name="Grid Table 1 Light" w:uiPriority="46"/>
+    <w:lsdException w:name="Grid Table 2" w:uiPriority="47"/>
+    <w:lsdException w:name="Grid Table 3" w:uiPriority="48"/>
+    <w:lsdException w:name="Grid Table 4" w:uiPriority="49"/>
+    <w:lsdException w:name="Grid Table 5 Dark" w:uiPriority="50"/>
+    <w:lsdException w:name="Grid Table 6 Colorful" w:uiPriority="51"/>
+    <w:lsdException w:name="Grid Table 7 Colorful" w:uiPriority="52"/>
+    <w:lsdException w:name="Grid Table 1 Light Accent 1" w:uiPriority="46"/>
+    <w:lsdException w:name="Grid Table 2 Accent 1" w:uiPriority="47"/>
+    <w:lsdException w:name="Grid Table 3 Accent 1" w:uiPriority="48"/>
+    <w:lsdException w:name="Grid Table 4 Accent 1" w:uiPriority="49"/>
+    <w:lsdException w:name="Grid Table 5 Dark Accent 1" w:uiPriority="50"/>
+    <w:lsdException w:name="Grid Table 6 Colorful Accent 1" w:uiPriority="51"/>
+    <w:lsdException w:name="Grid Table 7 Colorful Accent 1" w:uiPriority="52"/>
+    <w:lsdException w:name="Grid Table 1 Light Accent 2" w:uiPriority="46"/>
+    <w:lsdException w:name="Grid Table 2 Accent 2" w:uiPriority="47"/>
+    <w:lsdException w:name="Grid Table 3 Accent 2" w:uiPriority="48"/>
+    <w:lsdException w:name="Grid Table 4 Accent 2" w:uiPriority="49"/>
+    <w:lsdException w:name="Grid Table 5 Dark Accent 2" w:uiPriority="50"/>
+    <w:lsdException w:name="Grid Table 6 Colorful Accent 2" w:uiPriority="51"/>
+    <w:lsdException w:name="Grid Table 7 Colorful Accent 2" w:uiPriority="52"/>
+    <w:lsdException w:name="Grid Table 1 Light Accent 3" w:uiPriority="46"/>
+    <w:lsdException w:name="Grid Table 2 Accent 3" w:uiPriority="47"/>
+    <w:lsdException w:name="Grid Table 3 Accent 3" w:uiPriority="48"/>
+    <w:lsdException w:name="Grid Table 4 Accent 3" w:uiPriority="49"/>
+    <w:lsdException w:name="Grid Table 5 Dark Accent 3" w:uiPriority="50"/>
+    <w:lsdException w:name="Grid Table 6 Colorful Accent 3" w:uiPriority="51"/>
+    <w:lsdException w:name="Grid Table 7 Colorful Accent 3" w:uiPriority="52"/>
+    <w:lsdException w:name="Grid Table 1 Light Accent 4" w:uiPriority="46"/>
+    <w:lsdException w:name="Grid Table 2 Accent 4" w:uiPriority="47"/>
+    <w:lsdException w:name="Grid Table 3 Accent 4" w:uiPriority="48"/>
+    <w:lsdException w:name="Grid Table 4 Accent 4" w:uiPriority="49"/>
+    <w:lsdException w:name="Grid Table 5 Dark Accent 4" w:uiPriority="50"/>
+    <w:lsdException w:name="Grid Table 6 Colorful Accent 4" w:uiPriority="51"/>
+    <w:lsdException w:name="Grid Table 7 Colorful Accent 4" w:uiPriority="52"/>
+    <w:lsdException w:name="Grid Table 1 Light Accent 5" w:uiPriority="46"/>
+    <w:lsdException w:name="Grid Table 2 Accent 5" w:uiPriority="47"/>
+    <w:lsdException w:name="Grid Table 3 Accent 5" w:uiPriority="48"/>
+    <w:lsdException w:name="Grid Table 4 Accent 5" w:uiPriority="49"/>
+    <w:lsdException w:name="Grid Table 5 Dark Accent 5" w:uiPriority="50"/>
+    <w:lsdException w:name="Grid Table 6 Colorful Accent 5" w:uiPriority="51"/>
+    <w:lsdException w:name="Grid Table 7 Colorful Accent 5" w:uiPriority="52"/>
+    <w:lsdException w:name="Grid Table 1 Light Accent 6" w:uiPriority="46"/>
+    <w:lsdException w:name="Grid Table 2 Accent 6" w:uiPriority="47"/>
+    <w:lsdException w:name="Grid Table 3 Accent 6" w:uiPriority="48"/>
+    <w:lsdException w:name="Grid Table 4 Accent 6" w:uiPriority="49"/>
+    <w:lsdException w:name="Grid Table 5 Dark Accent 6" w:uiPriority="50"/>
+    <w:lsdException w:name="Grid Table 6 Colorful Accent 6" w:uiPriority="51"/>
+    <w:lsdException w:name="Grid Table 7 Colorful Accent 6" w:uiPriority="52"/>
+    <w:lsdException w:name="List Table 1 Light" w:uiPriority="46"/>
+    <w:lsdException w:name="List Table 2" w:uiPriority="47"/>
+    <w:lsdException w:name="List Table 3" w:uiPriority="48"/>
+    <w:lsdException w:name="List Table 4" w:uiPriority="49"/>
+    <w:lsdException w:name="List Table 5 Dark" w:uiPriority="50"/>
+    <w:lsdException w:name="List Table 6 Colorful" w:uiPriority="51"/>
+    <w:lsdException w:name="List Table 7 Colorful" w:uiPriority="52"/>
+    <w:lsdException w:name="List Table 1 Light Accent 1" w:uiPriority="46"/>
+    <w:lsdException w:name="List Table 2 Accent 1" w:uiPriority="47"/>
+    <w:lsdException w:name="List Table 3 Accent 1" w:uiPriority="48"/>
+    <w:lsdException w:name="List Table 4 Accent 1" w:uiPriority="49"/>
+    <w:lsdException w:name="List Table 5 Dark Accent 1" w:uiPriority="50"/>
+    <w:lsdException w:name="List Table 6 Colorful Accent 1" w:uiPriority="51"/>
+    <w:lsdException w:name="List Table 7 Colorful Accent 1" w:uiPriority="52"/>
+    <w:lsdException w:name="List Table 1 Light Accent 2" w:uiPriority="46"/>
+    <w:lsdException w:name="List Table 2 Accent 2" w:uiPriority="47"/>
+    <w:lsdException w:name="List Table 3 Accent 2" w:uiPriority="48"/>
+    <w:lsdException w:name="List Table 4 Accent 2" w:uiPriority="49"/>
+    <w:lsdException w:name="List Table 5 Dark Accent 2" w:uiPriority="50"/>
+    <w:lsdException w:name="List Table 6 Colorful Accent 2" w:uiPriority="51"/>
+    <w:lsdException w:name="List Table 7 Colorful Accent 2" w:uiPriority="52"/>
+    <w:lsdException w:name="List Table 1 Light Accent 3" w:uiPriority="46"/>
+    <w:lsdException w:name="List Table 2 Accent 3" w:uiPriority="47"/>
+    <w:lsdException w:name="List Table 3 Accent 3" w:uiPriority="48"/>
+    <w:lsdException w:name="List Table 4 Accent 3" w:uiPriority="49"/>
+    <w:lsdException w:name="List Table 5 Dark Accent 3" w:uiPriority="50"/>
+    <w:lsdException w:name="List Table 6 Colorful Accent 3" w:uiPriority="51"/>
+    <w:lsdException w:name="List Table 7 Colorful Accent 3" w:uiPriority="52"/>
+    <w:lsdException w:name="List Table 1 Light Accent 4" w:uiPriority="46"/>
+    <w:lsdException w:name="List Table 2 Accent 4" w:uiPriority="47"/>
+    <w:lsdException w:name="List Table 3 Accent 4" w:uiPriority="48"/>
+    <w:lsdException w:name="List Table 4 Accent 4" w:uiPriority="49"/>
+    <w:lsdException w:name="List Table 5 Dark Accent 4" w:uiPriority="50"/>
+    <w:lsdException w:name="List Table 6 Colorful Accent 4" w:uiPriority="51"/>
+    <w:lsdException w:name="List Table 7 Colorful Accent 4" w:uiPriority="52"/>
+    <w:lsdException w:name="List Table 1 Light Accent 5" w:uiPriority="46"/>
+    <w:lsdException w:name="List Table 2 Accent 5" w:uiPriority="47"/>
+    <w:lsdException w:name="List Table 3 Accent 5" w:uiPriority="48"/>
+    <w:lsdException w:name="List Table 4 Accent 5" w:uiPriority="49"/>
+    <w:lsdException w:name="List Table 5 Dark Accent 5" w:uiPriority="50"/>
+    <w:lsdException w:name="List Table 6 Colorful Accent 5" w:uiPriority="51"/>
+    <w:lsdException w:name="List Table 7 Colorful Accent 5" w:uiPriority="52"/>
+    <w:lsdException w:name="List Table 1 Light Accent 6" w:uiPriority="46"/>
+    <w:lsdException w:name="List Table 2 Accent 6" w:uiPriority="47"/>
+    <w:lsdException w:name="List Table 3 Accent 6" w:uiPriority="48"/>
+    <w:lsdException w:name="List Table 4 Accent 6" w:uiPriority="49"/>
+    <w:lsdException w:name="List Table 5 Dark Accent 6" w:uiPriority="50"/>
+    <w:lsdException w:name="List Table 6 Colorful Accent 6" w:uiPriority="51"/>
+    <w:lsdException w:name="List Table 7 Colorful Accent 6" w:uiPriority="52"/>
+    <w:lsdException w:name="Mention" w:semiHidden="1" w:unhideWhenUsed="1"/>
+    <w:lsdException w:name="Smart Hyperlink" w:semiHidden="1" w:unhideWhenUsed="1"/>
+    <w:lsdException w:name="Hashtag" w:semiHidden="1" w:unhideWhenUsed="1"/>
+    <w:lsdException w:name="Unresolved Mention" w:semiHidden="1" w:unhideWhenUsed="1"/>
   </w:latentStyles>
   <w:style w:type="paragraph" w:default="1" w:styleId="Normal">
     <w:name w:val="Normal"/>
@@ -10259,7 +10015,7 @@
 </file>
 
 <file path=customXml/itemProps1.xml><?xml version="1.0" encoding="utf-8"?>
-<ds:datastoreItem xmlns:ds="http://schemas.openxmlformats.org/officeDocument/2006/customXml" ds:itemID="{55F55CC6-A0EC-44D3-8ED4-6D38F188292C}">
+<ds:datastoreItem xmlns:ds="http://schemas.openxmlformats.org/officeDocument/2006/customXml" ds:itemID="{F2B76DFA-0B8E-4584-9F93-7C857ED2353F}">
   <ds:schemaRefs>
     <ds:schemaRef ds:uri="http://schemas.openxmlformats.org/officeDocument/2006/bibliography"/>
   </ds:schemaRefs>
